--- a/docs/report.docx
+++ b/docs/report.docx
@@ -4,10 +4,11 @@
   <w:body>
     <w:p>
       <w:pPr>
-        <w:spacing w:line="360" w:lineRule="auto"/>
+        <w:spacing w:after="120"/>
+        <w:ind w:firstLineChars="0" w:firstLine="0"/>
         <w:jc w:val="center"/>
         <w:rPr>
-          <w:rFonts w:ascii="Times New Roman" w:eastAsia="Times New Roman" w:hAnsi="Times New Roman" w:cs="Times New Roman"/>
+          <w:rFonts w:cs="Times New Roman"/>
           <w:b/>
           <w:bCs/>
           <w:color w:val="000000"/>
@@ -17,70 +18,141 @@
       </w:pPr>
       <w:r>
         <w:rPr>
-          <w:rFonts w:ascii="Times New Roman" w:eastAsia="Times New Roman" w:hAnsi="Times New Roman" w:cs="Times New Roman"/>
+          <w:rFonts w:cs="Times New Roman"/>
           <w:b/>
           <w:bCs/>
           <w:color w:val="000000"/>
           <w:sz w:val="36"/>
           <w:szCs w:val="36"/>
         </w:rPr>
-        <w:t xml:space="preserve">Ancient Chinese Poem </w:t>
-      </w:r>
-      <w:r>
-        <w:rPr>
-          <w:rFonts w:ascii="Times New Roman" w:eastAsia="Times New Roman" w:hAnsi="Times New Roman" w:cs="Times New Roman"/>
-          <w:b/>
-          <w:bCs/>
-          <w:color w:val="000000"/>
-          <w:sz w:val="36"/>
-          <w:szCs w:val="36"/>
-        </w:rPr>
-        <w:t>Generator</w:t>
-      </w:r>
-    </w:p>
-    <w:p>
-      <w:pPr>
-        <w:spacing w:line="360" w:lineRule="auto"/>
+        <w:t>Ancient Chinese Poem Generator</w:t>
+      </w:r>
+    </w:p>
+    <w:p>
+      <w:pPr>
+        <w:spacing w:afterLines="0" w:after="0" w:line="240" w:lineRule="auto"/>
+        <w:ind w:firstLineChars="0" w:firstLine="0"/>
         <w:jc w:val="center"/>
         <w:rPr>
-          <w:rFonts w:ascii="Times New Roman" w:eastAsia="Times New Roman" w:hAnsi="Times New Roman" w:cs="Times New Roman"/>
-          <w:b/>
-          <w:bCs/>
-          <w:color w:val="000000"/>
-          <w:sz w:val="36"/>
-          <w:szCs w:val="36"/>
-        </w:rPr>
-      </w:pPr>
-    </w:p>
-    <w:p>
-      <w:pPr>
-        <w:spacing w:line="360" w:lineRule="auto"/>
+          <w:rFonts w:cs="Times New Roman" w:hint="eastAsia"/>
+          <w:color w:val="000000"/>
+        </w:rPr>
+      </w:pPr>
+    </w:p>
+    <w:p>
+      <w:pPr>
+        <w:spacing w:after="120" w:line="240" w:lineRule="auto"/>
+        <w:ind w:firstLineChars="0" w:firstLine="0"/>
         <w:jc w:val="center"/>
         <w:rPr>
-          <w:rFonts w:ascii="Times New Roman" w:eastAsia="Times New Roman" w:hAnsi="Times New Roman" w:cs="Times New Roman"/>
-          <w:color w:val="000000"/>
-        </w:rPr>
-      </w:pPr>
-      <w:r>
-        <w:rPr>
-          <w:rFonts w:ascii="Times New Roman" w:eastAsia="Times New Roman" w:hAnsi="Times New Roman" w:cs="Times New Roman"/>
-          <w:color w:val="000000"/>
-        </w:rPr>
-        <w:t>Shengyu Chen: 1568011188 shengyuc@usc.edu</w:t>
-      </w:r>
-      <w:r>
-        <w:rPr>
-          <w:rFonts w:ascii="Times New Roman" w:eastAsia="Times New Roman" w:hAnsi="Times New Roman" w:cs="Times New Roman"/>
-          <w:color w:val="000000"/>
-        </w:rPr>
-        <w:br/>
-        <w:t xml:space="preserve">Shuai Zhou: 4264203725 </w:t>
+          <w:rFonts w:cs="Times New Roman" w:hint="eastAsia"/>
+          <w:color w:val="000000"/>
+        </w:rPr>
+      </w:pPr>
+      <w:r>
+        <w:rPr>
+          <w:rFonts w:cs="Times New Roman"/>
+          <w:color w:val="000000"/>
+        </w:rPr>
+        <w:t>Shengyu Chen</w:t>
+      </w:r>
+      <w:r>
+        <w:rPr>
+          <w:rFonts w:cs="Times New Roman" w:hint="eastAsia"/>
+          <w:color w:val="000000"/>
+        </w:rPr>
+        <w:tab/>
+      </w:r>
+      <w:r>
+        <w:rPr>
+          <w:rFonts w:cs="Times New Roman"/>
+          <w:color w:val="000000"/>
+        </w:rPr>
+        <w:t xml:space="preserve">1568011188 </w:t>
+      </w:r>
+      <w:r>
+        <w:rPr>
+          <w:rFonts w:cs="Times New Roman" w:hint="eastAsia"/>
+          <w:color w:val="000000"/>
+        </w:rPr>
+        <w:tab/>
       </w:r>
       <w:hyperlink r:id="rId5" w:history="1">
         <w:r>
           <w:rPr>
-            <w:rStyle w:val="Hyperlink"/>
-            <w:rFonts w:eastAsia="Times New Roman"/>
+            <w:rStyle w:val="a3"/>
+            <w:rFonts w:cs="Times New Roman"/>
+          </w:rPr>
+          <w:t>shengyuc@usc.ed</w:t>
+        </w:r>
+        <w:r>
+          <w:rPr>
+            <w:rStyle w:val="a3"/>
+            <w:rFonts w:cs="Times New Roman"/>
+          </w:rPr>
+          <w:t>u</w:t>
+        </w:r>
+      </w:hyperlink>
+    </w:p>
+    <w:p>
+      <w:pPr>
+        <w:spacing w:after="120" w:line="240" w:lineRule="auto"/>
+        <w:ind w:firstLineChars="0" w:firstLine="0"/>
+        <w:jc w:val="center"/>
+        <w:rPr>
+          <w:rFonts w:cs="Times New Roman" w:hint="eastAsia"/>
+          <w:color w:val="000000"/>
+        </w:rPr>
+      </w:pPr>
+      <w:proofErr w:type="spellStart"/>
+      <w:r>
+        <w:rPr>
+          <w:rFonts w:cs="Times New Roman"/>
+          <w:color w:val="000000"/>
+        </w:rPr>
+        <w:t>Shuai</w:t>
+      </w:r>
+      <w:proofErr w:type="spellEnd"/>
+      <w:r>
+        <w:rPr>
+          <w:rFonts w:cs="Times New Roman"/>
+          <w:color w:val="000000"/>
+        </w:rPr>
+        <w:t xml:space="preserve"> Zhou</w:t>
+      </w:r>
+      <w:r>
+        <w:rPr>
+          <w:rFonts w:cs="Times New Roman"/>
+          <w:color w:val="000000"/>
+        </w:rPr>
+        <w:t xml:space="preserve"> </w:t>
+      </w:r>
+      <w:r>
+        <w:rPr>
+          <w:rFonts w:cs="Times New Roman" w:hint="eastAsia"/>
+          <w:color w:val="000000"/>
+        </w:rPr>
+        <w:tab/>
+      </w:r>
+      <w:r>
+        <w:rPr>
+          <w:rFonts w:cs="Times New Roman"/>
+          <w:color w:val="000000"/>
+        </w:rPr>
+        <w:t xml:space="preserve">4264203725 </w:t>
+      </w:r>
+      <w:r>
+        <w:rPr>
+          <w:rFonts w:cs="Times New Roman" w:hint="eastAsia"/>
+          <w:color w:val="000000"/>
+        </w:rPr>
+        <w:tab/>
+      </w:r>
+      <w:hyperlink r:id="rId6" w:history="1">
+        <w:r>
+          <w:rPr>
+            <w:rStyle w:val="a3"/>
+            <w:rFonts w:cs="Times New Roman"/>
           </w:rPr>
           <w:t>zhou990@usc.edu</w:t>
         </w:r>
@@ -88,847 +160,620 @@
     </w:p>
     <w:p>
       <w:pPr>
-        <w:spacing w:line="360" w:lineRule="auto"/>
+        <w:spacing w:after="120" w:line="240" w:lineRule="auto"/>
+        <w:ind w:firstLineChars="0" w:firstLine="0"/>
         <w:jc w:val="center"/>
         <w:rPr>
-          <w:rFonts w:ascii="Times New Roman" w:eastAsia="Times New Roman" w:hAnsi="Times New Roman" w:cs="Times New Roman"/>
-          <w:color w:val="000000"/>
-        </w:rPr>
-      </w:pPr>
-      <w:r>
-        <w:rPr>
-          <w:rFonts w:ascii="Times New Roman" w:eastAsia="Times New Roman" w:hAnsi="Times New Roman" w:cs="Times New Roman"/>
-          <w:color w:val="000000"/>
-        </w:rPr>
-        <w:t xml:space="preserve">Yizhao He: 4256071445 </w:t>
-      </w:r>
-      <w:hyperlink r:id="rId6" w:history="1">
+          <w:rStyle w:val="a3"/>
+          <w:rFonts w:cs="Times New Roman" w:hint="eastAsia"/>
+        </w:rPr>
+      </w:pPr>
+      <w:proofErr w:type="spellStart"/>
+      <w:r>
+        <w:rPr>
+          <w:rFonts w:cs="Times New Roman"/>
+          <w:color w:val="000000"/>
+        </w:rPr>
+        <w:t>Yizhao</w:t>
+      </w:r>
+      <w:proofErr w:type="spellEnd"/>
+      <w:r>
+        <w:rPr>
+          <w:rFonts w:cs="Times New Roman"/>
+          <w:color w:val="000000"/>
+        </w:rPr>
+        <w:t xml:space="preserve"> He</w:t>
+      </w:r>
+      <w:r>
+        <w:rPr>
+          <w:rFonts w:cs="Times New Roman" w:hint="eastAsia"/>
+          <w:color w:val="000000"/>
+        </w:rPr>
+        <w:tab/>
+      </w:r>
+      <w:r>
+        <w:rPr>
+          <w:rFonts w:cs="Times New Roman"/>
+          <w:color w:val="000000"/>
+        </w:rPr>
+        <w:t xml:space="preserve">4256071445 </w:t>
+      </w:r>
+      <w:r>
+        <w:rPr>
+          <w:rFonts w:cs="Times New Roman" w:hint="eastAsia"/>
+          <w:color w:val="000000"/>
+        </w:rPr>
+        <w:tab/>
+      </w:r>
+      <w:hyperlink r:id="rId7" w:history="1">
         <w:r>
           <w:rPr>
-            <w:rStyle w:val="Hyperlink"/>
-            <w:rFonts w:eastAsia="Times New Roman"/>
+            <w:rStyle w:val="a3"/>
+            <w:rFonts w:cs="Times New Roman"/>
           </w:rPr>
           <w:t>yizhaohe@usc.edu</w:t>
         </w:r>
       </w:hyperlink>
-      <w:r>
-        <w:rPr>
-          <w:rFonts w:ascii="Times New Roman" w:eastAsia="Times New Roman" w:hAnsi="Times New Roman" w:cs="Times New Roman"/>
-          <w:color w:val="000000"/>
-        </w:rPr>
-        <w:br/>
-        <w:t>Zichen Ya</w:t>
-      </w:r>
-      <w:r>
-        <w:rPr>
-          <w:rFonts w:ascii="Times New Roman" w:eastAsia="Times New Roman" w:hAnsi="Times New Roman" w:cs="Times New Roman"/>
-          <w:color w:val="000000"/>
-        </w:rPr>
-        <w:t>ng: 8236922562 zichenya@usc.edu</w:t>
-      </w:r>
-    </w:p>
-    <w:p>
-      <w:pPr>
-        <w:spacing w:line="360" w:lineRule="auto"/>
-        <w:rPr>
-          <w:rFonts w:ascii="Times New Roman" w:eastAsia="Times New Roman" w:hAnsi="Times New Roman" w:cs="Times New Roman"/>
-        </w:rPr>
-      </w:pPr>
-    </w:p>
-    <w:p>
-      <w:pPr>
-        <w:spacing w:line="360" w:lineRule="auto"/>
-        <w:rPr>
-          <w:rFonts w:ascii="Times New Roman" w:hAnsi="Times New Roman" w:cs="Times New Roman"/>
-        </w:rPr>
-      </w:pPr>
-      <w:r>
-        <w:rPr>
-          <w:rFonts w:ascii="Times New Roman" w:hAnsi="Times New Roman" w:cs="Times New Roman"/>
-          <w:color w:val="000000"/>
-        </w:rPr>
-        <w:t>Abstract</w:t>
-      </w:r>
-    </w:p>
-    <w:p>
-      <w:pPr>
-        <w:spacing w:line="360" w:lineRule="auto"/>
-        <w:rPr>
-          <w:rFonts w:ascii="Times New Roman" w:hAnsi="Times New Roman" w:cs="Times New Roman"/>
-        </w:rPr>
-      </w:pPr>
-      <w:r>
-        <w:rPr>
-          <w:rFonts w:ascii="Times New Roman" w:hAnsi="Times New Roman" w:cs="Times New Roman"/>
-          <w:color w:val="000000"/>
-        </w:rPr>
+    </w:p>
+    <w:p>
+      <w:pPr>
+        <w:spacing w:after="120" w:line="240" w:lineRule="auto"/>
+        <w:ind w:firstLineChars="0" w:firstLine="0"/>
+        <w:jc w:val="center"/>
+        <w:rPr>
+          <w:rFonts w:cs="Times New Roman" w:hint="eastAsia"/>
+          <w:color w:val="000000"/>
+        </w:rPr>
+      </w:pPr>
+      <w:proofErr w:type="spellStart"/>
+      <w:r>
+        <w:rPr>
+          <w:rFonts w:cs="Times New Roman"/>
+          <w:color w:val="000000"/>
+        </w:rPr>
+        <w:t>Zichen</w:t>
+      </w:r>
+      <w:proofErr w:type="spellEnd"/>
+      <w:r>
+        <w:rPr>
+          <w:rFonts w:cs="Times New Roman"/>
+          <w:color w:val="000000"/>
+        </w:rPr>
+        <w:t xml:space="preserve"> Yang</w:t>
+      </w:r>
+      <w:r>
+        <w:rPr>
+          <w:rFonts w:cs="Times New Roman" w:hint="eastAsia"/>
+          <w:color w:val="000000"/>
+        </w:rPr>
+        <w:tab/>
+      </w:r>
+      <w:r>
+        <w:rPr>
+          <w:rFonts w:cs="Times New Roman"/>
+          <w:color w:val="000000"/>
+        </w:rPr>
+        <w:t xml:space="preserve">8236922562 </w:t>
+      </w:r>
+      <w:r>
+        <w:rPr>
+          <w:rFonts w:cs="Times New Roman" w:hint="eastAsia"/>
+          <w:color w:val="000000"/>
+        </w:rPr>
+        <w:tab/>
+      </w:r>
+      <w:hyperlink r:id="rId8" w:history="1">
+        <w:r>
+          <w:rPr>
+            <w:rStyle w:val="a3"/>
+            <w:rFonts w:cs="Times New Roman"/>
+          </w:rPr>
+          <w:t>zichenya@usc.edu</w:t>
+        </w:r>
+      </w:hyperlink>
+    </w:p>
+    <w:p>
+      <w:pPr>
+        <w:spacing w:after="120"/>
+        <w:ind w:firstLineChars="0" w:firstLine="0"/>
+        <w:rPr>
+          <w:rFonts w:cs="Times New Roman"/>
+        </w:rPr>
+      </w:pPr>
+    </w:p>
+    <w:p>
+      <w:pPr>
+        <w:pStyle w:val="1"/>
+        <w:numPr>
+          <w:ilvl w:val="0"/>
+          <w:numId w:val="0"/>
+        </w:numPr>
+        <w:spacing w:after="120"/>
+        <w:rPr>
+          <w:rFonts w:hint="eastAsia"/>
+          <w:b/>
+        </w:rPr>
+      </w:pPr>
+      <w:r>
+        <w:rPr>
+          <w:rFonts w:hint="eastAsia"/>
+          <w:b/>
+        </w:rPr>
+        <w:t>ABSTRACT</w:t>
+      </w:r>
+    </w:p>
+    <w:p>
+      <w:pPr>
+        <w:spacing w:after="120"/>
+        <w:ind w:firstLine="480"/>
+      </w:pPr>
+      <w:r>
         <w:t xml:space="preserve">Ancient Chinese poetry generation is a challenging and interesting task in natural language processing. In this paper, we will train a </w:t>
       </w:r>
       <w:r>
-        <w:rPr>
-          <w:rFonts w:ascii="Times New Roman" w:hAnsi="Times New Roman" w:cs="Times New Roman"/>
-          <w:color w:val="000000"/>
-        </w:rPr>
         <w:t xml:space="preserve">multi-layer </w:t>
       </w:r>
       <w:r>
-        <w:rPr>
-          <w:rFonts w:ascii="Times New Roman" w:hAnsi="Times New Roman" w:cs="Times New Roman"/>
-          <w:color w:val="000000"/>
-        </w:rPr>
         <w:t xml:space="preserve">Recurrent Neural Network(RNN) with Long Short-Term Memory (LSTM) model to generate ancient Chinese </w:t>
       </w:r>
       <w:r>
-        <w:rPr>
-          <w:rFonts w:ascii="Times New Roman" w:hAnsi="Times New Roman" w:cs="Times New Roman"/>
-          <w:color w:val="000000"/>
-        </w:rPr>
         <w:t>poem</w:t>
       </w:r>
       <w:r>
-        <w:rPr>
-          <w:rFonts w:ascii="Times New Roman" w:hAnsi="Times New Roman" w:cs="Times New Roman"/>
-          <w:color w:val="000000"/>
-        </w:rPr>
         <w:t>.</w:t>
       </w:r>
     </w:p>
     <w:p>
       <w:pPr>
-        <w:spacing w:line="360" w:lineRule="auto"/>
-        <w:rPr>
-          <w:rFonts w:ascii="Times New Roman" w:eastAsia="Times New Roman" w:hAnsi="Times New Roman" w:cs="Times New Roman"/>
-        </w:rPr>
-      </w:pPr>
-    </w:p>
-    <w:p>
-      <w:pPr>
-        <w:spacing w:before="200" w:line="360" w:lineRule="auto"/>
-        <w:outlineLvl w:val="0"/>
-        <w:rPr>
-          <w:rFonts w:ascii="Times New Roman" w:eastAsia="Times New Roman" w:hAnsi="Times New Roman" w:cs="Times New Roman"/>
+        <w:spacing w:after="120"/>
+        <w:ind w:firstLineChars="0" w:firstLine="0"/>
+        <w:rPr>
+          <w:rFonts w:cs="Times New Roman"/>
+        </w:rPr>
+      </w:pPr>
+    </w:p>
+    <w:p>
+      <w:pPr>
+        <w:pStyle w:val="1"/>
+        <w:numPr>
+          <w:ilvl w:val="0"/>
+          <w:numId w:val="8"/>
+        </w:numPr>
+        <w:spacing w:after="120"/>
+        <w:ind w:firstLineChars="0"/>
+        <w:rPr>
           <w:b/>
-          <w:bCs/>
-          <w:kern w:val="36"/>
           <w:sz w:val="48"/>
           <w:szCs w:val="48"/>
         </w:rPr>
       </w:pPr>
       <w:r>
         <w:rPr>
-          <w:rFonts w:ascii="Times New Roman" w:eastAsia="Times New Roman" w:hAnsi="Times New Roman" w:cs="Times New Roman"/>
-          <w:color w:val="000000"/>
-          <w:kern w:val="36"/>
+          <w:b/>
         </w:rPr>
         <w:t>INTRODUCTION</w:t>
       </w:r>
     </w:p>
     <w:p>
       <w:pPr>
-        <w:spacing w:line="360" w:lineRule="auto"/>
-        <w:rPr>
-          <w:rFonts w:ascii="Times New Roman" w:hAnsi="Times New Roman" w:cs="Times New Roman"/>
-        </w:rPr>
-      </w:pPr>
-      <w:r>
-        <w:rPr>
-          <w:rFonts w:ascii="Times New Roman" w:hAnsi="Times New Roman" w:cs="Times New Roman"/>
-          <w:color w:val="000000"/>
-        </w:rPr>
+        <w:spacing w:after="120"/>
+        <w:ind w:firstLine="480"/>
+      </w:pPr>
+      <w:r>
         <w:t xml:space="preserve">Ancient Chinese </w:t>
       </w:r>
       <w:r>
-        <w:rPr>
-          <w:rFonts w:ascii="Times New Roman" w:hAnsi="Times New Roman" w:cs="Times New Roman"/>
-          <w:color w:val="000000"/>
-        </w:rPr>
         <w:t>poem</w:t>
       </w:r>
       <w:r>
-        <w:rPr>
-          <w:rFonts w:ascii="Times New Roman" w:hAnsi="Times New Roman" w:cs="Times New Roman"/>
-          <w:color w:val="000000"/>
-        </w:rPr>
         <w:t>, as one of the most famous cultural heritage, has been applied widely to express author’s feelings, such as homesickness, friendship, etc. The golden age of ancient Chinese poetry was in Tang dynasty, which was the most prosperous dynasty in Chinese history.</w:t>
       </w:r>
     </w:p>
     <w:p>
       <w:pPr>
-        <w:spacing w:line="360" w:lineRule="auto"/>
-        <w:rPr>
-          <w:rFonts w:ascii="Times New Roman" w:hAnsi="Times New Roman" w:cs="Times New Roman"/>
-        </w:rPr>
-      </w:pPr>
-      <w:r>
-        <w:rPr>
-          <w:rFonts w:ascii="Times New Roman" w:hAnsi="Times New Roman" w:cs="Times New Roman"/>
-          <w:color w:val="000000"/>
-        </w:rPr>
-        <w:t>There are some fixed rules for ancient Chinese poetry written during Tang dynasty. Basically, there are either four or eight sentences in a poem and five or seven Chinese characters in each sentence. In this paper, we will focus on the most popular poetry style, which consists of four sentences with five characters in each sentence. Of course, in order to sound comfortable when reading the poem, there are restrictions on rhyme, like Ping (the level tone) or Ze (the downward tone). Based on these requirements</w:t>
-      </w:r>
-      <w:r>
-        <w:rPr>
-          <w:rFonts w:ascii="Times New Roman" w:hAnsi="Times New Roman" w:cs="Times New Roman"/>
-          <w:color w:val="000000"/>
-        </w:rPr>
+        <w:spacing w:after="120"/>
+        <w:ind w:firstLine="480"/>
+      </w:pPr>
+      <w:r>
+        <w:t xml:space="preserve">There are some fixed rules for ancient Chinese poetry written during Tang dynasty. Basically, there are either four or eight sentences in a poem and five or seven Chinese characters in each sentence. In this paper, we will focus on the most popular poetry style, which consists of four sentences with five characters in each sentence. Of course, in order to sound comfortable when reading the poem, there are restrictions on rhyme, like Ping (the level tone) or </w:t>
+      </w:r>
+      <w:proofErr w:type="spellStart"/>
+      <w:r>
+        <w:t>Ze</w:t>
+      </w:r>
+      <w:proofErr w:type="spellEnd"/>
+      <w:r>
+        <w:t xml:space="preserve"> (the downward tone). Based on these requirements</w:t>
+      </w:r>
+      <w:r>
         <w:t>, we collect</w:t>
       </w:r>
       <w:r>
-        <w:rPr>
-          <w:rFonts w:ascii="Times New Roman" w:hAnsi="Times New Roman" w:cs="Times New Roman"/>
-          <w:color w:val="000000"/>
-        </w:rPr>
         <w:t>ed</w:t>
       </w:r>
       <w:r>
-        <w:rPr>
-          <w:rFonts w:ascii="Times New Roman" w:hAnsi="Times New Roman" w:cs="Times New Roman"/>
-          <w:color w:val="000000"/>
-        </w:rPr>
         <w:t xml:space="preserve"> 16,</w:t>
       </w:r>
       <w:r>
-        <w:rPr>
-          <w:rFonts w:ascii="Times New Roman" w:hAnsi="Times New Roman" w:cs="Times New Roman"/>
-          <w:color w:val="000000"/>
-        </w:rPr>
         <w:t>000 poems written during Tang dynasty as our dataset.   </w:t>
       </w:r>
     </w:p>
     <w:p>
       <w:pPr>
-        <w:spacing w:line="360" w:lineRule="auto"/>
-        <w:rPr>
-          <w:rFonts w:ascii="Times New Roman" w:hAnsi="Times New Roman" w:cs="Times New Roman"/>
-        </w:rPr>
-      </w:pPr>
-      <w:r>
-        <w:rPr>
-          <w:rFonts w:ascii="Times New Roman" w:hAnsi="Times New Roman" w:cs="Times New Roman"/>
-          <w:color w:val="000000"/>
-        </w:rPr>
+        <w:spacing w:after="120"/>
+        <w:ind w:firstLine="480"/>
+      </w:pPr>
+      <w:r>
         <w:t>With the development and rising popularity of the deep learning, poetry generation have been a hot topic. There are a lot of valuable resources and metho</w:t>
       </w:r>
       <w:r>
-        <w:rPr>
-          <w:rFonts w:ascii="Times New Roman" w:hAnsi="Times New Roman" w:cs="Times New Roman"/>
-          <w:color w:val="000000"/>
-        </w:rPr>
-        <w:t xml:space="preserve">ds based on previous research </w:t>
-      </w:r>
-      <w:r>
-        <w:rPr>
-          <w:rFonts w:ascii="Times New Roman" w:hAnsi="Times New Roman" w:cs="Times New Roman"/>
-          <w:color w:val="000000"/>
+        <w:t xml:space="preserve">ds based on previous </w:t>
+      </w:r>
+      <w:proofErr w:type="gramStart"/>
+      <w:r>
+        <w:t>research</w:t>
+      </w:r>
+      <w:r>
+        <w:rPr>
           <w:vertAlign w:val="superscript"/>
         </w:rPr>
-        <w:t>[1</w:t>
-      </w:r>
-      <w:r>
-        <w:rPr>
-          <w:rFonts w:ascii="Times New Roman" w:hAnsi="Times New Roman" w:cs="Times New Roman"/>
-          <w:color w:val="000000"/>
+        <w:t>[</w:t>
+      </w:r>
+      <w:proofErr w:type="gramEnd"/>
+      <w:r>
+        <w:rPr>
           <w:vertAlign w:val="superscript"/>
         </w:rPr>
+        <w:t>1</w:t>
+      </w:r>
+      <w:r>
+        <w:rPr>
+          <w:vertAlign w:val="superscript"/>
+        </w:rPr>
         <w:t>-</w:t>
       </w:r>
       <w:r>
         <w:rPr>
-          <w:rFonts w:ascii="Times New Roman" w:hAnsi="Times New Roman" w:cs="Times New Roman"/>
-          <w:color w:val="000000"/>
           <w:vertAlign w:val="superscript"/>
         </w:rPr>
         <w:t>4]</w:t>
       </w:r>
       <w:r>
-        <w:rPr>
-          <w:rFonts w:ascii="Times New Roman" w:hAnsi="Times New Roman" w:cs="Times New Roman"/>
-          <w:color w:val="000000"/>
-        </w:rPr>
         <w:t xml:space="preserve">. </w:t>
       </w:r>
       <w:r>
-        <w:rPr>
-          <w:rFonts w:ascii="Times New Roman" w:hAnsi="Times New Roman" w:cs="Times New Roman"/>
-          <w:color w:val="000000"/>
-        </w:rPr>
-        <w:t xml:space="preserve">These methods usually generate the first line by selecting one line from the dataset of poems according to the user’s writing intents, and the other three lines are generated based on the first line and the previous lines. Here, we use the similar way to generate our poem. However, the creativity in our project is that we integrate acrostic poem, which means besides the first </w:t>
+        <w:t xml:space="preserve">These methods usually generate the first line by selecting one line from the dataset of poems according to the user’s writing intents, and the other three lines are generated based on the first line and the previous lines. Here, we use the similar way to generate our poem. However, the creativity in our </w:t>
+      </w:r>
+      <w:r>
+        <w:lastRenderedPageBreak/>
+        <w:t xml:space="preserve">project is that we integrate acrostic poem, which means besides the first </w:t>
       </w:r>
       <w:commentRangeStart w:id="0"/>
       <w:r>
-        <w:rPr>
-          <w:rFonts w:ascii="Times New Roman" w:hAnsi="Times New Roman" w:cs="Times New Roman"/>
-          <w:color w:val="000000"/>
-        </w:rPr>
         <w:t>sentence</w:t>
       </w:r>
       <w:commentRangeEnd w:id="0"/>
       <w:r>
         <w:rPr>
-          <w:rStyle w:val="CommentReference"/>
+          <w:rStyle w:val="a7"/>
+          <w:rFonts w:cs="Times New Roman"/>
         </w:rPr>
         <w:commentReference w:id="0"/>
       </w:r>
       <w:r>
-        <w:rPr>
-          <w:rFonts w:ascii="Times New Roman" w:hAnsi="Times New Roman" w:cs="Times New Roman"/>
-          <w:color w:val="000000"/>
-        </w:rPr>
-        <w:t xml:space="preserve">, we will give first character of the other three sentences to generate the remaining part </w:t>
-      </w:r>
-      <w:r>
-        <w:rPr>
-          <w:rFonts w:ascii="Times New Roman" w:hAnsi="Times New Roman" w:cs="Times New Roman"/>
-          <w:color w:val="000000"/>
-        </w:rPr>
-        <w:lastRenderedPageBreak/>
-        <w:t xml:space="preserve">of the poem. </w:t>
+        <w:t xml:space="preserve">, we will give first character of the other three sentences to generate the remaining part of the poem. </w:t>
       </w:r>
       <w:commentRangeStart w:id="1"/>
       <w:r>
-        <w:rPr>
-          <w:rFonts w:ascii="Times New Roman" w:hAnsi="Times New Roman" w:cs="Times New Roman"/>
-          <w:color w:val="000000"/>
-        </w:rPr>
         <w:t>Because acrostic poem is a special genre, every first character in each sentence can be formed in sequence to cleverly present another idea, which makes this poem seems fantastic and highlights the author’s capability.</w:t>
       </w:r>
       <w:commentRangeEnd w:id="1"/>
       <w:r>
         <w:rPr>
-          <w:rStyle w:val="CommentReference"/>
+          <w:rStyle w:val="a7"/>
+          <w:rFonts w:cs="Times New Roman"/>
         </w:rPr>
         <w:commentReference w:id="1"/>
       </w:r>
     </w:p>
     <w:p>
       <w:pPr>
-        <w:spacing w:line="360" w:lineRule="auto"/>
-        <w:rPr>
-          <w:rFonts w:ascii="Times New Roman" w:eastAsia="Times New Roman" w:hAnsi="Times New Roman" w:cs="Times New Roman"/>
+        <w:spacing w:after="120"/>
+        <w:ind w:firstLine="480"/>
+        <w:rPr>
+          <w:rFonts w:hint="eastAsia"/>
         </w:rPr>
       </w:pPr>
       <w:commentRangeStart w:id="2"/>
       <w:r>
-        <w:rPr>
-          <w:rFonts w:ascii="Times New Roman" w:eastAsia="Times New Roman" w:hAnsi="Times New Roman" w:cs="Times New Roman"/>
-          <w:color w:val="000000"/>
-        </w:rPr>
         <w:t>The rest of this paper is organized as follows. Section 2 we will talk about preprocessing data. And section 3 specifically describe the generation of ancient Chinese poetry. Then section 4 discusses evaluation. At last, section 5 concludes the paper.</w:t>
       </w:r>
       <w:commentRangeEnd w:id="2"/>
       <w:r>
         <w:rPr>
-          <w:rStyle w:val="CommentReference"/>
+          <w:rStyle w:val="a7"/>
+          <w:rFonts w:cs="Times New Roman"/>
         </w:rPr>
         <w:commentReference w:id="2"/>
       </w:r>
     </w:p>
     <w:p>
       <w:pPr>
-        <w:spacing w:line="360" w:lineRule="auto"/>
-        <w:jc w:val="center"/>
-        <w:rPr>
-          <w:rFonts w:ascii="Times New Roman" w:eastAsia="Times New Roman" w:hAnsi="Times New Roman" w:cs="Times New Roman"/>
-        </w:rPr>
-      </w:pPr>
-    </w:p>
-    <w:p>
-      <w:pPr>
-        <w:spacing w:before="200" w:line="360" w:lineRule="auto"/>
-        <w:outlineLvl w:val="0"/>
-        <w:rPr>
-          <w:rFonts w:ascii="Times New Roman" w:eastAsia="Times New Roman" w:hAnsi="Times New Roman" w:cs="Times New Roman"/>
+        <w:spacing w:after="120"/>
+        <w:ind w:firstLineChars="0" w:firstLine="0"/>
+        <w:rPr>
+          <w:rFonts w:cs="Times New Roman" w:hint="eastAsia"/>
+        </w:rPr>
+      </w:pPr>
+    </w:p>
+    <w:p>
+      <w:pPr>
+        <w:pStyle w:val="1"/>
+        <w:numPr>
+          <w:ilvl w:val="0"/>
+          <w:numId w:val="8"/>
+        </w:numPr>
+        <w:spacing w:after="120"/>
+        <w:ind w:firstLineChars="0"/>
+        <w:rPr>
           <w:b/>
-          <w:bCs/>
-          <w:kern w:val="36"/>
           <w:sz w:val="48"/>
           <w:szCs w:val="48"/>
         </w:rPr>
       </w:pPr>
       <w:r>
         <w:rPr>
-          <w:rFonts w:ascii="Times New Roman" w:eastAsia="Times New Roman" w:hAnsi="Times New Roman" w:cs="Times New Roman"/>
-          <w:color w:val="000000"/>
-          <w:kern w:val="36"/>
+          <w:b/>
         </w:rPr>
         <w:t>METHOD</w:t>
       </w:r>
     </w:p>
     <w:p>
       <w:pPr>
-        <w:spacing w:line="360" w:lineRule="auto"/>
-        <w:rPr>
-          <w:rFonts w:ascii="Times New Roman" w:eastAsia="Times New Roman" w:hAnsi="Times New Roman" w:cs="Times New Roman"/>
-          <w:color w:val="000000"/>
-        </w:rPr>
-      </w:pPr>
-      <w:r>
-        <w:rPr>
-          <w:rFonts w:ascii="Times New Roman" w:eastAsia="Times New Roman" w:hAnsi="Times New Roman" w:cs="Times New Roman"/>
-          <w:b/>
-          <w:bCs/>
+        <w:pStyle w:val="a4"/>
+        <w:numPr>
+          <w:ilvl w:val="1"/>
+          <w:numId w:val="9"/>
+        </w:numPr>
+        <w:spacing w:after="120"/>
+        <w:ind w:firstLineChars="0"/>
+        <w:rPr>
+          <w:rFonts w:cs="Times New Roman" w:hint="eastAsia"/>
+          <w:sz w:val="28"/>
+          <w:szCs w:val="28"/>
+        </w:rPr>
+      </w:pPr>
+      <w:r>
+        <w:rPr>
+          <w:rFonts w:cs="Times New Roman"/>
+          <w:sz w:val="28"/>
+          <w:szCs w:val="28"/>
+        </w:rPr>
+        <w:t>Materials</w:t>
+      </w:r>
+    </w:p>
+    <w:p>
+      <w:pPr>
+        <w:spacing w:after="120"/>
+        <w:ind w:firstLine="480"/>
+      </w:pPr>
+      <w:r>
+        <w:t>The source corpus of ancient Ch</w:t>
+      </w:r>
+      <w:r>
+        <w:t xml:space="preserve">inese poetry is collected from </w:t>
+      </w:r>
+      <w:commentRangeStart w:id="3"/>
+      <w:r>
+        <w:t>J</w:t>
+      </w:r>
+      <w:r>
+        <w:t>ackie Gao's GitHub repository</w:t>
+      </w:r>
+      <w:commentRangeEnd w:id="3"/>
+      <w:r>
+        <w:rPr>
+          <w:rStyle w:val="a7"/>
+          <w:rFonts w:cs="Times New Roman"/>
+        </w:rPr>
+        <w:commentReference w:id="3"/>
+      </w:r>
+      <w:r>
+        <w:t>. The whole source data consists approximately fifty-five thousand Tang poems of ten thousand famous poets in total. For each poem, the basic information of author</w:t>
+      </w:r>
+      <w:r>
+        <w:t>, paragraph and</w:t>
+      </w:r>
+      <w:r>
+        <w:t xml:space="preserve"> tone is well structured in the corpus. </w:t>
+      </w:r>
+    </w:p>
+    <w:p>
+      <w:pPr>
+        <w:pStyle w:val="a4"/>
+        <w:numPr>
+          <w:ilvl w:val="1"/>
+          <w:numId w:val="9"/>
+        </w:numPr>
+        <w:spacing w:after="120"/>
+        <w:ind w:firstLineChars="0"/>
+        <w:rPr>
+          <w:rFonts w:cs="Times New Roman"/>
+          <w:sz w:val="28"/>
+          <w:szCs w:val="28"/>
+        </w:rPr>
+      </w:pPr>
+      <w:r>
+        <w:rPr>
+          <w:rFonts w:cs="Times New Roman"/>
+          <w:sz w:val="28"/>
+          <w:szCs w:val="28"/>
+        </w:rPr>
+        <w:t>Procedure</w:t>
+      </w:r>
+    </w:p>
+    <w:p>
+      <w:pPr>
+        <w:spacing w:after="120"/>
+        <w:ind w:firstLine="480"/>
+        <w:rPr>
+          <w:rFonts w:hint="eastAsia"/>
+        </w:rPr>
+      </w:pPr>
+      <w:r>
+        <w:t xml:space="preserve">Basically, to train our model, we first preprocess and clean the training data. Then a multi-layer LSTM is trained to generate Tang style Chinese poems. </w:t>
+      </w:r>
+      <w:r>
+        <w:rPr>
+          <w:rFonts w:hint="eastAsia"/>
+        </w:rPr>
+        <w:t>We apply tone pattern constraints on the generating procedure to make poems more human-written alike.</w:t>
+      </w:r>
+    </w:p>
+    <w:p>
+      <w:pPr>
+        <w:pStyle w:val="a4"/>
+        <w:numPr>
+          <w:ilvl w:val="2"/>
+          <w:numId w:val="9"/>
+        </w:numPr>
+        <w:spacing w:after="120"/>
+        <w:ind w:firstLineChars="0"/>
+        <w:rPr>
+          <w:rFonts w:cs="Times New Roman"/>
           <w:i/>
-          <w:iCs/>
-          <w:color w:val="000000"/>
-        </w:rPr>
-        <w:t>Materials.</w:t>
-      </w:r>
-      <w:r>
-        <w:rPr>
-          <w:rFonts w:ascii="Times New Roman" w:eastAsia="Times New Roman" w:hAnsi="Times New Roman" w:cs="Times New Roman"/>
-          <w:color w:val="000000"/>
-        </w:rPr>
-        <w:t xml:space="preserve"> The source corpus of ancient Ch</w:t>
-      </w:r>
-      <w:r>
-        <w:rPr>
-          <w:rFonts w:ascii="Times New Roman" w:eastAsia="Times New Roman" w:hAnsi="Times New Roman" w:cs="Times New Roman"/>
-          <w:color w:val="000000"/>
-        </w:rPr>
-        <w:t xml:space="preserve">inese poetry is collected from </w:t>
-      </w:r>
-      <w:commentRangeStart w:id="3"/>
-      <w:r>
-        <w:rPr>
-          <w:rFonts w:ascii="Times New Roman" w:eastAsia="Times New Roman" w:hAnsi="Times New Roman" w:cs="Times New Roman" w:hint="eastAsia"/>
-          <w:color w:val="000000"/>
-        </w:rPr>
-        <w:t>J</w:t>
-      </w:r>
-      <w:r>
-        <w:rPr>
-          <w:rFonts w:ascii="Times New Roman" w:eastAsia="Times New Roman" w:hAnsi="Times New Roman" w:cs="Times New Roman"/>
-          <w:color w:val="000000"/>
-        </w:rPr>
-        <w:t>ackie Gao's GitHub repository</w:t>
-      </w:r>
-      <w:commentRangeEnd w:id="3"/>
-      <w:r>
-        <w:rPr>
-          <w:rStyle w:val="CommentReference"/>
-        </w:rPr>
-        <w:commentReference w:id="3"/>
-      </w:r>
-      <w:r>
-        <w:rPr>
-          <w:rFonts w:ascii="Times New Roman" w:eastAsia="Times New Roman" w:hAnsi="Times New Roman" w:cs="Times New Roman"/>
-          <w:color w:val="000000"/>
-        </w:rPr>
-        <w:t>. The whole source data consists approximately fifty-five thousand Tang poems of ten thousand famous poets in total. For each poem, the basic information of author</w:t>
-      </w:r>
-      <w:r>
-        <w:rPr>
-          <w:rFonts w:ascii="Times New Roman" w:eastAsia="Times New Roman" w:hAnsi="Times New Roman" w:cs="Times New Roman"/>
-          <w:color w:val="000000"/>
-        </w:rPr>
-        <w:t>, paragraph and</w:t>
-      </w:r>
-      <w:r>
-        <w:rPr>
-          <w:rFonts w:ascii="Times New Roman" w:eastAsia="Times New Roman" w:hAnsi="Times New Roman" w:cs="Times New Roman"/>
-          <w:color w:val="000000"/>
-        </w:rPr>
-        <w:t xml:space="preserve"> tone is well structured in the corpus. </w:t>
-      </w:r>
-    </w:p>
-    <w:p>
-      <w:pPr>
-        <w:spacing w:line="360" w:lineRule="auto"/>
-        <w:rPr>
-          <w:rFonts w:ascii="Times New Roman" w:eastAsia="Times New Roman" w:hAnsi="Times New Roman" w:cs="Times New Roman"/>
-          <w:color w:val="000000"/>
-        </w:rPr>
-      </w:pPr>
-    </w:p>
-    <w:p>
-      <w:pPr>
-        <w:spacing w:line="360" w:lineRule="auto"/>
-        <w:jc w:val="both"/>
-        <w:rPr>
-          <w:rFonts w:ascii="Times New Roman" w:hAnsi="Times New Roman" w:cs="Times New Roman"/>
-        </w:rPr>
-      </w:pPr>
-      <w:r>
-        <w:rPr>
-          <w:rFonts w:ascii="Times New Roman" w:hAnsi="Times New Roman" w:cs="Times New Roman"/>
-        </w:rPr>
-        <w:t>Procedure</w:t>
-      </w:r>
-    </w:p>
-    <w:p>
-      <w:pPr>
-        <w:spacing w:line="360" w:lineRule="auto"/>
-        <w:rPr>
-          <w:rFonts w:ascii="Times New Roman" w:eastAsia="Times New Roman" w:hAnsi="Times New Roman" w:cs="Times New Roman"/>
-          <w:color w:val="000000"/>
-        </w:rPr>
-      </w:pPr>
-      <w:r>
-        <w:rPr>
-          <w:rFonts w:ascii="Times New Roman" w:hAnsi="Times New Roman" w:cs="Times New Roman"/>
-        </w:rPr>
-        <w:t xml:space="preserve">Basically, to train our model, we first preprocess and clean the training data. </w:t>
-      </w:r>
-      <w:r>
-        <w:rPr>
-          <w:rFonts w:ascii="Times New Roman" w:eastAsia="Times New Roman" w:hAnsi="Times New Roman" w:cs="Times New Roman"/>
-          <w:color w:val="000000"/>
-        </w:rPr>
-        <w:t>w</w:t>
-      </w:r>
-      <w:r>
-        <w:rPr>
-          <w:rFonts w:ascii="Times New Roman" w:eastAsia="Times New Roman" w:hAnsi="Times New Roman" w:cs="Times New Roman"/>
-          <w:color w:val="000000"/>
-        </w:rPr>
+        </w:rPr>
+      </w:pPr>
+      <w:r>
+        <w:rPr>
+          <w:rFonts w:cs="Times New Roman"/>
+          <w:i/>
+        </w:rPr>
+        <w:t>Data preprocessing and cleaning</w:t>
+      </w:r>
+    </w:p>
+    <w:p>
+      <w:pPr>
+        <w:spacing w:after="120"/>
+        <w:ind w:firstLine="480"/>
+      </w:pPr>
+      <w:r>
+        <w:rPr>
+          <w:rFonts w:hint="eastAsia"/>
+        </w:rPr>
+        <w:t>W</w:t>
+      </w:r>
+      <w:r>
         <w:t>e store each poem as a dictionary (python data type) in which three keys represent paragraph, tone and title respectively. For tone representation, ‘p’ stands for the level tone (</w:t>
       </w:r>
       <w:r>
         <w:rPr>
-          <w:rFonts w:ascii="Times New Roman" w:eastAsia="MS Mincho" w:hAnsi="Times New Roman" w:cs="Times New Roman"/>
-          <w:color w:val="000000"/>
+          <w:rFonts w:eastAsia="MS Mincho"/>
         </w:rPr>
         <w:t>平</w:t>
       </w:r>
       <w:r>
-        <w:rPr>
-          <w:rFonts w:ascii="Times New Roman" w:eastAsia="Times New Roman" w:hAnsi="Times New Roman" w:cs="Times New Roman"/>
-          <w:color w:val="000000"/>
-        </w:rPr>
         <w:t>) and ‘z’ stands for the downward tone (</w:t>
       </w:r>
       <w:r>
         <w:rPr>
-          <w:rFonts w:ascii="Times New Roman" w:eastAsia="MS Mincho" w:hAnsi="Times New Roman" w:cs="Times New Roman"/>
-          <w:color w:val="000000"/>
+          <w:rFonts w:eastAsia="MS Mincho"/>
         </w:rPr>
         <w:t>仄</w:t>
       </w:r>
       <w:r>
-        <w:rPr>
-          <w:rFonts w:ascii="Times New Roman" w:eastAsia="Times New Roman" w:hAnsi="Times New Roman" w:cs="Times New Roman"/>
-          <w:color w:val="000000"/>
-        </w:rPr>
-        <w:t xml:space="preserve">). </w:t>
-      </w:r>
-      <w:r>
-        <w:rPr>
-          <w:rFonts w:ascii="Times New Roman" w:eastAsia="Times New Roman" w:hAnsi="Times New Roman" w:cs="Times New Roman" w:hint="eastAsia"/>
-          <w:color w:val="000000"/>
-        </w:rPr>
-        <w:t>S</w:t>
-      </w:r>
-      <w:r>
-        <w:rPr>
-          <w:rFonts w:ascii="Times New Roman" w:eastAsia="Times New Roman" w:hAnsi="Times New Roman" w:cs="Times New Roman"/>
-          <w:color w:val="000000"/>
-        </w:rPr>
-        <w:t>ince we only need five-ch</w:t>
-      </w:r>
-      <w:r>
-        <w:rPr>
-          <w:rFonts w:ascii="Times New Roman" w:eastAsia="Times New Roman" w:hAnsi="Times New Roman" w:cs="Times New Roman"/>
-          <w:color w:val="000000"/>
-        </w:rPr>
-        <w:t xml:space="preserve">aracter poems for training, we </w:t>
-      </w:r>
-      <w:r>
-        <w:rPr>
-          <w:rFonts w:ascii="Times New Roman" w:eastAsia="Times New Roman" w:hAnsi="Times New Roman" w:cs="Times New Roman"/>
-          <w:color w:val="000000"/>
-        </w:rPr>
-        <w:t>filter out all the poems whose format is not classified as ancient Chinese five-character poems. For simplicity, we convert traditional Chinese to simp</w:t>
-      </w:r>
-      <w:r>
-        <w:rPr>
-          <w:rFonts w:ascii="Times New Roman" w:eastAsia="Times New Roman" w:hAnsi="Times New Roman" w:cs="Times New Roman"/>
-          <w:color w:val="000000"/>
-        </w:rPr>
-        <w:t>lified Chinese, remove all the c</w:t>
-      </w:r>
-      <w:r>
-        <w:rPr>
-          <w:rFonts w:ascii="Times New Roman" w:eastAsia="Times New Roman" w:hAnsi="Times New Roman" w:cs="Times New Roman"/>
-          <w:color w:val="000000"/>
-        </w:rPr>
-        <w:t>ommas and periods a</w:t>
-      </w:r>
-      <w:r>
-        <w:rPr>
-          <w:rFonts w:ascii="Times New Roman" w:eastAsia="Times New Roman" w:hAnsi="Times New Roman" w:cs="Times New Roman"/>
-          <w:color w:val="000000"/>
-        </w:rPr>
-        <w:t xml:space="preserve">nd replace them with </w:t>
-      </w:r>
-      <w:r>
-        <w:rPr>
-          <w:rFonts w:ascii="Times New Roman" w:eastAsia="Times New Roman" w:hAnsi="Times New Roman" w:cs="Times New Roman"/>
-          <w:color w:val="000000"/>
-        </w:rPr>
-        <w:t>‘</w:t>
-      </w:r>
-      <w:r>
-        <w:rPr>
-          <w:rFonts w:ascii="Times New Roman" w:eastAsia="Times New Roman" w:hAnsi="Times New Roman" w:cs="Times New Roman"/>
-          <w:color w:val="000000"/>
-        </w:rPr>
-        <w:t>$</w:t>
-      </w:r>
-      <w:r>
-        <w:rPr>
-          <w:rFonts w:ascii="Times New Roman" w:eastAsia="Times New Roman" w:hAnsi="Times New Roman" w:cs="Times New Roman"/>
-          <w:color w:val="000000"/>
-        </w:rPr>
-        <w:t>’</w:t>
-      </w:r>
-      <w:r>
-        <w:rPr>
-          <w:rFonts w:ascii="Times New Roman" w:eastAsia="Times New Roman" w:hAnsi="Times New Roman" w:cs="Times New Roman" w:hint="eastAsia"/>
-          <w:color w:val="000000"/>
-        </w:rPr>
-        <w:t xml:space="preserve"> to represent end of sentence(&lt;</w:t>
-      </w:r>
-      <w:r>
-        <w:rPr>
-          <w:rFonts w:ascii="Times New Roman" w:eastAsia="Times New Roman" w:hAnsi="Times New Roman" w:cs="Times New Roman" w:hint="eastAsia"/>
+        <w:t>). Since we only need five-character poems for training, we filter out all the poems whose format is not classified as ancient Chinese five-character poems. For simplicity, we convert traditional Chinese to simplified Chinese, remove all the commas and periods and replace them with ‘$’ to represent end of sentence(&lt;</w:t>
+      </w:r>
+      <w:r>
+        <w:rPr>
           <w:i/>
-          <w:color w:val="000000"/>
         </w:rPr>
         <w:t>EOS</w:t>
       </w:r>
       <w:r>
-        <w:rPr>
-          <w:rFonts w:ascii="Times New Roman" w:eastAsia="Times New Roman" w:hAnsi="Times New Roman" w:cs="Times New Roman" w:hint="eastAsia"/>
-          <w:color w:val="000000"/>
-        </w:rPr>
-        <w:t>&gt;)</w:t>
-      </w:r>
-      <w:r>
-        <w:rPr>
-          <w:rFonts w:ascii="Times New Roman" w:eastAsia="Times New Roman" w:hAnsi="Times New Roman" w:cs="Times New Roman"/>
-          <w:color w:val="000000"/>
-        </w:rPr>
-        <w:t>. To obtain high-quality data, we need to remove incorrect records and unnecessary symbols in the data set. In order to save as much efforts as possible and at the same time obtain larger training corpus, we come up with a filtering strategy. The strategy is to remove any poem whose contents are considered as incompletion or format is not correct and modify the poem which contains extra unrecognized characters. Before applying the strategy, we obtain around 28</w:t>
-      </w:r>
-      <w:r>
-        <w:rPr>
-          <w:rFonts w:ascii="Times New Roman" w:eastAsia="Times New Roman" w:hAnsi="Times New Roman" w:cs="Times New Roman" w:hint="eastAsia"/>
-          <w:color w:val="000000"/>
-        </w:rPr>
-        <w:t>,</w:t>
-      </w:r>
-      <w:r>
-        <w:rPr>
-          <w:rFonts w:ascii="Times New Roman" w:eastAsia="Times New Roman" w:hAnsi="Times New Roman" w:cs="Times New Roman"/>
-          <w:color w:val="000000"/>
-        </w:rPr>
-        <w:t>000 poems from the source corpus. After</w:t>
-      </w:r>
-      <w:r>
-        <w:rPr>
-          <w:rFonts w:ascii="Times New Roman" w:eastAsia="Times New Roman" w:hAnsi="Times New Roman" w:cs="Times New Roman" w:hint="eastAsia"/>
-          <w:color w:val="000000"/>
-        </w:rPr>
-        <w:t xml:space="preserve"> applying</w:t>
-      </w:r>
-      <w:r>
-        <w:rPr>
-          <w:rFonts w:ascii="Times New Roman" w:eastAsia="Times New Roman" w:hAnsi="Times New Roman" w:cs="Times New Roman"/>
-          <w:color w:val="000000"/>
-        </w:rPr>
-        <w:t>, only 16</w:t>
-      </w:r>
-      <w:r>
-        <w:rPr>
-          <w:rFonts w:ascii="Times New Roman" w:eastAsia="Times New Roman" w:hAnsi="Times New Roman" w:cs="Times New Roman" w:hint="eastAsia"/>
-          <w:color w:val="000000"/>
-        </w:rPr>
-        <w:t>,</w:t>
-      </w:r>
-      <w:r>
-        <w:rPr>
-          <w:rFonts w:ascii="Times New Roman" w:eastAsia="Times New Roman" w:hAnsi="Times New Roman" w:cs="Times New Roman"/>
-          <w:color w:val="000000"/>
-        </w:rPr>
-        <w:t xml:space="preserve">000 effective poems with correct </w:t>
-      </w:r>
-      <w:r>
-        <w:rPr>
-          <w:rFonts w:ascii="Times New Roman" w:eastAsia="Times New Roman" w:hAnsi="Times New Roman" w:cs="Times New Roman"/>
-          <w:color w:val="000000"/>
-        </w:rPr>
-        <w:t xml:space="preserve">tone and complete paragraph </w:t>
-      </w:r>
-      <w:r>
-        <w:rPr>
-          <w:rFonts w:ascii="Times New Roman" w:eastAsia="Times New Roman" w:hAnsi="Times New Roman" w:cs="Times New Roman" w:hint="eastAsia"/>
-          <w:color w:val="000000"/>
-        </w:rPr>
-        <w:t xml:space="preserve">are </w:t>
-      </w:r>
-      <w:r>
-        <w:rPr>
-          <w:rFonts w:ascii="Times New Roman" w:eastAsia="Times New Roman" w:hAnsi="Times New Roman" w:cs="Times New Roman" w:hint="eastAsia"/>
-          <w:color w:val="000000"/>
-        </w:rPr>
-        <w:t>selected</w:t>
-      </w:r>
-      <w:r>
-        <w:rPr>
-          <w:rFonts w:ascii="Times New Roman" w:eastAsia="Times New Roman" w:hAnsi="Times New Roman" w:cs="Times New Roman"/>
-          <w:color w:val="000000"/>
-        </w:rPr>
-        <w:t xml:space="preserve"> </w:t>
-      </w:r>
-      <w:r>
-        <w:rPr>
-          <w:rFonts w:ascii="Times New Roman" w:eastAsia="Times New Roman" w:hAnsi="Times New Roman" w:cs="Times New Roman"/>
-          <w:color w:val="000000"/>
-        </w:rPr>
-        <w:t>for training.</w:t>
-      </w:r>
-    </w:p>
-    <w:p>
-      <w:pPr>
-        <w:spacing w:line="360" w:lineRule="auto"/>
-        <w:jc w:val="both"/>
-        <w:rPr>
-          <w:rFonts w:ascii="Times New Roman" w:hAnsi="Times New Roman" w:cs="Times New Roman" w:hint="eastAsia"/>
-        </w:rPr>
-      </w:pPr>
-    </w:p>
-    <w:p>
-      <w:pPr>
-        <w:spacing w:line="360" w:lineRule="auto"/>
-        <w:jc w:val="both"/>
-        <w:rPr>
-          <w:rFonts w:ascii="Times New Roman" w:hAnsi="Times New Roman" w:cs="Times New Roman"/>
-        </w:rPr>
-      </w:pPr>
-      <w:r>
-        <w:rPr>
-          <w:rFonts w:ascii="Times New Roman" w:hAnsi="Times New Roman" w:cs="Times New Roman"/>
-        </w:rPr>
-        <w:t xml:space="preserve">Then a multi-layer LSTM is trained to generate Tang style Chinese poems. </w:t>
-      </w:r>
-      <w:commentRangeStart w:id="4"/>
-      <w:r>
-        <w:rPr>
-          <w:rFonts w:ascii="Times New Roman" w:hAnsi="Times New Roman" w:cs="Times New Roman"/>
-        </w:rPr>
-        <w:t>To generate the whole poem, we use different models on the generating of first sentence and the rest sentences of the poem.</w:t>
-      </w:r>
-      <w:commentRangeEnd w:id="4"/>
-      <w:r>
-        <w:rPr>
-          <w:rStyle w:val="CommentReference"/>
-        </w:rPr>
-        <w:commentReference w:id="4"/>
-      </w:r>
-    </w:p>
-    <w:p>
-      <w:pPr>
-        <w:pStyle w:val="ListParagraph"/>
+        <w:t>&gt;). To obtain high-quality data, we need to remove incorrect records and unnecessary symbols in the data set. In order to save as much efforts as possible and at the same time obtain larger training corpus, we come up with a filtering strategy. The strategy is to remove any poem whose contents are considered as incompletion or format is not correct and modify the poem which contains extra unrecognized characters. Before applying the strategy, we obtain around 28,000 poems from the source corpus. After applying, only 16,000 effective poems with correct tone and complete paragraph are selected for training.</w:t>
+      </w:r>
+    </w:p>
+    <w:p>
+      <w:pPr>
+        <w:pStyle w:val="a4"/>
         <w:numPr>
-          <w:ilvl w:val="0"/>
-          <w:numId w:val="1"/>
+          <w:ilvl w:val="2"/>
+          <w:numId w:val="12"/>
         </w:numPr>
-        <w:spacing w:line="360" w:lineRule="auto"/>
+        <w:spacing w:after="120"/>
         <w:ind w:firstLineChars="0"/>
         <w:rPr>
-          <w:rFonts w:ascii="Times New Roman" w:hAnsi="Times New Roman" w:cs="Times New Roman" w:hint="eastAsia"/>
-        </w:rPr>
-      </w:pPr>
-      <w:r>
-        <w:rPr>
-          <w:rFonts w:ascii="Times New Roman" w:hAnsi="Times New Roman" w:cs="Times New Roman"/>
-        </w:rPr>
-        <w:t>Data preprocessing and cleaning</w:t>
-      </w:r>
-    </w:p>
-    <w:p>
-      <w:pPr>
-        <w:spacing w:line="360" w:lineRule="auto"/>
-        <w:rPr>
-          <w:rFonts w:ascii="Times New Roman" w:hAnsi="Times New Roman" w:cs="Times New Roman" w:hint="eastAsia"/>
-        </w:rPr>
-      </w:pPr>
-    </w:p>
-    <w:p>
-      <w:pPr>
-        <w:spacing w:line="360" w:lineRule="auto"/>
-        <w:rPr>
-          <w:rFonts w:ascii="Times New Roman" w:hAnsi="Times New Roman" w:cs="Times New Roman" w:hint="eastAsia"/>
-        </w:rPr>
-      </w:pPr>
-    </w:p>
-    <w:p>
-      <w:pPr>
-        <w:pStyle w:val="ListParagraph"/>
-        <w:numPr>
-          <w:ilvl w:val="0"/>
-          <w:numId w:val="1"/>
-        </w:numPr>
-        <w:spacing w:line="360" w:lineRule="auto"/>
-        <w:ind w:firstLineChars="0"/>
-        <w:rPr>
-          <w:rFonts w:ascii="Times New Roman" w:hAnsi="Times New Roman" w:cs="Times New Roman"/>
-        </w:rPr>
-      </w:pPr>
-      <w:r>
-        <w:rPr>
-          <w:rFonts w:ascii="Times New Roman" w:hAnsi="Times New Roman" w:cs="Times New Roman"/>
-        </w:rPr>
-        <w:t>Following sentences generator</w:t>
-      </w:r>
-    </w:p>
-    <w:p>
-      <w:pPr>
-        <w:spacing w:line="360" w:lineRule="auto"/>
-        <w:jc w:val="both"/>
-        <w:rPr>
-          <w:rFonts w:ascii="Times New Roman" w:hAnsi="Times New Roman" w:cs="Times New Roman"/>
-        </w:rPr>
-      </w:pPr>
-      <w:r>
-        <w:rPr>
-          <w:rFonts w:ascii="Times New Roman" w:hAnsi="Times New Roman" w:cs="Times New Roman"/>
-        </w:rPr>
-        <w:t>Thanks to LSTM’s ability of modelling long-term dependencies</w:t>
-      </w:r>
-      <w:r>
-        <w:rPr>
-          <w:rFonts w:ascii="Times New Roman" w:hAnsi="Times New Roman" w:cs="Times New Roman"/>
+          <w:rFonts w:cs="Times New Roman"/>
+          <w:i/>
+        </w:rPr>
+      </w:pPr>
+      <w:r>
+        <w:rPr>
+          <w:rFonts w:cs="Times New Roman" w:hint="eastAsia"/>
+          <w:i/>
+        </w:rPr>
+        <w:t>Ancient Chinese poem</w:t>
+      </w:r>
+      <w:r>
+        <w:rPr>
+          <w:rFonts w:cs="Times New Roman"/>
+          <w:i/>
+        </w:rPr>
+        <w:t xml:space="preserve"> generator</w:t>
+      </w:r>
+    </w:p>
+    <w:p>
+      <w:pPr>
+        <w:spacing w:after="120"/>
+        <w:ind w:firstLine="480"/>
+      </w:pPr>
+      <w:r>
+        <w:t xml:space="preserve">Thanks to LSTM’s ability of modelling long-term </w:t>
+      </w:r>
+      <w:proofErr w:type="gramStart"/>
+      <w:r>
+        <w:t>dependencies</w:t>
+      </w:r>
+      <w:r>
+        <w:rPr>
           <w:vertAlign w:val="superscript"/>
         </w:rPr>
-        <w:t>[1]</w:t>
-      </w:r>
-      <w:r>
-        <w:rPr>
-          <w:rFonts w:ascii="Times New Roman" w:hAnsi="Times New Roman" w:cs="Times New Roman"/>
-        </w:rPr>
+        <w:t>[</w:t>
+      </w:r>
+      <w:proofErr w:type="gramEnd"/>
+      <w:r>
+        <w:rPr>
+          <w:rFonts w:hint="eastAsia"/>
+          <w:vertAlign w:val="superscript"/>
+        </w:rPr>
+        <w:t>5</w:t>
+      </w:r>
+      <w:r>
+        <w:rPr>
+          <w:vertAlign w:val="superscript"/>
+        </w:rPr>
+        <w:t>]</w:t>
+      </w:r>
+      <w:r>
         <w:t xml:space="preserve">, we use a rule-based multi-layer LSTM to generate the following sentences of the poem. The structure of this generator is shown in Fig.1. This neural network is basically a sequence-to-character model, which models probability of a character given the preceding </w:t>
       </w:r>
       <w:r>
         <w:rPr>
-          <w:rFonts w:ascii="Times New Roman" w:hAnsi="Times New Roman" w:cs="Times New Roman"/>
           <w:i/>
         </w:rPr>
         <w:t>n-</w:t>
       </w:r>
       <w:r>
-        <w:rPr>
-          <w:rFonts w:ascii="Times New Roman" w:hAnsi="Times New Roman" w:cs="Times New Roman"/>
-        </w:rPr>
         <w:t>character sequence:</w:t>
       </w:r>
     </w:p>
     <w:p>
       <w:pPr>
-        <w:spacing w:line="360" w:lineRule="auto"/>
-        <w:jc w:val="both"/>
-        <w:rPr>
-          <w:rFonts w:ascii="Times New Roman" w:hAnsi="Times New Roman" w:cs="Times New Roman"/>
+        <w:spacing w:after="120"/>
+        <w:ind w:firstLineChars="0" w:firstLine="0"/>
+        <w:rPr>
+          <w:rFonts w:cs="Times New Roman"/>
           <w:i/>
         </w:rPr>
       </w:pPr>
@@ -1063,48 +908,38 @@
     </w:p>
     <w:p>
       <w:pPr>
-        <w:spacing w:line="360" w:lineRule="auto"/>
-        <w:jc w:val="both"/>
-        <w:rPr>
-          <w:rFonts w:ascii="Times New Roman" w:hAnsi="Times New Roman" w:cs="Times New Roman"/>
-        </w:rPr>
-      </w:pPr>
-      <w:r>
-        <w:rPr>
-          <w:rFonts w:ascii="Times New Roman" w:hAnsi="Times New Roman" w:cs="Times New Roman"/>
-        </w:rPr>
+        <w:spacing w:after="120"/>
+        <w:ind w:firstLine="480"/>
+      </w:pPr>
+      <w:r>
         <w:t>We use one-hot encoding to represent each Chinese character so that the model can be a generative model which outputs the probabilities of all the candidates. This makes it easier to apply tone pattern constrain</w:t>
       </w:r>
       <w:r>
-        <w:rPr>
-          <w:rFonts w:ascii="Times New Roman" w:hAnsi="Times New Roman" w:cs="Times New Roman" w:hint="eastAsia"/>
-        </w:rPr>
         <w:t>t</w:t>
       </w:r>
       <w:r>
-        <w:rPr>
-          <w:rFonts w:ascii="Times New Roman" w:hAnsi="Times New Roman" w:cs="Times New Roman"/>
-        </w:rPr>
         <w:t>s on the poem, which will be discussed later.</w:t>
       </w:r>
     </w:p>
     <w:p>
       <w:pPr>
-        <w:spacing w:line="360" w:lineRule="auto"/>
+        <w:keepNext/>
+        <w:spacing w:after="120"/>
+        <w:ind w:firstLineChars="0" w:firstLine="0"/>
         <w:jc w:val="center"/>
         <w:rPr>
-          <w:rFonts w:ascii="Times New Roman" w:hAnsi="Times New Roman" w:cs="Times New Roman"/>
-        </w:rPr>
-      </w:pPr>
-      <w:r>
-        <w:rPr>
-          <w:rFonts w:ascii="Times New Roman" w:hAnsi="Times New Roman" w:cs="Times New Roman"/>
+          <w:rFonts w:cs="Times New Roman"/>
+        </w:rPr>
+      </w:pPr>
+      <w:r>
+        <w:rPr>
+          <w:rFonts w:cs="Times New Roman"/>
           <w:noProof/>
         </w:rPr>
         <w:drawing>
-          <wp:inline distT="0" distB="0" distL="0" distR="0" wp14:anchorId="7E3E7080" wp14:editId="3C6EDB2E">
-            <wp:extent cx="5270500" cy="3639185"/>
-            <wp:effectExtent l="0" t="0" r="12700" b="0"/>
+          <wp:inline distT="0" distB="0" distL="0" distR="0" wp14:anchorId="7E3E7080" wp14:editId="344AF38B">
+            <wp:extent cx="4770212" cy="3293745"/>
+            <wp:effectExtent l="0" t="0" r="5080" b="0"/>
             <wp:docPr id="3" name="图片 3"/>
             <wp:cNvGraphicFramePr>
               <a:graphicFrameLocks xmlns:a="http://schemas.openxmlformats.org/drawingml/2006/main" noChangeAspect="1"/>
@@ -1117,7 +952,7 @@
                     <pic:cNvPicPr/>
                   </pic:nvPicPr>
                   <pic:blipFill>
-                    <a:blip r:embed="rId9">
+                    <a:blip r:embed="rId11">
                       <a:extLst>
                         <a:ext uri="{28A0092B-C50C-407E-A947-70E740481C1C}">
                           <a14:useLocalDpi xmlns:a14="http://schemas.microsoft.com/office/drawing/2010/main" val="0"/>
@@ -1131,7 +966,7 @@
                   <pic:spPr>
                     <a:xfrm>
                       <a:off x="0" y="0"/>
-                      <a:ext cx="5270500" cy="3639185"/>
+                      <a:ext cx="4771709" cy="3294779"/>
                     </a:xfrm>
                     <a:prstGeom prst="rect">
                       <a:avLst/>
@@ -1146,223 +981,198 @@
     </w:p>
     <w:p>
       <w:pPr>
-        <w:spacing w:line="360" w:lineRule="auto"/>
+        <w:keepNext/>
+        <w:spacing w:after="120"/>
+        <w:ind w:firstLineChars="0" w:firstLine="0"/>
         <w:jc w:val="center"/>
         <w:rPr>
-          <w:rFonts w:ascii="Times New Roman" w:hAnsi="Times New Roman" w:cs="Times New Roman"/>
-        </w:rPr>
-      </w:pPr>
-      <w:r>
-        <w:rPr>
-          <w:rFonts w:ascii="Times New Roman" w:hAnsi="Times New Roman" w:cs="Times New Roman"/>
+          <w:rFonts w:cs="Times New Roman"/>
+        </w:rPr>
+      </w:pPr>
+      <w:r>
+        <w:rPr>
+          <w:rFonts w:cs="Times New Roman"/>
         </w:rPr>
         <w:t xml:space="preserve">Fig. 1 Structure of following sentences generator with two layers LSTM </w:t>
       </w:r>
     </w:p>
     <w:p>
       <w:pPr>
-        <w:spacing w:line="360" w:lineRule="auto"/>
+        <w:spacing w:after="120"/>
+        <w:ind w:firstLineChars="0" w:firstLine="0"/>
         <w:jc w:val="center"/>
         <w:rPr>
-          <w:rFonts w:ascii="Times New Roman" w:hAnsi="Times New Roman" w:cs="Times New Roman"/>
-        </w:rPr>
-      </w:pPr>
-      <w:r>
-        <w:rPr>
-          <w:rFonts w:ascii="Times New Roman" w:hAnsi="Times New Roman" w:cs="Times New Roman"/>
+          <w:rFonts w:cs="Times New Roman"/>
+        </w:rPr>
+      </w:pPr>
+      <w:r>
+        <w:rPr>
+          <w:rFonts w:cs="Times New Roman"/>
         </w:rPr>
         <w:t>(Input sequence means “</w:t>
       </w:r>
       <w:r>
         <w:rPr>
-          <w:rFonts w:ascii="Times New Roman" w:hAnsi="Times New Roman" w:cs="Times New Roman"/>
-        </w:rPr>
-        <w:t xml:space="preserve">Spring comes, </w:t>
-      </w:r>
-      <w:r>
-        <w:rPr>
-          <w:rFonts w:ascii="Times New Roman" w:hAnsi="Times New Roman" w:cs="Times New Roman" w:hint="eastAsia"/>
-        </w:rPr>
-        <w:t>be</w:t>
-      </w:r>
-      <w:r>
-        <w:rPr>
-          <w:rFonts w:ascii="Times New Roman" w:hAnsi="Times New Roman" w:cs="Times New Roman"/>
-        </w:rPr>
-        <w:t>gonia blossoms</w:t>
-      </w:r>
-      <w:r>
-        <w:rPr>
-          <w:rFonts w:ascii="Times New Roman" w:hAnsi="Times New Roman" w:cs="Times New Roman"/>
+          <w:rFonts w:cs="Times New Roman"/>
+        </w:rPr>
+        <w:t>Spring comes, begonia blossoms</w:t>
+      </w:r>
+      <w:r>
+        <w:rPr>
+          <w:rFonts w:cs="Times New Roman"/>
         </w:rPr>
         <w:t>”. Output character means “</w:t>
       </w:r>
       <w:r>
         <w:rPr>
-          <w:rFonts w:ascii="Times New Roman" w:hAnsi="Times New Roman" w:cs="Times New Roman" w:hint="eastAsia"/>
+          <w:rFonts w:cs="Times New Roman"/>
         </w:rPr>
         <w:t>Depart</w:t>
       </w:r>
       <w:r>
         <w:rPr>
-          <w:rFonts w:ascii="Times New Roman" w:hAnsi="Times New Roman" w:cs="Times New Roman"/>
+          <w:rFonts w:cs="Times New Roman"/>
         </w:rPr>
         <w:t>”)</w:t>
       </w:r>
     </w:p>
     <w:p>
       <w:pPr>
-        <w:spacing w:line="360" w:lineRule="auto"/>
-        <w:jc w:val="both"/>
-        <w:rPr>
-          <w:rFonts w:ascii="Times New Roman" w:hAnsi="Times New Roman" w:cs="Times New Roman"/>
-        </w:rPr>
-      </w:pPr>
-    </w:p>
-    <w:p>
-      <w:pPr>
-        <w:pStyle w:val="ListParagraph"/>
-        <w:numPr>
-          <w:ilvl w:val="1"/>
-          <w:numId w:val="1"/>
-        </w:numPr>
-        <w:spacing w:line="360" w:lineRule="auto"/>
-        <w:ind w:firstLineChars="0"/>
-        <w:rPr>
-          <w:rFonts w:ascii="Times New Roman" w:hAnsi="Times New Roman" w:cs="Times New Roman"/>
-        </w:rPr>
-      </w:pPr>
-      <w:r>
-        <w:rPr>
-          <w:rFonts w:ascii="Times New Roman" w:hAnsi="Times New Roman" w:cs="Times New Roman"/>
+        <w:spacing w:after="120"/>
+        <w:ind w:firstLineChars="0" w:firstLine="0"/>
+        <w:rPr>
+          <w:rFonts w:cs="Times New Roman"/>
+        </w:rPr>
+      </w:pPr>
+    </w:p>
+    <w:p>
+      <w:pPr>
+        <w:pStyle w:val="a4"/>
+        <w:spacing w:after="120"/>
+        <w:ind w:firstLineChars="0" w:firstLine="0"/>
+        <w:rPr>
+          <w:rFonts w:cs="Times New Roman"/>
+          <w:i/>
+        </w:rPr>
+      </w:pPr>
+      <w:r>
+        <w:rPr>
+          <w:rFonts w:cs="Times New Roman"/>
+          <w:i/>
         </w:rPr>
         <w:t>Training</w:t>
       </w:r>
     </w:p>
     <w:p>
       <w:pPr>
-        <w:spacing w:line="360" w:lineRule="auto"/>
-        <w:jc w:val="both"/>
-        <w:rPr>
-          <w:rFonts w:ascii="Times New Roman" w:hAnsi="Times New Roman" w:cs="Times New Roman"/>
-        </w:rPr>
-      </w:pPr>
-      <w:r>
-        <w:rPr>
-          <w:rFonts w:ascii="Times New Roman" w:hAnsi="Times New Roman" w:cs="Times New Roman"/>
-        </w:rPr>
+        <w:spacing w:after="120"/>
+        <w:ind w:firstLine="480"/>
+      </w:pPr>
+      <w:r>
         <w:t xml:space="preserve">All processed data containing about 16,000 5-character ancient Chinese poems written in Tang dynasty is used on training the model. We tried different number of layers and memory units to get the best result. Other configurations and hyper parameters are fixed: we use </w:t>
       </w:r>
-      <w:r>
-        <w:rPr>
-          <w:rFonts w:ascii="Times New Roman" w:hAnsi="Times New Roman" w:cs="Times New Roman"/>
+      <w:proofErr w:type="spellStart"/>
+      <w:r>
+        <w:rPr>
           <w:i/>
         </w:rPr>
         <w:t>softmax</w:t>
       </w:r>
-      <w:r>
-        <w:rPr>
-          <w:rFonts w:ascii="Times New Roman" w:hAnsi="Times New Roman" w:cs="Times New Roman"/>
-        </w:rPr>
+      <w:proofErr w:type="spellEnd"/>
+      <w:r>
         <w:t xml:space="preserve"> as the activation function; loss is calculated through cross entropy; </w:t>
       </w:r>
-      <w:r>
-        <w:rPr>
-          <w:rFonts w:ascii="Times New Roman" w:hAnsi="Times New Roman" w:cs="Times New Roman"/>
+      <w:proofErr w:type="gramStart"/>
+      <w:r>
+        <w:rPr>
           <w:i/>
         </w:rPr>
         <w:t>Adam</w:t>
       </w:r>
       <w:r>
         <w:rPr>
-          <w:rFonts w:ascii="Times New Roman" w:hAnsi="Times New Roman" w:cs="Times New Roman"/>
           <w:vertAlign w:val="superscript"/>
         </w:rPr>
-        <w:t>[2]</w:t>
-      </w:r>
-      <w:r>
-        <w:rPr>
-          <w:rFonts w:ascii="Times New Roman" w:hAnsi="Times New Roman" w:cs="Times New Roman"/>
-        </w:rPr>
+        <w:t>[</w:t>
+      </w:r>
+      <w:proofErr w:type="gramEnd"/>
+      <w:r>
+        <w:rPr>
+          <w:rFonts w:hint="eastAsia"/>
+          <w:vertAlign w:val="superscript"/>
+        </w:rPr>
+        <w:t>6</w:t>
+      </w:r>
+      <w:r>
+        <w:rPr>
+          <w:vertAlign w:val="superscript"/>
+        </w:rPr>
+        <w:t>]</w:t>
+      </w:r>
+      <w:r>
         <w:t xml:space="preserve"> is used to optimize the learning rate; dropout is 0.2; sequence length is 6 (for better estimating each 5-character sentence since we also encode </w:t>
       </w:r>
       <w:r>
         <w:rPr>
-          <w:rFonts w:ascii="Times New Roman" w:hAnsi="Times New Roman" w:cs="Times New Roman"/>
           <w:i/>
         </w:rPr>
         <w:t>&lt;EOS&gt;</w:t>
       </w:r>
       <w:r>
-        <w:rPr>
-          <w:rFonts w:ascii="Times New Roman" w:hAnsi="Times New Roman" w:cs="Times New Roman"/>
-        </w:rPr>
         <w:t xml:space="preserve"> as a character); batch size is 128.</w:t>
       </w:r>
     </w:p>
     <w:p>
       <w:pPr>
-        <w:spacing w:line="360" w:lineRule="auto"/>
-        <w:jc w:val="both"/>
-        <w:rPr>
-          <w:rFonts w:ascii="Times New Roman" w:hAnsi="Times New Roman" w:cs="Times New Roman"/>
-        </w:rPr>
-      </w:pPr>
-    </w:p>
-    <w:p>
-      <w:pPr>
-        <w:pStyle w:val="ListParagraph"/>
-        <w:numPr>
-          <w:ilvl w:val="1"/>
-          <w:numId w:val="1"/>
-        </w:numPr>
-        <w:spacing w:line="360" w:lineRule="auto"/>
-        <w:ind w:firstLineChars="0"/>
-        <w:rPr>
-          <w:rFonts w:ascii="Times New Roman" w:hAnsi="Times New Roman" w:cs="Times New Roman"/>
-        </w:rPr>
-      </w:pPr>
-      <w:r>
-        <w:rPr>
-          <w:rFonts w:ascii="Times New Roman" w:hAnsi="Times New Roman" w:cs="Times New Roman"/>
+        <w:spacing w:after="120"/>
+        <w:ind w:firstLineChars="0" w:firstLine="0"/>
+        <w:rPr>
+          <w:rFonts w:cs="Times New Roman"/>
+        </w:rPr>
+      </w:pPr>
+    </w:p>
+    <w:p>
+      <w:pPr>
+        <w:pStyle w:val="a4"/>
+        <w:spacing w:after="120"/>
+        <w:ind w:firstLineChars="0" w:firstLine="0"/>
+        <w:rPr>
+          <w:rFonts w:cs="Times New Roman"/>
+          <w:i/>
+        </w:rPr>
+      </w:pPr>
+      <w:r>
+        <w:rPr>
+          <w:rFonts w:cs="Times New Roman"/>
+          <w:i/>
         </w:rPr>
         <w:t>Generating</w:t>
       </w:r>
     </w:p>
     <w:p>
       <w:pPr>
-        <w:spacing w:line="360" w:lineRule="auto"/>
-        <w:jc w:val="both"/>
-        <w:rPr>
-          <w:rFonts w:ascii="Times New Roman" w:hAnsi="Times New Roman" w:cs="Times New Roman"/>
-        </w:rPr>
-      </w:pPr>
-      <w:r>
-        <w:rPr>
-          <w:rFonts w:ascii="Times New Roman" w:hAnsi="Times New Roman" w:cs="Times New Roman"/>
-        </w:rPr>
+        <w:spacing w:after="120"/>
+        <w:ind w:firstLine="480"/>
+      </w:pPr>
+      <w:r>
         <w:t xml:space="preserve">To generate the following sentences given the first sentence which is also a 6-character sequence ended with </w:t>
       </w:r>
       <w:r>
         <w:rPr>
-          <w:rFonts w:ascii="Times New Roman" w:hAnsi="Times New Roman" w:cs="Times New Roman"/>
           <w:i/>
         </w:rPr>
         <w:t>&lt;EOS&gt;</w:t>
       </w:r>
       <w:r>
-        <w:rPr>
-          <w:rFonts w:ascii="Times New Roman" w:hAnsi="Times New Roman" w:cs="Times New Roman"/>
-        </w:rPr>
         <w:t>, we simply input the first sentence and use the most likely character as the next character and recursively generate the whole poem:</w:t>
       </w:r>
     </w:p>
     <w:p>
       <w:pPr>
-        <w:spacing w:line="360" w:lineRule="auto"/>
-        <w:jc w:val="both"/>
-        <w:rPr>
-          <w:rFonts w:ascii="Times New Roman" w:hAnsi="Times New Roman" w:cs="Times New Roman"/>
+        <w:spacing w:after="120"/>
+        <w:ind w:firstLineChars="0" w:firstLine="0"/>
+        <w:rPr>
+          <w:rFonts w:cs="Times New Roman"/>
         </w:rPr>
       </w:pPr>
       <m:oMathPara>
@@ -1592,179 +1402,88 @@
     </w:p>
     <w:p>
       <w:pPr>
-        <w:spacing w:line="360" w:lineRule="auto"/>
-        <w:jc w:val="both"/>
-        <w:rPr>
-          <w:rFonts w:ascii="Times New Roman" w:hAnsi="Times New Roman" w:cs="Times New Roman"/>
-        </w:rPr>
-      </w:pPr>
-      <w:r>
-        <w:rPr>
-          <w:rFonts w:ascii="Times New Roman" w:hAnsi="Times New Roman" w:cs="Times New Roman"/>
-        </w:rPr>
-        <w:t xml:space="preserve">To make the poem more human alike, there are some rules we need to consider. First, we want the model learn to generate poem in rhyme, so we encode </w:t>
-      </w:r>
-      <w:r>
-        <w:rPr>
-          <w:rFonts w:ascii="Times New Roman" w:hAnsi="Times New Roman" w:cs="Times New Roman"/>
+        <w:spacing w:after="120"/>
+        <w:ind w:firstLineChars="0" w:firstLine="0"/>
+        <w:rPr>
+          <w:rFonts w:cs="Times New Roman"/>
+        </w:rPr>
+      </w:pPr>
+      <w:r>
+        <w:rPr>
+          <w:rFonts w:cs="Times New Roman"/>
+        </w:rPr>
+        <w:t>To make the poem more human</w:t>
+      </w:r>
+      <w:r>
+        <w:rPr>
+          <w:rFonts w:cs="Times New Roman" w:hint="eastAsia"/>
+        </w:rPr>
+        <w:t>-written</w:t>
+      </w:r>
+      <w:r>
+        <w:rPr>
+          <w:rFonts w:cs="Times New Roman"/>
+        </w:rPr>
+        <w:t xml:space="preserve"> alike, there are some rules we need to consider. First, we want the model learn to generate poem in rhyme, so we encode </w:t>
+      </w:r>
+      <w:r>
+        <w:rPr>
+          <w:rFonts w:cs="Times New Roman"/>
           <w:i/>
         </w:rPr>
         <w:t>&lt;EOS&gt;</w:t>
       </w:r>
       <w:r>
         <w:rPr>
-          <w:rFonts w:ascii="Times New Roman" w:hAnsi="Times New Roman" w:cs="Times New Roman"/>
+          <w:rFonts w:cs="Times New Roman"/>
         </w:rPr>
         <w:t xml:space="preserve"> to represent the end of sentence. However, </w:t>
       </w:r>
       <w:r>
         <w:rPr>
-          <w:rFonts w:ascii="Times New Roman" w:hAnsi="Times New Roman" w:cs="Times New Roman"/>
+          <w:rFonts w:cs="Times New Roman"/>
           <w:i/>
         </w:rPr>
         <w:t>&lt;EOS&gt;</w:t>
       </w:r>
       <w:r>
         <w:rPr>
-          <w:rFonts w:ascii="Times New Roman" w:hAnsi="Times New Roman" w:cs="Times New Roman"/>
+          <w:rFonts w:cs="Times New Roman"/>
         </w:rPr>
         <w:t xml:space="preserve"> should never be output in the middle of each sentence, and must be output at the end. The other thing is we want the poems</w:t>
       </w:r>
       <w:r>
         <w:rPr>
-          <w:rFonts w:ascii="Times New Roman" w:hAnsi="Times New Roman" w:cs="Times New Roman"/>
+          <w:rFonts w:cs="Times New Roman"/>
         </w:rPr>
         <w:t xml:space="preserve"> to</w:t>
       </w:r>
       <w:r>
         <w:rPr>
-          <w:rFonts w:ascii="Times New Roman" w:hAnsi="Times New Roman" w:cs="Times New Roman"/>
+          <w:rFonts w:cs="Times New Roman"/>
         </w:rPr>
         <w:t xml:space="preserve"> be in correct tone patterns. There are four different tone pattern templates for 5-character ancient Chinese poem. Under this constraint, the generator will choose the most likely character that also follow the tone pattern rule.</w:t>
       </w:r>
     </w:p>
     <w:p>
       <w:pPr>
-        <w:spacing w:line="360" w:lineRule="auto"/>
-        <w:jc w:val="both"/>
-        <w:rPr>
-          <w:rFonts w:ascii="Times New Roman" w:hAnsi="Times New Roman" w:cs="Times New Roman"/>
-        </w:rPr>
-      </w:pPr>
-    </w:p>
-    <w:p>
-      <w:pPr>
-        <w:spacing w:line="360" w:lineRule="auto"/>
-        <w:jc w:val="both"/>
-        <w:rPr>
-          <w:rFonts w:ascii="Times New Roman" w:eastAsia="Times New Roman" w:hAnsi="Times New Roman" w:cs="Times New Roman"/>
-        </w:rPr>
-      </w:pPr>
-      <w:commentRangeStart w:id="5"/>
-      <w:r>
-        <w:rPr>
-          <w:rFonts w:ascii="Times New Roman" w:hAnsi="Times New Roman" w:cs="Times New Roman"/>
-        </w:rPr>
-        <w:t xml:space="preserve">[1] </w:t>
-      </w:r>
-      <w:r>
-        <w:rPr>
-          <w:rFonts w:ascii="Times New Roman" w:eastAsia="Times New Roman" w:hAnsi="Times New Roman" w:cs="Times New Roman"/>
-          <w:color w:val="222222"/>
-          <w:shd w:val="clear" w:color="auto" w:fill="FFFFFF"/>
-        </w:rPr>
-        <w:t>Hochreiter, Sepp, and Jürgen Schmidhuber. "Long short-term memory."</w:t>
-      </w:r>
-      <w:r>
-        <w:rPr>
-          <w:rStyle w:val="apple-converted-space"/>
-          <w:rFonts w:ascii="Times New Roman" w:eastAsia="Times New Roman" w:hAnsi="Times New Roman" w:cs="Times New Roman"/>
-          <w:color w:val="222222"/>
-          <w:shd w:val="clear" w:color="auto" w:fill="FFFFFF"/>
-        </w:rPr>
-        <w:t> </w:t>
-      </w:r>
-      <w:r>
-        <w:rPr>
-          <w:rFonts w:ascii="Times New Roman" w:eastAsia="Times New Roman" w:hAnsi="Times New Roman" w:cs="Times New Roman"/>
+        <w:pStyle w:val="a4"/>
+        <w:numPr>
+          <w:ilvl w:val="2"/>
+          <w:numId w:val="12"/>
+        </w:numPr>
+        <w:spacing w:after="120"/>
+        <w:ind w:firstLineChars="0"/>
+        <w:rPr>
+          <w:rFonts w:cs="Times New Roman"/>
           <w:i/>
-          <w:iCs/>
-          <w:color w:val="222222"/>
-          <w:shd w:val="clear" w:color="auto" w:fill="FFFFFF"/>
-        </w:rPr>
-        <w:t xml:space="preserve">Neural </w:t>
-      </w:r>
-      <w:commentRangeEnd w:id="5"/>
-      <w:r>
-        <w:rPr>
-          <w:rStyle w:val="CommentReference"/>
-        </w:rPr>
-        <w:commentReference w:id="5"/>
-      </w:r>
-      <w:r>
-        <w:rPr>
-          <w:rFonts w:ascii="Times New Roman" w:eastAsia="Times New Roman" w:hAnsi="Times New Roman" w:cs="Times New Roman"/>
+        </w:rPr>
+      </w:pPr>
+      <w:r>
+        <w:rPr>
+          <w:rFonts w:cs="Times New Roman"/>
+          <w:bCs/>
           <w:i/>
-          <w:iCs/>
-          <w:color w:val="222222"/>
-          <w:shd w:val="clear" w:color="auto" w:fill="FFFFFF"/>
-        </w:rPr>
-        <w:t>computation</w:t>
-      </w:r>
-      <w:r>
-        <w:rPr>
-          <w:rStyle w:val="apple-converted-space"/>
-          <w:rFonts w:ascii="Times New Roman" w:eastAsia="Times New Roman" w:hAnsi="Times New Roman" w:cs="Times New Roman"/>
-          <w:color w:val="222222"/>
-          <w:shd w:val="clear" w:color="auto" w:fill="FFFFFF"/>
-        </w:rPr>
-        <w:t> </w:t>
-      </w:r>
-      <w:r>
-        <w:rPr>
-          <w:rFonts w:ascii="Times New Roman" w:eastAsia="Times New Roman" w:hAnsi="Times New Roman" w:cs="Times New Roman"/>
-          <w:color w:val="222222"/>
-          <w:shd w:val="clear" w:color="auto" w:fill="FFFFFF"/>
-        </w:rPr>
-        <w:t>9.8 (1997): 1735-1780.</w:t>
-      </w:r>
-    </w:p>
-    <w:p>
-      <w:pPr>
-        <w:spacing w:line="360" w:lineRule="auto"/>
-        <w:jc w:val="both"/>
-        <w:rPr>
-          <w:rFonts w:ascii="Times New Roman" w:hAnsi="Times New Roman" w:cs="Times New Roman" w:hint="eastAsia"/>
-        </w:rPr>
-      </w:pPr>
-      <w:r>
-        <w:rPr>
-          <w:rFonts w:ascii="Times New Roman" w:hAnsi="Times New Roman" w:cs="Times New Roman"/>
-        </w:rPr>
-        <w:t>[2] Kingma, D. P., &amp; Ba, J. L. (2015). Adam: a Method for Stochastic Optimization. International Conference on Learning Representations, 1–13.</w:t>
-      </w:r>
-    </w:p>
-    <w:p>
-      <w:pPr>
-        <w:spacing w:line="360" w:lineRule="auto"/>
-        <w:rPr>
-          <w:rFonts w:ascii="Times New Roman" w:hAnsi="Times New Roman" w:cs="Times New Roman"/>
-        </w:rPr>
-      </w:pPr>
-    </w:p>
-    <w:p>
-      <w:pPr>
-        <w:spacing w:line="360" w:lineRule="auto"/>
-        <w:jc w:val="both"/>
-        <w:rPr>
-          <w:rFonts w:ascii="Times New Roman" w:hAnsi="Times New Roman" w:cs="Times New Roman"/>
-        </w:rPr>
-      </w:pPr>
-      <w:r>
-        <w:rPr>
-          <w:rFonts w:ascii="Times New Roman" w:hAnsi="Times New Roman" w:cs="Times New Roman"/>
-          <w:b/>
-          <w:bCs/>
           <w:color w:val="000000"/>
         </w:rPr>
         <w:t>Poem generator user interface</w:t>
@@ -1772,122 +1491,71 @@
     </w:p>
     <w:p>
       <w:pPr>
-        <w:spacing w:line="360" w:lineRule="auto"/>
-        <w:jc w:val="both"/>
-        <w:rPr>
-          <w:rFonts w:ascii="Times New Roman" w:hAnsi="Times New Roman" w:cs="Times New Roman"/>
-        </w:rPr>
-      </w:pPr>
-      <w:r>
-        <w:rPr>
-          <w:rFonts w:ascii="Times New Roman" w:hAnsi="Times New Roman" w:cs="Times New Roman"/>
-          <w:color w:val="000000"/>
-        </w:rPr>
+        <w:spacing w:after="120"/>
+        <w:ind w:firstLine="480"/>
+      </w:pPr>
+      <w:r>
         <w:t xml:space="preserve">In order to provide a way </w:t>
       </w:r>
       <w:r>
-        <w:rPr>
-          <w:rFonts w:ascii="Times New Roman" w:hAnsi="Times New Roman" w:cs="Times New Roman"/>
-          <w:color w:val="000000"/>
-        </w:rPr>
         <w:t xml:space="preserve">for normal users to access our </w:t>
       </w:r>
       <w:r>
-        <w:rPr>
-          <w:rFonts w:ascii="Times New Roman" w:hAnsi="Times New Roman" w:cs="Times New Roman"/>
-          <w:color w:val="000000"/>
-        </w:rPr>
         <w:t>poem generator and visualize poe</w:t>
       </w:r>
       <w:r>
-        <w:rPr>
-          <w:rFonts w:ascii="Times New Roman" w:hAnsi="Times New Roman" w:cs="Times New Roman"/>
-          <w:color w:val="000000"/>
-        </w:rPr>
         <w:t>m generation results, we craft</w:t>
       </w:r>
       <w:r>
-        <w:rPr>
-          <w:rFonts w:ascii="Times New Roman" w:hAnsi="Times New Roman" w:cs="Times New Roman"/>
-          <w:color w:val="000000"/>
-        </w:rPr>
         <w:t xml:space="preserve"> an elegant user interface.  Procedures of our poem generator are as follows: Firstly, gat</w:t>
       </w:r>
       <w:r>
-        <w:rPr>
-          <w:rFonts w:ascii="Times New Roman" w:hAnsi="Times New Roman" w:cs="Times New Roman"/>
-          <w:color w:val="000000"/>
-        </w:rPr>
         <w:t xml:space="preserve">her user input, including initial characters for each sentence </w:t>
       </w:r>
       <w:r>
-        <w:rPr>
-          <w:rFonts w:ascii="Times New Roman" w:hAnsi="Times New Roman" w:cs="Times New Roman"/>
-          <w:color w:val="000000"/>
-        </w:rPr>
         <w:t>(optional) and the first sentenc</w:t>
       </w:r>
       <w:r>
-        <w:rPr>
-          <w:rFonts w:ascii="Times New Roman" w:hAnsi="Times New Roman" w:cs="Times New Roman"/>
-          <w:color w:val="000000"/>
-        </w:rPr>
         <w:t xml:space="preserve">e.  When the user clicks </w:t>
       </w:r>
       <w:r>
-        <w:rPr>
-          <w:rFonts w:ascii="Times New Roman" w:hAnsi="Times New Roman" w:cs="Times New Roman"/>
-          <w:color w:val="000000"/>
-        </w:rPr>
         <w:t>th</w:t>
       </w:r>
       <w:r>
-        <w:rPr>
-          <w:rFonts w:ascii="Times New Roman" w:hAnsi="Times New Roman" w:cs="Times New Roman"/>
-          <w:color w:val="000000"/>
-        </w:rPr>
         <w:t xml:space="preserve">e submit button, a GET request </w:t>
       </w:r>
       <w:r>
-        <w:rPr>
-          <w:rFonts w:ascii="Times New Roman" w:hAnsi="Times New Roman" w:cs="Times New Roman"/>
-          <w:color w:val="000000"/>
-        </w:rPr>
         <w:t xml:space="preserve">will be sent to our server. A Python script will be invoked to load the model and also vocabulary dictionary to generate the </w:t>
       </w:r>
-      <w:commentRangeStart w:id="6"/>
-      <w:r>
-        <w:rPr>
-          <w:rFonts w:ascii="Times New Roman" w:hAnsi="Times New Roman" w:cs="Times New Roman"/>
-          <w:color w:val="000000"/>
-        </w:rPr>
+      <w:commentRangeStart w:id="4"/>
+      <w:r>
         <w:t>poem</w:t>
       </w:r>
-      <w:commentRangeEnd w:id="6"/>
-      <w:r>
-        <w:rPr>
-          <w:rStyle w:val="CommentReference"/>
-        </w:rPr>
-        <w:commentReference w:id="6"/>
-      </w:r>
-      <w:r>
-        <w:rPr>
-          <w:rFonts w:ascii="Times New Roman" w:hAnsi="Times New Roman" w:cs="Times New Roman"/>
-          <w:color w:val="000000"/>
-        </w:rPr>
+      <w:commentRangeEnd w:id="4"/>
+      <w:r>
+        <w:rPr>
+          <w:rStyle w:val="a7"/>
+          <w:rFonts w:cs="Times New Roman"/>
+        </w:rPr>
+        <w:commentReference w:id="4"/>
+      </w:r>
+      <w:r>
         <w:t>.  After receiving the JSON object that wrapping the result, our UI will display the poem sentence by sentence, word by word.</w:t>
       </w:r>
     </w:p>
     <w:p>
       <w:pPr>
-        <w:spacing w:line="360" w:lineRule="auto"/>
-        <w:rPr>
-          <w:rFonts w:ascii="Times New Roman" w:eastAsia="Times New Roman" w:hAnsi="Times New Roman" w:cs="Times New Roman"/>
-        </w:rPr>
-      </w:pPr>
-      <w:r>
-        <w:rPr>
-          <w:rFonts w:ascii="Times New Roman" w:eastAsia="Times New Roman" w:hAnsi="Times New Roman" w:cs="Times New Roman"/>
+        <w:keepNext/>
+        <w:spacing w:after="120"/>
+        <w:ind w:firstLineChars="0" w:firstLine="0"/>
+        <w:jc w:val="center"/>
+        <w:rPr>
+          <w:rFonts w:cs="Times New Roman"/>
+        </w:rPr>
+      </w:pPr>
+      <w:r>
+        <w:rPr>
+          <w:rFonts w:cs="Times New Roman"/>
           <w:noProof/>
           <w:color w:val="000000"/>
         </w:rPr>
@@ -1909,7 +1577,7 @@
                     </pic:cNvPicPr>
                   </pic:nvPicPr>
                   <pic:blipFill>
-                    <a:blip r:embed="rId10">
+                    <a:blip r:embed="rId12">
                       <a:extLst>
                         <a:ext uri="{28A0092B-C50C-407E-A947-70E740481C1C}">
                           <a14:useLocalDpi xmlns:a14="http://schemas.microsoft.com/office/drawing/2010/main" val="0"/>
@@ -1943,119 +1611,211 @@
     </w:p>
     <w:p>
       <w:pPr>
-        <w:spacing w:line="360" w:lineRule="auto"/>
-        <w:rPr>
-          <w:rFonts w:ascii="Times New Roman" w:hAnsi="Times New Roman" w:cs="Times New Roman"/>
-        </w:rPr>
-      </w:pPr>
-    </w:p>
-    <w:p>
-      <w:pPr>
-        <w:spacing w:line="360" w:lineRule="auto"/>
-        <w:rPr>
-          <w:rFonts w:ascii="Times New Roman" w:hAnsi="Times New Roman" w:cs="Times New Roman"/>
-        </w:rPr>
-      </w:pPr>
-      <w:r>
-        <w:rPr>
-          <w:rFonts w:ascii="Times New Roman" w:hAnsi="Times New Roman" w:cs="Times New Roman"/>
-          <w:b/>
+        <w:spacing w:after="120"/>
+        <w:ind w:firstLineChars="0" w:firstLine="0"/>
+        <w:jc w:val="center"/>
+        <w:rPr>
+          <w:rFonts w:cs="Times New Roman" w:hint="eastAsia"/>
+        </w:rPr>
+      </w:pPr>
+      <w:r>
+        <w:rPr>
+          <w:rFonts w:cs="Times New Roman" w:hint="eastAsia"/>
+        </w:rPr>
+        <w:t>Fig. 2 User interface</w:t>
+      </w:r>
+    </w:p>
+    <w:p>
+      <w:pPr>
+        <w:pStyle w:val="a4"/>
+        <w:numPr>
+          <w:ilvl w:val="1"/>
+          <w:numId w:val="12"/>
+        </w:numPr>
+        <w:spacing w:after="120"/>
+        <w:ind w:firstLineChars="0"/>
+        <w:rPr>
+          <w:rFonts w:cs="Times New Roman" w:hint="eastAsia"/>
+          <w:bCs/>
+          <w:iCs/>
+          <w:color w:val="000000"/>
+          <w:sz w:val="28"/>
+          <w:szCs w:val="28"/>
+        </w:rPr>
+      </w:pPr>
+      <w:r>
+        <w:rPr>
+          <w:rFonts w:cs="Times New Roman" w:hint="eastAsia"/>
+          <w:bCs/>
+          <w:iCs/>
+          <w:color w:val="000000"/>
+          <w:sz w:val="28"/>
+          <w:szCs w:val="28"/>
+        </w:rPr>
+        <w:t>Evaluation</w:t>
+      </w:r>
+    </w:p>
+    <w:p>
+      <w:pPr>
+        <w:spacing w:after="120"/>
+        <w:ind w:firstLineChars="0" w:firstLine="0"/>
+        <w:rPr>
+          <w:rFonts w:cs="Times New Roman" w:hint="eastAsia"/>
+          <w:i/>
+          <w:color w:val="000000"/>
+        </w:rPr>
+      </w:pPr>
+      <w:r>
+        <w:rPr>
+          <w:rFonts w:cs="Times New Roman" w:hint="eastAsia"/>
           <w:bCs/>
           <w:i/>
           <w:iCs/>
           <w:color w:val="000000"/>
         </w:rPr>
+        <w:t>2.3.1</w:t>
+      </w:r>
+      <w:r>
+        <w:rPr>
+          <w:rFonts w:cs="Times New Roman" w:hint="eastAsia"/>
+          <w:bCs/>
+          <w:i/>
+          <w:iCs/>
+          <w:color w:val="000000"/>
+        </w:rPr>
+        <w:tab/>
+      </w:r>
+      <w:r>
+        <w:rPr>
+          <w:rFonts w:cs="Times New Roman"/>
+          <w:bCs/>
+          <w:i/>
+          <w:iCs/>
+          <w:color w:val="000000"/>
+        </w:rPr>
         <w:t>Evaluation Metrics</w:t>
       </w:r>
-      <w:r>
-        <w:rPr>
-          <w:rFonts w:ascii="Times New Roman" w:hAnsi="Times New Roman" w:cs="Times New Roman"/>
-          <w:color w:val="000000"/>
-        </w:rPr>
-        <w:t>. Since evaluation of automatically generated poetry is extremely difficult, we prefer to evaluate them manually. We decide to invite ten Chinese people who have a comprehensive and authoritative knowledge of Chinese poetry. The experts will rate the output poems by our model using 1-10 scale with the higher score the closer to human written poems based on three evaluation standards in following general grading guidelines.</w:t>
-      </w:r>
-      <w:r>
-        <w:rPr>
-          <w:rFonts w:ascii="Times New Roman" w:hAnsi="Times New Roman" w:cs="Times New Roman"/>
-          <w:color w:val="000000"/>
-        </w:rPr>
-        <w:br/>
+    </w:p>
+    <w:p>
+      <w:pPr>
+        <w:spacing w:after="120"/>
+        <w:ind w:firstLine="480"/>
+      </w:pPr>
+      <w:r>
+        <w:t>Since evaluation of automatically generated poetry is extremely difficult, we prefer to evaluate them manually. We decide to invite ten Chinese people who have a comprehensive and authoritative knowledge of Chinese poetry. The experts will rate the output poems by our model using 1-10 scale with the higher score the closer to human written poems based on three evaluation standards in following general grading guidelines.</w:t>
+      </w:r>
+    </w:p>
+    <w:p>
+      <w:pPr>
+        <w:spacing w:after="120"/>
+        <w:ind w:firstLineChars="0" w:firstLine="0"/>
+        <w:rPr>
+          <w:rFonts w:cs="Times New Roman"/>
+          <w:color w:val="000000"/>
+        </w:rPr>
+      </w:pPr>
+      <w:r>
+        <w:rPr>
+          <w:rFonts w:cs="Times New Roman"/>
+          <w:color w:val="000000"/>
+        </w:rPr>
         <w:t>General grading guidelines:</w:t>
       </w:r>
-      <w:r>
-        <w:rPr>
-          <w:rFonts w:ascii="Times New Roman" w:hAnsi="Times New Roman" w:cs="Times New Roman"/>
-          <w:color w:val="000000"/>
-        </w:rPr>
-        <w:br/>
+    </w:p>
+    <w:p>
+      <w:pPr>
+        <w:spacing w:after="120"/>
+        <w:ind w:firstLine="480"/>
+      </w:pPr>
+      <w:r>
         <w:t>(a) Fluent expression: ideas succinctly stated; proper mechanics</w:t>
       </w:r>
-      <w:r>
-        <w:rPr>
-          <w:rFonts w:ascii="Times New Roman" w:hAnsi="Times New Roman" w:cs="Times New Roman"/>
-          <w:color w:val="000000"/>
-        </w:rPr>
-        <w:br/>
+    </w:p>
+    <w:p>
+      <w:pPr>
+        <w:spacing w:after="120"/>
+        <w:ind w:firstLine="480"/>
+      </w:pPr>
+      <w:r>
         <w:t>(b) Meaningfulness: have meaning, function, or purpose</w:t>
       </w:r>
-      <w:r>
-        <w:rPr>
-          <w:rFonts w:ascii="Times New Roman" w:hAnsi="Times New Roman" w:cs="Times New Roman"/>
-          <w:color w:val="000000"/>
-        </w:rPr>
-        <w:br/>
+    </w:p>
+    <w:p>
+      <w:pPr>
+        <w:spacing w:after="120"/>
+        <w:ind w:firstLine="480"/>
+        <w:rPr>
+          <w:rFonts w:hint="eastAsia"/>
+        </w:rPr>
+      </w:pPr>
+      <w:r>
         <w:t>(c) Coherence: structural, phonological, and semantic requirements are satisfied</w:t>
       </w:r>
     </w:p>
     <w:p>
       <w:pPr>
-        <w:spacing w:line="360" w:lineRule="auto"/>
-        <w:rPr>
-          <w:rFonts w:ascii="Times New Roman" w:hAnsi="Times New Roman" w:cs="Times New Roman"/>
-        </w:rPr>
-      </w:pPr>
-      <w:commentRangeStart w:id="7"/>
-      <w:r>
-        <w:rPr>
-          <w:rFonts w:ascii="Times New Roman" w:hAnsi="Times New Roman" w:cs="Times New Roman"/>
-          <w:color w:val="000000"/>
-        </w:rPr>
+        <w:spacing w:after="120"/>
+        <w:ind w:firstLineChars="0" w:firstLine="0"/>
+        <w:rPr>
+          <w:rFonts w:hint="eastAsia"/>
+          <w:i/>
+        </w:rPr>
+      </w:pPr>
+      <w:r>
+        <w:rPr>
+          <w:rFonts w:hint="eastAsia"/>
+          <w:i/>
+        </w:rPr>
+        <w:t>2.3.2</w:t>
+      </w:r>
+      <w:r>
+        <w:rPr>
+          <w:rFonts w:hint="eastAsia"/>
+          <w:i/>
+        </w:rPr>
+        <w:tab/>
+        <w:t>Experiment</w:t>
+      </w:r>
+    </w:p>
+    <w:p>
+      <w:pPr>
+        <w:spacing w:after="120"/>
+        <w:ind w:firstLine="480"/>
+      </w:pPr>
+      <w:commentRangeStart w:id="5"/>
+      <w:r>
         <w:t xml:space="preserve">We implemented several poetry generation methods as </w:t>
       </w:r>
       <w:r>
         <w:rPr>
-          <w:rFonts w:ascii="Times New Roman" w:hAnsi="Times New Roman" w:cs="Times New Roman"/>
           <w:b/>
           <w:bCs/>
-          <w:color w:val="000000"/>
         </w:rPr>
         <w:t>baselines</w:t>
       </w:r>
       <w:r>
-        <w:rPr>
-          <w:rFonts w:ascii="Times New Roman" w:hAnsi="Times New Roman" w:cs="Times New Roman"/>
-          <w:color w:val="000000"/>
-        </w:rPr>
         <w:t xml:space="preserve"> and employed the same pre-processing method for all the methods:</w:t>
       </w:r>
-      <w:commentRangeEnd w:id="7"/>
-      <w:r>
-        <w:rPr>
-          <w:rStyle w:val="CommentReference"/>
-        </w:rPr>
-        <w:commentReference w:id="7"/>
-      </w:r>
-    </w:p>
-    <w:p>
-      <w:pPr>
-        <w:spacing w:line="360" w:lineRule="auto"/>
-        <w:rPr>
-          <w:rFonts w:ascii="Times New Roman" w:hAnsi="Times New Roman" w:cs="Times New Roman"/>
-        </w:rPr>
-      </w:pPr>
-      <w:r>
-        <w:rPr>
-          <w:rFonts w:ascii="Times New Roman" w:hAnsi="Times New Roman" w:cs="Times New Roman"/>
+      <w:commentRangeEnd w:id="5"/>
+      <w:r>
+        <w:rPr>
+          <w:rStyle w:val="a7"/>
+          <w:rFonts w:cs="Times New Roman"/>
+        </w:rPr>
+        <w:commentReference w:id="5"/>
+      </w:r>
+    </w:p>
+    <w:p>
+      <w:pPr>
+        <w:spacing w:after="120"/>
+        <w:ind w:firstLineChars="0" w:firstLine="0"/>
+        <w:rPr>
+          <w:rFonts w:cs="Times New Roman"/>
+        </w:rPr>
+      </w:pPr>
+      <w:r>
+        <w:rPr>
+          <w:rFonts w:cs="Times New Roman"/>
           <w:color w:val="000000"/>
         </w:rPr>
         <w:t>1.model1</w:t>
@@ -2063,14 +1823,15 @@
     </w:p>
     <w:p>
       <w:pPr>
-        <w:spacing w:line="360" w:lineRule="auto"/>
-        <w:rPr>
-          <w:rFonts w:ascii="Times New Roman" w:hAnsi="Times New Roman" w:cs="Times New Roman"/>
-        </w:rPr>
-      </w:pPr>
-      <w:r>
-        <w:rPr>
-          <w:rFonts w:ascii="Times New Roman" w:hAnsi="Times New Roman" w:cs="Times New Roman"/>
+        <w:spacing w:after="120"/>
+        <w:ind w:firstLineChars="0" w:firstLine="0"/>
+        <w:rPr>
+          <w:rFonts w:cs="Times New Roman"/>
+        </w:rPr>
+      </w:pPr>
+      <w:r>
+        <w:rPr>
+          <w:rFonts w:cs="Times New Roman"/>
           <w:color w:val="000000"/>
         </w:rPr>
         <w:t>2.model2</w:t>
@@ -2078,14 +1839,15 @@
     </w:p>
     <w:p>
       <w:pPr>
-        <w:spacing w:line="360" w:lineRule="auto"/>
-        <w:rPr>
-          <w:rFonts w:ascii="Times New Roman" w:hAnsi="Times New Roman" w:cs="Times New Roman"/>
-        </w:rPr>
-      </w:pPr>
-      <w:r>
-        <w:rPr>
-          <w:rFonts w:ascii="Times New Roman" w:hAnsi="Times New Roman" w:cs="Times New Roman"/>
+        <w:spacing w:after="120"/>
+        <w:ind w:firstLineChars="0" w:firstLine="0"/>
+        <w:rPr>
+          <w:rFonts w:cs="Times New Roman"/>
+        </w:rPr>
+      </w:pPr>
+      <w:r>
+        <w:rPr>
+          <w:rFonts w:cs="Times New Roman"/>
           <w:color w:val="000000"/>
         </w:rPr>
         <w:t>We performed two experiments:</w:t>
@@ -2093,264 +1855,683 @@
     </w:p>
     <w:p>
       <w:pPr>
-        <w:spacing w:line="360" w:lineRule="auto"/>
-        <w:rPr>
-          <w:rFonts w:ascii="Times New Roman" w:hAnsi="Times New Roman" w:cs="Times New Roman"/>
-        </w:rPr>
-      </w:pPr>
-      <w:r>
-        <w:rPr>
-          <w:rFonts w:ascii="Times New Roman" w:hAnsi="Times New Roman" w:cs="Times New Roman"/>
-          <w:color w:val="000000"/>
-        </w:rPr>
+        <w:spacing w:after="120"/>
+        <w:ind w:firstLine="480"/>
+      </w:pPr>
+      <w:r>
         <w:t xml:space="preserve">In the first experiment, the first step is to find ten five-character poems from Tang dynasty which are not in our training corpus. Then generates ten five-character poems on each model given the first sentence and first character of each sentence from the unseen ten poems. </w:t>
       </w:r>
     </w:p>
     <w:p>
       <w:pPr>
-        <w:spacing w:line="360" w:lineRule="auto"/>
-        <w:rPr>
-          <w:rFonts w:ascii="Times New Roman" w:hAnsi="Times New Roman" w:cs="Times New Roman"/>
-        </w:rPr>
-      </w:pPr>
-      <w:r>
-        <w:rPr>
-          <w:rFonts w:ascii="Times New Roman" w:hAnsi="Times New Roman" w:cs="Times New Roman"/>
-          <w:color w:val="000000"/>
-        </w:rPr>
+        <w:spacing w:after="120"/>
+        <w:ind w:firstLine="480"/>
+      </w:pPr>
+      <w:r>
         <w:t>In the second experiment, we generated the poems only using the first sentence from the unseen ten poems.</w:t>
       </w:r>
     </w:p>
     <w:p>
       <w:pPr>
-        <w:spacing w:line="360" w:lineRule="auto"/>
-        <w:rPr>
-          <w:rFonts w:ascii="Times New Roman" w:hAnsi="Times New Roman" w:cs="Times New Roman"/>
-        </w:rPr>
-      </w:pPr>
-      <w:r>
-        <w:rPr>
-          <w:rFonts w:ascii="Times New Roman" w:hAnsi="Times New Roman" w:cs="Times New Roman"/>
-          <w:color w:val="000000"/>
-        </w:rPr>
+        <w:spacing w:after="120"/>
+        <w:ind w:firstLine="480"/>
+      </w:pPr>
+      <w:r>
         <w:t>All generated poems are rated by ten human evaluators and the final score will be the average. To eliminate bias, it's necessary to remove outliers that will significantly affect the final score.</w:t>
       </w:r>
     </w:p>
     <w:p>
       <w:pPr>
-        <w:spacing w:before="200" w:line="360" w:lineRule="auto"/>
+        <w:pStyle w:val="a4"/>
+        <w:numPr>
+          <w:ilvl w:val="0"/>
+          <w:numId w:val="8"/>
+        </w:numPr>
+        <w:spacing w:after="120"/>
+        <w:ind w:firstLineChars="0"/>
+        <w:rPr>
+          <w:rFonts w:cs="Times New Roman" w:hint="eastAsia"/>
+          <w:b/>
+          <w:sz w:val="28"/>
+          <w:szCs w:val="28"/>
+        </w:rPr>
+      </w:pPr>
+      <w:r>
+        <w:rPr>
+          <w:rFonts w:cs="Times New Roman" w:hint="eastAsia"/>
+          <w:b/>
+          <w:sz w:val="28"/>
+          <w:szCs w:val="28"/>
+        </w:rPr>
+        <w:t>RESULTS</w:t>
+      </w:r>
+    </w:p>
+    <w:p>
+      <w:pPr>
+        <w:pStyle w:val="af3"/>
+        <w:numPr>
+          <w:ilvl w:val="0"/>
+          <w:numId w:val="8"/>
+        </w:numPr>
+        <w:spacing w:after="120"/>
+        <w:ind w:firstLineChars="0"/>
+        <w:rPr>
+          <w:rFonts w:cs="Times New Roman"/>
+          <w:b/>
+        </w:rPr>
+      </w:pPr>
+      <w:commentRangeStart w:id="6"/>
+      <w:r>
+        <w:rPr>
+          <w:rStyle w:val="10"/>
+          <w:b/>
+        </w:rPr>
+        <w:t>D</w:t>
+      </w:r>
+      <w:commentRangeEnd w:id="6"/>
+      <w:r>
+        <w:rPr>
+          <w:rStyle w:val="10"/>
+          <w:b/>
+        </w:rPr>
+        <w:commentReference w:id="6"/>
+      </w:r>
+      <w:r>
+        <w:rPr>
+          <w:rStyle w:val="10"/>
+          <w:rFonts w:hint="eastAsia"/>
+          <w:b/>
+        </w:rPr>
+        <w:t>ISCUSSION</w:t>
+      </w:r>
+      <w:r>
+        <w:rPr>
+          <w:rFonts w:cs="Times New Roman"/>
+          <w:b/>
+          <w:i/>
+          <w:iCs/>
+          <w:color w:val="000000"/>
+        </w:rPr>
+        <w:t xml:space="preserve"> </w:t>
+      </w:r>
+    </w:p>
+    <w:p>
+      <w:pPr>
+        <w:spacing w:after="120"/>
+        <w:ind w:firstLineChars="0" w:firstLine="0"/>
+        <w:rPr>
+          <w:rFonts w:cs="Times New Roman"/>
+        </w:rPr>
+      </w:pPr>
+    </w:p>
+    <w:p>
+      <w:pPr>
+        <w:spacing w:after="120"/>
+        <w:ind w:firstLineChars="0" w:firstLine="0"/>
         <w:outlineLvl w:val="0"/>
         <w:rPr>
-          <w:rFonts w:ascii="Times New Roman" w:eastAsia="Times New Roman" w:hAnsi="Times New Roman" w:cs="Times New Roman"/>
+          <w:rFonts w:cs="Times New Roman" w:hint="eastAsia"/>
           <w:b/>
           <w:bCs/>
           <w:kern w:val="36"/>
-          <w:sz w:val="48"/>
-          <w:szCs w:val="48"/>
-        </w:rPr>
-      </w:pPr>
-      <w:r>
-        <w:rPr>
-          <w:rFonts w:ascii="Times New Roman" w:eastAsia="Times New Roman" w:hAnsi="Times New Roman" w:cs="Times New Roman"/>
+          <w:sz w:val="28"/>
+          <w:szCs w:val="28"/>
+        </w:rPr>
+      </w:pPr>
+      <w:r>
+        <w:rPr>
+          <w:rFonts w:cs="Times New Roman"/>
+          <w:b/>
           <w:color w:val="000000"/>
           <w:kern w:val="36"/>
-        </w:rPr>
-        <w:t>CONCLUSION</w:t>
-      </w:r>
-    </w:p>
-    <w:p>
-      <w:pPr>
-        <w:spacing w:line="360" w:lineRule="auto"/>
-        <w:rPr>
-          <w:rFonts w:ascii="Times New Roman" w:hAnsi="Times New Roman" w:cs="Times New Roman"/>
-        </w:rPr>
-      </w:pPr>
-      <w:r>
-        <w:rPr>
-          <w:rFonts w:ascii="Times New Roman" w:hAnsi="Times New Roman" w:cs="Times New Roman"/>
+          <w:sz w:val="28"/>
+          <w:szCs w:val="28"/>
+        </w:rPr>
+        <w:t>REFERENCE</w:t>
+      </w:r>
+      <w:r>
+        <w:rPr>
+          <w:rFonts w:cs="Times New Roman" w:hint="eastAsia"/>
           <w:b/>
-          <w:bCs/>
+          <w:color w:val="000000"/>
+          <w:kern w:val="36"/>
+          <w:sz w:val="28"/>
+          <w:szCs w:val="28"/>
+        </w:rPr>
+        <w:t>S</w:t>
+      </w:r>
+    </w:p>
+    <w:p>
+      <w:pPr>
+        <w:spacing w:after="120"/>
+        <w:ind w:firstLineChars="0" w:firstLine="0"/>
+        <w:rPr>
+          <w:rFonts w:cs="Times New Roman"/>
+        </w:rPr>
+      </w:pPr>
+      <w:r>
+        <w:rPr>
+          <w:rFonts w:cs="Times New Roman"/>
+          <w:color w:val="000000"/>
+        </w:rPr>
+        <w:t xml:space="preserve">[1] </w:t>
+      </w:r>
+      <w:proofErr w:type="spellStart"/>
+      <w:r>
+        <w:rPr>
+          <w:rFonts w:cs="Times New Roman"/>
+          <w:color w:val="000000"/>
+        </w:rPr>
+        <w:t>Xingxing</w:t>
+      </w:r>
+      <w:proofErr w:type="spellEnd"/>
+      <w:r>
+        <w:rPr>
+          <w:rFonts w:cs="Times New Roman"/>
+          <w:color w:val="000000"/>
+        </w:rPr>
+        <w:t xml:space="preserve"> Zhang and Mirella </w:t>
+      </w:r>
+      <w:proofErr w:type="spellStart"/>
+      <w:r>
+        <w:rPr>
+          <w:rFonts w:cs="Times New Roman"/>
+          <w:color w:val="000000"/>
+        </w:rPr>
+        <w:t>Lapata</w:t>
+      </w:r>
+      <w:proofErr w:type="spellEnd"/>
+      <w:r>
+        <w:rPr>
+          <w:rFonts w:cs="Times New Roman"/>
+          <w:color w:val="000000"/>
+        </w:rPr>
+        <w:t>. 2014. Chinese poetry generation with recurrent neural networks. In Proceedings of the 2014 Conference on Empirical Methods in Natural Language Processing (EMNLP), pages 670–680, Doha, Qatar, October. Association for Computational Linguistics.</w:t>
+      </w:r>
+    </w:p>
+    <w:p>
+      <w:pPr>
+        <w:spacing w:after="120"/>
+        <w:ind w:firstLineChars="0" w:firstLine="0"/>
+        <w:rPr>
+          <w:rFonts w:cs="Times New Roman"/>
+        </w:rPr>
+      </w:pPr>
+      <w:r>
+        <w:rPr>
+          <w:rFonts w:cs="Times New Roman"/>
+          <w:color w:val="000000"/>
+        </w:rPr>
+        <w:t xml:space="preserve">[2] </w:t>
+      </w:r>
+      <w:proofErr w:type="spellStart"/>
+      <w:r>
+        <w:rPr>
+          <w:rFonts w:cs="Times New Roman"/>
+          <w:color w:val="000000"/>
+        </w:rPr>
+        <w:t>Xiaoyuan</w:t>
+      </w:r>
+      <w:proofErr w:type="spellEnd"/>
+      <w:r>
+        <w:rPr>
+          <w:rFonts w:cs="Times New Roman"/>
+          <w:color w:val="000000"/>
+        </w:rPr>
+        <w:t xml:space="preserve"> Yi, </w:t>
+      </w:r>
+      <w:proofErr w:type="spellStart"/>
+      <w:r>
+        <w:rPr>
+          <w:rFonts w:cs="Times New Roman"/>
+          <w:color w:val="000000"/>
+        </w:rPr>
+        <w:t>Ruoyu</w:t>
+      </w:r>
+      <w:proofErr w:type="spellEnd"/>
+      <w:r>
+        <w:rPr>
+          <w:rFonts w:cs="Times New Roman"/>
+          <w:color w:val="000000"/>
+        </w:rPr>
+        <w:t xml:space="preserve"> Li, and </w:t>
+      </w:r>
+      <w:proofErr w:type="spellStart"/>
+      <w:r>
+        <w:rPr>
+          <w:rFonts w:cs="Times New Roman"/>
+          <w:color w:val="000000"/>
+        </w:rPr>
+        <w:t>Maosong</w:t>
+      </w:r>
+      <w:proofErr w:type="spellEnd"/>
+      <w:r>
+        <w:rPr>
+          <w:rFonts w:cs="Times New Roman"/>
+          <w:color w:val="000000"/>
+        </w:rPr>
+        <w:t xml:space="preserve"> Sun. 2016. Generating </w:t>
+      </w:r>
+      <w:proofErr w:type="spellStart"/>
+      <w:r>
+        <w:rPr>
+          <w:rFonts w:cs="Times New Roman"/>
+          <w:color w:val="000000"/>
+        </w:rPr>
+        <w:t>chinese</w:t>
+      </w:r>
+      <w:proofErr w:type="spellEnd"/>
+      <w:r>
+        <w:rPr>
+          <w:rFonts w:cs="Times New Roman"/>
+          <w:color w:val="000000"/>
+        </w:rPr>
+        <w:t xml:space="preserve"> classical poems with </w:t>
+      </w:r>
+      <w:proofErr w:type="spellStart"/>
+      <w:r>
+        <w:rPr>
+          <w:rFonts w:cs="Times New Roman"/>
+          <w:color w:val="000000"/>
+        </w:rPr>
+        <w:t>rnn</w:t>
+      </w:r>
+      <w:proofErr w:type="spellEnd"/>
+      <w:r>
+        <w:rPr>
+          <w:rFonts w:cs="Times New Roman"/>
+          <w:color w:val="000000"/>
+        </w:rPr>
+        <w:t xml:space="preserve"> encoder-decoder. </w:t>
+      </w:r>
+      <w:proofErr w:type="spellStart"/>
+      <w:r>
+        <w:rPr>
+          <w:rFonts w:cs="Times New Roman"/>
+          <w:color w:val="000000"/>
+        </w:rPr>
+        <w:t>CoRR</w:t>
+      </w:r>
+      <w:proofErr w:type="spellEnd"/>
+      <w:r>
+        <w:rPr>
+          <w:rFonts w:cs="Times New Roman"/>
+          <w:color w:val="000000"/>
+        </w:rPr>
+        <w:t>, abs/1604.01537.</w:t>
+      </w:r>
+    </w:p>
+    <w:p>
+      <w:pPr>
+        <w:spacing w:after="120"/>
+        <w:ind w:firstLineChars="0" w:firstLine="0"/>
+        <w:rPr>
+          <w:rFonts w:cs="Times New Roman"/>
+        </w:rPr>
+      </w:pPr>
+      <w:r>
+        <w:rPr>
+          <w:rFonts w:cs="Times New Roman"/>
+          <w:color w:val="000000"/>
+        </w:rPr>
+        <w:t xml:space="preserve">[3] </w:t>
+      </w:r>
+      <w:proofErr w:type="spellStart"/>
+      <w:r>
+        <w:rPr>
+          <w:rFonts w:cs="Times New Roman"/>
+          <w:color w:val="000000"/>
+        </w:rPr>
+        <w:t>Qixin</w:t>
+      </w:r>
+      <w:proofErr w:type="spellEnd"/>
+      <w:r>
+        <w:rPr>
+          <w:rFonts w:cs="Times New Roman"/>
+          <w:color w:val="000000"/>
+        </w:rPr>
+        <w:t xml:space="preserve"> Wang, </w:t>
+      </w:r>
+      <w:proofErr w:type="spellStart"/>
+      <w:r>
+        <w:rPr>
+          <w:rFonts w:cs="Times New Roman"/>
+          <w:color w:val="000000"/>
+        </w:rPr>
+        <w:t>Tianyi</w:t>
+      </w:r>
+      <w:proofErr w:type="spellEnd"/>
+      <w:r>
+        <w:rPr>
+          <w:rFonts w:cs="Times New Roman"/>
+          <w:color w:val="000000"/>
+        </w:rPr>
+        <w:t xml:space="preserve"> Luo, Dong Wang, and Chao Xing. 2016. Chinese song iambics generation with neural attention-based model. </w:t>
+      </w:r>
+      <w:proofErr w:type="spellStart"/>
+      <w:r>
+        <w:rPr>
+          <w:rFonts w:cs="Times New Roman"/>
+          <w:color w:val="000000"/>
+        </w:rPr>
+        <w:t>CoRR</w:t>
+      </w:r>
+      <w:proofErr w:type="spellEnd"/>
+      <w:r>
+        <w:rPr>
+          <w:rFonts w:cs="Times New Roman"/>
+          <w:color w:val="000000"/>
+        </w:rPr>
+        <w:t>, abs/1604.06274.</w:t>
+      </w:r>
+    </w:p>
+    <w:p>
+      <w:pPr>
+        <w:spacing w:after="120"/>
+        <w:ind w:firstLineChars="0" w:firstLine="0"/>
+        <w:rPr>
+          <w:rFonts w:cs="Times New Roman"/>
+        </w:rPr>
+      </w:pPr>
+      <w:r>
+        <w:rPr>
+          <w:rFonts w:cs="Times New Roman"/>
+          <w:color w:val="000000"/>
+        </w:rPr>
+        <w:t xml:space="preserve">[4] </w:t>
+      </w:r>
+      <w:proofErr w:type="spellStart"/>
+      <w:r>
+        <w:rPr>
+          <w:rFonts w:cs="Times New Roman"/>
+          <w:color w:val="000000"/>
+        </w:rPr>
+        <w:t>Zhe</w:t>
+      </w:r>
+      <w:proofErr w:type="spellEnd"/>
+      <w:r>
+        <w:rPr>
+          <w:rFonts w:cs="Times New Roman"/>
+          <w:color w:val="000000"/>
+        </w:rPr>
+        <w:t xml:space="preserve"> Wang, Wei He, Hua Wu, Haiyang Wu, Wei Li, </w:t>
+      </w:r>
+      <w:proofErr w:type="spellStart"/>
+      <w:r>
+        <w:rPr>
+          <w:rFonts w:cs="Times New Roman"/>
+          <w:color w:val="000000"/>
+        </w:rPr>
+        <w:t>Haifeng</w:t>
+      </w:r>
+      <w:proofErr w:type="spellEnd"/>
+      <w:r>
+        <w:rPr>
+          <w:rFonts w:cs="Times New Roman"/>
+          <w:color w:val="000000"/>
+        </w:rPr>
+        <w:t xml:space="preserve"> Wang, </w:t>
+      </w:r>
+      <w:proofErr w:type="spellStart"/>
+      <w:r>
+        <w:rPr>
+          <w:rFonts w:cs="Times New Roman"/>
+          <w:color w:val="000000"/>
+        </w:rPr>
+        <w:t>Enhong</w:t>
+      </w:r>
+      <w:proofErr w:type="spellEnd"/>
+      <w:r>
+        <w:rPr>
+          <w:rFonts w:cs="Times New Roman"/>
+          <w:color w:val="000000"/>
+        </w:rPr>
+        <w:t xml:space="preserve"> Chen. Chinese Poetry Generation with Planning based Neural Network. arXiv:1610.09889.</w:t>
+      </w:r>
+    </w:p>
+    <w:p>
+      <w:pPr>
+        <w:spacing w:after="120"/>
+        <w:ind w:firstLineChars="0" w:firstLine="0"/>
+        <w:rPr>
+          <w:rFonts w:cs="Times New Roman"/>
+        </w:rPr>
+      </w:pPr>
+      <w:commentRangeStart w:id="7"/>
+      <w:r>
+        <w:rPr>
+          <w:rFonts w:cs="Times New Roman"/>
+        </w:rPr>
+        <w:t>[</w:t>
+      </w:r>
+      <w:r>
+        <w:rPr>
+          <w:rFonts w:cs="Times New Roman" w:hint="eastAsia"/>
+        </w:rPr>
+        <w:t>5</w:t>
+      </w:r>
+      <w:r>
+        <w:rPr>
+          <w:rFonts w:cs="Times New Roman"/>
+        </w:rPr>
+        <w:t xml:space="preserve">] </w:t>
+      </w:r>
+      <w:proofErr w:type="spellStart"/>
+      <w:r>
+        <w:rPr>
+          <w:rFonts w:cs="Times New Roman"/>
+          <w:color w:val="222222"/>
+          <w:shd w:val="clear" w:color="auto" w:fill="FFFFFF"/>
+        </w:rPr>
+        <w:t>Hochreiter</w:t>
+      </w:r>
+      <w:proofErr w:type="spellEnd"/>
+      <w:r>
+        <w:rPr>
+          <w:rFonts w:cs="Times New Roman"/>
+          <w:color w:val="222222"/>
+          <w:shd w:val="clear" w:color="auto" w:fill="FFFFFF"/>
+        </w:rPr>
+        <w:t xml:space="preserve">, Sepp, and Jürgen </w:t>
+      </w:r>
+      <w:proofErr w:type="spellStart"/>
+      <w:r>
+        <w:rPr>
+          <w:rFonts w:cs="Times New Roman"/>
+          <w:color w:val="222222"/>
+          <w:shd w:val="clear" w:color="auto" w:fill="FFFFFF"/>
+        </w:rPr>
+        <w:t>Schmidhuber</w:t>
+      </w:r>
+      <w:proofErr w:type="spellEnd"/>
+      <w:r>
+        <w:rPr>
+          <w:rFonts w:cs="Times New Roman"/>
+          <w:color w:val="222222"/>
+          <w:shd w:val="clear" w:color="auto" w:fill="FFFFFF"/>
+        </w:rPr>
+        <w:t>. "Long short-term memory."</w:t>
+      </w:r>
+      <w:r>
+        <w:rPr>
+          <w:rStyle w:val="apple-converted-space"/>
+          <w:rFonts w:cs="Times New Roman"/>
+          <w:color w:val="222222"/>
+          <w:shd w:val="clear" w:color="auto" w:fill="FFFFFF"/>
+        </w:rPr>
+        <w:t> </w:t>
+      </w:r>
+      <w:r>
+        <w:rPr>
+          <w:rFonts w:cs="Times New Roman"/>
           <w:i/>
           <w:iCs/>
-          <w:color w:val="000000"/>
-        </w:rPr>
-        <w:t>Result.</w:t>
-      </w:r>
-      <w:r>
-        <w:rPr>
-          <w:rFonts w:ascii="Times New Roman" w:hAnsi="Times New Roman" w:cs="Times New Roman"/>
+          <w:color w:val="222222"/>
+          <w:shd w:val="clear" w:color="auto" w:fill="FFFFFF"/>
+        </w:rPr>
+        <w:t xml:space="preserve">Neural </w:t>
+      </w:r>
+      <w:commentRangeEnd w:id="7"/>
+      <w:r>
+        <w:rPr>
+          <w:rStyle w:val="a7"/>
+          <w:rFonts w:cs="Times New Roman"/>
+        </w:rPr>
+        <w:commentReference w:id="7"/>
+      </w:r>
+      <w:r>
+        <w:rPr>
+          <w:rFonts w:cs="Times New Roman"/>
           <w:i/>
           <w:iCs/>
-          <w:color w:val="000000"/>
-        </w:rPr>
-        <w:t xml:space="preserve"> </w:t>
-      </w:r>
-    </w:p>
-    <w:p>
-      <w:pPr>
-        <w:spacing w:line="360" w:lineRule="auto"/>
-        <w:rPr>
-          <w:rFonts w:ascii="Times New Roman" w:eastAsia="Times New Roman" w:hAnsi="Times New Roman" w:cs="Times New Roman"/>
-        </w:rPr>
-      </w:pPr>
-    </w:p>
-    <w:p>
-      <w:pPr>
-        <w:spacing w:line="360" w:lineRule="auto"/>
-        <w:rPr>
-          <w:rFonts w:ascii="Times New Roman" w:hAnsi="Times New Roman" w:cs="Times New Roman"/>
-        </w:rPr>
-      </w:pPr>
-      <w:commentRangeStart w:id="8"/>
-      <w:r>
-        <w:rPr>
-          <w:rFonts w:ascii="Times New Roman" w:hAnsi="Times New Roman" w:cs="Times New Roman"/>
+          <w:color w:val="222222"/>
+          <w:shd w:val="clear" w:color="auto" w:fill="FFFFFF"/>
+        </w:rPr>
+        <w:t>computation</w:t>
+      </w:r>
+      <w:r>
+        <w:rPr>
+          <w:rStyle w:val="apple-converted-space"/>
+          <w:rFonts w:cs="Times New Roman"/>
+          <w:color w:val="222222"/>
+          <w:shd w:val="clear" w:color="auto" w:fill="FFFFFF"/>
+        </w:rPr>
+        <w:t> </w:t>
+      </w:r>
+      <w:r>
+        <w:rPr>
+          <w:rFonts w:cs="Times New Roman"/>
+          <w:color w:val="222222"/>
+          <w:shd w:val="clear" w:color="auto" w:fill="FFFFFF"/>
+        </w:rPr>
+        <w:t>9.8 (1997): 1735-1780.</w:t>
+      </w:r>
+    </w:p>
+    <w:p>
+      <w:pPr>
+        <w:spacing w:after="120"/>
+        <w:ind w:firstLineChars="0" w:firstLine="0"/>
+        <w:rPr>
+          <w:rFonts w:cs="Times New Roman"/>
+        </w:rPr>
+      </w:pPr>
+      <w:r>
+        <w:rPr>
+          <w:rFonts w:cs="Times New Roman"/>
+        </w:rPr>
+        <w:t>[</w:t>
+      </w:r>
+      <w:r>
+        <w:rPr>
+          <w:rFonts w:cs="Times New Roman" w:hint="eastAsia"/>
+        </w:rPr>
+        <w:t>6</w:t>
+      </w:r>
+      <w:r>
+        <w:rPr>
+          <w:rFonts w:cs="Times New Roman"/>
+        </w:rPr>
+        <w:t xml:space="preserve">] </w:t>
+      </w:r>
+      <w:proofErr w:type="spellStart"/>
+      <w:r>
+        <w:rPr>
+          <w:rFonts w:cs="Times New Roman"/>
+        </w:rPr>
+        <w:t>Kingma</w:t>
+      </w:r>
+      <w:proofErr w:type="spellEnd"/>
+      <w:r>
+        <w:rPr>
+          <w:rFonts w:cs="Times New Roman"/>
+        </w:rPr>
+        <w:t xml:space="preserve">, D. P., &amp; Ba, J. L. (2015). Adam: </w:t>
+      </w:r>
+      <w:proofErr w:type="gramStart"/>
+      <w:r>
+        <w:rPr>
+          <w:rFonts w:cs="Times New Roman"/>
+        </w:rPr>
+        <w:t>a</w:t>
+      </w:r>
+      <w:proofErr w:type="gramEnd"/>
+      <w:r>
+        <w:rPr>
+          <w:rFonts w:cs="Times New Roman"/>
+        </w:rPr>
+        <w:t xml:space="preserve"> Method for Stochastic Optimization. International Conference on Learning Representations, 1–13.</w:t>
+      </w:r>
+    </w:p>
+    <w:p>
+      <w:pPr>
+        <w:spacing w:after="120"/>
+        <w:ind w:firstLineChars="0" w:firstLine="0"/>
+        <w:rPr>
+          <w:rFonts w:cs="Times New Roman"/>
+        </w:rPr>
+      </w:pPr>
+    </w:p>
+    <w:p>
+      <w:pPr>
+        <w:spacing w:after="120"/>
+        <w:ind w:firstLineChars="0" w:firstLine="0"/>
+        <w:rPr>
+          <w:rFonts w:cs="Times New Roman" w:hint="eastAsia"/>
           <w:b/>
-          <w:bCs/>
-          <w:i/>
-          <w:iCs/>
-          <w:color w:val="000000"/>
-        </w:rPr>
-        <w:t>Discussion</w:t>
-      </w:r>
-      <w:commentRangeEnd w:id="8"/>
-      <w:r>
-        <w:rPr>
-          <w:rStyle w:val="CommentReference"/>
-        </w:rPr>
-        <w:commentReference w:id="8"/>
-      </w:r>
-      <w:r>
-        <w:rPr>
-          <w:rFonts w:ascii="Times New Roman" w:hAnsi="Times New Roman" w:cs="Times New Roman"/>
+          <w:sz w:val="28"/>
+          <w:szCs w:val="28"/>
+        </w:rPr>
+      </w:pPr>
+      <w:r>
+        <w:rPr>
+          <w:rFonts w:cs="Times New Roman" w:hint="eastAsia"/>
           <w:b/>
-          <w:bCs/>
-          <w:i/>
-          <w:iCs/>
-          <w:color w:val="000000"/>
-        </w:rPr>
-        <w:t>.</w:t>
-      </w:r>
-      <w:r>
-        <w:rPr>
-          <w:rFonts w:ascii="Times New Roman" w:hAnsi="Times New Roman" w:cs="Times New Roman"/>
-          <w:i/>
-          <w:iCs/>
-          <w:color w:val="000000"/>
-        </w:rPr>
-        <w:t xml:space="preserve"> </w:t>
-      </w:r>
-    </w:p>
-    <w:p>
-      <w:pPr>
-        <w:spacing w:line="360" w:lineRule="auto"/>
-        <w:rPr>
-          <w:rFonts w:ascii="Times New Roman" w:eastAsia="Times New Roman" w:hAnsi="Times New Roman" w:cs="Times New Roman"/>
-        </w:rPr>
-      </w:pPr>
-    </w:p>
-    <w:p>
-      <w:pPr>
-        <w:spacing w:before="200" w:line="360" w:lineRule="auto"/>
-        <w:outlineLvl w:val="0"/>
-        <w:rPr>
-          <w:rFonts w:ascii="Times New Roman" w:eastAsia="Times New Roman" w:hAnsi="Times New Roman" w:cs="Times New Roman"/>
+          <w:sz w:val="28"/>
+          <w:szCs w:val="28"/>
+        </w:rPr>
+        <w:t>DIVISION OF LABOR</w:t>
+      </w:r>
+    </w:p>
+    <w:p>
+      <w:pPr>
+        <w:spacing w:after="120"/>
+        <w:ind w:firstLineChars="0" w:firstLine="0"/>
+        <w:rPr>
+          <w:rFonts w:cs="Times New Roman" w:hint="eastAsia"/>
+        </w:rPr>
+      </w:pPr>
+    </w:p>
+    <w:p>
+      <w:pPr>
+        <w:spacing w:after="120"/>
+        <w:ind w:firstLineChars="0" w:firstLine="0"/>
+        <w:rPr>
+          <w:rFonts w:cs="Times New Roman" w:hint="eastAsia"/>
           <w:b/>
-          <w:bCs/>
-          <w:kern w:val="36"/>
-          <w:sz w:val="48"/>
-          <w:szCs w:val="48"/>
-        </w:rPr>
-      </w:pPr>
-      <w:r>
-        <w:rPr>
-          <w:rFonts w:ascii="Times New Roman" w:eastAsia="Times New Roman" w:hAnsi="Times New Roman" w:cs="Times New Roman"/>
-          <w:color w:val="000000"/>
-          <w:kern w:val="36"/>
-        </w:rPr>
-        <w:t>REFERENCE</w:t>
-      </w:r>
-    </w:p>
-    <w:p>
-      <w:pPr>
-        <w:spacing w:line="360" w:lineRule="auto"/>
-        <w:rPr>
-          <w:rFonts w:ascii="Times New Roman" w:hAnsi="Times New Roman" w:cs="Times New Roman"/>
-        </w:rPr>
-      </w:pPr>
-      <w:r>
-        <w:rPr>
-          <w:rFonts w:ascii="Times New Roman" w:hAnsi="Times New Roman" w:cs="Times New Roman"/>
-          <w:color w:val="000000"/>
-        </w:rPr>
-        <w:t>[1] Xingxing Zhang and Mirella Lapata. 2014. Chinese poetry generation with recurrent neural networks. In Proceedings of the 2014 Conference on Empirical Methods in Natural Language Processing (EMNLP), pages 670–680, Doha, Qatar, October. Association for Computational Linguistics.</w:t>
-      </w:r>
-    </w:p>
-    <w:p>
-      <w:pPr>
-        <w:spacing w:line="360" w:lineRule="auto"/>
-        <w:rPr>
-          <w:rFonts w:ascii="Times New Roman" w:hAnsi="Times New Roman" w:cs="Times New Roman"/>
-        </w:rPr>
-      </w:pPr>
-      <w:r>
-        <w:rPr>
-          <w:rFonts w:ascii="Times New Roman" w:hAnsi="Times New Roman" w:cs="Times New Roman"/>
-          <w:color w:val="000000"/>
-        </w:rPr>
-        <w:t>[2] Xiaoyuan Yi, Ruoyu Li, and Maosong Sun. 2016. Generating chinese classical poems with rnn encoder-decoder. CoRR, abs/1604.01537.</w:t>
-      </w:r>
-    </w:p>
-    <w:p>
-      <w:pPr>
-        <w:spacing w:line="360" w:lineRule="auto"/>
-        <w:rPr>
-          <w:rFonts w:ascii="Times New Roman" w:hAnsi="Times New Roman" w:cs="Times New Roman"/>
-        </w:rPr>
-      </w:pPr>
-      <w:r>
-        <w:rPr>
-          <w:rFonts w:ascii="Times New Roman" w:hAnsi="Times New Roman" w:cs="Times New Roman"/>
-          <w:color w:val="000000"/>
-        </w:rPr>
-        <w:t>[3] Qixin Wang, Tianyi Luo, Dong Wang, and Chao Xing. 2016. Chinese song iambics generation with neural attention-based model. CoRR, abs/1604.06274.</w:t>
-      </w:r>
-    </w:p>
-    <w:p>
-      <w:pPr>
-        <w:spacing w:line="360" w:lineRule="auto"/>
-        <w:rPr>
-          <w:rFonts w:ascii="Times New Roman" w:eastAsia="Times New Roman" w:hAnsi="Times New Roman" w:cs="Times New Roman"/>
-        </w:rPr>
-      </w:pPr>
-      <w:r>
-        <w:rPr>
-          <w:rFonts w:ascii="Times New Roman" w:eastAsia="Times New Roman" w:hAnsi="Times New Roman" w:cs="Times New Roman"/>
-          <w:color w:val="000000"/>
-        </w:rPr>
-        <w:t>[4] Zhe Wang, Wei He, Hua Wu, Haiyang Wu, Wei Li, Haifeng Wang, Enhong Chen. Chinese Poetry Generation with Planning based Neural Network. arXiv:1610.09889.</w:t>
-      </w:r>
-    </w:p>
-    <w:p>
-      <w:pPr>
-        <w:spacing w:line="360" w:lineRule="auto"/>
-        <w:rPr>
-          <w:rFonts w:ascii="Times New Roman" w:eastAsia="Times New Roman" w:hAnsi="Times New Roman" w:cs="Times New Roman"/>
-        </w:rPr>
-      </w:pPr>
-    </w:p>
-    <w:p>
-      <w:pPr>
-        <w:spacing w:line="360" w:lineRule="auto"/>
-        <w:rPr>
-          <w:rFonts w:ascii="Times New Roman" w:hAnsi="Times New Roman" w:cs="Times New Roman"/>
-        </w:rPr>
-      </w:pPr>
-    </w:p>
-    <w:p>
-      <w:pPr>
-        <w:spacing w:line="360" w:lineRule="auto"/>
-      </w:pPr>
+          <w:sz w:val="28"/>
+          <w:szCs w:val="28"/>
+        </w:rPr>
+      </w:pPr>
+      <w:r>
+        <w:rPr>
+          <w:rFonts w:cs="Times New Roman" w:hint="eastAsia"/>
+          <w:b/>
+          <w:sz w:val="28"/>
+          <w:szCs w:val="28"/>
+        </w:rPr>
+        <w:t>WORD COUNT</w:t>
+      </w:r>
+    </w:p>
+    <w:p>
+      <w:pPr>
+        <w:spacing w:after="120"/>
+        <w:ind w:firstLineChars="0" w:firstLine="0"/>
+        <w:rPr>
+          <w:rFonts w:cs="Times New Roman"/>
+        </w:rPr>
+      </w:pPr>
+      <w:bookmarkStart w:id="8" w:name="_GoBack"/>
+      <w:bookmarkEnd w:id="8"/>
     </w:p>
     <w:sectPr>
       <w:pgSz w:w="12240" w:h="15840"/>
@@ -2367,14 +2548,13 @@
   <w:comment w:id="0" w:author="Yizhao He" w:date="2017-04-26T11:55:00Z" w:initials="YH">
     <w:p>
       <w:pPr>
-        <w:pStyle w:val="CommentText"/>
-        <w:rPr>
-          <w:rFonts w:hint="eastAsia"/>
-        </w:rPr>
-      </w:pPr>
-      <w:r>
-        <w:rPr>
-          <w:rStyle w:val="CommentReference"/>
+        <w:pStyle w:val="a8"/>
+        <w:spacing w:after="120"/>
+        <w:ind w:firstLine="360"/>
+      </w:pPr>
+      <w:r>
+        <w:rPr>
+          <w:rStyle w:val="a7"/>
         </w:rPr>
         <w:annotationRef/>
       </w:r>
@@ -2395,14 +2575,13 @@
   <w:comment w:id="1" w:author="Yizhao He" w:date="2017-04-26T12:00:00Z" w:initials="YH">
     <w:p>
       <w:pPr>
-        <w:pStyle w:val="CommentText"/>
-        <w:rPr>
-          <w:rFonts w:hint="eastAsia"/>
-        </w:rPr>
-      </w:pPr>
-      <w:r>
-        <w:rPr>
-          <w:rStyle w:val="CommentReference"/>
+        <w:pStyle w:val="a8"/>
+        <w:spacing w:after="120"/>
+        <w:ind w:firstLine="360"/>
+      </w:pPr>
+      <w:r>
+        <w:rPr>
+          <w:rStyle w:val="a7"/>
         </w:rPr>
         <w:annotationRef/>
       </w:r>
@@ -2417,14 +2596,13 @@
   <w:comment w:id="2" w:author="Yizhao He" w:date="2017-04-26T12:02:00Z" w:initials="YH">
     <w:p>
       <w:pPr>
-        <w:pStyle w:val="CommentText"/>
-        <w:rPr>
-          <w:rFonts w:hint="eastAsia"/>
-        </w:rPr>
-      </w:pPr>
-      <w:r>
-        <w:rPr>
-          <w:rStyle w:val="CommentReference"/>
+        <w:pStyle w:val="a8"/>
+        <w:spacing w:after="120"/>
+        <w:ind w:firstLine="360"/>
+      </w:pPr>
+      <w:r>
+        <w:rPr>
+          <w:rStyle w:val="a7"/>
         </w:rPr>
         <w:annotationRef/>
       </w:r>
@@ -2439,11 +2617,13 @@
   <w:comment w:id="3" w:author="Yizhao He" w:date="2017-04-26T12:02:00Z" w:initials="YH">
     <w:p>
       <w:pPr>
-        <w:pStyle w:val="CommentText"/>
-      </w:pPr>
-      <w:r>
-        <w:rPr>
-          <w:rStyle w:val="CommentReference"/>
+        <w:pStyle w:val="a8"/>
+        <w:spacing w:after="120"/>
+        <w:ind w:firstLine="360"/>
+      </w:pPr>
+      <w:r>
+        <w:rPr>
+          <w:rStyle w:val="a7"/>
         </w:rPr>
         <w:annotationRef/>
       </w:r>
@@ -2451,134 +2631,76 @@
         <w:rPr>
           <w:rFonts w:hint="eastAsia"/>
         </w:rPr>
-        <w:t>加</w:t>
-      </w:r>
+        <w:t>加reference</w:t>
+      </w:r>
+    </w:p>
+  </w:comment>
+  <w:comment w:id="4" w:author="Yizhao He" w:date="2017-04-26T12:41:00Z" w:initials="YH">
+    <w:p>
+      <w:pPr>
+        <w:pStyle w:val="a8"/>
+        <w:spacing w:after="120"/>
+        <w:ind w:firstLine="360"/>
+      </w:pPr>
+      <w:r>
+        <w:rPr>
+          <w:rStyle w:val="a7"/>
+        </w:rPr>
+        <w:annotationRef/>
+      </w:r>
+      <w:proofErr w:type="spellStart"/>
       <w:r>
         <w:rPr>
           <w:rFonts w:hint="eastAsia"/>
         </w:rPr>
-        <w:t>reference</w:t>
-      </w:r>
+        <w:t>加一些技术细节</w:t>
+      </w:r>
+      <w:proofErr w:type="spellEnd"/>
     </w:p>
   </w:comment>
-  <w:comment w:id="4" w:author="Yizhao He" w:date="2017-04-26T12:21:00Z" w:initials="YH">
-    <w:p>
-      <w:pPr>
-        <w:pStyle w:val="CommentText"/>
+  <w:comment w:id="5" w:author="Yizhao He" w:date="2017-04-26T12:48:00Z" w:initials="YH">
+    <w:p>
+      <w:pPr>
+        <w:pStyle w:val="a8"/>
+        <w:spacing w:after="120"/>
+        <w:ind w:firstLine="360"/>
+      </w:pPr>
+      <w:r>
+        <w:rPr>
+          <w:rStyle w:val="a7"/>
+        </w:rPr>
+        <w:annotationRef/>
+      </w:r>
+      <w:proofErr w:type="spellStart"/>
+      <w:r>
         <w:rPr>
           <w:rFonts w:hint="eastAsia"/>
         </w:rPr>
-      </w:pPr>
-      <w:r>
-        <w:rPr>
-          <w:rStyle w:val="CommentReference"/>
-        </w:rPr>
-        <w:annotationRef/>
-      </w:r>
+        <w:t>找论文里的</w:t>
+      </w:r>
+      <w:proofErr w:type="spellEnd"/>
       <w:r>
         <w:rPr>
           <w:rFonts w:hint="eastAsia"/>
         </w:rPr>
-        <w:t>remove first sentence generator</w:t>
+        <w:t xml:space="preserve"> SMT</w:t>
       </w:r>
     </w:p>
   </w:comment>
-  <w:comment w:id="5" w:author="Yizhao He" w:date="2017-04-26T12:38:00Z" w:initials="YH">
-    <w:p>
-      <w:pPr>
-        <w:pStyle w:val="CommentText"/>
-        <w:rPr>
-          <w:rFonts w:hint="eastAsia"/>
-        </w:rPr>
-      </w:pPr>
-      <w:r>
-        <w:rPr>
-          <w:rStyle w:val="CommentReference"/>
-        </w:rPr>
-        <w:annotationRef/>
-      </w:r>
-      <w:r>
-        <w:rPr>
-          <w:rFonts w:hint="eastAsia"/>
-        </w:rPr>
-        <w:t>加到</w:t>
-      </w:r>
-      <w:r>
-        <w:rPr>
-          <w:rFonts w:hint="eastAsia"/>
-        </w:rPr>
-        <w:t xml:space="preserve">reference, </w:t>
-      </w:r>
-      <w:r>
-        <w:rPr>
-          <w:rFonts w:hint="eastAsia"/>
-        </w:rPr>
-        <w:t>更新数字</w:t>
-      </w:r>
-    </w:p>
-  </w:comment>
-  <w:comment w:id="6" w:author="Yizhao He" w:date="2017-04-26T12:41:00Z" w:initials="YH">
-    <w:p>
-      <w:pPr>
-        <w:pStyle w:val="CommentText"/>
-        <w:rPr>
-          <w:rFonts w:hint="eastAsia"/>
-        </w:rPr>
-      </w:pPr>
-      <w:r>
-        <w:rPr>
-          <w:rStyle w:val="CommentReference"/>
-        </w:rPr>
-        <w:annotationRef/>
-      </w:r>
-      <w:r>
-        <w:rPr>
-          <w:rFonts w:hint="eastAsia"/>
-        </w:rPr>
-        <w:t>加一些技术细节</w:t>
-      </w:r>
-    </w:p>
-  </w:comment>
-  <w:comment w:id="7" w:author="Yizhao He" w:date="2017-04-26T12:48:00Z" w:initials="YH">
-    <w:p>
-      <w:pPr>
-        <w:pStyle w:val="CommentText"/>
-        <w:rPr>
-          <w:rFonts w:hint="eastAsia"/>
-        </w:rPr>
-      </w:pPr>
-      <w:r>
-        <w:rPr>
-          <w:rStyle w:val="CommentReference"/>
-        </w:rPr>
-        <w:annotationRef/>
-      </w:r>
-      <w:r>
-        <w:rPr>
-          <w:rFonts w:hint="eastAsia"/>
-        </w:rPr>
-        <w:t>找论文里的</w:t>
-      </w:r>
-      <w:r>
-        <w:rPr>
-          <w:rFonts w:hint="eastAsia"/>
-        </w:rPr>
-        <w:t xml:space="preserve"> SMT</w:t>
-      </w:r>
-    </w:p>
-  </w:comment>
-  <w:comment w:id="8" w:author="Yizhao He" w:date="2017-04-26T13:03:00Z" w:initials="YH">
-    <w:p>
-      <w:pPr>
-        <w:pStyle w:val="CommentText"/>
+  <w:comment w:id="6" w:author="Yizhao He" w:date="2017-04-26T13:03:00Z" w:initials="YH">
+    <w:p>
+      <w:pPr>
+        <w:pStyle w:val="a8"/>
         <w:numPr>
           <w:ilvl w:val="0"/>
           <w:numId w:val="3"/>
         </w:numPr>
-      </w:pPr>
-      <w:r>
-        <w:rPr>
-          <w:rStyle w:val="CommentReference"/>
+        <w:spacing w:after="120"/>
+        <w:ind w:firstLine="360"/>
+      </w:pPr>
+      <w:r>
+        <w:rPr>
+          <w:rStyle w:val="a7"/>
         </w:rPr>
         <w:annotationRef/>
       </w:r>
@@ -2588,11 +2710,13 @@
     </w:p>
     <w:p>
       <w:pPr>
-        <w:pStyle w:val="CommentText"/>
+        <w:pStyle w:val="a8"/>
         <w:numPr>
           <w:ilvl w:val="0"/>
           <w:numId w:val="3"/>
         </w:numPr>
+        <w:spacing w:after="120"/>
+        <w:ind w:firstLine="480"/>
       </w:pPr>
       <w:r>
         <w:t xml:space="preserve"> parameter modification</w:t>
@@ -2600,17 +2724,54 @@
     </w:p>
     <w:p>
       <w:pPr>
-        <w:pStyle w:val="CommentText"/>
+        <w:pStyle w:val="a8"/>
         <w:numPr>
           <w:ilvl w:val="0"/>
           <w:numId w:val="3"/>
         </w:numPr>
+        <w:spacing w:after="120"/>
+        <w:ind w:firstLine="480"/>
       </w:pPr>
       <w:r>
         <w:t xml:space="preserve"> first sentence generation according to keywords</w:t>
       </w:r>
-      <w:bookmarkStart w:id="9" w:name="_GoBack"/>
-      <w:bookmarkEnd w:id="9"/>
+    </w:p>
+  </w:comment>
+  <w:comment w:id="7" w:author="Yizhao He" w:date="2017-04-26T12:38:00Z" w:initials="YH">
+    <w:p>
+      <w:pPr>
+        <w:pStyle w:val="a8"/>
+        <w:spacing w:after="120"/>
+        <w:ind w:firstLine="360"/>
+      </w:pPr>
+      <w:r>
+        <w:rPr>
+          <w:rStyle w:val="a7"/>
+        </w:rPr>
+        <w:annotationRef/>
+      </w:r>
+      <w:proofErr w:type="spellStart"/>
+      <w:r>
+        <w:rPr>
+          <w:rFonts w:hint="eastAsia"/>
+        </w:rPr>
+        <w:t>加到reference</w:t>
+      </w:r>
+      <w:proofErr w:type="spellEnd"/>
+      <w:r>
+        <w:rPr>
+          <w:rFonts w:hint="eastAsia"/>
+        </w:rPr>
+        <w:t xml:space="preserve">, </w:t>
+      </w:r>
+      <w:proofErr w:type="spellStart"/>
+      <w:r>
+        <w:rPr>
+          <w:rFonts w:hint="eastAsia"/>
+        </w:rPr>
+        <w:t>更新数字</w:t>
+      </w:r>
+      <w:proofErr w:type="spellEnd"/>
     </w:p>
   </w:comment>
 </w:comments>
@@ -2622,17 +2783,102 @@
   <w15:commentEx w15:paraId="02FB23E6" w15:done="0"/>
   <w15:commentEx w15:paraId="11AF95F9" w15:done="0"/>
   <w15:commentEx w15:paraId="47822F7F" w15:done="0"/>
-  <w15:commentEx w15:paraId="476BEAC1" w15:done="0"/>
-  <w15:commentEx w15:paraId="5A61B8D6" w15:done="0"/>
   <w15:commentEx w15:paraId="0C1B3A16" w15:done="0"/>
   <w15:commentEx w15:paraId="4FF32DE2" w15:done="0"/>
   <w15:commentEx w15:paraId="23C3DFB0" w15:done="0"/>
+  <w15:commentEx w15:paraId="4B7DFA71" w15:done="0"/>
 </w15:commentsEx>
 </file>
 
 <file path=word/numbering.xml><?xml version="1.0" encoding="utf-8"?>
 <w:numbering xmlns:wpc="http://schemas.microsoft.com/office/word/2010/wordprocessingCanvas" xmlns:mo="http://schemas.microsoft.com/office/mac/office/2008/main" xmlns:mc="http://schemas.openxmlformats.org/markup-compatibility/2006" xmlns:mv="urn:schemas-microsoft-com:mac:vml" xmlns:o="urn:schemas-microsoft-com:office:office" xmlns:r="http://schemas.openxmlformats.org/officeDocument/2006/relationships" xmlns:m="http://schemas.openxmlformats.org/officeDocument/2006/math" xmlns:v="urn:schemas-microsoft-com:vml" xmlns:wp14="http://schemas.microsoft.com/office/word/2010/wordprocessingDrawing" xmlns:wp="http://schemas.openxmlformats.org/drawingml/2006/wordprocessingDrawing" xmlns:w10="urn:schemas-microsoft-com:office:word" xmlns:w="http://schemas.openxmlformats.org/wordprocessingml/2006/main" xmlns:w14="http://schemas.microsoft.com/office/word/2010/wordml" xmlns:w15="http://schemas.microsoft.com/office/word/2012/wordml" xmlns:wpg="http://schemas.microsoft.com/office/word/2010/wordprocessingGroup" xmlns:wpi="http://schemas.microsoft.com/office/word/2010/wordprocessingInk" xmlns:wne="http://schemas.microsoft.com/office/word/2006/wordml" xmlns:wps="http://schemas.microsoft.com/office/word/2010/wordprocessingShape" mc:Ignorable="w14 w15 wp14">
   <w:abstractNum w:abstractNumId="0">
+    <w:nsid w:val="05885FFC"/>
+    <w:multiLevelType w:val="multilevel"/>
+    <w:tmpl w:val="6A86F532"/>
+    <w:lvl w:ilvl="0">
+      <w:start w:val="1"/>
+      <w:numFmt w:val="decimal"/>
+      <w:lvlText w:val="%1."/>
+      <w:lvlJc w:val="left"/>
+      <w:pPr>
+        <w:ind w:left="480" w:hanging="480"/>
+      </w:pPr>
+    </w:lvl>
+    <w:lvl w:ilvl="1">
+      <w:start w:val="1"/>
+      <w:numFmt w:val="lowerLetter"/>
+      <w:lvlText w:val="%2)"/>
+      <w:lvlJc w:val="left"/>
+      <w:pPr>
+        <w:ind w:left="960" w:hanging="480"/>
+      </w:pPr>
+    </w:lvl>
+    <w:lvl w:ilvl="2">
+      <w:start w:val="1"/>
+      <w:numFmt w:val="lowerRoman"/>
+      <w:lvlText w:val="%3."/>
+      <w:lvlJc w:val="right"/>
+      <w:pPr>
+        <w:ind w:left="1440" w:hanging="480"/>
+      </w:pPr>
+    </w:lvl>
+    <w:lvl w:ilvl="3">
+      <w:start w:val="1"/>
+      <w:numFmt w:val="decimal"/>
+      <w:lvlText w:val="%4."/>
+      <w:lvlJc w:val="left"/>
+      <w:pPr>
+        <w:ind w:left="1920" w:hanging="480"/>
+      </w:pPr>
+    </w:lvl>
+    <w:lvl w:ilvl="4">
+      <w:start w:val="1"/>
+      <w:numFmt w:val="lowerLetter"/>
+      <w:lvlText w:val="%5)"/>
+      <w:lvlJc w:val="left"/>
+      <w:pPr>
+        <w:ind w:left="2400" w:hanging="480"/>
+      </w:pPr>
+    </w:lvl>
+    <w:lvl w:ilvl="5">
+      <w:start w:val="1"/>
+      <w:numFmt w:val="lowerRoman"/>
+      <w:lvlText w:val="%6."/>
+      <w:lvlJc w:val="right"/>
+      <w:pPr>
+        <w:ind w:left="2880" w:hanging="480"/>
+      </w:pPr>
+    </w:lvl>
+    <w:lvl w:ilvl="6">
+      <w:start w:val="1"/>
+      <w:numFmt w:val="decimal"/>
+      <w:lvlText w:val="%7."/>
+      <w:lvlJc w:val="left"/>
+      <w:pPr>
+        <w:ind w:left="3360" w:hanging="480"/>
+      </w:pPr>
+    </w:lvl>
+    <w:lvl w:ilvl="7">
+      <w:start w:val="1"/>
+      <w:numFmt w:val="lowerLetter"/>
+      <w:lvlText w:val="%8)"/>
+      <w:lvlJc w:val="left"/>
+      <w:pPr>
+        <w:ind w:left="3840" w:hanging="480"/>
+      </w:pPr>
+    </w:lvl>
+    <w:lvl w:ilvl="8">
+      <w:start w:val="1"/>
+      <w:numFmt w:val="lowerRoman"/>
+      <w:lvlText w:val="%9."/>
+      <w:lvlJc w:val="right"/>
+      <w:pPr>
+        <w:ind w:left="4320" w:hanging="480"/>
+      </w:pPr>
+    </w:lvl>
+  </w:abstractNum>
+  <w:abstractNum w:abstractNumId="1">
     <w:nsid w:val="10EC5A41"/>
     <w:multiLevelType w:val="multilevel"/>
     <w:tmpl w:val="D1CE5382"/>
@@ -2753,7 +2999,7 @@
       </w:rPr>
     </w:lvl>
   </w:abstractNum>
-  <w:abstractNum w:abstractNumId="1">
+  <w:abstractNum w:abstractNumId="2">
     <w:nsid w:val="11477C5F"/>
     <w:multiLevelType w:val="hybridMultilevel"/>
     <w:tmpl w:val="61BA873E"/>
@@ -2842,7 +3088,120 @@
       </w:pPr>
     </w:lvl>
   </w:abstractNum>
-  <w:abstractNum w:abstractNumId="2">
+  <w:abstractNum w:abstractNumId="3">
+    <w:nsid w:val="16A31947"/>
+    <w:multiLevelType w:val="multilevel"/>
+    <w:tmpl w:val="04BACF4E"/>
+    <w:lvl w:ilvl="0">
+      <w:start w:val="2"/>
+      <w:numFmt w:val="decimal"/>
+      <w:lvlText w:val="%1"/>
+      <w:lvlJc w:val="left"/>
+      <w:pPr>
+        <w:ind w:left="360" w:hanging="360"/>
+      </w:pPr>
+      <w:rPr>
+        <w:rFonts w:hint="eastAsia"/>
+      </w:rPr>
+    </w:lvl>
+    <w:lvl w:ilvl="1">
+      <w:start w:val="1"/>
+      <w:numFmt w:val="decimal"/>
+      <w:lvlText w:val="%1.%2"/>
+      <w:lvlJc w:val="left"/>
+      <w:pPr>
+        <w:ind w:left="360" w:hanging="360"/>
+      </w:pPr>
+      <w:rPr>
+        <w:rFonts w:hint="eastAsia"/>
+      </w:rPr>
+    </w:lvl>
+    <w:lvl w:ilvl="2">
+      <w:start w:val="1"/>
+      <w:numFmt w:val="decimal"/>
+      <w:lvlText w:val="%1.%2.%3"/>
+      <w:lvlJc w:val="left"/>
+      <w:pPr>
+        <w:ind w:left="720" w:hanging="720"/>
+      </w:pPr>
+      <w:rPr>
+        <w:rFonts w:hint="eastAsia"/>
+      </w:rPr>
+    </w:lvl>
+    <w:lvl w:ilvl="3">
+      <w:start w:val="1"/>
+      <w:numFmt w:val="decimal"/>
+      <w:lvlText w:val="%1.%2.%3.%4"/>
+      <w:lvlJc w:val="left"/>
+      <w:pPr>
+        <w:ind w:left="1080" w:hanging="1080"/>
+      </w:pPr>
+      <w:rPr>
+        <w:rFonts w:hint="eastAsia"/>
+      </w:rPr>
+    </w:lvl>
+    <w:lvl w:ilvl="4">
+      <w:start w:val="1"/>
+      <w:numFmt w:val="decimal"/>
+      <w:lvlText w:val="%1.%2.%3.%4.%5"/>
+      <w:lvlJc w:val="left"/>
+      <w:pPr>
+        <w:ind w:left="1080" w:hanging="1080"/>
+      </w:pPr>
+      <w:rPr>
+        <w:rFonts w:hint="eastAsia"/>
+      </w:rPr>
+    </w:lvl>
+    <w:lvl w:ilvl="5">
+      <w:start w:val="1"/>
+      <w:numFmt w:val="decimal"/>
+      <w:lvlText w:val="%1.%2.%3.%4.%5.%6"/>
+      <w:lvlJc w:val="left"/>
+      <w:pPr>
+        <w:ind w:left="1440" w:hanging="1440"/>
+      </w:pPr>
+      <w:rPr>
+        <w:rFonts w:hint="eastAsia"/>
+      </w:rPr>
+    </w:lvl>
+    <w:lvl w:ilvl="6">
+      <w:start w:val="1"/>
+      <w:numFmt w:val="decimal"/>
+      <w:lvlText w:val="%1.%2.%3.%4.%5.%6.%7"/>
+      <w:lvlJc w:val="left"/>
+      <w:pPr>
+        <w:ind w:left="1440" w:hanging="1440"/>
+      </w:pPr>
+      <w:rPr>
+        <w:rFonts w:hint="eastAsia"/>
+      </w:rPr>
+    </w:lvl>
+    <w:lvl w:ilvl="7">
+      <w:start w:val="1"/>
+      <w:numFmt w:val="decimal"/>
+      <w:lvlText w:val="%1.%2.%3.%4.%5.%6.%7.%8"/>
+      <w:lvlJc w:val="left"/>
+      <w:pPr>
+        <w:ind w:left="1800" w:hanging="1800"/>
+      </w:pPr>
+      <w:rPr>
+        <w:rFonts w:hint="eastAsia"/>
+      </w:rPr>
+    </w:lvl>
+    <w:lvl w:ilvl="8">
+      <w:start w:val="1"/>
+      <w:numFmt w:val="decimal"/>
+      <w:lvlText w:val="%1.%2.%3.%4.%5.%6.%7.%8.%9"/>
+      <w:lvlJc w:val="left"/>
+      <w:pPr>
+        <w:ind w:left="2160" w:hanging="2160"/>
+      </w:pPr>
+      <w:rPr>
+        <w:rFonts w:hint="eastAsia"/>
+      </w:rPr>
+    </w:lvl>
+  </w:abstractNum>
+  <w:abstractNum w:abstractNumId="4">
     <w:nsid w:val="25636E97"/>
     <w:multiLevelType w:val="hybridMultilevel"/>
     <w:tmpl w:val="109CAA22"/>
@@ -2931,14 +3290,896 @@
       </w:pPr>
     </w:lvl>
   </w:abstractNum>
+  <w:abstractNum w:abstractNumId="5">
+    <w:nsid w:val="2E216FBB"/>
+    <w:multiLevelType w:val="hybridMultilevel"/>
+    <w:tmpl w:val="FDB4A22A"/>
+    <w:lvl w:ilvl="0" w:tplc="9DB809DE">
+      <w:start w:val="1"/>
+      <w:numFmt w:val="decimal"/>
+      <w:lvlText w:val="%1."/>
+      <w:lvlJc w:val="left"/>
+      <w:pPr>
+        <w:ind w:left="360" w:hanging="360"/>
+      </w:pPr>
+      <w:rPr>
+        <w:rFonts w:hint="eastAsia"/>
+        <w:b w:val="0"/>
+        <w:sz w:val="28"/>
+      </w:rPr>
+    </w:lvl>
+    <w:lvl w:ilvl="1" w:tplc="04090019">
+      <w:start w:val="1"/>
+      <w:numFmt w:val="lowerLetter"/>
+      <w:lvlText w:val="%2)"/>
+      <w:lvlJc w:val="left"/>
+      <w:pPr>
+        <w:ind w:left="960" w:hanging="480"/>
+      </w:pPr>
+    </w:lvl>
+    <w:lvl w:ilvl="2" w:tplc="0409001B" w:tentative="1">
+      <w:start w:val="1"/>
+      <w:numFmt w:val="lowerRoman"/>
+      <w:lvlText w:val="%3."/>
+      <w:lvlJc w:val="right"/>
+      <w:pPr>
+        <w:ind w:left="1440" w:hanging="480"/>
+      </w:pPr>
+    </w:lvl>
+    <w:lvl w:ilvl="3" w:tplc="0409000F" w:tentative="1">
+      <w:start w:val="1"/>
+      <w:numFmt w:val="decimal"/>
+      <w:lvlText w:val="%4."/>
+      <w:lvlJc w:val="left"/>
+      <w:pPr>
+        <w:ind w:left="1920" w:hanging="480"/>
+      </w:pPr>
+    </w:lvl>
+    <w:lvl w:ilvl="4" w:tplc="04090019" w:tentative="1">
+      <w:start w:val="1"/>
+      <w:numFmt w:val="lowerLetter"/>
+      <w:lvlText w:val="%5)"/>
+      <w:lvlJc w:val="left"/>
+      <w:pPr>
+        <w:ind w:left="2400" w:hanging="480"/>
+      </w:pPr>
+    </w:lvl>
+    <w:lvl w:ilvl="5" w:tplc="0409001B" w:tentative="1">
+      <w:start w:val="1"/>
+      <w:numFmt w:val="lowerRoman"/>
+      <w:lvlText w:val="%6."/>
+      <w:lvlJc w:val="right"/>
+      <w:pPr>
+        <w:ind w:left="2880" w:hanging="480"/>
+      </w:pPr>
+    </w:lvl>
+    <w:lvl w:ilvl="6" w:tplc="0409000F" w:tentative="1">
+      <w:start w:val="1"/>
+      <w:numFmt w:val="decimal"/>
+      <w:lvlText w:val="%7."/>
+      <w:lvlJc w:val="left"/>
+      <w:pPr>
+        <w:ind w:left="3360" w:hanging="480"/>
+      </w:pPr>
+    </w:lvl>
+    <w:lvl w:ilvl="7" w:tplc="04090019" w:tentative="1">
+      <w:start w:val="1"/>
+      <w:numFmt w:val="lowerLetter"/>
+      <w:lvlText w:val="%8)"/>
+      <w:lvlJc w:val="left"/>
+      <w:pPr>
+        <w:ind w:left="3840" w:hanging="480"/>
+      </w:pPr>
+    </w:lvl>
+    <w:lvl w:ilvl="8" w:tplc="0409001B" w:tentative="1">
+      <w:start w:val="1"/>
+      <w:numFmt w:val="lowerRoman"/>
+      <w:lvlText w:val="%9."/>
+      <w:lvlJc w:val="right"/>
+      <w:pPr>
+        <w:ind w:left="4320" w:hanging="480"/>
+      </w:pPr>
+    </w:lvl>
+  </w:abstractNum>
+  <w:abstractNum w:abstractNumId="6">
+    <w:nsid w:val="38803A4F"/>
+    <w:multiLevelType w:val="multilevel"/>
+    <w:tmpl w:val="693209DA"/>
+    <w:lvl w:ilvl="0">
+      <w:start w:val="1"/>
+      <w:numFmt w:val="decimal"/>
+      <w:pStyle w:val="1"/>
+      <w:lvlText w:val="%1."/>
+      <w:lvlJc w:val="left"/>
+      <w:pPr>
+        <w:ind w:left="480" w:hanging="480"/>
+      </w:pPr>
+      <w:rPr>
+        <w:rFonts w:ascii="Times New Roman" w:hAnsi="Times New Roman" w:hint="default"/>
+        <w:b w:val="0"/>
+        <w:i w:val="0"/>
+        <w:strike w:val="0"/>
+        <w:dstrike w:val="0"/>
+        <w:sz w:val="28"/>
+      </w:rPr>
+    </w:lvl>
+    <w:lvl w:ilvl="1">
+      <w:start w:val="1"/>
+      <w:numFmt w:val="decimal"/>
+      <w:isLgl/>
+      <w:lvlText w:val="%1.%2"/>
+      <w:lvlJc w:val="left"/>
+      <w:pPr>
+        <w:ind w:left="420" w:hanging="420"/>
+      </w:pPr>
+      <w:rPr>
+        <w:rFonts w:hint="default"/>
+      </w:rPr>
+    </w:lvl>
+    <w:lvl w:ilvl="2">
+      <w:start w:val="1"/>
+      <w:numFmt w:val="decimal"/>
+      <w:isLgl/>
+      <w:lvlText w:val="%1.%2.%3"/>
+      <w:lvlJc w:val="left"/>
+      <w:pPr>
+        <w:ind w:left="720" w:hanging="720"/>
+      </w:pPr>
+      <w:rPr>
+        <w:rFonts w:hint="default"/>
+      </w:rPr>
+    </w:lvl>
+    <w:lvl w:ilvl="3">
+      <w:start w:val="1"/>
+      <w:numFmt w:val="decimal"/>
+      <w:isLgl/>
+      <w:lvlText w:val="%1.%2.%3.%4"/>
+      <w:lvlJc w:val="left"/>
+      <w:pPr>
+        <w:ind w:left="1080" w:hanging="1080"/>
+      </w:pPr>
+      <w:rPr>
+        <w:rFonts w:hint="default"/>
+      </w:rPr>
+    </w:lvl>
+    <w:lvl w:ilvl="4">
+      <w:start w:val="1"/>
+      <w:numFmt w:val="decimal"/>
+      <w:isLgl/>
+      <w:lvlText w:val="%1.%2.%3.%4.%5"/>
+      <w:lvlJc w:val="left"/>
+      <w:pPr>
+        <w:ind w:left="1080" w:hanging="1080"/>
+      </w:pPr>
+      <w:rPr>
+        <w:rFonts w:hint="default"/>
+      </w:rPr>
+    </w:lvl>
+    <w:lvl w:ilvl="5">
+      <w:start w:val="1"/>
+      <w:numFmt w:val="decimal"/>
+      <w:isLgl/>
+      <w:lvlText w:val="%1.%2.%3.%4.%5.%6"/>
+      <w:lvlJc w:val="left"/>
+      <w:pPr>
+        <w:ind w:left="1440" w:hanging="1440"/>
+      </w:pPr>
+      <w:rPr>
+        <w:rFonts w:hint="default"/>
+      </w:rPr>
+    </w:lvl>
+    <w:lvl w:ilvl="6">
+      <w:start w:val="1"/>
+      <w:numFmt w:val="decimal"/>
+      <w:isLgl/>
+      <w:lvlText w:val="%1.%2.%3.%4.%5.%6.%7"/>
+      <w:lvlJc w:val="left"/>
+      <w:pPr>
+        <w:ind w:left="1440" w:hanging="1440"/>
+      </w:pPr>
+      <w:rPr>
+        <w:rFonts w:hint="default"/>
+      </w:rPr>
+    </w:lvl>
+    <w:lvl w:ilvl="7">
+      <w:start w:val="1"/>
+      <w:numFmt w:val="decimal"/>
+      <w:isLgl/>
+      <w:lvlText w:val="%1.%2.%3.%4.%5.%6.%7.%8"/>
+      <w:lvlJc w:val="left"/>
+      <w:pPr>
+        <w:ind w:left="1800" w:hanging="1800"/>
+      </w:pPr>
+      <w:rPr>
+        <w:rFonts w:hint="default"/>
+      </w:rPr>
+    </w:lvl>
+    <w:lvl w:ilvl="8">
+      <w:start w:val="1"/>
+      <w:numFmt w:val="decimal"/>
+      <w:isLgl/>
+      <w:lvlText w:val="%1.%2.%3.%4.%5.%6.%7.%8.%9"/>
+      <w:lvlJc w:val="left"/>
+      <w:pPr>
+        <w:ind w:left="2160" w:hanging="2160"/>
+      </w:pPr>
+      <w:rPr>
+        <w:rFonts w:hint="default"/>
+      </w:rPr>
+    </w:lvl>
+  </w:abstractNum>
+  <w:abstractNum w:abstractNumId="7">
+    <w:nsid w:val="41B5700A"/>
+    <w:multiLevelType w:val="multilevel"/>
+    <w:tmpl w:val="04BACF4E"/>
+    <w:lvl w:ilvl="0">
+      <w:start w:val="2"/>
+      <w:numFmt w:val="decimal"/>
+      <w:lvlText w:val="%1"/>
+      <w:lvlJc w:val="left"/>
+      <w:pPr>
+        <w:ind w:left="360" w:hanging="360"/>
+      </w:pPr>
+      <w:rPr>
+        <w:rFonts w:hint="eastAsia"/>
+      </w:rPr>
+    </w:lvl>
+    <w:lvl w:ilvl="1">
+      <w:start w:val="1"/>
+      <w:numFmt w:val="decimal"/>
+      <w:lvlText w:val="%1.%2"/>
+      <w:lvlJc w:val="left"/>
+      <w:pPr>
+        <w:ind w:left="360" w:hanging="360"/>
+      </w:pPr>
+      <w:rPr>
+        <w:rFonts w:hint="eastAsia"/>
+      </w:rPr>
+    </w:lvl>
+    <w:lvl w:ilvl="2">
+      <w:start w:val="1"/>
+      <w:numFmt w:val="decimal"/>
+      <w:lvlText w:val="%1.%2.%3"/>
+      <w:lvlJc w:val="left"/>
+      <w:pPr>
+        <w:ind w:left="720" w:hanging="720"/>
+      </w:pPr>
+      <w:rPr>
+        <w:rFonts w:hint="eastAsia"/>
+      </w:rPr>
+    </w:lvl>
+    <w:lvl w:ilvl="3">
+      <w:start w:val="1"/>
+      <w:numFmt w:val="decimal"/>
+      <w:lvlText w:val="%1.%2.%3.%4"/>
+      <w:lvlJc w:val="left"/>
+      <w:pPr>
+        <w:ind w:left="1080" w:hanging="1080"/>
+      </w:pPr>
+      <w:rPr>
+        <w:rFonts w:hint="eastAsia"/>
+      </w:rPr>
+    </w:lvl>
+    <w:lvl w:ilvl="4">
+      <w:start w:val="1"/>
+      <w:numFmt w:val="decimal"/>
+      <w:lvlText w:val="%1.%2.%3.%4.%5"/>
+      <w:lvlJc w:val="left"/>
+      <w:pPr>
+        <w:ind w:left="1080" w:hanging="1080"/>
+      </w:pPr>
+      <w:rPr>
+        <w:rFonts w:hint="eastAsia"/>
+      </w:rPr>
+    </w:lvl>
+    <w:lvl w:ilvl="5">
+      <w:start w:val="1"/>
+      <w:numFmt w:val="decimal"/>
+      <w:lvlText w:val="%1.%2.%3.%4.%5.%6"/>
+      <w:lvlJc w:val="left"/>
+      <w:pPr>
+        <w:ind w:left="1440" w:hanging="1440"/>
+      </w:pPr>
+      <w:rPr>
+        <w:rFonts w:hint="eastAsia"/>
+      </w:rPr>
+    </w:lvl>
+    <w:lvl w:ilvl="6">
+      <w:start w:val="1"/>
+      <w:numFmt w:val="decimal"/>
+      <w:lvlText w:val="%1.%2.%3.%4.%5.%6.%7"/>
+      <w:lvlJc w:val="left"/>
+      <w:pPr>
+        <w:ind w:left="1440" w:hanging="1440"/>
+      </w:pPr>
+      <w:rPr>
+        <w:rFonts w:hint="eastAsia"/>
+      </w:rPr>
+    </w:lvl>
+    <w:lvl w:ilvl="7">
+      <w:start w:val="1"/>
+      <w:numFmt w:val="decimal"/>
+      <w:lvlText w:val="%1.%2.%3.%4.%5.%6.%7.%8"/>
+      <w:lvlJc w:val="left"/>
+      <w:pPr>
+        <w:ind w:left="1800" w:hanging="1800"/>
+      </w:pPr>
+      <w:rPr>
+        <w:rFonts w:hint="eastAsia"/>
+      </w:rPr>
+    </w:lvl>
+    <w:lvl w:ilvl="8">
+      <w:start w:val="1"/>
+      <w:numFmt w:val="decimal"/>
+      <w:lvlText w:val="%1.%2.%3.%4.%5.%6.%7.%8.%9"/>
+      <w:lvlJc w:val="left"/>
+      <w:pPr>
+        <w:ind w:left="2160" w:hanging="2160"/>
+      </w:pPr>
+      <w:rPr>
+        <w:rFonts w:hint="eastAsia"/>
+      </w:rPr>
+    </w:lvl>
+  </w:abstractNum>
+  <w:abstractNum w:abstractNumId="8">
+    <w:nsid w:val="445A68D9"/>
+    <w:multiLevelType w:val="hybridMultilevel"/>
+    <w:tmpl w:val="656ECB32"/>
+    <w:lvl w:ilvl="0" w:tplc="4410A460">
+      <w:start w:val="1"/>
+      <w:numFmt w:val="decimal"/>
+      <w:lvlText w:val="%1."/>
+      <w:lvlJc w:val="left"/>
+      <w:pPr>
+        <w:ind w:left="360" w:hanging="360"/>
+      </w:pPr>
+      <w:rPr>
+        <w:rFonts w:hint="eastAsia"/>
+        <w:b w:val="0"/>
+        <w:color w:val="000000"/>
+        <w:sz w:val="24"/>
+      </w:rPr>
+    </w:lvl>
+    <w:lvl w:ilvl="1" w:tplc="04090019" w:tentative="1">
+      <w:start w:val="1"/>
+      <w:numFmt w:val="lowerLetter"/>
+      <w:lvlText w:val="%2)"/>
+      <w:lvlJc w:val="left"/>
+      <w:pPr>
+        <w:ind w:left="960" w:hanging="480"/>
+      </w:pPr>
+    </w:lvl>
+    <w:lvl w:ilvl="2" w:tplc="0409001B" w:tentative="1">
+      <w:start w:val="1"/>
+      <w:numFmt w:val="lowerRoman"/>
+      <w:lvlText w:val="%3."/>
+      <w:lvlJc w:val="right"/>
+      <w:pPr>
+        <w:ind w:left="1440" w:hanging="480"/>
+      </w:pPr>
+    </w:lvl>
+    <w:lvl w:ilvl="3" w:tplc="0409000F" w:tentative="1">
+      <w:start w:val="1"/>
+      <w:numFmt w:val="decimal"/>
+      <w:lvlText w:val="%4."/>
+      <w:lvlJc w:val="left"/>
+      <w:pPr>
+        <w:ind w:left="1920" w:hanging="480"/>
+      </w:pPr>
+    </w:lvl>
+    <w:lvl w:ilvl="4" w:tplc="04090019" w:tentative="1">
+      <w:start w:val="1"/>
+      <w:numFmt w:val="lowerLetter"/>
+      <w:lvlText w:val="%5)"/>
+      <w:lvlJc w:val="left"/>
+      <w:pPr>
+        <w:ind w:left="2400" w:hanging="480"/>
+      </w:pPr>
+    </w:lvl>
+    <w:lvl w:ilvl="5" w:tplc="0409001B" w:tentative="1">
+      <w:start w:val="1"/>
+      <w:numFmt w:val="lowerRoman"/>
+      <w:lvlText w:val="%6."/>
+      <w:lvlJc w:val="right"/>
+      <w:pPr>
+        <w:ind w:left="2880" w:hanging="480"/>
+      </w:pPr>
+    </w:lvl>
+    <w:lvl w:ilvl="6" w:tplc="0409000F" w:tentative="1">
+      <w:start w:val="1"/>
+      <w:numFmt w:val="decimal"/>
+      <w:lvlText w:val="%7."/>
+      <w:lvlJc w:val="left"/>
+      <w:pPr>
+        <w:ind w:left="3360" w:hanging="480"/>
+      </w:pPr>
+    </w:lvl>
+    <w:lvl w:ilvl="7" w:tplc="04090019" w:tentative="1">
+      <w:start w:val="1"/>
+      <w:numFmt w:val="lowerLetter"/>
+      <w:lvlText w:val="%8)"/>
+      <w:lvlJc w:val="left"/>
+      <w:pPr>
+        <w:ind w:left="3840" w:hanging="480"/>
+      </w:pPr>
+    </w:lvl>
+    <w:lvl w:ilvl="8" w:tplc="0409001B" w:tentative="1">
+      <w:start w:val="1"/>
+      <w:numFmt w:val="lowerRoman"/>
+      <w:lvlText w:val="%9."/>
+      <w:lvlJc w:val="right"/>
+      <w:pPr>
+        <w:ind w:left="4320" w:hanging="480"/>
+      </w:pPr>
+    </w:lvl>
+  </w:abstractNum>
+  <w:abstractNum w:abstractNumId="9">
+    <w:nsid w:val="5C6F560A"/>
+    <w:multiLevelType w:val="multilevel"/>
+    <w:tmpl w:val="04BACF4E"/>
+    <w:lvl w:ilvl="0">
+      <w:start w:val="2"/>
+      <w:numFmt w:val="decimal"/>
+      <w:lvlText w:val="%1"/>
+      <w:lvlJc w:val="left"/>
+      <w:pPr>
+        <w:ind w:left="360" w:hanging="360"/>
+      </w:pPr>
+      <w:rPr>
+        <w:rFonts w:hint="eastAsia"/>
+      </w:rPr>
+    </w:lvl>
+    <w:lvl w:ilvl="1">
+      <w:start w:val="1"/>
+      <w:numFmt w:val="decimal"/>
+      <w:lvlText w:val="%1.%2"/>
+      <w:lvlJc w:val="left"/>
+      <w:pPr>
+        <w:ind w:left="360" w:hanging="360"/>
+      </w:pPr>
+      <w:rPr>
+        <w:rFonts w:hint="eastAsia"/>
+      </w:rPr>
+    </w:lvl>
+    <w:lvl w:ilvl="2">
+      <w:start w:val="1"/>
+      <w:numFmt w:val="decimal"/>
+      <w:lvlText w:val="%1.%2.%3"/>
+      <w:lvlJc w:val="left"/>
+      <w:pPr>
+        <w:ind w:left="720" w:hanging="720"/>
+      </w:pPr>
+      <w:rPr>
+        <w:rFonts w:hint="eastAsia"/>
+      </w:rPr>
+    </w:lvl>
+    <w:lvl w:ilvl="3">
+      <w:start w:val="1"/>
+      <w:numFmt w:val="decimal"/>
+      <w:lvlText w:val="%1.%2.%3.%4"/>
+      <w:lvlJc w:val="left"/>
+      <w:pPr>
+        <w:ind w:left="1080" w:hanging="1080"/>
+      </w:pPr>
+      <w:rPr>
+        <w:rFonts w:hint="eastAsia"/>
+      </w:rPr>
+    </w:lvl>
+    <w:lvl w:ilvl="4">
+      <w:start w:val="1"/>
+      <w:numFmt w:val="decimal"/>
+      <w:lvlText w:val="%1.%2.%3.%4.%5"/>
+      <w:lvlJc w:val="left"/>
+      <w:pPr>
+        <w:ind w:left="1080" w:hanging="1080"/>
+      </w:pPr>
+      <w:rPr>
+        <w:rFonts w:hint="eastAsia"/>
+      </w:rPr>
+    </w:lvl>
+    <w:lvl w:ilvl="5">
+      <w:start w:val="1"/>
+      <w:numFmt w:val="decimal"/>
+      <w:lvlText w:val="%1.%2.%3.%4.%5.%6"/>
+      <w:lvlJc w:val="left"/>
+      <w:pPr>
+        <w:ind w:left="1440" w:hanging="1440"/>
+      </w:pPr>
+      <w:rPr>
+        <w:rFonts w:hint="eastAsia"/>
+      </w:rPr>
+    </w:lvl>
+    <w:lvl w:ilvl="6">
+      <w:start w:val="1"/>
+      <w:numFmt w:val="decimal"/>
+      <w:lvlText w:val="%1.%2.%3.%4.%5.%6.%7"/>
+      <w:lvlJc w:val="left"/>
+      <w:pPr>
+        <w:ind w:left="1440" w:hanging="1440"/>
+      </w:pPr>
+      <w:rPr>
+        <w:rFonts w:hint="eastAsia"/>
+      </w:rPr>
+    </w:lvl>
+    <w:lvl w:ilvl="7">
+      <w:start w:val="1"/>
+      <w:numFmt w:val="decimal"/>
+      <w:lvlText w:val="%1.%2.%3.%4.%5.%6.%7.%8"/>
+      <w:lvlJc w:val="left"/>
+      <w:pPr>
+        <w:ind w:left="1800" w:hanging="1800"/>
+      </w:pPr>
+      <w:rPr>
+        <w:rFonts w:hint="eastAsia"/>
+      </w:rPr>
+    </w:lvl>
+    <w:lvl w:ilvl="8">
+      <w:start w:val="1"/>
+      <w:numFmt w:val="decimal"/>
+      <w:lvlText w:val="%1.%2.%3.%4.%5.%6.%7.%8.%9"/>
+      <w:lvlJc w:val="left"/>
+      <w:pPr>
+        <w:ind w:left="2160" w:hanging="2160"/>
+      </w:pPr>
+      <w:rPr>
+        <w:rFonts w:hint="eastAsia"/>
+      </w:rPr>
+    </w:lvl>
+  </w:abstractNum>
+  <w:abstractNum w:abstractNumId="10">
+    <w:nsid w:val="694255B4"/>
+    <w:multiLevelType w:val="multilevel"/>
+    <w:tmpl w:val="4ED6C4BA"/>
+    <w:lvl w:ilvl="0">
+      <w:start w:val="2"/>
+      <w:numFmt w:val="decimal"/>
+      <w:lvlText w:val="%1"/>
+      <w:lvlJc w:val="left"/>
+      <w:pPr>
+        <w:ind w:left="480" w:hanging="480"/>
+      </w:pPr>
+      <w:rPr>
+        <w:rFonts w:hint="eastAsia"/>
+      </w:rPr>
+    </w:lvl>
+    <w:lvl w:ilvl="1">
+      <w:start w:val="2"/>
+      <w:numFmt w:val="decimal"/>
+      <w:lvlText w:val="%1.%2"/>
+      <w:lvlJc w:val="left"/>
+      <w:pPr>
+        <w:ind w:left="480" w:hanging="480"/>
+      </w:pPr>
+      <w:rPr>
+        <w:rFonts w:hint="eastAsia"/>
+      </w:rPr>
+    </w:lvl>
+    <w:lvl w:ilvl="2">
+      <w:start w:val="2"/>
+      <w:numFmt w:val="decimal"/>
+      <w:lvlText w:val="%1.%2.%3"/>
+      <w:lvlJc w:val="left"/>
+      <w:pPr>
+        <w:ind w:left="720" w:hanging="720"/>
+      </w:pPr>
+      <w:rPr>
+        <w:rFonts w:hint="eastAsia"/>
+      </w:rPr>
+    </w:lvl>
+    <w:lvl w:ilvl="3">
+      <w:start w:val="1"/>
+      <w:numFmt w:val="decimal"/>
+      <w:lvlText w:val="%1.%2.%3.%4"/>
+      <w:lvlJc w:val="left"/>
+      <w:pPr>
+        <w:ind w:left="720" w:hanging="720"/>
+      </w:pPr>
+      <w:rPr>
+        <w:rFonts w:hint="eastAsia"/>
+      </w:rPr>
+    </w:lvl>
+    <w:lvl w:ilvl="4">
+      <w:start w:val="1"/>
+      <w:numFmt w:val="decimal"/>
+      <w:lvlText w:val="%1.%2.%3.%4.%5"/>
+      <w:lvlJc w:val="left"/>
+      <w:pPr>
+        <w:ind w:left="1080" w:hanging="1080"/>
+      </w:pPr>
+      <w:rPr>
+        <w:rFonts w:hint="eastAsia"/>
+      </w:rPr>
+    </w:lvl>
+    <w:lvl w:ilvl="5">
+      <w:start w:val="1"/>
+      <w:numFmt w:val="decimal"/>
+      <w:lvlText w:val="%1.%2.%3.%4.%5.%6"/>
+      <w:lvlJc w:val="left"/>
+      <w:pPr>
+        <w:ind w:left="1080" w:hanging="1080"/>
+      </w:pPr>
+      <w:rPr>
+        <w:rFonts w:hint="eastAsia"/>
+      </w:rPr>
+    </w:lvl>
+    <w:lvl w:ilvl="6">
+      <w:start w:val="1"/>
+      <w:numFmt w:val="decimal"/>
+      <w:lvlText w:val="%1.%2.%3.%4.%5.%6.%7"/>
+      <w:lvlJc w:val="left"/>
+      <w:pPr>
+        <w:ind w:left="1440" w:hanging="1440"/>
+      </w:pPr>
+      <w:rPr>
+        <w:rFonts w:hint="eastAsia"/>
+      </w:rPr>
+    </w:lvl>
+    <w:lvl w:ilvl="7">
+      <w:start w:val="1"/>
+      <w:numFmt w:val="decimal"/>
+      <w:lvlText w:val="%1.%2.%3.%4.%5.%6.%7.%8"/>
+      <w:lvlJc w:val="left"/>
+      <w:pPr>
+        <w:ind w:left="1440" w:hanging="1440"/>
+      </w:pPr>
+      <w:rPr>
+        <w:rFonts w:hint="eastAsia"/>
+      </w:rPr>
+    </w:lvl>
+    <w:lvl w:ilvl="8">
+      <w:start w:val="1"/>
+      <w:numFmt w:val="decimal"/>
+      <w:lvlText w:val="%1.%2.%3.%4.%5.%6.%7.%8.%9"/>
+      <w:lvlJc w:val="left"/>
+      <w:pPr>
+        <w:ind w:left="1800" w:hanging="1800"/>
+      </w:pPr>
+      <w:rPr>
+        <w:rFonts w:hint="eastAsia"/>
+      </w:rPr>
+    </w:lvl>
+  </w:abstractNum>
+  <w:abstractNum w:abstractNumId="11">
+    <w:nsid w:val="69536B82"/>
+    <w:multiLevelType w:val="multilevel"/>
+    <w:tmpl w:val="95125560"/>
+    <w:lvl w:ilvl="0">
+      <w:start w:val="1"/>
+      <w:numFmt w:val="decimal"/>
+      <w:lvlText w:val="%1."/>
+      <w:lvlJc w:val="left"/>
+      <w:pPr>
+        <w:ind w:left="480" w:hanging="480"/>
+      </w:pPr>
+      <w:rPr>
+        <w:rFonts w:ascii="Times New Roman" w:hAnsi="Times New Roman" w:hint="default"/>
+        <w:sz w:val="28"/>
+      </w:rPr>
+    </w:lvl>
+    <w:lvl w:ilvl="1">
+      <w:start w:val="1"/>
+      <w:numFmt w:val="lowerLetter"/>
+      <w:lvlText w:val="%2)"/>
+      <w:lvlJc w:val="left"/>
+      <w:pPr>
+        <w:ind w:left="960" w:hanging="480"/>
+      </w:pPr>
+    </w:lvl>
+    <w:lvl w:ilvl="2">
+      <w:start w:val="1"/>
+      <w:numFmt w:val="lowerRoman"/>
+      <w:lvlText w:val="%3."/>
+      <w:lvlJc w:val="right"/>
+      <w:pPr>
+        <w:ind w:left="1440" w:hanging="480"/>
+      </w:pPr>
+    </w:lvl>
+    <w:lvl w:ilvl="3">
+      <w:start w:val="1"/>
+      <w:numFmt w:val="decimal"/>
+      <w:lvlText w:val="%4."/>
+      <w:lvlJc w:val="left"/>
+      <w:pPr>
+        <w:ind w:left="1920" w:hanging="480"/>
+      </w:pPr>
+    </w:lvl>
+    <w:lvl w:ilvl="4">
+      <w:start w:val="1"/>
+      <w:numFmt w:val="lowerLetter"/>
+      <w:lvlText w:val="%5)"/>
+      <w:lvlJc w:val="left"/>
+      <w:pPr>
+        <w:ind w:left="2400" w:hanging="480"/>
+      </w:pPr>
+    </w:lvl>
+    <w:lvl w:ilvl="5">
+      <w:start w:val="1"/>
+      <w:numFmt w:val="lowerRoman"/>
+      <w:lvlText w:val="%6."/>
+      <w:lvlJc w:val="right"/>
+      <w:pPr>
+        <w:ind w:left="2880" w:hanging="480"/>
+      </w:pPr>
+    </w:lvl>
+    <w:lvl w:ilvl="6">
+      <w:start w:val="1"/>
+      <w:numFmt w:val="decimal"/>
+      <w:lvlText w:val="%7."/>
+      <w:lvlJc w:val="left"/>
+      <w:pPr>
+        <w:ind w:left="3360" w:hanging="480"/>
+      </w:pPr>
+    </w:lvl>
+    <w:lvl w:ilvl="7">
+      <w:start w:val="1"/>
+      <w:numFmt w:val="lowerLetter"/>
+      <w:lvlText w:val="%8)"/>
+      <w:lvlJc w:val="left"/>
+      <w:pPr>
+        <w:ind w:left="3840" w:hanging="480"/>
+      </w:pPr>
+    </w:lvl>
+    <w:lvl w:ilvl="8">
+      <w:start w:val="1"/>
+      <w:numFmt w:val="lowerRoman"/>
+      <w:lvlText w:val="%9."/>
+      <w:lvlJc w:val="right"/>
+      <w:pPr>
+        <w:ind w:left="4320" w:hanging="480"/>
+      </w:pPr>
+    </w:lvl>
+  </w:abstractNum>
+  <w:abstractNum w:abstractNumId="12">
+    <w:nsid w:val="7ABF3588"/>
+    <w:multiLevelType w:val="multilevel"/>
+    <w:tmpl w:val="4ED6C4BA"/>
+    <w:lvl w:ilvl="0">
+      <w:start w:val="2"/>
+      <w:numFmt w:val="decimal"/>
+      <w:lvlText w:val="%1"/>
+      <w:lvlJc w:val="left"/>
+      <w:pPr>
+        <w:ind w:left="480" w:hanging="480"/>
+      </w:pPr>
+      <w:rPr>
+        <w:rFonts w:hint="eastAsia"/>
+      </w:rPr>
+    </w:lvl>
+    <w:lvl w:ilvl="1">
+      <w:start w:val="2"/>
+      <w:numFmt w:val="decimal"/>
+      <w:lvlText w:val="%1.%2"/>
+      <w:lvlJc w:val="left"/>
+      <w:pPr>
+        <w:ind w:left="480" w:hanging="480"/>
+      </w:pPr>
+      <w:rPr>
+        <w:rFonts w:hint="eastAsia"/>
+      </w:rPr>
+    </w:lvl>
+    <w:lvl w:ilvl="2">
+      <w:start w:val="2"/>
+      <w:numFmt w:val="decimal"/>
+      <w:lvlText w:val="%1.%2.%3"/>
+      <w:lvlJc w:val="left"/>
+      <w:pPr>
+        <w:ind w:left="720" w:hanging="720"/>
+      </w:pPr>
+      <w:rPr>
+        <w:rFonts w:hint="eastAsia"/>
+      </w:rPr>
+    </w:lvl>
+    <w:lvl w:ilvl="3">
+      <w:start w:val="1"/>
+      <w:numFmt w:val="decimal"/>
+      <w:lvlText w:val="%1.%2.%3.%4"/>
+      <w:lvlJc w:val="left"/>
+      <w:pPr>
+        <w:ind w:left="720" w:hanging="720"/>
+      </w:pPr>
+      <w:rPr>
+        <w:rFonts w:hint="eastAsia"/>
+      </w:rPr>
+    </w:lvl>
+    <w:lvl w:ilvl="4">
+      <w:start w:val="1"/>
+      <w:numFmt w:val="decimal"/>
+      <w:lvlText w:val="%1.%2.%3.%4.%5"/>
+      <w:lvlJc w:val="left"/>
+      <w:pPr>
+        <w:ind w:left="1080" w:hanging="1080"/>
+      </w:pPr>
+      <w:rPr>
+        <w:rFonts w:hint="eastAsia"/>
+      </w:rPr>
+    </w:lvl>
+    <w:lvl w:ilvl="5">
+      <w:start w:val="1"/>
+      <w:numFmt w:val="decimal"/>
+      <w:lvlText w:val="%1.%2.%3.%4.%5.%6"/>
+      <w:lvlJc w:val="left"/>
+      <w:pPr>
+        <w:ind w:left="1080" w:hanging="1080"/>
+      </w:pPr>
+      <w:rPr>
+        <w:rFonts w:hint="eastAsia"/>
+      </w:rPr>
+    </w:lvl>
+    <w:lvl w:ilvl="6">
+      <w:start w:val="1"/>
+      <w:numFmt w:val="decimal"/>
+      <w:lvlText w:val="%1.%2.%3.%4.%5.%6.%7"/>
+      <w:lvlJc w:val="left"/>
+      <w:pPr>
+        <w:ind w:left="1440" w:hanging="1440"/>
+      </w:pPr>
+      <w:rPr>
+        <w:rFonts w:hint="eastAsia"/>
+      </w:rPr>
+    </w:lvl>
+    <w:lvl w:ilvl="7">
+      <w:start w:val="1"/>
+      <w:numFmt w:val="decimal"/>
+      <w:lvlText w:val="%1.%2.%3.%4.%5.%6.%7.%8"/>
+      <w:lvlJc w:val="left"/>
+      <w:pPr>
+        <w:ind w:left="1440" w:hanging="1440"/>
+      </w:pPr>
+      <w:rPr>
+        <w:rFonts w:hint="eastAsia"/>
+      </w:rPr>
+    </w:lvl>
+    <w:lvl w:ilvl="8">
+      <w:start w:val="1"/>
+      <w:numFmt w:val="decimal"/>
+      <w:lvlText w:val="%1.%2.%3.%4.%5.%6.%7.%8.%9"/>
+      <w:lvlJc w:val="left"/>
+      <w:pPr>
+        <w:ind w:left="1800" w:hanging="1800"/>
+      </w:pPr>
+      <w:rPr>
+        <w:rFonts w:hint="eastAsia"/>
+      </w:rPr>
+    </w:lvl>
+  </w:abstractNum>
   <w:num w:numId="1">
+    <w:abstractNumId w:val="1"/>
+  </w:num>
+  <w:num w:numId="2">
+    <w:abstractNumId w:val="4"/>
+  </w:num>
+  <w:num w:numId="3">
+    <w:abstractNumId w:val="2"/>
+  </w:num>
+  <w:num w:numId="4">
+    <w:abstractNumId w:val="8"/>
+  </w:num>
+  <w:num w:numId="5">
+    <w:abstractNumId w:val="6"/>
+  </w:num>
+  <w:num w:numId="6">
     <w:abstractNumId w:val="0"/>
   </w:num>
-  <w:num w:numId="2">
-    <w:abstractNumId w:val="2"/>
+  <w:num w:numId="7">
+    <w:abstractNumId w:val="11"/>
   </w:num>
-  <w:num w:numId="3">
-    <w:abstractNumId w:val="1"/>
+  <w:num w:numId="8">
+    <w:abstractNumId w:val="5"/>
+  </w:num>
+  <w:num w:numId="9">
+    <w:abstractNumId w:val="7"/>
+  </w:num>
+  <w:num w:numId="10">
+    <w:abstractNumId w:val="3"/>
+  </w:num>
+  <w:num w:numId="11">
+    <w:abstractNumId w:val="9"/>
+  </w:num>
+  <w:num w:numId="12">
+    <w:abstractNumId w:val="10"/>
+  </w:num>
+  <w:num w:numId="13">
+    <w:abstractNumId w:val="12"/>
   </w:num>
 </w:numbering>
 </file>
@@ -3348,38 +4589,48 @@
     <w:lsdException w:name="Mention" w:semiHidden="1" w:unhideWhenUsed="1"/>
     <w:lsdException w:name="Smart Hyperlink" w:semiHidden="1" w:unhideWhenUsed="1"/>
   </w:latentStyles>
-  <w:style w:type="paragraph" w:default="1" w:styleId="Normal">
+  <w:style w:type="paragraph" w:default="1" w:styleId="a">
     <w:name w:val="Normal"/>
     <w:qFormat/>
-    <w:rsid w:val="0060073D"/>
+    <w:rsid w:val="00846628"/>
+    <w:pPr>
+      <w:spacing w:afterLines="50" w:after="50" w:line="360" w:lineRule="auto"/>
+      <w:ind w:firstLineChars="200" w:firstLine="200"/>
+      <w:jc w:val="both"/>
+    </w:pPr>
+    <w:rPr>
+      <w:rFonts w:ascii="Times New Roman" w:eastAsia="Times New Roman" w:hAnsi="Times New Roman"/>
+    </w:rPr>
   </w:style>
-  <w:style w:type="paragraph" w:styleId="Heading1">
+  <w:style w:type="paragraph" w:styleId="1">
     <w:name w:val="heading 1"/>
-    <w:basedOn w:val="Normal"/>
-    <w:link w:val="Heading1Char"/>
+    <w:basedOn w:val="a"/>
+    <w:link w:val="10"/>
     <w:uiPriority w:val="9"/>
     <w:qFormat/>
-    <w:rsid w:val="0060073D"/>
+    <w:rsid w:val="00A504D8"/>
     <w:pPr>
-      <w:spacing w:before="100" w:beforeAutospacing="1" w:after="100" w:afterAutospacing="1"/>
+      <w:keepNext/>
+      <w:numPr>
+        <w:numId w:val="5"/>
+      </w:numPr>
+      <w:ind w:left="0" w:firstLine="0"/>
       <w:outlineLvl w:val="0"/>
     </w:pPr>
     <w:rPr>
-      <w:rFonts w:ascii="Times New Roman" w:hAnsi="Times New Roman" w:cs="Times New Roman"/>
-      <w:b/>
+      <w:rFonts w:cs="Times New Roman"/>
       <w:bCs/>
       <w:kern w:val="36"/>
-      <w:sz w:val="48"/>
-      <w:szCs w:val="48"/>
+      <w:sz w:val="28"/>
+      <w:szCs w:val="28"/>
     </w:rPr>
   </w:style>
-  <w:style w:type="character" w:default="1" w:styleId="DefaultParagraphFont">
+  <w:style w:type="character" w:default="1" w:styleId="a0">
     <w:name w:val="Default Paragraph Font"/>
     <w:uiPriority w:val="1"/>
-    <w:semiHidden/>
     <w:unhideWhenUsed/>
   </w:style>
-  <w:style w:type="table" w:default="1" w:styleId="TableNormal">
+  <w:style w:type="table" w:default="1" w:styleId="a1">
     <w:name w:val="Normal Table"/>
     <w:uiPriority w:val="99"/>
     <w:semiHidden/>
@@ -3394,30 +4645,29 @@
       </w:tblCellMar>
     </w:tblPr>
   </w:style>
-  <w:style w:type="numbering" w:default="1" w:styleId="NoList">
+  <w:style w:type="numbering" w:default="1" w:styleId="a2">
     <w:name w:val="No List"/>
     <w:uiPriority w:val="99"/>
     <w:semiHidden/>
     <w:unhideWhenUsed/>
   </w:style>
-  <w:style w:type="character" w:customStyle="1" w:styleId="Heading1Char">
-    <w:name w:val="Heading 1 Char"/>
-    <w:basedOn w:val="DefaultParagraphFont"/>
-    <w:link w:val="Heading1"/>
+  <w:style w:type="character" w:customStyle="1" w:styleId="10">
+    <w:name w:val="标题 1字符"/>
+    <w:basedOn w:val="a0"/>
+    <w:link w:val="1"/>
     <w:uiPriority w:val="9"/>
-    <w:rsid w:val="0060073D"/>
+    <w:rsid w:val="00A504D8"/>
     <w:rPr>
-      <w:rFonts w:ascii="Times New Roman" w:hAnsi="Times New Roman" w:cs="Times New Roman"/>
-      <w:b/>
+      <w:rFonts w:ascii="Times New Roman" w:eastAsia="Times New Roman" w:hAnsi="Times New Roman" w:cs="Times New Roman"/>
       <w:bCs/>
       <w:kern w:val="36"/>
-      <w:sz w:val="48"/>
-      <w:szCs w:val="48"/>
+      <w:sz w:val="28"/>
+      <w:szCs w:val="28"/>
     </w:rPr>
   </w:style>
-  <w:style w:type="character" w:styleId="Hyperlink">
+  <w:style w:type="character" w:styleId="a3">
     <w:name w:val="Hyperlink"/>
-    <w:basedOn w:val="DefaultParagraphFont"/>
+    <w:basedOn w:val="a0"/>
     <w:uiPriority w:val="99"/>
     <w:unhideWhenUsed/>
     <w:rsid w:val="0060073D"/>
@@ -3426,16 +4676,15 @@
       <w:u w:val="single"/>
     </w:rPr>
   </w:style>
-  <w:style w:type="paragraph" w:styleId="ListParagraph">
+  <w:style w:type="paragraph" w:styleId="a4">
     <w:name w:val="List Paragraph"/>
-    <w:basedOn w:val="Normal"/>
+    <w:basedOn w:val="a"/>
     <w:uiPriority w:val="34"/>
     <w:qFormat/>
     <w:rsid w:val="0060073D"/>
     <w:pPr>
       <w:widowControl w:val="0"/>
-      <w:ind w:firstLineChars="200" w:firstLine="420"/>
-      <w:jc w:val="both"/>
+      <w:ind w:firstLine="420"/>
     </w:pPr>
     <w:rPr>
       <w:kern w:val="2"/>
@@ -3443,12 +4692,12 @@
   </w:style>
   <w:style w:type="character" w:customStyle="1" w:styleId="apple-converted-space">
     <w:name w:val="apple-converted-space"/>
-    <w:basedOn w:val="DefaultParagraphFont"/>
+    <w:basedOn w:val="a0"/>
     <w:rsid w:val="0060073D"/>
   </w:style>
-  <w:style w:type="paragraph" w:styleId="NormalWeb">
+  <w:style w:type="paragraph" w:styleId="a5">
     <w:name w:val="Normal (Web)"/>
-    <w:basedOn w:val="Normal"/>
+    <w:basedOn w:val="a"/>
     <w:uiPriority w:val="99"/>
     <w:semiHidden/>
     <w:unhideWhenUsed/>
@@ -3457,19 +4706,19 @@
       <w:spacing w:before="100" w:beforeAutospacing="1" w:after="100" w:afterAutospacing="1"/>
     </w:pPr>
     <w:rPr>
-      <w:rFonts w:ascii="Times New Roman" w:hAnsi="Times New Roman" w:cs="Times New Roman"/>
+      <w:rFonts w:cs="Times New Roman"/>
     </w:rPr>
   </w:style>
-  <w:style w:type="paragraph" w:styleId="Revision">
+  <w:style w:type="paragraph" w:styleId="a6">
     <w:name w:val="Revision"/>
     <w:hidden/>
     <w:uiPriority w:val="99"/>
     <w:semiHidden/>
     <w:rsid w:val="00490183"/>
   </w:style>
-  <w:style w:type="character" w:styleId="CommentReference">
+  <w:style w:type="character" w:styleId="a7">
     <w:name w:val="annotation reference"/>
-    <w:basedOn w:val="DefaultParagraphFont"/>
+    <w:basedOn w:val="a0"/>
     <w:uiPriority w:val="99"/>
     <w:semiHidden/>
     <w:unhideWhenUsed/>
@@ -3479,28 +4728,28 @@
       <w:szCs w:val="18"/>
     </w:rPr>
   </w:style>
-  <w:style w:type="paragraph" w:styleId="CommentText">
+  <w:style w:type="paragraph" w:styleId="a8">
     <w:name w:val="annotation text"/>
-    <w:basedOn w:val="Normal"/>
-    <w:link w:val="CommentTextChar"/>
+    <w:basedOn w:val="a"/>
+    <w:link w:val="a9"/>
     <w:uiPriority w:val="99"/>
     <w:semiHidden/>
     <w:unhideWhenUsed/>
     <w:rsid w:val="009633CF"/>
   </w:style>
-  <w:style w:type="character" w:customStyle="1" w:styleId="CommentTextChar">
-    <w:name w:val="Comment Text Char"/>
-    <w:basedOn w:val="DefaultParagraphFont"/>
-    <w:link w:val="CommentText"/>
+  <w:style w:type="character" w:customStyle="1" w:styleId="a9">
+    <w:name w:val="批注文字字符"/>
+    <w:basedOn w:val="a0"/>
+    <w:link w:val="a8"/>
     <w:uiPriority w:val="99"/>
     <w:semiHidden/>
     <w:rsid w:val="009633CF"/>
   </w:style>
-  <w:style w:type="paragraph" w:styleId="CommentSubject">
+  <w:style w:type="paragraph" w:styleId="aa">
     <w:name w:val="annotation subject"/>
-    <w:basedOn w:val="CommentText"/>
-    <w:next w:val="CommentText"/>
-    <w:link w:val="CommentSubjectChar"/>
+    <w:basedOn w:val="a8"/>
+    <w:next w:val="a8"/>
+    <w:link w:val="ab"/>
     <w:uiPriority w:val="99"/>
     <w:semiHidden/>
     <w:unhideWhenUsed/>
@@ -3512,10 +4761,10 @@
       <w:szCs w:val="20"/>
     </w:rPr>
   </w:style>
-  <w:style w:type="character" w:customStyle="1" w:styleId="CommentSubjectChar">
-    <w:name w:val="Comment Subject Char"/>
-    <w:basedOn w:val="CommentTextChar"/>
-    <w:link w:val="CommentSubject"/>
+  <w:style w:type="character" w:customStyle="1" w:styleId="ab">
+    <w:name w:val="批注主题字符"/>
+    <w:basedOn w:val="a9"/>
+    <w:link w:val="aa"/>
     <w:uiPriority w:val="99"/>
     <w:semiHidden/>
     <w:rsid w:val="009633CF"/>
@@ -3526,13 +4775,26 @@
       <w:szCs w:val="20"/>
     </w:rPr>
   </w:style>
-  <w:style w:type="paragraph" w:styleId="BalloonText">
+  <w:style w:type="paragraph" w:styleId="ac">
     <w:name w:val="Balloon Text"/>
-    <w:basedOn w:val="Normal"/>
-    <w:link w:val="BalloonTextChar"/>
+    <w:basedOn w:val="a"/>
+    <w:link w:val="ad"/>
     <w:uiPriority w:val="99"/>
     <w:semiHidden/>
     <w:unhideWhenUsed/>
+    <w:rsid w:val="009633CF"/>
+    <w:rPr>
+      <w:rFonts w:cs="Times New Roman"/>
+      <w:sz w:val="18"/>
+      <w:szCs w:val="18"/>
+    </w:rPr>
+  </w:style>
+  <w:style w:type="character" w:customStyle="1" w:styleId="ad">
+    <w:name w:val="批注框文本字符"/>
+    <w:basedOn w:val="a0"/>
+    <w:link w:val="ac"/>
+    <w:uiPriority w:val="99"/>
+    <w:semiHidden/>
     <w:rsid w:val="009633CF"/>
     <w:rPr>
       <w:rFonts w:ascii="Times New Roman" w:hAnsi="Times New Roman" w:cs="Times New Roman"/>
@@ -3540,17 +4802,102 @@
       <w:szCs w:val="18"/>
     </w:rPr>
   </w:style>
-  <w:style w:type="character" w:customStyle="1" w:styleId="BalloonTextChar">
-    <w:name w:val="Balloon Text Char"/>
-    <w:basedOn w:val="DefaultParagraphFont"/>
-    <w:link w:val="BalloonText"/>
+  <w:style w:type="paragraph" w:styleId="ae">
+    <w:name w:val="Title"/>
+    <w:basedOn w:val="a"/>
+    <w:next w:val="a"/>
+    <w:link w:val="af"/>
+    <w:uiPriority w:val="10"/>
+    <w:qFormat/>
+    <w:rsid w:val="00A504D8"/>
+    <w:pPr>
+      <w:spacing w:before="240" w:after="60"/>
+      <w:jc w:val="center"/>
+      <w:outlineLvl w:val="0"/>
+    </w:pPr>
+    <w:rPr>
+      <w:rFonts w:asciiTheme="majorHAnsi" w:eastAsia="宋体" w:hAnsiTheme="majorHAnsi" w:cstheme="majorBidi"/>
+      <w:b/>
+      <w:bCs/>
+      <w:sz w:val="32"/>
+      <w:szCs w:val="32"/>
+    </w:rPr>
+  </w:style>
+  <w:style w:type="character" w:customStyle="1" w:styleId="af">
+    <w:name w:val="标题字符"/>
+    <w:basedOn w:val="a0"/>
+    <w:link w:val="ae"/>
+    <w:uiPriority w:val="10"/>
+    <w:rsid w:val="00A504D8"/>
+    <w:rPr>
+      <w:rFonts w:asciiTheme="majorHAnsi" w:eastAsia="宋体" w:hAnsiTheme="majorHAnsi" w:cstheme="majorBidi"/>
+      <w:b/>
+      <w:bCs/>
+      <w:sz w:val="32"/>
+      <w:szCs w:val="32"/>
+    </w:rPr>
+  </w:style>
+  <w:style w:type="paragraph" w:styleId="af0">
+    <w:name w:val="Subtitle"/>
+    <w:basedOn w:val="a"/>
+    <w:next w:val="a"/>
+    <w:link w:val="af1"/>
+    <w:uiPriority w:val="11"/>
+    <w:qFormat/>
+    <w:rsid w:val="00A504D8"/>
+    <w:pPr>
+      <w:spacing w:before="240" w:after="60" w:line="312" w:lineRule="auto"/>
+      <w:jc w:val="center"/>
+      <w:outlineLvl w:val="1"/>
+    </w:pPr>
+    <w:rPr>
+      <w:rFonts w:asciiTheme="majorHAnsi" w:eastAsia="宋体" w:hAnsiTheme="majorHAnsi" w:cstheme="majorBidi"/>
+      <w:b/>
+      <w:bCs/>
+      <w:kern w:val="28"/>
+      <w:sz w:val="32"/>
+      <w:szCs w:val="32"/>
+    </w:rPr>
+  </w:style>
+  <w:style w:type="character" w:customStyle="1" w:styleId="af1">
+    <w:name w:val="副标题字符"/>
+    <w:basedOn w:val="a0"/>
+    <w:link w:val="af0"/>
+    <w:uiPriority w:val="11"/>
+    <w:rsid w:val="00A504D8"/>
+    <w:rPr>
+      <w:rFonts w:asciiTheme="majorHAnsi" w:eastAsia="宋体" w:hAnsiTheme="majorHAnsi" w:cstheme="majorBidi"/>
+      <w:b/>
+      <w:bCs/>
+      <w:kern w:val="28"/>
+      <w:sz w:val="32"/>
+      <w:szCs w:val="32"/>
+    </w:rPr>
+  </w:style>
+  <w:style w:type="character" w:styleId="af2">
+    <w:name w:val="FollowedHyperlink"/>
+    <w:basedOn w:val="a0"/>
     <w:uiPriority w:val="99"/>
     <w:semiHidden/>
-    <w:rsid w:val="009633CF"/>
+    <w:unhideWhenUsed/>
+    <w:rsid w:val="00DA22FD"/>
     <w:rPr>
-      <w:rFonts w:ascii="Times New Roman" w:hAnsi="Times New Roman" w:cs="Times New Roman"/>
-      <w:sz w:val="18"/>
-      <w:szCs w:val="18"/>
+      <w:color w:val="954F72" w:themeColor="followedHyperlink"/>
+      <w:u w:val="single"/>
+    </w:rPr>
+  </w:style>
+  <w:style w:type="paragraph" w:styleId="af3">
+    <w:name w:val="No Spacing"/>
+    <w:uiPriority w:val="1"/>
+    <w:qFormat/>
+    <w:rsid w:val="004E419D"/>
+    <w:pPr>
+      <w:spacing w:afterLines="50"/>
+      <w:ind w:firstLineChars="200" w:firstLine="200"/>
+      <w:jc w:val="both"/>
+    </w:pPr>
+    <w:rPr>
+      <w:rFonts w:ascii="Times New Roman" w:eastAsia="Times New Roman" w:hAnsi="Times New Roman"/>
     </w:rPr>
   </w:style>
 </w:styles>

--- a/docs/report.docx
+++ b/docs/report.docx
@@ -1,6 +1,6 @@
 
 <file path=word/document.xml><?xml version="1.0" encoding="utf-8"?>
-<w:document xmlns:wpc="http://schemas.microsoft.com/office/word/2010/wordprocessingCanvas" xmlns:mo="http://schemas.microsoft.com/office/mac/office/2008/main" xmlns:mc="http://schemas.openxmlformats.org/markup-compatibility/2006" xmlns:mv="urn:schemas-microsoft-com:mac:vml" xmlns:o="urn:schemas-microsoft-com:office:office" xmlns:r="http://schemas.openxmlformats.org/officeDocument/2006/relationships" xmlns:m="http://schemas.openxmlformats.org/officeDocument/2006/math" xmlns:v="urn:schemas-microsoft-com:vml" xmlns:wp14="http://schemas.microsoft.com/office/word/2010/wordprocessingDrawing" xmlns:wp="http://schemas.openxmlformats.org/drawingml/2006/wordprocessingDrawing" xmlns:w10="urn:schemas-microsoft-com:office:word" xmlns:w="http://schemas.openxmlformats.org/wordprocessingml/2006/main" xmlns:w14="http://schemas.microsoft.com/office/word/2010/wordml" xmlns:w15="http://schemas.microsoft.com/office/word/2012/wordml" xmlns:wpg="http://schemas.microsoft.com/office/word/2010/wordprocessingGroup" xmlns:wpi="http://schemas.microsoft.com/office/word/2010/wordprocessingInk" xmlns:wne="http://schemas.microsoft.com/office/word/2006/wordml" xmlns:wps="http://schemas.microsoft.com/office/word/2010/wordprocessingShape" mc:Ignorable="w14 w15 wp14">
+<w:document xmlns:wpc="http://schemas.microsoft.com/office/word/2010/wordprocessingCanvas" xmlns:cx="http://schemas.microsoft.com/office/drawing/2014/chartex" xmlns:cx1="http://schemas.microsoft.com/office/drawing/2015/9/8/chartex" xmlns:cx2="http://schemas.microsoft.com/office/drawing/2015/10/21/chartex" xmlns:cx3="http://schemas.microsoft.com/office/drawing/2016/5/9/chartex" xmlns:cx4="http://schemas.microsoft.com/office/drawing/2016/5/10/chartex" xmlns:cx5="http://schemas.microsoft.com/office/drawing/2016/5/11/chartex" xmlns:cx6="http://schemas.microsoft.com/office/drawing/2016/5/12/chartex" xmlns:cx7="http://schemas.microsoft.com/office/drawing/2016/5/13/chartex" xmlns:cx8="http://schemas.microsoft.com/office/drawing/2016/5/14/chartex" xmlns:mc="http://schemas.openxmlformats.org/markup-compatibility/2006" xmlns:o="urn:schemas-microsoft-com:office:office" xmlns:r="http://schemas.openxmlformats.org/officeDocument/2006/relationships" xmlns:m="http://schemas.openxmlformats.org/officeDocument/2006/math" xmlns:v="urn:schemas-microsoft-com:vml" xmlns:wp14="http://schemas.microsoft.com/office/word/2010/wordprocessingDrawing" xmlns:wp="http://schemas.openxmlformats.org/drawingml/2006/wordprocessingDrawing" xmlns:w10="urn:schemas-microsoft-com:office:word" xmlns:w="http://schemas.openxmlformats.org/wordprocessingml/2006/main" xmlns:w14="http://schemas.microsoft.com/office/word/2010/wordml" xmlns:w15="http://schemas.microsoft.com/office/word/2012/wordml" xmlns:w16se="http://schemas.microsoft.com/office/word/2015/wordml/symex" xmlns:wpg="http://schemas.microsoft.com/office/word/2010/wordprocessingGroup" xmlns:wpi="http://schemas.microsoft.com/office/word/2010/wordprocessingInk" xmlns:wne="http://schemas.microsoft.com/office/word/2006/wordml" xmlns:wps="http://schemas.microsoft.com/office/word/2010/wordprocessingShape" mc:Ignorable="w14 w15 w16se wp14">
   <w:body>
     <w:p>
       <w:pPr>
@@ -34,7 +34,7 @@
         <w:ind w:firstLineChars="0" w:firstLine="0"/>
         <w:jc w:val="center"/>
         <w:rPr>
-          <w:rFonts w:cs="Times New Roman" w:hint="eastAsia"/>
+          <w:rFonts w:cs="Times New Roman"/>
           <w:color w:val="000000"/>
         </w:rPr>
       </w:pPr>
@@ -45,7 +45,7 @@
         <w:ind w:firstLineChars="0" w:firstLine="0"/>
         <w:jc w:val="center"/>
         <w:rPr>
-          <w:rFonts w:cs="Times New Roman" w:hint="eastAsia"/>
+          <w:rFonts w:cs="Times New Roman"/>
           <w:color w:val="000000"/>
         </w:rPr>
       </w:pPr>
@@ -80,17 +80,10 @@
       <w:hyperlink r:id="rId5" w:history="1">
         <w:r>
           <w:rPr>
-            <w:rStyle w:val="a3"/>
+            <w:rStyle w:val="Hyperlink"/>
             <w:rFonts w:cs="Times New Roman"/>
           </w:rPr>
-          <w:t>shengyuc@usc.ed</w:t>
-        </w:r>
-        <w:r>
-          <w:rPr>
-            <w:rStyle w:val="a3"/>
-            <w:rFonts w:cs="Times New Roman"/>
-          </w:rPr>
-          <w:t>u</w:t>
+          <w:t>shengyuc@usc.edu</w:t>
         </w:r>
       </w:hyperlink>
     </w:p>
@@ -100,25 +93,16 @@
         <w:ind w:firstLineChars="0" w:firstLine="0"/>
         <w:jc w:val="center"/>
         <w:rPr>
-          <w:rFonts w:cs="Times New Roman" w:hint="eastAsia"/>
+          <w:rFonts w:cs="Times New Roman"/>
           <w:color w:val="000000"/>
         </w:rPr>
       </w:pPr>
-      <w:proofErr w:type="spellStart"/>
       <w:r>
         <w:rPr>
           <w:rFonts w:cs="Times New Roman"/>
           <w:color w:val="000000"/>
         </w:rPr>
-        <w:t>Shuai</w:t>
-      </w:r>
-      <w:proofErr w:type="spellEnd"/>
-      <w:r>
-        <w:rPr>
-          <w:rFonts w:cs="Times New Roman"/>
-          <w:color w:val="000000"/>
-        </w:rPr>
-        <w:t xml:space="preserve"> Zhou</w:t>
+        <w:t>Shuai Zhou</w:t>
       </w:r>
       <w:r>
         <w:rPr>
@@ -151,7 +135,7 @@
       <w:hyperlink r:id="rId6" w:history="1">
         <w:r>
           <w:rPr>
-            <w:rStyle w:val="a3"/>
+            <w:rStyle w:val="Hyperlink"/>
             <w:rFonts w:cs="Times New Roman"/>
           </w:rPr>
           <w:t>zhou990@usc.edu</w:t>
@@ -164,25 +148,16 @@
         <w:ind w:firstLineChars="0" w:firstLine="0"/>
         <w:jc w:val="center"/>
         <w:rPr>
-          <w:rStyle w:val="a3"/>
-          <w:rFonts w:cs="Times New Roman" w:hint="eastAsia"/>
-        </w:rPr>
-      </w:pPr>
-      <w:proofErr w:type="spellStart"/>
+          <w:rStyle w:val="Hyperlink"/>
+          <w:rFonts w:cs="Times New Roman"/>
+        </w:rPr>
+      </w:pPr>
       <w:r>
         <w:rPr>
           <w:rFonts w:cs="Times New Roman"/>
           <w:color w:val="000000"/>
         </w:rPr>
-        <w:t>Yizhao</w:t>
-      </w:r>
-      <w:proofErr w:type="spellEnd"/>
-      <w:r>
-        <w:rPr>
-          <w:rFonts w:cs="Times New Roman"/>
-          <w:color w:val="000000"/>
-        </w:rPr>
-        <w:t xml:space="preserve"> He</w:t>
+        <w:t>Yizhao He</w:t>
       </w:r>
       <w:r>
         <w:rPr>
@@ -208,7 +183,7 @@
       <w:hyperlink r:id="rId7" w:history="1">
         <w:r>
           <w:rPr>
-            <w:rStyle w:val="a3"/>
+            <w:rStyle w:val="Hyperlink"/>
             <w:rFonts w:cs="Times New Roman"/>
           </w:rPr>
           <w:t>yizhaohe@usc.edu</w:t>
@@ -221,25 +196,16 @@
         <w:ind w:firstLineChars="0" w:firstLine="0"/>
         <w:jc w:val="center"/>
         <w:rPr>
-          <w:rFonts w:cs="Times New Roman" w:hint="eastAsia"/>
+          <w:rFonts w:cs="Times New Roman"/>
           <w:color w:val="000000"/>
         </w:rPr>
       </w:pPr>
-      <w:proofErr w:type="spellStart"/>
       <w:r>
         <w:rPr>
           <w:rFonts w:cs="Times New Roman"/>
           <w:color w:val="000000"/>
         </w:rPr>
-        <w:t>Zichen</w:t>
-      </w:r>
-      <w:proofErr w:type="spellEnd"/>
-      <w:r>
-        <w:rPr>
-          <w:rFonts w:cs="Times New Roman"/>
-          <w:color w:val="000000"/>
-        </w:rPr>
-        <w:t xml:space="preserve"> Yang</w:t>
+        <w:t>Zichen Yang</w:t>
       </w:r>
       <w:r>
         <w:rPr>
@@ -265,7 +231,7 @@
       <w:hyperlink r:id="rId8" w:history="1">
         <w:r>
           <w:rPr>
-            <w:rStyle w:val="a3"/>
+            <w:rStyle w:val="Hyperlink"/>
             <w:rFonts w:cs="Times New Roman"/>
           </w:rPr>
           <w:t>zichenya@usc.edu</w:t>
@@ -283,22 +249,21 @@
     </w:p>
     <w:p>
       <w:pPr>
-        <w:pStyle w:val="1"/>
+        <w:pStyle w:val="Heading1"/>
         <w:numPr>
           <w:ilvl w:val="0"/>
           <w:numId w:val="0"/>
         </w:numPr>
         <w:spacing w:after="120"/>
         <w:rPr>
+          <w:b/>
+        </w:rPr>
+      </w:pPr>
+      <w:r>
+        <w:rPr>
           <w:rFonts w:hint="eastAsia"/>
           <w:b/>
         </w:rPr>
-      </w:pPr>
-      <w:r>
-        <w:rPr>
-          <w:rFonts w:hint="eastAsia"/>
-          <w:b/>
-        </w:rPr>
         <w:t>ABSTRACT</w:t>
       </w:r>
     </w:p>
@@ -334,7 +299,7 @@
     </w:p>
     <w:p>
       <w:pPr>
-        <w:pStyle w:val="1"/>
+        <w:pStyle w:val="Heading1"/>
         <w:numPr>
           <w:ilvl w:val="0"/>
           <w:numId w:val="8"/>
@@ -375,15 +340,7 @@
         <w:ind w:firstLine="480"/>
       </w:pPr>
       <w:r>
-        <w:t xml:space="preserve">There are some fixed rules for ancient Chinese poetry written during Tang dynasty. Basically, there are either four or eight sentences in a poem and five or seven Chinese characters in each sentence. In this paper, we will focus on the most popular poetry style, which consists of four sentences with five characters in each sentence. Of course, in order to sound comfortable when reading the poem, there are restrictions on rhyme, like Ping (the level tone) or </w:t>
-      </w:r>
-      <w:proofErr w:type="spellStart"/>
-      <w:r>
-        <w:t>Ze</w:t>
-      </w:r>
-      <w:proofErr w:type="spellEnd"/>
-      <w:r>
-        <w:t xml:space="preserve"> (the downward tone). Based on these requirements</w:t>
+        <w:t>There are some fixed rules for ancient Chinese poetry written during Tang dynasty. Basically, there are either four or eight sentences in a poem and five or seven Chinese characters in each sentence. In this paper, we will focus on the most popular poetry style, which consists of four sentences with five characters in each sentence. Of course, in order to sound comfortable when reading the poem, there are restrictions on rhyme, like Ping (the level tone) or Ze (the downward tone). Based on these requirements</w:t>
       </w:r>
       <w:r>
         <w:t>, we collect</w:t>
@@ -407,24 +364,13 @@
         <w:t>With the development and rising popularity of the deep learning, poetry generation have been a hot topic. There are a lot of valuable resources and metho</w:t>
       </w:r>
       <w:r>
-        <w:t xml:space="preserve">ds based on previous </w:t>
-      </w:r>
-      <w:proofErr w:type="gramStart"/>
-      <w:r>
-        <w:t>research</w:t>
+        <w:t>ds based on previous research</w:t>
       </w:r>
       <w:r>
         <w:rPr>
           <w:vertAlign w:val="superscript"/>
         </w:rPr>
-        <w:t>[</w:t>
-      </w:r>
-      <w:proofErr w:type="gramEnd"/>
-      <w:r>
-        <w:rPr>
-          <w:vertAlign w:val="superscript"/>
-        </w:rPr>
-        <w:t>1</w:t>
+        <w:t>[1</w:t>
       </w:r>
       <w:r>
         <w:rPr>
@@ -455,7 +401,7 @@
       <w:commentRangeEnd w:id="0"/>
       <w:r>
         <w:rPr>
-          <w:rStyle w:val="a7"/>
+          <w:rStyle w:val="CommentReference"/>
           <w:rFonts w:cs="Times New Roman"/>
         </w:rPr>
         <w:commentReference w:id="0"/>
@@ -470,7 +416,7 @@
       <w:commentRangeEnd w:id="1"/>
       <w:r>
         <w:rPr>
-          <w:rStyle w:val="a7"/>
+          <w:rStyle w:val="CommentReference"/>
           <w:rFonts w:cs="Times New Roman"/>
         </w:rPr>
         <w:commentReference w:id="1"/>
@@ -480,9 +426,6 @@
       <w:pPr>
         <w:spacing w:after="120"/>
         <w:ind w:firstLine="480"/>
-        <w:rPr>
-          <w:rFonts w:hint="eastAsia"/>
-        </w:rPr>
       </w:pPr>
       <w:commentRangeStart w:id="2"/>
       <w:r>
@@ -491,7 +434,7 @@
       <w:commentRangeEnd w:id="2"/>
       <w:r>
         <w:rPr>
-          <w:rStyle w:val="a7"/>
+          <w:rStyle w:val="CommentReference"/>
           <w:rFonts w:cs="Times New Roman"/>
         </w:rPr>
         <w:commentReference w:id="2"/>
@@ -502,13 +445,13 @@
         <w:spacing w:after="120"/>
         <w:ind w:firstLineChars="0" w:firstLine="0"/>
         <w:rPr>
-          <w:rFonts w:cs="Times New Roman" w:hint="eastAsia"/>
-        </w:rPr>
-      </w:pPr>
-    </w:p>
-    <w:p>
-      <w:pPr>
-        <w:pStyle w:val="1"/>
+          <w:rFonts w:cs="Times New Roman"/>
+        </w:rPr>
+      </w:pPr>
+    </w:p>
+    <w:p>
+      <w:pPr>
+        <w:pStyle w:val="Heading1"/>
         <w:numPr>
           <w:ilvl w:val="0"/>
           <w:numId w:val="8"/>
@@ -530,7 +473,7 @@
     </w:p>
     <w:p>
       <w:pPr>
-        <w:pStyle w:val="a4"/>
+        <w:pStyle w:val="ListParagraph"/>
         <w:numPr>
           <w:ilvl w:val="1"/>
           <w:numId w:val="9"/>
@@ -538,7 +481,7 @@
         <w:spacing w:after="120"/>
         <w:ind w:firstLineChars="0"/>
         <w:rPr>
-          <w:rFonts w:cs="Times New Roman" w:hint="eastAsia"/>
+          <w:rFonts w:cs="Times New Roman"/>
           <w:sz w:val="28"/>
           <w:szCs w:val="28"/>
         </w:rPr>
@@ -573,13 +516,22 @@
       <w:commentRangeEnd w:id="3"/>
       <w:r>
         <w:rPr>
-          <w:rStyle w:val="a7"/>
+          <w:rStyle w:val="CommentReference"/>
           <w:rFonts w:cs="Times New Roman"/>
         </w:rPr>
         <w:commentReference w:id="3"/>
       </w:r>
       <w:r>
-        <w:t>. The whole source data consists approximately fifty-five thousand Tang poems of ten thousand famous poets in total. For each poem, the basic information of author</w:t>
+        <w:rPr>
+          <w:vertAlign w:val="superscript"/>
+        </w:rPr>
+        <w:t>[5]</w:t>
+      </w:r>
+      <w:r>
+        <w:t xml:space="preserve">. </w:t>
+      </w:r>
+      <w:r>
+        <w:t>The whole source data consists approximately fifty-five thousand Tang poems of ten thousand famous poets in total. For each poem, the basic information of author</w:t>
       </w:r>
       <w:r>
         <w:t>, paragraph and</w:t>
@@ -590,7 +542,7 @@
     </w:p>
     <w:p>
       <w:pPr>
-        <w:pStyle w:val="a4"/>
+        <w:pStyle w:val="ListParagraph"/>
         <w:numPr>
           <w:ilvl w:val="1"/>
           <w:numId w:val="9"/>
@@ -616,23 +568,20 @@
       <w:pPr>
         <w:spacing w:after="120"/>
         <w:ind w:firstLine="480"/>
+      </w:pPr>
+      <w:r>
+        <w:t xml:space="preserve">Basically, to train our model, we first preprocess and clean the training data. Then a multi-layer LSTM is trained to generate Tang style Chinese poems. </w:t>
+      </w:r>
+      <w:r>
         <w:rPr>
           <w:rFonts w:hint="eastAsia"/>
         </w:rPr>
-      </w:pPr>
-      <w:r>
-        <w:t xml:space="preserve">Basically, to train our model, we first preprocess and clean the training data. Then a multi-layer LSTM is trained to generate Tang style Chinese poems. </w:t>
-      </w:r>
-      <w:r>
-        <w:rPr>
-          <w:rFonts w:hint="eastAsia"/>
-        </w:rPr>
         <w:t>We apply tone pattern constraints on the generating procedure to make poems more human-written alike.</w:t>
       </w:r>
     </w:p>
     <w:p>
       <w:pPr>
-        <w:pStyle w:val="a4"/>
+        <w:pStyle w:val="ListParagraph"/>
         <w:numPr>
           <w:ilvl w:val="2"/>
           <w:numId w:val="9"/>
@@ -691,12 +640,16 @@
         <w:t>EOS</w:t>
       </w:r>
       <w:r>
-        <w:t>&gt;). To obtain high-quality data, we need to remove incorrect records and unnecessary symbols in the data set. In order to save as much efforts as possible and at the same time obtain larger training corpus, we come up with a filtering strategy. The strategy is to remove any poem whose contents are considered as incompletion or format is not correct and modify the poem which contains extra unrecognized characters. Before applying the strategy, we obtain around 28,000 poems from the source corpus. After applying, only 16,000 effective poems with correct tone and complete paragraph are selected for training.</w:t>
-      </w:r>
-    </w:p>
-    <w:p>
-      <w:pPr>
-        <w:pStyle w:val="a4"/>
+        <w:t xml:space="preserve">&gt;). To obtain high-quality data, we need to remove incorrect records and unnecessary symbols in the data set. In order to save </w:t>
+      </w:r>
+      <w:r>
+        <w:lastRenderedPageBreak/>
+        <w:t>as much efforts as possible and at the same time obtain larger training corpus, we come up with a filtering strategy. The strategy is to remove any poem whose contents are considered as incompletion or format is not correct and modify the poem which contains extra unrecognized characters. Before applying the strategy, we obtain around 28,000 poems from the source corpus. After applying, only 16,000 effective poems with correct tone and complete paragraph are selected for training.</w:t>
+      </w:r>
+    </w:p>
+    <w:p>
+      <w:pPr>
+        <w:pStyle w:val="ListParagraph"/>
         <w:numPr>
           <w:ilvl w:val="2"/>
           <w:numId w:val="12"/>
@@ -731,7 +684,6 @@
       <w:r>
         <w:t xml:space="preserve">Thanks to LSTM’s ability of modelling long-term </w:t>
       </w:r>
-      <w:proofErr w:type="gramStart"/>
       <w:r>
         <w:t>dependencies</w:t>
       </w:r>
@@ -739,15 +691,14 @@
         <w:rPr>
           <w:vertAlign w:val="superscript"/>
         </w:rPr>
-        <w:t>[</w:t>
-      </w:r>
-      <w:proofErr w:type="gramEnd"/>
+        <w:t xml:space="preserve"> [</w:t>
+      </w:r>
       <w:r>
         <w:rPr>
           <w:rFonts w:hint="eastAsia"/>
           <w:vertAlign w:val="superscript"/>
         </w:rPr>
-        <w:t>5</w:t>
+        <w:t>6</w:t>
       </w:r>
       <w:r>
         <w:rPr>
@@ -936,6 +887,7 @@
           <w:rFonts w:cs="Times New Roman"/>
           <w:noProof/>
         </w:rPr>
+        <w:lastRenderedPageBreak/>
         <w:drawing>
           <wp:inline distT="0" distB="0" distL="0" distR="0" wp14:anchorId="7E3E7080" wp14:editId="344AF38B">
             <wp:extent cx="4770212" cy="3293745"/>
@@ -1047,7 +999,7 @@
     </w:p>
     <w:p>
       <w:pPr>
-        <w:pStyle w:val="a4"/>
+        <w:pStyle w:val="ListParagraph"/>
         <w:spacing w:after="120"/>
         <w:ind w:firstLineChars="0" w:firstLine="0"/>
         <w:rPr>
@@ -1071,18 +1023,15 @@
       <w:r>
         <w:t xml:space="preserve">All processed data containing about 16,000 5-character ancient Chinese poems written in Tang dynasty is used on training the model. We tried different number of layers and memory units to get the best result. Other configurations and hyper parameters are fixed: we use </w:t>
       </w:r>
-      <w:proofErr w:type="spellStart"/>
       <w:r>
         <w:rPr>
           <w:i/>
         </w:rPr>
         <w:t>softmax</w:t>
       </w:r>
-      <w:proofErr w:type="spellEnd"/>
       <w:r>
         <w:t xml:space="preserve"> as the activation function; loss is calculated through cross entropy; </w:t>
       </w:r>
-      <w:proofErr w:type="gramStart"/>
       <w:r>
         <w:rPr>
           <w:i/>
@@ -1095,13 +1044,12 @@
         </w:rPr>
         <w:t>[</w:t>
       </w:r>
-      <w:proofErr w:type="gramEnd"/>
       <w:r>
         <w:rPr>
           <w:rFonts w:hint="eastAsia"/>
           <w:vertAlign w:val="superscript"/>
         </w:rPr>
-        <w:t>6</w:t>
+        <w:t>7</w:t>
       </w:r>
       <w:r>
         <w:rPr>
@@ -1133,7 +1081,7 @@
     </w:p>
     <w:p>
       <w:pPr>
-        <w:pStyle w:val="a4"/>
+        <w:pStyle w:val="ListParagraph"/>
         <w:spacing w:after="120"/>
         <w:ind w:firstLineChars="0" w:firstLine="0"/>
         <w:rPr>
@@ -1467,7 +1415,7 @@
     </w:p>
     <w:p>
       <w:pPr>
-        <w:pStyle w:val="a4"/>
+        <w:pStyle w:val="ListParagraph"/>
         <w:numPr>
           <w:ilvl w:val="2"/>
           <w:numId w:val="12"/>
@@ -1534,7 +1482,7 @@
       <w:commentRangeEnd w:id="4"/>
       <w:r>
         <w:rPr>
-          <w:rStyle w:val="a7"/>
+          <w:rStyle w:val="CommentReference"/>
           <w:rFonts w:cs="Times New Roman"/>
         </w:rPr>
         <w:commentReference w:id="4"/>
@@ -1559,6 +1507,7 @@
           <w:noProof/>
           <w:color w:val="000000"/>
         </w:rPr>
+        <w:lastRenderedPageBreak/>
         <w:drawing>
           <wp:inline distT="0" distB="0" distL="0" distR="0" wp14:anchorId="03DB5725" wp14:editId="10AADB58">
             <wp:extent cx="5943600" cy="4601845"/>
@@ -1615,25 +1564,35 @@
         <w:ind w:firstLineChars="0" w:firstLine="0"/>
         <w:jc w:val="center"/>
         <w:rPr>
+          <w:rFonts w:cs="Times New Roman"/>
+        </w:rPr>
+      </w:pPr>
+      <w:r>
+        <w:rPr>
           <w:rFonts w:cs="Times New Roman" w:hint="eastAsia"/>
         </w:rPr>
-      </w:pPr>
-      <w:r>
-        <w:rPr>
-          <w:rFonts w:cs="Times New Roman" w:hint="eastAsia"/>
-        </w:rPr>
         <w:t>Fig. 2 User interface</w:t>
       </w:r>
     </w:p>
     <w:p>
       <w:pPr>
-        <w:pStyle w:val="a4"/>
+        <w:pStyle w:val="ListParagraph"/>
         <w:numPr>
           <w:ilvl w:val="1"/>
           <w:numId w:val="12"/>
         </w:numPr>
         <w:spacing w:after="120"/>
         <w:ind w:firstLineChars="0"/>
+        <w:rPr>
+          <w:rFonts w:cs="Times New Roman"/>
+          <w:bCs/>
+          <w:iCs/>
+          <w:color w:val="000000"/>
+          <w:sz w:val="28"/>
+          <w:szCs w:val="28"/>
+        </w:rPr>
+      </w:pPr>
+      <w:r>
         <w:rPr>
           <w:rFonts w:cs="Times New Roman" w:hint="eastAsia"/>
           <w:bCs/>
@@ -1642,16 +1601,6 @@
           <w:sz w:val="28"/>
           <w:szCs w:val="28"/>
         </w:rPr>
-      </w:pPr>
-      <w:r>
-        <w:rPr>
-          <w:rFonts w:cs="Times New Roman" w:hint="eastAsia"/>
-          <w:bCs/>
-          <w:iCs/>
-          <w:color w:val="000000"/>
-          <w:sz w:val="28"/>
-          <w:szCs w:val="28"/>
-        </w:rPr>
         <w:t>Evaluation</w:t>
       </w:r>
     </w:p>
@@ -1660,7 +1609,7 @@
         <w:spacing w:after="120"/>
         <w:ind w:firstLineChars="0" w:firstLine="0"/>
         <w:rPr>
-          <w:rFonts w:cs="Times New Roman" w:hint="eastAsia"/>
+          <w:rFonts w:cs="Times New Roman"/>
           <w:i/>
           <w:color w:val="000000"/>
         </w:rPr>
@@ -1744,11 +1693,9 @@
       <w:pPr>
         <w:spacing w:after="120"/>
         <w:ind w:firstLine="480"/>
-        <w:rPr>
-          <w:rFonts w:hint="eastAsia"/>
-        </w:rPr>
-      </w:pPr>
-      <w:r>
+      </w:pPr>
+      <w:r>
+        <w:lastRenderedPageBreak/>
         <w:t>(c) Coherence: structural, phonological, and semantic requirements are satisfied</w:t>
       </w:r>
     </w:p>
@@ -1756,23 +1703,22 @@
       <w:pPr>
         <w:spacing w:after="120"/>
         <w:ind w:firstLineChars="0" w:firstLine="0"/>
+        <w:rPr>
+          <w:i/>
+        </w:rPr>
+      </w:pPr>
+      <w:r>
         <w:rPr>
           <w:rFonts w:hint="eastAsia"/>
           <w:i/>
         </w:rPr>
-      </w:pPr>
+        <w:t>2.3.2</w:t>
+      </w:r>
       <w:r>
         <w:rPr>
           <w:rFonts w:hint="eastAsia"/>
           <w:i/>
         </w:rPr>
-        <w:t>2.3.2</w:t>
-      </w:r>
-      <w:r>
-        <w:rPr>
-          <w:rFonts w:hint="eastAsia"/>
-          <w:i/>
-        </w:rPr>
         <w:tab/>
         <w:t>Experiment</w:t>
       </w:r>
@@ -1780,77 +1726,99 @@
     <w:p>
       <w:pPr>
         <w:spacing w:after="120"/>
+        <w:ind w:firstLineChars="0" w:firstLine="0"/>
+        <w:rPr>
+          <w:rFonts w:cs="Times New Roman"/>
+          <w:color w:val="000000"/>
+        </w:rPr>
+      </w:pPr>
+      <w:r>
+        <w:t xml:space="preserve">We implemented </w:t>
+      </w:r>
+      <w:r>
+        <w:rPr>
+          <w:rFonts w:cs="Times New Roman"/>
+          <w:color w:val="000000"/>
+        </w:rPr>
+        <w:t>SMT</w:t>
+      </w:r>
+      <w:r>
+        <w:rPr>
+          <w:rFonts w:cs="Times New Roman"/>
+          <w:color w:val="000000"/>
+        </w:rPr>
+        <w:t>, a</w:t>
+      </w:r>
+      <w:r>
+        <w:rPr>
+          <w:rFonts w:cs="Times New Roman"/>
+          <w:color w:val="000000"/>
+        </w:rPr>
+        <w:t xml:space="preserve"> Chinese poetry generation method based on Statistical Machine</w:t>
+      </w:r>
+      <w:r>
+        <w:rPr>
+          <w:rFonts w:cs="Times New Roman"/>
+          <w:color w:val="000000"/>
+        </w:rPr>
+        <w:t xml:space="preserve"> Translation (He et al., 2012)</w:t>
+      </w:r>
+      <w:r>
+        <w:t xml:space="preserve"> </w:t>
+      </w:r>
+      <w:r>
+        <w:t xml:space="preserve">as </w:t>
+      </w:r>
+      <w:r>
+        <w:rPr>
+          <w:bCs/>
+        </w:rPr>
+        <w:t>baselines</w:t>
+      </w:r>
+      <w:r>
+        <w:t xml:space="preserve"> and employed the sam</w:t>
+      </w:r>
+      <w:r>
+        <w:t>e pre-processing method for this model.</w:t>
+      </w:r>
+    </w:p>
+    <w:p>
+      <w:pPr>
+        <w:spacing w:after="120"/>
+        <w:ind w:firstLineChars="0" w:firstLine="0"/>
+        <w:rPr>
+          <w:rFonts w:cs="Times New Roman"/>
+        </w:rPr>
+      </w:pPr>
+      <w:r>
+        <w:rPr>
+          <w:rFonts w:cs="Times New Roman"/>
+          <w:color w:val="000000"/>
+        </w:rPr>
+        <w:t>A poem is generated iteratively by “translating” the previous line into the next line.</w:t>
+      </w:r>
+      <w:r>
+        <w:rPr>
+          <w:rFonts w:cs="Times New Roman"/>
+          <w:color w:val="000000"/>
+        </w:rPr>
+        <w:t xml:space="preserve"> We</w:t>
+      </w:r>
+      <w:r>
+        <w:rPr>
+          <w:rFonts w:cs="Times New Roman"/>
+          <w:color w:val="000000"/>
+        </w:rPr>
+        <w:t xml:space="preserve"> performed two experiments:</w:t>
+      </w:r>
+    </w:p>
+    <w:p>
+      <w:pPr>
+        <w:spacing w:after="120"/>
         <w:ind w:firstLine="480"/>
       </w:pPr>
-      <w:commentRangeStart w:id="5"/>
-      <w:r>
-        <w:t xml:space="preserve">We implemented several poetry generation methods as </w:t>
-      </w:r>
-      <w:r>
-        <w:rPr>
-          <w:b/>
-          <w:bCs/>
-        </w:rPr>
-        <w:t>baselines</w:t>
-      </w:r>
-      <w:r>
-        <w:t xml:space="preserve"> and employed the same pre-processing method for all the methods:</w:t>
-      </w:r>
-      <w:commentRangeEnd w:id="5"/>
-      <w:r>
-        <w:rPr>
-          <w:rStyle w:val="a7"/>
-          <w:rFonts w:cs="Times New Roman"/>
-        </w:rPr>
-        <w:commentReference w:id="5"/>
-      </w:r>
-    </w:p>
-    <w:p>
-      <w:pPr>
-        <w:spacing w:after="120"/>
-        <w:ind w:firstLineChars="0" w:firstLine="0"/>
-        <w:rPr>
-          <w:rFonts w:cs="Times New Roman"/>
-        </w:rPr>
-      </w:pPr>
-      <w:r>
-        <w:rPr>
-          <w:rFonts w:cs="Times New Roman"/>
-          <w:color w:val="000000"/>
-        </w:rPr>
-        <w:t>1.model1</w:t>
-      </w:r>
-    </w:p>
-    <w:p>
-      <w:pPr>
-        <w:spacing w:after="120"/>
-        <w:ind w:firstLineChars="0" w:firstLine="0"/>
-        <w:rPr>
-          <w:rFonts w:cs="Times New Roman"/>
-        </w:rPr>
-      </w:pPr>
-      <w:r>
-        <w:rPr>
-          <w:rFonts w:cs="Times New Roman"/>
-          <w:color w:val="000000"/>
-        </w:rPr>
-        <w:t>2.model2</w:t>
-      </w:r>
-    </w:p>
-    <w:p>
-      <w:pPr>
-        <w:spacing w:after="120"/>
-        <w:ind w:firstLineChars="0" w:firstLine="0"/>
-        <w:rPr>
-          <w:rFonts w:cs="Times New Roman"/>
-        </w:rPr>
-      </w:pPr>
-      <w:r>
-        <w:rPr>
-          <w:rFonts w:cs="Times New Roman"/>
-          <w:color w:val="000000"/>
-        </w:rPr>
-        <w:t>We performed two experiments:</w:t>
+      <w:r>
+        <w:t xml:space="preserve">In the first experiment, the first step is to find ten five-character poems from Tang dynasty which are not in our training corpus. Then generates ten five-character poems on each model given the first sentence and first character of each sentence from the unseen ten poems. </w:t>
       </w:r>
     </w:p>
     <w:p>
@@ -1859,7 +1827,7 @@
         <w:ind w:firstLine="480"/>
       </w:pPr>
       <w:r>
-        <w:t xml:space="preserve">In the first experiment, the first step is to find ten five-character poems from Tang dynasty which are not in our training corpus. Then generates ten five-character poems on each model given the first sentence and first character of each sentence from the unseen ten poems. </w:t>
+        <w:t>In the second experiment, we generated the poems only using the first sentence from the unseen ten poems.</w:t>
       </w:r>
     </w:p>
     <w:p>
@@ -1868,21 +1836,27 @@
         <w:ind w:firstLine="480"/>
       </w:pPr>
       <w:r>
-        <w:t>In the second experiment, we generated the poems only using the first sentence from the unseen ten poems.</w:t>
-      </w:r>
-    </w:p>
-    <w:p>
-      <w:pPr>
-        <w:spacing w:after="120"/>
-        <w:ind w:firstLine="480"/>
-      </w:pPr>
-      <w:r>
-        <w:t>All generated poems are rated by ten human evaluators and the final score will be the average. To eliminate bias, it's necessary to remove outliers that will significantly affect the final score.</w:t>
-      </w:r>
-    </w:p>
-    <w:p>
-      <w:pPr>
-        <w:pStyle w:val="a4"/>
+        <w:t>All generated poems</w:t>
+      </w:r>
+      <w:r>
+        <w:t xml:space="preserve"> and unseen human written poems from Tang</w:t>
+      </w:r>
+      <w:r>
+        <w:t xml:space="preserve"> are rated by ten human evaluators </w:t>
+      </w:r>
+      <w:r>
+        <w:t xml:space="preserve">who are uniformed about the model by which each poem is generated </w:t>
+      </w:r>
+      <w:r>
+        <w:t>and the final score will be the average. To eliminate bias, it's necessary to remove outliers that will significantly affect the final score.</w:t>
+      </w:r>
+      <w:r>
+        <w:t xml:space="preserve"> </w:t>
+      </w:r>
+    </w:p>
+    <w:p>
+      <w:pPr>
+        <w:pStyle w:val="ListParagraph"/>
         <w:numPr>
           <w:ilvl w:val="0"/>
           <w:numId w:val="8"/>
@@ -1890,25 +1864,306 @@
         <w:spacing w:after="120"/>
         <w:ind w:firstLineChars="0"/>
         <w:rPr>
+          <w:rFonts w:cs="Times New Roman"/>
+          <w:b/>
+          <w:sz w:val="28"/>
+          <w:szCs w:val="28"/>
+        </w:rPr>
+      </w:pPr>
+      <w:r>
+        <w:rPr>
           <w:rFonts w:cs="Times New Roman" w:hint="eastAsia"/>
           <w:b/>
           <w:sz w:val="28"/>
           <w:szCs w:val="28"/>
         </w:rPr>
-      </w:pPr>
-      <w:r>
-        <w:rPr>
-          <w:rFonts w:cs="Times New Roman" w:hint="eastAsia"/>
+        <w:t>RESULTS</w:t>
+      </w:r>
+    </w:p>
+    <w:p>
+      <w:pPr>
+        <w:spacing w:after="120"/>
+        <w:ind w:firstLineChars="0" w:firstLine="360"/>
+      </w:pPr>
+      <w:r>
+        <w:t>We are quite optimistic about our proposed model which has a better performance than the baseline model in either first or second experiment. F</w:t>
+      </w:r>
+      <w:r>
+        <w:t>ro</w:t>
+      </w:r>
+      <w:r>
+        <w:t xml:space="preserve">m the result shown in Table 1, our model </w:t>
+      </w:r>
+      <w:r>
+        <w:t xml:space="preserve">performs very close to human written poems on fluent expression and meaningfulness.  This demonstrates that one-hot coding precisely captures the tone pattern, the beauty of poetry. Moreover, the </w:t>
+      </w:r>
+      <w:r>
+        <w:t>score indicates that our multi-layer LSTM model is capable to generate meaning</w:t>
+      </w:r>
+      <w:r>
+        <w:t>ful</w:t>
+      </w:r>
+      <w:r>
+        <w:t xml:space="preserve"> sentence which is almost indistinguishable from humans</w:t>
+      </w:r>
+      <w:r>
+        <w:t xml:space="preserve"> given last sequence.</w:t>
+      </w:r>
+    </w:p>
+    <w:tbl>
+      <w:tblPr>
+        <w:tblStyle w:val="TableGrid"/>
+        <w:tblW w:w="0" w:type="auto"/>
+        <w:tblInd w:w="2985" w:type="dxa"/>
+        <w:tblLook w:val="04A0" w:firstRow="1" w:lastRow="0" w:firstColumn="1" w:lastColumn="0" w:noHBand="0" w:noVBand="1"/>
+      </w:tblPr>
+      <w:tblGrid>
+        <w:gridCol w:w="929"/>
+        <w:gridCol w:w="929"/>
+        <w:gridCol w:w="930"/>
+        <w:gridCol w:w="930"/>
+      </w:tblGrid>
+      <w:tr>
+        <w:trPr>
+          <w:trHeight w:val="369"/>
+        </w:trPr>
+        <w:tc>
+          <w:tcPr>
+            <w:tcW w:w="929" w:type="dxa"/>
+          </w:tcPr>
+          <w:p>
+            <w:pPr>
+              <w:spacing w:after="120"/>
+              <w:ind w:firstLineChars="0" w:firstLine="0"/>
+            </w:pPr>
+          </w:p>
+        </w:tc>
+        <w:tc>
+          <w:tcPr>
+            <w:tcW w:w="929" w:type="dxa"/>
+          </w:tcPr>
+          <w:p>
+            <w:pPr>
+              <w:spacing w:after="120"/>
+              <w:ind w:firstLineChars="0" w:firstLine="0"/>
+            </w:pPr>
+          </w:p>
+        </w:tc>
+        <w:tc>
+          <w:tcPr>
+            <w:tcW w:w="930" w:type="dxa"/>
+          </w:tcPr>
+          <w:p>
+            <w:pPr>
+              <w:spacing w:after="120"/>
+              <w:ind w:firstLineChars="0" w:firstLine="0"/>
+            </w:pPr>
+          </w:p>
+        </w:tc>
+        <w:tc>
+          <w:tcPr>
+            <w:tcW w:w="930" w:type="dxa"/>
+          </w:tcPr>
+          <w:p>
+            <w:pPr>
+              <w:spacing w:after="120"/>
+              <w:ind w:firstLineChars="0" w:firstLine="0"/>
+            </w:pPr>
+          </w:p>
+        </w:tc>
+      </w:tr>
+      <w:tr>
+        <w:trPr>
+          <w:trHeight w:val="376"/>
+        </w:trPr>
+        <w:tc>
+          <w:tcPr>
+            <w:tcW w:w="929" w:type="dxa"/>
+          </w:tcPr>
+          <w:p>
+            <w:pPr>
+              <w:spacing w:after="120"/>
+              <w:ind w:firstLineChars="0" w:firstLine="0"/>
+            </w:pPr>
+          </w:p>
+        </w:tc>
+        <w:tc>
+          <w:tcPr>
+            <w:tcW w:w="929" w:type="dxa"/>
+          </w:tcPr>
+          <w:p>
+            <w:pPr>
+              <w:spacing w:after="120"/>
+              <w:ind w:firstLineChars="0" w:firstLine="0"/>
+            </w:pPr>
+          </w:p>
+        </w:tc>
+        <w:tc>
+          <w:tcPr>
+            <w:tcW w:w="930" w:type="dxa"/>
+          </w:tcPr>
+          <w:p>
+            <w:pPr>
+              <w:spacing w:after="120"/>
+              <w:ind w:firstLineChars="0" w:firstLine="0"/>
+            </w:pPr>
+          </w:p>
+        </w:tc>
+        <w:tc>
+          <w:tcPr>
+            <w:tcW w:w="930" w:type="dxa"/>
+          </w:tcPr>
+          <w:p>
+            <w:pPr>
+              <w:spacing w:after="120"/>
+              <w:ind w:firstLineChars="0" w:firstLine="0"/>
+            </w:pPr>
+          </w:p>
+        </w:tc>
+      </w:tr>
+      <w:tr>
+        <w:trPr>
+          <w:trHeight w:val="369"/>
+        </w:trPr>
+        <w:tc>
+          <w:tcPr>
+            <w:tcW w:w="929" w:type="dxa"/>
+          </w:tcPr>
+          <w:p>
+            <w:pPr>
+              <w:spacing w:after="120"/>
+              <w:ind w:firstLineChars="0" w:firstLine="0"/>
+            </w:pPr>
+          </w:p>
+        </w:tc>
+        <w:tc>
+          <w:tcPr>
+            <w:tcW w:w="929" w:type="dxa"/>
+          </w:tcPr>
+          <w:p>
+            <w:pPr>
+              <w:spacing w:after="120"/>
+              <w:ind w:firstLineChars="0" w:firstLine="0"/>
+            </w:pPr>
+          </w:p>
+        </w:tc>
+        <w:tc>
+          <w:tcPr>
+            <w:tcW w:w="930" w:type="dxa"/>
+          </w:tcPr>
+          <w:p>
+            <w:pPr>
+              <w:spacing w:after="120"/>
+              <w:ind w:firstLineChars="0" w:firstLine="0"/>
+            </w:pPr>
+          </w:p>
+        </w:tc>
+        <w:tc>
+          <w:tcPr>
+            <w:tcW w:w="930" w:type="dxa"/>
+          </w:tcPr>
+          <w:p>
+            <w:pPr>
+              <w:spacing w:after="120"/>
+              <w:ind w:firstLineChars="0" w:firstLine="0"/>
+            </w:pPr>
+          </w:p>
+        </w:tc>
+      </w:tr>
+      <w:tr>
+        <w:trPr>
+          <w:trHeight w:val="376"/>
+        </w:trPr>
+        <w:tc>
+          <w:tcPr>
+            <w:tcW w:w="929" w:type="dxa"/>
+          </w:tcPr>
+          <w:p>
+            <w:pPr>
+              <w:spacing w:after="120"/>
+              <w:ind w:firstLineChars="0" w:firstLine="0"/>
+            </w:pPr>
+          </w:p>
+        </w:tc>
+        <w:tc>
+          <w:tcPr>
+            <w:tcW w:w="929" w:type="dxa"/>
+          </w:tcPr>
+          <w:p>
+            <w:pPr>
+              <w:spacing w:after="120"/>
+              <w:ind w:firstLineChars="0" w:firstLine="0"/>
+            </w:pPr>
+          </w:p>
+        </w:tc>
+        <w:tc>
+          <w:tcPr>
+            <w:tcW w:w="930" w:type="dxa"/>
+          </w:tcPr>
+          <w:p>
+            <w:pPr>
+              <w:spacing w:after="120"/>
+              <w:ind w:firstLineChars="0" w:firstLine="0"/>
+            </w:pPr>
+          </w:p>
+        </w:tc>
+        <w:tc>
+          <w:tcPr>
+            <w:tcW w:w="930" w:type="dxa"/>
+          </w:tcPr>
+          <w:p>
+            <w:pPr>
+              <w:spacing w:after="120"/>
+              <w:ind w:firstLineChars="0" w:firstLine="0"/>
+            </w:pPr>
+          </w:p>
+        </w:tc>
+      </w:tr>
+    </w:tbl>
+    <w:p>
+      <w:pPr>
+        <w:spacing w:after="120"/>
+        <w:ind w:firstLineChars="0" w:firstLine="360"/>
+      </w:pPr>
+    </w:p>
+    <w:p>
+      <w:pPr>
+        <w:spacing w:after="120"/>
+        <w:ind w:firstLineChars="0" w:firstLine="360"/>
+      </w:pPr>
+      <w:r>
+        <w:t>Although the poems generated by our model are very fluent and meaningful, we must admit that it’s still far away from human poet. Since our multi-</w:t>
+      </w:r>
+      <w:r>
+        <w:t>layer</w:t>
+      </w:r>
+      <w:r>
+        <w:t xml:space="preserve"> </w:t>
+      </w:r>
+      <w:bookmarkStart w:id="5" w:name="_GoBack"/>
+      <w:bookmarkEnd w:id="5"/>
+      <w:r>
+        <w:t>LSTM model generates each sentence based on last sentence, the meaning and key idea of next sentence is purely depending on the last one. If we solely look at on sentence of a generated poem, it maps the relation of previous and following lines. As we combin</w:t>
+      </w:r>
+      <w:r>
+        <w:t>e all sentences together, we find that it lacks expression of deep emotion, and insights of inner life of Chinese writers.</w:t>
+      </w:r>
+    </w:p>
+    <w:p>
+      <w:pPr>
+        <w:spacing w:after="120"/>
+        <w:ind w:firstLineChars="0" w:firstLine="0"/>
+        <w:rPr>
+          <w:rFonts w:eastAsiaTheme="minorEastAsia" w:cs="Times New Roman"/>
           <w:b/>
           <w:sz w:val="28"/>
           <w:szCs w:val="28"/>
         </w:rPr>
-        <w:t>RESULTS</w:t>
-      </w:r>
-    </w:p>
-    <w:p>
-      <w:pPr>
-        <w:pStyle w:val="af3"/>
+      </w:pPr>
+    </w:p>
+    <w:p>
+      <w:pPr>
+        <w:pStyle w:val="NoSpacing"/>
         <w:numPr>
           <w:ilvl w:val="0"/>
           <w:numId w:val="8"/>
@@ -1923,7 +2178,7 @@
       <w:commentRangeStart w:id="6"/>
       <w:r>
         <w:rPr>
-          <w:rStyle w:val="10"/>
+          <w:rStyle w:val="Heading1Char"/>
           <w:b/>
         </w:rPr>
         <w:t>D</w:t>
@@ -1931,14 +2186,14 @@
       <w:commentRangeEnd w:id="6"/>
       <w:r>
         <w:rPr>
-          <w:rStyle w:val="10"/>
+          <w:rStyle w:val="Heading1Char"/>
           <w:b/>
         </w:rPr>
         <w:commentReference w:id="6"/>
       </w:r>
       <w:r>
         <w:rPr>
-          <w:rStyle w:val="10"/>
+          <w:rStyle w:val="Heading1Char"/>
           <w:rFonts w:hint="eastAsia"/>
           <w:b/>
         </w:rPr>
@@ -1970,7 +2225,7 @@
         <w:ind w:firstLineChars="0" w:firstLine="0"/>
         <w:outlineLvl w:val="0"/>
         <w:rPr>
-          <w:rFonts w:cs="Times New Roman" w:hint="eastAsia"/>
+          <w:rFonts w:cs="Times New Roman"/>
           <w:b/>
           <w:bCs/>
           <w:kern w:val="36"/>
@@ -2014,39 +2269,56 @@
           <w:rFonts w:cs="Times New Roman"/>
           <w:color w:val="000000"/>
         </w:rPr>
-        <w:t xml:space="preserve">[1] </w:t>
-      </w:r>
-      <w:proofErr w:type="spellStart"/>
+        <w:t>[1] Xingxing Zhang and Mirella Lapata. 2014. Chinese poetry generation with recurrent neural networks. In Proceedings of the 2014 Conference on Empirical Methods in Natural Language Processing (EMNLP), pages 670–680, Doha, Qatar, October. Association for Computational Linguistics.</w:t>
+      </w:r>
+    </w:p>
+    <w:p>
+      <w:pPr>
+        <w:spacing w:after="120"/>
+        <w:ind w:firstLineChars="0" w:firstLine="0"/>
+        <w:rPr>
+          <w:rFonts w:cs="Times New Roman"/>
+        </w:rPr>
+      </w:pPr>
       <w:r>
         <w:rPr>
           <w:rFonts w:cs="Times New Roman"/>
           <w:color w:val="000000"/>
         </w:rPr>
-        <w:t>Xingxing</w:t>
-      </w:r>
-      <w:proofErr w:type="spellEnd"/>
+        <w:t>[2] Xiaoyuan Yi, Ruoyu Li, and Maosong Sun. 2016. Generating chinese classical poems with rnn encoder-decoder. CoRR, abs/1604.01537.</w:t>
+      </w:r>
+    </w:p>
+    <w:p>
+      <w:pPr>
+        <w:spacing w:after="120"/>
+        <w:ind w:firstLineChars="0" w:firstLine="0"/>
+        <w:rPr>
+          <w:rFonts w:cs="Times New Roman"/>
+        </w:rPr>
+      </w:pPr>
       <w:r>
         <w:rPr>
           <w:rFonts w:cs="Times New Roman"/>
           <w:color w:val="000000"/>
         </w:rPr>
-        <w:t xml:space="preserve"> Zhang and Mirella </w:t>
-      </w:r>
-      <w:proofErr w:type="spellStart"/>
-      <w:r>
+        <w:t>[3] Qixin Wang, Tianyi Luo, Dong Wang, and Chao Xing. 2016. Chinese song iambics generation with neural attention-based model. CoRR, abs/1604.06274.</w:t>
+      </w:r>
+    </w:p>
+    <w:p>
+      <w:pPr>
+        <w:spacing w:after="120"/>
+        <w:ind w:firstLineChars="0" w:firstLine="0"/>
         <w:rPr>
           <w:rFonts w:cs="Times New Roman"/>
           <w:color w:val="000000"/>
         </w:rPr>
-        <w:t>Lapata</w:t>
-      </w:r>
-      <w:proofErr w:type="spellEnd"/>
+      </w:pPr>
       <w:r>
         <w:rPr>
           <w:rFonts w:cs="Times New Roman"/>
           <w:color w:val="000000"/>
         </w:rPr>
-        <w:t>. 2014. Chinese poetry generation with recurrent neural networks. In Proceedings of the 2014 Conference on Empirical Methods in Natural Language Processing (EMNLP), pages 670–680, Doha, Qatar, October. Association for Computational Linguistics.</w:t>
+        <w:t>[4] Zhe Wang, Wei He, Hua Wu, Haiyang Wu, Wei Li, Haifeng Wang, Enhong Chen. Chinese Poetry Generation with Planning based Neural Network. arXiv:1610.09889.</w:t>
       </w:r>
     </w:p>
     <w:p>
@@ -2060,247 +2332,6 @@
       <w:r>
         <w:rPr>
           <w:rFonts w:cs="Times New Roman"/>
-          <w:color w:val="000000"/>
-        </w:rPr>
-        <w:t xml:space="preserve">[2] </w:t>
-      </w:r>
-      <w:proofErr w:type="spellStart"/>
-      <w:r>
-        <w:rPr>
-          <w:rFonts w:cs="Times New Roman"/>
-          <w:color w:val="000000"/>
-        </w:rPr>
-        <w:t>Xiaoyuan</w:t>
-      </w:r>
-      <w:proofErr w:type="spellEnd"/>
-      <w:r>
-        <w:rPr>
-          <w:rFonts w:cs="Times New Roman"/>
-          <w:color w:val="000000"/>
-        </w:rPr>
-        <w:t xml:space="preserve"> Yi, </w:t>
-      </w:r>
-      <w:proofErr w:type="spellStart"/>
-      <w:r>
-        <w:rPr>
-          <w:rFonts w:cs="Times New Roman"/>
-          <w:color w:val="000000"/>
-        </w:rPr>
-        <w:t>Ruoyu</w:t>
-      </w:r>
-      <w:proofErr w:type="spellEnd"/>
-      <w:r>
-        <w:rPr>
-          <w:rFonts w:cs="Times New Roman"/>
-          <w:color w:val="000000"/>
-        </w:rPr>
-        <w:t xml:space="preserve"> Li, and </w:t>
-      </w:r>
-      <w:proofErr w:type="spellStart"/>
-      <w:r>
-        <w:rPr>
-          <w:rFonts w:cs="Times New Roman"/>
-          <w:color w:val="000000"/>
-        </w:rPr>
-        <w:t>Maosong</w:t>
-      </w:r>
-      <w:proofErr w:type="spellEnd"/>
-      <w:r>
-        <w:rPr>
-          <w:rFonts w:cs="Times New Roman"/>
-          <w:color w:val="000000"/>
-        </w:rPr>
-        <w:t xml:space="preserve"> Sun. 2016. Generating </w:t>
-      </w:r>
-      <w:proofErr w:type="spellStart"/>
-      <w:r>
-        <w:rPr>
-          <w:rFonts w:cs="Times New Roman"/>
-          <w:color w:val="000000"/>
-        </w:rPr>
-        <w:t>chinese</w:t>
-      </w:r>
-      <w:proofErr w:type="spellEnd"/>
-      <w:r>
-        <w:rPr>
-          <w:rFonts w:cs="Times New Roman"/>
-          <w:color w:val="000000"/>
-        </w:rPr>
-        <w:t xml:space="preserve"> classical poems with </w:t>
-      </w:r>
-      <w:proofErr w:type="spellStart"/>
-      <w:r>
-        <w:rPr>
-          <w:rFonts w:cs="Times New Roman"/>
-          <w:color w:val="000000"/>
-        </w:rPr>
-        <w:t>rnn</w:t>
-      </w:r>
-      <w:proofErr w:type="spellEnd"/>
-      <w:r>
-        <w:rPr>
-          <w:rFonts w:cs="Times New Roman"/>
-          <w:color w:val="000000"/>
-        </w:rPr>
-        <w:t xml:space="preserve"> encoder-decoder. </w:t>
-      </w:r>
-      <w:proofErr w:type="spellStart"/>
-      <w:r>
-        <w:rPr>
-          <w:rFonts w:cs="Times New Roman"/>
-          <w:color w:val="000000"/>
-        </w:rPr>
-        <w:t>CoRR</w:t>
-      </w:r>
-      <w:proofErr w:type="spellEnd"/>
-      <w:r>
-        <w:rPr>
-          <w:rFonts w:cs="Times New Roman"/>
-          <w:color w:val="000000"/>
-        </w:rPr>
-        <w:t>, abs/1604.01537.</w:t>
-      </w:r>
-    </w:p>
-    <w:p>
-      <w:pPr>
-        <w:spacing w:after="120"/>
-        <w:ind w:firstLineChars="0" w:firstLine="0"/>
-        <w:rPr>
-          <w:rFonts w:cs="Times New Roman"/>
-        </w:rPr>
-      </w:pPr>
-      <w:r>
-        <w:rPr>
-          <w:rFonts w:cs="Times New Roman"/>
-          <w:color w:val="000000"/>
-        </w:rPr>
-        <w:t xml:space="preserve">[3] </w:t>
-      </w:r>
-      <w:proofErr w:type="spellStart"/>
-      <w:r>
-        <w:rPr>
-          <w:rFonts w:cs="Times New Roman"/>
-          <w:color w:val="000000"/>
-        </w:rPr>
-        <w:t>Qixin</w:t>
-      </w:r>
-      <w:proofErr w:type="spellEnd"/>
-      <w:r>
-        <w:rPr>
-          <w:rFonts w:cs="Times New Roman"/>
-          <w:color w:val="000000"/>
-        </w:rPr>
-        <w:t xml:space="preserve"> Wang, </w:t>
-      </w:r>
-      <w:proofErr w:type="spellStart"/>
-      <w:r>
-        <w:rPr>
-          <w:rFonts w:cs="Times New Roman"/>
-          <w:color w:val="000000"/>
-        </w:rPr>
-        <w:t>Tianyi</w:t>
-      </w:r>
-      <w:proofErr w:type="spellEnd"/>
-      <w:r>
-        <w:rPr>
-          <w:rFonts w:cs="Times New Roman"/>
-          <w:color w:val="000000"/>
-        </w:rPr>
-        <w:t xml:space="preserve"> Luo, Dong Wang, and Chao Xing. 2016. Chinese song iambics generation with neural attention-based model. </w:t>
-      </w:r>
-      <w:proofErr w:type="spellStart"/>
-      <w:r>
-        <w:rPr>
-          <w:rFonts w:cs="Times New Roman"/>
-          <w:color w:val="000000"/>
-        </w:rPr>
-        <w:t>CoRR</w:t>
-      </w:r>
-      <w:proofErr w:type="spellEnd"/>
-      <w:r>
-        <w:rPr>
-          <w:rFonts w:cs="Times New Roman"/>
-          <w:color w:val="000000"/>
-        </w:rPr>
-        <w:t>, abs/1604.06274.</w:t>
-      </w:r>
-    </w:p>
-    <w:p>
-      <w:pPr>
-        <w:spacing w:after="120"/>
-        <w:ind w:firstLineChars="0" w:firstLine="0"/>
-        <w:rPr>
-          <w:rFonts w:cs="Times New Roman"/>
-        </w:rPr>
-      </w:pPr>
-      <w:r>
-        <w:rPr>
-          <w:rFonts w:cs="Times New Roman"/>
-          <w:color w:val="000000"/>
-        </w:rPr>
-        <w:t xml:space="preserve">[4] </w:t>
-      </w:r>
-      <w:proofErr w:type="spellStart"/>
-      <w:r>
-        <w:rPr>
-          <w:rFonts w:cs="Times New Roman"/>
-          <w:color w:val="000000"/>
-        </w:rPr>
-        <w:t>Zhe</w:t>
-      </w:r>
-      <w:proofErr w:type="spellEnd"/>
-      <w:r>
-        <w:rPr>
-          <w:rFonts w:cs="Times New Roman"/>
-          <w:color w:val="000000"/>
-        </w:rPr>
-        <w:t xml:space="preserve"> Wang, Wei He, Hua Wu, Haiyang Wu, Wei Li, </w:t>
-      </w:r>
-      <w:proofErr w:type="spellStart"/>
-      <w:r>
-        <w:rPr>
-          <w:rFonts w:cs="Times New Roman"/>
-          <w:color w:val="000000"/>
-        </w:rPr>
-        <w:t>Haifeng</w:t>
-      </w:r>
-      <w:proofErr w:type="spellEnd"/>
-      <w:r>
-        <w:rPr>
-          <w:rFonts w:cs="Times New Roman"/>
-          <w:color w:val="000000"/>
-        </w:rPr>
-        <w:t xml:space="preserve"> Wang, </w:t>
-      </w:r>
-      <w:proofErr w:type="spellStart"/>
-      <w:r>
-        <w:rPr>
-          <w:rFonts w:cs="Times New Roman"/>
-          <w:color w:val="000000"/>
-        </w:rPr>
-        <w:t>Enhong</w:t>
-      </w:r>
-      <w:proofErr w:type="spellEnd"/>
-      <w:r>
-        <w:rPr>
-          <w:rFonts w:cs="Times New Roman"/>
-          <w:color w:val="000000"/>
-        </w:rPr>
-        <w:t xml:space="preserve"> Chen. Chinese Poetry Generation with Planning based Neural Network. arXiv:1610.09889.</w:t>
-      </w:r>
-    </w:p>
-    <w:p>
-      <w:pPr>
-        <w:spacing w:after="120"/>
-        <w:ind w:firstLineChars="0" w:firstLine="0"/>
-        <w:rPr>
-          <w:rFonts w:cs="Times New Roman"/>
-        </w:rPr>
-      </w:pPr>
-      <w:commentRangeStart w:id="7"/>
-      <w:r>
-        <w:rPr>
-          <w:rFonts w:cs="Times New Roman"/>
         </w:rPr>
         <w:t>[</w:t>
       </w:r>
@@ -2316,41 +2347,49 @@
         </w:rPr>
         <w:t xml:space="preserve">] </w:t>
       </w:r>
-      <w:proofErr w:type="spellStart"/>
       <w:r>
         <w:rPr>
           <w:rFonts w:cs="Times New Roman"/>
           <w:color w:val="222222"/>
           <w:shd w:val="clear" w:color="auto" w:fill="FFFFFF"/>
         </w:rPr>
-        <w:t>Hochreiter</w:t>
-      </w:r>
-      <w:proofErr w:type="spellEnd"/>
+        <w:t>JackeyGao. "JackeyGao/chinese-poetry." GitHub. N.p., 01 Apr. 2017. Web. 27 Apr. 2017.</w:t>
+      </w:r>
+    </w:p>
+    <w:p>
+      <w:pPr>
+        <w:spacing w:after="120"/>
+        <w:ind w:firstLineChars="0" w:firstLine="0"/>
+        <w:rPr>
+          <w:rFonts w:cs="Times New Roman"/>
+        </w:rPr>
+      </w:pPr>
+      <w:commentRangeStart w:id="7"/>
+      <w:r>
+        <w:rPr>
+          <w:rFonts w:cs="Times New Roman"/>
+        </w:rPr>
+        <w:t>[</w:t>
+      </w:r>
+      <w:r>
+        <w:rPr>
+          <w:rFonts w:cs="Times New Roman"/>
+        </w:rPr>
+        <w:t>6</w:t>
+      </w:r>
+      <w:r>
+        <w:rPr>
+          <w:rFonts w:cs="Times New Roman"/>
+        </w:rPr>
+        <w:t xml:space="preserve">] </w:t>
+      </w:r>
       <w:r>
         <w:rPr>
           <w:rFonts w:cs="Times New Roman"/>
           <w:color w:val="222222"/>
           <w:shd w:val="clear" w:color="auto" w:fill="FFFFFF"/>
         </w:rPr>
-        <w:t xml:space="preserve">, Sepp, and Jürgen </w:t>
-      </w:r>
-      <w:proofErr w:type="spellStart"/>
-      <w:r>
-        <w:rPr>
-          <w:rFonts w:cs="Times New Roman"/>
-          <w:color w:val="222222"/>
-          <w:shd w:val="clear" w:color="auto" w:fill="FFFFFF"/>
-        </w:rPr>
-        <w:t>Schmidhuber</w:t>
-      </w:r>
-      <w:proofErr w:type="spellEnd"/>
-      <w:r>
-        <w:rPr>
-          <w:rFonts w:cs="Times New Roman"/>
-          <w:color w:val="222222"/>
-          <w:shd w:val="clear" w:color="auto" w:fill="FFFFFF"/>
-        </w:rPr>
-        <w:t>. "Long short-term memory."</w:t>
+        <w:t>Hochreiter, Sepp, and Jürgen Schmidhuber. "Long short-term memory."</w:t>
       </w:r>
       <w:r>
         <w:rPr>
@@ -2374,7 +2413,7 @@
       <w:commentRangeEnd w:id="7"/>
       <w:r>
         <w:rPr>
-          <w:rStyle w:val="a7"/>
+          <w:rStyle w:val="CommentReference"/>
           <w:rFonts w:cs="Times New Roman"/>
         </w:rPr>
         <w:commentReference w:id="7"/>
@@ -2423,43 +2462,15 @@
       </w:r>
       <w:r>
         <w:rPr>
-          <w:rFonts w:cs="Times New Roman" w:hint="eastAsia"/>
-        </w:rPr>
-        <w:t>6</w:t>
-      </w:r>
-      <w:r>
-        <w:rPr>
-          <w:rFonts w:cs="Times New Roman"/>
-        </w:rPr>
-        <w:t xml:space="preserve">] </w:t>
-      </w:r>
-      <w:proofErr w:type="spellStart"/>
-      <w:r>
-        <w:rPr>
-          <w:rFonts w:cs="Times New Roman"/>
-        </w:rPr>
-        <w:t>Kingma</w:t>
-      </w:r>
-      <w:proofErr w:type="spellEnd"/>
-      <w:r>
-        <w:rPr>
-          <w:rFonts w:cs="Times New Roman"/>
-        </w:rPr>
-        <w:t xml:space="preserve">, D. P., &amp; Ba, J. L. (2015). Adam: </w:t>
-      </w:r>
-      <w:proofErr w:type="gramStart"/>
-      <w:r>
-        <w:rPr>
-          <w:rFonts w:cs="Times New Roman"/>
-        </w:rPr>
-        <w:t>a</w:t>
-      </w:r>
-      <w:proofErr w:type="gramEnd"/>
-      <w:r>
-        <w:rPr>
-          <w:rFonts w:cs="Times New Roman"/>
-        </w:rPr>
-        <w:t xml:space="preserve"> Method for Stochastic Optimization. International Conference on Learning Representations, 1–13.</w:t>
+          <w:rFonts w:cs="Times New Roman"/>
+        </w:rPr>
+        <w:t>7</w:t>
+      </w:r>
+      <w:r>
+        <w:rPr>
+          <w:rFonts w:cs="Times New Roman"/>
+        </w:rPr>
+        <w:t>] Kingma, D. P., &amp; Ba, J. L. (2015). Adam: a Method for Stochastic Optimization. International Conference on Learning Representations, 1–13.</w:t>
       </w:r>
     </w:p>
     <w:p>
@@ -2475,12 +2486,43 @@
       <w:pPr>
         <w:spacing w:after="120"/>
         <w:ind w:firstLineChars="0" w:firstLine="0"/>
+        <w:rPr>
+          <w:rFonts w:cs="Times New Roman"/>
+          <w:b/>
+          <w:sz w:val="28"/>
+          <w:szCs w:val="28"/>
+        </w:rPr>
+      </w:pPr>
+      <w:r>
         <w:rPr>
           <w:rFonts w:cs="Times New Roman" w:hint="eastAsia"/>
           <w:b/>
           <w:sz w:val="28"/>
           <w:szCs w:val="28"/>
         </w:rPr>
+        <w:lastRenderedPageBreak/>
+        <w:t>DIVISION OF LABOR</w:t>
+      </w:r>
+    </w:p>
+    <w:p>
+      <w:pPr>
+        <w:spacing w:after="120"/>
+        <w:ind w:firstLineChars="0" w:firstLine="0"/>
+        <w:rPr>
+          <w:rFonts w:cs="Times New Roman"/>
+        </w:rPr>
+      </w:pPr>
+    </w:p>
+    <w:p>
+      <w:pPr>
+        <w:spacing w:after="120"/>
+        <w:ind w:firstLineChars="0" w:firstLine="0"/>
+        <w:rPr>
+          <w:rFonts w:cs="Times New Roman"/>
+          <w:b/>
+          <w:sz w:val="28"/>
+          <w:szCs w:val="28"/>
+        </w:rPr>
       </w:pPr>
       <w:r>
         <w:rPr>
@@ -2489,7 +2531,7 @@
           <w:sz w:val="28"/>
           <w:szCs w:val="28"/>
         </w:rPr>
-        <w:t>DIVISION OF LABOR</w:t>
+        <w:t>WORD COUNT</w:t>
       </w:r>
     </w:p>
     <w:p>
@@ -2497,41 +2539,9 @@
         <w:spacing w:after="120"/>
         <w:ind w:firstLineChars="0" w:firstLine="0"/>
         <w:rPr>
-          <w:rFonts w:cs="Times New Roman" w:hint="eastAsia"/>
-        </w:rPr>
-      </w:pPr>
-    </w:p>
-    <w:p>
-      <w:pPr>
-        <w:spacing w:after="120"/>
-        <w:ind w:firstLineChars="0" w:firstLine="0"/>
-        <w:rPr>
-          <w:rFonts w:cs="Times New Roman" w:hint="eastAsia"/>
-          <w:b/>
-          <w:sz w:val="28"/>
-          <w:szCs w:val="28"/>
-        </w:rPr>
-      </w:pPr>
-      <w:r>
-        <w:rPr>
-          <w:rFonts w:cs="Times New Roman" w:hint="eastAsia"/>
-          <w:b/>
-          <w:sz w:val="28"/>
-          <w:szCs w:val="28"/>
-        </w:rPr>
-        <w:t>WORD COUNT</w:t>
-      </w:r>
-    </w:p>
-    <w:p>
-      <w:pPr>
-        <w:spacing w:after="120"/>
-        <w:ind w:firstLineChars="0" w:firstLine="0"/>
-        <w:rPr>
-          <w:rFonts w:cs="Times New Roman"/>
-        </w:rPr>
-      </w:pPr>
-      <w:bookmarkStart w:id="8" w:name="_GoBack"/>
-      <w:bookmarkEnd w:id="8"/>
+          <w:rFonts w:cs="Times New Roman"/>
+        </w:rPr>
+      </w:pPr>
     </w:p>
     <w:sectPr>
       <w:pgSz w:w="12240" w:h="15840"/>
@@ -2544,17 +2554,17 @@
 </file>
 
 <file path=word/comments.xml><?xml version="1.0" encoding="utf-8"?>
-<w:comments xmlns:wpc="http://schemas.microsoft.com/office/word/2010/wordprocessingCanvas" xmlns:mo="http://schemas.microsoft.com/office/mac/office/2008/main" xmlns:mc="http://schemas.openxmlformats.org/markup-compatibility/2006" xmlns:mv="urn:schemas-microsoft-com:mac:vml" xmlns:o="urn:schemas-microsoft-com:office:office" xmlns:r="http://schemas.openxmlformats.org/officeDocument/2006/relationships" xmlns:m="http://schemas.openxmlformats.org/officeDocument/2006/math" xmlns:v="urn:schemas-microsoft-com:vml" xmlns:wp14="http://schemas.microsoft.com/office/word/2010/wordprocessingDrawing" xmlns:wp="http://schemas.openxmlformats.org/drawingml/2006/wordprocessingDrawing" xmlns:w10="urn:schemas-microsoft-com:office:word" xmlns:w="http://schemas.openxmlformats.org/wordprocessingml/2006/main" xmlns:w14="http://schemas.microsoft.com/office/word/2010/wordml" xmlns:w15="http://schemas.microsoft.com/office/word/2012/wordml" xmlns:wpg="http://schemas.microsoft.com/office/word/2010/wordprocessingGroup" xmlns:wpi="http://schemas.microsoft.com/office/word/2010/wordprocessingInk" xmlns:wne="http://schemas.microsoft.com/office/word/2006/wordml" xmlns:wps="http://schemas.microsoft.com/office/word/2010/wordprocessingShape" mc:Ignorable="w14 w15 wp14">
+<w:comments xmlns:wpc="http://schemas.microsoft.com/office/word/2010/wordprocessingCanvas" xmlns:cx="http://schemas.microsoft.com/office/drawing/2014/chartex" xmlns:cx1="http://schemas.microsoft.com/office/drawing/2015/9/8/chartex" xmlns:cx2="http://schemas.microsoft.com/office/drawing/2015/10/21/chartex" xmlns:cx3="http://schemas.microsoft.com/office/drawing/2016/5/9/chartex" xmlns:cx4="http://schemas.microsoft.com/office/drawing/2016/5/10/chartex" xmlns:cx5="http://schemas.microsoft.com/office/drawing/2016/5/11/chartex" xmlns:cx6="http://schemas.microsoft.com/office/drawing/2016/5/12/chartex" xmlns:cx7="http://schemas.microsoft.com/office/drawing/2016/5/13/chartex" xmlns:cx8="http://schemas.microsoft.com/office/drawing/2016/5/14/chartex" xmlns:mc="http://schemas.openxmlformats.org/markup-compatibility/2006" xmlns:o="urn:schemas-microsoft-com:office:office" xmlns:r="http://schemas.openxmlformats.org/officeDocument/2006/relationships" xmlns:m="http://schemas.openxmlformats.org/officeDocument/2006/math" xmlns:v="urn:schemas-microsoft-com:vml" xmlns:wp14="http://schemas.microsoft.com/office/word/2010/wordprocessingDrawing" xmlns:wp="http://schemas.openxmlformats.org/drawingml/2006/wordprocessingDrawing" xmlns:w10="urn:schemas-microsoft-com:office:word" xmlns:w="http://schemas.openxmlformats.org/wordprocessingml/2006/main" xmlns:w14="http://schemas.microsoft.com/office/word/2010/wordml" xmlns:w15="http://schemas.microsoft.com/office/word/2012/wordml" xmlns:w16se="http://schemas.microsoft.com/office/word/2015/wordml/symex" xmlns:wpg="http://schemas.microsoft.com/office/word/2010/wordprocessingGroup" xmlns:wpi="http://schemas.microsoft.com/office/word/2010/wordprocessingInk" xmlns:wne="http://schemas.microsoft.com/office/word/2006/wordml" xmlns:wps="http://schemas.microsoft.com/office/word/2010/wordprocessingShape" mc:Ignorable="w14 w15 w16se wp14">
   <w:comment w:id="0" w:author="Yizhao He" w:date="2017-04-26T11:55:00Z" w:initials="YH">
     <w:p>
       <w:pPr>
-        <w:pStyle w:val="a8"/>
+        <w:pStyle w:val="CommentText"/>
         <w:spacing w:after="120"/>
         <w:ind w:firstLine="360"/>
       </w:pPr>
       <w:r>
         <w:rPr>
-          <w:rStyle w:val="a7"/>
+          <w:rStyle w:val="CommentReference"/>
         </w:rPr>
         <w:annotationRef/>
       </w:r>
@@ -2575,13 +2585,13 @@
   <w:comment w:id="1" w:author="Yizhao He" w:date="2017-04-26T12:00:00Z" w:initials="YH">
     <w:p>
       <w:pPr>
-        <w:pStyle w:val="a8"/>
+        <w:pStyle w:val="CommentText"/>
         <w:spacing w:after="120"/>
         <w:ind w:firstLine="360"/>
       </w:pPr>
       <w:r>
         <w:rPr>
-          <w:rStyle w:val="a7"/>
+          <w:rStyle w:val="CommentReference"/>
         </w:rPr>
         <w:annotationRef/>
       </w:r>
@@ -2596,13 +2606,13 @@
   <w:comment w:id="2" w:author="Yizhao He" w:date="2017-04-26T12:02:00Z" w:initials="YH">
     <w:p>
       <w:pPr>
-        <w:pStyle w:val="a8"/>
+        <w:pStyle w:val="CommentText"/>
         <w:spacing w:after="120"/>
         <w:ind w:firstLine="360"/>
       </w:pPr>
       <w:r>
         <w:rPr>
-          <w:rStyle w:val="a7"/>
+          <w:rStyle w:val="CommentReference"/>
         </w:rPr>
         <w:annotationRef/>
       </w:r>
@@ -2617,13 +2627,13 @@
   <w:comment w:id="3" w:author="Yizhao He" w:date="2017-04-26T12:02:00Z" w:initials="YH">
     <w:p>
       <w:pPr>
-        <w:pStyle w:val="a8"/>
+        <w:pStyle w:val="CommentText"/>
         <w:spacing w:after="120"/>
         <w:ind w:firstLine="360"/>
       </w:pPr>
       <w:r>
         <w:rPr>
-          <w:rStyle w:val="a7"/>
+          <w:rStyle w:val="CommentReference"/>
         </w:rPr>
         <w:annotationRef/>
       </w:r>
@@ -2631,66 +2641,44 @@
         <w:rPr>
           <w:rFonts w:hint="eastAsia"/>
         </w:rPr>
-        <w:t>加reference</w:t>
+        <w:t>加</w:t>
+      </w:r>
+      <w:r>
+        <w:t xml:space="preserve"> </w:t>
+      </w:r>
+      <w:r>
+        <w:rPr>
+          <w:rFonts w:hint="eastAsia"/>
+        </w:rPr>
+        <w:t>reference</w:t>
       </w:r>
     </w:p>
   </w:comment>
   <w:comment w:id="4" w:author="Yizhao He" w:date="2017-04-26T12:41:00Z" w:initials="YH">
     <w:p>
       <w:pPr>
-        <w:pStyle w:val="a8"/>
+        <w:pStyle w:val="CommentText"/>
         <w:spacing w:after="120"/>
         <w:ind w:firstLine="360"/>
       </w:pPr>
       <w:r>
         <w:rPr>
-          <w:rStyle w:val="a7"/>
+          <w:rStyle w:val="CommentReference"/>
         </w:rPr>
         <w:annotationRef/>
       </w:r>
-      <w:proofErr w:type="spellStart"/>
       <w:r>
         <w:rPr>
           <w:rFonts w:hint="eastAsia"/>
         </w:rPr>
         <w:t>加一些技术细节</w:t>
-      </w:r>
-      <w:proofErr w:type="spellEnd"/>
-    </w:p>
-  </w:comment>
-  <w:comment w:id="5" w:author="Yizhao He" w:date="2017-04-26T12:48:00Z" w:initials="YH">
-    <w:p>
-      <w:pPr>
-        <w:pStyle w:val="a8"/>
-        <w:spacing w:after="120"/>
-        <w:ind w:firstLine="360"/>
-      </w:pPr>
-      <w:r>
-        <w:rPr>
-          <w:rStyle w:val="a7"/>
-        </w:rPr>
-        <w:annotationRef/>
-      </w:r>
-      <w:proofErr w:type="spellStart"/>
-      <w:r>
-        <w:rPr>
-          <w:rFonts w:hint="eastAsia"/>
-        </w:rPr>
-        <w:t>找论文里的</w:t>
-      </w:r>
-      <w:proofErr w:type="spellEnd"/>
-      <w:r>
-        <w:rPr>
-          <w:rFonts w:hint="eastAsia"/>
-        </w:rPr>
-        <w:t xml:space="preserve"> SMT</w:t>
       </w:r>
     </w:p>
   </w:comment>
   <w:comment w:id="6" w:author="Yizhao He" w:date="2017-04-26T13:03:00Z" w:initials="YH">
     <w:p>
       <w:pPr>
-        <w:pStyle w:val="a8"/>
+        <w:pStyle w:val="CommentText"/>
         <w:numPr>
           <w:ilvl w:val="0"/>
           <w:numId w:val="3"/>
@@ -2700,7 +2688,7 @@
       </w:pPr>
       <w:r>
         <w:rPr>
-          <w:rStyle w:val="a7"/>
+          <w:rStyle w:val="CommentReference"/>
         </w:rPr>
         <w:annotationRef/>
       </w:r>
@@ -2710,7 +2698,7 @@
     </w:p>
     <w:p>
       <w:pPr>
-        <w:pStyle w:val="a8"/>
+        <w:pStyle w:val="CommentText"/>
         <w:numPr>
           <w:ilvl w:val="0"/>
           <w:numId w:val="3"/>
@@ -2724,7 +2712,7 @@
     </w:p>
     <w:p>
       <w:pPr>
-        <w:pStyle w:val="a8"/>
+        <w:pStyle w:val="CommentText"/>
         <w:numPr>
           <w:ilvl w:val="0"/>
           <w:numId w:val="3"/>
@@ -2740,59 +2728,42 @@
   <w:comment w:id="7" w:author="Yizhao He" w:date="2017-04-26T12:38:00Z" w:initials="YH">
     <w:p>
       <w:pPr>
-        <w:pStyle w:val="a8"/>
+        <w:pStyle w:val="CommentText"/>
         <w:spacing w:after="120"/>
         <w:ind w:firstLine="360"/>
       </w:pPr>
       <w:r>
         <w:rPr>
-          <w:rStyle w:val="a7"/>
+          <w:rStyle w:val="CommentReference"/>
         </w:rPr>
         <w:annotationRef/>
       </w:r>
-      <w:proofErr w:type="spellStart"/>
       <w:r>
         <w:rPr>
           <w:rFonts w:hint="eastAsia"/>
         </w:rPr>
-        <w:t>加到reference</w:t>
-      </w:r>
-      <w:proofErr w:type="spellEnd"/>
-      <w:r>
-        <w:rPr>
-          <w:rFonts w:hint="eastAsia"/>
-        </w:rPr>
-        <w:t xml:space="preserve">, </w:t>
-      </w:r>
-      <w:proofErr w:type="spellStart"/>
-      <w:r>
-        <w:rPr>
-          <w:rFonts w:hint="eastAsia"/>
-        </w:rPr>
-        <w:t>更新数字</w:t>
-      </w:r>
-      <w:proofErr w:type="spellEnd"/>
+        <w:t>加到reference, 更新数字</w:t>
+      </w:r>
     </w:p>
   </w:comment>
 </w:comments>
 </file>
 
 <file path=word/commentsExtended.xml><?xml version="1.0" encoding="utf-8"?>
-<w15:commentsEx xmlns:wpc="http://schemas.microsoft.com/office/word/2010/wordprocessingCanvas" xmlns:mo="http://schemas.microsoft.com/office/mac/office/2008/main" xmlns:mc="http://schemas.openxmlformats.org/markup-compatibility/2006" xmlns:mv="urn:schemas-microsoft-com:mac:vml" xmlns:o="urn:schemas-microsoft-com:office:office" xmlns:r="http://schemas.openxmlformats.org/officeDocument/2006/relationships" xmlns:m="http://schemas.openxmlformats.org/officeDocument/2006/math" xmlns:v="urn:schemas-microsoft-com:vml" xmlns:wp14="http://schemas.microsoft.com/office/word/2010/wordprocessingDrawing" xmlns:wp="http://schemas.openxmlformats.org/drawingml/2006/wordprocessingDrawing" xmlns:w10="urn:schemas-microsoft-com:office:word" xmlns:w="http://schemas.openxmlformats.org/wordprocessingml/2006/main" xmlns:w14="http://schemas.microsoft.com/office/word/2010/wordml" xmlns:w15="http://schemas.microsoft.com/office/word/2012/wordml" xmlns:wpg="http://schemas.microsoft.com/office/word/2010/wordprocessingGroup" xmlns:wpi="http://schemas.microsoft.com/office/word/2010/wordprocessingInk" xmlns:wne="http://schemas.microsoft.com/office/word/2006/wordml" xmlns:wps="http://schemas.microsoft.com/office/word/2010/wordprocessingShape" mc:Ignorable="w14 w15 wp14">
+<w15:commentsEx xmlns:wpc="http://schemas.microsoft.com/office/word/2010/wordprocessingCanvas" xmlns:cx="http://schemas.microsoft.com/office/drawing/2014/chartex" xmlns:cx1="http://schemas.microsoft.com/office/drawing/2015/9/8/chartex" xmlns:cx2="http://schemas.microsoft.com/office/drawing/2015/10/21/chartex" xmlns:cx3="http://schemas.microsoft.com/office/drawing/2016/5/9/chartex" xmlns:cx4="http://schemas.microsoft.com/office/drawing/2016/5/10/chartex" xmlns:cx5="http://schemas.microsoft.com/office/drawing/2016/5/11/chartex" xmlns:cx6="http://schemas.microsoft.com/office/drawing/2016/5/12/chartex" xmlns:cx7="http://schemas.microsoft.com/office/drawing/2016/5/13/chartex" xmlns:cx8="http://schemas.microsoft.com/office/drawing/2016/5/14/chartex" xmlns:mc="http://schemas.openxmlformats.org/markup-compatibility/2006" xmlns:o="urn:schemas-microsoft-com:office:office" xmlns:r="http://schemas.openxmlformats.org/officeDocument/2006/relationships" xmlns:m="http://schemas.openxmlformats.org/officeDocument/2006/math" xmlns:v="urn:schemas-microsoft-com:vml" xmlns:wp14="http://schemas.microsoft.com/office/word/2010/wordprocessingDrawing" xmlns:wp="http://schemas.openxmlformats.org/drawingml/2006/wordprocessingDrawing" xmlns:w10="urn:schemas-microsoft-com:office:word" xmlns:w="http://schemas.openxmlformats.org/wordprocessingml/2006/main" xmlns:w14="http://schemas.microsoft.com/office/word/2010/wordml" xmlns:w15="http://schemas.microsoft.com/office/word/2012/wordml" xmlns:w16se="http://schemas.microsoft.com/office/word/2015/wordml/symex" xmlns:wpg="http://schemas.microsoft.com/office/word/2010/wordprocessingGroup" xmlns:wpi="http://schemas.microsoft.com/office/word/2010/wordprocessingInk" xmlns:wne="http://schemas.microsoft.com/office/word/2006/wordml" xmlns:wps="http://schemas.microsoft.com/office/word/2010/wordprocessingShape" mc:Ignorable="w14 w15 w16se wp14">
   <w15:commentEx w15:paraId="1A1F0565" w15:done="0"/>
   <w15:commentEx w15:paraId="02FB23E6" w15:done="0"/>
   <w15:commentEx w15:paraId="11AF95F9" w15:done="0"/>
-  <w15:commentEx w15:paraId="47822F7F" w15:done="0"/>
+  <w15:commentEx w15:paraId="47822F7F" w15:done="1"/>
   <w15:commentEx w15:paraId="0C1B3A16" w15:done="0"/>
-  <w15:commentEx w15:paraId="4FF32DE2" w15:done="0"/>
   <w15:commentEx w15:paraId="23C3DFB0" w15:done="0"/>
   <w15:commentEx w15:paraId="4B7DFA71" w15:done="0"/>
 </w15:commentsEx>
 </file>
 
 <file path=word/numbering.xml><?xml version="1.0" encoding="utf-8"?>
-<w:numbering xmlns:wpc="http://schemas.microsoft.com/office/word/2010/wordprocessingCanvas" xmlns:mo="http://schemas.microsoft.com/office/mac/office/2008/main" xmlns:mc="http://schemas.openxmlformats.org/markup-compatibility/2006" xmlns:mv="urn:schemas-microsoft-com:mac:vml" xmlns:o="urn:schemas-microsoft-com:office:office" xmlns:r="http://schemas.openxmlformats.org/officeDocument/2006/relationships" xmlns:m="http://schemas.openxmlformats.org/officeDocument/2006/math" xmlns:v="urn:schemas-microsoft-com:vml" xmlns:wp14="http://schemas.microsoft.com/office/word/2010/wordprocessingDrawing" xmlns:wp="http://schemas.openxmlformats.org/drawingml/2006/wordprocessingDrawing" xmlns:w10="urn:schemas-microsoft-com:office:word" xmlns:w="http://schemas.openxmlformats.org/wordprocessingml/2006/main" xmlns:w14="http://schemas.microsoft.com/office/word/2010/wordml" xmlns:w15="http://schemas.microsoft.com/office/word/2012/wordml" xmlns:wpg="http://schemas.microsoft.com/office/word/2010/wordprocessingGroup" xmlns:wpi="http://schemas.microsoft.com/office/word/2010/wordprocessingInk" xmlns:wne="http://schemas.microsoft.com/office/word/2006/wordml" xmlns:wps="http://schemas.microsoft.com/office/word/2010/wordprocessingShape" mc:Ignorable="w14 w15 wp14">
-  <w:abstractNum w:abstractNumId="0">
+<w:numbering xmlns:wpc="http://schemas.microsoft.com/office/word/2010/wordprocessingCanvas" xmlns:cx="http://schemas.microsoft.com/office/drawing/2014/chartex" xmlns:cx1="http://schemas.microsoft.com/office/drawing/2015/9/8/chartex" xmlns:cx2="http://schemas.microsoft.com/office/drawing/2015/10/21/chartex" xmlns:cx3="http://schemas.microsoft.com/office/drawing/2016/5/9/chartex" xmlns:cx4="http://schemas.microsoft.com/office/drawing/2016/5/10/chartex" xmlns:cx5="http://schemas.microsoft.com/office/drawing/2016/5/11/chartex" xmlns:cx6="http://schemas.microsoft.com/office/drawing/2016/5/12/chartex" xmlns:cx7="http://schemas.microsoft.com/office/drawing/2016/5/13/chartex" xmlns:cx8="http://schemas.microsoft.com/office/drawing/2016/5/14/chartex" xmlns:mc="http://schemas.openxmlformats.org/markup-compatibility/2006" xmlns:o="urn:schemas-microsoft-com:office:office" xmlns:r="http://schemas.openxmlformats.org/officeDocument/2006/relationships" xmlns:m="http://schemas.openxmlformats.org/officeDocument/2006/math" xmlns:v="urn:schemas-microsoft-com:vml" xmlns:wp14="http://schemas.microsoft.com/office/word/2010/wordprocessingDrawing" xmlns:wp="http://schemas.openxmlformats.org/drawingml/2006/wordprocessingDrawing" xmlns:w10="urn:schemas-microsoft-com:office:word" xmlns:w="http://schemas.openxmlformats.org/wordprocessingml/2006/main" xmlns:w14="http://schemas.microsoft.com/office/word/2010/wordml" xmlns:w15="http://schemas.microsoft.com/office/word/2012/wordml" xmlns:w16se="http://schemas.microsoft.com/office/word/2015/wordml/symex" xmlns:wpg="http://schemas.microsoft.com/office/word/2010/wordprocessingGroup" xmlns:wpi="http://schemas.microsoft.com/office/word/2010/wordprocessingInk" xmlns:wne="http://schemas.microsoft.com/office/word/2006/wordml" xmlns:wps="http://schemas.microsoft.com/office/word/2010/wordprocessingShape" mc:Ignorable="w14 w15 w16se wp14">
+  <w:abstractNum w:abstractNumId="0" w15:restartNumberingAfterBreak="0">
     <w:nsid w:val="05885FFC"/>
     <w:multiLevelType w:val="multilevel"/>
     <w:tmpl w:val="6A86F532"/>
@@ -2878,7 +2849,7 @@
       </w:pPr>
     </w:lvl>
   </w:abstractNum>
-  <w:abstractNum w:abstractNumId="1">
+  <w:abstractNum w:abstractNumId="1" w15:restartNumberingAfterBreak="0">
     <w:nsid w:val="10EC5A41"/>
     <w:multiLevelType w:val="multilevel"/>
     <w:tmpl w:val="D1CE5382"/>
@@ -2999,7 +2970,7 @@
       </w:rPr>
     </w:lvl>
   </w:abstractNum>
-  <w:abstractNum w:abstractNumId="2">
+  <w:abstractNum w:abstractNumId="2" w15:restartNumberingAfterBreak="0">
     <w:nsid w:val="11477C5F"/>
     <w:multiLevelType w:val="hybridMultilevel"/>
     <w:tmpl w:val="61BA873E"/>
@@ -3088,7 +3059,7 @@
       </w:pPr>
     </w:lvl>
   </w:abstractNum>
-  <w:abstractNum w:abstractNumId="3">
+  <w:abstractNum w:abstractNumId="3" w15:restartNumberingAfterBreak="0">
     <w:nsid w:val="16A31947"/>
     <w:multiLevelType w:val="multilevel"/>
     <w:tmpl w:val="04BACF4E"/>
@@ -3201,7 +3172,7 @@
       </w:rPr>
     </w:lvl>
   </w:abstractNum>
-  <w:abstractNum w:abstractNumId="4">
+  <w:abstractNum w:abstractNumId="4" w15:restartNumberingAfterBreak="0">
     <w:nsid w:val="25636E97"/>
     <w:multiLevelType w:val="hybridMultilevel"/>
     <w:tmpl w:val="109CAA22"/>
@@ -3290,7 +3261,7 @@
       </w:pPr>
     </w:lvl>
   </w:abstractNum>
-  <w:abstractNum w:abstractNumId="5">
+  <w:abstractNum w:abstractNumId="5" w15:restartNumberingAfterBreak="0">
     <w:nsid w:val="2E216FBB"/>
     <w:multiLevelType w:val="hybridMultilevel"/>
     <w:tmpl w:val="FDB4A22A"/>
@@ -3381,14 +3352,14 @@
       </w:pPr>
     </w:lvl>
   </w:abstractNum>
-  <w:abstractNum w:abstractNumId="6">
+  <w:abstractNum w:abstractNumId="6" w15:restartNumberingAfterBreak="0">
     <w:nsid w:val="38803A4F"/>
     <w:multiLevelType w:val="multilevel"/>
     <w:tmpl w:val="693209DA"/>
     <w:lvl w:ilvl="0">
       <w:start w:val="1"/>
       <w:numFmt w:val="decimal"/>
-      <w:pStyle w:val="1"/>
+      <w:pStyle w:val="Heading1"/>
       <w:lvlText w:val="%1."/>
       <w:lvlJc w:val="left"/>
       <w:pPr>
@@ -3508,7 +3479,7 @@
       </w:rPr>
     </w:lvl>
   </w:abstractNum>
-  <w:abstractNum w:abstractNumId="7">
+  <w:abstractNum w:abstractNumId="7" w15:restartNumberingAfterBreak="0">
     <w:nsid w:val="41B5700A"/>
     <w:multiLevelType w:val="multilevel"/>
     <w:tmpl w:val="04BACF4E"/>
@@ -3621,7 +3592,7 @@
       </w:rPr>
     </w:lvl>
   </w:abstractNum>
-  <w:abstractNum w:abstractNumId="8">
+  <w:abstractNum w:abstractNumId="8" w15:restartNumberingAfterBreak="0">
     <w:nsid w:val="445A68D9"/>
     <w:multiLevelType w:val="hybridMultilevel"/>
     <w:tmpl w:val="656ECB32"/>
@@ -3713,7 +3684,7 @@
       </w:pPr>
     </w:lvl>
   </w:abstractNum>
-  <w:abstractNum w:abstractNumId="9">
+  <w:abstractNum w:abstractNumId="9" w15:restartNumberingAfterBreak="0">
     <w:nsid w:val="5C6F560A"/>
     <w:multiLevelType w:val="multilevel"/>
     <w:tmpl w:val="04BACF4E"/>
@@ -3826,7 +3797,7 @@
       </w:rPr>
     </w:lvl>
   </w:abstractNum>
-  <w:abstractNum w:abstractNumId="10">
+  <w:abstractNum w:abstractNumId="10" w15:restartNumberingAfterBreak="0">
     <w:nsid w:val="694255B4"/>
     <w:multiLevelType w:val="multilevel"/>
     <w:tmpl w:val="4ED6C4BA"/>
@@ -3939,7 +3910,7 @@
       </w:rPr>
     </w:lvl>
   </w:abstractNum>
-  <w:abstractNum w:abstractNumId="11">
+  <w:abstractNum w:abstractNumId="11" w15:restartNumberingAfterBreak="0">
     <w:nsid w:val="69536B82"/>
     <w:multiLevelType w:val="multilevel"/>
     <w:tmpl w:val="95125560"/>
@@ -4029,7 +4000,7 @@
       </w:pPr>
     </w:lvl>
   </w:abstractNum>
-  <w:abstractNum w:abstractNumId="12">
+  <w:abstractNum w:abstractNumId="12" w15:restartNumberingAfterBreak="0">
     <w:nsid w:val="7ABF3588"/>
     <w:multiLevelType w:val="multilevel"/>
     <w:tmpl w:val="4ED6C4BA"/>
@@ -4185,7 +4156,7 @@
 </file>
 
 <file path=word/people.xml><?xml version="1.0" encoding="utf-8"?>
-<w15:people xmlns:wpc="http://schemas.microsoft.com/office/word/2010/wordprocessingCanvas" xmlns:mo="http://schemas.microsoft.com/office/mac/office/2008/main" xmlns:mc="http://schemas.openxmlformats.org/markup-compatibility/2006" xmlns:mv="urn:schemas-microsoft-com:mac:vml" xmlns:o="urn:schemas-microsoft-com:office:office" xmlns:r="http://schemas.openxmlformats.org/officeDocument/2006/relationships" xmlns:m="http://schemas.openxmlformats.org/officeDocument/2006/math" xmlns:v="urn:schemas-microsoft-com:vml" xmlns:wp14="http://schemas.microsoft.com/office/word/2010/wordprocessingDrawing" xmlns:wp="http://schemas.openxmlformats.org/drawingml/2006/wordprocessingDrawing" xmlns:w10="urn:schemas-microsoft-com:office:word" xmlns:w="http://schemas.openxmlformats.org/wordprocessingml/2006/main" xmlns:w14="http://schemas.microsoft.com/office/word/2010/wordml" xmlns:w15="http://schemas.microsoft.com/office/word/2012/wordml" xmlns:wpg="http://schemas.microsoft.com/office/word/2010/wordprocessingGroup" xmlns:wpi="http://schemas.microsoft.com/office/word/2010/wordprocessingInk" xmlns:wne="http://schemas.microsoft.com/office/word/2006/wordml" xmlns:wps="http://schemas.microsoft.com/office/word/2010/wordprocessingShape" mc:Ignorable="w14 w15 wp14">
+<w15:people xmlns:wpc="http://schemas.microsoft.com/office/word/2010/wordprocessingCanvas" xmlns:cx="http://schemas.microsoft.com/office/drawing/2014/chartex" xmlns:cx1="http://schemas.microsoft.com/office/drawing/2015/9/8/chartex" xmlns:cx2="http://schemas.microsoft.com/office/drawing/2015/10/21/chartex" xmlns:cx3="http://schemas.microsoft.com/office/drawing/2016/5/9/chartex" xmlns:cx4="http://schemas.microsoft.com/office/drawing/2016/5/10/chartex" xmlns:cx5="http://schemas.microsoft.com/office/drawing/2016/5/11/chartex" xmlns:cx6="http://schemas.microsoft.com/office/drawing/2016/5/12/chartex" xmlns:cx7="http://schemas.microsoft.com/office/drawing/2016/5/13/chartex" xmlns:cx8="http://schemas.microsoft.com/office/drawing/2016/5/14/chartex" xmlns:mc="http://schemas.openxmlformats.org/markup-compatibility/2006" xmlns:o="urn:schemas-microsoft-com:office:office" xmlns:r="http://schemas.openxmlformats.org/officeDocument/2006/relationships" xmlns:m="http://schemas.openxmlformats.org/officeDocument/2006/math" xmlns:v="urn:schemas-microsoft-com:vml" xmlns:wp14="http://schemas.microsoft.com/office/word/2010/wordprocessingDrawing" xmlns:wp="http://schemas.openxmlformats.org/drawingml/2006/wordprocessingDrawing" xmlns:w10="urn:schemas-microsoft-com:office:word" xmlns:w="http://schemas.openxmlformats.org/wordprocessingml/2006/main" xmlns:w14="http://schemas.microsoft.com/office/word/2010/wordml" xmlns:w15="http://schemas.microsoft.com/office/word/2012/wordml" xmlns:w16se="http://schemas.microsoft.com/office/word/2015/wordml/symex" xmlns:wpg="http://schemas.microsoft.com/office/word/2010/wordprocessingGroup" xmlns:wpi="http://schemas.microsoft.com/office/word/2010/wordprocessingInk" xmlns:wne="http://schemas.microsoft.com/office/word/2006/wordml" xmlns:wps="http://schemas.microsoft.com/office/word/2010/wordprocessingShape" mc:Ignorable="w14 w15 w16se wp14">
   <w15:person w15:author="Yizhao He">
     <w15:presenceInfo w15:providerId="None" w15:userId="Yizhao He"/>
   </w15:person>
@@ -4193,7 +4164,7 @@
 </file>
 
 <file path=word/styles.xml><?xml version="1.0" encoding="utf-8"?>
-<w:styles xmlns:mc="http://schemas.openxmlformats.org/markup-compatibility/2006" xmlns:r="http://schemas.openxmlformats.org/officeDocument/2006/relationships" xmlns:w="http://schemas.openxmlformats.org/wordprocessingml/2006/main" xmlns:w14="http://schemas.microsoft.com/office/word/2010/wordml" xmlns:w15="http://schemas.microsoft.com/office/word/2012/wordml" mc:Ignorable="w14 w15">
+<w:styles xmlns:mc="http://schemas.openxmlformats.org/markup-compatibility/2006" xmlns:r="http://schemas.openxmlformats.org/officeDocument/2006/relationships" xmlns:w="http://schemas.openxmlformats.org/wordprocessingml/2006/main" xmlns:w14="http://schemas.microsoft.com/office/word/2010/wordml" xmlns:w15="http://schemas.microsoft.com/office/word/2012/wordml" xmlns:w16se="http://schemas.microsoft.com/office/word/2015/wordml/symex" mc:Ignorable="w14 w15 w16se">
   <w:docDefaults>
     <w:rPrDefault>
       <w:rPr>
@@ -4205,7 +4176,7 @@
     </w:rPrDefault>
     <w:pPrDefault/>
   </w:docDefaults>
-  <w:latentStyles w:defLockedState="0" w:defUIPriority="99" w:defSemiHidden="0" w:defUnhideWhenUsed="0" w:defQFormat="0" w:count="382">
+  <w:latentStyles w:defLockedState="0" w:defUIPriority="99" w:defSemiHidden="0" w:defUnhideWhenUsed="0" w:defQFormat="0" w:count="374">
     <w:lsdException w:name="Normal" w:uiPriority="0" w:qFormat="1"/>
     <w:lsdException w:name="heading 1" w:uiPriority="9" w:qFormat="1"/>
     <w:lsdException w:name="heading 2" w:semiHidden="1" w:uiPriority="9" w:unhideWhenUsed="1" w:qFormat="1"/>
@@ -4362,15 +4333,6 @@
     <w:lsdException w:name="Balloon Text" w:semiHidden="1" w:unhideWhenUsed="1"/>
     <w:lsdException w:name="Table Grid" w:uiPriority="39"/>
     <w:lsdException w:name="Table Theme" w:semiHidden="1" w:unhideWhenUsed="1"/>
-    <w:lsdException w:name="Note Level 1" w:semiHidden="1" w:unhideWhenUsed="1"/>
-    <w:lsdException w:name="Note Level 2" w:semiHidden="1" w:unhideWhenUsed="1"/>
-    <w:lsdException w:name="Note Level 3" w:semiHidden="1" w:unhideWhenUsed="1"/>
-    <w:lsdException w:name="Note Level 4" w:semiHidden="1" w:unhideWhenUsed="1"/>
-    <w:lsdException w:name="Note Level 5" w:semiHidden="1" w:unhideWhenUsed="1"/>
-    <w:lsdException w:name="Note Level 6" w:semiHidden="1" w:unhideWhenUsed="1"/>
-    <w:lsdException w:name="Note Level 7" w:semiHidden="1" w:unhideWhenUsed="1"/>
-    <w:lsdException w:name="Note Level 8" w:semiHidden="1" w:unhideWhenUsed="1"/>
-    <w:lsdException w:name="Note Level 9" w:semiHidden="1" w:unhideWhenUsed="1"/>
     <w:lsdException w:name="Placeholder Text" w:semiHidden="1"/>
     <w:lsdException w:name="No Spacing" w:uiPriority="1" w:qFormat="1"/>
     <w:lsdException w:name="Light Shading" w:uiPriority="60"/>
@@ -4589,7 +4551,7 @@
     <w:lsdException w:name="Mention" w:semiHidden="1" w:unhideWhenUsed="1"/>
     <w:lsdException w:name="Smart Hyperlink" w:semiHidden="1" w:unhideWhenUsed="1"/>
   </w:latentStyles>
-  <w:style w:type="paragraph" w:default="1" w:styleId="a">
+  <w:style w:type="paragraph" w:default="1" w:styleId="Normal">
     <w:name w:val="Normal"/>
     <w:qFormat/>
     <w:rsid w:val="00846628"/>
@@ -4602,10 +4564,10 @@
       <w:rFonts w:ascii="Times New Roman" w:eastAsia="Times New Roman" w:hAnsi="Times New Roman"/>
     </w:rPr>
   </w:style>
-  <w:style w:type="paragraph" w:styleId="1">
+  <w:style w:type="paragraph" w:styleId="Heading1">
     <w:name w:val="heading 1"/>
-    <w:basedOn w:val="a"/>
-    <w:link w:val="10"/>
+    <w:basedOn w:val="Normal"/>
+    <w:link w:val="Heading1Char"/>
     <w:uiPriority w:val="9"/>
     <w:qFormat/>
     <w:rsid w:val="00A504D8"/>
@@ -4625,12 +4587,13 @@
       <w:szCs w:val="28"/>
     </w:rPr>
   </w:style>
-  <w:style w:type="character" w:default="1" w:styleId="a0">
+  <w:style w:type="character" w:default="1" w:styleId="DefaultParagraphFont">
     <w:name w:val="Default Paragraph Font"/>
     <w:uiPriority w:val="1"/>
+    <w:semiHidden/>
     <w:unhideWhenUsed/>
   </w:style>
-  <w:style w:type="table" w:default="1" w:styleId="a1">
+  <w:style w:type="table" w:default="1" w:styleId="TableNormal">
     <w:name w:val="Normal Table"/>
     <w:uiPriority w:val="99"/>
     <w:semiHidden/>
@@ -4645,16 +4608,16 @@
       </w:tblCellMar>
     </w:tblPr>
   </w:style>
-  <w:style w:type="numbering" w:default="1" w:styleId="a2">
+  <w:style w:type="numbering" w:default="1" w:styleId="NoList">
     <w:name w:val="No List"/>
     <w:uiPriority w:val="99"/>
     <w:semiHidden/>
     <w:unhideWhenUsed/>
   </w:style>
-  <w:style w:type="character" w:customStyle="1" w:styleId="10">
-    <w:name w:val="标题 1字符"/>
-    <w:basedOn w:val="a0"/>
-    <w:link w:val="1"/>
+  <w:style w:type="character" w:customStyle="1" w:styleId="Heading1Char">
+    <w:name w:val="Heading 1 Char"/>
+    <w:basedOn w:val="DefaultParagraphFont"/>
+    <w:link w:val="Heading1"/>
     <w:uiPriority w:val="9"/>
     <w:rsid w:val="00A504D8"/>
     <w:rPr>
@@ -4665,9 +4628,9 @@
       <w:szCs w:val="28"/>
     </w:rPr>
   </w:style>
-  <w:style w:type="character" w:styleId="a3">
+  <w:style w:type="character" w:styleId="Hyperlink">
     <w:name w:val="Hyperlink"/>
-    <w:basedOn w:val="a0"/>
+    <w:basedOn w:val="DefaultParagraphFont"/>
     <w:uiPriority w:val="99"/>
     <w:unhideWhenUsed/>
     <w:rsid w:val="0060073D"/>
@@ -4676,9 +4639,9 @@
       <w:u w:val="single"/>
     </w:rPr>
   </w:style>
-  <w:style w:type="paragraph" w:styleId="a4">
+  <w:style w:type="paragraph" w:styleId="ListParagraph">
     <w:name w:val="List Paragraph"/>
-    <w:basedOn w:val="a"/>
+    <w:basedOn w:val="Normal"/>
     <w:uiPriority w:val="34"/>
     <w:qFormat/>
     <w:rsid w:val="0060073D"/>
@@ -4692,12 +4655,12 @@
   </w:style>
   <w:style w:type="character" w:customStyle="1" w:styleId="apple-converted-space">
     <w:name w:val="apple-converted-space"/>
-    <w:basedOn w:val="a0"/>
+    <w:basedOn w:val="DefaultParagraphFont"/>
     <w:rsid w:val="0060073D"/>
   </w:style>
-  <w:style w:type="paragraph" w:styleId="a5">
+  <w:style w:type="paragraph" w:styleId="NormalWeb">
     <w:name w:val="Normal (Web)"/>
-    <w:basedOn w:val="a"/>
+    <w:basedOn w:val="Normal"/>
     <w:uiPriority w:val="99"/>
     <w:semiHidden/>
     <w:unhideWhenUsed/>
@@ -4709,16 +4672,16 @@
       <w:rFonts w:cs="Times New Roman"/>
     </w:rPr>
   </w:style>
-  <w:style w:type="paragraph" w:styleId="a6">
+  <w:style w:type="paragraph" w:styleId="Revision">
     <w:name w:val="Revision"/>
     <w:hidden/>
     <w:uiPriority w:val="99"/>
     <w:semiHidden/>
     <w:rsid w:val="00490183"/>
   </w:style>
-  <w:style w:type="character" w:styleId="a7">
+  <w:style w:type="character" w:styleId="CommentReference">
     <w:name w:val="annotation reference"/>
-    <w:basedOn w:val="a0"/>
+    <w:basedOn w:val="DefaultParagraphFont"/>
     <w:uiPriority w:val="99"/>
     <w:semiHidden/>
     <w:unhideWhenUsed/>
@@ -4728,28 +4691,28 @@
       <w:szCs w:val="18"/>
     </w:rPr>
   </w:style>
-  <w:style w:type="paragraph" w:styleId="a8">
+  <w:style w:type="paragraph" w:styleId="CommentText">
     <w:name w:val="annotation text"/>
-    <w:basedOn w:val="a"/>
-    <w:link w:val="a9"/>
+    <w:basedOn w:val="Normal"/>
+    <w:link w:val="CommentTextChar"/>
     <w:uiPriority w:val="99"/>
     <w:semiHidden/>
     <w:unhideWhenUsed/>
     <w:rsid w:val="009633CF"/>
   </w:style>
-  <w:style w:type="character" w:customStyle="1" w:styleId="a9">
-    <w:name w:val="批注文字字符"/>
-    <w:basedOn w:val="a0"/>
-    <w:link w:val="a8"/>
+  <w:style w:type="character" w:customStyle="1" w:styleId="CommentTextChar">
+    <w:name w:val="Comment Text Char"/>
+    <w:basedOn w:val="DefaultParagraphFont"/>
+    <w:link w:val="CommentText"/>
     <w:uiPriority w:val="99"/>
     <w:semiHidden/>
     <w:rsid w:val="009633CF"/>
   </w:style>
-  <w:style w:type="paragraph" w:styleId="aa">
+  <w:style w:type="paragraph" w:styleId="CommentSubject">
     <w:name w:val="annotation subject"/>
-    <w:basedOn w:val="a8"/>
-    <w:next w:val="a8"/>
-    <w:link w:val="ab"/>
+    <w:basedOn w:val="CommentText"/>
+    <w:next w:val="CommentText"/>
+    <w:link w:val="CommentSubjectChar"/>
     <w:uiPriority w:val="99"/>
     <w:semiHidden/>
     <w:unhideWhenUsed/>
@@ -4761,10 +4724,10 @@
       <w:szCs w:val="20"/>
     </w:rPr>
   </w:style>
-  <w:style w:type="character" w:customStyle="1" w:styleId="ab">
-    <w:name w:val="批注主题字符"/>
-    <w:basedOn w:val="a9"/>
-    <w:link w:val="aa"/>
+  <w:style w:type="character" w:customStyle="1" w:styleId="CommentSubjectChar">
+    <w:name w:val="Comment Subject Char"/>
+    <w:basedOn w:val="CommentTextChar"/>
+    <w:link w:val="CommentSubject"/>
     <w:uiPriority w:val="99"/>
     <w:semiHidden/>
     <w:rsid w:val="009633CF"/>
@@ -4775,10 +4738,10 @@
       <w:szCs w:val="20"/>
     </w:rPr>
   </w:style>
-  <w:style w:type="paragraph" w:styleId="ac">
+  <w:style w:type="paragraph" w:styleId="BalloonText">
     <w:name w:val="Balloon Text"/>
-    <w:basedOn w:val="a"/>
-    <w:link w:val="ad"/>
+    <w:basedOn w:val="Normal"/>
+    <w:link w:val="BalloonTextChar"/>
     <w:uiPriority w:val="99"/>
     <w:semiHidden/>
     <w:unhideWhenUsed/>
@@ -4789,10 +4752,10 @@
       <w:szCs w:val="18"/>
     </w:rPr>
   </w:style>
-  <w:style w:type="character" w:customStyle="1" w:styleId="ad">
-    <w:name w:val="批注框文本字符"/>
-    <w:basedOn w:val="a0"/>
-    <w:link w:val="ac"/>
+  <w:style w:type="character" w:customStyle="1" w:styleId="BalloonTextChar">
+    <w:name w:val="Balloon Text Char"/>
+    <w:basedOn w:val="DefaultParagraphFont"/>
+    <w:link w:val="BalloonText"/>
     <w:uiPriority w:val="99"/>
     <w:semiHidden/>
     <w:rsid w:val="009633CF"/>
@@ -4802,11 +4765,11 @@
       <w:szCs w:val="18"/>
     </w:rPr>
   </w:style>
-  <w:style w:type="paragraph" w:styleId="ae">
+  <w:style w:type="paragraph" w:styleId="Title">
     <w:name w:val="Title"/>
-    <w:basedOn w:val="a"/>
-    <w:next w:val="a"/>
-    <w:link w:val="af"/>
+    <w:basedOn w:val="Normal"/>
+    <w:next w:val="Normal"/>
+    <w:link w:val="TitleChar"/>
     <w:uiPriority w:val="10"/>
     <w:qFormat/>
     <w:rsid w:val="00A504D8"/>
@@ -4823,10 +4786,10 @@
       <w:szCs w:val="32"/>
     </w:rPr>
   </w:style>
-  <w:style w:type="character" w:customStyle="1" w:styleId="af">
-    <w:name w:val="标题字符"/>
-    <w:basedOn w:val="a0"/>
-    <w:link w:val="ae"/>
+  <w:style w:type="character" w:customStyle="1" w:styleId="TitleChar">
+    <w:name w:val="Title Char"/>
+    <w:basedOn w:val="DefaultParagraphFont"/>
+    <w:link w:val="Title"/>
     <w:uiPriority w:val="10"/>
     <w:rsid w:val="00A504D8"/>
     <w:rPr>
@@ -4837,11 +4800,11 @@
       <w:szCs w:val="32"/>
     </w:rPr>
   </w:style>
-  <w:style w:type="paragraph" w:styleId="af0">
+  <w:style w:type="paragraph" w:styleId="Subtitle">
     <w:name w:val="Subtitle"/>
-    <w:basedOn w:val="a"/>
-    <w:next w:val="a"/>
-    <w:link w:val="af1"/>
+    <w:basedOn w:val="Normal"/>
+    <w:next w:val="Normal"/>
+    <w:link w:val="SubtitleChar"/>
     <w:uiPriority w:val="11"/>
     <w:qFormat/>
     <w:rsid w:val="00A504D8"/>
@@ -4859,10 +4822,10 @@
       <w:szCs w:val="32"/>
     </w:rPr>
   </w:style>
-  <w:style w:type="character" w:customStyle="1" w:styleId="af1">
-    <w:name w:val="副标题字符"/>
-    <w:basedOn w:val="a0"/>
-    <w:link w:val="af0"/>
+  <w:style w:type="character" w:customStyle="1" w:styleId="SubtitleChar">
+    <w:name w:val="Subtitle Char"/>
+    <w:basedOn w:val="DefaultParagraphFont"/>
+    <w:link w:val="Subtitle"/>
     <w:uiPriority w:val="11"/>
     <w:rsid w:val="00A504D8"/>
     <w:rPr>
@@ -4874,9 +4837,9 @@
       <w:szCs w:val="32"/>
     </w:rPr>
   </w:style>
-  <w:style w:type="character" w:styleId="af2">
+  <w:style w:type="character" w:styleId="FollowedHyperlink">
     <w:name w:val="FollowedHyperlink"/>
-    <w:basedOn w:val="a0"/>
+    <w:basedOn w:val="DefaultParagraphFont"/>
     <w:uiPriority w:val="99"/>
     <w:semiHidden/>
     <w:unhideWhenUsed/>
@@ -4886,7 +4849,7 @@
       <w:u w:val="single"/>
     </w:rPr>
   </w:style>
-  <w:style w:type="paragraph" w:styleId="af3">
+  <w:style w:type="paragraph" w:styleId="NoSpacing">
     <w:name w:val="No Spacing"/>
     <w:uiPriority w:val="1"/>
     <w:qFormat/>
@@ -4899,6 +4862,22 @@
     <w:rPr>
       <w:rFonts w:ascii="Times New Roman" w:eastAsia="Times New Roman" w:hAnsi="Times New Roman"/>
     </w:rPr>
+  </w:style>
+  <w:style w:type="table" w:styleId="TableGrid">
+    <w:name w:val="Table Grid"/>
+    <w:basedOn w:val="TableNormal"/>
+    <w:uiPriority w:val="39"/>
+    <w:rsid w:val="00E150EC"/>
+    <w:tblPr>
+      <w:tblBorders>
+        <w:top w:val="single" w:sz="4" w:space="0" w:color="auto"/>
+        <w:left w:val="single" w:sz="4" w:space="0" w:color="auto"/>
+        <w:bottom w:val="single" w:sz="4" w:space="0" w:color="auto"/>
+        <w:right w:val="single" w:sz="4" w:space="0" w:color="auto"/>
+        <w:insideH w:val="single" w:sz="4" w:space="0" w:color="auto"/>
+        <w:insideV w:val="single" w:sz="4" w:space="0" w:color="auto"/>
+      </w:tblBorders>
+    </w:tblPr>
   </w:style>
 </w:styles>
 </file>

--- a/docs/report.docx
+++ b/docs/report.docx
@@ -1,6 +1,6 @@
 
 <file path=word/document.xml><?xml version="1.0" encoding="utf-8"?>
-<w:document xmlns:wpc="http://schemas.microsoft.com/office/word/2010/wordprocessingCanvas" xmlns:cx="http://schemas.microsoft.com/office/drawing/2014/chartex" xmlns:cx1="http://schemas.microsoft.com/office/drawing/2015/9/8/chartex" xmlns:cx2="http://schemas.microsoft.com/office/drawing/2015/10/21/chartex" xmlns:cx3="http://schemas.microsoft.com/office/drawing/2016/5/9/chartex" xmlns:cx4="http://schemas.microsoft.com/office/drawing/2016/5/10/chartex" xmlns:cx5="http://schemas.microsoft.com/office/drawing/2016/5/11/chartex" xmlns:cx6="http://schemas.microsoft.com/office/drawing/2016/5/12/chartex" xmlns:cx7="http://schemas.microsoft.com/office/drawing/2016/5/13/chartex" xmlns:cx8="http://schemas.microsoft.com/office/drawing/2016/5/14/chartex" xmlns:mc="http://schemas.openxmlformats.org/markup-compatibility/2006" xmlns:o="urn:schemas-microsoft-com:office:office" xmlns:r="http://schemas.openxmlformats.org/officeDocument/2006/relationships" xmlns:m="http://schemas.openxmlformats.org/officeDocument/2006/math" xmlns:v="urn:schemas-microsoft-com:vml" xmlns:wp14="http://schemas.microsoft.com/office/word/2010/wordprocessingDrawing" xmlns:wp="http://schemas.openxmlformats.org/drawingml/2006/wordprocessingDrawing" xmlns:w10="urn:schemas-microsoft-com:office:word" xmlns:w="http://schemas.openxmlformats.org/wordprocessingml/2006/main" xmlns:w14="http://schemas.microsoft.com/office/word/2010/wordml" xmlns:w15="http://schemas.microsoft.com/office/word/2012/wordml" xmlns:w16se="http://schemas.microsoft.com/office/word/2015/wordml/symex" xmlns:wpg="http://schemas.microsoft.com/office/word/2010/wordprocessingGroup" xmlns:wpi="http://schemas.microsoft.com/office/word/2010/wordprocessingInk" xmlns:wne="http://schemas.microsoft.com/office/word/2006/wordml" xmlns:wps="http://schemas.microsoft.com/office/word/2010/wordprocessingShape" mc:Ignorable="w14 w15 w16se wp14">
+<w:document xmlns:wpc="http://schemas.microsoft.com/office/word/2010/wordprocessingCanvas" xmlns:mo="http://schemas.microsoft.com/office/mac/office/2008/main" xmlns:mc="http://schemas.openxmlformats.org/markup-compatibility/2006" xmlns:mv="urn:schemas-microsoft-com:mac:vml" xmlns:o="urn:schemas-microsoft-com:office:office" xmlns:r="http://schemas.openxmlformats.org/officeDocument/2006/relationships" xmlns:m="http://schemas.openxmlformats.org/officeDocument/2006/math" xmlns:v="urn:schemas-microsoft-com:vml" xmlns:wp14="http://schemas.microsoft.com/office/word/2010/wordprocessingDrawing" xmlns:wp="http://schemas.openxmlformats.org/drawingml/2006/wordprocessingDrawing" xmlns:w10="urn:schemas-microsoft-com:office:word" xmlns:w="http://schemas.openxmlformats.org/wordprocessingml/2006/main" xmlns:w14="http://schemas.microsoft.com/office/word/2010/wordml" xmlns:w15="http://schemas.microsoft.com/office/word/2012/wordml" xmlns:wpg="http://schemas.microsoft.com/office/word/2010/wordprocessingGroup" xmlns:wpi="http://schemas.microsoft.com/office/word/2010/wordprocessingInk" xmlns:wne="http://schemas.microsoft.com/office/word/2006/wordml" xmlns:wps="http://schemas.microsoft.com/office/word/2010/wordprocessingShape" mc:Ignorable="w14 w15 wp14">
   <w:body>
     <w:p>
       <w:pPr>
@@ -25,7 +25,37 @@
           <w:sz w:val="36"/>
           <w:szCs w:val="36"/>
         </w:rPr>
-        <w:t>Ancient Chinese Poem Generator</w:t>
+        <w:t xml:space="preserve">Ancient Chinese </w:t>
+      </w:r>
+      <w:commentRangeStart w:id="0"/>
+      <w:r>
+        <w:rPr>
+          <w:rFonts w:cs="Times New Roman"/>
+          <w:b/>
+          <w:bCs/>
+          <w:color w:val="000000"/>
+          <w:sz w:val="36"/>
+          <w:szCs w:val="36"/>
+        </w:rPr>
+        <w:t xml:space="preserve">Poem </w:t>
+      </w:r>
+      <w:commentRangeEnd w:id="0"/>
+      <w:r>
+        <w:rPr>
+          <w:rStyle w:val="CommentReference"/>
+        </w:rPr>
+        <w:commentReference w:id="0"/>
+      </w:r>
+      <w:r>
+        <w:rPr>
+          <w:rFonts w:cs="Times New Roman"/>
+          <w:b/>
+          <w:bCs/>
+          <w:color w:val="000000"/>
+          <w:sz w:val="36"/>
+          <w:szCs w:val="36"/>
+        </w:rPr>
+        <w:t>Generator</w:t>
       </w:r>
     </w:p>
     <w:p>
@@ -49,12 +79,21 @@
           <w:color w:val="000000"/>
         </w:rPr>
       </w:pPr>
-      <w:r>
-        <w:rPr>
-          <w:rFonts w:cs="Times New Roman"/>
-          <w:color w:val="000000"/>
-        </w:rPr>
-        <w:t>Shengyu Chen</w:t>
+      <w:proofErr w:type="spellStart"/>
+      <w:r>
+        <w:rPr>
+          <w:rFonts w:cs="Times New Roman"/>
+          <w:color w:val="000000"/>
+        </w:rPr>
+        <w:t>Shengyu</w:t>
+      </w:r>
+      <w:proofErr w:type="spellEnd"/>
+      <w:r>
+        <w:rPr>
+          <w:rFonts w:cs="Times New Roman"/>
+          <w:color w:val="000000"/>
+        </w:rPr>
+        <w:t xml:space="preserve"> Chen</w:t>
       </w:r>
       <w:r>
         <w:rPr>
@@ -77,7 +116,7 @@
         </w:rPr>
         <w:tab/>
       </w:r>
-      <w:hyperlink r:id="rId5" w:history="1">
+      <w:hyperlink r:id="rId10" w:history="1">
         <w:r>
           <w:rPr>
             <w:rStyle w:val="Hyperlink"/>
@@ -97,12 +136,21 @@
           <w:color w:val="000000"/>
         </w:rPr>
       </w:pPr>
-      <w:r>
-        <w:rPr>
-          <w:rFonts w:cs="Times New Roman"/>
-          <w:color w:val="000000"/>
-        </w:rPr>
-        <w:t>Shuai Zhou</w:t>
+      <w:proofErr w:type="spellStart"/>
+      <w:r>
+        <w:rPr>
+          <w:rFonts w:cs="Times New Roman"/>
+          <w:color w:val="000000"/>
+        </w:rPr>
+        <w:t>Shuai</w:t>
+      </w:r>
+      <w:proofErr w:type="spellEnd"/>
+      <w:r>
+        <w:rPr>
+          <w:rFonts w:cs="Times New Roman"/>
+          <w:color w:val="000000"/>
+        </w:rPr>
+        <w:t xml:space="preserve"> Zhou</w:t>
       </w:r>
       <w:r>
         <w:rPr>
@@ -132,7 +180,7 @@
         </w:rPr>
         <w:tab/>
       </w:r>
-      <w:hyperlink r:id="rId6" w:history="1">
+      <w:hyperlink r:id="rId11" w:history="1">
         <w:r>
           <w:rPr>
             <w:rStyle w:val="Hyperlink"/>
@@ -180,7 +228,7 @@
         </w:rPr>
         <w:tab/>
       </w:r>
-      <w:hyperlink r:id="rId7" w:history="1">
+      <w:hyperlink r:id="rId12" w:history="1">
         <w:r>
           <w:rPr>
             <w:rStyle w:val="Hyperlink"/>
@@ -200,12 +248,21 @@
           <w:color w:val="000000"/>
         </w:rPr>
       </w:pPr>
-      <w:r>
-        <w:rPr>
-          <w:rFonts w:cs="Times New Roman"/>
-          <w:color w:val="000000"/>
-        </w:rPr>
-        <w:t>Zichen Yang</w:t>
+      <w:proofErr w:type="spellStart"/>
+      <w:r>
+        <w:rPr>
+          <w:rFonts w:cs="Times New Roman"/>
+          <w:color w:val="000000"/>
+        </w:rPr>
+        <w:t>Zichen</w:t>
+      </w:r>
+      <w:proofErr w:type="spellEnd"/>
+      <w:r>
+        <w:rPr>
+          <w:rFonts w:cs="Times New Roman"/>
+          <w:color w:val="000000"/>
+        </w:rPr>
+        <w:t xml:space="preserve"> Yang</w:t>
       </w:r>
       <w:r>
         <w:rPr>
@@ -228,7 +285,7 @@
         </w:rPr>
         <w:tab/>
       </w:r>
-      <w:hyperlink r:id="rId8" w:history="1">
+      <w:hyperlink r:id="rId13" w:history="1">
         <w:r>
           <w:rPr>
             <w:rStyle w:val="Hyperlink"/>
@@ -327,9 +384,17 @@
       <w:r>
         <w:t xml:space="preserve">Ancient Chinese </w:t>
       </w:r>
+      <w:commentRangeStart w:id="1"/>
       <w:r>
         <w:t>poem</w:t>
       </w:r>
+      <w:commentRangeEnd w:id="1"/>
+      <w:r>
+        <w:rPr>
+          <w:rStyle w:val="CommentReference"/>
+        </w:rPr>
+        <w:commentReference w:id="1"/>
+      </w:r>
       <w:r>
         <w:t>, as one of the most famous cultural heritage, has been applied widely to express author’s feelings, such as homesickness, friendship, etc. The golden age of ancient Chinese poetry was in Tang dynasty, which was the most prosperous dynasty in Chinese history.</w:t>
       </w:r>
@@ -340,7 +405,15 @@
         <w:ind w:firstLine="480"/>
       </w:pPr>
       <w:r>
-        <w:t>There are some fixed rules for ancient Chinese poetry written during Tang dynasty. Basically, there are either four or eight sentences in a poem and five or seven Chinese characters in each sentence. In this paper, we will focus on the most popular poetry style, which consists of four sentences with five characters in each sentence. Of course, in order to sound comfortable when reading the poem, there are restrictions on rhyme, like Ping (the level tone) or Ze (the downward tone). Based on these requirements</w:t>
+        <w:t xml:space="preserve">There are some fixed rules for ancient Chinese poetry written during Tang dynasty. Basically, there are either four or eight sentences in a poem and five or seven Chinese characters in each sentence. In this paper, we will focus on the most popular poetry style, which consists of four sentences with five characters in each sentence. Of course, in order to sound comfortable when reading the poem, there are restrictions on rhyme, like Ping (the level tone) or </w:t>
+      </w:r>
+      <w:proofErr w:type="spellStart"/>
+      <w:r>
+        <w:t>Ze</w:t>
+      </w:r>
+      <w:proofErr w:type="spellEnd"/>
+      <w:r>
+        <w:t xml:space="preserve"> (the downward tone). Based on these requirements</w:t>
       </w:r>
       <w:r>
         <w:t>, we collect</w:t>
@@ -364,13 +437,24 @@
         <w:t>With the development and rising popularity of the deep learning, poetry generation have been a hot topic. There are a lot of valuable resources and metho</w:t>
       </w:r>
       <w:r>
-        <w:t>ds based on previous research</w:t>
+        <w:t xml:space="preserve">ds based on previous </w:t>
+      </w:r>
+      <w:proofErr w:type="gramStart"/>
+      <w:r>
+        <w:t>research</w:t>
       </w:r>
       <w:r>
         <w:rPr>
           <w:vertAlign w:val="superscript"/>
         </w:rPr>
-        <w:t>[1</w:t>
+        <w:t>[</w:t>
+      </w:r>
+      <w:proofErr w:type="gramEnd"/>
+      <w:r>
+        <w:rPr>
+          <w:vertAlign w:val="superscript"/>
+        </w:rPr>
+        <w:t>1</w:t>
       </w:r>
       <w:r>
         <w:rPr>
@@ -394,32 +478,32 @@
         <w:lastRenderedPageBreak/>
         <w:t xml:space="preserve">project is that we integrate acrostic poem, which means besides the first </w:t>
       </w:r>
-      <w:commentRangeStart w:id="0"/>
+      <w:commentRangeStart w:id="2"/>
       <w:r>
         <w:t>sentence</w:t>
       </w:r>
-      <w:commentRangeEnd w:id="0"/>
+      <w:commentRangeEnd w:id="2"/>
       <w:r>
         <w:rPr>
           <w:rStyle w:val="CommentReference"/>
           <w:rFonts w:cs="Times New Roman"/>
         </w:rPr>
-        <w:commentReference w:id="0"/>
+        <w:commentReference w:id="2"/>
       </w:r>
       <w:r>
         <w:t xml:space="preserve">, we will give first character of the other three sentences to generate the remaining part of the poem. </w:t>
       </w:r>
-      <w:commentRangeStart w:id="1"/>
+      <w:commentRangeStart w:id="3"/>
       <w:r>
         <w:t>Because acrostic poem is a special genre, every first character in each sentence can be formed in sequence to cleverly present another idea, which makes this poem seems fantastic and highlights the author’s capability.</w:t>
       </w:r>
-      <w:commentRangeEnd w:id="1"/>
+      <w:commentRangeEnd w:id="3"/>
       <w:r>
         <w:rPr>
           <w:rStyle w:val="CommentReference"/>
           <w:rFonts w:cs="Times New Roman"/>
         </w:rPr>
-        <w:commentReference w:id="1"/>
+        <w:commentReference w:id="3"/>
       </w:r>
     </w:p>
     <w:p>
@@ -427,17 +511,17 @@
         <w:spacing w:after="120"/>
         <w:ind w:firstLine="480"/>
       </w:pPr>
-      <w:commentRangeStart w:id="2"/>
+      <w:commentRangeStart w:id="4"/>
       <w:r>
         <w:t>The rest of this paper is organized as follows. Section 2 we will talk about preprocessing data. And section 3 specifically describe the generation of ancient Chinese poetry. Then section 4 discusses evaluation. At last, section 5 concludes the paper.</w:t>
       </w:r>
-      <w:commentRangeEnd w:id="2"/>
+      <w:commentRangeEnd w:id="4"/>
       <w:r>
         <w:rPr>
           <w:rStyle w:val="CommentReference"/>
           <w:rFonts w:cs="Times New Roman"/>
         </w:rPr>
-        <w:commentReference w:id="2"/>
+        <w:commentReference w:id="4"/>
       </w:r>
     </w:p>
     <w:p>
@@ -506,20 +590,20 @@
       <w:r>
         <w:t xml:space="preserve">inese poetry is collected from </w:t>
       </w:r>
-      <w:commentRangeStart w:id="3"/>
+      <w:commentRangeStart w:id="5"/>
       <w:r>
         <w:t>J</w:t>
       </w:r>
       <w:r>
         <w:t>ackie Gao's GitHub repository</w:t>
       </w:r>
-      <w:commentRangeEnd w:id="3"/>
+      <w:commentRangeEnd w:id="5"/>
       <w:r>
         <w:rPr>
           <w:rStyle w:val="CommentReference"/>
           <w:rFonts w:cs="Times New Roman"/>
         </w:rPr>
-        <w:commentReference w:id="3"/>
+        <w:commentReference w:id="5"/>
       </w:r>
       <w:r>
         <w:rPr>
@@ -570,7 +654,15 @@
         <w:ind w:firstLine="480"/>
       </w:pPr>
       <w:r>
-        <w:t xml:space="preserve">Basically, to train our model, we first preprocess and clean the training data. Then a multi-layer LSTM is trained to generate Tang style Chinese poems. </w:t>
+        <w:t xml:space="preserve">Basically, to train our model, we first preprocess and clean the training data. Then a multi-layer LSTM is trained to generate Tang </w:t>
+      </w:r>
+      <w:proofErr w:type="gramStart"/>
+      <w:r>
+        <w:t>style</w:t>
+      </w:r>
+      <w:proofErr w:type="gramEnd"/>
+      <w:r>
+        <w:t xml:space="preserve"> Chinese poems. </w:t>
       </w:r>
       <w:r>
         <w:rPr>
@@ -640,11 +732,11 @@
         <w:t>EOS</w:t>
       </w:r>
       <w:r>
-        <w:t xml:space="preserve">&gt;). To obtain high-quality data, we need to remove incorrect records and unnecessary symbols in the data set. In order to save </w:t>
+        <w:t xml:space="preserve">&gt;). To obtain high-quality data, we need to remove incorrect records and unnecessary symbols in the data set. In order to save as much efforts as possible and at the same time obtain larger training corpus, we come up with a </w:t>
       </w:r>
       <w:r>
         <w:lastRenderedPageBreak/>
-        <w:t>as much efforts as possible and at the same time obtain larger training corpus, we come up with a filtering strategy. The strategy is to remove any poem whose contents are considered as incompletion or format is not correct and modify the poem which contains extra unrecognized characters. Before applying the strategy, we obtain around 28,000 poems from the source corpus. After applying, only 16,000 effective poems with correct tone and complete paragraph are selected for training.</w:t>
+        <w:t>filtering strategy. The strategy is to remove any poem whose contents are considered as incompletion or format is not correct and modify the poem which contains extra unrecognized characters. Before applying the strategy, we obtain around 28,000 poems from the source corpus. After applying, only 16,000 effective poems with correct tone and complete paragraph are selected for training.</w:t>
       </w:r>
     </w:p>
     <w:p>
@@ -707,8 +799,13 @@
         <w:t>]</w:t>
       </w:r>
       <w:r>
-        <w:t xml:space="preserve">, we use a rule-based multi-layer LSTM to generate the following sentences of the poem. The structure of this generator is shown in Fig.1. This neural network is basically a sequence-to-character model, which models probability of a character given the preceding </w:t>
-      </w:r>
+        <w:t xml:space="preserve">, we use a rule-based multi-layer LSTM to generate the following sentences of the poem. The structure of this generator is shown in Fig.1. This neural network is basically a sequence-to-character model, which models probability of a character given the </w:t>
+      </w:r>
+      <w:bookmarkStart w:id="6" w:name="OLE_LINK43"/>
+      <w:r>
+        <w:t xml:space="preserve">preceding </w:t>
+      </w:r>
+      <w:bookmarkEnd w:id="6"/>
       <w:r>
         <w:rPr>
           <w:i/>
@@ -887,7 +984,6 @@
           <w:rFonts w:cs="Times New Roman"/>
           <w:noProof/>
         </w:rPr>
-        <w:lastRenderedPageBreak/>
         <w:drawing>
           <wp:inline distT="0" distB="0" distL="0" distR="0" wp14:anchorId="7E3E7080" wp14:editId="344AF38B">
             <wp:extent cx="4770212" cy="3293745"/>
@@ -904,7 +1000,7 @@
                     <pic:cNvPicPr/>
                   </pic:nvPicPr>
                   <pic:blipFill>
-                    <a:blip r:embed="rId11">
+                    <a:blip r:embed="rId14">
                       <a:extLst>
                         <a:ext uri="{28A0092B-C50C-407E-A947-70E740481C1C}">
                           <a14:useLocalDpi xmlns:a14="http://schemas.microsoft.com/office/drawing/2010/main" val="0"/>
@@ -1023,15 +1119,18 @@
       <w:r>
         <w:t xml:space="preserve">All processed data containing about 16,000 5-character ancient Chinese poems written in Tang dynasty is used on training the model. We tried different number of layers and memory units to get the best result. Other configurations and hyper parameters are fixed: we use </w:t>
       </w:r>
+      <w:proofErr w:type="spellStart"/>
       <w:r>
         <w:rPr>
           <w:i/>
         </w:rPr>
         <w:t>softmax</w:t>
       </w:r>
+      <w:proofErr w:type="spellEnd"/>
       <w:r>
         <w:t xml:space="preserve"> as the activation function; loss is calculated through cross entropy; </w:t>
       </w:r>
+      <w:proofErr w:type="gramStart"/>
       <w:r>
         <w:rPr>
           <w:i/>
@@ -1044,6 +1143,7 @@
         </w:rPr>
         <w:t>[</w:t>
       </w:r>
+      <w:proofErr w:type="gramEnd"/>
       <w:r>
         <w:rPr>
           <w:rFonts w:hint="eastAsia"/>
@@ -1100,7 +1200,7 @@
     <w:p>
       <w:pPr>
         <w:spacing w:after="120"/>
-        <w:ind w:firstLine="480"/>
+        <w:ind w:firstLineChars="0" w:firstLine="0"/>
       </w:pPr>
       <w:r>
         <w:t xml:space="preserve">To generate the following sentences given the first sentence which is also a 6-character sequence ended with </w:t>
@@ -1372,7 +1472,23 @@
         <w:rPr>
           <w:rFonts w:cs="Times New Roman"/>
         </w:rPr>
-        <w:t xml:space="preserve"> alike, there are some rules we need to consider. First, we want the model learn to generate poem in rhyme, so we encode </w:t>
+        <w:t xml:space="preserve"> alike, there are some rules we need to consider. First, we want the model learn to generate poem in </w:t>
+      </w:r>
+      <w:bookmarkStart w:id="7" w:name="OLE_LINK38"/>
+      <w:bookmarkStart w:id="8" w:name="OLE_LINK39"/>
+      <w:r>
+        <w:rPr>
+          <w:rFonts w:cs="Times New Roman"/>
+        </w:rPr>
+        <w:t>rhyme</w:t>
+      </w:r>
+      <w:bookmarkEnd w:id="7"/>
+      <w:bookmarkEnd w:id="8"/>
+      <w:r>
+        <w:rPr>
+          <w:rFonts w:cs="Times New Roman"/>
+        </w:rPr>
+        <w:t xml:space="preserve">, so we encode </w:t>
       </w:r>
       <w:r>
         <w:rPr>
@@ -1455,7 +1571,13 @@
         <w:t>m generation results, we craft</w:t>
       </w:r>
       <w:r>
-        <w:t xml:space="preserve"> an elegant user interface.  Procedures of our poem generator are as follows: Firstly, gat</w:t>
+        <w:t xml:space="preserve"> an elegant user interface.  </w:t>
+      </w:r>
+      <w:r>
+        <w:t>Workflow</w:t>
+      </w:r>
+      <w:r>
+        <w:t xml:space="preserve"> of our poem generator are as follows: Firstly, gat</w:t>
       </w:r>
       <w:r>
         <w:t xml:space="preserve">her user input, including initial characters for each sentence </w:t>
@@ -1473,22 +1595,58 @@
         <w:t xml:space="preserve">e submit button, a GET request </w:t>
       </w:r>
       <w:r>
-        <w:t xml:space="preserve">will be sent to our server. A Python script will be invoked to load the model and also vocabulary dictionary to generate the </w:t>
-      </w:r>
-      <w:commentRangeStart w:id="4"/>
-      <w:r>
-        <w:t>poem</w:t>
-      </w:r>
-      <w:commentRangeEnd w:id="4"/>
-      <w:r>
-        <w:rPr>
-          <w:rStyle w:val="CommentReference"/>
-          <w:rFonts w:cs="Times New Roman"/>
-        </w:rPr>
-        <w:commentReference w:id="4"/>
-      </w:r>
-      <w:r>
-        <w:t>.  After receiving the JSON object that wrapping the result, our UI will display the poem sentence by sentence, word by word.</w:t>
+        <w:t>will be sent to our server. A Python script will be in</w:t>
+      </w:r>
+      <w:r>
+        <w:t>voked to load the model and</w:t>
+      </w:r>
+      <w:r>
+        <w:t xml:space="preserve"> vocabulary dictionary to generate the poem.  After receiving the JSON object that wrapping the result, our UI will display the poem sentence by sentence, word by word.</w:t>
+      </w:r>
+    </w:p>
+    <w:p>
+      <w:pPr>
+        <w:spacing w:after="120"/>
+        <w:ind w:firstLine="480"/>
+        <w:rPr>
+          <w:rFonts w:hint="eastAsia"/>
+        </w:rPr>
+      </w:pPr>
+      <w:r>
+        <w:lastRenderedPageBreak/>
+        <w:t>Regarding the technology stack, Express.js is used as the backend. The frontend part uses Semantic-UI for the layout and styling. Also, Vue.js is used for handling the frontend logic.</w:t>
+      </w:r>
+    </w:p>
+    <w:p>
+      <w:pPr>
+        <w:spacing w:after="120"/>
+        <w:ind w:firstLine="480"/>
+        <w:rPr>
+          <w:rFonts w:hint="eastAsia"/>
+        </w:rPr>
+      </w:pPr>
+      <w:r>
+        <w:t xml:space="preserve">For live demo, you can visit our website: </w:t>
+      </w:r>
+      <w:bookmarkStart w:id="9" w:name="OLE_LINK35"/>
+      <w:r>
+        <w:fldChar w:fldCharType="begin"/>
+      </w:r>
+      <w:r>
+        <w:instrText xml:space="preserve"> HYPERLINK "http://poem.knotesapp.com/" </w:instrText>
+      </w:r>
+      <w:r>
+        <w:fldChar w:fldCharType="separate"/>
+      </w:r>
+      <w:r>
+        <w:rPr>
+          <w:rStyle w:val="Hyperlink"/>
+        </w:rPr>
+        <w:t>http://poem.knotesapp.com/</w:t>
+      </w:r>
+      <w:bookmarkEnd w:id="9"/>
+      <w:r>
+        <w:fldChar w:fldCharType="end"/>
       </w:r>
     </w:p>
     <w:p>
@@ -1504,15 +1662,12 @@
       <w:r>
         <w:rPr>
           <w:rFonts w:cs="Times New Roman"/>
-          <w:noProof/>
-          <w:color w:val="000000"/>
-        </w:rPr>
-        <w:lastRenderedPageBreak/>
+        </w:rPr>
         <w:drawing>
-          <wp:inline distT="0" distB="0" distL="0" distR="0" wp14:anchorId="03DB5725" wp14:editId="10AADB58">
-            <wp:extent cx="5943600" cy="4601845"/>
+          <wp:inline distT="0" distB="0" distL="0" distR="0" wp14:anchorId="1A3381E9" wp14:editId="4A48A68B">
+            <wp:extent cx="5943600" cy="5132070"/>
             <wp:effectExtent l="0" t="0" r="0" b="0"/>
-            <wp:docPr id="1" name="Picture 1" descr="https://lh3.googleusercontent.com/cZMjgKMbHe8P6CRe2wiCEQ-9qx5LWf1SfHGDceVZPQsGoLvkS1Gnw1hhlAs-2sG5mRdJsUTCP_LrHGImf9qRuixaXgFS54P4cb-56HWN9FzXBiIZV_KSO9anUWq19wgTn2Krqm4q"/>
+            <wp:docPr id="1" name="Picture 1"/>
             <wp:cNvGraphicFramePr>
               <a:graphicFrameLocks xmlns:a="http://schemas.openxmlformats.org/drawingml/2006/main" noChangeAspect="1"/>
             </wp:cNvGraphicFramePr>
@@ -1520,36 +1675,23 @@
               <a:graphicData uri="http://schemas.openxmlformats.org/drawingml/2006/picture">
                 <pic:pic xmlns:pic="http://schemas.openxmlformats.org/drawingml/2006/picture">
                   <pic:nvPicPr>
-                    <pic:cNvPr id="0" name="Picture 1" descr="https://lh3.googleusercontent.com/cZMjgKMbHe8P6CRe2wiCEQ-9qx5LWf1SfHGDceVZPQsGoLvkS1Gnw1hhlAs-2sG5mRdJsUTCP_LrHGImf9qRuixaXgFS54P4cb-56HWN9FzXBiIZV_KSO9anUWq19wgTn2Krqm4q"/>
-                    <pic:cNvPicPr>
-                      <a:picLocks noChangeAspect="1" noChangeArrowheads="1"/>
-                    </pic:cNvPicPr>
+                    <pic:cNvPr id="1" name=""/>
+                    <pic:cNvPicPr/>
                   </pic:nvPicPr>
                   <pic:blipFill>
-                    <a:blip r:embed="rId12">
-                      <a:extLst>
-                        <a:ext uri="{28A0092B-C50C-407E-A947-70E740481C1C}">
-                          <a14:useLocalDpi xmlns:a14="http://schemas.microsoft.com/office/drawing/2010/main" val="0"/>
-                        </a:ext>
-                      </a:extLst>
-                    </a:blip>
-                    <a:srcRect/>
+                    <a:blip r:embed="rId15"/>
                     <a:stretch>
                       <a:fillRect/>
                     </a:stretch>
                   </pic:blipFill>
-                  <pic:spPr bwMode="auto">
+                  <pic:spPr>
                     <a:xfrm>
                       <a:off x="0" y="0"/>
-                      <a:ext cx="5943600" cy="4601845"/>
+                      <a:ext cx="5943600" cy="5132070"/>
                     </a:xfrm>
                     <a:prstGeom prst="rect">
                       <a:avLst/>
                     </a:prstGeom>
-                    <a:noFill/>
-                    <a:ln>
-                      <a:noFill/>
-                    </a:ln>
                   </pic:spPr>
                 </pic:pic>
               </a:graphicData>
@@ -1557,6 +1699,8 @@
           </wp:inline>
         </w:drawing>
       </w:r>
+      <w:bookmarkStart w:id="10" w:name="_GoBack"/>
+      <w:bookmarkEnd w:id="10"/>
     </w:p>
     <w:p>
       <w:pPr>
@@ -1567,6 +1711,7 @@
           <w:rFonts w:cs="Times New Roman"/>
         </w:rPr>
       </w:pPr>
+      <w:bookmarkStart w:id="11" w:name="OLE_LINK32"/>
       <w:r>
         <w:rPr>
           <w:rFonts w:cs="Times New Roman" w:hint="eastAsia"/>
@@ -1574,6 +1719,7 @@
         <w:t>Fig. 2 User interface</w:t>
       </w:r>
     </w:p>
+    <w:bookmarkEnd w:id="11"/>
     <w:p>
       <w:pPr>
         <w:pStyle w:val="ListParagraph"/>
@@ -1648,27 +1794,194 @@
     <w:p>
       <w:pPr>
         <w:spacing w:after="120"/>
+        <w:ind w:firstLineChars="0" w:firstLine="0"/>
+      </w:pPr>
+      <w:r>
+        <w:t xml:space="preserve">Since </w:t>
+      </w:r>
+      <w:r>
+        <w:t>accurate</w:t>
+      </w:r>
+      <w:r>
+        <w:rPr>
+          <w:rFonts w:hint="eastAsia"/>
+        </w:rPr>
+        <w:t xml:space="preserve"> </w:t>
+      </w:r>
+      <w:r>
+        <w:t>evaluation of automatically generated poetry is</w:t>
+      </w:r>
+      <w:r>
+        <w:t xml:space="preserve"> very</w:t>
+      </w:r>
+      <w:r>
+        <w:t xml:space="preserve"> </w:t>
+      </w:r>
+      <w:r>
+        <w:t xml:space="preserve">difficult </w:t>
+      </w:r>
+      <w:r>
+        <w:t>and t</w:t>
+      </w:r>
+      <w:r>
+        <w:t xml:space="preserve">he overlap-based automatic evaluation methods such as BLEU have been proven by </w:t>
+      </w:r>
+      <w:r>
+        <w:t>Chia-Wei Liu</w:t>
+      </w:r>
+      <w:r>
+        <w:t xml:space="preserve"> </w:t>
+      </w:r>
+      <w:r>
+        <w:rPr>
+          <w:vertAlign w:val="superscript"/>
+        </w:rPr>
+        <w:t>[8]</w:t>
+      </w:r>
+      <w:r>
+        <w:t xml:space="preserve"> to</w:t>
+      </w:r>
+      <w:r>
+        <w:t xml:space="preserve"> b</w:t>
+      </w:r>
+      <w:r>
+        <w:t xml:space="preserve">e unrelated to human evaluation, we decide to perform human </w:t>
+      </w:r>
+      <w:r>
+        <w:t>survey</w:t>
+      </w:r>
+      <w:r>
+        <w:t xml:space="preserve">. We </w:t>
+      </w:r>
+      <w:r>
+        <w:t>invi</w:t>
+      </w:r>
+      <w:r>
+        <w:t>te ten Chinese people who have</w:t>
+      </w:r>
+      <w:r>
+        <w:t xml:space="preserve"> </w:t>
+      </w:r>
+      <w:bookmarkStart w:id="12" w:name="OLE_LINK1"/>
+      <w:bookmarkStart w:id="13" w:name="OLE_LINK2"/>
+      <w:r>
+        <w:lastRenderedPageBreak/>
+        <w:t xml:space="preserve">comprehensive </w:t>
+      </w:r>
+      <w:bookmarkEnd w:id="12"/>
+      <w:bookmarkEnd w:id="13"/>
+      <w:r>
+        <w:t xml:space="preserve">and </w:t>
+      </w:r>
+      <w:bookmarkStart w:id="14" w:name="OLE_LINK3"/>
+      <w:bookmarkStart w:id="15" w:name="OLE_LINK4"/>
+      <w:r>
+        <w:t xml:space="preserve">authoritative </w:t>
+      </w:r>
+      <w:bookmarkEnd w:id="14"/>
+      <w:bookmarkEnd w:id="15"/>
+      <w:r>
+        <w:t>knowledge of Chinese poetry. The experts rate the poems</w:t>
+      </w:r>
+      <w:r>
+        <w:t xml:space="preserve"> generated</w:t>
+      </w:r>
+      <w:r>
+        <w:t xml:space="preserve"> by our model using 1-10 scale with the higher score the closer to human written poems based on </w:t>
+      </w:r>
+      <w:r>
+        <w:t>four</w:t>
+      </w:r>
+      <w:r>
+        <w:t xml:space="preserve"> evaluation standards in following general grading </w:t>
+      </w:r>
+      <w:bookmarkStart w:id="16" w:name="OLE_LINK5"/>
+      <w:r>
+        <w:rPr>
+          <w:rFonts w:hint="eastAsia"/>
+        </w:rPr>
+        <w:t>cri</w:t>
+      </w:r>
+      <w:r>
+        <w:t>terions</w:t>
+      </w:r>
+      <w:bookmarkEnd w:id="16"/>
+      <w:r>
+        <w:t>.</w:t>
+      </w:r>
+    </w:p>
+    <w:p>
+      <w:pPr>
+        <w:spacing w:after="120"/>
+        <w:ind w:firstLineChars="0" w:firstLine="0"/>
+        <w:rPr>
+          <w:rFonts w:cs="Times New Roman" w:hint="eastAsia"/>
+          <w:color w:val="000000"/>
+        </w:rPr>
+      </w:pPr>
+      <w:r>
+        <w:rPr>
+          <w:rFonts w:cs="Times New Roman"/>
+          <w:color w:val="000000"/>
+        </w:rPr>
+        <w:t xml:space="preserve">General grading </w:t>
+      </w:r>
+      <w:r>
+        <w:rPr>
+          <w:rFonts w:hint="eastAsia"/>
+        </w:rPr>
+        <w:t>cri</w:t>
+      </w:r>
+      <w:r>
+        <w:t>terions</w:t>
+      </w:r>
+      <w:r>
+        <w:rPr>
+          <w:rFonts w:cs="Times New Roman"/>
+          <w:color w:val="000000"/>
+        </w:rPr>
+        <w:t>:</w:t>
+      </w:r>
+    </w:p>
+    <w:p>
+      <w:pPr>
+        <w:spacing w:after="120"/>
         <w:ind w:firstLine="480"/>
-      </w:pPr>
-      <w:r>
-        <w:t>Since evaluation of automatically generated poetry is extremely difficult, we prefer to evaluate them manually. We decide to invite ten Chinese people who have a comprehensive and authoritative knowledge of Chinese poetry. The experts will rate the output poems by our model using 1-10 scale with the higher score the closer to human written poems based on three evaluation standards in following general grading guidelines.</w:t>
-      </w:r>
-    </w:p>
-    <w:p>
-      <w:pPr>
-        <w:spacing w:after="120"/>
-        <w:ind w:firstLineChars="0" w:firstLine="0"/>
-        <w:rPr>
-          <w:rFonts w:cs="Times New Roman"/>
-          <w:color w:val="000000"/>
-        </w:rPr>
-      </w:pPr>
-      <w:r>
-        <w:rPr>
-          <w:rFonts w:cs="Times New Roman"/>
-          <w:color w:val="000000"/>
-        </w:rPr>
-        <w:t>General grading guidelines:</w:t>
+        <w:rPr>
+          <w:rFonts w:hint="eastAsia"/>
+        </w:rPr>
+      </w:pPr>
+      <w:bookmarkStart w:id="17" w:name="OLE_LINK14"/>
+      <w:bookmarkStart w:id="18" w:name="OLE_LINK15"/>
+      <w:bookmarkStart w:id="19" w:name="OLE_LINK19"/>
+      <w:bookmarkStart w:id="20" w:name="OLE_LINK20"/>
+      <w:bookmarkStart w:id="21" w:name="OLE_LINK21"/>
+      <w:r>
+        <w:t>(a) Poeticness</w:t>
+      </w:r>
+      <w:bookmarkEnd w:id="19"/>
+      <w:bookmarkEnd w:id="20"/>
+      <w:bookmarkEnd w:id="21"/>
+      <w:r>
+        <w:t xml:space="preserve">: </w:t>
+      </w:r>
+      <w:r>
+        <w:rPr>
+          <w:rFonts w:cs="Times New Roman"/>
+        </w:rPr>
+        <w:t>rhyme</w:t>
+      </w:r>
+      <w:r>
+        <w:t xml:space="preserve"> and </w:t>
+      </w:r>
+      <w:r>
+        <w:t xml:space="preserve">tone requirements are </w:t>
+      </w:r>
+      <w:r>
+        <w:t>follow</w:t>
+      </w:r>
+      <w:r>
+        <w:t>ed</w:t>
       </w:r>
     </w:p>
     <w:p>
@@ -1677,8 +1990,41 @@
         <w:ind w:firstLine="480"/>
       </w:pPr>
       <w:r>
-        <w:t>(a) Fluent expression: ideas succinctly stated; proper mechanics</w:t>
-      </w:r>
+        <w:t xml:space="preserve">(b) </w:t>
+      </w:r>
+      <w:bookmarkStart w:id="22" w:name="OLE_LINK30"/>
+      <w:bookmarkStart w:id="23" w:name="OLE_LINK31"/>
+      <w:r>
+        <w:t>Fluen</w:t>
+      </w:r>
+      <w:bookmarkEnd w:id="17"/>
+      <w:bookmarkEnd w:id="18"/>
+      <w:r>
+        <w:t>cy</w:t>
+      </w:r>
+      <w:bookmarkEnd w:id="22"/>
+      <w:bookmarkEnd w:id="23"/>
+      <w:r>
+        <w:t xml:space="preserve">: ideas </w:t>
+      </w:r>
+      <w:bookmarkStart w:id="24" w:name="OLE_LINK6"/>
+      <w:r>
+        <w:t xml:space="preserve">succinctly </w:t>
+      </w:r>
+      <w:bookmarkEnd w:id="24"/>
+      <w:r>
+        <w:t xml:space="preserve">stated, </w:t>
+      </w:r>
+      <w:r>
+        <w:t xml:space="preserve">proper </w:t>
+      </w:r>
+      <w:bookmarkStart w:id="25" w:name="OLE_LINK9"/>
+      <w:bookmarkStart w:id="26" w:name="OLE_LINK10"/>
+      <w:r>
+        <w:t>mechanics</w:t>
+      </w:r>
+      <w:bookmarkEnd w:id="25"/>
+      <w:bookmarkEnd w:id="26"/>
     </w:p>
     <w:p>
       <w:pPr>
@@ -1686,7 +2032,26 @@
         <w:ind w:firstLine="480"/>
       </w:pPr>
       <w:r>
-        <w:t>(b) Meaningfulness: have meaning, function, or purpose</w:t>
+        <w:t>(c</w:t>
+      </w:r>
+      <w:r>
+        <w:t xml:space="preserve">) </w:t>
+      </w:r>
+      <w:bookmarkStart w:id="27" w:name="OLE_LINK16"/>
+      <w:bookmarkStart w:id="28" w:name="OLE_LINK17"/>
+      <w:r>
+        <w:t>Meaningf</w:t>
+      </w:r>
+      <w:r>
+        <w:t>ulness</w:t>
+      </w:r>
+      <w:bookmarkEnd w:id="27"/>
+      <w:bookmarkEnd w:id="28"/>
+      <w:r>
+        <w:t xml:space="preserve">: have meaning, function </w:t>
+      </w:r>
+      <w:r>
+        <w:t>or purpose</w:t>
       </w:r>
     </w:p>
     <w:p>
@@ -1695,8 +2060,28 @@
         <w:ind w:firstLine="480"/>
       </w:pPr>
       <w:r>
-        <w:lastRenderedPageBreak/>
-        <w:t>(c) Coherence: structural, phonological, and semantic requirements are satisfied</w:t>
+        <w:t>(d</w:t>
+      </w:r>
+      <w:r>
+        <w:t xml:space="preserve">) </w:t>
+      </w:r>
+      <w:bookmarkStart w:id="29" w:name="OLE_LINK11"/>
+      <w:bookmarkStart w:id="30" w:name="OLE_LINK12"/>
+      <w:r>
+        <w:t>Coherence</w:t>
+      </w:r>
+      <w:bookmarkEnd w:id="29"/>
+      <w:bookmarkEnd w:id="30"/>
+      <w:r>
+        <w:t xml:space="preserve">: structural, </w:t>
+      </w:r>
+      <w:bookmarkStart w:id="31" w:name="OLE_LINK13"/>
+      <w:r>
+        <w:t>phonological</w:t>
+      </w:r>
+      <w:bookmarkEnd w:id="31"/>
+      <w:r>
+        <w:t>, and semantic requirements are satisfied</w:t>
       </w:r>
     </w:p>
     <w:p>
@@ -1720,9 +2105,153 @@
           <w:i/>
         </w:rPr>
         <w:tab/>
+      </w:r>
+      <w:r>
+        <w:rPr>
+          <w:i/>
+        </w:rPr>
+        <w:t>Baseline</w:t>
+      </w:r>
+    </w:p>
+    <w:p>
+      <w:pPr>
+        <w:spacing w:after="120"/>
+        <w:ind w:firstLineChars="0" w:firstLine="0"/>
+        <w:rPr>
+          <w:rFonts w:cs="Times New Roman"/>
+          <w:color w:val="000000"/>
+        </w:rPr>
+      </w:pPr>
+      <w:r>
+        <w:t xml:space="preserve">We implemented </w:t>
+      </w:r>
+      <w:r>
+        <w:rPr>
+          <w:rFonts w:cs="Times New Roman"/>
+          <w:color w:val="000000"/>
+        </w:rPr>
+        <w:t>SMT</w:t>
+      </w:r>
+      <w:r>
+        <w:rPr>
+          <w:rFonts w:cs="Times New Roman"/>
+          <w:color w:val="000000"/>
+        </w:rPr>
+        <w:t>, a</w:t>
+      </w:r>
+      <w:r>
+        <w:rPr>
+          <w:rFonts w:cs="Times New Roman"/>
+          <w:color w:val="000000"/>
+        </w:rPr>
+        <w:t xml:space="preserve"> Chinese poetry generation method based on Statistical Machine</w:t>
+      </w:r>
+      <w:r>
+        <w:rPr>
+          <w:rFonts w:cs="Times New Roman"/>
+          <w:color w:val="000000"/>
+        </w:rPr>
+        <w:t xml:space="preserve"> Translation</w:t>
+      </w:r>
+      <w:r>
+        <w:rPr>
+          <w:rFonts w:cs="Times New Roman"/>
+          <w:color w:val="000000"/>
+        </w:rPr>
+        <w:t xml:space="preserve"> </w:t>
+      </w:r>
+      <w:r>
+        <w:rPr>
+          <w:rFonts w:cs="Times New Roman"/>
+          <w:color w:val="000000"/>
+          <w:vertAlign w:val="superscript"/>
+        </w:rPr>
+        <w:t>[9]</w:t>
+      </w:r>
+      <w:r>
+        <w:rPr>
+          <w:rFonts w:cs="Times New Roman"/>
+          <w:color w:val="000000"/>
+        </w:rPr>
+        <w:t xml:space="preserve"> </w:t>
+      </w:r>
+      <w:r>
+        <w:t xml:space="preserve">as </w:t>
+      </w:r>
+      <w:r>
+        <w:rPr>
+          <w:bCs/>
+        </w:rPr>
+        <w:t>baseline</w:t>
+      </w:r>
+      <w:r>
+        <w:t xml:space="preserve"> and employed the sam</w:t>
+      </w:r>
+      <w:r>
+        <w:t>e pre-processing method for this model.</w:t>
+      </w:r>
+      <w:r>
+        <w:rPr>
+          <w:rFonts w:cs="Times New Roman"/>
+          <w:color w:val="000000"/>
+        </w:rPr>
+        <w:t xml:space="preserve"> </w:t>
+      </w:r>
+      <w:r>
+        <w:rPr>
+          <w:rFonts w:cs="Times New Roman"/>
+          <w:color w:val="000000"/>
+        </w:rPr>
+        <w:t>For SMT, a</w:t>
+      </w:r>
+      <w:r>
+        <w:rPr>
+          <w:rFonts w:cs="Times New Roman"/>
+          <w:color w:val="000000"/>
+        </w:rPr>
+        <w:t xml:space="preserve"> poem is generated iteratively by “translating” the previous line into the next line.</w:t>
+      </w:r>
+    </w:p>
+    <w:p>
+      <w:pPr>
+        <w:spacing w:after="120"/>
+        <w:ind w:firstLineChars="0" w:firstLine="0"/>
+        <w:rPr>
+          <w:i/>
+        </w:rPr>
+      </w:pPr>
+      <w:bookmarkStart w:id="32" w:name="OLE_LINK18"/>
+      <w:r>
+        <w:rPr>
+          <w:rFonts w:hint="eastAsia"/>
+          <w:i/>
+        </w:rPr>
+        <w:t>2.3.3</w:t>
+      </w:r>
+      <w:r>
+        <w:rPr>
+          <w:rFonts w:hint="eastAsia"/>
+          <w:i/>
+        </w:rPr>
+        <w:tab/>
+      </w:r>
+      <w:bookmarkStart w:id="33" w:name="OLE_LINK22"/>
+      <w:r>
+        <w:rPr>
+          <w:rFonts w:hint="eastAsia"/>
+          <w:i/>
+        </w:rPr>
         <w:t>Experiment</w:t>
       </w:r>
-    </w:p>
+      <w:bookmarkEnd w:id="33"/>
+      <w:r>
+        <w:rPr>
+          <w:i/>
+        </w:rPr>
+        <w:t>s</w:t>
+      </w:r>
+    </w:p>
+    <w:bookmarkEnd w:id="32"/>
     <w:p>
       <w:pPr>
         <w:spacing w:after="120"/>
@@ -1733,83 +2262,99 @@
         </w:rPr>
       </w:pPr>
       <w:r>
-        <w:t xml:space="preserve">We implemented </w:t>
-      </w:r>
-      <w:r>
-        <w:rPr>
-          <w:rFonts w:cs="Times New Roman"/>
-          <w:color w:val="000000"/>
-        </w:rPr>
-        <w:t>SMT</w:t>
-      </w:r>
-      <w:r>
-        <w:rPr>
-          <w:rFonts w:cs="Times New Roman"/>
-          <w:color w:val="000000"/>
-        </w:rPr>
-        <w:t>, a</w:t>
-      </w:r>
-      <w:r>
-        <w:rPr>
-          <w:rFonts w:cs="Times New Roman"/>
-          <w:color w:val="000000"/>
-        </w:rPr>
-        <w:t xml:space="preserve"> Chinese poetry generation method based on Statistical Machine</w:t>
-      </w:r>
-      <w:r>
-        <w:rPr>
-          <w:rFonts w:cs="Times New Roman"/>
-          <w:color w:val="000000"/>
-        </w:rPr>
-        <w:t xml:space="preserve"> Translation (He et al., 2012)</w:t>
+        <w:rPr>
+          <w:rFonts w:cs="Times New Roman"/>
+          <w:color w:val="000000"/>
+        </w:rPr>
+        <w:t>We</w:t>
+      </w:r>
+      <w:r>
+        <w:rPr>
+          <w:rFonts w:cs="Times New Roman"/>
+          <w:color w:val="000000"/>
+        </w:rPr>
+        <w:t xml:space="preserve"> performed two experiments:</w:t>
+      </w:r>
+    </w:p>
+    <w:p>
+      <w:pPr>
+        <w:spacing w:after="120"/>
+        <w:ind w:firstLine="480"/>
+      </w:pPr>
+      <w:r>
+        <w:t xml:space="preserve">In the </w:t>
+      </w:r>
+      <w:r>
+        <w:t>first</w:t>
+      </w:r>
+      <w:r>
+        <w:t xml:space="preserve"> experiment, the first step is to </w:t>
+      </w:r>
+      <w:r>
+        <w:t>select</w:t>
+      </w:r>
+      <w:r>
+        <w:t xml:space="preserve"> ten five-character</w:t>
+      </w:r>
+      <w:r>
+        <w:t xml:space="preserve"> Chinese</w:t>
       </w:r>
       <w:r>
         <w:t xml:space="preserve"> </w:t>
       </w:r>
       <w:r>
-        <w:t xml:space="preserve">as </w:t>
-      </w:r>
-      <w:r>
-        <w:rPr>
-          <w:bCs/>
-        </w:rPr>
-        <w:t>baselines</w:t>
-      </w:r>
-      <w:r>
-        <w:t xml:space="preserve"> and employed the sam</w:t>
-      </w:r>
-      <w:r>
-        <w:t>e pre-processing method for this model.</w:t>
-      </w:r>
-    </w:p>
-    <w:p>
-      <w:pPr>
-        <w:spacing w:after="120"/>
-        <w:ind w:firstLineChars="0" w:firstLine="0"/>
-        <w:rPr>
-          <w:rFonts w:cs="Times New Roman"/>
-        </w:rPr>
-      </w:pPr>
-      <w:r>
-        <w:rPr>
-          <w:rFonts w:cs="Times New Roman"/>
-          <w:color w:val="000000"/>
-        </w:rPr>
-        <w:t>A poem is generated iteratively by “translating” the previous line into the next line.</w:t>
-      </w:r>
-      <w:r>
-        <w:rPr>
-          <w:rFonts w:cs="Times New Roman"/>
-          <w:color w:val="000000"/>
-        </w:rPr>
-        <w:t xml:space="preserve"> We</w:t>
-      </w:r>
-      <w:r>
-        <w:rPr>
-          <w:rFonts w:cs="Times New Roman"/>
-          <w:color w:val="000000"/>
-        </w:rPr>
-        <w:t xml:space="preserve"> performed two experiments:</w:t>
+        <w:t>quatrains</w:t>
+      </w:r>
+      <w:r>
+        <w:t xml:space="preserve"> from Tang dynasty which are not in our training corpus.</w:t>
+      </w:r>
+      <w:r>
+        <w:t xml:space="preserve"> Then generate</w:t>
+      </w:r>
+      <w:r>
+        <w:t xml:space="preserve"> </w:t>
+      </w:r>
+      <w:r>
+        <w:t xml:space="preserve">ten five-character </w:t>
+      </w:r>
+      <w:r>
+        <w:t xml:space="preserve">poems </w:t>
+      </w:r>
+      <w:r>
+        <w:t xml:space="preserve">using our </w:t>
+      </w:r>
+      <w:r>
+        <w:t>proposed method</w:t>
+      </w:r>
+      <w:r>
+        <w:t xml:space="preserve"> and baseline</w:t>
+      </w:r>
+      <w:r>
+        <w:t xml:space="preserve"> method</w:t>
+      </w:r>
+      <w:r>
+        <w:t xml:space="preserve"> with </w:t>
+      </w:r>
+      <w:r>
+        <w:t xml:space="preserve">the first sentence from the </w:t>
+      </w:r>
+      <w:r>
+        <w:t>ten</w:t>
+      </w:r>
+      <w:r>
+        <w:t xml:space="preserve"> </w:t>
+      </w:r>
+      <w:r>
+        <w:t>selected</w:t>
+      </w:r>
+      <w:r>
+        <w:t xml:space="preserve"> poems</w:t>
+      </w:r>
+      <w:r>
+        <w:t xml:space="preserve"> as input</w:t>
+      </w:r>
+      <w:r>
+        <w:t>.</w:t>
       </w:r>
     </w:p>
     <w:p>
@@ -1818,7 +2363,59 @@
         <w:ind w:firstLine="480"/>
       </w:pPr>
       <w:r>
-        <w:t xml:space="preserve">In the first experiment, the first step is to find ten five-character poems from Tang dynasty which are not in our training corpus. Then generates ten five-character poems on each model given the first sentence and first character of each sentence from the unseen ten poems. </w:t>
+        <w:t xml:space="preserve">In the </w:t>
+      </w:r>
+      <w:r>
+        <w:t>second</w:t>
+      </w:r>
+      <w:r>
+        <w:t xml:space="preserve"> experiment, </w:t>
+      </w:r>
+      <w:r>
+        <w:t xml:space="preserve">we do </w:t>
+      </w:r>
+      <w:r>
+        <w:t xml:space="preserve">the same selection for test poems. But </w:t>
+      </w:r>
+      <w:r>
+        <w:t>gener</w:t>
+      </w:r>
+      <w:r>
+        <w:t>ate</w:t>
+      </w:r>
+      <w:r>
+        <w:t xml:space="preserve"> </w:t>
+      </w:r>
+      <w:r>
+        <w:t xml:space="preserve">the poems </w:t>
+      </w:r>
+      <w:r>
+        <w:t xml:space="preserve">given the first sentence and first </w:t>
+      </w:r>
+      <w:r>
+        <w:t xml:space="preserve">Chinese </w:t>
+      </w:r>
+      <w:r>
+        <w:t xml:space="preserve">character of each sentence from the </w:t>
+      </w:r>
+      <w:r>
+        <w:t>selected</w:t>
+      </w:r>
+      <w:r>
+        <w:t xml:space="preserve"> poems. </w:t>
+      </w:r>
+      <w:r>
+        <w:t xml:space="preserve">This experiment is to test our </w:t>
+      </w:r>
+      <w:bookmarkStart w:id="34" w:name="OLE_LINK44"/>
+      <w:bookmarkStart w:id="35" w:name="OLE_LINK45"/>
+      <w:r>
+        <w:t xml:space="preserve">acrostic </w:t>
+      </w:r>
+      <w:bookmarkEnd w:id="34"/>
+      <w:bookmarkEnd w:id="35"/>
+      <w:r>
+        <w:t>feature.</w:t>
       </w:r>
     </w:p>
     <w:p>
@@ -1826,29 +2423,39 @@
         <w:spacing w:after="120"/>
         <w:ind w:firstLine="480"/>
       </w:pPr>
-      <w:r>
-        <w:t>In the second experiment, we generated the poems only using the first sentence from the unseen ten poems.</w:t>
-      </w:r>
-    </w:p>
-    <w:p>
-      <w:pPr>
-        <w:spacing w:after="120"/>
-        <w:ind w:firstLine="480"/>
-      </w:pPr>
+      <w:bookmarkStart w:id="36" w:name="OLE_LINK28"/>
+      <w:bookmarkStart w:id="37" w:name="OLE_LINK29"/>
       <w:r>
         <w:t>All generated poems</w:t>
       </w:r>
       <w:r>
-        <w:t xml:space="preserve"> and unseen human written poems from Tang</w:t>
-      </w:r>
-      <w:r>
-        <w:t xml:space="preserve"> are rated by ten human evaluators </w:t>
-      </w:r>
-      <w:r>
-        <w:t xml:space="preserve">who are uniformed about the model by which each poem is generated </w:t>
-      </w:r>
-      <w:r>
-        <w:t>and the final score will be the average. To eliminate bias, it's necessary to remove outliers that will significantly affect the final score.</w:t>
+        <w:t xml:space="preserve"> </w:t>
+      </w:r>
+      <w:r>
+        <w:t xml:space="preserve">are rated by ten human evaluators </w:t>
+      </w:r>
+      <w:r>
+        <w:t xml:space="preserve">who </w:t>
+      </w:r>
+      <w:r>
+        <w:t>have no clue</w:t>
+      </w:r>
+      <w:r>
+        <w:t xml:space="preserve"> about the model by which each poem is generated </w:t>
+      </w:r>
+      <w:r>
+        <w:t>and the final score will be the average</w:t>
+      </w:r>
+      <w:r>
+        <w:t xml:space="preserve"> or all grading criterions</w:t>
+      </w:r>
+      <w:r>
+        <w:t xml:space="preserve">. </w:t>
+      </w:r>
+      <w:bookmarkEnd w:id="36"/>
+      <w:bookmarkEnd w:id="37"/>
+      <w:r>
+        <w:t>To eliminate bias, it's necessary to remove outliers that will significantly affect the final score.</w:t>
       </w:r>
       <w:r>
         <w:t xml:space="preserve"> </w:t>
@@ -1883,239 +2490,1231 @@
     <w:p>
       <w:pPr>
         <w:spacing w:after="120"/>
-        <w:ind w:firstLineChars="0" w:firstLine="360"/>
-      </w:pPr>
-      <w:r>
-        <w:t>We are quite optimistic about our proposed model which has a better performance than the baseline model in either first or second experiment. F</w:t>
-      </w:r>
-      <w:r>
-        <w:t>ro</w:t>
-      </w:r>
-      <w:r>
-        <w:t xml:space="preserve">m the result shown in Table 1, our model </w:t>
-      </w:r>
-      <w:r>
-        <w:t xml:space="preserve">performs very close to human written poems on fluent expression and meaningfulness.  This demonstrates that one-hot coding precisely captures the tone pattern, the beauty of poetry. Moreover, the </w:t>
-      </w:r>
-      <w:r>
-        <w:t>score indicates that our multi-layer LSTM model is capable to generate meaning</w:t>
+        <w:ind w:firstLineChars="0" w:firstLine="0"/>
+      </w:pPr>
+      <w:r>
+        <w:t xml:space="preserve">From the experiments results shown in Table 1 and Table 2, </w:t>
+      </w:r>
+      <w:r>
+        <w:t xml:space="preserve">our proposed model </w:t>
+      </w:r>
+      <w:bookmarkStart w:id="38" w:name="OLE_LINK42"/>
+      <w:r>
+        <w:t xml:space="preserve">outperformed </w:t>
+      </w:r>
+      <w:bookmarkEnd w:id="38"/>
+      <w:r>
+        <w:t>the baseline model</w:t>
+      </w:r>
+      <w:r>
+        <w:t xml:space="preserve"> in most</w:t>
+      </w:r>
+      <w:r>
+        <w:t xml:space="preserve"> evaluation metrics</w:t>
+      </w:r>
+      <w:r>
+        <w:t xml:space="preserve">. </w:t>
+      </w:r>
+      <w:r>
+        <w:t>According to</w:t>
+      </w:r>
+      <w:r>
+        <w:t xml:space="preserve"> the result</w:t>
+      </w:r>
+      <w:r>
+        <w:t>s</w:t>
+      </w:r>
+      <w:r>
+        <w:t xml:space="preserve"> shown in Table 1, our </w:t>
+      </w:r>
+      <w:r>
+        <w:t>multi-</w:t>
+      </w:r>
+      <w:r>
+        <w:lastRenderedPageBreak/>
+        <w:t xml:space="preserve">layer LSTM model (MLSTM) </w:t>
+      </w:r>
+      <w:r>
+        <w:t>performs</w:t>
+      </w:r>
+      <w:r>
+        <w:t xml:space="preserve"> very</w:t>
+      </w:r>
+      <w:r>
+        <w:t xml:space="preserve"> </w:t>
+      </w:r>
+      <w:r>
+        <w:t>close t</w:t>
+      </w:r>
+      <w:r>
+        <w:t xml:space="preserve">o human written poems on </w:t>
+      </w:r>
+      <w:proofErr w:type="spellStart"/>
+      <w:r>
+        <w:t>poeticness</w:t>
+      </w:r>
+      <w:proofErr w:type="spellEnd"/>
+      <w:r>
+        <w:t xml:space="preserve"> </w:t>
+      </w:r>
+      <w:r>
+        <w:t>and</w:t>
+      </w:r>
+      <w:r>
+        <w:t xml:space="preserve"> coherence</w:t>
+      </w:r>
+      <w:r>
+        <w:t xml:space="preserve">.  This demonstrates that one-hot coding precisely captures the tone pattern, the beauty of poetry. Moreover, the </w:t>
+      </w:r>
+      <w:r>
+        <w:t>score indicates that our</w:t>
+      </w:r>
+      <w:r>
+        <w:t xml:space="preserve"> model</w:t>
+      </w:r>
+      <w:r>
+        <w:t xml:space="preserve"> </w:t>
+      </w:r>
+      <w:r>
+        <w:t>is capable of generating</w:t>
+      </w:r>
+      <w:r>
+        <w:t xml:space="preserve"> meaning</w:t>
       </w:r>
       <w:r>
         <w:t>ful</w:t>
       </w:r>
       <w:r>
-        <w:t xml:space="preserve"> sentence which is almost indistinguishable from humans</w:t>
+        <w:t xml:space="preserve"> sentence which are very close </w:t>
+      </w:r>
+      <w:r>
+        <w:t>from humans</w:t>
       </w:r>
       <w:r>
         <w:t xml:space="preserve"> given last sequence.</w:t>
+      </w:r>
+      <w:bookmarkStart w:id="39" w:name="OLE_LINK40"/>
+      <w:bookmarkStart w:id="40" w:name="OLE_LINK41"/>
+      <w:r>
+        <w:t xml:space="preserve"> In the second experiment, we also include the first characte</w:t>
+      </w:r>
+      <w:r>
+        <w:t>r of the selected poem as input.</w:t>
+      </w:r>
+      <w:r>
+        <w:t xml:space="preserve"> </w:t>
+      </w:r>
+      <w:r>
+        <w:t>From the results shown in Table 2, we can tell that the poem generated by SMT and our model are rated with averagely higher scores</w:t>
+      </w:r>
+      <w:r>
+        <w:t xml:space="preserve"> than experiment 1</w:t>
+      </w:r>
+      <w:r>
+        <w:t xml:space="preserve">. This is because the input provides more information for the model, so that the output is more related to the original poem. </w:t>
       </w:r>
     </w:p>
     <w:tbl>
       <w:tblPr>
         <w:tblStyle w:val="TableGrid"/>
         <w:tblW w:w="0" w:type="auto"/>
-        <w:tblInd w:w="2985" w:type="dxa"/>
         <w:tblLook w:val="04A0" w:firstRow="1" w:lastRow="0" w:firstColumn="1" w:lastColumn="0" w:noHBand="0" w:noVBand="1"/>
       </w:tblPr>
       <w:tblGrid>
-        <w:gridCol w:w="929"/>
-        <w:gridCol w:w="929"/>
-        <w:gridCol w:w="930"/>
-        <w:gridCol w:w="930"/>
+        <w:gridCol w:w="1705"/>
+        <w:gridCol w:w="1307"/>
+        <w:gridCol w:w="1488"/>
+        <w:gridCol w:w="1830"/>
+        <w:gridCol w:w="1526"/>
+        <w:gridCol w:w="1494"/>
       </w:tblGrid>
       <w:tr>
-        <w:trPr>
-          <w:trHeight w:val="369"/>
-        </w:trPr>
         <w:tc>
           <w:tcPr>
-            <w:tcW w:w="929" w:type="dxa"/>
+            <w:tcW w:w="1705" w:type="dxa"/>
+          </w:tcPr>
+          <w:p>
+            <w:pPr>
+              <w:spacing w:after="120"/>
+              <w:ind w:firstLineChars="0" w:firstLine="0"/>
+              <w:jc w:val="left"/>
+              <w:rPr>
+                <w:b/>
+              </w:rPr>
+            </w:pPr>
+            <w:r>
+              <w:rPr>
+                <w:b/>
+              </w:rPr>
+              <w:t>Models</w:t>
+            </w:r>
+          </w:p>
+        </w:tc>
+        <w:tc>
+          <w:tcPr>
+            <w:tcW w:w="1307" w:type="dxa"/>
+          </w:tcPr>
+          <w:p>
+            <w:pPr>
+              <w:spacing w:after="120"/>
+              <w:ind w:firstLineChars="0" w:firstLine="0"/>
+              <w:jc w:val="center"/>
+              <w:rPr>
+                <w:b/>
+              </w:rPr>
+            </w:pPr>
+            <w:proofErr w:type="spellStart"/>
+            <w:r>
+              <w:rPr>
+                <w:b/>
+              </w:rPr>
+              <w:t>Poeticness</w:t>
+            </w:r>
+            <w:proofErr w:type="spellEnd"/>
+          </w:p>
+        </w:tc>
+        <w:tc>
+          <w:tcPr>
+            <w:tcW w:w="1488" w:type="dxa"/>
+          </w:tcPr>
+          <w:p>
+            <w:pPr>
+              <w:spacing w:after="120"/>
+              <w:ind w:firstLineChars="0" w:firstLine="0"/>
+              <w:jc w:val="center"/>
+              <w:rPr>
+                <w:b/>
+              </w:rPr>
+            </w:pPr>
+            <w:r>
+              <w:rPr>
+                <w:b/>
+              </w:rPr>
+              <w:t>Fluency</w:t>
+            </w:r>
+          </w:p>
+        </w:tc>
+        <w:tc>
+          <w:tcPr>
+            <w:tcW w:w="1830" w:type="dxa"/>
+          </w:tcPr>
+          <w:p>
+            <w:pPr>
+              <w:spacing w:after="120"/>
+              <w:ind w:firstLineChars="0" w:firstLine="0"/>
+              <w:jc w:val="center"/>
+              <w:rPr>
+                <w:b/>
+              </w:rPr>
+            </w:pPr>
+            <w:r>
+              <w:rPr>
+                <w:b/>
+              </w:rPr>
+              <w:t>Meaningfulness</w:t>
+            </w:r>
+          </w:p>
+        </w:tc>
+        <w:tc>
+          <w:tcPr>
+            <w:tcW w:w="1526" w:type="dxa"/>
+          </w:tcPr>
+          <w:p>
+            <w:pPr>
+              <w:spacing w:after="120"/>
+              <w:ind w:firstLineChars="0" w:firstLine="0"/>
+              <w:jc w:val="center"/>
+              <w:rPr>
+                <w:b/>
+              </w:rPr>
+            </w:pPr>
+            <w:r>
+              <w:rPr>
+                <w:b/>
+              </w:rPr>
+              <w:t>Coherence</w:t>
+            </w:r>
+          </w:p>
+        </w:tc>
+        <w:tc>
+          <w:tcPr>
+            <w:tcW w:w="1494" w:type="dxa"/>
+          </w:tcPr>
+          <w:p>
+            <w:pPr>
+              <w:spacing w:after="120"/>
+              <w:ind w:firstLineChars="0" w:firstLine="0"/>
+              <w:jc w:val="center"/>
+              <w:rPr>
+                <w:b/>
+              </w:rPr>
+            </w:pPr>
+            <w:r>
+              <w:rPr>
+                <w:b/>
+              </w:rPr>
+              <w:t>Average</w:t>
+            </w:r>
+          </w:p>
+        </w:tc>
+      </w:tr>
+      <w:tr>
+        <w:tc>
+          <w:tcPr>
+            <w:tcW w:w="1705" w:type="dxa"/>
           </w:tcPr>
           <w:p>
             <w:pPr>
               <w:spacing w:after="120"/>
               <w:ind w:firstLineChars="0" w:firstLine="0"/>
             </w:pPr>
+            <w:r>
+              <w:t>SMT</w:t>
+            </w:r>
           </w:p>
         </w:tc>
         <w:tc>
           <w:tcPr>
-            <w:tcW w:w="929" w:type="dxa"/>
+            <w:tcW w:w="1307" w:type="dxa"/>
+          </w:tcPr>
+          <w:p>
+            <w:pPr>
+              <w:spacing w:after="120"/>
+              <w:ind w:firstLineChars="0" w:firstLine="0"/>
+              <w:jc w:val="center"/>
+              <w:rPr>
+                <w:rFonts w:hint="eastAsia"/>
+              </w:rPr>
+            </w:pPr>
+            <w:r>
+              <w:t>4.25</w:t>
+            </w:r>
+          </w:p>
+        </w:tc>
+        <w:tc>
+          <w:tcPr>
+            <w:tcW w:w="1488" w:type="dxa"/>
+          </w:tcPr>
+          <w:p>
+            <w:pPr>
+              <w:spacing w:after="120"/>
+              <w:ind w:firstLineChars="0" w:firstLine="0"/>
+              <w:jc w:val="center"/>
+              <w:rPr>
+                <w:rFonts w:hint="eastAsia"/>
+              </w:rPr>
+            </w:pPr>
+            <w:r>
+              <w:rPr>
+                <w:rFonts w:hint="eastAsia"/>
+              </w:rPr>
+              <w:t>4.4</w:t>
+            </w:r>
+            <w:r>
+              <w:rPr>
+                <w:rFonts w:hint="eastAsia"/>
+              </w:rPr>
+              <w:t>0</w:t>
+            </w:r>
+          </w:p>
+        </w:tc>
+        <w:tc>
+          <w:tcPr>
+            <w:tcW w:w="1830" w:type="dxa"/>
+          </w:tcPr>
+          <w:p>
+            <w:pPr>
+              <w:spacing w:after="120"/>
+              <w:ind w:firstLineChars="0" w:firstLine="0"/>
+              <w:jc w:val="center"/>
+              <w:rPr>
+                <w:rFonts w:hint="eastAsia"/>
+              </w:rPr>
+            </w:pPr>
+            <w:r>
+              <w:t>3</w:t>
+            </w:r>
+            <w:r>
+              <w:t>.22</w:t>
+            </w:r>
+          </w:p>
+        </w:tc>
+        <w:tc>
+          <w:tcPr>
+            <w:tcW w:w="1526" w:type="dxa"/>
+          </w:tcPr>
+          <w:p>
+            <w:pPr>
+              <w:spacing w:after="120"/>
+              <w:ind w:firstLineChars="0" w:firstLine="0"/>
+              <w:jc w:val="center"/>
+              <w:rPr>
+                <w:rFonts w:hint="eastAsia"/>
+              </w:rPr>
+            </w:pPr>
+            <w:r>
+              <w:rPr>
+                <w:rFonts w:hint="eastAsia"/>
+              </w:rPr>
+              <w:t>4</w:t>
+            </w:r>
+            <w:r>
+              <w:rPr>
+                <w:rFonts w:hint="eastAsia"/>
+              </w:rPr>
+              <w:t>.62</w:t>
+            </w:r>
+          </w:p>
+        </w:tc>
+        <w:tc>
+          <w:tcPr>
+            <w:tcW w:w="1494" w:type="dxa"/>
+          </w:tcPr>
+          <w:p>
+            <w:pPr>
+              <w:spacing w:after="120"/>
+              <w:ind w:firstLineChars="0" w:firstLine="0"/>
+              <w:jc w:val="center"/>
+              <w:rPr>
+                <w:rFonts w:hint="eastAsia"/>
+              </w:rPr>
+            </w:pPr>
+            <w:r>
+              <w:t>4.13</w:t>
+            </w:r>
+          </w:p>
+        </w:tc>
+      </w:tr>
+      <w:tr>
+        <w:tc>
+          <w:tcPr>
+            <w:tcW w:w="1705" w:type="dxa"/>
           </w:tcPr>
           <w:p>
             <w:pPr>
               <w:spacing w:after="120"/>
               <w:ind w:firstLineChars="0" w:firstLine="0"/>
             </w:pPr>
+            <w:r>
+              <w:t>MLSTM</w:t>
+            </w:r>
           </w:p>
         </w:tc>
         <w:tc>
           <w:tcPr>
-            <w:tcW w:w="930" w:type="dxa"/>
+            <w:tcW w:w="1307" w:type="dxa"/>
+          </w:tcPr>
+          <w:p>
+            <w:pPr>
+              <w:spacing w:after="120"/>
+              <w:ind w:firstLineChars="0" w:firstLine="0"/>
+              <w:jc w:val="center"/>
+              <w:rPr>
+                <w:rFonts w:hint="eastAsia"/>
+              </w:rPr>
+            </w:pPr>
+            <w:r>
+              <w:t>4</w:t>
+            </w:r>
+            <w:r>
+              <w:t>.56</w:t>
+            </w:r>
+          </w:p>
+        </w:tc>
+        <w:tc>
+          <w:tcPr>
+            <w:tcW w:w="1488" w:type="dxa"/>
+          </w:tcPr>
+          <w:p>
+            <w:pPr>
+              <w:spacing w:after="120"/>
+              <w:ind w:firstLineChars="0" w:firstLine="0"/>
+              <w:jc w:val="center"/>
+              <w:rPr>
+                <w:rFonts w:hint="eastAsia"/>
+              </w:rPr>
+            </w:pPr>
+            <w:r>
+              <w:rPr>
+                <w:rFonts w:hint="eastAsia"/>
+              </w:rPr>
+              <w:t>4</w:t>
+            </w:r>
+            <w:r>
+              <w:rPr>
+                <w:rFonts w:hint="eastAsia"/>
+              </w:rPr>
+              <w:t>.33</w:t>
+            </w:r>
+          </w:p>
+        </w:tc>
+        <w:tc>
+          <w:tcPr>
+            <w:tcW w:w="1830" w:type="dxa"/>
+          </w:tcPr>
+          <w:p>
+            <w:pPr>
+              <w:spacing w:after="120"/>
+              <w:ind w:firstLineChars="0" w:firstLine="0"/>
+              <w:jc w:val="center"/>
+              <w:rPr>
+                <w:rFonts w:hint="eastAsia"/>
+              </w:rPr>
+            </w:pPr>
+            <w:r>
+              <w:rPr>
+                <w:rFonts w:hint="eastAsia"/>
+              </w:rPr>
+              <w:t>3</w:t>
+            </w:r>
+            <w:r>
+              <w:rPr>
+                <w:rFonts w:hint="eastAsia"/>
+              </w:rPr>
+              <w:t>.40</w:t>
+            </w:r>
+          </w:p>
+        </w:tc>
+        <w:tc>
+          <w:tcPr>
+            <w:tcW w:w="1526" w:type="dxa"/>
+          </w:tcPr>
+          <w:p>
+            <w:pPr>
+              <w:spacing w:after="120"/>
+              <w:ind w:firstLineChars="0" w:firstLine="0"/>
+              <w:jc w:val="center"/>
+              <w:rPr>
+                <w:rFonts w:hint="eastAsia"/>
+              </w:rPr>
+            </w:pPr>
+            <w:r>
+              <w:rPr>
+                <w:rFonts w:hint="eastAsia"/>
+              </w:rPr>
+              <w:t>4</w:t>
+            </w:r>
+            <w:r>
+              <w:rPr>
+                <w:rFonts w:hint="eastAsia"/>
+              </w:rPr>
+              <w:t>.67</w:t>
+            </w:r>
+          </w:p>
+        </w:tc>
+        <w:tc>
+          <w:tcPr>
+            <w:tcW w:w="1494" w:type="dxa"/>
+          </w:tcPr>
+          <w:p>
+            <w:pPr>
+              <w:spacing w:after="120"/>
+              <w:ind w:firstLineChars="0" w:firstLine="0"/>
+              <w:jc w:val="center"/>
+              <w:rPr>
+                <w:rFonts w:hint="eastAsia"/>
+              </w:rPr>
+            </w:pPr>
+            <w:r>
+              <w:rPr>
+                <w:rFonts w:hint="eastAsia"/>
+              </w:rPr>
+              <w:t>4</w:t>
+            </w:r>
+            <w:r>
+              <w:rPr>
+                <w:rFonts w:hint="eastAsia"/>
+              </w:rPr>
+              <w:t>.24</w:t>
+            </w:r>
+          </w:p>
+        </w:tc>
+      </w:tr>
+      <w:tr>
+        <w:tc>
+          <w:tcPr>
+            <w:tcW w:w="1705" w:type="dxa"/>
           </w:tcPr>
           <w:p>
             <w:pPr>
               <w:spacing w:after="120"/>
               <w:ind w:firstLineChars="0" w:firstLine="0"/>
             </w:pPr>
+            <w:r>
+              <w:t>Human Poem</w:t>
+            </w:r>
           </w:p>
         </w:tc>
         <w:tc>
           <w:tcPr>
-            <w:tcW w:w="930" w:type="dxa"/>
+            <w:tcW w:w="1307" w:type="dxa"/>
+          </w:tcPr>
+          <w:p>
+            <w:pPr>
+              <w:spacing w:after="120"/>
+              <w:ind w:firstLineChars="0" w:firstLine="0"/>
+              <w:jc w:val="center"/>
+              <w:rPr>
+                <w:rFonts w:hint="eastAsia"/>
+              </w:rPr>
+            </w:pPr>
+            <w:r>
+              <w:rPr>
+                <w:rFonts w:hint="eastAsia"/>
+              </w:rPr>
+              <w:t>8.70</w:t>
+            </w:r>
+          </w:p>
+        </w:tc>
+        <w:tc>
+          <w:tcPr>
+            <w:tcW w:w="1488" w:type="dxa"/>
+          </w:tcPr>
+          <w:p>
+            <w:pPr>
+              <w:spacing w:after="120"/>
+              <w:ind w:firstLineChars="0" w:firstLine="0"/>
+              <w:jc w:val="center"/>
+              <w:rPr>
+                <w:rFonts w:hint="eastAsia"/>
+              </w:rPr>
+            </w:pPr>
+            <w:r>
+              <w:rPr>
+                <w:rFonts w:hint="eastAsia"/>
+              </w:rPr>
+              <w:t>8.22</w:t>
+            </w:r>
+          </w:p>
+        </w:tc>
+        <w:tc>
+          <w:tcPr>
+            <w:tcW w:w="1830" w:type="dxa"/>
+          </w:tcPr>
+          <w:p>
+            <w:pPr>
+              <w:spacing w:after="120"/>
+              <w:ind w:firstLineChars="0" w:firstLine="0"/>
+              <w:jc w:val="center"/>
+              <w:rPr>
+                <w:rFonts w:hint="eastAsia"/>
+              </w:rPr>
+            </w:pPr>
+            <w:r>
+              <w:rPr>
+                <w:rFonts w:hint="eastAsia"/>
+              </w:rPr>
+              <w:t>8.30</w:t>
+            </w:r>
+          </w:p>
+        </w:tc>
+        <w:tc>
+          <w:tcPr>
+            <w:tcW w:w="1526" w:type="dxa"/>
+          </w:tcPr>
+          <w:p>
+            <w:pPr>
+              <w:spacing w:after="120"/>
+              <w:ind w:firstLineChars="0" w:firstLine="0"/>
+              <w:jc w:val="center"/>
+              <w:rPr>
+                <w:rFonts w:hint="eastAsia"/>
+              </w:rPr>
+            </w:pPr>
+            <w:r>
+              <w:rPr>
+                <w:rFonts w:hint="eastAsia"/>
+              </w:rPr>
+              <w:t>8.55</w:t>
+            </w:r>
+          </w:p>
+        </w:tc>
+        <w:tc>
+          <w:tcPr>
+            <w:tcW w:w="1494" w:type="dxa"/>
+          </w:tcPr>
+          <w:p>
+            <w:pPr>
+              <w:spacing w:after="120"/>
+              <w:ind w:firstLineChars="0" w:firstLine="0"/>
+              <w:jc w:val="center"/>
+              <w:rPr>
+                <w:rFonts w:hint="eastAsia"/>
+              </w:rPr>
+            </w:pPr>
+            <w:r>
+              <w:rPr>
+                <w:rFonts w:hint="eastAsia"/>
+              </w:rPr>
+              <w:t>8.44</w:t>
+            </w:r>
+          </w:p>
+        </w:tc>
+      </w:tr>
+    </w:tbl>
+    <w:p>
+      <w:pPr>
+        <w:spacing w:after="120"/>
+        <w:ind w:firstLineChars="0" w:firstLine="0"/>
+        <w:jc w:val="left"/>
+        <w:rPr>
+          <w:rFonts w:cs="Times New Roman"/>
+        </w:rPr>
+      </w:pPr>
+    </w:p>
+    <w:p>
+      <w:pPr>
+        <w:spacing w:after="120"/>
+        <w:ind w:firstLineChars="0" w:firstLine="0"/>
+        <w:jc w:val="center"/>
+        <w:rPr>
+          <w:rFonts w:cs="Times New Roman"/>
+        </w:rPr>
+      </w:pPr>
+      <w:r>
+        <w:rPr>
+          <w:rFonts w:cs="Times New Roman" w:hint="eastAsia"/>
+        </w:rPr>
+        <w:t>Table 1</w:t>
+      </w:r>
+      <w:r>
+        <w:rPr>
+          <w:rFonts w:cs="Times New Roman"/>
+        </w:rPr>
+        <w:t>:</w:t>
+      </w:r>
+      <w:r>
+        <w:rPr>
+          <w:rFonts w:cs="Times New Roman" w:hint="eastAsia"/>
+        </w:rPr>
+        <w:t xml:space="preserve"> </w:t>
+      </w:r>
+      <w:r>
+        <w:rPr>
+          <w:rFonts w:cs="Times New Roman"/>
+        </w:rPr>
+        <w:t>Human evaluation results</w:t>
+      </w:r>
+      <w:r>
+        <w:rPr>
+          <w:rFonts w:cs="Times New Roman"/>
+        </w:rPr>
+        <w:t xml:space="preserve"> for experiment 1</w:t>
+      </w:r>
+      <w:r>
+        <w:rPr>
+          <w:rFonts w:cs="Times New Roman"/>
+        </w:rPr>
+        <w:t>. MLSTM (Multi-layer LSTM) is our proposed method.</w:t>
+      </w:r>
+    </w:p>
+    <w:tbl>
+      <w:tblPr>
+        <w:tblStyle w:val="TableGrid"/>
+        <w:tblW w:w="0" w:type="auto"/>
+        <w:tblLook w:val="04A0" w:firstRow="1" w:lastRow="0" w:firstColumn="1" w:lastColumn="0" w:noHBand="0" w:noVBand="1"/>
+      </w:tblPr>
+      <w:tblGrid>
+        <w:gridCol w:w="1705"/>
+        <w:gridCol w:w="1307"/>
+        <w:gridCol w:w="1488"/>
+        <w:gridCol w:w="1830"/>
+        <w:gridCol w:w="1526"/>
+        <w:gridCol w:w="1494"/>
+      </w:tblGrid>
+      <w:tr>
+        <w:tc>
+          <w:tcPr>
+            <w:tcW w:w="1705" w:type="dxa"/>
+          </w:tcPr>
+          <w:p>
+            <w:pPr>
+              <w:spacing w:after="120"/>
+              <w:ind w:firstLineChars="0" w:firstLine="0"/>
+              <w:jc w:val="left"/>
+              <w:rPr>
+                <w:b/>
+              </w:rPr>
+            </w:pPr>
+            <w:r>
+              <w:rPr>
+                <w:b/>
+              </w:rPr>
+              <w:t>Models</w:t>
+            </w:r>
+          </w:p>
+        </w:tc>
+        <w:tc>
+          <w:tcPr>
+            <w:tcW w:w="1307" w:type="dxa"/>
+          </w:tcPr>
+          <w:p>
+            <w:pPr>
+              <w:spacing w:after="120"/>
+              <w:ind w:firstLineChars="0" w:firstLine="0"/>
+              <w:jc w:val="center"/>
+              <w:rPr>
+                <w:b/>
+              </w:rPr>
+            </w:pPr>
+            <w:proofErr w:type="spellStart"/>
+            <w:r>
+              <w:rPr>
+                <w:b/>
+              </w:rPr>
+              <w:t>Poeticness</w:t>
+            </w:r>
+            <w:proofErr w:type="spellEnd"/>
+          </w:p>
+        </w:tc>
+        <w:tc>
+          <w:tcPr>
+            <w:tcW w:w="1488" w:type="dxa"/>
+          </w:tcPr>
+          <w:p>
+            <w:pPr>
+              <w:spacing w:after="120"/>
+              <w:ind w:firstLineChars="0" w:firstLine="0"/>
+              <w:jc w:val="center"/>
+              <w:rPr>
+                <w:b/>
+              </w:rPr>
+            </w:pPr>
+            <w:r>
+              <w:rPr>
+                <w:b/>
+              </w:rPr>
+              <w:t>Fluency</w:t>
+            </w:r>
+          </w:p>
+        </w:tc>
+        <w:tc>
+          <w:tcPr>
+            <w:tcW w:w="1830" w:type="dxa"/>
+          </w:tcPr>
+          <w:p>
+            <w:pPr>
+              <w:spacing w:after="120"/>
+              <w:ind w:firstLineChars="0" w:firstLine="0"/>
+              <w:jc w:val="center"/>
+              <w:rPr>
+                <w:b/>
+              </w:rPr>
+            </w:pPr>
+            <w:r>
+              <w:rPr>
+                <w:b/>
+              </w:rPr>
+              <w:t>Meaningfulness</w:t>
+            </w:r>
+          </w:p>
+        </w:tc>
+        <w:tc>
+          <w:tcPr>
+            <w:tcW w:w="1526" w:type="dxa"/>
+          </w:tcPr>
+          <w:p>
+            <w:pPr>
+              <w:spacing w:after="120"/>
+              <w:ind w:firstLineChars="0" w:firstLine="0"/>
+              <w:jc w:val="center"/>
+              <w:rPr>
+                <w:b/>
+              </w:rPr>
+            </w:pPr>
+            <w:r>
+              <w:rPr>
+                <w:b/>
+              </w:rPr>
+              <w:t>Coherence</w:t>
+            </w:r>
+          </w:p>
+        </w:tc>
+        <w:tc>
+          <w:tcPr>
+            <w:tcW w:w="1494" w:type="dxa"/>
+          </w:tcPr>
+          <w:p>
+            <w:pPr>
+              <w:spacing w:after="120"/>
+              <w:ind w:firstLineChars="0" w:firstLine="0"/>
+              <w:jc w:val="center"/>
+              <w:rPr>
+                <w:b/>
+              </w:rPr>
+            </w:pPr>
+            <w:r>
+              <w:rPr>
+                <w:b/>
+              </w:rPr>
+              <w:t>Average</w:t>
+            </w:r>
+          </w:p>
+        </w:tc>
+      </w:tr>
+      <w:tr>
+        <w:tc>
+          <w:tcPr>
+            <w:tcW w:w="1705" w:type="dxa"/>
           </w:tcPr>
           <w:p>
             <w:pPr>
               <w:spacing w:after="120"/>
               <w:ind w:firstLineChars="0" w:firstLine="0"/>
             </w:pPr>
+            <w:r>
+              <w:t>SMT</w:t>
+            </w:r>
+          </w:p>
+        </w:tc>
+        <w:tc>
+          <w:tcPr>
+            <w:tcW w:w="1307" w:type="dxa"/>
+          </w:tcPr>
+          <w:p>
+            <w:pPr>
+              <w:spacing w:after="120"/>
+              <w:ind w:firstLineChars="0" w:firstLine="0"/>
+              <w:jc w:val="center"/>
+              <w:rPr>
+                <w:rFonts w:hint="eastAsia"/>
+              </w:rPr>
+            </w:pPr>
+            <w:r>
+              <w:t>5.11</w:t>
+            </w:r>
+          </w:p>
+        </w:tc>
+        <w:tc>
+          <w:tcPr>
+            <w:tcW w:w="1488" w:type="dxa"/>
+          </w:tcPr>
+          <w:p>
+            <w:pPr>
+              <w:spacing w:after="120"/>
+              <w:ind w:firstLineChars="0" w:firstLine="0"/>
+              <w:jc w:val="center"/>
+              <w:rPr>
+                <w:rFonts w:hint="eastAsia"/>
+              </w:rPr>
+            </w:pPr>
+            <w:r>
+              <w:rPr>
+                <w:rFonts w:hint="eastAsia"/>
+              </w:rPr>
+              <w:t>4</w:t>
+            </w:r>
+            <w:r>
+              <w:t>.44</w:t>
+            </w:r>
+          </w:p>
+        </w:tc>
+        <w:tc>
+          <w:tcPr>
+            <w:tcW w:w="1830" w:type="dxa"/>
+          </w:tcPr>
+          <w:p>
+            <w:pPr>
+              <w:spacing w:after="120"/>
+              <w:ind w:firstLineChars="0" w:firstLine="0"/>
+              <w:jc w:val="center"/>
+              <w:rPr>
+                <w:rFonts w:hint="eastAsia"/>
+              </w:rPr>
+            </w:pPr>
+            <w:r>
+              <w:t>3.50</w:t>
+            </w:r>
+          </w:p>
+        </w:tc>
+        <w:tc>
+          <w:tcPr>
+            <w:tcW w:w="1526" w:type="dxa"/>
+          </w:tcPr>
+          <w:p>
+            <w:pPr>
+              <w:spacing w:after="120"/>
+              <w:ind w:firstLineChars="0" w:firstLine="0"/>
+              <w:jc w:val="center"/>
+              <w:rPr>
+                <w:rFonts w:hint="eastAsia"/>
+              </w:rPr>
+            </w:pPr>
+            <w:r>
+              <w:rPr>
+                <w:rFonts w:hint="eastAsia"/>
+              </w:rPr>
+              <w:t>4.88</w:t>
+            </w:r>
+          </w:p>
+        </w:tc>
+        <w:tc>
+          <w:tcPr>
+            <w:tcW w:w="1494" w:type="dxa"/>
+          </w:tcPr>
+          <w:p>
+            <w:pPr>
+              <w:spacing w:after="120"/>
+              <w:ind w:firstLineChars="0" w:firstLine="0"/>
+              <w:jc w:val="center"/>
+              <w:rPr>
+                <w:rFonts w:hint="eastAsia"/>
+              </w:rPr>
+            </w:pPr>
+            <w:r>
+              <w:t>4.48</w:t>
+            </w:r>
           </w:p>
         </w:tc>
       </w:tr>
       <w:tr>
-        <w:trPr>
-          <w:trHeight w:val="376"/>
-        </w:trPr>
         <w:tc>
           <w:tcPr>
-            <w:tcW w:w="929" w:type="dxa"/>
+            <w:tcW w:w="1705" w:type="dxa"/>
           </w:tcPr>
           <w:p>
             <w:pPr>
               <w:spacing w:after="120"/>
               <w:ind w:firstLineChars="0" w:firstLine="0"/>
             </w:pPr>
+            <w:r>
+              <w:t>MLSTM</w:t>
+            </w:r>
           </w:p>
         </w:tc>
         <w:tc>
           <w:tcPr>
-            <w:tcW w:w="929" w:type="dxa"/>
+            <w:tcW w:w="1307" w:type="dxa"/>
+          </w:tcPr>
+          <w:p>
+            <w:pPr>
+              <w:spacing w:after="120"/>
+              <w:ind w:firstLineChars="0" w:firstLine="0"/>
+              <w:jc w:val="center"/>
+            </w:pPr>
+            <w:r>
+              <w:t>5</w:t>
+            </w:r>
+            <w:r>
+              <w:t>.44</w:t>
+            </w:r>
+          </w:p>
+        </w:tc>
+        <w:tc>
+          <w:tcPr>
+            <w:tcW w:w="1488" w:type="dxa"/>
+          </w:tcPr>
+          <w:p>
+            <w:pPr>
+              <w:spacing w:after="120"/>
+              <w:ind w:firstLineChars="0" w:firstLine="0"/>
+              <w:jc w:val="center"/>
+              <w:rPr>
+                <w:rFonts w:hint="eastAsia"/>
+              </w:rPr>
+            </w:pPr>
+            <w:r>
+              <w:rPr>
+                <w:rFonts w:hint="eastAsia"/>
+              </w:rPr>
+              <w:t>4</w:t>
+            </w:r>
+            <w:r>
+              <w:rPr>
+                <w:rFonts w:hint="eastAsia"/>
+              </w:rPr>
+              <w:t>.30</w:t>
+            </w:r>
+          </w:p>
+        </w:tc>
+        <w:tc>
+          <w:tcPr>
+            <w:tcW w:w="1830" w:type="dxa"/>
+          </w:tcPr>
+          <w:p>
+            <w:pPr>
+              <w:spacing w:after="120"/>
+              <w:ind w:firstLineChars="0" w:firstLine="0"/>
+              <w:jc w:val="center"/>
+              <w:rPr>
+                <w:rFonts w:hint="eastAsia"/>
+              </w:rPr>
+            </w:pPr>
+            <w:r>
+              <w:t>4</w:t>
+            </w:r>
+            <w:r>
+              <w:t>.22</w:t>
+            </w:r>
+          </w:p>
+        </w:tc>
+        <w:tc>
+          <w:tcPr>
+            <w:tcW w:w="1526" w:type="dxa"/>
+          </w:tcPr>
+          <w:p>
+            <w:pPr>
+              <w:spacing w:after="120"/>
+              <w:ind w:firstLineChars="0" w:firstLine="0"/>
+              <w:jc w:val="center"/>
+              <w:rPr>
+                <w:rFonts w:hint="eastAsia"/>
+              </w:rPr>
+            </w:pPr>
+            <w:r>
+              <w:t>5</w:t>
+            </w:r>
+            <w:r>
+              <w:t>.40</w:t>
+            </w:r>
+          </w:p>
+        </w:tc>
+        <w:tc>
+          <w:tcPr>
+            <w:tcW w:w="1494" w:type="dxa"/>
+          </w:tcPr>
+          <w:p>
+            <w:pPr>
+              <w:spacing w:after="120"/>
+              <w:ind w:firstLineChars="0" w:firstLine="0"/>
+              <w:jc w:val="center"/>
+              <w:rPr>
+                <w:rFonts w:hint="eastAsia"/>
+              </w:rPr>
+            </w:pPr>
+            <w:r>
+              <w:rPr>
+                <w:rFonts w:hint="eastAsia"/>
+              </w:rPr>
+              <w:t>4</w:t>
+            </w:r>
+            <w:r>
+              <w:rPr>
+                <w:rFonts w:hint="eastAsia"/>
+              </w:rPr>
+              <w:t>.84</w:t>
+            </w:r>
+          </w:p>
+        </w:tc>
+      </w:tr>
+      <w:tr>
+        <w:tc>
+          <w:tcPr>
+            <w:tcW w:w="1705" w:type="dxa"/>
           </w:tcPr>
           <w:p>
             <w:pPr>
               <w:spacing w:after="120"/>
               <w:ind w:firstLineChars="0" w:firstLine="0"/>
             </w:pPr>
+            <w:r>
+              <w:t>Human Poem</w:t>
+            </w:r>
           </w:p>
         </w:tc>
         <w:tc>
           <w:tcPr>
-            <w:tcW w:w="930" w:type="dxa"/>
+            <w:tcW w:w="1307" w:type="dxa"/>
           </w:tcPr>
           <w:p>
             <w:pPr>
               <w:spacing w:after="120"/>
               <w:ind w:firstLineChars="0" w:firstLine="0"/>
+              <w:jc w:val="center"/>
+              <w:rPr>
+                <w:rFonts w:hint="eastAsia"/>
+              </w:rPr>
             </w:pPr>
+            <w:r>
+              <w:rPr>
+                <w:rFonts w:hint="eastAsia"/>
+              </w:rPr>
+              <w:t>9.20</w:t>
+            </w:r>
           </w:p>
         </w:tc>
         <w:tc>
           <w:tcPr>
-            <w:tcW w:w="930" w:type="dxa"/>
+            <w:tcW w:w="1488" w:type="dxa"/>
           </w:tcPr>
           <w:p>
             <w:pPr>
               <w:spacing w:after="120"/>
               <w:ind w:firstLineChars="0" w:firstLine="0"/>
+              <w:jc w:val="center"/>
+              <w:rPr>
+                <w:rFonts w:hint="eastAsia"/>
+              </w:rPr>
             </w:pPr>
+            <w:r>
+              <w:rPr>
+                <w:rFonts w:hint="eastAsia"/>
+              </w:rPr>
+              <w:t>8.80</w:t>
+            </w:r>
           </w:p>
         </w:tc>
-      </w:tr>
-      <w:tr>
-        <w:trPr>
-          <w:trHeight w:val="369"/>
-        </w:trPr>
         <w:tc>
           <w:tcPr>
-            <w:tcW w:w="929" w:type="dxa"/>
+            <w:tcW w:w="1830" w:type="dxa"/>
           </w:tcPr>
           <w:p>
             <w:pPr>
               <w:spacing w:after="120"/>
               <w:ind w:firstLineChars="0" w:firstLine="0"/>
+              <w:jc w:val="center"/>
+              <w:rPr>
+                <w:rFonts w:hint="eastAsia"/>
+              </w:rPr>
             </w:pPr>
+            <w:r>
+              <w:rPr>
+                <w:rFonts w:hint="eastAsia"/>
+              </w:rPr>
+              <w:t>8.44</w:t>
+            </w:r>
           </w:p>
         </w:tc>
         <w:tc>
           <w:tcPr>
-            <w:tcW w:w="929" w:type="dxa"/>
+            <w:tcW w:w="1526" w:type="dxa"/>
           </w:tcPr>
           <w:p>
             <w:pPr>
               <w:spacing w:after="120"/>
               <w:ind w:firstLineChars="0" w:firstLine="0"/>
+              <w:jc w:val="center"/>
+              <w:rPr>
+                <w:rFonts w:hint="eastAsia"/>
+              </w:rPr>
             </w:pPr>
+            <w:r>
+              <w:rPr>
+                <w:rFonts w:hint="eastAsia"/>
+              </w:rPr>
+              <w:t>8.33</w:t>
+            </w:r>
           </w:p>
         </w:tc>
         <w:tc>
           <w:tcPr>
-            <w:tcW w:w="930" w:type="dxa"/>
+            <w:tcW w:w="1494" w:type="dxa"/>
           </w:tcPr>
           <w:p>
             <w:pPr>
               <w:spacing w:after="120"/>
               <w:ind w:firstLineChars="0" w:firstLine="0"/>
+              <w:jc w:val="center"/>
+              <w:rPr>
+                <w:rFonts w:hint="eastAsia"/>
+              </w:rPr>
             </w:pPr>
-          </w:p>
-        </w:tc>
-        <w:tc>
-          <w:tcPr>
-            <w:tcW w:w="930" w:type="dxa"/>
-          </w:tcPr>
-          <w:p>
-            <w:pPr>
-              <w:spacing w:after="120"/>
-              <w:ind w:firstLineChars="0" w:firstLine="0"/>
-            </w:pPr>
-          </w:p>
-        </w:tc>
-      </w:tr>
-      <w:tr>
-        <w:trPr>
-          <w:trHeight w:val="376"/>
-        </w:trPr>
-        <w:tc>
-          <w:tcPr>
-            <w:tcW w:w="929" w:type="dxa"/>
-          </w:tcPr>
-          <w:p>
-            <w:pPr>
-              <w:spacing w:after="120"/>
-              <w:ind w:firstLineChars="0" w:firstLine="0"/>
-            </w:pPr>
-          </w:p>
-        </w:tc>
-        <w:tc>
-          <w:tcPr>
-            <w:tcW w:w="929" w:type="dxa"/>
-          </w:tcPr>
-          <w:p>
-            <w:pPr>
-              <w:spacing w:after="120"/>
-              <w:ind w:firstLineChars="0" w:firstLine="0"/>
-            </w:pPr>
-          </w:p>
-        </w:tc>
-        <w:tc>
-          <w:tcPr>
-            <w:tcW w:w="930" w:type="dxa"/>
-          </w:tcPr>
-          <w:p>
-            <w:pPr>
-              <w:spacing w:after="120"/>
-              <w:ind w:firstLineChars="0" w:firstLine="0"/>
-            </w:pPr>
-          </w:p>
-        </w:tc>
-        <w:tc>
-          <w:tcPr>
-            <w:tcW w:w="930" w:type="dxa"/>
-          </w:tcPr>
-          <w:p>
-            <w:pPr>
-              <w:spacing w:after="120"/>
-              <w:ind w:firstLineChars="0" w:firstLine="0"/>
-            </w:pPr>
+            <w:r>
+              <w:rPr>
+                <w:rFonts w:hint="eastAsia"/>
+              </w:rPr>
+              <w:t>8.69</w:t>
+            </w:r>
           </w:p>
         </w:tc>
       </w:tr>
@@ -2123,6 +3722,70 @@
     <w:p>
       <w:pPr>
         <w:spacing w:after="120"/>
+        <w:ind w:firstLineChars="0" w:firstLine="0"/>
+        <w:jc w:val="left"/>
+        <w:rPr>
+          <w:rFonts w:cs="Times New Roman" w:hint="eastAsia"/>
+        </w:rPr>
+      </w:pPr>
+    </w:p>
+    <w:p>
+      <w:pPr>
+        <w:spacing w:after="120"/>
+        <w:ind w:firstLineChars="0" w:firstLine="0"/>
+        <w:jc w:val="center"/>
+        <w:rPr>
+          <w:rFonts w:cs="Times New Roman"/>
+        </w:rPr>
+      </w:pPr>
+      <w:r>
+        <w:rPr>
+          <w:rFonts w:cs="Times New Roman" w:hint="eastAsia"/>
+        </w:rPr>
+        <w:t>Table</w:t>
+      </w:r>
+      <w:r>
+        <w:rPr>
+          <w:rFonts w:cs="Times New Roman" w:hint="eastAsia"/>
+        </w:rPr>
+        <w:t xml:space="preserve"> 2</w:t>
+      </w:r>
+      <w:r>
+        <w:rPr>
+          <w:rFonts w:cs="Times New Roman"/>
+        </w:rPr>
+        <w:t>:</w:t>
+      </w:r>
+      <w:r>
+        <w:rPr>
+          <w:rFonts w:cs="Times New Roman" w:hint="eastAsia"/>
+        </w:rPr>
+        <w:t xml:space="preserve"> </w:t>
+      </w:r>
+      <w:r>
+        <w:rPr>
+          <w:rFonts w:cs="Times New Roman"/>
+        </w:rPr>
+        <w:t>Human evaluation results</w:t>
+      </w:r>
+      <w:r>
+        <w:rPr>
+          <w:rFonts w:cs="Times New Roman"/>
+        </w:rPr>
+        <w:t xml:space="preserve"> for experiment 2</w:t>
+      </w:r>
+      <w:r>
+        <w:rPr>
+          <w:rFonts w:cs="Times New Roman"/>
+        </w:rPr>
+        <w:t xml:space="preserve">. </w:t>
+      </w:r>
+    </w:p>
+    <w:bookmarkEnd w:id="39"/>
+    <w:bookmarkEnd w:id="40"/>
+    <w:p>
+      <w:pPr>
+        <w:spacing w:after="120"/>
         <w:ind w:firstLineChars="0" w:firstLine="360"/>
       </w:pPr>
     </w:p>
@@ -2132,7 +3795,13 @@
         <w:ind w:firstLineChars="0" w:firstLine="360"/>
       </w:pPr>
       <w:r>
-        <w:t>Although the poems generated by our model are very fluent and meaningful, we must admit that it’s still far away from human poet. Since our multi-</w:t>
+        <w:t xml:space="preserve">Although the poems generated by our model are very fluent and </w:t>
+      </w:r>
+      <w:r>
+        <w:t>coherent</w:t>
+      </w:r>
+      <w:r>
+        <w:t>, we must admit that it’s still far away from human poet. Since our multi-</w:t>
       </w:r>
       <w:r>
         <w:t>layer</w:t>
@@ -2140,26 +3809,64 @@
       <w:r>
         <w:t xml:space="preserve"> </w:t>
       </w:r>
-      <w:bookmarkStart w:id="5" w:name="_GoBack"/>
-      <w:bookmarkEnd w:id="5"/>
-      <w:r>
-        <w:t>LSTM model generates each sentence based on last sentence, the meaning and key idea of next sentence is purely depending on the last one. If we solely look at on sentence of a generated poem, it maps the relation of previous and following lines. As we combin</w:t>
-      </w:r>
-      <w:r>
-        <w:t>e all sentences together, we find that it lacks expression of deep emotion, and insights of inner life of Chinese writers.</w:t>
-      </w:r>
-    </w:p>
-    <w:p>
-      <w:pPr>
-        <w:spacing w:after="120"/>
-        <w:ind w:firstLineChars="0" w:firstLine="0"/>
-        <w:rPr>
-          <w:rFonts w:eastAsiaTheme="minorEastAsia" w:cs="Times New Roman"/>
-          <w:b/>
-          <w:sz w:val="28"/>
-          <w:szCs w:val="28"/>
-        </w:rPr>
-      </w:pPr>
+      <w:r>
+        <w:t>LSTM model</w:t>
+      </w:r>
+      <w:r>
+        <w:t xml:space="preserve"> (MLSTM)</w:t>
+      </w:r>
+      <w:r>
+        <w:t xml:space="preserve"> generates each </w:t>
+      </w:r>
+      <w:r>
+        <w:t>sequence</w:t>
+      </w:r>
+      <w:r>
+        <w:t xml:space="preserve"> based on </w:t>
+      </w:r>
+      <w:r>
+        <w:t>preceding</w:t>
+      </w:r>
+      <w:r>
+        <w:t xml:space="preserve"> </w:t>
+      </w:r>
+      <w:r>
+        <w:t>sequence</w:t>
+      </w:r>
+      <w:r>
+        <w:t xml:space="preserve">, the meaning and key idea of next </w:t>
+      </w:r>
+      <w:r>
+        <w:t>sequence</w:t>
+      </w:r>
+      <w:r>
+        <w:t xml:space="preserve"> is purely depending on the </w:t>
+      </w:r>
+      <w:r>
+        <w:t>previous</w:t>
+      </w:r>
+      <w:r>
+        <w:t xml:space="preserve"> one. If we solely look at on</w:t>
+      </w:r>
+      <w:r>
+        <w:t>e</w:t>
+      </w:r>
+      <w:r>
+        <w:t xml:space="preserve"> sentence of a generated poem, it maps the </w:t>
+      </w:r>
+      <w:r>
+        <w:lastRenderedPageBreak/>
+        <w:t>relation of previous and following lines. As we combin</w:t>
+      </w:r>
+      <w:r>
+        <w:t xml:space="preserve">e all sentences together, we find that it lacks expression of deep emotion, and insights of inner life of Chinese </w:t>
+      </w:r>
+      <w:r>
+        <w:t>poets</w:t>
+      </w:r>
+      <w:r>
+        <w:t>.</w:t>
+      </w:r>
     </w:p>
     <w:p>
       <w:pPr>
@@ -2175,7 +3882,7 @@
           <w:b/>
         </w:rPr>
       </w:pPr>
-      <w:commentRangeStart w:id="6"/>
+      <w:commentRangeStart w:id="41"/>
       <w:r>
         <w:rPr>
           <w:rStyle w:val="Heading1Char"/>
@@ -2183,13 +3890,13 @@
         </w:rPr>
         <w:t>D</w:t>
       </w:r>
-      <w:commentRangeEnd w:id="6"/>
+      <w:commentRangeEnd w:id="41"/>
       <w:r>
         <w:rPr>
           <w:rStyle w:val="Heading1Char"/>
           <w:b/>
         </w:rPr>
-        <w:commentReference w:id="6"/>
+        <w:commentReference w:id="41"/>
       </w:r>
       <w:r>
         <w:rPr>
@@ -2269,7 +3976,39 @@
           <w:rFonts w:cs="Times New Roman"/>
           <w:color w:val="000000"/>
         </w:rPr>
-        <w:t>[1] Xingxing Zhang and Mirella Lapata. 2014. Chinese poetry generation with recurrent neural networks. In Proceedings of the 2014 Conference on Empirical Methods in Natural Language Processing (EMNLP), pages 670–680, Doha, Qatar, October. Association for Computational Linguistics.</w:t>
+        <w:t xml:space="preserve">[1] </w:t>
+      </w:r>
+      <w:proofErr w:type="spellStart"/>
+      <w:r>
+        <w:rPr>
+          <w:rFonts w:cs="Times New Roman"/>
+          <w:color w:val="000000"/>
+        </w:rPr>
+        <w:t>Xingxing</w:t>
+      </w:r>
+      <w:proofErr w:type="spellEnd"/>
+      <w:r>
+        <w:rPr>
+          <w:rFonts w:cs="Times New Roman"/>
+          <w:color w:val="000000"/>
+        </w:rPr>
+        <w:t xml:space="preserve"> Zhang and Mirella </w:t>
+      </w:r>
+      <w:proofErr w:type="spellStart"/>
+      <w:r>
+        <w:rPr>
+          <w:rFonts w:cs="Times New Roman"/>
+          <w:color w:val="000000"/>
+        </w:rPr>
+        <w:t>Lapata</w:t>
+      </w:r>
+      <w:proofErr w:type="spellEnd"/>
+      <w:r>
+        <w:rPr>
+          <w:rFonts w:cs="Times New Roman"/>
+          <w:color w:val="000000"/>
+        </w:rPr>
+        <w:t>. 2014. Chinese poetry generation with recurrent neural networks. In Proceedings of the 2014 Conference on Empirical Methods in Natural Language Processing (EMNLP), pages 670–680, Doha, Qatar, October. Association for Computational Linguistics.</w:t>
       </w:r>
     </w:p>
     <w:p>
@@ -2285,7 +4024,103 @@
           <w:rFonts w:cs="Times New Roman"/>
           <w:color w:val="000000"/>
         </w:rPr>
-        <w:t>[2] Xiaoyuan Yi, Ruoyu Li, and Maosong Sun. 2016. Generating chinese classical poems with rnn encoder-decoder. CoRR, abs/1604.01537.</w:t>
+        <w:t xml:space="preserve">[2] </w:t>
+      </w:r>
+      <w:proofErr w:type="spellStart"/>
+      <w:r>
+        <w:rPr>
+          <w:rFonts w:cs="Times New Roman"/>
+          <w:color w:val="000000"/>
+        </w:rPr>
+        <w:t>Xiaoyuan</w:t>
+      </w:r>
+      <w:proofErr w:type="spellEnd"/>
+      <w:r>
+        <w:rPr>
+          <w:rFonts w:cs="Times New Roman"/>
+          <w:color w:val="000000"/>
+        </w:rPr>
+        <w:t xml:space="preserve"> Yi, </w:t>
+      </w:r>
+      <w:proofErr w:type="spellStart"/>
+      <w:r>
+        <w:rPr>
+          <w:rFonts w:cs="Times New Roman"/>
+          <w:color w:val="000000"/>
+        </w:rPr>
+        <w:t>Ruoyu</w:t>
+      </w:r>
+      <w:proofErr w:type="spellEnd"/>
+      <w:r>
+        <w:rPr>
+          <w:rFonts w:cs="Times New Roman"/>
+          <w:color w:val="000000"/>
+        </w:rPr>
+        <w:t xml:space="preserve"> Li, and </w:t>
+      </w:r>
+      <w:proofErr w:type="spellStart"/>
+      <w:r>
+        <w:rPr>
+          <w:rFonts w:cs="Times New Roman"/>
+          <w:color w:val="000000"/>
+        </w:rPr>
+        <w:t>Maosong</w:t>
+      </w:r>
+      <w:proofErr w:type="spellEnd"/>
+      <w:r>
+        <w:rPr>
+          <w:rFonts w:cs="Times New Roman"/>
+          <w:color w:val="000000"/>
+        </w:rPr>
+        <w:t xml:space="preserve"> Sun. 2016. Generating </w:t>
+      </w:r>
+      <w:proofErr w:type="spellStart"/>
+      <w:r>
+        <w:rPr>
+          <w:rFonts w:cs="Times New Roman"/>
+          <w:color w:val="000000"/>
+        </w:rPr>
+        <w:t>chinese</w:t>
+      </w:r>
+      <w:proofErr w:type="spellEnd"/>
+      <w:r>
+        <w:rPr>
+          <w:rFonts w:cs="Times New Roman"/>
+          <w:color w:val="000000"/>
+        </w:rPr>
+        <w:t xml:space="preserve"> classical poems with </w:t>
+      </w:r>
+      <w:proofErr w:type="spellStart"/>
+      <w:r>
+        <w:rPr>
+          <w:rFonts w:cs="Times New Roman"/>
+          <w:color w:val="000000"/>
+        </w:rPr>
+        <w:t>rnn</w:t>
+      </w:r>
+      <w:proofErr w:type="spellEnd"/>
+      <w:r>
+        <w:rPr>
+          <w:rFonts w:cs="Times New Roman"/>
+          <w:color w:val="000000"/>
+        </w:rPr>
+        <w:t xml:space="preserve"> encoder-decoder. </w:t>
+      </w:r>
+      <w:proofErr w:type="spellStart"/>
+      <w:r>
+        <w:rPr>
+          <w:rFonts w:cs="Times New Roman"/>
+          <w:color w:val="000000"/>
+        </w:rPr>
+        <w:t>CoRR</w:t>
+      </w:r>
+      <w:proofErr w:type="spellEnd"/>
+      <w:r>
+        <w:rPr>
+          <w:rFonts w:cs="Times New Roman"/>
+          <w:color w:val="000000"/>
+        </w:rPr>
+        <w:t>, abs/1604.01537.</w:t>
       </w:r>
     </w:p>
     <w:p>
@@ -2301,7 +4136,55 @@
           <w:rFonts w:cs="Times New Roman"/>
           <w:color w:val="000000"/>
         </w:rPr>
-        <w:t>[3] Qixin Wang, Tianyi Luo, Dong Wang, and Chao Xing. 2016. Chinese song iambics generation with neural attention-based model. CoRR, abs/1604.06274.</w:t>
+        <w:t xml:space="preserve">[3] </w:t>
+      </w:r>
+      <w:proofErr w:type="spellStart"/>
+      <w:r>
+        <w:rPr>
+          <w:rFonts w:cs="Times New Roman"/>
+          <w:color w:val="000000"/>
+        </w:rPr>
+        <w:t>Qixin</w:t>
+      </w:r>
+      <w:proofErr w:type="spellEnd"/>
+      <w:r>
+        <w:rPr>
+          <w:rFonts w:cs="Times New Roman"/>
+          <w:color w:val="000000"/>
+        </w:rPr>
+        <w:t xml:space="preserve"> Wang, </w:t>
+      </w:r>
+      <w:proofErr w:type="spellStart"/>
+      <w:r>
+        <w:rPr>
+          <w:rFonts w:cs="Times New Roman"/>
+          <w:color w:val="000000"/>
+        </w:rPr>
+        <w:t>Tianyi</w:t>
+      </w:r>
+      <w:proofErr w:type="spellEnd"/>
+      <w:r>
+        <w:rPr>
+          <w:rFonts w:cs="Times New Roman"/>
+          <w:color w:val="000000"/>
+        </w:rPr>
+        <w:t xml:space="preserve"> Luo, Dong Wang, and Chao Xing. 2016. Chinese song iambics generation with neural attention-based model. </w:t>
+      </w:r>
+      <w:proofErr w:type="spellStart"/>
+      <w:r>
+        <w:rPr>
+          <w:rFonts w:cs="Times New Roman"/>
+          <w:color w:val="000000"/>
+        </w:rPr>
+        <w:t>CoRR</w:t>
+      </w:r>
+      <w:proofErr w:type="spellEnd"/>
+      <w:r>
+        <w:rPr>
+          <w:rFonts w:cs="Times New Roman"/>
+          <w:color w:val="000000"/>
+        </w:rPr>
+        <w:t>, abs/1604.06274.</w:t>
       </w:r>
     </w:p>
     <w:p>
@@ -2318,7 +4201,55 @@
           <w:rFonts w:cs="Times New Roman"/>
           <w:color w:val="000000"/>
         </w:rPr>
-        <w:t>[4] Zhe Wang, Wei He, Hua Wu, Haiyang Wu, Wei Li, Haifeng Wang, Enhong Chen. Chinese Poetry Generation with Planning based Neural Network. arXiv:1610.09889.</w:t>
+        <w:t xml:space="preserve">[4] </w:t>
+      </w:r>
+      <w:proofErr w:type="spellStart"/>
+      <w:r>
+        <w:rPr>
+          <w:rFonts w:cs="Times New Roman"/>
+          <w:color w:val="000000"/>
+        </w:rPr>
+        <w:t>Zhe</w:t>
+      </w:r>
+      <w:proofErr w:type="spellEnd"/>
+      <w:r>
+        <w:rPr>
+          <w:rFonts w:cs="Times New Roman"/>
+          <w:color w:val="000000"/>
+        </w:rPr>
+        <w:t xml:space="preserve"> Wang, Wei He, Hua Wu, Haiyang Wu, Wei Li, </w:t>
+      </w:r>
+      <w:proofErr w:type="spellStart"/>
+      <w:r>
+        <w:rPr>
+          <w:rFonts w:cs="Times New Roman"/>
+          <w:color w:val="000000"/>
+        </w:rPr>
+        <w:t>Haifeng</w:t>
+      </w:r>
+      <w:proofErr w:type="spellEnd"/>
+      <w:r>
+        <w:rPr>
+          <w:rFonts w:cs="Times New Roman"/>
+          <w:color w:val="000000"/>
+        </w:rPr>
+        <w:t xml:space="preserve"> Wang, </w:t>
+      </w:r>
+      <w:proofErr w:type="spellStart"/>
+      <w:r>
+        <w:rPr>
+          <w:rFonts w:cs="Times New Roman"/>
+          <w:color w:val="000000"/>
+        </w:rPr>
+        <w:t>Enhong</w:t>
+      </w:r>
+      <w:proofErr w:type="spellEnd"/>
+      <w:r>
+        <w:rPr>
+          <w:rFonts w:cs="Times New Roman"/>
+          <w:color w:val="000000"/>
+        </w:rPr>
+        <w:t xml:space="preserve"> Chen. Chinese Poetry Generation with Planning based Neural Network. arXiv:1610.09889.</w:t>
       </w:r>
     </w:p>
     <w:p>
@@ -2347,49 +4278,141 @@
         </w:rPr>
         <w:t xml:space="preserve">] </w:t>
       </w:r>
+      <w:proofErr w:type="spellStart"/>
       <w:r>
         <w:rPr>
           <w:rFonts w:cs="Times New Roman"/>
           <w:color w:val="222222"/>
           <w:shd w:val="clear" w:color="auto" w:fill="FFFFFF"/>
         </w:rPr>
-        <w:t>JackeyGao. "JackeyGao/chinese-poetry." GitHub. N.p., 01 Apr. 2017. Web. 27 Apr. 2017.</w:t>
-      </w:r>
-    </w:p>
-    <w:p>
-      <w:pPr>
-        <w:spacing w:after="120"/>
-        <w:ind w:firstLineChars="0" w:firstLine="0"/>
-        <w:rPr>
-          <w:rFonts w:cs="Times New Roman"/>
-        </w:rPr>
-      </w:pPr>
-      <w:commentRangeStart w:id="7"/>
-      <w:r>
-        <w:rPr>
-          <w:rFonts w:cs="Times New Roman"/>
-        </w:rPr>
-        <w:t>[</w:t>
-      </w:r>
-      <w:r>
-        <w:rPr>
-          <w:rFonts w:cs="Times New Roman"/>
-        </w:rPr>
-        <w:t>6</w:t>
-      </w:r>
-      <w:r>
-        <w:rPr>
-          <w:rFonts w:cs="Times New Roman"/>
-        </w:rPr>
-        <w:t xml:space="preserve">] </w:t>
-      </w:r>
+        <w:t>JackeyGao</w:t>
+      </w:r>
+      <w:proofErr w:type="spellEnd"/>
       <w:r>
         <w:rPr>
           <w:rFonts w:cs="Times New Roman"/>
           <w:color w:val="222222"/>
           <w:shd w:val="clear" w:color="auto" w:fill="FFFFFF"/>
         </w:rPr>
-        <w:t>Hochreiter, Sepp, and Jürgen Schmidhuber. "Long short-term memory."</w:t>
+        <w:t>. "</w:t>
+      </w:r>
+      <w:proofErr w:type="spellStart"/>
+      <w:r>
+        <w:rPr>
+          <w:rFonts w:cs="Times New Roman"/>
+          <w:color w:val="222222"/>
+          <w:shd w:val="clear" w:color="auto" w:fill="FFFFFF"/>
+        </w:rPr>
+        <w:t>JackeyGao</w:t>
+      </w:r>
+      <w:proofErr w:type="spellEnd"/>
+      <w:r>
+        <w:rPr>
+          <w:rFonts w:cs="Times New Roman"/>
+          <w:color w:val="222222"/>
+          <w:shd w:val="clear" w:color="auto" w:fill="FFFFFF"/>
+        </w:rPr>
+        <w:t>/</w:t>
+      </w:r>
+      <w:proofErr w:type="spellStart"/>
+      <w:r>
+        <w:rPr>
+          <w:rFonts w:cs="Times New Roman"/>
+          <w:color w:val="222222"/>
+          <w:shd w:val="clear" w:color="auto" w:fill="FFFFFF"/>
+        </w:rPr>
+        <w:t>chinese</w:t>
+      </w:r>
+      <w:proofErr w:type="spellEnd"/>
+      <w:r>
+        <w:rPr>
+          <w:rFonts w:cs="Times New Roman"/>
+          <w:color w:val="222222"/>
+          <w:shd w:val="clear" w:color="auto" w:fill="FFFFFF"/>
+        </w:rPr>
+        <w:t xml:space="preserve">-poetry." GitHub. </w:t>
+      </w:r>
+      <w:proofErr w:type="spellStart"/>
+      <w:r>
+        <w:rPr>
+          <w:rFonts w:cs="Times New Roman"/>
+          <w:color w:val="222222"/>
+          <w:shd w:val="clear" w:color="auto" w:fill="FFFFFF"/>
+        </w:rPr>
+        <w:t>N.p</w:t>
+      </w:r>
+      <w:proofErr w:type="spellEnd"/>
+      <w:r>
+        <w:rPr>
+          <w:rFonts w:cs="Times New Roman"/>
+          <w:color w:val="222222"/>
+          <w:shd w:val="clear" w:color="auto" w:fill="FFFFFF"/>
+        </w:rPr>
+        <w:t>., 01 Apr. 2017. Web. 27 Apr. 2017.</w:t>
+      </w:r>
+    </w:p>
+    <w:p>
+      <w:pPr>
+        <w:spacing w:after="120"/>
+        <w:ind w:firstLineChars="0" w:firstLine="0"/>
+        <w:rPr>
+          <w:rFonts w:cs="Times New Roman"/>
+        </w:rPr>
+      </w:pPr>
+      <w:commentRangeStart w:id="42"/>
+      <w:r>
+        <w:rPr>
+          <w:rFonts w:cs="Times New Roman"/>
+        </w:rPr>
+        <w:t>[</w:t>
+      </w:r>
+      <w:r>
+        <w:rPr>
+          <w:rFonts w:cs="Times New Roman"/>
+        </w:rPr>
+        <w:t>6</w:t>
+      </w:r>
+      <w:r>
+        <w:rPr>
+          <w:rFonts w:cs="Times New Roman"/>
+        </w:rPr>
+        <w:t xml:space="preserve">] </w:t>
+      </w:r>
+      <w:proofErr w:type="spellStart"/>
+      <w:r>
+        <w:rPr>
+          <w:rFonts w:cs="Times New Roman"/>
+          <w:color w:val="222222"/>
+          <w:shd w:val="clear" w:color="auto" w:fill="FFFFFF"/>
+        </w:rPr>
+        <w:t>Hochreiter</w:t>
+      </w:r>
+      <w:proofErr w:type="spellEnd"/>
+      <w:r>
+        <w:rPr>
+          <w:rFonts w:cs="Times New Roman"/>
+          <w:color w:val="222222"/>
+          <w:shd w:val="clear" w:color="auto" w:fill="FFFFFF"/>
+        </w:rPr>
+        <w:t xml:space="preserve">, Sepp, and Jürgen </w:t>
+      </w:r>
+      <w:proofErr w:type="spellStart"/>
+      <w:r>
+        <w:rPr>
+          <w:rFonts w:cs="Times New Roman"/>
+          <w:color w:val="222222"/>
+          <w:shd w:val="clear" w:color="auto" w:fill="FFFFFF"/>
+        </w:rPr>
+        <w:t>Schmidhuber</w:t>
+      </w:r>
+      <w:proofErr w:type="spellEnd"/>
+      <w:r>
+        <w:rPr>
+          <w:rFonts w:cs="Times New Roman"/>
+          <w:color w:val="222222"/>
+          <w:shd w:val="clear" w:color="auto" w:fill="FFFFFF"/>
+        </w:rPr>
+        <w:t>. "Long short-term memory."</w:t>
       </w:r>
       <w:r>
         <w:rPr>
@@ -2410,13 +4433,13 @@
         </w:rPr>
         <w:t xml:space="preserve">Neural </w:t>
       </w:r>
-      <w:commentRangeEnd w:id="7"/>
+      <w:commentRangeEnd w:id="42"/>
       <w:r>
         <w:rPr>
           <w:rStyle w:val="CommentReference"/>
           <w:rFonts w:cs="Times New Roman"/>
         </w:rPr>
-        <w:commentReference w:id="7"/>
+        <w:commentReference w:id="42"/>
       </w:r>
       <w:r>
         <w:rPr>
@@ -2470,8 +4493,172 @@
         <w:rPr>
           <w:rFonts w:cs="Times New Roman"/>
         </w:rPr>
-        <w:t>] Kingma, D. P., &amp; Ba, J. L. (2015). Adam: a Method for Stochastic Optimization. International Conference on Learning Representations, 1–13.</w:t>
-      </w:r>
+        <w:t xml:space="preserve">] </w:t>
+      </w:r>
+      <w:proofErr w:type="spellStart"/>
+      <w:r>
+        <w:rPr>
+          <w:rFonts w:cs="Times New Roman"/>
+        </w:rPr>
+        <w:t>Kingma</w:t>
+      </w:r>
+      <w:proofErr w:type="spellEnd"/>
+      <w:r>
+        <w:rPr>
+          <w:rFonts w:cs="Times New Roman"/>
+        </w:rPr>
+        <w:t xml:space="preserve">, D. P., &amp; Ba, J. L. (2015). Adam: </w:t>
+      </w:r>
+      <w:proofErr w:type="gramStart"/>
+      <w:r>
+        <w:rPr>
+          <w:rFonts w:cs="Times New Roman"/>
+        </w:rPr>
+        <w:t>a</w:t>
+      </w:r>
+      <w:proofErr w:type="gramEnd"/>
+      <w:r>
+        <w:rPr>
+          <w:rFonts w:cs="Times New Roman"/>
+        </w:rPr>
+        <w:t xml:space="preserve"> Method for Stochastic Optimization. International Conference on Learning Representations, 1–13.</w:t>
+      </w:r>
+    </w:p>
+    <w:p>
+      <w:pPr>
+        <w:spacing w:after="120"/>
+        <w:ind w:firstLineChars="0" w:firstLine="0"/>
+        <w:rPr>
+          <w:rFonts w:cs="Times New Roman"/>
+        </w:rPr>
+      </w:pPr>
+      <w:r>
+        <w:rPr>
+          <w:rFonts w:cs="Times New Roman"/>
+        </w:rPr>
+        <w:t>[8]</w:t>
+      </w:r>
+      <w:r>
+        <w:rPr>
+          <w:rFonts w:cs="Times New Roman"/>
+        </w:rPr>
+        <w:t xml:space="preserve"> </w:t>
+      </w:r>
+      <w:r>
+        <w:rPr>
+          <w:rFonts w:cs="Times New Roman"/>
+        </w:rPr>
+        <w:t xml:space="preserve">Chia-Wei Liu, Ryan Lowe, Iulian V </w:t>
+      </w:r>
+      <w:proofErr w:type="spellStart"/>
+      <w:r>
+        <w:rPr>
+          <w:rFonts w:cs="Times New Roman"/>
+        </w:rPr>
+        <w:t>Serban</w:t>
+      </w:r>
+      <w:proofErr w:type="spellEnd"/>
+      <w:r>
+        <w:rPr>
+          <w:rFonts w:cs="Times New Roman"/>
+        </w:rPr>
+        <w:t xml:space="preserve">, Michael </w:t>
+      </w:r>
+      <w:proofErr w:type="spellStart"/>
+      <w:r>
+        <w:rPr>
+          <w:rFonts w:cs="Times New Roman"/>
+        </w:rPr>
+        <w:t>Noseworthy</w:t>
+      </w:r>
+      <w:proofErr w:type="spellEnd"/>
+      <w:r>
+        <w:rPr>
+          <w:rFonts w:cs="Times New Roman"/>
+        </w:rPr>
+        <w:t xml:space="preserve">, Laurent </w:t>
+      </w:r>
+      <w:proofErr w:type="spellStart"/>
+      <w:r>
+        <w:rPr>
+          <w:rFonts w:cs="Times New Roman"/>
+        </w:rPr>
+        <w:t>Charlin</w:t>
+      </w:r>
+      <w:proofErr w:type="spellEnd"/>
+      <w:r>
+        <w:rPr>
+          <w:rFonts w:cs="Times New Roman"/>
+        </w:rPr>
+        <w:t xml:space="preserve">, and Joelle </w:t>
+      </w:r>
+      <w:proofErr w:type="spellStart"/>
+      <w:r>
+        <w:rPr>
+          <w:rFonts w:cs="Times New Roman"/>
+        </w:rPr>
+        <w:t>Pineau</w:t>
+      </w:r>
+      <w:proofErr w:type="spellEnd"/>
+      <w:r>
+        <w:rPr>
+          <w:rFonts w:cs="Times New Roman"/>
+        </w:rPr>
+        <w:t xml:space="preserve">. 2016. How not to evaluate your dialogue system: An empirical study of unsupervised evaluation metrics for dialogue response generation. </w:t>
+      </w:r>
+      <w:proofErr w:type="spellStart"/>
+      <w:r>
+        <w:rPr>
+          <w:rFonts w:cs="Times New Roman"/>
+        </w:rPr>
+        <w:t>arXiv</w:t>
+      </w:r>
+      <w:proofErr w:type="spellEnd"/>
+      <w:r>
+        <w:rPr>
+          <w:rFonts w:cs="Times New Roman"/>
+        </w:rPr>
+        <w:t xml:space="preserve"> preprint arXiv:1603.08023.</w:t>
+      </w:r>
+    </w:p>
+    <w:p>
+      <w:pPr>
+        <w:spacing w:after="120"/>
+        <w:ind w:firstLineChars="0" w:firstLine="0"/>
+        <w:rPr>
+          <w:rFonts w:cs="Times New Roman"/>
+        </w:rPr>
+      </w:pPr>
+      <w:r>
+        <w:rPr>
+          <w:rFonts w:cs="Times New Roman"/>
+        </w:rPr>
+        <w:t xml:space="preserve">[9] </w:t>
+      </w:r>
+      <w:bookmarkStart w:id="43" w:name="OLE_LINK33"/>
+      <w:bookmarkStart w:id="44" w:name="OLE_LINK34"/>
+      <w:r>
+        <w:rPr>
+          <w:rFonts w:cs="Times New Roman"/>
+        </w:rPr>
+        <w:t xml:space="preserve">Jing He, Ming Zhou, and Long Jiang. 2012. Generating </w:t>
+      </w:r>
+      <w:proofErr w:type="spellStart"/>
+      <w:r>
+        <w:rPr>
+          <w:rFonts w:cs="Times New Roman"/>
+        </w:rPr>
+        <w:t>chinese</w:t>
+      </w:r>
+      <w:proofErr w:type="spellEnd"/>
+      <w:r>
+        <w:rPr>
+          <w:rFonts w:cs="Times New Roman"/>
+        </w:rPr>
+        <w:t xml:space="preserve"> classical poems with statistical machine translation models. In Twenty-Sixth AAAI Conference on Artificial Intelligence.</w:t>
+      </w:r>
+      <w:bookmarkEnd w:id="43"/>
+      <w:bookmarkEnd w:id="44"/>
     </w:p>
     <w:p>
       <w:pPr>
@@ -2500,7 +4687,6 @@
           <w:sz w:val="28"/>
           <w:szCs w:val="28"/>
         </w:rPr>
-        <w:lastRenderedPageBreak/>
         <w:t>DIVISION OF LABOR</w:t>
       </w:r>
     </w:p>
@@ -2544,6 +4730,12 @@
       </w:pPr>
     </w:p>
     <w:sectPr>
+      <w:headerReference w:type="even" r:id="rId16"/>
+      <w:headerReference w:type="default" r:id="rId17"/>
+      <w:footerReference w:type="even" r:id="rId18"/>
+      <w:footerReference w:type="default" r:id="rId19"/>
+      <w:headerReference w:type="first" r:id="rId20"/>
+      <w:footerReference w:type="first" r:id="rId21"/>
       <w:pgSz w:w="12240" w:h="15840"/>
       <w:pgMar w:top="1440" w:right="1440" w:bottom="1440" w:left="1440" w:header="720" w:footer="720" w:gutter="0"/>
       <w:cols w:space="720"/>
@@ -2554,8 +4746,8 @@
 </file>
 
 <file path=word/comments.xml><?xml version="1.0" encoding="utf-8"?>
-<w:comments xmlns:wpc="http://schemas.microsoft.com/office/word/2010/wordprocessingCanvas" xmlns:cx="http://schemas.microsoft.com/office/drawing/2014/chartex" xmlns:cx1="http://schemas.microsoft.com/office/drawing/2015/9/8/chartex" xmlns:cx2="http://schemas.microsoft.com/office/drawing/2015/10/21/chartex" xmlns:cx3="http://schemas.microsoft.com/office/drawing/2016/5/9/chartex" xmlns:cx4="http://schemas.microsoft.com/office/drawing/2016/5/10/chartex" xmlns:cx5="http://schemas.microsoft.com/office/drawing/2016/5/11/chartex" xmlns:cx6="http://schemas.microsoft.com/office/drawing/2016/5/12/chartex" xmlns:cx7="http://schemas.microsoft.com/office/drawing/2016/5/13/chartex" xmlns:cx8="http://schemas.microsoft.com/office/drawing/2016/5/14/chartex" xmlns:mc="http://schemas.openxmlformats.org/markup-compatibility/2006" xmlns:o="urn:schemas-microsoft-com:office:office" xmlns:r="http://schemas.openxmlformats.org/officeDocument/2006/relationships" xmlns:m="http://schemas.openxmlformats.org/officeDocument/2006/math" xmlns:v="urn:schemas-microsoft-com:vml" xmlns:wp14="http://schemas.microsoft.com/office/word/2010/wordprocessingDrawing" xmlns:wp="http://schemas.openxmlformats.org/drawingml/2006/wordprocessingDrawing" xmlns:w10="urn:schemas-microsoft-com:office:word" xmlns:w="http://schemas.openxmlformats.org/wordprocessingml/2006/main" xmlns:w14="http://schemas.microsoft.com/office/word/2010/wordml" xmlns:w15="http://schemas.microsoft.com/office/word/2012/wordml" xmlns:w16se="http://schemas.microsoft.com/office/word/2015/wordml/symex" xmlns:wpg="http://schemas.microsoft.com/office/word/2010/wordprocessingGroup" xmlns:wpi="http://schemas.microsoft.com/office/word/2010/wordprocessingInk" xmlns:wne="http://schemas.microsoft.com/office/word/2006/wordml" xmlns:wps="http://schemas.microsoft.com/office/word/2010/wordprocessingShape" mc:Ignorable="w14 w15 w16se wp14">
-  <w:comment w:id="0" w:author="Yizhao He" w:date="2017-04-26T11:55:00Z" w:initials="YH">
+<w:comments xmlns:wpc="http://schemas.microsoft.com/office/word/2010/wordprocessingCanvas" xmlns:mo="http://schemas.microsoft.com/office/mac/office/2008/main" xmlns:mc="http://schemas.openxmlformats.org/markup-compatibility/2006" xmlns:mv="urn:schemas-microsoft-com:mac:vml" xmlns:o="urn:schemas-microsoft-com:office:office" xmlns:r="http://schemas.openxmlformats.org/officeDocument/2006/relationships" xmlns:m="http://schemas.openxmlformats.org/officeDocument/2006/math" xmlns:v="urn:schemas-microsoft-com:vml" xmlns:wp14="http://schemas.microsoft.com/office/word/2010/wordprocessingDrawing" xmlns:wp="http://schemas.openxmlformats.org/drawingml/2006/wordprocessingDrawing" xmlns:w10="urn:schemas-microsoft-com:office:word" xmlns:w="http://schemas.openxmlformats.org/wordprocessingml/2006/main" xmlns:w14="http://schemas.microsoft.com/office/word/2010/wordml" xmlns:w15="http://schemas.microsoft.com/office/word/2012/wordml" xmlns:wpg="http://schemas.microsoft.com/office/word/2010/wordprocessingGroup" xmlns:wpi="http://schemas.microsoft.com/office/word/2010/wordprocessingInk" xmlns:wne="http://schemas.microsoft.com/office/word/2006/wordml" xmlns:wps="http://schemas.microsoft.com/office/word/2010/wordprocessingShape" mc:Ignorable="w14 w15 wp14">
+  <w:comment w:id="0" w:author="Yizhao He" w:date="2017-04-27T11:54:00Z" w:initials="YH">
     <w:p>
       <w:pPr>
         <w:pStyle w:val="CommentText"/>
@@ -2569,6 +4761,43 @@
         <w:annotationRef/>
       </w:r>
       <w:r>
+        <w:t>Poetry</w:t>
+      </w:r>
+    </w:p>
+  </w:comment>
+  <w:comment w:id="1" w:author="Yizhao He" w:date="2017-04-27T11:55:00Z" w:initials="YH">
+    <w:p>
+      <w:pPr>
+        <w:pStyle w:val="CommentText"/>
+        <w:spacing w:after="120"/>
+        <w:ind w:firstLine="360"/>
+      </w:pPr>
+      <w:r>
+        <w:rPr>
+          <w:rStyle w:val="CommentReference"/>
+        </w:rPr>
+        <w:annotationRef/>
+      </w:r>
+      <w:r>
+        <w:t>Poetry</w:t>
+      </w:r>
+    </w:p>
+  </w:comment>
+  <w:comment w:id="2" w:author="Yizhao He" w:date="2017-04-26T11:55:00Z" w:initials="YH">
+    <w:p>
+      <w:pPr>
+        <w:pStyle w:val="CommentText"/>
+        <w:spacing w:after="120"/>
+        <w:ind w:firstLine="360"/>
+      </w:pPr>
+      <w:r>
+        <w:rPr>
+          <w:rStyle w:val="CommentReference"/>
+        </w:rPr>
+        <w:annotationRef/>
+      </w:r>
+      <w:proofErr w:type="spellStart"/>
+      <w:r>
         <w:rPr>
           <w:rFonts w:hint="eastAsia"/>
         </w:rPr>
@@ -2580,9 +4809,10 @@
         </w:rPr>
         <w:t>平仄的创新点</w:t>
       </w:r>
+      <w:proofErr w:type="spellEnd"/>
     </w:p>
   </w:comment>
-  <w:comment w:id="1" w:author="Yizhao He" w:date="2017-04-26T12:00:00Z" w:initials="YH">
+  <w:comment w:id="3" w:author="Yizhao He" w:date="2017-04-26T12:00:00Z" w:initials="YH">
     <w:p>
       <w:pPr>
         <w:pStyle w:val="CommentText"/>
@@ -2595,15 +4825,17 @@
         </w:rPr>
         <w:annotationRef/>
       </w:r>
+      <w:proofErr w:type="spellStart"/>
       <w:r>
         <w:rPr>
           <w:rFonts w:hint="eastAsia"/>
         </w:rPr>
         <w:t>改一下藏头诗的功能描述</w:t>
       </w:r>
+      <w:proofErr w:type="spellEnd"/>
     </w:p>
   </w:comment>
-  <w:comment w:id="2" w:author="Yizhao He" w:date="2017-04-26T12:02:00Z" w:initials="YH">
+  <w:comment w:id="4" w:author="Yizhao He" w:date="2017-04-26T12:02:00Z" w:initials="YH">
     <w:p>
       <w:pPr>
         <w:pStyle w:val="CommentText"/>
@@ -2616,15 +4848,17 @@
         </w:rPr>
         <w:annotationRef/>
       </w:r>
+      <w:proofErr w:type="spellStart"/>
       <w:r>
         <w:rPr>
           <w:rFonts w:hint="eastAsia"/>
         </w:rPr>
         <w:t>之后需要更新</w:t>
       </w:r>
+      <w:proofErr w:type="spellEnd"/>
     </w:p>
   </w:comment>
-  <w:comment w:id="3" w:author="Yizhao He" w:date="2017-04-26T12:02:00Z" w:initials="YH">
+  <w:comment w:id="5" w:author="Yizhao He" w:date="2017-04-26T12:02:00Z" w:initials="YH">
     <w:p>
       <w:pPr>
         <w:pStyle w:val="CommentText"/>
@@ -2654,28 +4888,7 @@
       </w:r>
     </w:p>
   </w:comment>
-  <w:comment w:id="4" w:author="Yizhao He" w:date="2017-04-26T12:41:00Z" w:initials="YH">
-    <w:p>
-      <w:pPr>
-        <w:pStyle w:val="CommentText"/>
-        <w:spacing w:after="120"/>
-        <w:ind w:firstLine="360"/>
-      </w:pPr>
-      <w:r>
-        <w:rPr>
-          <w:rStyle w:val="CommentReference"/>
-        </w:rPr>
-        <w:annotationRef/>
-      </w:r>
-      <w:r>
-        <w:rPr>
-          <w:rFonts w:hint="eastAsia"/>
-        </w:rPr>
-        <w:t>加一些技术细节</w:t>
-      </w:r>
-    </w:p>
-  </w:comment>
-  <w:comment w:id="6" w:author="Yizhao He" w:date="2017-04-26T13:03:00Z" w:initials="YH">
+  <w:comment w:id="41" w:author="Yizhao He" w:date="2017-04-26T13:03:00Z" w:initials="YH">
     <w:p>
       <w:pPr>
         <w:pStyle w:val="CommentText"/>
@@ -2725,7 +4938,7 @@
       </w:r>
     </w:p>
   </w:comment>
-  <w:comment w:id="7" w:author="Yizhao He" w:date="2017-04-26T12:38:00Z" w:initials="YH">
+  <w:comment w:id="42" w:author="Yizhao He" w:date="2017-04-26T12:38:00Z" w:initials="YH">
     <w:p>
       <w:pPr>
         <w:pStyle w:val="CommentText"/>
@@ -2738,32 +4951,175 @@
         </w:rPr>
         <w:annotationRef/>
       </w:r>
+      <w:proofErr w:type="spellStart"/>
       <w:r>
         <w:rPr>
           <w:rFonts w:hint="eastAsia"/>
         </w:rPr>
-        <w:t>加到reference, 更新数字</w:t>
-      </w:r>
+        <w:t>加到reference</w:t>
+      </w:r>
+      <w:proofErr w:type="spellEnd"/>
+      <w:r>
+        <w:rPr>
+          <w:rFonts w:hint="eastAsia"/>
+        </w:rPr>
+        <w:t xml:space="preserve">, </w:t>
+      </w:r>
+      <w:proofErr w:type="spellStart"/>
+      <w:r>
+        <w:rPr>
+          <w:rFonts w:hint="eastAsia"/>
+        </w:rPr>
+        <w:t>更新数字</w:t>
+      </w:r>
+      <w:proofErr w:type="spellEnd"/>
     </w:p>
   </w:comment>
 </w:comments>
 </file>
 
 <file path=word/commentsExtended.xml><?xml version="1.0" encoding="utf-8"?>
-<w15:commentsEx xmlns:wpc="http://schemas.microsoft.com/office/word/2010/wordprocessingCanvas" xmlns:cx="http://schemas.microsoft.com/office/drawing/2014/chartex" xmlns:cx1="http://schemas.microsoft.com/office/drawing/2015/9/8/chartex" xmlns:cx2="http://schemas.microsoft.com/office/drawing/2015/10/21/chartex" xmlns:cx3="http://schemas.microsoft.com/office/drawing/2016/5/9/chartex" xmlns:cx4="http://schemas.microsoft.com/office/drawing/2016/5/10/chartex" xmlns:cx5="http://schemas.microsoft.com/office/drawing/2016/5/11/chartex" xmlns:cx6="http://schemas.microsoft.com/office/drawing/2016/5/12/chartex" xmlns:cx7="http://schemas.microsoft.com/office/drawing/2016/5/13/chartex" xmlns:cx8="http://schemas.microsoft.com/office/drawing/2016/5/14/chartex" xmlns:mc="http://schemas.openxmlformats.org/markup-compatibility/2006" xmlns:o="urn:schemas-microsoft-com:office:office" xmlns:r="http://schemas.openxmlformats.org/officeDocument/2006/relationships" xmlns:m="http://schemas.openxmlformats.org/officeDocument/2006/math" xmlns:v="urn:schemas-microsoft-com:vml" xmlns:wp14="http://schemas.microsoft.com/office/word/2010/wordprocessingDrawing" xmlns:wp="http://schemas.openxmlformats.org/drawingml/2006/wordprocessingDrawing" xmlns:w10="urn:schemas-microsoft-com:office:word" xmlns:w="http://schemas.openxmlformats.org/wordprocessingml/2006/main" xmlns:w14="http://schemas.microsoft.com/office/word/2010/wordml" xmlns:w15="http://schemas.microsoft.com/office/word/2012/wordml" xmlns:w16se="http://schemas.microsoft.com/office/word/2015/wordml/symex" xmlns:wpg="http://schemas.microsoft.com/office/word/2010/wordprocessingGroup" xmlns:wpi="http://schemas.microsoft.com/office/word/2010/wordprocessingInk" xmlns:wne="http://schemas.microsoft.com/office/word/2006/wordml" xmlns:wps="http://schemas.microsoft.com/office/word/2010/wordprocessingShape" mc:Ignorable="w14 w15 w16se wp14">
+<w15:commentsEx xmlns:wpc="http://schemas.microsoft.com/office/word/2010/wordprocessingCanvas" xmlns:mo="http://schemas.microsoft.com/office/mac/office/2008/main" xmlns:mc="http://schemas.openxmlformats.org/markup-compatibility/2006" xmlns:mv="urn:schemas-microsoft-com:mac:vml" xmlns:o="urn:schemas-microsoft-com:office:office" xmlns:r="http://schemas.openxmlformats.org/officeDocument/2006/relationships" xmlns:m="http://schemas.openxmlformats.org/officeDocument/2006/math" xmlns:v="urn:schemas-microsoft-com:vml" xmlns:wp14="http://schemas.microsoft.com/office/word/2010/wordprocessingDrawing" xmlns:wp="http://schemas.openxmlformats.org/drawingml/2006/wordprocessingDrawing" xmlns:w10="urn:schemas-microsoft-com:office:word" xmlns:w="http://schemas.openxmlformats.org/wordprocessingml/2006/main" xmlns:w14="http://schemas.microsoft.com/office/word/2010/wordml" xmlns:w15="http://schemas.microsoft.com/office/word/2012/wordml" xmlns:wpg="http://schemas.microsoft.com/office/word/2010/wordprocessingGroup" xmlns:wpi="http://schemas.microsoft.com/office/word/2010/wordprocessingInk" xmlns:wne="http://schemas.microsoft.com/office/word/2006/wordml" xmlns:wps="http://schemas.microsoft.com/office/word/2010/wordprocessingShape" mc:Ignorable="w14 w15 wp14">
+  <w15:commentEx w15:paraId="42E80432" w15:done="0"/>
+  <w15:commentEx w15:paraId="19EB8F0E" w15:done="0"/>
   <w15:commentEx w15:paraId="1A1F0565" w15:done="0"/>
   <w15:commentEx w15:paraId="02FB23E6" w15:done="0"/>
   <w15:commentEx w15:paraId="11AF95F9" w15:done="0"/>
   <w15:commentEx w15:paraId="47822F7F" w15:done="1"/>
-  <w15:commentEx w15:paraId="0C1B3A16" w15:done="0"/>
   <w15:commentEx w15:paraId="23C3DFB0" w15:done="0"/>
   <w15:commentEx w15:paraId="4B7DFA71" w15:done="0"/>
 </w15:commentsEx>
 </file>
 
+<file path=word/endnotes.xml><?xml version="1.0" encoding="utf-8"?>
+<w:endnotes xmlns:wpc="http://schemas.microsoft.com/office/word/2010/wordprocessingCanvas" xmlns:mo="http://schemas.microsoft.com/office/mac/office/2008/main" xmlns:mc="http://schemas.openxmlformats.org/markup-compatibility/2006" xmlns:mv="urn:schemas-microsoft-com:mac:vml" xmlns:o="urn:schemas-microsoft-com:office:office" xmlns:r="http://schemas.openxmlformats.org/officeDocument/2006/relationships" xmlns:m="http://schemas.openxmlformats.org/officeDocument/2006/math" xmlns:v="urn:schemas-microsoft-com:vml" xmlns:wp14="http://schemas.microsoft.com/office/word/2010/wordprocessingDrawing" xmlns:wp="http://schemas.openxmlformats.org/drawingml/2006/wordprocessingDrawing" xmlns:w10="urn:schemas-microsoft-com:office:word" xmlns:w="http://schemas.openxmlformats.org/wordprocessingml/2006/main" xmlns:w14="http://schemas.microsoft.com/office/word/2010/wordml" xmlns:w15="http://schemas.microsoft.com/office/word/2012/wordml" xmlns:wpg="http://schemas.microsoft.com/office/word/2010/wordprocessingGroup" xmlns:wpi="http://schemas.microsoft.com/office/word/2010/wordprocessingInk" xmlns:wne="http://schemas.microsoft.com/office/word/2006/wordml" xmlns:wps="http://schemas.microsoft.com/office/word/2010/wordprocessingShape" mc:Ignorable="w14 w15 wp14">
+  <w:endnote w:type="separator" w:id="-1">
+    <w:p>
+      <w:pPr>
+        <w:spacing w:after="120" w:line="240" w:lineRule="auto"/>
+        <w:ind w:firstLine="480"/>
+      </w:pPr>
+      <w:r>
+        <w:separator/>
+      </w:r>
+    </w:p>
+  </w:endnote>
+  <w:endnote w:type="continuationSeparator" w:id="0">
+    <w:p>
+      <w:pPr>
+        <w:spacing w:after="120" w:line="240" w:lineRule="auto"/>
+        <w:ind w:firstLine="480"/>
+      </w:pPr>
+      <w:r>
+        <w:continuationSeparator/>
+      </w:r>
+    </w:p>
+  </w:endnote>
+</w:endnotes>
+</file>
+
+<file path=word/footer1.xml><?xml version="1.0" encoding="utf-8"?>
+<w:ftr xmlns:wpc="http://schemas.microsoft.com/office/word/2010/wordprocessingCanvas" xmlns:mo="http://schemas.microsoft.com/office/mac/office/2008/main" xmlns:mc="http://schemas.openxmlformats.org/markup-compatibility/2006" xmlns:mv="urn:schemas-microsoft-com:mac:vml" xmlns:o="urn:schemas-microsoft-com:office:office" xmlns:r="http://schemas.openxmlformats.org/officeDocument/2006/relationships" xmlns:m="http://schemas.openxmlformats.org/officeDocument/2006/math" xmlns:v="urn:schemas-microsoft-com:vml" xmlns:wp14="http://schemas.microsoft.com/office/word/2010/wordprocessingDrawing" xmlns:wp="http://schemas.openxmlformats.org/drawingml/2006/wordprocessingDrawing" xmlns:w10="urn:schemas-microsoft-com:office:word" xmlns:w="http://schemas.openxmlformats.org/wordprocessingml/2006/main" xmlns:w14="http://schemas.microsoft.com/office/word/2010/wordml" xmlns:w15="http://schemas.microsoft.com/office/word/2012/wordml" xmlns:wpg="http://schemas.microsoft.com/office/word/2010/wordprocessingGroup" xmlns:wpi="http://schemas.microsoft.com/office/word/2010/wordprocessingInk" xmlns:wne="http://schemas.microsoft.com/office/word/2006/wordml" xmlns:wps="http://schemas.microsoft.com/office/word/2010/wordprocessingShape" mc:Ignorable="w14 w15 wp14">
+  <w:p>
+    <w:pPr>
+      <w:pStyle w:val="Footer"/>
+      <w:spacing w:after="120"/>
+      <w:ind w:firstLine="480"/>
+    </w:pPr>
+  </w:p>
+</w:ftr>
+</file>
+
+<file path=word/footer2.xml><?xml version="1.0" encoding="utf-8"?>
+<w:ftr xmlns:wpc="http://schemas.microsoft.com/office/word/2010/wordprocessingCanvas" xmlns:mo="http://schemas.microsoft.com/office/mac/office/2008/main" xmlns:mc="http://schemas.openxmlformats.org/markup-compatibility/2006" xmlns:mv="urn:schemas-microsoft-com:mac:vml" xmlns:o="urn:schemas-microsoft-com:office:office" xmlns:r="http://schemas.openxmlformats.org/officeDocument/2006/relationships" xmlns:m="http://schemas.openxmlformats.org/officeDocument/2006/math" xmlns:v="urn:schemas-microsoft-com:vml" xmlns:wp14="http://schemas.microsoft.com/office/word/2010/wordprocessingDrawing" xmlns:wp="http://schemas.openxmlformats.org/drawingml/2006/wordprocessingDrawing" xmlns:w10="urn:schemas-microsoft-com:office:word" xmlns:w="http://schemas.openxmlformats.org/wordprocessingml/2006/main" xmlns:w14="http://schemas.microsoft.com/office/word/2010/wordml" xmlns:w15="http://schemas.microsoft.com/office/word/2012/wordml" xmlns:wpg="http://schemas.microsoft.com/office/word/2010/wordprocessingGroup" xmlns:wpi="http://schemas.microsoft.com/office/word/2010/wordprocessingInk" xmlns:wne="http://schemas.microsoft.com/office/word/2006/wordml" xmlns:wps="http://schemas.microsoft.com/office/word/2010/wordprocessingShape" mc:Ignorable="w14 w15 wp14">
+  <w:p>
+    <w:pPr>
+      <w:pStyle w:val="Footer"/>
+      <w:spacing w:after="120"/>
+      <w:ind w:firstLine="480"/>
+    </w:pPr>
+  </w:p>
+</w:ftr>
+</file>
+
+<file path=word/footer3.xml><?xml version="1.0" encoding="utf-8"?>
+<w:ftr xmlns:wpc="http://schemas.microsoft.com/office/word/2010/wordprocessingCanvas" xmlns:mo="http://schemas.microsoft.com/office/mac/office/2008/main" xmlns:mc="http://schemas.openxmlformats.org/markup-compatibility/2006" xmlns:mv="urn:schemas-microsoft-com:mac:vml" xmlns:o="urn:schemas-microsoft-com:office:office" xmlns:r="http://schemas.openxmlformats.org/officeDocument/2006/relationships" xmlns:m="http://schemas.openxmlformats.org/officeDocument/2006/math" xmlns:v="urn:schemas-microsoft-com:vml" xmlns:wp14="http://schemas.microsoft.com/office/word/2010/wordprocessingDrawing" xmlns:wp="http://schemas.openxmlformats.org/drawingml/2006/wordprocessingDrawing" xmlns:w10="urn:schemas-microsoft-com:office:word" xmlns:w="http://schemas.openxmlformats.org/wordprocessingml/2006/main" xmlns:w14="http://schemas.microsoft.com/office/word/2010/wordml" xmlns:w15="http://schemas.microsoft.com/office/word/2012/wordml" xmlns:wpg="http://schemas.microsoft.com/office/word/2010/wordprocessingGroup" xmlns:wpi="http://schemas.microsoft.com/office/word/2010/wordprocessingInk" xmlns:wne="http://schemas.microsoft.com/office/word/2006/wordml" xmlns:wps="http://schemas.microsoft.com/office/word/2010/wordprocessingShape" mc:Ignorable="w14 w15 wp14">
+  <w:p>
+    <w:pPr>
+      <w:pStyle w:val="Footer"/>
+      <w:spacing w:after="120"/>
+      <w:ind w:firstLine="480"/>
+    </w:pPr>
+  </w:p>
+</w:ftr>
+</file>
+
+<file path=word/footnotes.xml><?xml version="1.0" encoding="utf-8"?>
+<w:footnotes xmlns:wpc="http://schemas.microsoft.com/office/word/2010/wordprocessingCanvas" xmlns:mo="http://schemas.microsoft.com/office/mac/office/2008/main" xmlns:mc="http://schemas.openxmlformats.org/markup-compatibility/2006" xmlns:mv="urn:schemas-microsoft-com:mac:vml" xmlns:o="urn:schemas-microsoft-com:office:office" xmlns:r="http://schemas.openxmlformats.org/officeDocument/2006/relationships" xmlns:m="http://schemas.openxmlformats.org/officeDocument/2006/math" xmlns:v="urn:schemas-microsoft-com:vml" xmlns:wp14="http://schemas.microsoft.com/office/word/2010/wordprocessingDrawing" xmlns:wp="http://schemas.openxmlformats.org/drawingml/2006/wordprocessingDrawing" xmlns:w10="urn:schemas-microsoft-com:office:word" xmlns:w="http://schemas.openxmlformats.org/wordprocessingml/2006/main" xmlns:w14="http://schemas.microsoft.com/office/word/2010/wordml" xmlns:w15="http://schemas.microsoft.com/office/word/2012/wordml" xmlns:wpg="http://schemas.microsoft.com/office/word/2010/wordprocessingGroup" xmlns:wpi="http://schemas.microsoft.com/office/word/2010/wordprocessingInk" xmlns:wne="http://schemas.microsoft.com/office/word/2006/wordml" xmlns:wps="http://schemas.microsoft.com/office/word/2010/wordprocessingShape" mc:Ignorable="w14 w15 wp14">
+  <w:footnote w:type="separator" w:id="-1">
+    <w:p>
+      <w:pPr>
+        <w:spacing w:after="120" w:line="240" w:lineRule="auto"/>
+        <w:ind w:firstLine="480"/>
+      </w:pPr>
+      <w:r>
+        <w:separator/>
+      </w:r>
+    </w:p>
+  </w:footnote>
+  <w:footnote w:type="continuationSeparator" w:id="0">
+    <w:p>
+      <w:pPr>
+        <w:spacing w:after="120" w:line="240" w:lineRule="auto"/>
+        <w:ind w:firstLine="480"/>
+      </w:pPr>
+      <w:r>
+        <w:continuationSeparator/>
+      </w:r>
+    </w:p>
+  </w:footnote>
+</w:footnotes>
+</file>
+
+<file path=word/header1.xml><?xml version="1.0" encoding="utf-8"?>
+<w:hdr xmlns:wpc="http://schemas.microsoft.com/office/word/2010/wordprocessingCanvas" xmlns:mo="http://schemas.microsoft.com/office/mac/office/2008/main" xmlns:mc="http://schemas.openxmlformats.org/markup-compatibility/2006" xmlns:mv="urn:schemas-microsoft-com:mac:vml" xmlns:o="urn:schemas-microsoft-com:office:office" xmlns:r="http://schemas.openxmlformats.org/officeDocument/2006/relationships" xmlns:m="http://schemas.openxmlformats.org/officeDocument/2006/math" xmlns:v="urn:schemas-microsoft-com:vml" xmlns:wp14="http://schemas.microsoft.com/office/word/2010/wordprocessingDrawing" xmlns:wp="http://schemas.openxmlformats.org/drawingml/2006/wordprocessingDrawing" xmlns:w10="urn:schemas-microsoft-com:office:word" xmlns:w="http://schemas.openxmlformats.org/wordprocessingml/2006/main" xmlns:w14="http://schemas.microsoft.com/office/word/2010/wordml" xmlns:w15="http://schemas.microsoft.com/office/word/2012/wordml" xmlns:wpg="http://schemas.microsoft.com/office/word/2010/wordprocessingGroup" xmlns:wpi="http://schemas.microsoft.com/office/word/2010/wordprocessingInk" xmlns:wne="http://schemas.microsoft.com/office/word/2006/wordml" xmlns:wps="http://schemas.microsoft.com/office/word/2010/wordprocessingShape" mc:Ignorable="w14 w15 wp14">
+  <w:p>
+    <w:pPr>
+      <w:pStyle w:val="Header"/>
+      <w:spacing w:after="120"/>
+      <w:ind w:firstLine="480"/>
+    </w:pPr>
+  </w:p>
+</w:hdr>
+</file>
+
+<file path=word/header2.xml><?xml version="1.0" encoding="utf-8"?>
+<w:hdr xmlns:wpc="http://schemas.microsoft.com/office/word/2010/wordprocessingCanvas" xmlns:mo="http://schemas.microsoft.com/office/mac/office/2008/main" xmlns:mc="http://schemas.openxmlformats.org/markup-compatibility/2006" xmlns:mv="urn:schemas-microsoft-com:mac:vml" xmlns:o="urn:schemas-microsoft-com:office:office" xmlns:r="http://schemas.openxmlformats.org/officeDocument/2006/relationships" xmlns:m="http://schemas.openxmlformats.org/officeDocument/2006/math" xmlns:v="urn:schemas-microsoft-com:vml" xmlns:wp14="http://schemas.microsoft.com/office/word/2010/wordprocessingDrawing" xmlns:wp="http://schemas.openxmlformats.org/drawingml/2006/wordprocessingDrawing" xmlns:w10="urn:schemas-microsoft-com:office:word" xmlns:w="http://schemas.openxmlformats.org/wordprocessingml/2006/main" xmlns:w14="http://schemas.microsoft.com/office/word/2010/wordml" xmlns:w15="http://schemas.microsoft.com/office/word/2012/wordml" xmlns:wpg="http://schemas.microsoft.com/office/word/2010/wordprocessingGroup" xmlns:wpi="http://schemas.microsoft.com/office/word/2010/wordprocessingInk" xmlns:wne="http://schemas.microsoft.com/office/word/2006/wordml" xmlns:wps="http://schemas.microsoft.com/office/word/2010/wordprocessingShape" mc:Ignorable="w14 w15 wp14">
+  <w:p>
+    <w:pPr>
+      <w:pStyle w:val="Header"/>
+      <w:spacing w:after="120"/>
+      <w:ind w:firstLine="480"/>
+    </w:pPr>
+  </w:p>
+</w:hdr>
+</file>
+
+<file path=word/header3.xml><?xml version="1.0" encoding="utf-8"?>
+<w:hdr xmlns:wpc="http://schemas.microsoft.com/office/word/2010/wordprocessingCanvas" xmlns:mo="http://schemas.microsoft.com/office/mac/office/2008/main" xmlns:mc="http://schemas.openxmlformats.org/markup-compatibility/2006" xmlns:mv="urn:schemas-microsoft-com:mac:vml" xmlns:o="urn:schemas-microsoft-com:office:office" xmlns:r="http://schemas.openxmlformats.org/officeDocument/2006/relationships" xmlns:m="http://schemas.openxmlformats.org/officeDocument/2006/math" xmlns:v="urn:schemas-microsoft-com:vml" xmlns:wp14="http://schemas.microsoft.com/office/word/2010/wordprocessingDrawing" xmlns:wp="http://schemas.openxmlformats.org/drawingml/2006/wordprocessingDrawing" xmlns:w10="urn:schemas-microsoft-com:office:word" xmlns:w="http://schemas.openxmlformats.org/wordprocessingml/2006/main" xmlns:w14="http://schemas.microsoft.com/office/word/2010/wordml" xmlns:w15="http://schemas.microsoft.com/office/word/2012/wordml" xmlns:wpg="http://schemas.microsoft.com/office/word/2010/wordprocessingGroup" xmlns:wpi="http://schemas.microsoft.com/office/word/2010/wordprocessingInk" xmlns:wne="http://schemas.microsoft.com/office/word/2006/wordml" xmlns:wps="http://schemas.microsoft.com/office/word/2010/wordprocessingShape" mc:Ignorable="w14 w15 wp14">
+  <w:p>
+    <w:pPr>
+      <w:pStyle w:val="Header"/>
+      <w:spacing w:after="120"/>
+      <w:ind w:firstLine="480"/>
+    </w:pPr>
+  </w:p>
+</w:hdr>
+</file>
+
 <file path=word/numbering.xml><?xml version="1.0" encoding="utf-8"?>
-<w:numbering xmlns:wpc="http://schemas.microsoft.com/office/word/2010/wordprocessingCanvas" xmlns:cx="http://schemas.microsoft.com/office/drawing/2014/chartex" xmlns:cx1="http://schemas.microsoft.com/office/drawing/2015/9/8/chartex" xmlns:cx2="http://schemas.microsoft.com/office/drawing/2015/10/21/chartex" xmlns:cx3="http://schemas.microsoft.com/office/drawing/2016/5/9/chartex" xmlns:cx4="http://schemas.microsoft.com/office/drawing/2016/5/10/chartex" xmlns:cx5="http://schemas.microsoft.com/office/drawing/2016/5/11/chartex" xmlns:cx6="http://schemas.microsoft.com/office/drawing/2016/5/12/chartex" xmlns:cx7="http://schemas.microsoft.com/office/drawing/2016/5/13/chartex" xmlns:cx8="http://schemas.microsoft.com/office/drawing/2016/5/14/chartex" xmlns:mc="http://schemas.openxmlformats.org/markup-compatibility/2006" xmlns:o="urn:schemas-microsoft-com:office:office" xmlns:r="http://schemas.openxmlformats.org/officeDocument/2006/relationships" xmlns:m="http://schemas.openxmlformats.org/officeDocument/2006/math" xmlns:v="urn:schemas-microsoft-com:vml" xmlns:wp14="http://schemas.microsoft.com/office/word/2010/wordprocessingDrawing" xmlns:wp="http://schemas.openxmlformats.org/drawingml/2006/wordprocessingDrawing" xmlns:w10="urn:schemas-microsoft-com:office:word" xmlns:w="http://schemas.openxmlformats.org/wordprocessingml/2006/main" xmlns:w14="http://schemas.microsoft.com/office/word/2010/wordml" xmlns:w15="http://schemas.microsoft.com/office/word/2012/wordml" xmlns:w16se="http://schemas.microsoft.com/office/word/2015/wordml/symex" xmlns:wpg="http://schemas.microsoft.com/office/word/2010/wordprocessingGroup" xmlns:wpi="http://schemas.microsoft.com/office/word/2010/wordprocessingInk" xmlns:wne="http://schemas.microsoft.com/office/word/2006/wordml" xmlns:wps="http://schemas.microsoft.com/office/word/2010/wordprocessingShape" mc:Ignorable="w14 w15 w16se wp14">
-  <w:abstractNum w:abstractNumId="0" w15:restartNumberingAfterBreak="0">
+<w:numbering xmlns:wpc="http://schemas.microsoft.com/office/word/2010/wordprocessingCanvas" xmlns:mo="http://schemas.microsoft.com/office/mac/office/2008/main" xmlns:mc="http://schemas.openxmlformats.org/markup-compatibility/2006" xmlns:mv="urn:schemas-microsoft-com:mac:vml" xmlns:o="urn:schemas-microsoft-com:office:office" xmlns:r="http://schemas.openxmlformats.org/officeDocument/2006/relationships" xmlns:m="http://schemas.openxmlformats.org/officeDocument/2006/math" xmlns:v="urn:schemas-microsoft-com:vml" xmlns:wp14="http://schemas.microsoft.com/office/word/2010/wordprocessingDrawing" xmlns:wp="http://schemas.openxmlformats.org/drawingml/2006/wordprocessingDrawing" xmlns:w10="urn:schemas-microsoft-com:office:word" xmlns:w="http://schemas.openxmlformats.org/wordprocessingml/2006/main" xmlns:w14="http://schemas.microsoft.com/office/word/2010/wordml" xmlns:w15="http://schemas.microsoft.com/office/word/2012/wordml" xmlns:wpg="http://schemas.microsoft.com/office/word/2010/wordprocessingGroup" xmlns:wpi="http://schemas.microsoft.com/office/word/2010/wordprocessingInk" xmlns:wne="http://schemas.microsoft.com/office/word/2006/wordml" xmlns:wps="http://schemas.microsoft.com/office/word/2010/wordprocessingShape" mc:Ignorable="w14 w15 wp14">
+  <w:abstractNum w:abstractNumId="0">
     <w:nsid w:val="05885FFC"/>
     <w:multiLevelType w:val="multilevel"/>
     <w:tmpl w:val="6A86F532"/>
@@ -2849,7 +5205,7 @@
       </w:pPr>
     </w:lvl>
   </w:abstractNum>
-  <w:abstractNum w:abstractNumId="1" w15:restartNumberingAfterBreak="0">
+  <w:abstractNum w:abstractNumId="1">
     <w:nsid w:val="10EC5A41"/>
     <w:multiLevelType w:val="multilevel"/>
     <w:tmpl w:val="D1CE5382"/>
@@ -2970,7 +5326,7 @@
       </w:rPr>
     </w:lvl>
   </w:abstractNum>
-  <w:abstractNum w:abstractNumId="2" w15:restartNumberingAfterBreak="0">
+  <w:abstractNum w:abstractNumId="2">
     <w:nsid w:val="11477C5F"/>
     <w:multiLevelType w:val="hybridMultilevel"/>
     <w:tmpl w:val="61BA873E"/>
@@ -3059,7 +5415,7 @@
       </w:pPr>
     </w:lvl>
   </w:abstractNum>
-  <w:abstractNum w:abstractNumId="3" w15:restartNumberingAfterBreak="0">
+  <w:abstractNum w:abstractNumId="3">
     <w:nsid w:val="16A31947"/>
     <w:multiLevelType w:val="multilevel"/>
     <w:tmpl w:val="04BACF4E"/>
@@ -3172,7 +5528,7 @@
       </w:rPr>
     </w:lvl>
   </w:abstractNum>
-  <w:abstractNum w:abstractNumId="4" w15:restartNumberingAfterBreak="0">
+  <w:abstractNum w:abstractNumId="4">
     <w:nsid w:val="25636E97"/>
     <w:multiLevelType w:val="hybridMultilevel"/>
     <w:tmpl w:val="109CAA22"/>
@@ -3261,7 +5617,7 @@
       </w:pPr>
     </w:lvl>
   </w:abstractNum>
-  <w:abstractNum w:abstractNumId="5" w15:restartNumberingAfterBreak="0">
+  <w:abstractNum w:abstractNumId="5">
     <w:nsid w:val="2E216FBB"/>
     <w:multiLevelType w:val="hybridMultilevel"/>
     <w:tmpl w:val="FDB4A22A"/>
@@ -3352,7 +5708,7 @@
       </w:pPr>
     </w:lvl>
   </w:abstractNum>
-  <w:abstractNum w:abstractNumId="6" w15:restartNumberingAfterBreak="0">
+  <w:abstractNum w:abstractNumId="6">
     <w:nsid w:val="38803A4F"/>
     <w:multiLevelType w:val="multilevel"/>
     <w:tmpl w:val="693209DA"/>
@@ -3479,7 +5835,7 @@
       </w:rPr>
     </w:lvl>
   </w:abstractNum>
-  <w:abstractNum w:abstractNumId="7" w15:restartNumberingAfterBreak="0">
+  <w:abstractNum w:abstractNumId="7">
     <w:nsid w:val="41B5700A"/>
     <w:multiLevelType w:val="multilevel"/>
     <w:tmpl w:val="04BACF4E"/>
@@ -3592,7 +5948,7 @@
       </w:rPr>
     </w:lvl>
   </w:abstractNum>
-  <w:abstractNum w:abstractNumId="8" w15:restartNumberingAfterBreak="0">
+  <w:abstractNum w:abstractNumId="8">
     <w:nsid w:val="445A68D9"/>
     <w:multiLevelType w:val="hybridMultilevel"/>
     <w:tmpl w:val="656ECB32"/>
@@ -3684,7 +6040,7 @@
       </w:pPr>
     </w:lvl>
   </w:abstractNum>
-  <w:abstractNum w:abstractNumId="9" w15:restartNumberingAfterBreak="0">
+  <w:abstractNum w:abstractNumId="9">
     <w:nsid w:val="5C6F560A"/>
     <w:multiLevelType w:val="multilevel"/>
     <w:tmpl w:val="04BACF4E"/>
@@ -3797,7 +6153,7 @@
       </w:rPr>
     </w:lvl>
   </w:abstractNum>
-  <w:abstractNum w:abstractNumId="10" w15:restartNumberingAfterBreak="0">
+  <w:abstractNum w:abstractNumId="10">
     <w:nsid w:val="694255B4"/>
     <w:multiLevelType w:val="multilevel"/>
     <w:tmpl w:val="4ED6C4BA"/>
@@ -3910,7 +6266,7 @@
       </w:rPr>
     </w:lvl>
   </w:abstractNum>
-  <w:abstractNum w:abstractNumId="11" w15:restartNumberingAfterBreak="0">
+  <w:abstractNum w:abstractNumId="11">
     <w:nsid w:val="69536B82"/>
     <w:multiLevelType w:val="multilevel"/>
     <w:tmpl w:val="95125560"/>
@@ -4000,7 +6356,7 @@
       </w:pPr>
     </w:lvl>
   </w:abstractNum>
-  <w:abstractNum w:abstractNumId="12" w15:restartNumberingAfterBreak="0">
+  <w:abstractNum w:abstractNumId="12">
     <w:nsid w:val="7ABF3588"/>
     <w:multiLevelType w:val="multilevel"/>
     <w:tmpl w:val="4ED6C4BA"/>
@@ -4156,7 +6512,7 @@
 </file>
 
 <file path=word/people.xml><?xml version="1.0" encoding="utf-8"?>
-<w15:people xmlns:wpc="http://schemas.microsoft.com/office/word/2010/wordprocessingCanvas" xmlns:cx="http://schemas.microsoft.com/office/drawing/2014/chartex" xmlns:cx1="http://schemas.microsoft.com/office/drawing/2015/9/8/chartex" xmlns:cx2="http://schemas.microsoft.com/office/drawing/2015/10/21/chartex" xmlns:cx3="http://schemas.microsoft.com/office/drawing/2016/5/9/chartex" xmlns:cx4="http://schemas.microsoft.com/office/drawing/2016/5/10/chartex" xmlns:cx5="http://schemas.microsoft.com/office/drawing/2016/5/11/chartex" xmlns:cx6="http://schemas.microsoft.com/office/drawing/2016/5/12/chartex" xmlns:cx7="http://schemas.microsoft.com/office/drawing/2016/5/13/chartex" xmlns:cx8="http://schemas.microsoft.com/office/drawing/2016/5/14/chartex" xmlns:mc="http://schemas.openxmlformats.org/markup-compatibility/2006" xmlns:o="urn:schemas-microsoft-com:office:office" xmlns:r="http://schemas.openxmlformats.org/officeDocument/2006/relationships" xmlns:m="http://schemas.openxmlformats.org/officeDocument/2006/math" xmlns:v="urn:schemas-microsoft-com:vml" xmlns:wp14="http://schemas.microsoft.com/office/word/2010/wordprocessingDrawing" xmlns:wp="http://schemas.openxmlformats.org/drawingml/2006/wordprocessingDrawing" xmlns:w10="urn:schemas-microsoft-com:office:word" xmlns:w="http://schemas.openxmlformats.org/wordprocessingml/2006/main" xmlns:w14="http://schemas.microsoft.com/office/word/2010/wordml" xmlns:w15="http://schemas.microsoft.com/office/word/2012/wordml" xmlns:w16se="http://schemas.microsoft.com/office/word/2015/wordml/symex" xmlns:wpg="http://schemas.microsoft.com/office/word/2010/wordprocessingGroup" xmlns:wpi="http://schemas.microsoft.com/office/word/2010/wordprocessingInk" xmlns:wne="http://schemas.microsoft.com/office/word/2006/wordml" xmlns:wps="http://schemas.microsoft.com/office/word/2010/wordprocessingShape" mc:Ignorable="w14 w15 w16se wp14">
+<w15:people xmlns:wpc="http://schemas.microsoft.com/office/word/2010/wordprocessingCanvas" xmlns:mo="http://schemas.microsoft.com/office/mac/office/2008/main" xmlns:mc="http://schemas.openxmlformats.org/markup-compatibility/2006" xmlns:mv="urn:schemas-microsoft-com:mac:vml" xmlns:o="urn:schemas-microsoft-com:office:office" xmlns:r="http://schemas.openxmlformats.org/officeDocument/2006/relationships" xmlns:m="http://schemas.openxmlformats.org/officeDocument/2006/math" xmlns:v="urn:schemas-microsoft-com:vml" xmlns:wp14="http://schemas.microsoft.com/office/word/2010/wordprocessingDrawing" xmlns:wp="http://schemas.openxmlformats.org/drawingml/2006/wordprocessingDrawing" xmlns:w10="urn:schemas-microsoft-com:office:word" xmlns:w="http://schemas.openxmlformats.org/wordprocessingml/2006/main" xmlns:w14="http://schemas.microsoft.com/office/word/2010/wordml" xmlns:w15="http://schemas.microsoft.com/office/word/2012/wordml" xmlns:wpg="http://schemas.microsoft.com/office/word/2010/wordprocessingGroup" xmlns:wpi="http://schemas.microsoft.com/office/word/2010/wordprocessingInk" xmlns:wne="http://schemas.microsoft.com/office/word/2006/wordml" xmlns:wps="http://schemas.microsoft.com/office/word/2010/wordprocessingShape" mc:Ignorable="w14 w15 wp14">
   <w15:person w15:author="Yizhao He">
     <w15:presenceInfo w15:providerId="None" w15:userId="Yizhao He"/>
   </w15:person>
@@ -4164,7 +6520,7 @@
 </file>
 
 <file path=word/styles.xml><?xml version="1.0" encoding="utf-8"?>
-<w:styles xmlns:mc="http://schemas.openxmlformats.org/markup-compatibility/2006" xmlns:r="http://schemas.openxmlformats.org/officeDocument/2006/relationships" xmlns:w="http://schemas.openxmlformats.org/wordprocessingml/2006/main" xmlns:w14="http://schemas.microsoft.com/office/word/2010/wordml" xmlns:w15="http://schemas.microsoft.com/office/word/2012/wordml" xmlns:w16se="http://schemas.microsoft.com/office/word/2015/wordml/symex" mc:Ignorable="w14 w15 w16se">
+<w:styles xmlns:mc="http://schemas.openxmlformats.org/markup-compatibility/2006" xmlns:r="http://schemas.openxmlformats.org/officeDocument/2006/relationships" xmlns:w="http://schemas.openxmlformats.org/wordprocessingml/2006/main" xmlns:w14="http://schemas.microsoft.com/office/word/2010/wordml" xmlns:w15="http://schemas.microsoft.com/office/word/2012/wordml" mc:Ignorable="w14 w15">
   <w:docDefaults>
     <w:rPrDefault>
       <w:rPr>
@@ -4176,7 +6532,7 @@
     </w:rPrDefault>
     <w:pPrDefault/>
   </w:docDefaults>
-  <w:latentStyles w:defLockedState="0" w:defUIPriority="99" w:defSemiHidden="0" w:defUnhideWhenUsed="0" w:defQFormat="0" w:count="374">
+  <w:latentStyles w:defLockedState="0" w:defUIPriority="99" w:defSemiHidden="0" w:defUnhideWhenUsed="0" w:defQFormat="0" w:count="382">
     <w:lsdException w:name="Normal" w:uiPriority="0" w:qFormat="1"/>
     <w:lsdException w:name="heading 1" w:uiPriority="9" w:qFormat="1"/>
     <w:lsdException w:name="heading 2" w:semiHidden="1" w:uiPriority="9" w:unhideWhenUsed="1" w:qFormat="1"/>
@@ -4554,7 +6910,7 @@
   <w:style w:type="paragraph" w:default="1" w:styleId="Normal">
     <w:name w:val="Normal"/>
     <w:qFormat/>
-    <w:rsid w:val="00846628"/>
+    <w:rsid w:val="003968B7"/>
     <w:pPr>
       <w:spacing w:afterLines="50" w:after="50" w:line="360" w:lineRule="auto"/>
       <w:ind w:firstLineChars="200" w:firstLine="200"/>
@@ -4590,7 +6946,6 @@
   <w:style w:type="character" w:default="1" w:styleId="DefaultParagraphFont">
     <w:name w:val="Default Paragraph Font"/>
     <w:uiPriority w:val="1"/>
-    <w:semiHidden/>
     <w:unhideWhenUsed/>
   </w:style>
   <w:style w:type="table" w:default="1" w:styleId="TableNormal">
@@ -4869,6 +7224,7 @@
     <w:uiPriority w:val="39"/>
     <w:rsid w:val="00E150EC"/>
     <w:tblPr>
+      <w:tblInd w:w="0" w:type="dxa"/>
       <w:tblBorders>
         <w:top w:val="single" w:sz="4" w:space="0" w:color="auto"/>
         <w:left w:val="single" w:sz="4" w:space="0" w:color="auto"/>
@@ -4877,7 +7233,63 @@
         <w:insideH w:val="single" w:sz="4" w:space="0" w:color="auto"/>
         <w:insideV w:val="single" w:sz="4" w:space="0" w:color="auto"/>
       </w:tblBorders>
+      <w:tblCellMar>
+        <w:top w:w="0" w:type="dxa"/>
+        <w:left w:w="108" w:type="dxa"/>
+        <w:bottom w:w="0" w:type="dxa"/>
+        <w:right w:w="108" w:type="dxa"/>
+      </w:tblCellMar>
     </w:tblPr>
+  </w:style>
+  <w:style w:type="paragraph" w:styleId="Header">
+    <w:name w:val="header"/>
+    <w:basedOn w:val="Normal"/>
+    <w:link w:val="HeaderChar"/>
+    <w:uiPriority w:val="99"/>
+    <w:unhideWhenUsed/>
+    <w:rsid w:val="00985D82"/>
+    <w:pPr>
+      <w:tabs>
+        <w:tab w:val="center" w:pos="4680"/>
+        <w:tab w:val="right" w:pos="9360"/>
+      </w:tabs>
+      <w:spacing w:after="0" w:line="240" w:lineRule="auto"/>
+    </w:pPr>
+  </w:style>
+  <w:style w:type="character" w:customStyle="1" w:styleId="HeaderChar">
+    <w:name w:val="Header Char"/>
+    <w:basedOn w:val="DefaultParagraphFont"/>
+    <w:link w:val="Header"/>
+    <w:uiPriority w:val="99"/>
+    <w:rsid w:val="00985D82"/>
+    <w:rPr>
+      <w:rFonts w:ascii="Times New Roman" w:eastAsia="Times New Roman" w:hAnsi="Times New Roman"/>
+    </w:rPr>
+  </w:style>
+  <w:style w:type="paragraph" w:styleId="Footer">
+    <w:name w:val="footer"/>
+    <w:basedOn w:val="Normal"/>
+    <w:link w:val="FooterChar"/>
+    <w:uiPriority w:val="99"/>
+    <w:unhideWhenUsed/>
+    <w:rsid w:val="00985D82"/>
+    <w:pPr>
+      <w:tabs>
+        <w:tab w:val="center" w:pos="4680"/>
+        <w:tab w:val="right" w:pos="9360"/>
+      </w:tabs>
+      <w:spacing w:after="0" w:line="240" w:lineRule="auto"/>
+    </w:pPr>
+  </w:style>
+  <w:style w:type="character" w:customStyle="1" w:styleId="FooterChar">
+    <w:name w:val="Footer Char"/>
+    <w:basedOn w:val="DefaultParagraphFont"/>
+    <w:link w:val="Footer"/>
+    <w:uiPriority w:val="99"/>
+    <w:rsid w:val="00985D82"/>
+    <w:rPr>
+      <w:rFonts w:ascii="Times New Roman" w:eastAsia="Times New Roman" w:hAnsi="Times New Roman"/>
+    </w:rPr>
   </w:style>
 </w:styles>
 </file>
@@ -5141,4 +7553,16 @@
     </a:ext>
   </a:extLst>
 </a:theme>
+</file>
+
+<file path=customXml/item1.xml><?xml version="1.0" encoding="utf-8"?>
+<b:Sources xmlns:b="http://schemas.openxmlformats.org/officeDocument/2006/bibliography" xmlns="http://schemas.openxmlformats.org/officeDocument/2006/bibliography" SelectedStyle="/APASixthEditionOfficeOnline.xsl" StyleName="APA"/>
+</file>
+
+<file path=customXml/itemProps1.xml><?xml version="1.0" encoding="utf-8"?>
+<ds:datastoreItem xmlns:ds="http://schemas.openxmlformats.org/officeDocument/2006/customXml" ds:itemID="{0C3BE631-2EE0-1148-8E91-8201CF0487CC}">
+  <ds:schemaRefs>
+    <ds:schemaRef ds:uri="http://schemas.openxmlformats.org/officeDocument/2006/bibliography"/>
+  </ds:schemaRefs>
+</ds:datastoreItem>
 </file>
--- a/docs/report.docx
+++ b/docs/report.docx
@@ -79,21 +79,12 @@
           <w:color w:val="000000"/>
         </w:rPr>
       </w:pPr>
-      <w:proofErr w:type="spellStart"/>
       <w:r>
         <w:rPr>
           <w:rFonts w:cs="Times New Roman"/>
           <w:color w:val="000000"/>
         </w:rPr>
-        <w:t>Shengyu</w:t>
-      </w:r>
-      <w:proofErr w:type="spellEnd"/>
-      <w:r>
-        <w:rPr>
-          <w:rFonts w:cs="Times New Roman"/>
-          <w:color w:val="000000"/>
-        </w:rPr>
-        <w:t xml:space="preserve"> Chen</w:t>
+        <w:t>Shengyu Chen</w:t>
       </w:r>
       <w:r>
         <w:rPr>
@@ -136,21 +127,12 @@
           <w:color w:val="000000"/>
         </w:rPr>
       </w:pPr>
-      <w:proofErr w:type="spellStart"/>
       <w:r>
         <w:rPr>
           <w:rFonts w:cs="Times New Roman"/>
           <w:color w:val="000000"/>
         </w:rPr>
-        <w:t>Shuai</w:t>
-      </w:r>
-      <w:proofErr w:type="spellEnd"/>
-      <w:r>
-        <w:rPr>
-          <w:rFonts w:cs="Times New Roman"/>
-          <w:color w:val="000000"/>
-        </w:rPr>
-        <w:t xml:space="preserve"> Zhou</w:t>
+        <w:t>Shuai Zhou</w:t>
       </w:r>
       <w:r>
         <w:rPr>
@@ -248,21 +230,12 @@
           <w:color w:val="000000"/>
         </w:rPr>
       </w:pPr>
-      <w:proofErr w:type="spellStart"/>
       <w:r>
         <w:rPr>
           <w:rFonts w:cs="Times New Roman"/>
           <w:color w:val="000000"/>
         </w:rPr>
-        <w:t>Zichen</w:t>
-      </w:r>
-      <w:proofErr w:type="spellEnd"/>
-      <w:r>
-        <w:rPr>
-          <w:rFonts w:cs="Times New Roman"/>
-          <w:color w:val="000000"/>
-        </w:rPr>
-        <w:t xml:space="preserve"> Yang</w:t>
+        <w:t>Zichen Yang</w:t>
       </w:r>
       <w:r>
         <w:rPr>
@@ -405,15 +378,7 @@
         <w:ind w:firstLine="480"/>
       </w:pPr>
       <w:r>
-        <w:t xml:space="preserve">There are some fixed rules for ancient Chinese poetry written during Tang dynasty. Basically, there are either four or eight sentences in a poem and five or seven Chinese characters in each sentence. In this paper, we will focus on the most popular poetry style, which consists of four sentences with five characters in each sentence. Of course, in order to sound comfortable when reading the poem, there are restrictions on rhyme, like Ping (the level tone) or </w:t>
-      </w:r>
-      <w:proofErr w:type="spellStart"/>
-      <w:r>
-        <w:t>Ze</w:t>
-      </w:r>
-      <w:proofErr w:type="spellEnd"/>
-      <w:r>
-        <w:t xml:space="preserve"> (the downward tone). Based on these requirements</w:t>
+        <w:t>There are some fixed rules for ancient Chinese poetry written during Tang dynasty. Basically, there are either four or eight sentences in a poem and five or seven Chinese characters in each sentence. In this paper, we will focus on the most popular poetry style, which consists of four sentences with five characters in each sentence. Of course, in order to sound comfortable when reading the poem, there are restrictions on rhyme, like Ping (the level tone) or Ze (the downward tone). Based on these requirements</w:t>
       </w:r>
       <w:r>
         <w:t>, we collect</w:t>
@@ -437,24 +402,13 @@
         <w:t>With the development and rising popularity of the deep learning, poetry generation have been a hot topic. There are a lot of valuable resources and metho</w:t>
       </w:r>
       <w:r>
-        <w:t xml:space="preserve">ds based on previous </w:t>
-      </w:r>
-      <w:proofErr w:type="gramStart"/>
-      <w:r>
-        <w:t>research</w:t>
+        <w:t>ds based on previous research</w:t>
       </w:r>
       <w:r>
         <w:rPr>
           <w:vertAlign w:val="superscript"/>
         </w:rPr>
-        <w:t>[</w:t>
-      </w:r>
-      <w:proofErr w:type="gramEnd"/>
-      <w:r>
-        <w:rPr>
-          <w:vertAlign w:val="superscript"/>
-        </w:rPr>
-        <w:t>1</w:t>
+        <w:t>[1</w:t>
       </w:r>
       <w:r>
         <w:rPr>
@@ -654,15 +608,7 @@
         <w:ind w:firstLine="480"/>
       </w:pPr>
       <w:r>
-        <w:t xml:space="preserve">Basically, to train our model, we first preprocess and clean the training data. Then a multi-layer LSTM is trained to generate Tang </w:t>
-      </w:r>
-      <w:proofErr w:type="gramStart"/>
-      <w:r>
-        <w:t>style</w:t>
-      </w:r>
-      <w:proofErr w:type="gramEnd"/>
-      <w:r>
-        <w:t xml:space="preserve"> Chinese poems. </w:t>
+        <w:t xml:space="preserve">Basically, to train our model, we first preprocess and clean the training data. Then a multi-layer LSTM is trained to generate Tang style Chinese poems. </w:t>
       </w:r>
       <w:r>
         <w:rPr>
@@ -1119,18 +1065,15 @@
       <w:r>
         <w:t xml:space="preserve">All processed data containing about 16,000 5-character ancient Chinese poems written in Tang dynasty is used on training the model. We tried different number of layers and memory units to get the best result. Other configurations and hyper parameters are fixed: we use </w:t>
       </w:r>
-      <w:proofErr w:type="spellStart"/>
       <w:r>
         <w:rPr>
           <w:i/>
         </w:rPr>
         <w:t>softmax</w:t>
       </w:r>
-      <w:proofErr w:type="spellEnd"/>
       <w:r>
         <w:t xml:space="preserve"> as the activation function; loss is calculated through cross entropy; </w:t>
       </w:r>
-      <w:proofErr w:type="gramStart"/>
       <w:r>
         <w:rPr>
           <w:i/>
@@ -1143,7 +1086,6 @@
         </w:rPr>
         <w:t>[</w:t>
       </w:r>
-      <w:proofErr w:type="gramEnd"/>
       <w:r>
         <w:rPr>
           <w:rFonts w:hint="eastAsia"/>
@@ -1608,9 +1550,6 @@
       <w:pPr>
         <w:spacing w:after="120"/>
         <w:ind w:firstLine="480"/>
-        <w:rPr>
-          <w:rFonts w:hint="eastAsia"/>
-        </w:rPr>
       </w:pPr>
       <w:r>
         <w:lastRenderedPageBreak/>
@@ -1621,9 +1560,6 @@
       <w:pPr>
         <w:spacing w:after="120"/>
         <w:ind w:firstLine="480"/>
-        <w:rPr>
-          <w:rFonts w:hint="eastAsia"/>
-        </w:rPr>
       </w:pPr>
       <w:r>
         <w:t xml:space="preserve">For live demo, you can visit our website: </w:t>
@@ -1662,6 +1598,7 @@
       <w:r>
         <w:rPr>
           <w:rFonts w:cs="Times New Roman"/>
+          <w:noProof/>
         </w:rPr>
         <w:drawing>
           <wp:inline distT="0" distB="0" distL="0" distR="0" wp14:anchorId="1A3381E9" wp14:editId="4A48A68B">
@@ -1699,8 +1636,6 @@
           </wp:inline>
         </w:drawing>
       </w:r>
-      <w:bookmarkStart w:id="10" w:name="_GoBack"/>
-      <w:bookmarkEnd w:id="10"/>
     </w:p>
     <w:p>
       <w:pPr>
@@ -1711,7 +1646,7 @@
           <w:rFonts w:cs="Times New Roman"/>
         </w:rPr>
       </w:pPr>
-      <w:bookmarkStart w:id="11" w:name="OLE_LINK32"/>
+      <w:bookmarkStart w:id="10" w:name="OLE_LINK32"/>
       <w:r>
         <w:rPr>
           <w:rFonts w:cs="Times New Roman" w:hint="eastAsia"/>
@@ -1719,7 +1654,7 @@
         <w:t>Fig. 2 User interface</w:t>
       </w:r>
     </w:p>
-    <w:bookmarkEnd w:id="11"/>
+    <w:bookmarkEnd w:id="10"/>
     <w:p>
       <w:pPr>
         <w:pStyle w:val="ListParagraph"/>
@@ -1862,40 +1797,70 @@
       <w:r>
         <w:t xml:space="preserve"> </w:t>
       </w:r>
-      <w:bookmarkStart w:id="12" w:name="OLE_LINK1"/>
-      <w:bookmarkStart w:id="13" w:name="OLE_LINK2"/>
+      <w:bookmarkStart w:id="11" w:name="OLE_LINK1"/>
+      <w:bookmarkStart w:id="12" w:name="OLE_LINK2"/>
       <w:r>
         <w:lastRenderedPageBreak/>
         <w:t xml:space="preserve">comprehensive </w:t>
       </w:r>
+      <w:bookmarkEnd w:id="11"/>
       <w:bookmarkEnd w:id="12"/>
+      <w:r>
+        <w:t xml:space="preserve">and </w:t>
+      </w:r>
+      <w:bookmarkStart w:id="13" w:name="OLE_LINK3"/>
+      <w:bookmarkStart w:id="14" w:name="OLE_LINK4"/>
+      <w:r>
+        <w:t xml:space="preserve">authoritative </w:t>
+      </w:r>
       <w:bookmarkEnd w:id="13"/>
-      <w:r>
-        <w:t xml:space="preserve">and </w:t>
-      </w:r>
-      <w:bookmarkStart w:id="14" w:name="OLE_LINK3"/>
-      <w:bookmarkStart w:id="15" w:name="OLE_LINK4"/>
-      <w:r>
-        <w:t xml:space="preserve">authoritative </w:t>
-      </w:r>
       <w:bookmarkEnd w:id="14"/>
+      <w:r>
+        <w:t>knowledge of Chinese poetry. The experts rate the poems</w:t>
+      </w:r>
+      <w:r>
+        <w:t xml:space="preserve"> generated</w:t>
+      </w:r>
+      <w:r>
+        <w:t xml:space="preserve"> by our model using 1-10 scale with the higher score the closer to human written poems based on </w:t>
+      </w:r>
+      <w:r>
+        <w:t>four</w:t>
+      </w:r>
+      <w:r>
+        <w:t xml:space="preserve"> evaluation standards in following general grading </w:t>
+      </w:r>
+      <w:bookmarkStart w:id="15" w:name="OLE_LINK5"/>
+      <w:r>
+        <w:rPr>
+          <w:rFonts w:hint="eastAsia"/>
+        </w:rPr>
+        <w:t>cri</w:t>
+      </w:r>
+      <w:r>
+        <w:t>terions</w:t>
+      </w:r>
       <w:bookmarkEnd w:id="15"/>
       <w:r>
-        <w:t>knowledge of Chinese poetry. The experts rate the poems</w:t>
-      </w:r>
-      <w:r>
-        <w:t xml:space="preserve"> generated</w:t>
-      </w:r>
-      <w:r>
-        <w:t xml:space="preserve"> by our model using 1-10 scale with the higher score the closer to human written poems based on </w:t>
-      </w:r>
-      <w:r>
-        <w:t>four</w:t>
-      </w:r>
-      <w:r>
-        <w:t xml:space="preserve"> evaluation standards in following general grading </w:t>
-      </w:r>
-      <w:bookmarkStart w:id="16" w:name="OLE_LINK5"/>
+        <w:t>.</w:t>
+      </w:r>
+    </w:p>
+    <w:p>
+      <w:pPr>
+        <w:spacing w:after="120"/>
+        <w:ind w:firstLineChars="0" w:firstLine="0"/>
+        <w:rPr>
+          <w:rFonts w:cs="Times New Roman"/>
+          <w:color w:val="000000"/>
+        </w:rPr>
+      </w:pPr>
+      <w:r>
+        <w:rPr>
+          <w:rFonts w:cs="Times New Roman"/>
+          <w:color w:val="000000"/>
+        </w:rPr>
+        <w:t xml:space="preserve">General grading </w:t>
+      </w:r>
       <w:r>
         <w:rPr>
           <w:rFonts w:hint="eastAsia"/>
@@ -1905,84 +1870,87 @@
       <w:r>
         <w:t>terions</w:t>
       </w:r>
+      <w:r>
+        <w:rPr>
+          <w:rFonts w:cs="Times New Roman"/>
+          <w:color w:val="000000"/>
+        </w:rPr>
+        <w:t>:</w:t>
+      </w:r>
+    </w:p>
+    <w:p>
+      <w:pPr>
+        <w:spacing w:after="120"/>
+        <w:ind w:firstLine="480"/>
+      </w:pPr>
+      <w:bookmarkStart w:id="16" w:name="OLE_LINK19"/>
+      <w:bookmarkStart w:id="17" w:name="OLE_LINK20"/>
+      <w:bookmarkStart w:id="18" w:name="OLE_LINK21"/>
+      <w:bookmarkStart w:id="19" w:name="OLE_LINK14"/>
+      <w:bookmarkStart w:id="20" w:name="OLE_LINK15"/>
+      <w:r>
+        <w:t>(a) Poeticness</w:t>
+      </w:r>
       <w:bookmarkEnd w:id="16"/>
-      <w:r>
-        <w:t>.</w:t>
-      </w:r>
-    </w:p>
-    <w:p>
-      <w:pPr>
-        <w:spacing w:after="120"/>
-        <w:ind w:firstLineChars="0" w:firstLine="0"/>
-        <w:rPr>
-          <w:rFonts w:cs="Times New Roman" w:hint="eastAsia"/>
-          <w:color w:val="000000"/>
-        </w:rPr>
-      </w:pPr>
-      <w:r>
-        <w:rPr>
-          <w:rFonts w:cs="Times New Roman"/>
-          <w:color w:val="000000"/>
-        </w:rPr>
-        <w:t xml:space="preserve">General grading </w:t>
-      </w:r>
-      <w:r>
-        <w:rPr>
-          <w:rFonts w:hint="eastAsia"/>
-        </w:rPr>
-        <w:t>cri</w:t>
-      </w:r>
-      <w:r>
-        <w:t>terions</w:t>
-      </w:r>
-      <w:r>
-        <w:rPr>
-          <w:rFonts w:cs="Times New Roman"/>
-          <w:color w:val="000000"/>
-        </w:rPr>
-        <w:t>:</w:t>
+      <w:bookmarkEnd w:id="17"/>
+      <w:bookmarkEnd w:id="18"/>
+      <w:r>
+        <w:t xml:space="preserve">: </w:t>
+      </w:r>
+      <w:r>
+        <w:rPr>
+          <w:rFonts w:cs="Times New Roman"/>
+        </w:rPr>
+        <w:t>rhyme</w:t>
+      </w:r>
+      <w:r>
+        <w:t xml:space="preserve"> and </w:t>
+      </w:r>
+      <w:r>
+        <w:t>tone requirements are followed</w:t>
       </w:r>
     </w:p>
     <w:p>
       <w:pPr>
         <w:spacing w:after="120"/>
         <w:ind w:firstLine="480"/>
-        <w:rPr>
-          <w:rFonts w:hint="eastAsia"/>
-        </w:rPr>
-      </w:pPr>
-      <w:bookmarkStart w:id="17" w:name="OLE_LINK14"/>
-      <w:bookmarkStart w:id="18" w:name="OLE_LINK15"/>
-      <w:bookmarkStart w:id="19" w:name="OLE_LINK19"/>
-      <w:bookmarkStart w:id="20" w:name="OLE_LINK20"/>
-      <w:bookmarkStart w:id="21" w:name="OLE_LINK21"/>
-      <w:r>
-        <w:t>(a) Poeticness</w:t>
+      </w:pPr>
+      <w:r>
+        <w:t xml:space="preserve">(b) </w:t>
+      </w:r>
+      <w:bookmarkStart w:id="21" w:name="OLE_LINK30"/>
+      <w:bookmarkStart w:id="22" w:name="OLE_LINK31"/>
+      <w:r>
+        <w:t>Fluen</w:t>
       </w:r>
       <w:bookmarkEnd w:id="19"/>
       <w:bookmarkEnd w:id="20"/>
+      <w:r>
+        <w:t>cy</w:t>
+      </w:r>
       <w:bookmarkEnd w:id="21"/>
-      <w:r>
-        <w:t xml:space="preserve">: </w:t>
-      </w:r>
-      <w:r>
-        <w:rPr>
-          <w:rFonts w:cs="Times New Roman"/>
-        </w:rPr>
-        <w:t>rhyme</w:t>
-      </w:r>
-      <w:r>
-        <w:t xml:space="preserve"> and </w:t>
-      </w:r>
-      <w:r>
-        <w:t xml:space="preserve">tone requirements are </w:t>
-      </w:r>
-      <w:r>
-        <w:t>follow</w:t>
-      </w:r>
-      <w:r>
-        <w:t>ed</w:t>
-      </w:r>
+      <w:bookmarkEnd w:id="22"/>
+      <w:r>
+        <w:t xml:space="preserve">: ideas </w:t>
+      </w:r>
+      <w:bookmarkStart w:id="23" w:name="OLE_LINK6"/>
+      <w:r>
+        <w:t xml:space="preserve">succinctly </w:t>
+      </w:r>
+      <w:bookmarkEnd w:id="23"/>
+      <w:r>
+        <w:t xml:space="preserve">stated, </w:t>
+      </w:r>
+      <w:r>
+        <w:t xml:space="preserve">proper </w:t>
+      </w:r>
+      <w:bookmarkStart w:id="24" w:name="OLE_LINK9"/>
+      <w:bookmarkStart w:id="25" w:name="OLE_LINK10"/>
+      <w:r>
+        <w:t>mechanics</w:t>
+      </w:r>
+      <w:bookmarkEnd w:id="24"/>
+      <w:bookmarkEnd w:id="25"/>
     </w:p>
     <w:p>
       <w:pPr>
@@ -1990,41 +1958,27 @@
         <w:ind w:firstLine="480"/>
       </w:pPr>
       <w:r>
-        <w:t xml:space="preserve">(b) </w:t>
-      </w:r>
-      <w:bookmarkStart w:id="22" w:name="OLE_LINK30"/>
-      <w:bookmarkStart w:id="23" w:name="OLE_LINK31"/>
-      <w:r>
-        <w:t>Fluen</w:t>
-      </w:r>
-      <w:bookmarkEnd w:id="17"/>
-      <w:bookmarkEnd w:id="18"/>
-      <w:r>
-        <w:t>cy</w:t>
-      </w:r>
-      <w:bookmarkEnd w:id="22"/>
-      <w:bookmarkEnd w:id="23"/>
-      <w:r>
-        <w:t xml:space="preserve">: ideas </w:t>
-      </w:r>
-      <w:bookmarkStart w:id="24" w:name="OLE_LINK6"/>
-      <w:r>
-        <w:t xml:space="preserve">succinctly </w:t>
-      </w:r>
-      <w:bookmarkEnd w:id="24"/>
-      <w:r>
-        <w:t xml:space="preserve">stated, </w:t>
-      </w:r>
-      <w:r>
-        <w:t xml:space="preserve">proper </w:t>
-      </w:r>
-      <w:bookmarkStart w:id="25" w:name="OLE_LINK9"/>
-      <w:bookmarkStart w:id="26" w:name="OLE_LINK10"/>
-      <w:r>
-        <w:t>mechanics</w:t>
-      </w:r>
-      <w:bookmarkEnd w:id="25"/>
+        <w:t>(c</w:t>
+      </w:r>
+      <w:r>
+        <w:t xml:space="preserve">) </w:t>
+      </w:r>
+      <w:bookmarkStart w:id="26" w:name="OLE_LINK16"/>
+      <w:bookmarkStart w:id="27" w:name="OLE_LINK17"/>
+      <w:r>
+        <w:t>Meaningf</w:t>
+      </w:r>
+      <w:r>
+        <w:t>ulness</w:t>
+      </w:r>
       <w:bookmarkEnd w:id="26"/>
+      <w:bookmarkEnd w:id="27"/>
+      <w:r>
+        <w:t xml:space="preserve">: have meaning, function </w:t>
+      </w:r>
+      <w:r>
+        <w:t>or purpose</w:t>
+      </w:r>
     </w:p>
     <w:p>
       <w:pPr>
@@ -2032,54 +1986,26 @@
         <w:ind w:firstLine="480"/>
       </w:pPr>
       <w:r>
-        <w:t>(c</w:t>
+        <w:t>(d</w:t>
       </w:r>
       <w:r>
         <w:t xml:space="preserve">) </w:t>
       </w:r>
-      <w:bookmarkStart w:id="27" w:name="OLE_LINK16"/>
-      <w:bookmarkStart w:id="28" w:name="OLE_LINK17"/>
-      <w:r>
-        <w:t>Meaningf</w:t>
-      </w:r>
-      <w:r>
-        <w:t>ulness</w:t>
-      </w:r>
-      <w:bookmarkEnd w:id="27"/>
+      <w:bookmarkStart w:id="28" w:name="OLE_LINK11"/>
+      <w:bookmarkStart w:id="29" w:name="OLE_LINK12"/>
+      <w:r>
+        <w:t>Coherence</w:t>
+      </w:r>
       <w:bookmarkEnd w:id="28"/>
-      <w:r>
-        <w:t xml:space="preserve">: have meaning, function </w:t>
-      </w:r>
-      <w:r>
-        <w:t>or purpose</w:t>
-      </w:r>
-    </w:p>
-    <w:p>
-      <w:pPr>
-        <w:spacing w:after="120"/>
-        <w:ind w:firstLine="480"/>
-      </w:pPr>
-      <w:r>
-        <w:t>(d</w:t>
-      </w:r>
-      <w:r>
-        <w:t xml:space="preserve">) </w:t>
-      </w:r>
-      <w:bookmarkStart w:id="29" w:name="OLE_LINK11"/>
-      <w:bookmarkStart w:id="30" w:name="OLE_LINK12"/>
-      <w:r>
-        <w:t>Coherence</w:t>
-      </w:r>
       <w:bookmarkEnd w:id="29"/>
+      <w:r>
+        <w:t xml:space="preserve">: structural, </w:t>
+      </w:r>
+      <w:bookmarkStart w:id="30" w:name="OLE_LINK13"/>
+      <w:r>
+        <w:t>phonological</w:t>
+      </w:r>
       <w:bookmarkEnd w:id="30"/>
-      <w:r>
-        <w:t xml:space="preserve">: structural, </w:t>
-      </w:r>
-      <w:bookmarkStart w:id="31" w:name="OLE_LINK13"/>
-      <w:r>
-        <w:t>phonological</w:t>
-      </w:r>
-      <w:bookmarkEnd w:id="31"/>
       <w:r>
         <w:t>, and semantic requirements are satisfied</w:t>
       </w:r>
@@ -2123,7 +2049,13 @@
         </w:rPr>
       </w:pPr>
       <w:r>
-        <w:t xml:space="preserve">We implemented </w:t>
+        <w:t xml:space="preserve">We </w:t>
+      </w:r>
+      <w:r>
+        <w:t>used</w:t>
+      </w:r>
+      <w:r>
+        <w:t xml:space="preserve"> </w:t>
       </w:r>
       <w:r>
         <w:rPr>
@@ -2220,7 +2152,7 @@
           <w:i/>
         </w:rPr>
       </w:pPr>
-      <w:bookmarkStart w:id="32" w:name="OLE_LINK18"/>
+      <w:bookmarkStart w:id="31" w:name="OLE_LINK18"/>
       <w:r>
         <w:rPr>
           <w:rFonts w:hint="eastAsia"/>
@@ -2235,7 +2167,7 @@
         </w:rPr>
         <w:tab/>
       </w:r>
-      <w:bookmarkStart w:id="33" w:name="OLE_LINK22"/>
+      <w:bookmarkStart w:id="32" w:name="OLE_LINK22"/>
       <w:r>
         <w:rPr>
           <w:rFonts w:hint="eastAsia"/>
@@ -2243,217 +2175,242 @@
         </w:rPr>
         <w:t>Experiment</w:t>
       </w:r>
+      <w:bookmarkEnd w:id="32"/>
+      <w:r>
+        <w:rPr>
+          <w:i/>
+        </w:rPr>
+        <w:t>s</w:t>
+      </w:r>
+    </w:p>
+    <w:bookmarkEnd w:id="31"/>
+    <w:p>
+      <w:pPr>
+        <w:spacing w:after="120"/>
+        <w:ind w:firstLineChars="0" w:firstLine="0"/>
+        <w:rPr>
+          <w:rFonts w:cs="Times New Roman"/>
+          <w:color w:val="000000"/>
+        </w:rPr>
+      </w:pPr>
+      <w:r>
+        <w:rPr>
+          <w:rFonts w:cs="Times New Roman"/>
+          <w:color w:val="000000"/>
+        </w:rPr>
+        <w:t>We</w:t>
+      </w:r>
+      <w:r>
+        <w:rPr>
+          <w:rFonts w:cs="Times New Roman"/>
+          <w:color w:val="000000"/>
+        </w:rPr>
+        <w:t xml:space="preserve"> performed two experiments:</w:t>
+      </w:r>
+    </w:p>
+    <w:p>
+      <w:pPr>
+        <w:spacing w:after="120"/>
+        <w:ind w:firstLine="480"/>
+      </w:pPr>
+      <w:r>
+        <w:t xml:space="preserve">In the </w:t>
+      </w:r>
+      <w:r>
+        <w:t>first</w:t>
+      </w:r>
+      <w:r>
+        <w:t xml:space="preserve"> experiment, the first step is to </w:t>
+      </w:r>
+      <w:r>
+        <w:t>select</w:t>
+      </w:r>
+      <w:r>
+        <w:t xml:space="preserve"> ten five-character</w:t>
+      </w:r>
+      <w:r>
+        <w:t xml:space="preserve"> Chinese</w:t>
+      </w:r>
+      <w:r>
+        <w:t xml:space="preserve"> </w:t>
+      </w:r>
+      <w:r>
+        <w:t>quatrains</w:t>
+      </w:r>
+      <w:r>
+        <w:t xml:space="preserve"> from Tang dynasty which are not in our training corpus.</w:t>
+      </w:r>
+      <w:r>
+        <w:t xml:space="preserve"> Then generate</w:t>
+      </w:r>
+      <w:r>
+        <w:t xml:space="preserve"> </w:t>
+      </w:r>
+      <w:r>
+        <w:t xml:space="preserve">ten five-character </w:t>
+      </w:r>
+      <w:r>
+        <w:t xml:space="preserve">poems </w:t>
+      </w:r>
+      <w:r>
+        <w:t xml:space="preserve">using our </w:t>
+      </w:r>
+      <w:r>
+        <w:t>proposed method</w:t>
+      </w:r>
+      <w:r>
+        <w:t xml:space="preserve"> and baseline</w:t>
+      </w:r>
+      <w:r>
+        <w:t xml:space="preserve"> method</w:t>
+      </w:r>
+      <w:r>
+        <w:t xml:space="preserve"> with </w:t>
+      </w:r>
+      <w:r>
+        <w:t xml:space="preserve">the first sentence from the </w:t>
+      </w:r>
+      <w:r>
+        <w:t>ten</w:t>
+      </w:r>
+      <w:r>
+        <w:t xml:space="preserve"> </w:t>
+      </w:r>
+      <w:r>
+        <w:t>selected</w:t>
+      </w:r>
+      <w:r>
+        <w:t xml:space="preserve"> poems</w:t>
+      </w:r>
+      <w:r>
+        <w:t xml:space="preserve"> as input</w:t>
+      </w:r>
+      <w:r>
+        <w:t>.</w:t>
+      </w:r>
+    </w:p>
+    <w:p>
+      <w:pPr>
+        <w:spacing w:after="120"/>
+        <w:ind w:firstLine="480"/>
+      </w:pPr>
+      <w:r>
+        <w:t xml:space="preserve">In the </w:t>
+      </w:r>
+      <w:r>
+        <w:t>second</w:t>
+      </w:r>
+      <w:r>
+        <w:t xml:space="preserve"> experiment, </w:t>
+      </w:r>
+      <w:r>
+        <w:t xml:space="preserve">we do </w:t>
+      </w:r>
+      <w:r>
+        <w:t xml:space="preserve">the same selection for test poems. </w:t>
+      </w:r>
+      <w:r>
+        <w:t>Then</w:t>
+      </w:r>
+      <w:r>
+        <w:t xml:space="preserve"> </w:t>
+      </w:r>
+      <w:r>
+        <w:t>gener</w:t>
+      </w:r>
+      <w:r>
+        <w:t>ate</w:t>
+      </w:r>
+      <w:r>
+        <w:t xml:space="preserve"> </w:t>
+      </w:r>
+      <w:r>
+        <w:t xml:space="preserve">the poems </w:t>
+      </w:r>
+      <w:r>
+        <w:t xml:space="preserve">given the first sentence and first </w:t>
+      </w:r>
+      <w:r>
+        <w:t xml:space="preserve">Chinese </w:t>
+      </w:r>
+      <w:r>
+        <w:t xml:space="preserve">character of each sentence from the </w:t>
+      </w:r>
+      <w:r>
+        <w:t>selected</w:t>
+      </w:r>
+      <w:r>
+        <w:t xml:space="preserve"> poems. </w:t>
+      </w:r>
+      <w:r>
+        <w:t xml:space="preserve">This experiment is to test our </w:t>
+      </w:r>
+      <w:bookmarkStart w:id="33" w:name="OLE_LINK44"/>
+      <w:bookmarkStart w:id="34" w:name="OLE_LINK45"/>
+      <w:r>
+        <w:t xml:space="preserve">acrostic </w:t>
+      </w:r>
       <w:bookmarkEnd w:id="33"/>
-      <w:r>
-        <w:rPr>
-          <w:i/>
-        </w:rPr>
+      <w:bookmarkEnd w:id="34"/>
+      <w:r>
+        <w:t>feature.</w:t>
+      </w:r>
+    </w:p>
+    <w:p>
+      <w:pPr>
+        <w:spacing w:after="120"/>
+        <w:ind w:firstLine="480"/>
+      </w:pPr>
+      <w:bookmarkStart w:id="35" w:name="OLE_LINK28"/>
+      <w:bookmarkStart w:id="36" w:name="OLE_LINK29"/>
+      <w:r>
+        <w:t>In both experiments, we tried three different kind of parameter configurations of our proposed model. They vary in the number of memory units and number of LSTM layers.</w:t>
+      </w:r>
+    </w:p>
+    <w:p>
+      <w:pPr>
+        <w:spacing w:after="120"/>
+        <w:ind w:firstLine="480"/>
+      </w:pPr>
+      <w:r>
+        <w:t xml:space="preserve">For each survey, </w:t>
+      </w:r>
+      <w:r>
+        <w:t>ten human evaluators</w:t>
+      </w:r>
+      <w:r>
+        <w:t xml:space="preserve"> rate ten sets of poems. Each set of poems contain</w:t>
+      </w:r>
+      <w:r>
         <w:t>s</w:t>
       </w:r>
-    </w:p>
-    <w:bookmarkEnd w:id="32"/>
-    <w:p>
-      <w:pPr>
-        <w:spacing w:after="120"/>
-        <w:ind w:firstLineChars="0" w:firstLine="0"/>
-        <w:rPr>
-          <w:rFonts w:cs="Times New Roman"/>
-          <w:color w:val="000000"/>
-        </w:rPr>
-      </w:pPr>
-      <w:r>
-        <w:rPr>
-          <w:rFonts w:cs="Times New Roman"/>
-          <w:color w:val="000000"/>
-        </w:rPr>
-        <w:t>We</w:t>
-      </w:r>
-      <w:r>
-        <w:rPr>
-          <w:rFonts w:cs="Times New Roman"/>
-          <w:color w:val="000000"/>
-        </w:rPr>
-        <w:t xml:space="preserve"> performed two experiments:</w:t>
-      </w:r>
-    </w:p>
-    <w:p>
-      <w:pPr>
-        <w:spacing w:after="120"/>
-        <w:ind w:firstLine="480"/>
-      </w:pPr>
-      <w:r>
-        <w:t xml:space="preserve">In the </w:t>
-      </w:r>
-      <w:r>
-        <w:t>first</w:t>
-      </w:r>
-      <w:r>
-        <w:t xml:space="preserve"> experiment, the first step is to </w:t>
-      </w:r>
-      <w:r>
-        <w:t>select</w:t>
-      </w:r>
-      <w:r>
-        <w:t xml:space="preserve"> ten five-character</w:t>
-      </w:r>
-      <w:r>
-        <w:t xml:space="preserve"> Chinese</w:t>
+      <w:r>
+        <w:t xml:space="preserve"> 5 poems including one poem generated by SMT, three poems generated by our proposed model trained with different parameters and also the original human written poem. The human evaluators have no clue about which model the poem is generated by or whether the poem is written by human </w:t>
+      </w:r>
+      <w:r>
+        <w:lastRenderedPageBreak/>
+        <w:t>poet. T</w:t>
+      </w:r>
+      <w:r>
+        <w:t>he final score will be the average</w:t>
+      </w:r>
+      <w:r>
+        <w:t xml:space="preserve"> score</w:t>
       </w:r>
       <w:r>
         <w:t xml:space="preserve"> </w:t>
       </w:r>
       <w:r>
-        <w:t>quatrains</w:t>
-      </w:r>
-      <w:r>
-        <w:t xml:space="preserve"> from Tang dynasty which are not in our training corpus.</w:t>
-      </w:r>
-      <w:r>
-        <w:t xml:space="preserve"> Then generate</w:t>
-      </w:r>
-      <w:r>
-        <w:t xml:space="preserve"> </w:t>
-      </w:r>
-      <w:r>
-        <w:t xml:space="preserve">ten five-character </w:t>
-      </w:r>
-      <w:r>
-        <w:t xml:space="preserve">poems </w:t>
-      </w:r>
-      <w:r>
-        <w:t xml:space="preserve">using our </w:t>
-      </w:r>
-      <w:r>
-        <w:t>proposed method</w:t>
-      </w:r>
-      <w:r>
-        <w:t xml:space="preserve"> and baseline</w:t>
-      </w:r>
-      <w:r>
-        <w:t xml:space="preserve"> method</w:t>
-      </w:r>
-      <w:r>
-        <w:t xml:space="preserve"> with </w:t>
-      </w:r>
-      <w:r>
-        <w:t xml:space="preserve">the first sentence from the </w:t>
-      </w:r>
-      <w:r>
-        <w:t>ten</w:t>
-      </w:r>
-      <w:r>
-        <w:t xml:space="preserve"> </w:t>
-      </w:r>
-      <w:r>
-        <w:t>selected</w:t>
-      </w:r>
-      <w:r>
-        <w:t xml:space="preserve"> poems</w:t>
-      </w:r>
-      <w:r>
-        <w:t xml:space="preserve"> as input</w:t>
-      </w:r>
-      <w:r>
-        <w:t>.</w:t>
-      </w:r>
-    </w:p>
-    <w:p>
-      <w:pPr>
-        <w:spacing w:after="120"/>
-        <w:ind w:firstLine="480"/>
-      </w:pPr>
-      <w:r>
-        <w:t xml:space="preserve">In the </w:t>
-      </w:r>
-      <w:r>
-        <w:t>second</w:t>
-      </w:r>
-      <w:r>
-        <w:t xml:space="preserve"> experiment, </w:t>
-      </w:r>
-      <w:r>
-        <w:t xml:space="preserve">we do </w:t>
-      </w:r>
-      <w:r>
-        <w:t xml:space="preserve">the same selection for test poems. But </w:t>
-      </w:r>
-      <w:r>
-        <w:t>gener</w:t>
-      </w:r>
-      <w:r>
-        <w:t>ate</w:t>
-      </w:r>
-      <w:r>
-        <w:t xml:space="preserve"> </w:t>
-      </w:r>
-      <w:r>
-        <w:t xml:space="preserve">the poems </w:t>
-      </w:r>
-      <w:r>
-        <w:t xml:space="preserve">given the first sentence and first </w:t>
-      </w:r>
-      <w:r>
-        <w:t xml:space="preserve">Chinese </w:t>
-      </w:r>
-      <w:r>
-        <w:t xml:space="preserve">character of each sentence from the </w:t>
-      </w:r>
-      <w:r>
-        <w:t>selected</w:t>
-      </w:r>
-      <w:r>
-        <w:t xml:space="preserve"> poems. </w:t>
-      </w:r>
-      <w:r>
-        <w:t xml:space="preserve">This experiment is to test our </w:t>
-      </w:r>
-      <w:bookmarkStart w:id="34" w:name="OLE_LINK44"/>
-      <w:bookmarkStart w:id="35" w:name="OLE_LINK45"/>
-      <w:r>
-        <w:t xml:space="preserve">acrostic </w:t>
-      </w:r>
-      <w:bookmarkEnd w:id="34"/>
+        <w:t>f</w:t>
+      </w:r>
+      <w:r>
+        <w:t>or all grading criterions</w:t>
+      </w:r>
+      <w:r>
+        <w:t xml:space="preserve">. </w:t>
+      </w:r>
       <w:bookmarkEnd w:id="35"/>
-      <w:r>
-        <w:t>feature.</w:t>
-      </w:r>
-    </w:p>
-    <w:p>
-      <w:pPr>
-        <w:spacing w:after="120"/>
-        <w:ind w:firstLine="480"/>
-      </w:pPr>
-      <w:bookmarkStart w:id="36" w:name="OLE_LINK28"/>
-      <w:bookmarkStart w:id="37" w:name="OLE_LINK29"/>
-      <w:r>
-        <w:t>All generated poems</w:t>
-      </w:r>
-      <w:r>
-        <w:t xml:space="preserve"> </w:t>
-      </w:r>
-      <w:r>
-        <w:t xml:space="preserve">are rated by ten human evaluators </w:t>
-      </w:r>
-      <w:r>
-        <w:t xml:space="preserve">who </w:t>
-      </w:r>
-      <w:r>
-        <w:t>have no clue</w:t>
-      </w:r>
-      <w:r>
-        <w:t xml:space="preserve"> about the model by which each poem is generated </w:t>
-      </w:r>
-      <w:r>
-        <w:t>and the final score will be the average</w:t>
-      </w:r>
-      <w:r>
-        <w:t xml:space="preserve"> or all grading criterions</w:t>
-      </w:r>
-      <w:r>
-        <w:t xml:space="preserve">. </w:t>
-      </w:r>
       <w:bookmarkEnd w:id="36"/>
-      <w:bookmarkEnd w:id="37"/>
       <w:r>
         <w:t>To eliminate bias, it's necessary to remove outliers that will significantly affect the final score.</w:t>
       </w:r>
@@ -2493,110 +2450,134 @@
         <w:ind w:firstLineChars="0" w:firstLine="0"/>
       </w:pPr>
       <w:r>
+        <w:t xml:space="preserve">In the following part, we use MLSTM to denote the Multi-layer LSTM method we proposed. </w:t>
+      </w:r>
+      <w:r>
         <w:t xml:space="preserve">From the experiments results shown in Table 1 and Table 2, </w:t>
       </w:r>
       <w:r>
-        <w:t xml:space="preserve">our proposed model </w:t>
-      </w:r>
-      <w:bookmarkStart w:id="38" w:name="OLE_LINK42"/>
-      <w:r>
-        <w:t xml:space="preserve">outperformed </w:t>
-      </w:r>
-      <w:bookmarkEnd w:id="38"/>
-      <w:r>
-        <w:t>the baseline model</w:t>
-      </w:r>
-      <w:r>
-        <w:t xml:space="preserve"> in most</w:t>
-      </w:r>
-      <w:r>
-        <w:t xml:space="preserve"> evaluation metrics</w:t>
+        <w:t xml:space="preserve">our proposed method MLSTM-500-3 which is trained with 500 memory units and 3 layers of LSTM performs the best among all the MLSTM methods. </w:t>
+      </w:r>
+      <w:r>
+        <w:t>The reason</w:t>
+      </w:r>
+      <w:r>
+        <w:t xml:space="preserve"> of</w:t>
+      </w:r>
+      <w:r>
+        <w:t xml:space="preserve"> </w:t>
+      </w:r>
+      <w:r>
+        <w:t xml:space="preserve">MLSTM-700-3 </w:t>
+      </w:r>
+      <w:r>
+        <w:t xml:space="preserve">performs poor than the </w:t>
+      </w:r>
+      <w:r>
+        <w:t xml:space="preserve">MLSTM-500-3 version </w:t>
+      </w:r>
+      <w:r>
+        <w:t>is too many memory units cause</w:t>
+      </w:r>
+      <w:bookmarkStart w:id="37" w:name="_GoBack"/>
+      <w:bookmarkEnd w:id="37"/>
+      <w:r>
+        <w:t xml:space="preserve"> the network hard to converge in the training.</w:t>
+      </w:r>
+      <w:r>
+        <w:t xml:space="preserve"> </w:t>
+      </w:r>
+      <w:r>
+        <w:t xml:space="preserve">We will use MLSTM-500-3 to compare with baseline. </w:t>
+      </w:r>
+    </w:p>
+    <w:p>
+      <w:pPr>
+        <w:spacing w:after="120"/>
+        <w:ind w:firstLineChars="0" w:firstLine="0"/>
+      </w:pPr>
+      <w:r>
+        <w:t>According to</w:t>
+      </w:r>
+      <w:r>
+        <w:t xml:space="preserve"> the result</w:t>
+      </w:r>
+      <w:r>
+        <w:t>s</w:t>
+      </w:r>
+      <w:r>
+        <w:t xml:space="preserve"> shown in Table 1, </w:t>
+      </w:r>
+      <w:r>
+        <w:t>MLSTM-500-3 outperforms</w:t>
+      </w:r>
+      <w:r>
+        <w:t xml:space="preserve"> significantly</w:t>
+      </w:r>
+      <w:r>
+        <w:t xml:space="preserve"> beyond SMT </w:t>
+      </w:r>
+      <w:r>
+        <w:t xml:space="preserve">on poeticness </w:t>
+      </w:r>
+      <w:r>
+        <w:t>and</w:t>
+      </w:r>
+      <w:r>
+        <w:t xml:space="preserve"> coherence</w:t>
       </w:r>
       <w:r>
         <w:t xml:space="preserve">. </w:t>
       </w:r>
       <w:r>
-        <w:t>According to</w:t>
-      </w:r>
-      <w:r>
-        <w:t xml:space="preserve"> the result</w:t>
+        <w:t xml:space="preserve">This demonstrates that one-hot coding precisely captures the tone pattern, the beauty of poetry. Moreover, the </w:t>
+      </w:r>
+      <w:r>
+        <w:t>score indicates that our</w:t>
+      </w:r>
+      <w:r>
+        <w:t xml:space="preserve"> model</w:t>
+      </w:r>
+      <w:r>
+        <w:t xml:space="preserve"> </w:t>
+      </w:r>
+      <w:r>
+        <w:t>is capable of generating</w:t>
+      </w:r>
+      <w:r>
+        <w:t xml:space="preserve"> </w:t>
+      </w:r>
+      <w:r>
+        <w:t xml:space="preserve">more </w:t>
+      </w:r>
+      <w:r>
+        <w:t>meaning</w:t>
+      </w:r>
+      <w:r>
+        <w:t>ful</w:t>
+      </w:r>
+      <w:r>
+        <w:t xml:space="preserve"> sentence</w:t>
       </w:r>
       <w:r>
         <w:t>s</w:t>
       </w:r>
       <w:r>
-        <w:t xml:space="preserve"> shown in Table 1, our </w:t>
-      </w:r>
-      <w:r>
-        <w:t>multi-</w:t>
-      </w:r>
-      <w:r>
-        <w:lastRenderedPageBreak/>
-        <w:t xml:space="preserve">layer LSTM model (MLSTM) </w:t>
-      </w:r>
-      <w:r>
-        <w:t>performs</w:t>
-      </w:r>
-      <w:r>
-        <w:t xml:space="preserve"> very</w:t>
-      </w:r>
-      <w:r>
         <w:t xml:space="preserve"> </w:t>
       </w:r>
-      <w:r>
-        <w:t>close t</w:t>
-      </w:r>
-      <w:r>
-        <w:t xml:space="preserve">o human written poems on </w:t>
-      </w:r>
-      <w:proofErr w:type="spellStart"/>
-      <w:r>
-        <w:t>poeticness</w:t>
-      </w:r>
-      <w:proofErr w:type="spellEnd"/>
-      <w:r>
-        <w:t xml:space="preserve"> </w:t>
-      </w:r>
-      <w:r>
-        <w:t>and</w:t>
-      </w:r>
-      <w:r>
-        <w:t xml:space="preserve"> coherence</w:t>
-      </w:r>
-      <w:r>
-        <w:t xml:space="preserve">.  This demonstrates that one-hot coding precisely captures the tone pattern, the beauty of poetry. Moreover, the </w:t>
-      </w:r>
-      <w:r>
-        <w:t>score indicates that our</w:t>
-      </w:r>
-      <w:r>
-        <w:t xml:space="preserve"> model</w:t>
-      </w:r>
-      <w:r>
-        <w:t xml:space="preserve"> </w:t>
-      </w:r>
-      <w:r>
-        <w:t>is capable of generating</w:t>
-      </w:r>
-      <w:r>
-        <w:t xml:space="preserve"> meaning</w:t>
-      </w:r>
-      <w:r>
-        <w:t>ful</w:t>
-      </w:r>
-      <w:r>
-        <w:t xml:space="preserve"> sentence which are very close </w:t>
-      </w:r>
-      <w:r>
-        <w:t>from humans</w:t>
-      </w:r>
-      <w:r>
-        <w:t xml:space="preserve"> given last sequence.</w:t>
-      </w:r>
-      <w:bookmarkStart w:id="39" w:name="OLE_LINK40"/>
-      <w:bookmarkStart w:id="40" w:name="OLE_LINK41"/>
-      <w:r>
-        <w:t xml:space="preserve"> In the second experiment, we also include the first characte</w:t>
+      <w:bookmarkStart w:id="38" w:name="OLE_LINK40"/>
+      <w:bookmarkStart w:id="39" w:name="OLE_LINK41"/>
+      <w:r>
+        <w:t>than SMT. Maybe it’s because our model considers long term dependency of sequence while SMT just “translate” the previous line.</w:t>
+      </w:r>
+    </w:p>
+    <w:p>
+      <w:pPr>
+        <w:spacing w:after="120"/>
+        <w:ind w:firstLineChars="0" w:firstLine="0"/>
+      </w:pPr>
+      <w:r>
+        <w:t>In the second experiment, we also include the first characte</w:t>
       </w:r>
       <w:r>
         <w:t>r of the selected poem as input.</w:t>
@@ -2621,17 +2602,17 @@
         <w:tblLook w:val="04A0" w:firstRow="1" w:lastRow="0" w:firstColumn="1" w:lastColumn="0" w:noHBand="0" w:noVBand="1"/>
       </w:tblPr>
       <w:tblGrid>
-        <w:gridCol w:w="1705"/>
-        <w:gridCol w:w="1307"/>
-        <w:gridCol w:w="1488"/>
+        <w:gridCol w:w="1841"/>
+        <w:gridCol w:w="1270"/>
+        <w:gridCol w:w="1447"/>
         <w:gridCol w:w="1830"/>
-        <w:gridCol w:w="1526"/>
-        <w:gridCol w:w="1494"/>
+        <w:gridCol w:w="1506"/>
+        <w:gridCol w:w="1456"/>
       </w:tblGrid>
       <w:tr>
         <w:tc>
           <w:tcPr>
-            <w:tcW w:w="1705" w:type="dxa"/>
+            <w:tcW w:w="1841" w:type="dxa"/>
           </w:tcPr>
           <w:p>
             <w:pPr>
@@ -2652,7 +2633,7 @@
         </w:tc>
         <w:tc>
           <w:tcPr>
-            <w:tcW w:w="1307" w:type="dxa"/>
+            <w:tcW w:w="1270" w:type="dxa"/>
           </w:tcPr>
           <w:p>
             <w:pPr>
@@ -2663,19 +2644,17 @@
                 <w:b/>
               </w:rPr>
             </w:pPr>
-            <w:proofErr w:type="spellStart"/>
             <w:r>
               <w:rPr>
                 <w:b/>
               </w:rPr>
               <w:t>Poeticness</w:t>
             </w:r>
-            <w:proofErr w:type="spellEnd"/>
           </w:p>
         </w:tc>
         <w:tc>
           <w:tcPr>
-            <w:tcW w:w="1488" w:type="dxa"/>
+            <w:tcW w:w="1447" w:type="dxa"/>
           </w:tcPr>
           <w:p>
             <w:pPr>
@@ -2717,7 +2696,7 @@
         </w:tc>
         <w:tc>
           <w:tcPr>
-            <w:tcW w:w="1526" w:type="dxa"/>
+            <w:tcW w:w="1506" w:type="dxa"/>
           </w:tcPr>
           <w:p>
             <w:pPr>
@@ -2738,7 +2717,7 @@
         </w:tc>
         <w:tc>
           <w:tcPr>
-            <w:tcW w:w="1494" w:type="dxa"/>
+            <w:tcW w:w="1456" w:type="dxa"/>
           </w:tcPr>
           <w:p>
             <w:pPr>
@@ -2761,7 +2740,7 @@
       <w:tr>
         <w:tc>
           <w:tcPr>
-            <w:tcW w:w="1705" w:type="dxa"/>
+            <w:tcW w:w="1841" w:type="dxa"/>
           </w:tcPr>
           <w:p>
             <w:pPr>
@@ -2775,16 +2754,13 @@
         </w:tc>
         <w:tc>
           <w:tcPr>
-            <w:tcW w:w="1307" w:type="dxa"/>
+            <w:tcW w:w="1270" w:type="dxa"/>
           </w:tcPr>
           <w:p>
             <w:pPr>
               <w:spacing w:after="120"/>
               <w:ind w:firstLineChars="0" w:firstLine="0"/>
               <w:jc w:val="center"/>
-              <w:rPr>
-                <w:rFonts w:hint="eastAsia"/>
-              </w:rPr>
             </w:pPr>
             <w:r>
               <w:t>4.25</w:t>
@@ -2793,16 +2769,13 @@
         </w:tc>
         <w:tc>
           <w:tcPr>
-            <w:tcW w:w="1488" w:type="dxa"/>
+            <w:tcW w:w="1447" w:type="dxa"/>
           </w:tcPr>
           <w:p>
             <w:pPr>
               <w:spacing w:after="120"/>
               <w:ind w:firstLineChars="0" w:firstLine="0"/>
               <w:jc w:val="center"/>
-              <w:rPr>
-                <w:rFonts w:hint="eastAsia"/>
-              </w:rPr>
             </w:pPr>
             <w:r>
               <w:rPr>
@@ -2827,9 +2800,6 @@
               <w:spacing w:after="120"/>
               <w:ind w:firstLineChars="0" w:firstLine="0"/>
               <w:jc w:val="center"/>
-              <w:rPr>
-                <w:rFonts w:hint="eastAsia"/>
-              </w:rPr>
             </w:pPr>
             <w:r>
               <w:t>3</w:t>
@@ -2841,16 +2811,13 @@
         </w:tc>
         <w:tc>
           <w:tcPr>
-            <w:tcW w:w="1526" w:type="dxa"/>
+            <w:tcW w:w="1506" w:type="dxa"/>
           </w:tcPr>
           <w:p>
             <w:pPr>
               <w:spacing w:after="120"/>
               <w:ind w:firstLineChars="0" w:firstLine="0"/>
               <w:jc w:val="center"/>
-              <w:rPr>
-                <w:rFonts w:hint="eastAsia"/>
-              </w:rPr>
             </w:pPr>
             <w:r>
               <w:rPr>
@@ -2862,89 +2829,76 @@
               <w:rPr>
                 <w:rFonts w:hint="eastAsia"/>
               </w:rPr>
-              <w:t>.62</w:t>
+              <w:t>.30</w:t>
             </w:r>
           </w:p>
         </w:tc>
         <w:tc>
           <w:tcPr>
-            <w:tcW w:w="1494" w:type="dxa"/>
+            <w:tcW w:w="1456" w:type="dxa"/>
           </w:tcPr>
           <w:p>
             <w:pPr>
               <w:spacing w:after="120"/>
               <w:ind w:firstLineChars="0" w:firstLine="0"/>
               <w:jc w:val="center"/>
-              <w:rPr>
-                <w:rFonts w:hint="eastAsia"/>
-              </w:rPr>
             </w:pPr>
-            <w:r>
-              <w:t>4.13</w:t>
-            </w:r>
           </w:p>
         </w:tc>
       </w:tr>
       <w:tr>
         <w:tc>
           <w:tcPr>
-            <w:tcW w:w="1705" w:type="dxa"/>
+            <w:tcW w:w="1841" w:type="dxa"/>
           </w:tcPr>
           <w:p>
             <w:pPr>
               <w:spacing w:after="120"/>
               <w:ind w:firstLineChars="0" w:firstLine="0"/>
             </w:pPr>
+            <w:bookmarkStart w:id="40" w:name="OLE_LINK46"/>
+            <w:bookmarkStart w:id="41" w:name="OLE_LINK47"/>
             <w:r>
               <w:t>MLSTM</w:t>
             </w:r>
+            <w:bookmarkStart w:id="42" w:name="OLE_LINK48"/>
+            <w:bookmarkStart w:id="43" w:name="OLE_LINK49"/>
+            <w:r>
+              <w:t>-500-2</w:t>
+            </w:r>
+            <w:bookmarkEnd w:id="40"/>
+            <w:bookmarkEnd w:id="41"/>
+            <w:bookmarkEnd w:id="42"/>
+            <w:bookmarkEnd w:id="43"/>
           </w:p>
         </w:tc>
         <w:tc>
           <w:tcPr>
-            <w:tcW w:w="1307" w:type="dxa"/>
+            <w:tcW w:w="1270" w:type="dxa"/>
           </w:tcPr>
           <w:p>
             <w:pPr>
               <w:spacing w:after="120"/>
               <w:ind w:firstLineChars="0" w:firstLine="0"/>
               <w:jc w:val="center"/>
-              <w:rPr>
-                <w:rFonts w:hint="eastAsia"/>
-              </w:rPr>
             </w:pPr>
             <w:r>
-              <w:t>4</w:t>
-            </w:r>
-            <w:r>
-              <w:t>.56</w:t>
+              <w:t>4.44</w:t>
             </w:r>
           </w:p>
         </w:tc>
         <w:tc>
           <w:tcPr>
-            <w:tcW w:w="1488" w:type="dxa"/>
+            <w:tcW w:w="1447" w:type="dxa"/>
           </w:tcPr>
           <w:p>
             <w:pPr>
               <w:spacing w:after="120"/>
               <w:ind w:firstLineChars="0" w:firstLine="0"/>
               <w:jc w:val="center"/>
-              <w:rPr>
-                <w:rFonts w:hint="eastAsia"/>
-              </w:rPr>
             </w:pPr>
             <w:r>
-              <w:rPr>
-                <w:rFonts w:hint="eastAsia"/>
-              </w:rPr>
-              <w:t>4</w:t>
-            </w:r>
-            <w:r>
-              <w:rPr>
-                <w:rFonts w:hint="eastAsia"/>
-              </w:rPr>
-              <w:t>.33</w:t>
+              <w:t>4.60</w:t>
             </w:r>
           </w:p>
         </w:tc>
@@ -2957,133 +2911,101 @@
               <w:spacing w:after="120"/>
               <w:ind w:firstLineChars="0" w:firstLine="0"/>
               <w:jc w:val="center"/>
-              <w:rPr>
-                <w:rFonts w:hint="eastAsia"/>
-              </w:rPr>
             </w:pPr>
             <w:r>
-              <w:rPr>
-                <w:rFonts w:hint="eastAsia"/>
-              </w:rPr>
-              <w:t>3</w:t>
-            </w:r>
-            <w:r>
-              <w:rPr>
-                <w:rFonts w:hint="eastAsia"/>
-              </w:rPr>
-              <w:t>.40</w:t>
+              <w:t>3.</w:t>
+            </w:r>
+            <w:r>
+              <w:t>40</w:t>
             </w:r>
           </w:p>
         </w:tc>
         <w:tc>
           <w:tcPr>
-            <w:tcW w:w="1526" w:type="dxa"/>
+            <w:tcW w:w="1506" w:type="dxa"/>
           </w:tcPr>
           <w:p>
             <w:pPr>
               <w:spacing w:after="120"/>
               <w:ind w:firstLineChars="0" w:firstLine="0"/>
               <w:jc w:val="center"/>
-              <w:rPr>
-                <w:rFonts w:hint="eastAsia"/>
-              </w:rPr>
             </w:pPr>
             <w:r>
-              <w:rPr>
-                <w:rFonts w:hint="eastAsia"/>
-              </w:rPr>
-              <w:t>4</w:t>
-            </w:r>
-            <w:r>
-              <w:rPr>
-                <w:rFonts w:hint="eastAsia"/>
-              </w:rPr>
-              <w:t>.67</w:t>
+              <w:t>4.</w:t>
+            </w:r>
+            <w:r>
+              <w:t>50</w:t>
             </w:r>
           </w:p>
         </w:tc>
         <w:tc>
           <w:tcPr>
-            <w:tcW w:w="1494" w:type="dxa"/>
+            <w:tcW w:w="1456" w:type="dxa"/>
           </w:tcPr>
           <w:p>
             <w:pPr>
               <w:spacing w:after="120"/>
               <w:ind w:firstLineChars="0" w:firstLine="0"/>
               <w:jc w:val="center"/>
-              <w:rPr>
-                <w:rFonts w:hint="eastAsia"/>
-              </w:rPr>
             </w:pPr>
-            <w:r>
-              <w:rPr>
-                <w:rFonts w:hint="eastAsia"/>
-              </w:rPr>
-              <w:t>4</w:t>
-            </w:r>
-            <w:r>
-              <w:rPr>
-                <w:rFonts w:hint="eastAsia"/>
-              </w:rPr>
-              <w:t>.24</w:t>
-            </w:r>
           </w:p>
         </w:tc>
       </w:tr>
       <w:tr>
         <w:tc>
           <w:tcPr>
-            <w:tcW w:w="1705" w:type="dxa"/>
+            <w:tcW w:w="1841" w:type="dxa"/>
           </w:tcPr>
           <w:p>
             <w:pPr>
               <w:spacing w:after="120"/>
               <w:ind w:firstLineChars="0" w:firstLine="0"/>
             </w:pPr>
-            <w:r>
-              <w:t>Human Poem</w:t>
-            </w:r>
+            <w:bookmarkStart w:id="44" w:name="OLE_LINK50"/>
+            <w:bookmarkStart w:id="45" w:name="OLE_LINK51"/>
+            <w:r>
+              <w:t>MLSTM-500-3</w:t>
+            </w:r>
+            <w:bookmarkEnd w:id="44"/>
+            <w:bookmarkEnd w:id="45"/>
           </w:p>
         </w:tc>
         <w:tc>
           <w:tcPr>
-            <w:tcW w:w="1307" w:type="dxa"/>
+            <w:tcW w:w="1270" w:type="dxa"/>
           </w:tcPr>
           <w:p>
             <w:pPr>
               <w:spacing w:after="120"/>
               <w:ind w:firstLineChars="0" w:firstLine="0"/>
               <w:jc w:val="center"/>
-              <w:rPr>
-                <w:rFonts w:hint="eastAsia"/>
-              </w:rPr>
             </w:pPr>
             <w:r>
-              <w:rPr>
-                <w:rFonts w:hint="eastAsia"/>
-              </w:rPr>
-              <w:t>8.70</w:t>
+              <w:t>4.56</w:t>
             </w:r>
           </w:p>
         </w:tc>
         <w:tc>
           <w:tcPr>
-            <w:tcW w:w="1488" w:type="dxa"/>
+            <w:tcW w:w="1447" w:type="dxa"/>
           </w:tcPr>
           <w:p>
             <w:pPr>
               <w:spacing w:after="120"/>
               <w:ind w:firstLineChars="0" w:firstLine="0"/>
               <w:jc w:val="center"/>
+            </w:pPr>
+            <w:r>
               <w:rPr>
                 <w:rFonts w:hint="eastAsia"/>
               </w:rPr>
-            </w:pPr>
+              <w:t>4.</w:t>
+            </w:r>
             <w:r>
               <w:rPr>
                 <w:rFonts w:hint="eastAsia"/>
               </w:rPr>
-              <w:t>8.22</w:t>
+              <w:t>70</w:t>
             </w:r>
           </w:p>
         </w:tc>
@@ -3096,51 +3018,246 @@
               <w:spacing w:after="120"/>
               <w:ind w:firstLineChars="0" w:firstLine="0"/>
               <w:jc w:val="center"/>
+            </w:pPr>
+            <w:r>
               <w:rPr>
                 <w:rFonts w:hint="eastAsia"/>
               </w:rPr>
-            </w:pPr>
+              <w:t>3</w:t>
+            </w:r>
             <w:r>
               <w:rPr>
                 <w:rFonts w:hint="eastAsia"/>
               </w:rPr>
-              <w:t>8.30</w:t>
+              <w:t>.8</w:t>
+            </w:r>
+            <w:r>
+              <w:rPr>
+                <w:rFonts w:hint="eastAsia"/>
+              </w:rPr>
+              <w:t>0</w:t>
             </w:r>
           </w:p>
         </w:tc>
         <w:tc>
           <w:tcPr>
-            <w:tcW w:w="1526" w:type="dxa"/>
+            <w:tcW w:w="1506" w:type="dxa"/>
           </w:tcPr>
           <w:p>
             <w:pPr>
               <w:spacing w:after="120"/>
               <w:ind w:firstLineChars="0" w:firstLine="0"/>
               <w:jc w:val="center"/>
+            </w:pPr>
+            <w:r>
               <w:rPr>
                 <w:rFonts w:hint="eastAsia"/>
               </w:rPr>
-            </w:pPr>
-            <w:r>
-              <w:rPr>
-                <w:rFonts w:hint="eastAsia"/>
-              </w:rPr>
-              <w:t>8.55</w:t>
+              <w:t>4.67</w:t>
             </w:r>
           </w:p>
         </w:tc>
         <w:tc>
           <w:tcPr>
-            <w:tcW w:w="1494" w:type="dxa"/>
+            <w:tcW w:w="1456" w:type="dxa"/>
           </w:tcPr>
           <w:p>
             <w:pPr>
               <w:spacing w:after="120"/>
               <w:ind w:firstLineChars="0" w:firstLine="0"/>
               <w:jc w:val="center"/>
+            </w:pPr>
+          </w:p>
+        </w:tc>
+      </w:tr>
+      <w:tr>
+        <w:tc>
+          <w:tcPr>
+            <w:tcW w:w="1841" w:type="dxa"/>
+          </w:tcPr>
+          <w:p>
+            <w:pPr>
+              <w:spacing w:after="120"/>
+              <w:ind w:firstLineChars="0" w:firstLine="0"/>
+            </w:pPr>
+            <w:bookmarkStart w:id="46" w:name="OLE_LINK52"/>
+            <w:bookmarkStart w:id="47" w:name="OLE_LINK53"/>
+            <w:r>
+              <w:t>MLSTM-700-3</w:t>
+            </w:r>
+            <w:bookmarkEnd w:id="46"/>
+            <w:bookmarkEnd w:id="47"/>
+          </w:p>
+        </w:tc>
+        <w:tc>
+          <w:tcPr>
+            <w:tcW w:w="1270" w:type="dxa"/>
+          </w:tcPr>
+          <w:p>
+            <w:pPr>
+              <w:spacing w:after="120"/>
+              <w:ind w:firstLineChars="0" w:firstLine="0"/>
+              <w:jc w:val="center"/>
+            </w:pPr>
+            <w:r>
+              <w:t>4.33</w:t>
+            </w:r>
+          </w:p>
+        </w:tc>
+        <w:tc>
+          <w:tcPr>
+            <w:tcW w:w="1447" w:type="dxa"/>
+          </w:tcPr>
+          <w:p>
+            <w:pPr>
+              <w:spacing w:after="120"/>
+              <w:ind w:firstLineChars="0" w:firstLine="0"/>
+              <w:jc w:val="center"/>
+            </w:pPr>
+            <w:r>
+              <w:t>4.50</w:t>
+            </w:r>
+          </w:p>
+        </w:tc>
+        <w:tc>
+          <w:tcPr>
+            <w:tcW w:w="1830" w:type="dxa"/>
+          </w:tcPr>
+          <w:p>
+            <w:pPr>
+              <w:spacing w:after="120"/>
+              <w:ind w:firstLineChars="0" w:firstLine="0"/>
+              <w:jc w:val="center"/>
+            </w:pPr>
+            <w:r>
+              <w:t>3.33</w:t>
+            </w:r>
+          </w:p>
+        </w:tc>
+        <w:tc>
+          <w:tcPr>
+            <w:tcW w:w="1506" w:type="dxa"/>
+          </w:tcPr>
+          <w:p>
+            <w:pPr>
+              <w:spacing w:after="120"/>
+              <w:ind w:firstLineChars="0" w:firstLine="0"/>
+              <w:jc w:val="center"/>
+            </w:pPr>
+            <w:r>
+              <w:t>4.40</w:t>
+            </w:r>
+          </w:p>
+        </w:tc>
+        <w:tc>
+          <w:tcPr>
+            <w:tcW w:w="1456" w:type="dxa"/>
+          </w:tcPr>
+          <w:p>
+            <w:pPr>
+              <w:spacing w:after="120"/>
+              <w:ind w:firstLineChars="0" w:firstLine="0"/>
+              <w:jc w:val="center"/>
+            </w:pPr>
+          </w:p>
+        </w:tc>
+      </w:tr>
+      <w:tr>
+        <w:tc>
+          <w:tcPr>
+            <w:tcW w:w="1841" w:type="dxa"/>
+          </w:tcPr>
+          <w:p>
+            <w:pPr>
+              <w:spacing w:after="120"/>
+              <w:ind w:firstLineChars="0" w:firstLine="0"/>
+            </w:pPr>
+            <w:r>
+              <w:t>Human Poem</w:t>
+            </w:r>
+          </w:p>
+        </w:tc>
+        <w:tc>
+          <w:tcPr>
+            <w:tcW w:w="1270" w:type="dxa"/>
+          </w:tcPr>
+          <w:p>
+            <w:pPr>
+              <w:spacing w:after="120"/>
+              <w:ind w:firstLineChars="0" w:firstLine="0"/>
+              <w:jc w:val="center"/>
+            </w:pPr>
+            <w:r>
               <w:rPr>
                 <w:rFonts w:hint="eastAsia"/>
               </w:rPr>
+              <w:t>8.70</w:t>
+            </w:r>
+          </w:p>
+        </w:tc>
+        <w:tc>
+          <w:tcPr>
+            <w:tcW w:w="1447" w:type="dxa"/>
+          </w:tcPr>
+          <w:p>
+            <w:pPr>
+              <w:spacing w:after="120"/>
+              <w:ind w:firstLineChars="0" w:firstLine="0"/>
+              <w:jc w:val="center"/>
+            </w:pPr>
+            <w:r>
+              <w:rPr>
+                <w:rFonts w:hint="eastAsia"/>
+              </w:rPr>
+              <w:t>8.22</w:t>
+            </w:r>
+          </w:p>
+        </w:tc>
+        <w:tc>
+          <w:tcPr>
+            <w:tcW w:w="1830" w:type="dxa"/>
+          </w:tcPr>
+          <w:p>
+            <w:pPr>
+              <w:spacing w:after="120"/>
+              <w:ind w:firstLineChars="0" w:firstLine="0"/>
+              <w:jc w:val="center"/>
+            </w:pPr>
+            <w:r>
+              <w:rPr>
+                <w:rFonts w:hint="eastAsia"/>
+              </w:rPr>
+              <w:t>8.30</w:t>
+            </w:r>
+          </w:p>
+        </w:tc>
+        <w:tc>
+          <w:tcPr>
+            <w:tcW w:w="1506" w:type="dxa"/>
+          </w:tcPr>
+          <w:p>
+            <w:pPr>
+              <w:spacing w:after="120"/>
+              <w:ind w:firstLineChars="0" w:firstLine="0"/>
+              <w:jc w:val="center"/>
+            </w:pPr>
+            <w:r>
+              <w:rPr>
+                <w:rFonts w:hint="eastAsia"/>
+              </w:rPr>
+              <w:t>8.55</w:t>
+            </w:r>
+          </w:p>
+        </w:tc>
+        <w:tc>
+          <w:tcPr>
+            <w:tcW w:w="1456" w:type="dxa"/>
+          </w:tcPr>
+          <w:p>
+            <w:pPr>
+              <w:spacing w:after="120"/>
+              <w:ind w:firstLineChars="0" w:firstLine="0"/>
+              <w:jc w:val="center"/>
             </w:pPr>
             <w:r>
               <w:rPr>
@@ -3206,6 +3323,12 @@
           <w:rFonts w:cs="Times New Roman"/>
         </w:rPr>
         <w:t>. MLSTM (Multi-layer LSTM) is our proposed method.</w:t>
+      </w:r>
+      <w:r>
+        <w:rPr>
+          <w:rFonts w:cs="Times New Roman"/>
+        </w:rPr>
+        <w:t xml:space="preserve"> MLSTM-500-2 used 500 memory units and 2 layers of LSTM.</w:t>
       </w:r>
     </w:p>
     <w:tbl>
@@ -3215,17 +3338,17 @@
         <w:tblLook w:val="04A0" w:firstRow="1" w:lastRow="0" w:firstColumn="1" w:lastColumn="0" w:noHBand="0" w:noVBand="1"/>
       </w:tblPr>
       <w:tblGrid>
-        <w:gridCol w:w="1705"/>
-        <w:gridCol w:w="1307"/>
-        <w:gridCol w:w="1488"/>
+        <w:gridCol w:w="1841"/>
+        <w:gridCol w:w="1270"/>
+        <w:gridCol w:w="1447"/>
         <w:gridCol w:w="1830"/>
-        <w:gridCol w:w="1526"/>
-        <w:gridCol w:w="1494"/>
+        <w:gridCol w:w="1506"/>
+        <w:gridCol w:w="1456"/>
       </w:tblGrid>
       <w:tr>
         <w:tc>
           <w:tcPr>
-            <w:tcW w:w="1705" w:type="dxa"/>
+            <w:tcW w:w="1841" w:type="dxa"/>
           </w:tcPr>
           <w:p>
             <w:pPr>
@@ -3240,13 +3363,14 @@
               <w:rPr>
                 <w:b/>
               </w:rPr>
+              <w:lastRenderedPageBreak/>
               <w:t>Models</w:t>
             </w:r>
           </w:p>
         </w:tc>
         <w:tc>
           <w:tcPr>
-            <w:tcW w:w="1307" w:type="dxa"/>
+            <w:tcW w:w="1270" w:type="dxa"/>
           </w:tcPr>
           <w:p>
             <w:pPr>
@@ -3257,19 +3381,17 @@
                 <w:b/>
               </w:rPr>
             </w:pPr>
-            <w:proofErr w:type="spellStart"/>
             <w:r>
               <w:rPr>
                 <w:b/>
               </w:rPr>
               <w:t>Poeticness</w:t>
             </w:r>
-            <w:proofErr w:type="spellEnd"/>
           </w:p>
         </w:tc>
         <w:tc>
           <w:tcPr>
-            <w:tcW w:w="1488" w:type="dxa"/>
+            <w:tcW w:w="1447" w:type="dxa"/>
           </w:tcPr>
           <w:p>
             <w:pPr>
@@ -3311,7 +3433,7 @@
         </w:tc>
         <w:tc>
           <w:tcPr>
-            <w:tcW w:w="1526" w:type="dxa"/>
+            <w:tcW w:w="1506" w:type="dxa"/>
           </w:tcPr>
           <w:p>
             <w:pPr>
@@ -3332,7 +3454,7 @@
         </w:tc>
         <w:tc>
           <w:tcPr>
-            <w:tcW w:w="1494" w:type="dxa"/>
+            <w:tcW w:w="1456" w:type="dxa"/>
           </w:tcPr>
           <w:p>
             <w:pPr>
@@ -3355,7 +3477,7 @@
       <w:tr>
         <w:tc>
           <w:tcPr>
-            <w:tcW w:w="1705" w:type="dxa"/>
+            <w:tcW w:w="1841" w:type="dxa"/>
           </w:tcPr>
           <w:p>
             <w:pPr>
@@ -3369,16 +3491,13 @@
         </w:tc>
         <w:tc>
           <w:tcPr>
-            <w:tcW w:w="1307" w:type="dxa"/>
+            <w:tcW w:w="1270" w:type="dxa"/>
           </w:tcPr>
           <w:p>
             <w:pPr>
               <w:spacing w:after="120"/>
               <w:ind w:firstLineChars="0" w:firstLine="0"/>
               <w:jc w:val="center"/>
-              <w:rPr>
-                <w:rFonts w:hint="eastAsia"/>
-              </w:rPr>
             </w:pPr>
             <w:r>
               <w:t>5.11</w:t>
@@ -3387,16 +3506,13 @@
         </w:tc>
         <w:tc>
           <w:tcPr>
-            <w:tcW w:w="1488" w:type="dxa"/>
+            <w:tcW w:w="1447" w:type="dxa"/>
           </w:tcPr>
           <w:p>
             <w:pPr>
               <w:spacing w:after="120"/>
               <w:ind w:firstLineChars="0" w:firstLine="0"/>
               <w:jc w:val="center"/>
-              <w:rPr>
-                <w:rFonts w:hint="eastAsia"/>
-              </w:rPr>
             </w:pPr>
             <w:r>
               <w:rPr>
@@ -3418,9 +3534,6 @@
               <w:spacing w:after="120"/>
               <w:ind w:firstLineChars="0" w:firstLine="0"/>
               <w:jc w:val="center"/>
-              <w:rPr>
-                <w:rFonts w:hint="eastAsia"/>
-              </w:rPr>
             </w:pPr>
             <w:r>
               <w:t>3.50</w:t>
@@ -3429,62 +3542,7 @@
         </w:tc>
         <w:tc>
           <w:tcPr>
-            <w:tcW w:w="1526" w:type="dxa"/>
-          </w:tcPr>
-          <w:p>
-            <w:pPr>
-              <w:spacing w:after="120"/>
-              <w:ind w:firstLineChars="0" w:firstLine="0"/>
-              <w:jc w:val="center"/>
-              <w:rPr>
-                <w:rFonts w:hint="eastAsia"/>
-              </w:rPr>
-            </w:pPr>
-            <w:r>
-              <w:rPr>
-                <w:rFonts w:hint="eastAsia"/>
-              </w:rPr>
-              <w:t>4.88</w:t>
-            </w:r>
-          </w:p>
-        </w:tc>
-        <w:tc>
-          <w:tcPr>
-            <w:tcW w:w="1494" w:type="dxa"/>
-          </w:tcPr>
-          <w:p>
-            <w:pPr>
-              <w:spacing w:after="120"/>
-              <w:ind w:firstLineChars="0" w:firstLine="0"/>
-              <w:jc w:val="center"/>
-              <w:rPr>
-                <w:rFonts w:hint="eastAsia"/>
-              </w:rPr>
-            </w:pPr>
-            <w:r>
-              <w:t>4.48</w:t>
-            </w:r>
-          </w:p>
-        </w:tc>
-      </w:tr>
-      <w:tr>
-        <w:tc>
-          <w:tcPr>
-            <w:tcW w:w="1705" w:type="dxa"/>
-          </w:tcPr>
-          <w:p>
-            <w:pPr>
-              <w:spacing w:after="120"/>
-              <w:ind w:firstLineChars="0" w:firstLine="0"/>
-            </w:pPr>
-            <w:r>
-              <w:t>MLSTM</w:t>
-            </w:r>
-          </w:p>
-        </w:tc>
-        <w:tc>
-          <w:tcPr>
-            <w:tcW w:w="1307" w:type="dxa"/>
+            <w:tcW w:w="1506" w:type="dxa"/>
           </w:tcPr>
           <w:p>
             <w:pPr>
@@ -3493,37 +3551,74 @@
               <w:jc w:val="center"/>
             </w:pPr>
             <w:r>
-              <w:t>5</w:t>
-            </w:r>
-            <w:r>
-              <w:t>.44</w:t>
+              <w:rPr>
+                <w:rFonts w:hint="eastAsia"/>
+              </w:rPr>
+              <w:t>4.88</w:t>
             </w:r>
           </w:p>
         </w:tc>
         <w:tc>
           <w:tcPr>
-            <w:tcW w:w="1488" w:type="dxa"/>
+            <w:tcW w:w="1456" w:type="dxa"/>
           </w:tcPr>
           <w:p>
             <w:pPr>
               <w:spacing w:after="120"/>
               <w:ind w:firstLineChars="0" w:firstLine="0"/>
               <w:jc w:val="center"/>
-              <w:rPr>
-                <w:rFonts w:hint="eastAsia"/>
-              </w:rPr>
             </w:pPr>
-            <w:r>
-              <w:rPr>
-                <w:rFonts w:hint="eastAsia"/>
-              </w:rPr>
-              <w:t>4</w:t>
-            </w:r>
-            <w:r>
-              <w:rPr>
-                <w:rFonts w:hint="eastAsia"/>
-              </w:rPr>
-              <w:t>.30</w:t>
+          </w:p>
+        </w:tc>
+      </w:tr>
+      <w:tr>
+        <w:trPr>
+          <w:trHeight w:val="557"/>
+        </w:trPr>
+        <w:tc>
+          <w:tcPr>
+            <w:tcW w:w="1841" w:type="dxa"/>
+          </w:tcPr>
+          <w:p>
+            <w:pPr>
+              <w:spacing w:after="120"/>
+              <w:ind w:firstLineChars="0" w:firstLine="0"/>
+            </w:pPr>
+            <w:r>
+              <w:t>MLSTM</w:t>
+            </w:r>
+            <w:r>
+              <w:t>-500-2</w:t>
+            </w:r>
+          </w:p>
+        </w:tc>
+        <w:tc>
+          <w:tcPr>
+            <w:tcW w:w="1270" w:type="dxa"/>
+          </w:tcPr>
+          <w:p>
+            <w:pPr>
+              <w:spacing w:after="120"/>
+              <w:ind w:firstLineChars="0" w:firstLine="0"/>
+              <w:jc w:val="center"/>
+            </w:pPr>
+            <w:r>
+              <w:t>5.4</w:t>
+            </w:r>
+          </w:p>
+        </w:tc>
+        <w:tc>
+          <w:tcPr>
+            <w:tcW w:w="1447" w:type="dxa"/>
+          </w:tcPr>
+          <w:p>
+            <w:pPr>
+              <w:spacing w:after="120"/>
+              <w:ind w:firstLineChars="0" w:firstLine="0"/>
+              <w:jc w:val="center"/>
+            </w:pPr>
+            <w:r>
+              <w:t>4.7</w:t>
             </w:r>
           </w:p>
         </w:tc>
@@ -3536,71 +3631,44 @@
               <w:spacing w:after="120"/>
               <w:ind w:firstLineChars="0" w:firstLine="0"/>
               <w:jc w:val="center"/>
-              <w:rPr>
-                <w:rFonts w:hint="eastAsia"/>
-              </w:rPr>
             </w:pPr>
             <w:r>
-              <w:t>4</w:t>
-            </w:r>
-            <w:r>
-              <w:t>.22</w:t>
+              <w:t>3.8</w:t>
             </w:r>
           </w:p>
         </w:tc>
         <w:tc>
           <w:tcPr>
-            <w:tcW w:w="1526" w:type="dxa"/>
+            <w:tcW w:w="1506" w:type="dxa"/>
           </w:tcPr>
           <w:p>
             <w:pPr>
               <w:spacing w:after="120"/>
               <w:ind w:firstLineChars="0" w:firstLine="0"/>
               <w:jc w:val="center"/>
-              <w:rPr>
-                <w:rFonts w:hint="eastAsia"/>
-              </w:rPr>
             </w:pPr>
             <w:r>
-              <w:t>5</w:t>
-            </w:r>
-            <w:r>
-              <w:t>.40</w:t>
+              <w:t>5.3</w:t>
             </w:r>
           </w:p>
         </w:tc>
         <w:tc>
           <w:tcPr>
-            <w:tcW w:w="1494" w:type="dxa"/>
+            <w:tcW w:w="1456" w:type="dxa"/>
           </w:tcPr>
           <w:p>
             <w:pPr>
               <w:spacing w:after="120"/>
               <w:ind w:firstLineChars="0" w:firstLine="0"/>
               <w:jc w:val="center"/>
-              <w:rPr>
-                <w:rFonts w:hint="eastAsia"/>
-              </w:rPr>
             </w:pPr>
-            <w:r>
-              <w:rPr>
-                <w:rFonts w:hint="eastAsia"/>
-              </w:rPr>
-              <w:t>4</w:t>
-            </w:r>
-            <w:r>
-              <w:rPr>
-                <w:rFonts w:hint="eastAsia"/>
-              </w:rPr>
-              <w:t>.84</w:t>
-            </w:r>
           </w:p>
         </w:tc>
       </w:tr>
       <w:tr>
         <w:tc>
           <w:tcPr>
-            <w:tcW w:w="1705" w:type="dxa"/>
+            <w:tcW w:w="1841" w:type="dxa"/>
           </w:tcPr>
           <w:p>
             <w:pPr>
@@ -3608,49 +3676,58 @@
               <w:ind w:firstLineChars="0" w:firstLine="0"/>
             </w:pPr>
             <w:r>
-              <w:t>Human Poem</w:t>
+              <w:t>MLSTM-500-3</w:t>
             </w:r>
           </w:p>
         </w:tc>
         <w:tc>
           <w:tcPr>
-            <w:tcW w:w="1307" w:type="dxa"/>
+            <w:tcW w:w="1270" w:type="dxa"/>
           </w:tcPr>
           <w:p>
             <w:pPr>
               <w:spacing w:after="120"/>
               <w:ind w:firstLineChars="0" w:firstLine="0"/>
               <w:jc w:val="center"/>
-              <w:rPr>
-                <w:rFonts w:hint="eastAsia"/>
-              </w:rPr>
             </w:pPr>
             <w:r>
-              <w:rPr>
-                <w:rFonts w:hint="eastAsia"/>
-              </w:rPr>
-              <w:t>9.20</w:t>
+              <w:t>5</w:t>
+            </w:r>
+            <w:r>
+              <w:t>.6</w:t>
+            </w:r>
+            <w:r>
+              <w:t>4</w:t>
             </w:r>
           </w:p>
         </w:tc>
         <w:tc>
           <w:tcPr>
-            <w:tcW w:w="1488" w:type="dxa"/>
+            <w:tcW w:w="1447" w:type="dxa"/>
           </w:tcPr>
           <w:p>
             <w:pPr>
               <w:spacing w:after="120"/>
               <w:ind w:firstLineChars="0" w:firstLine="0"/>
               <w:jc w:val="center"/>
+            </w:pPr>
+            <w:r>
               <w:rPr>
                 <w:rFonts w:hint="eastAsia"/>
               </w:rPr>
-            </w:pPr>
+              <w:t>4</w:t>
+            </w:r>
             <w:r>
               <w:rPr>
                 <w:rFonts w:hint="eastAsia"/>
               </w:rPr>
-              <w:t>8.80</w:t>
+              <w:t>.9</w:t>
+            </w:r>
+            <w:r>
+              <w:rPr>
+                <w:rFonts w:hint="eastAsia"/>
+              </w:rPr>
+              <w:t>0</w:t>
             </w:r>
           </w:p>
         </w:tc>
@@ -3663,51 +3740,227 @@
               <w:spacing w:after="120"/>
               <w:ind w:firstLineChars="0" w:firstLine="0"/>
               <w:jc w:val="center"/>
-              <w:rPr>
-                <w:rFonts w:hint="eastAsia"/>
-              </w:rPr>
             </w:pPr>
             <w:r>
-              <w:rPr>
-                <w:rFonts w:hint="eastAsia"/>
-              </w:rPr>
-              <w:t>8.44</w:t>
+              <w:t>4.0</w:t>
             </w:r>
           </w:p>
         </w:tc>
         <w:tc>
           <w:tcPr>
-            <w:tcW w:w="1526" w:type="dxa"/>
+            <w:tcW w:w="1506" w:type="dxa"/>
           </w:tcPr>
           <w:p>
             <w:pPr>
               <w:spacing w:after="120"/>
               <w:ind w:firstLineChars="0" w:firstLine="0"/>
               <w:jc w:val="center"/>
-              <w:rPr>
-                <w:rFonts w:hint="eastAsia"/>
-              </w:rPr>
             </w:pPr>
             <w:r>
-              <w:rPr>
-                <w:rFonts w:hint="eastAsia"/>
-              </w:rPr>
-              <w:t>8.33</w:t>
+              <w:t>5.40</w:t>
             </w:r>
           </w:p>
         </w:tc>
         <w:tc>
           <w:tcPr>
-            <w:tcW w:w="1494" w:type="dxa"/>
+            <w:tcW w:w="1456" w:type="dxa"/>
           </w:tcPr>
           <w:p>
             <w:pPr>
               <w:spacing w:after="120"/>
               <w:ind w:firstLineChars="0" w:firstLine="0"/>
               <w:jc w:val="center"/>
+            </w:pPr>
+          </w:p>
+        </w:tc>
+      </w:tr>
+      <w:tr>
+        <w:tc>
+          <w:tcPr>
+            <w:tcW w:w="1841" w:type="dxa"/>
+          </w:tcPr>
+          <w:p>
+            <w:pPr>
+              <w:spacing w:after="120"/>
+              <w:ind w:firstLineChars="0" w:firstLine="0"/>
+            </w:pPr>
+            <w:r>
+              <w:t>MLSTM-700-3</w:t>
+            </w:r>
+          </w:p>
+        </w:tc>
+        <w:tc>
+          <w:tcPr>
+            <w:tcW w:w="1270" w:type="dxa"/>
+          </w:tcPr>
+          <w:p>
+            <w:pPr>
+              <w:spacing w:after="120"/>
+              <w:ind w:firstLineChars="0" w:firstLine="0"/>
+              <w:jc w:val="center"/>
+            </w:pPr>
+            <w:r>
+              <w:t>5.2</w:t>
+            </w:r>
+          </w:p>
+        </w:tc>
+        <w:tc>
+          <w:tcPr>
+            <w:tcW w:w="1447" w:type="dxa"/>
+          </w:tcPr>
+          <w:p>
+            <w:pPr>
+              <w:spacing w:after="120"/>
+              <w:ind w:firstLineChars="0" w:firstLine="0"/>
+              <w:jc w:val="center"/>
+            </w:pPr>
+            <w:r>
+              <w:t>4.5</w:t>
+            </w:r>
+          </w:p>
+        </w:tc>
+        <w:tc>
+          <w:tcPr>
+            <w:tcW w:w="1830" w:type="dxa"/>
+          </w:tcPr>
+          <w:p>
+            <w:pPr>
+              <w:spacing w:after="120"/>
+              <w:ind w:firstLineChars="0" w:firstLine="0"/>
+              <w:jc w:val="center"/>
+            </w:pPr>
+            <w:r>
+              <w:t>3.9</w:t>
+            </w:r>
+          </w:p>
+        </w:tc>
+        <w:tc>
+          <w:tcPr>
+            <w:tcW w:w="1506" w:type="dxa"/>
+          </w:tcPr>
+          <w:p>
+            <w:pPr>
+              <w:spacing w:after="120"/>
+              <w:ind w:firstLineChars="0" w:firstLine="0"/>
+              <w:jc w:val="center"/>
+            </w:pPr>
+            <w:r>
+              <w:t>5</w:t>
+            </w:r>
+            <w:r>
+              <w:t>.0</w:t>
+            </w:r>
+          </w:p>
+        </w:tc>
+        <w:tc>
+          <w:tcPr>
+            <w:tcW w:w="1456" w:type="dxa"/>
+          </w:tcPr>
+          <w:p>
+            <w:pPr>
+              <w:spacing w:after="120"/>
+              <w:ind w:firstLineChars="0" w:firstLine="0"/>
+              <w:jc w:val="center"/>
+            </w:pPr>
+          </w:p>
+        </w:tc>
+      </w:tr>
+      <w:tr>
+        <w:tc>
+          <w:tcPr>
+            <w:tcW w:w="1841" w:type="dxa"/>
+          </w:tcPr>
+          <w:p>
+            <w:pPr>
+              <w:spacing w:after="120"/>
+              <w:ind w:firstLineChars="0" w:firstLine="0"/>
+            </w:pPr>
+            <w:r>
+              <w:t>Human Poem</w:t>
+            </w:r>
+          </w:p>
+        </w:tc>
+        <w:tc>
+          <w:tcPr>
+            <w:tcW w:w="1270" w:type="dxa"/>
+          </w:tcPr>
+          <w:p>
+            <w:pPr>
+              <w:spacing w:after="120"/>
+              <w:ind w:firstLineChars="0" w:firstLine="0"/>
+              <w:jc w:val="center"/>
+            </w:pPr>
+            <w:r>
               <w:rPr>
                 <w:rFonts w:hint="eastAsia"/>
               </w:rPr>
+              <w:t>9.20</w:t>
+            </w:r>
+          </w:p>
+        </w:tc>
+        <w:tc>
+          <w:tcPr>
+            <w:tcW w:w="1447" w:type="dxa"/>
+          </w:tcPr>
+          <w:p>
+            <w:pPr>
+              <w:spacing w:after="120"/>
+              <w:ind w:firstLineChars="0" w:firstLine="0"/>
+              <w:jc w:val="center"/>
+            </w:pPr>
+            <w:r>
+              <w:rPr>
+                <w:rFonts w:hint="eastAsia"/>
+              </w:rPr>
+              <w:t>8.80</w:t>
+            </w:r>
+          </w:p>
+        </w:tc>
+        <w:tc>
+          <w:tcPr>
+            <w:tcW w:w="1830" w:type="dxa"/>
+          </w:tcPr>
+          <w:p>
+            <w:pPr>
+              <w:spacing w:after="120"/>
+              <w:ind w:firstLineChars="0" w:firstLine="0"/>
+              <w:jc w:val="center"/>
+            </w:pPr>
+            <w:r>
+              <w:rPr>
+                <w:rFonts w:hint="eastAsia"/>
+              </w:rPr>
+              <w:t>8.44</w:t>
+            </w:r>
+          </w:p>
+        </w:tc>
+        <w:tc>
+          <w:tcPr>
+            <w:tcW w:w="1506" w:type="dxa"/>
+          </w:tcPr>
+          <w:p>
+            <w:pPr>
+              <w:spacing w:after="120"/>
+              <w:ind w:firstLineChars="0" w:firstLine="0"/>
+              <w:jc w:val="center"/>
+            </w:pPr>
+            <w:r>
+              <w:rPr>
+                <w:rFonts w:hint="eastAsia"/>
+              </w:rPr>
+              <w:t>8.33</w:t>
+            </w:r>
+          </w:p>
+        </w:tc>
+        <w:tc>
+          <w:tcPr>
+            <w:tcW w:w="1456" w:type="dxa"/>
+          </w:tcPr>
+          <w:p>
+            <w:pPr>
+              <w:spacing w:after="120"/>
+              <w:ind w:firstLineChars="0" w:firstLine="0"/>
+              <w:jc w:val="center"/>
             </w:pPr>
             <w:r>
               <w:rPr>
@@ -3725,7 +3978,7 @@
         <w:ind w:firstLineChars="0" w:firstLine="0"/>
         <w:jc w:val="left"/>
         <w:rPr>
-          <w:rFonts w:cs="Times New Roman" w:hint="eastAsia"/>
+          <w:rFonts w:cs="Times New Roman"/>
         </w:rPr>
       </w:pPr>
     </w:p>
@@ -3742,47 +3995,29 @@
         <w:rPr>
           <w:rFonts w:cs="Times New Roman" w:hint="eastAsia"/>
         </w:rPr>
-        <w:t>Table</w:t>
+        <w:t>Table 2</w:t>
+      </w:r>
+      <w:r>
+        <w:rPr>
+          <w:rFonts w:cs="Times New Roman"/>
+        </w:rPr>
+        <w:t>:</w:t>
       </w:r>
       <w:r>
         <w:rPr>
           <w:rFonts w:cs="Times New Roman" w:hint="eastAsia"/>
         </w:rPr>
-        <w:t xml:space="preserve"> 2</w:t>
-      </w:r>
-      <w:r>
-        <w:rPr>
-          <w:rFonts w:cs="Times New Roman"/>
-        </w:rPr>
-        <w:t>:</w:t>
-      </w:r>
-      <w:r>
-        <w:rPr>
-          <w:rFonts w:cs="Times New Roman" w:hint="eastAsia"/>
-        </w:rPr>
         <w:t xml:space="preserve"> </w:t>
       </w:r>
       <w:r>
         <w:rPr>
           <w:rFonts w:cs="Times New Roman"/>
         </w:rPr>
-        <w:t>Human evaluation results</w:t>
-      </w:r>
-      <w:r>
-        <w:rPr>
-          <w:rFonts w:cs="Times New Roman"/>
-        </w:rPr>
-        <w:t xml:space="preserve"> for experiment 2</w:t>
-      </w:r>
-      <w:r>
-        <w:rPr>
-          <w:rFonts w:cs="Times New Roman"/>
-        </w:rPr>
-        <w:t xml:space="preserve">. </w:t>
-      </w:r>
-    </w:p>
+        <w:t xml:space="preserve">Human evaluation results for experiment 2. </w:t>
+      </w:r>
+    </w:p>
+    <w:bookmarkEnd w:id="38"/>
     <w:bookmarkEnd w:id="39"/>
-    <w:bookmarkEnd w:id="40"/>
     <w:p>
       <w:pPr>
         <w:spacing w:after="120"/>
@@ -3801,43 +4036,40 @@
         <w:t>coherent</w:t>
       </w:r>
       <w:r>
-        <w:t>, we must admit that it’s still far away from human poet. Since our multi-</w:t>
-      </w:r>
-      <w:r>
-        <w:t>layer</w:t>
+        <w:t xml:space="preserve">, we must admit that it’s still far away from human poet. Since our </w:t>
+      </w:r>
+      <w:r>
+        <w:t xml:space="preserve">MLSTM </w:t>
+      </w:r>
+      <w:r>
+        <w:rPr>
+          <w:rFonts w:hint="eastAsia"/>
+        </w:rPr>
+        <w:t>model</w:t>
+      </w:r>
+      <w:r>
+        <w:t xml:space="preserve"> generates each </w:t>
+      </w:r>
+      <w:r>
+        <w:t>character</w:t>
+      </w:r>
+      <w:r>
+        <w:t xml:space="preserve"> based on </w:t>
+      </w:r>
+      <w:r>
+        <w:t>preceding</w:t>
       </w:r>
       <w:r>
         <w:t xml:space="preserve"> </w:t>
       </w:r>
       <w:r>
-        <w:t>LSTM model</w:t>
-      </w:r>
-      <w:r>
-        <w:t xml:space="preserve"> (MLSTM)</w:t>
-      </w:r>
-      <w:r>
-        <w:t xml:space="preserve"> generates each </w:t>
-      </w:r>
-      <w:r>
         <w:t>sequence</w:t>
       </w:r>
       <w:r>
-        <w:t xml:space="preserve"> based on </w:t>
-      </w:r>
-      <w:r>
-        <w:t>preceding</w:t>
-      </w:r>
-      <w:r>
-        <w:t xml:space="preserve"> </w:t>
-      </w:r>
-      <w:r>
-        <w:t>sequence</w:t>
-      </w:r>
-      <w:r>
         <w:t xml:space="preserve">, the meaning and key idea of next </w:t>
       </w:r>
       <w:r>
-        <w:t>sequence</w:t>
+        <w:t>character</w:t>
       </w:r>
       <w:r>
         <w:t xml:space="preserve"> is purely depending on the </w:t>
@@ -3852,11 +4084,7 @@
         <w:t>e</w:t>
       </w:r>
       <w:r>
-        <w:t xml:space="preserve"> sentence of a generated poem, it maps the </w:t>
-      </w:r>
-      <w:r>
-        <w:lastRenderedPageBreak/>
-        <w:t>relation of previous and following lines. As we combin</w:t>
+        <w:t xml:space="preserve"> sentence of a generated poem, it maps the relation of previous and following lines. As we combin</w:t>
       </w:r>
       <w:r>
         <w:t xml:space="preserve">e all sentences together, we find that it lacks expression of deep emotion, and insights of inner life of Chinese </w:t>
@@ -3882,7 +4110,7 @@
           <w:b/>
         </w:rPr>
       </w:pPr>
-      <w:commentRangeStart w:id="41"/>
+      <w:commentRangeStart w:id="48"/>
       <w:r>
         <w:rPr>
           <w:rStyle w:val="Heading1Char"/>
@@ -3890,13 +4118,13 @@
         </w:rPr>
         <w:t>D</w:t>
       </w:r>
-      <w:commentRangeEnd w:id="41"/>
+      <w:commentRangeEnd w:id="48"/>
       <w:r>
         <w:rPr>
           <w:rStyle w:val="Heading1Char"/>
           <w:b/>
         </w:rPr>
-        <w:commentReference w:id="41"/>
+        <w:commentReference w:id="48"/>
       </w:r>
       <w:r>
         <w:rPr>
@@ -3976,39 +4204,57 @@
           <w:rFonts w:cs="Times New Roman"/>
           <w:color w:val="000000"/>
         </w:rPr>
-        <w:t xml:space="preserve">[1] </w:t>
-      </w:r>
-      <w:proofErr w:type="spellStart"/>
+        <w:t>[1] Xingxing Zhang and Mirella Lapata. 2014. Chinese poetry generation with recurrent neural networks. In Proceedings of the 2014 Conference on Empirical Methods in Natural Language Processing (EMNLP), pages 670–680, Doha, Qatar, October. Association for Computational Linguistics.</w:t>
+      </w:r>
+    </w:p>
+    <w:p>
+      <w:pPr>
+        <w:spacing w:after="120"/>
+        <w:ind w:firstLineChars="0" w:firstLine="0"/>
+        <w:rPr>
+          <w:rFonts w:cs="Times New Roman"/>
+        </w:rPr>
+      </w:pPr>
       <w:r>
         <w:rPr>
           <w:rFonts w:cs="Times New Roman"/>
           <w:color w:val="000000"/>
         </w:rPr>
-        <w:t>Xingxing</w:t>
-      </w:r>
-      <w:proofErr w:type="spellEnd"/>
+        <w:t>[2] Xiaoyuan Yi, Ruoyu Li, and Maosong Sun. 2016. Generating chinese classical poems with rnn encoder-decoder. CoRR, abs/1604.01537.</w:t>
+      </w:r>
+    </w:p>
+    <w:p>
+      <w:pPr>
+        <w:spacing w:after="120"/>
+        <w:ind w:firstLineChars="0" w:firstLine="0"/>
+        <w:rPr>
+          <w:rFonts w:cs="Times New Roman"/>
+        </w:rPr>
+      </w:pPr>
       <w:r>
         <w:rPr>
           <w:rFonts w:cs="Times New Roman"/>
           <w:color w:val="000000"/>
         </w:rPr>
-        <w:t xml:space="preserve"> Zhang and Mirella </w:t>
-      </w:r>
-      <w:proofErr w:type="spellStart"/>
-      <w:r>
+        <w:t>[3] Qixin Wang, Tianyi Luo, Dong Wang, and Chao Xing. 2016. Chinese song iambics generation with neural attention-based model. CoRR, abs/1604.06274.</w:t>
+      </w:r>
+    </w:p>
+    <w:p>
+      <w:pPr>
+        <w:spacing w:after="120"/>
+        <w:ind w:firstLineChars="0" w:firstLine="0"/>
         <w:rPr>
           <w:rFonts w:cs="Times New Roman"/>
           <w:color w:val="000000"/>
         </w:rPr>
-        <w:t>Lapata</w:t>
-      </w:r>
-      <w:proofErr w:type="spellEnd"/>
+      </w:pPr>
       <w:r>
         <w:rPr>
           <w:rFonts w:cs="Times New Roman"/>
           <w:color w:val="000000"/>
         </w:rPr>
-        <w:t>. 2014. Chinese poetry generation with recurrent neural networks. In Proceedings of the 2014 Conference on Empirical Methods in Natural Language Processing (EMNLP), pages 670–680, Doha, Qatar, October. Association for Computational Linguistics.</w:t>
+        <w:lastRenderedPageBreak/>
+        <w:t>[4] Zhe Wang, Wei He, Hua Wu, Haiyang Wu, Wei Li, Haifeng Wang, Enhong Chen. Chinese Poetry Generation with Planning based Neural Network. arXiv:1610.09889.</w:t>
       </w:r>
     </w:p>
     <w:p>
@@ -4022,247 +4268,6 @@
       <w:r>
         <w:rPr>
           <w:rFonts w:cs="Times New Roman"/>
-          <w:color w:val="000000"/>
-        </w:rPr>
-        <w:t xml:space="preserve">[2] </w:t>
-      </w:r>
-      <w:proofErr w:type="spellStart"/>
-      <w:r>
-        <w:rPr>
-          <w:rFonts w:cs="Times New Roman"/>
-          <w:color w:val="000000"/>
-        </w:rPr>
-        <w:t>Xiaoyuan</w:t>
-      </w:r>
-      <w:proofErr w:type="spellEnd"/>
-      <w:r>
-        <w:rPr>
-          <w:rFonts w:cs="Times New Roman"/>
-          <w:color w:val="000000"/>
-        </w:rPr>
-        <w:t xml:space="preserve"> Yi, </w:t>
-      </w:r>
-      <w:proofErr w:type="spellStart"/>
-      <w:r>
-        <w:rPr>
-          <w:rFonts w:cs="Times New Roman"/>
-          <w:color w:val="000000"/>
-        </w:rPr>
-        <w:t>Ruoyu</w:t>
-      </w:r>
-      <w:proofErr w:type="spellEnd"/>
-      <w:r>
-        <w:rPr>
-          <w:rFonts w:cs="Times New Roman"/>
-          <w:color w:val="000000"/>
-        </w:rPr>
-        <w:t xml:space="preserve"> Li, and </w:t>
-      </w:r>
-      <w:proofErr w:type="spellStart"/>
-      <w:r>
-        <w:rPr>
-          <w:rFonts w:cs="Times New Roman"/>
-          <w:color w:val="000000"/>
-        </w:rPr>
-        <w:t>Maosong</w:t>
-      </w:r>
-      <w:proofErr w:type="spellEnd"/>
-      <w:r>
-        <w:rPr>
-          <w:rFonts w:cs="Times New Roman"/>
-          <w:color w:val="000000"/>
-        </w:rPr>
-        <w:t xml:space="preserve"> Sun. 2016. Generating </w:t>
-      </w:r>
-      <w:proofErr w:type="spellStart"/>
-      <w:r>
-        <w:rPr>
-          <w:rFonts w:cs="Times New Roman"/>
-          <w:color w:val="000000"/>
-        </w:rPr>
-        <w:t>chinese</w:t>
-      </w:r>
-      <w:proofErr w:type="spellEnd"/>
-      <w:r>
-        <w:rPr>
-          <w:rFonts w:cs="Times New Roman"/>
-          <w:color w:val="000000"/>
-        </w:rPr>
-        <w:t xml:space="preserve"> classical poems with </w:t>
-      </w:r>
-      <w:proofErr w:type="spellStart"/>
-      <w:r>
-        <w:rPr>
-          <w:rFonts w:cs="Times New Roman"/>
-          <w:color w:val="000000"/>
-        </w:rPr>
-        <w:t>rnn</w:t>
-      </w:r>
-      <w:proofErr w:type="spellEnd"/>
-      <w:r>
-        <w:rPr>
-          <w:rFonts w:cs="Times New Roman"/>
-          <w:color w:val="000000"/>
-        </w:rPr>
-        <w:t xml:space="preserve"> encoder-decoder. </w:t>
-      </w:r>
-      <w:proofErr w:type="spellStart"/>
-      <w:r>
-        <w:rPr>
-          <w:rFonts w:cs="Times New Roman"/>
-          <w:color w:val="000000"/>
-        </w:rPr>
-        <w:t>CoRR</w:t>
-      </w:r>
-      <w:proofErr w:type="spellEnd"/>
-      <w:r>
-        <w:rPr>
-          <w:rFonts w:cs="Times New Roman"/>
-          <w:color w:val="000000"/>
-        </w:rPr>
-        <w:t>, abs/1604.01537.</w:t>
-      </w:r>
-    </w:p>
-    <w:p>
-      <w:pPr>
-        <w:spacing w:after="120"/>
-        <w:ind w:firstLineChars="0" w:firstLine="0"/>
-        <w:rPr>
-          <w:rFonts w:cs="Times New Roman"/>
-        </w:rPr>
-      </w:pPr>
-      <w:r>
-        <w:rPr>
-          <w:rFonts w:cs="Times New Roman"/>
-          <w:color w:val="000000"/>
-        </w:rPr>
-        <w:t xml:space="preserve">[3] </w:t>
-      </w:r>
-      <w:proofErr w:type="spellStart"/>
-      <w:r>
-        <w:rPr>
-          <w:rFonts w:cs="Times New Roman"/>
-          <w:color w:val="000000"/>
-        </w:rPr>
-        <w:t>Qixin</w:t>
-      </w:r>
-      <w:proofErr w:type="spellEnd"/>
-      <w:r>
-        <w:rPr>
-          <w:rFonts w:cs="Times New Roman"/>
-          <w:color w:val="000000"/>
-        </w:rPr>
-        <w:t xml:space="preserve"> Wang, </w:t>
-      </w:r>
-      <w:proofErr w:type="spellStart"/>
-      <w:r>
-        <w:rPr>
-          <w:rFonts w:cs="Times New Roman"/>
-          <w:color w:val="000000"/>
-        </w:rPr>
-        <w:t>Tianyi</w:t>
-      </w:r>
-      <w:proofErr w:type="spellEnd"/>
-      <w:r>
-        <w:rPr>
-          <w:rFonts w:cs="Times New Roman"/>
-          <w:color w:val="000000"/>
-        </w:rPr>
-        <w:t xml:space="preserve"> Luo, Dong Wang, and Chao Xing. 2016. Chinese song iambics generation with neural attention-based model. </w:t>
-      </w:r>
-      <w:proofErr w:type="spellStart"/>
-      <w:r>
-        <w:rPr>
-          <w:rFonts w:cs="Times New Roman"/>
-          <w:color w:val="000000"/>
-        </w:rPr>
-        <w:t>CoRR</w:t>
-      </w:r>
-      <w:proofErr w:type="spellEnd"/>
-      <w:r>
-        <w:rPr>
-          <w:rFonts w:cs="Times New Roman"/>
-          <w:color w:val="000000"/>
-        </w:rPr>
-        <w:t>, abs/1604.06274.</w:t>
-      </w:r>
-    </w:p>
-    <w:p>
-      <w:pPr>
-        <w:spacing w:after="120"/>
-        <w:ind w:firstLineChars="0" w:firstLine="0"/>
-        <w:rPr>
-          <w:rFonts w:cs="Times New Roman"/>
-          <w:color w:val="000000"/>
-        </w:rPr>
-      </w:pPr>
-      <w:r>
-        <w:rPr>
-          <w:rFonts w:cs="Times New Roman"/>
-          <w:color w:val="000000"/>
-        </w:rPr>
-        <w:t xml:space="preserve">[4] </w:t>
-      </w:r>
-      <w:proofErr w:type="spellStart"/>
-      <w:r>
-        <w:rPr>
-          <w:rFonts w:cs="Times New Roman"/>
-          <w:color w:val="000000"/>
-        </w:rPr>
-        <w:t>Zhe</w:t>
-      </w:r>
-      <w:proofErr w:type="spellEnd"/>
-      <w:r>
-        <w:rPr>
-          <w:rFonts w:cs="Times New Roman"/>
-          <w:color w:val="000000"/>
-        </w:rPr>
-        <w:t xml:space="preserve"> Wang, Wei He, Hua Wu, Haiyang Wu, Wei Li, </w:t>
-      </w:r>
-      <w:proofErr w:type="spellStart"/>
-      <w:r>
-        <w:rPr>
-          <w:rFonts w:cs="Times New Roman"/>
-          <w:color w:val="000000"/>
-        </w:rPr>
-        <w:t>Haifeng</w:t>
-      </w:r>
-      <w:proofErr w:type="spellEnd"/>
-      <w:r>
-        <w:rPr>
-          <w:rFonts w:cs="Times New Roman"/>
-          <w:color w:val="000000"/>
-        </w:rPr>
-        <w:t xml:space="preserve"> Wang, </w:t>
-      </w:r>
-      <w:proofErr w:type="spellStart"/>
-      <w:r>
-        <w:rPr>
-          <w:rFonts w:cs="Times New Roman"/>
-          <w:color w:val="000000"/>
-        </w:rPr>
-        <w:t>Enhong</w:t>
-      </w:r>
-      <w:proofErr w:type="spellEnd"/>
-      <w:r>
-        <w:rPr>
-          <w:rFonts w:cs="Times New Roman"/>
-          <w:color w:val="000000"/>
-        </w:rPr>
-        <w:t xml:space="preserve"> Chen. Chinese Poetry Generation with Planning based Neural Network. arXiv:1610.09889.</w:t>
-      </w:r>
-    </w:p>
-    <w:p>
-      <w:pPr>
-        <w:spacing w:after="120"/>
-        <w:ind w:firstLineChars="0" w:firstLine="0"/>
-        <w:rPr>
-          <w:rFonts w:cs="Times New Roman"/>
-        </w:rPr>
-      </w:pPr>
-      <w:r>
-        <w:rPr>
-          <w:rFonts w:cs="Times New Roman"/>
         </w:rPr>
         <w:t>[</w:t>
       </w:r>
@@ -4278,141 +4283,49 @@
         </w:rPr>
         <w:t xml:space="preserve">] </w:t>
       </w:r>
-      <w:proofErr w:type="spellStart"/>
       <w:r>
         <w:rPr>
           <w:rFonts w:cs="Times New Roman"/>
           <w:color w:val="222222"/>
           <w:shd w:val="clear" w:color="auto" w:fill="FFFFFF"/>
         </w:rPr>
-        <w:t>JackeyGao</w:t>
-      </w:r>
-      <w:proofErr w:type="spellEnd"/>
+        <w:t>JackeyGao. "JackeyGao/chinese-poetry." GitHub. N.p., 01 Apr. 2017. Web. 27 Apr. 2017.</w:t>
+      </w:r>
+    </w:p>
+    <w:p>
+      <w:pPr>
+        <w:spacing w:after="120"/>
+        <w:ind w:firstLineChars="0" w:firstLine="0"/>
+        <w:rPr>
+          <w:rFonts w:cs="Times New Roman"/>
+        </w:rPr>
+      </w:pPr>
+      <w:commentRangeStart w:id="49"/>
+      <w:r>
+        <w:rPr>
+          <w:rFonts w:cs="Times New Roman"/>
+        </w:rPr>
+        <w:t>[</w:t>
+      </w:r>
+      <w:r>
+        <w:rPr>
+          <w:rFonts w:cs="Times New Roman"/>
+        </w:rPr>
+        <w:t>6</w:t>
+      </w:r>
+      <w:r>
+        <w:rPr>
+          <w:rFonts w:cs="Times New Roman"/>
+        </w:rPr>
+        <w:t xml:space="preserve">] </w:t>
+      </w:r>
       <w:r>
         <w:rPr>
           <w:rFonts w:cs="Times New Roman"/>
           <w:color w:val="222222"/>
           <w:shd w:val="clear" w:color="auto" w:fill="FFFFFF"/>
         </w:rPr>
-        <w:t>. "</w:t>
-      </w:r>
-      <w:proofErr w:type="spellStart"/>
-      <w:r>
-        <w:rPr>
-          <w:rFonts w:cs="Times New Roman"/>
-          <w:color w:val="222222"/>
-          <w:shd w:val="clear" w:color="auto" w:fill="FFFFFF"/>
-        </w:rPr>
-        <w:t>JackeyGao</w:t>
-      </w:r>
-      <w:proofErr w:type="spellEnd"/>
-      <w:r>
-        <w:rPr>
-          <w:rFonts w:cs="Times New Roman"/>
-          <w:color w:val="222222"/>
-          <w:shd w:val="clear" w:color="auto" w:fill="FFFFFF"/>
-        </w:rPr>
-        <w:t>/</w:t>
-      </w:r>
-      <w:proofErr w:type="spellStart"/>
-      <w:r>
-        <w:rPr>
-          <w:rFonts w:cs="Times New Roman"/>
-          <w:color w:val="222222"/>
-          <w:shd w:val="clear" w:color="auto" w:fill="FFFFFF"/>
-        </w:rPr>
-        <w:t>chinese</w:t>
-      </w:r>
-      <w:proofErr w:type="spellEnd"/>
-      <w:r>
-        <w:rPr>
-          <w:rFonts w:cs="Times New Roman"/>
-          <w:color w:val="222222"/>
-          <w:shd w:val="clear" w:color="auto" w:fill="FFFFFF"/>
-        </w:rPr>
-        <w:t xml:space="preserve">-poetry." GitHub. </w:t>
-      </w:r>
-      <w:proofErr w:type="spellStart"/>
-      <w:r>
-        <w:rPr>
-          <w:rFonts w:cs="Times New Roman"/>
-          <w:color w:val="222222"/>
-          <w:shd w:val="clear" w:color="auto" w:fill="FFFFFF"/>
-        </w:rPr>
-        <w:t>N.p</w:t>
-      </w:r>
-      <w:proofErr w:type="spellEnd"/>
-      <w:r>
-        <w:rPr>
-          <w:rFonts w:cs="Times New Roman"/>
-          <w:color w:val="222222"/>
-          <w:shd w:val="clear" w:color="auto" w:fill="FFFFFF"/>
-        </w:rPr>
-        <w:t>., 01 Apr. 2017. Web. 27 Apr. 2017.</w:t>
-      </w:r>
-    </w:p>
-    <w:p>
-      <w:pPr>
-        <w:spacing w:after="120"/>
-        <w:ind w:firstLineChars="0" w:firstLine="0"/>
-        <w:rPr>
-          <w:rFonts w:cs="Times New Roman"/>
-        </w:rPr>
-      </w:pPr>
-      <w:commentRangeStart w:id="42"/>
-      <w:r>
-        <w:rPr>
-          <w:rFonts w:cs="Times New Roman"/>
-        </w:rPr>
-        <w:t>[</w:t>
-      </w:r>
-      <w:r>
-        <w:rPr>
-          <w:rFonts w:cs="Times New Roman"/>
-        </w:rPr>
-        <w:t>6</w:t>
-      </w:r>
-      <w:r>
-        <w:rPr>
-          <w:rFonts w:cs="Times New Roman"/>
-        </w:rPr>
-        <w:t xml:space="preserve">] </w:t>
-      </w:r>
-      <w:proofErr w:type="spellStart"/>
-      <w:r>
-        <w:rPr>
-          <w:rFonts w:cs="Times New Roman"/>
-          <w:color w:val="222222"/>
-          <w:shd w:val="clear" w:color="auto" w:fill="FFFFFF"/>
-        </w:rPr>
-        <w:t>Hochreiter</w:t>
-      </w:r>
-      <w:proofErr w:type="spellEnd"/>
-      <w:r>
-        <w:rPr>
-          <w:rFonts w:cs="Times New Roman"/>
-          <w:color w:val="222222"/>
-          <w:shd w:val="clear" w:color="auto" w:fill="FFFFFF"/>
-        </w:rPr>
-        <w:t xml:space="preserve">, Sepp, and Jürgen </w:t>
-      </w:r>
-      <w:proofErr w:type="spellStart"/>
-      <w:r>
-        <w:rPr>
-          <w:rFonts w:cs="Times New Roman"/>
-          <w:color w:val="222222"/>
-          <w:shd w:val="clear" w:color="auto" w:fill="FFFFFF"/>
-        </w:rPr>
-        <w:t>Schmidhuber</w:t>
-      </w:r>
-      <w:proofErr w:type="spellEnd"/>
-      <w:r>
-        <w:rPr>
-          <w:rFonts w:cs="Times New Roman"/>
-          <w:color w:val="222222"/>
-          <w:shd w:val="clear" w:color="auto" w:fill="FFFFFF"/>
-        </w:rPr>
-        <w:t>. "Long short-term memory."</w:t>
+        <w:t>Hochreiter, Sepp, and Jürgen Schmidhuber. "Long short-term memory."</w:t>
       </w:r>
       <w:r>
         <w:rPr>
@@ -4433,13 +4346,13 @@
         </w:rPr>
         <w:t xml:space="preserve">Neural </w:t>
       </w:r>
-      <w:commentRangeEnd w:id="42"/>
+      <w:commentRangeEnd w:id="49"/>
       <w:r>
         <w:rPr>
           <w:rStyle w:val="CommentReference"/>
           <w:rFonts w:cs="Times New Roman"/>
         </w:rPr>
-        <w:commentReference w:id="42"/>
+        <w:commentReference w:id="49"/>
       </w:r>
       <w:r>
         <w:rPr>
@@ -4493,35 +4406,7 @@
         <w:rPr>
           <w:rFonts w:cs="Times New Roman"/>
         </w:rPr>
-        <w:t xml:space="preserve">] </w:t>
-      </w:r>
-      <w:proofErr w:type="spellStart"/>
-      <w:r>
-        <w:rPr>
-          <w:rFonts w:cs="Times New Roman"/>
-        </w:rPr>
-        <w:t>Kingma</w:t>
-      </w:r>
-      <w:proofErr w:type="spellEnd"/>
-      <w:r>
-        <w:rPr>
-          <w:rFonts w:cs="Times New Roman"/>
-        </w:rPr>
-        <w:t xml:space="preserve">, D. P., &amp; Ba, J. L. (2015). Adam: </w:t>
-      </w:r>
-      <w:proofErr w:type="gramStart"/>
-      <w:r>
-        <w:rPr>
-          <w:rFonts w:cs="Times New Roman"/>
-        </w:rPr>
-        <w:t>a</w:t>
-      </w:r>
-      <w:proofErr w:type="gramEnd"/>
-      <w:r>
-        <w:rPr>
-          <w:rFonts w:cs="Times New Roman"/>
-        </w:rPr>
-        <w:t xml:space="preserve"> Method for Stochastic Optimization. International Conference on Learning Representations, 1–13.</w:t>
+        <w:t>] Kingma, D. P., &amp; Ba, J. L. (2015). Adam: a Method for Stochastic Optimization. International Conference on Learning Representations, 1–13.</w:t>
       </w:r>
     </w:p>
     <w:p>
@@ -4548,77 +4433,7 @@
         <w:rPr>
           <w:rFonts w:cs="Times New Roman"/>
         </w:rPr>
-        <w:t xml:space="preserve">Chia-Wei Liu, Ryan Lowe, Iulian V </w:t>
-      </w:r>
-      <w:proofErr w:type="spellStart"/>
-      <w:r>
-        <w:rPr>
-          <w:rFonts w:cs="Times New Roman"/>
-        </w:rPr>
-        <w:t>Serban</w:t>
-      </w:r>
-      <w:proofErr w:type="spellEnd"/>
-      <w:r>
-        <w:rPr>
-          <w:rFonts w:cs="Times New Roman"/>
-        </w:rPr>
-        <w:t xml:space="preserve">, Michael </w:t>
-      </w:r>
-      <w:proofErr w:type="spellStart"/>
-      <w:r>
-        <w:rPr>
-          <w:rFonts w:cs="Times New Roman"/>
-        </w:rPr>
-        <w:t>Noseworthy</w:t>
-      </w:r>
-      <w:proofErr w:type="spellEnd"/>
-      <w:r>
-        <w:rPr>
-          <w:rFonts w:cs="Times New Roman"/>
-        </w:rPr>
-        <w:t xml:space="preserve">, Laurent </w:t>
-      </w:r>
-      <w:proofErr w:type="spellStart"/>
-      <w:r>
-        <w:rPr>
-          <w:rFonts w:cs="Times New Roman"/>
-        </w:rPr>
-        <w:t>Charlin</w:t>
-      </w:r>
-      <w:proofErr w:type="spellEnd"/>
-      <w:r>
-        <w:rPr>
-          <w:rFonts w:cs="Times New Roman"/>
-        </w:rPr>
-        <w:t xml:space="preserve">, and Joelle </w:t>
-      </w:r>
-      <w:proofErr w:type="spellStart"/>
-      <w:r>
-        <w:rPr>
-          <w:rFonts w:cs="Times New Roman"/>
-        </w:rPr>
-        <w:t>Pineau</w:t>
-      </w:r>
-      <w:proofErr w:type="spellEnd"/>
-      <w:r>
-        <w:rPr>
-          <w:rFonts w:cs="Times New Roman"/>
-        </w:rPr>
-        <w:t xml:space="preserve">. 2016. How not to evaluate your dialogue system: An empirical study of unsupervised evaluation metrics for dialogue response generation. </w:t>
-      </w:r>
-      <w:proofErr w:type="spellStart"/>
-      <w:r>
-        <w:rPr>
-          <w:rFonts w:cs="Times New Roman"/>
-        </w:rPr>
-        <w:t>arXiv</w:t>
-      </w:r>
-      <w:proofErr w:type="spellEnd"/>
-      <w:r>
-        <w:rPr>
-          <w:rFonts w:cs="Times New Roman"/>
-        </w:rPr>
-        <w:t xml:space="preserve"> preprint arXiv:1603.08023.</w:t>
+        <w:t>Chia-Wei Liu, Ryan Lowe, Iulian V Serban, Michael Noseworthy, Laurent Charlin, and Joelle Pineau. 2016. How not to evaluate your dialogue system: An empirical study of unsupervised evaluation metrics for dialogue response generation. arXiv preprint arXiv:1603.08023.</w:t>
       </w:r>
     </w:p>
     <w:p>
@@ -4635,30 +4450,16 @@
         </w:rPr>
         <w:t xml:space="preserve">[9] </w:t>
       </w:r>
-      <w:bookmarkStart w:id="43" w:name="OLE_LINK33"/>
-      <w:bookmarkStart w:id="44" w:name="OLE_LINK34"/>
-      <w:r>
-        <w:rPr>
-          <w:rFonts w:cs="Times New Roman"/>
-        </w:rPr>
-        <w:t xml:space="preserve">Jing He, Ming Zhou, and Long Jiang. 2012. Generating </w:t>
-      </w:r>
-      <w:proofErr w:type="spellStart"/>
-      <w:r>
-        <w:rPr>
-          <w:rFonts w:cs="Times New Roman"/>
-        </w:rPr>
-        <w:t>chinese</w:t>
-      </w:r>
-      <w:proofErr w:type="spellEnd"/>
-      <w:r>
-        <w:rPr>
-          <w:rFonts w:cs="Times New Roman"/>
-        </w:rPr>
-        <w:t xml:space="preserve"> classical poems with statistical machine translation models. In Twenty-Sixth AAAI Conference on Artificial Intelligence.</w:t>
-      </w:r>
-      <w:bookmarkEnd w:id="43"/>
-      <w:bookmarkEnd w:id="44"/>
+      <w:bookmarkStart w:id="50" w:name="OLE_LINK33"/>
+      <w:bookmarkStart w:id="51" w:name="OLE_LINK34"/>
+      <w:r>
+        <w:rPr>
+          <w:rFonts w:cs="Times New Roman"/>
+        </w:rPr>
+        <w:t>Jing He, Ming Zhou, and Long Jiang. 2012. Generating chinese classical poems with statistical machine translation models. In Twenty-Sixth AAAI Conference on Artificial Intelligence.</w:t>
+      </w:r>
+      <w:bookmarkEnd w:id="50"/>
+      <w:bookmarkEnd w:id="51"/>
     </w:p>
     <w:p>
       <w:pPr>
@@ -4796,7 +4597,6 @@
         </w:rPr>
         <w:annotationRef/>
       </w:r>
-      <w:proofErr w:type="spellStart"/>
       <w:r>
         <w:rPr>
           <w:rFonts w:hint="eastAsia"/>
@@ -4809,7 +4609,6 @@
         </w:rPr>
         <w:t>平仄的创新点</w:t>
       </w:r>
-      <w:proofErr w:type="spellEnd"/>
     </w:p>
   </w:comment>
   <w:comment w:id="3" w:author="Yizhao He" w:date="2017-04-26T12:00:00Z" w:initials="YH">
@@ -4825,14 +4624,12 @@
         </w:rPr>
         <w:annotationRef/>
       </w:r>
-      <w:proofErr w:type="spellStart"/>
       <w:r>
         <w:rPr>
           <w:rFonts w:hint="eastAsia"/>
         </w:rPr>
         <w:t>改一下藏头诗的功能描述</w:t>
       </w:r>
-      <w:proofErr w:type="spellEnd"/>
     </w:p>
   </w:comment>
   <w:comment w:id="4" w:author="Yizhao He" w:date="2017-04-26T12:02:00Z" w:initials="YH">
@@ -4848,14 +4645,12 @@
         </w:rPr>
         <w:annotationRef/>
       </w:r>
-      <w:proofErr w:type="spellStart"/>
       <w:r>
         <w:rPr>
           <w:rFonts w:hint="eastAsia"/>
         </w:rPr>
         <w:t>之后需要更新</w:t>
       </w:r>
-      <w:proofErr w:type="spellEnd"/>
     </w:p>
   </w:comment>
   <w:comment w:id="5" w:author="Yizhao He" w:date="2017-04-26T12:02:00Z" w:initials="YH">
@@ -4888,7 +4683,7 @@
       </w:r>
     </w:p>
   </w:comment>
-  <w:comment w:id="41" w:author="Yizhao He" w:date="2017-04-26T13:03:00Z" w:initials="YH">
+  <w:comment w:id="48" w:author="Yizhao He" w:date="2017-04-26T13:03:00Z" w:initials="YH">
     <w:p>
       <w:pPr>
         <w:pStyle w:val="CommentText"/>
@@ -4938,7 +4733,7 @@
       </w:r>
     </w:p>
   </w:comment>
-  <w:comment w:id="42" w:author="Yizhao He" w:date="2017-04-26T12:38:00Z" w:initials="YH">
+  <w:comment w:id="49" w:author="Yizhao He" w:date="2017-04-26T12:38:00Z" w:initials="YH">
     <w:p>
       <w:pPr>
         <w:pStyle w:val="CommentText"/>
@@ -4951,28 +4746,12 @@
         </w:rPr>
         <w:annotationRef/>
       </w:r>
-      <w:proofErr w:type="spellStart"/>
       <w:r>
         <w:rPr>
           <w:rFonts w:hint="eastAsia"/>
         </w:rPr>
-        <w:t>加到reference</w:t>
-      </w:r>
-      <w:proofErr w:type="spellEnd"/>
-      <w:r>
-        <w:rPr>
-          <w:rFonts w:hint="eastAsia"/>
-        </w:rPr>
-        <w:t xml:space="preserve">, </w:t>
-      </w:r>
-      <w:proofErr w:type="spellStart"/>
-      <w:r>
-        <w:rPr>
-          <w:rFonts w:hint="eastAsia"/>
-        </w:rPr>
-        <w:t>更新数字</w:t>
-      </w:r>
-      <w:proofErr w:type="spellEnd"/>
+        <w:t>加到reference, 更新数字</w:t>
+      </w:r>
     </w:p>
   </w:comment>
 </w:comments>
@@ -6946,6 +6725,7 @@
   <w:style w:type="character" w:default="1" w:styleId="DefaultParagraphFont">
     <w:name w:val="Default Paragraph Font"/>
     <w:uiPriority w:val="1"/>
+    <w:semiHidden/>
     <w:unhideWhenUsed/>
   </w:style>
   <w:style w:type="table" w:default="1" w:styleId="TableNormal">
@@ -7291,6 +7071,32 @@
       <w:rFonts w:ascii="Times New Roman" w:eastAsia="Times New Roman" w:hAnsi="Times New Roman"/>
     </w:rPr>
   </w:style>
+  <w:style w:type="paragraph" w:styleId="DocumentMap">
+    <w:name w:val="Document Map"/>
+    <w:basedOn w:val="Normal"/>
+    <w:link w:val="DocumentMapChar"/>
+    <w:uiPriority w:val="99"/>
+    <w:semiHidden/>
+    <w:unhideWhenUsed/>
+    <w:rsid w:val="00432688"/>
+    <w:pPr>
+      <w:spacing w:after="0" w:line="240" w:lineRule="auto"/>
+    </w:pPr>
+    <w:rPr>
+      <w:rFonts w:cs="Times New Roman"/>
+    </w:rPr>
+  </w:style>
+  <w:style w:type="character" w:customStyle="1" w:styleId="DocumentMapChar">
+    <w:name w:val="Document Map Char"/>
+    <w:basedOn w:val="DefaultParagraphFont"/>
+    <w:link w:val="DocumentMap"/>
+    <w:uiPriority w:val="99"/>
+    <w:semiHidden/>
+    <w:rsid w:val="00432688"/>
+    <w:rPr>
+      <w:rFonts w:ascii="Times New Roman" w:eastAsia="Times New Roman" w:hAnsi="Times New Roman" w:cs="Times New Roman"/>
+    </w:rPr>
+  </w:style>
 </w:styles>
 </file>
 
@@ -7560,7 +7366,7 @@
 </file>
 
 <file path=customXml/itemProps1.xml><?xml version="1.0" encoding="utf-8"?>
-<ds:datastoreItem xmlns:ds="http://schemas.openxmlformats.org/officeDocument/2006/customXml" ds:itemID="{0C3BE631-2EE0-1148-8E91-8201CF0487CC}">
+<ds:datastoreItem xmlns:ds="http://schemas.openxmlformats.org/officeDocument/2006/customXml" ds:itemID="{CC5CD2DB-F041-ED44-9BF0-662F6F290253}">
   <ds:schemaRefs>
     <ds:schemaRef ds:uri="http://schemas.openxmlformats.org/officeDocument/2006/bibliography"/>
   </ds:schemaRefs>

--- a/docs/report.docx
+++ b/docs/report.docx
@@ -25,37 +25,7 @@
           <w:sz w:val="36"/>
           <w:szCs w:val="36"/>
         </w:rPr>
-        <w:t xml:space="preserve">Ancient Chinese </w:t>
-      </w:r>
-      <w:commentRangeStart w:id="0"/>
-      <w:r>
-        <w:rPr>
-          <w:rFonts w:cs="Times New Roman"/>
-          <w:b/>
-          <w:bCs/>
-          <w:color w:val="000000"/>
-          <w:sz w:val="36"/>
-          <w:szCs w:val="36"/>
-        </w:rPr>
-        <w:t xml:space="preserve">Poem </w:t>
-      </w:r>
-      <w:commentRangeEnd w:id="0"/>
-      <w:r>
-        <w:rPr>
-          <w:rStyle w:val="CommentReference"/>
-        </w:rPr>
-        <w:commentReference w:id="0"/>
-      </w:r>
-      <w:r>
-        <w:rPr>
-          <w:rFonts w:cs="Times New Roman"/>
-          <w:b/>
-          <w:bCs/>
-          <w:color w:val="000000"/>
-          <w:sz w:val="36"/>
-          <w:szCs w:val="36"/>
-        </w:rPr>
-        <w:t>Generator</w:t>
+        <w:t>Ancient Chinese Poem Generator</w:t>
       </w:r>
     </w:p>
     <w:p>
@@ -107,10 +77,10 @@
         </w:rPr>
         <w:tab/>
       </w:r>
-      <w:hyperlink r:id="rId10" w:history="1">
+      <w:hyperlink r:id="rId8" w:history="1">
         <w:r>
           <w:rPr>
-            <w:rStyle w:val="Hyperlink"/>
+            <w:rStyle w:val="a3"/>
             <w:rFonts w:cs="Times New Roman"/>
           </w:rPr>
           <w:t>shengyuc@usc.edu</w:t>
@@ -162,10 +132,10 @@
         </w:rPr>
         <w:tab/>
       </w:r>
-      <w:hyperlink r:id="rId11" w:history="1">
+      <w:hyperlink r:id="rId9" w:history="1">
         <w:r>
           <w:rPr>
-            <w:rStyle w:val="Hyperlink"/>
+            <w:rStyle w:val="a3"/>
             <w:rFonts w:cs="Times New Roman"/>
           </w:rPr>
           <w:t>zhou990@usc.edu</w:t>
@@ -178,7 +148,7 @@
         <w:ind w:firstLineChars="0" w:firstLine="0"/>
         <w:jc w:val="center"/>
         <w:rPr>
-          <w:rStyle w:val="Hyperlink"/>
+          <w:rStyle w:val="a3"/>
           <w:rFonts w:cs="Times New Roman"/>
         </w:rPr>
       </w:pPr>
@@ -210,10 +180,10 @@
         </w:rPr>
         <w:tab/>
       </w:r>
-      <w:hyperlink r:id="rId12" w:history="1">
+      <w:hyperlink r:id="rId10" w:history="1">
         <w:r>
           <w:rPr>
-            <w:rStyle w:val="Hyperlink"/>
+            <w:rStyle w:val="a3"/>
             <w:rFonts w:cs="Times New Roman"/>
           </w:rPr>
           <w:t>yizhaohe@usc.edu</w:t>
@@ -258,10 +228,10 @@
         </w:rPr>
         <w:tab/>
       </w:r>
-      <w:hyperlink r:id="rId13" w:history="1">
+      <w:hyperlink r:id="rId11" w:history="1">
         <w:r>
           <w:rPr>
-            <w:rStyle w:val="Hyperlink"/>
+            <w:rStyle w:val="a3"/>
             <w:rFonts w:cs="Times New Roman"/>
           </w:rPr>
           <w:t>zichenya@usc.edu</w:t>
@@ -270,16 +240,7 @@
     </w:p>
     <w:p>
       <w:pPr>
-        <w:spacing w:after="120"/>
-        <w:ind w:firstLineChars="0" w:firstLine="0"/>
-        <w:rPr>
-          <w:rFonts w:cs="Times New Roman"/>
-        </w:rPr>
-      </w:pPr>
-    </w:p>
-    <w:p>
-      <w:pPr>
-        <w:pStyle w:val="Heading1"/>
+        <w:pStyle w:val="1"/>
         <w:numPr>
           <w:ilvl w:val="0"/>
           <w:numId w:val="0"/>
@@ -301,21 +262,63 @@
       <w:pPr>
         <w:spacing w:after="120"/>
         <w:ind w:firstLine="480"/>
-      </w:pPr>
-      <w:r>
-        <w:t xml:space="preserve">Ancient Chinese poetry generation is a challenging and interesting task in natural language processing. In this paper, we will train a </w:t>
+        <w:rPr>
+          <w:rFonts w:hint="eastAsia"/>
+        </w:rPr>
+      </w:pPr>
+      <w:r>
+        <w:t>Ancient Chinese poetry generation is a challenging and interesting task in natural language pr</w:t>
+      </w:r>
+      <w:r>
+        <w:t xml:space="preserve">ocessing. In this paper, </w:t>
+      </w:r>
+      <w:r>
+        <w:t xml:space="preserve">a </w:t>
       </w:r>
       <w:r>
         <w:t xml:space="preserve">multi-layer </w:t>
       </w:r>
       <w:r>
-        <w:t xml:space="preserve">Recurrent Neural Network(RNN) with Long Short-Term Memory (LSTM) model to generate ancient Chinese </w:t>
-      </w:r>
-      <w:r>
-        <w:t>poem</w:t>
-      </w:r>
-      <w:r>
-        <w:t>.</w:t>
+        <w:t>Recurrent Neural Network(RNN) with Long Short-Term Memory (LSTM) model</w:t>
+      </w:r>
+      <w:r>
+        <w:rPr>
+          <w:rFonts w:hint="eastAsia"/>
+        </w:rPr>
+        <w:t xml:space="preserve"> is trained</w:t>
+      </w:r>
+      <w:r>
+        <w:rPr>
+          <w:rFonts w:hint="eastAsia"/>
+        </w:rPr>
+        <w:t xml:space="preserve"> and</w:t>
+      </w:r>
+      <w:r>
+        <w:rPr>
+          <w:rFonts w:hint="eastAsia"/>
+        </w:rPr>
+        <w:t xml:space="preserve"> </w:t>
+      </w:r>
+      <w:r>
+        <w:rPr>
+          <w:rFonts w:hint="eastAsia"/>
+        </w:rPr>
+        <w:t xml:space="preserve">tone pattern rule is applied to the model </w:t>
+      </w:r>
+      <w:r>
+        <w:t>to generate ancient Chinese poem</w:t>
+      </w:r>
+      <w:r>
+        <w:rPr>
+          <w:rFonts w:hint="eastAsia"/>
+        </w:rPr>
+        <w:t xml:space="preserve">. </w:t>
+      </w:r>
+      <w:r>
+        <w:rPr>
+          <w:rFonts w:hint="eastAsia"/>
+        </w:rPr>
+        <w:t>Experiment results show that our model outperforms a SMT-based baseline model through manual evaluation methods.</w:t>
       </w:r>
     </w:p>
     <w:p>
@@ -329,7 +332,7 @@
     </w:p>
     <w:p>
       <w:pPr>
-        <w:pStyle w:val="Heading1"/>
+        <w:pStyle w:val="1"/>
         <w:numPr>
           <w:ilvl w:val="0"/>
           <w:numId w:val="8"/>
@@ -357,16 +360,11 @@
       <w:r>
         <w:t xml:space="preserve">Ancient Chinese </w:t>
       </w:r>
-      <w:commentRangeStart w:id="1"/>
-      <w:r>
-        <w:t>poem</w:t>
-      </w:r>
-      <w:commentRangeEnd w:id="1"/>
-      <w:r>
-        <w:rPr>
-          <w:rStyle w:val="CommentReference"/>
-        </w:rPr>
-        <w:commentReference w:id="1"/>
+      <w:r>
+        <w:t>poe</w:t>
+      </w:r>
+      <w:r>
+        <w:t>try</w:t>
       </w:r>
       <w:r>
         <w:t>, as one of the most famous cultural heritage, has been applied widely to express author’s feelings, such as homesickness, friendship, etc. The golden age of ancient Chinese poetry was in Tang dynasty, which was the most prosperous dynasty in Chinese history.</w:t>
@@ -376,6 +374,9 @@
       <w:pPr>
         <w:spacing w:after="120"/>
         <w:ind w:firstLine="480"/>
+        <w:rPr>
+          <w:rFonts w:hint="eastAsia"/>
+        </w:rPr>
       </w:pPr>
       <w:r>
         <w:t>There are some fixed rules for ancient Chinese poetry written during Tang dynasty. Basically, there are either four or eight sentences in a poem and five or seven Chinese characters in each sentence. In this paper, we will focus on the most popular poetry style, which consists of four sentences with five characters in each sentence. Of course, in order to sound comfortable when reading the poem, there are restrictions on rhyme, like Ping (the level tone) or Ze (the downward tone). Based on these requirements</w:t>
@@ -390,7 +391,10 @@
         <w:t xml:space="preserve"> 16,</w:t>
       </w:r>
       <w:r>
-        <w:t>000 poems written during Tang dynasty as our dataset.   </w:t>
+        <w:t>000 poems written during</w:t>
+      </w:r>
+      <w:r>
+        <w:t xml:space="preserve"> Tang dynasty as our dataset.</w:t>
       </w:r>
     </w:p>
     <w:p>
@@ -430,34 +434,40 @@
       </w:r>
       <w:r>
         <w:lastRenderedPageBreak/>
-        <w:t xml:space="preserve">project is that we integrate acrostic poem, which means besides the first </w:t>
-      </w:r>
-      <w:commentRangeStart w:id="2"/>
-      <w:r>
-        <w:t>sentence</w:t>
-      </w:r>
-      <w:commentRangeEnd w:id="2"/>
-      <w:r>
-        <w:rPr>
-          <w:rStyle w:val="CommentReference"/>
-          <w:rFonts w:cs="Times New Roman"/>
-        </w:rPr>
-        <w:commentReference w:id="2"/>
-      </w:r>
-      <w:r>
-        <w:t xml:space="preserve">, we will give first character of the other three sentences to generate the remaining part of the poem. </w:t>
-      </w:r>
-      <w:commentRangeStart w:id="3"/>
-      <w:r>
-        <w:t>Because acrostic poem is a special genre, every first character in each sentence can be formed in sequence to cleverly present another idea, which makes this poem seems fantastic and highlights the author’s capability.</w:t>
-      </w:r>
-      <w:commentRangeEnd w:id="3"/>
-      <w:r>
-        <w:rPr>
-          <w:rStyle w:val="CommentReference"/>
-          <w:rFonts w:cs="Times New Roman"/>
-        </w:rPr>
-        <w:commentReference w:id="3"/>
+        <w:t xml:space="preserve">project is that we integrate acrostic poem, which means besides the first sentence, we will give first character of the other three sentences to generate the remaining part of the poem. </w:t>
+      </w:r>
+      <w:r>
+        <w:t xml:space="preserve">Brilliant poets sometimes use the acrostic poem to implicitly display their talents, express their </w:t>
+      </w:r>
+      <w:r>
+        <w:rPr>
+          <w:rFonts w:hint="eastAsia"/>
+        </w:rPr>
+        <w:t xml:space="preserve">view, </w:t>
+      </w:r>
+      <w:r>
+        <w:t>satirize</w:t>
+      </w:r>
+      <w:r>
+        <w:t xml:space="preserve"> some people or phenomena, etc. Moreover, another essential feature of our project is that we strictly consider </w:t>
+      </w:r>
+      <w:r>
+        <w:rPr>
+          <w:rFonts w:hint="eastAsia"/>
+        </w:rPr>
+        <w:t>tone pattern</w:t>
+      </w:r>
+      <w:r>
+        <w:t xml:space="preserve"> for each character to keep the beauty of </w:t>
+      </w:r>
+      <w:r>
+        <w:rPr>
+          <w:rFonts w:hint="eastAsia"/>
+        </w:rPr>
+        <w:t>rhyme</w:t>
+      </w:r>
+      <w:r>
+        <w:t xml:space="preserve"> for whole poem.</w:t>
       </w:r>
     </w:p>
     <w:p>
@@ -465,31 +475,55 @@
         <w:spacing w:after="120"/>
         <w:ind w:firstLine="480"/>
       </w:pPr>
-      <w:commentRangeStart w:id="4"/>
-      <w:r>
-        <w:t>The rest of this paper is organized as follows. Section 2 we will talk about preprocessing data. And section 3 specifically describe the generation of ancient Chinese poetry. Then section 4 discusses evaluation. At last, section 5 concludes the paper.</w:t>
-      </w:r>
-      <w:commentRangeEnd w:id="4"/>
-      <w:r>
-        <w:rPr>
-          <w:rStyle w:val="CommentReference"/>
-          <w:rFonts w:cs="Times New Roman"/>
-        </w:rPr>
-        <w:commentReference w:id="4"/>
-      </w:r>
-    </w:p>
-    <w:p>
-      <w:pPr>
-        <w:spacing w:after="120"/>
-        <w:ind w:firstLineChars="0" w:firstLine="0"/>
-        <w:rPr>
-          <w:rFonts w:cs="Times New Roman"/>
-        </w:rPr>
-      </w:pPr>
-    </w:p>
-    <w:p>
-      <w:pPr>
-        <w:pStyle w:val="Heading1"/>
+      <w:r>
+        <w:rPr>
+          <w:rFonts w:hint="eastAsia"/>
+        </w:rPr>
+        <w:t xml:space="preserve">The rest of this paper is organized as follows. </w:t>
+      </w:r>
+      <w:r>
+        <w:t xml:space="preserve">In </w:t>
+      </w:r>
+      <w:r>
+        <w:rPr>
+          <w:rFonts w:hint="eastAsia"/>
+        </w:rPr>
+        <w:t>section 2</w:t>
+      </w:r>
+      <w:r>
+        <w:t xml:space="preserve">, we specifically introduce our methods including </w:t>
+      </w:r>
+      <w:r>
+        <w:rPr>
+          <w:rFonts w:hint="eastAsia"/>
+        </w:rPr>
+        <w:t xml:space="preserve">data source and </w:t>
+      </w:r>
+      <w:r>
+        <w:t xml:space="preserve">how to preprocess data, establish and train LSTM model, </w:t>
+      </w:r>
+      <w:r>
+        <w:rPr>
+          <w:rFonts w:hint="eastAsia"/>
+        </w:rPr>
+        <w:t>and evaluation process</w:t>
+      </w:r>
+      <w:r>
+        <w:t xml:space="preserve">. Section 3 discuss the results of our model compared to </w:t>
+      </w:r>
+      <w:r>
+        <w:rPr>
+          <w:rFonts w:hint="eastAsia"/>
+        </w:rPr>
+        <w:t>a SMT-based baseline method</w:t>
+      </w:r>
+      <w:r>
+        <w:t>. At last, section 4 discusses our project.</w:t>
+      </w:r>
+    </w:p>
+    <w:p>
+      <w:pPr>
+        <w:pStyle w:val="1"/>
         <w:numPr>
           <w:ilvl w:val="0"/>
           <w:numId w:val="8"/>
@@ -511,7 +545,7 @@
     </w:p>
     <w:p>
       <w:pPr>
-        <w:pStyle w:val="ListParagraph"/>
+        <w:pStyle w:val="a4"/>
         <w:numPr>
           <w:ilvl w:val="1"/>
           <w:numId w:val="9"/>
@@ -542,23 +576,11 @@
         <w:t>The source corpus of ancient Ch</w:t>
       </w:r>
       <w:r>
-        <w:t xml:space="preserve">inese poetry is collected from </w:t>
-      </w:r>
-      <w:commentRangeStart w:id="5"/>
-      <w:r>
-        <w:t>J</w:t>
+        <w:t>inese poetry is collected from J</w:t>
       </w:r>
       <w:r>
         <w:t>ackie Gao's GitHub repository</w:t>
       </w:r>
-      <w:commentRangeEnd w:id="5"/>
-      <w:r>
-        <w:rPr>
-          <w:rStyle w:val="CommentReference"/>
-          <w:rFonts w:cs="Times New Roman"/>
-        </w:rPr>
-        <w:commentReference w:id="5"/>
-      </w:r>
       <w:r>
         <w:rPr>
           <w:vertAlign w:val="superscript"/>
@@ -569,18 +591,45 @@
         <w:t xml:space="preserve">. </w:t>
       </w:r>
       <w:r>
-        <w:t>The whole source data consists approximately fifty-five thousand Tang poems of ten thousand famous poets in total. For each poem, the basic information of author</w:t>
+        <w:t xml:space="preserve">The whole source data consists approximately </w:t>
+      </w:r>
+      <w:r>
+        <w:rPr>
+          <w:rFonts w:hint="eastAsia"/>
+        </w:rPr>
+        <w:t>55,000</w:t>
+      </w:r>
+      <w:r>
+        <w:t xml:space="preserve"> Tang poems of </w:t>
+      </w:r>
+      <w:r>
+        <w:rPr>
+          <w:rFonts w:hint="eastAsia"/>
+        </w:rPr>
+        <w:t>10,000</w:t>
+      </w:r>
+      <w:r>
+        <w:t xml:space="preserve"> famous poets in total. For each poem, the basic information of author</w:t>
       </w:r>
       <w:r>
         <w:t>, paragraph and</w:t>
       </w:r>
       <w:r>
-        <w:t xml:space="preserve"> tone is well structured in the corpus. </w:t>
-      </w:r>
-    </w:p>
-    <w:p>
-      <w:pPr>
-        <w:pStyle w:val="ListParagraph"/>
+        <w:t xml:space="preserve"> tone</w:t>
+      </w:r>
+      <w:r>
+        <w:rPr>
+          <w:rFonts w:hint="eastAsia"/>
+        </w:rPr>
+        <w:t xml:space="preserve"> pattern</w:t>
+      </w:r>
+      <w:r>
+        <w:t xml:space="preserve"> is well structured in the corpus. </w:t>
+      </w:r>
+    </w:p>
+    <w:p>
+      <w:pPr>
+        <w:pStyle w:val="a4"/>
         <w:numPr>
           <w:ilvl w:val="1"/>
           <w:numId w:val="9"/>
@@ -619,7 +668,7 @@
     </w:p>
     <w:p>
       <w:pPr>
-        <w:pStyle w:val="ListParagraph"/>
+        <w:pStyle w:val="a4"/>
         <w:numPr>
           <w:ilvl w:val="2"/>
           <w:numId w:val="9"/>
@@ -669,7 +718,25 @@
         <w:t>仄</w:t>
       </w:r>
       <w:r>
-        <w:t>). Since we only need five-character poems for training, we filter out all the poems whose format is not classified as ancient Chinese five-character poems. For simplicity, we convert traditional Chinese to simplified Chinese, remove all the commas and periods and replace them with ‘$’ to represent end of sentence(&lt;</w:t>
+        <w:t xml:space="preserve">). Since we only need </w:t>
+      </w:r>
+      <w:r>
+        <w:rPr>
+          <w:rFonts w:hint="eastAsia"/>
+        </w:rPr>
+        <w:t>5</w:t>
+      </w:r>
+      <w:r>
+        <w:t xml:space="preserve">-character poems for training, we filter out all the poems whose format is not classified as ancient Chinese </w:t>
+      </w:r>
+      <w:r>
+        <w:rPr>
+          <w:rFonts w:hint="eastAsia"/>
+        </w:rPr>
+        <w:t>5</w:t>
+      </w:r>
+      <w:r>
+        <w:t>-character poems. For simplicity, we convert traditional Chinese to simplified Chinese, remove all the commas and periods and replace them with ‘$’ to represent end of sentence(&lt;</w:t>
       </w:r>
       <w:r>
         <w:rPr>
@@ -687,7 +754,7 @@
     </w:p>
     <w:p>
       <w:pPr>
-        <w:pStyle w:val="ListParagraph"/>
+        <w:pStyle w:val="a4"/>
         <w:numPr>
           <w:ilvl w:val="2"/>
           <w:numId w:val="12"/>
@@ -747,11 +814,11 @@
       <w:r>
         <w:t xml:space="preserve">, we use a rule-based multi-layer LSTM to generate the following sentences of the poem. The structure of this generator is shown in Fig.1. This neural network is basically a sequence-to-character model, which models probability of a character given the </w:t>
       </w:r>
-      <w:bookmarkStart w:id="6" w:name="OLE_LINK43"/>
+      <w:bookmarkStart w:id="0" w:name="OLE_LINK43"/>
       <w:r>
         <w:t xml:space="preserve">preceding </w:t>
       </w:r>
-      <w:bookmarkEnd w:id="6"/>
+      <w:bookmarkEnd w:id="0"/>
       <w:r>
         <w:rPr>
           <w:i/>
@@ -946,7 +1013,7 @@
                     <pic:cNvPicPr/>
                   </pic:nvPicPr>
                   <pic:blipFill>
-                    <a:blip r:embed="rId14">
+                    <a:blip r:embed="rId12">
                       <a:extLst>
                         <a:ext uri="{28A0092B-C50C-407E-A947-70E740481C1C}">
                           <a14:useLocalDpi xmlns:a14="http://schemas.microsoft.com/office/drawing/2010/main" val="0"/>
@@ -1032,20 +1099,94 @@
     </w:p>
     <w:p>
       <w:pPr>
+        <w:pStyle w:val="a4"/>
         <w:spacing w:after="120"/>
         <w:ind w:firstLineChars="0" w:firstLine="0"/>
         <w:rPr>
           <w:rFonts w:cs="Times New Roman"/>
-        </w:rPr>
-      </w:pPr>
-    </w:p>
-    <w:p>
-      <w:pPr>
-        <w:pStyle w:val="ListParagraph"/>
+          <w:i/>
+        </w:rPr>
+      </w:pPr>
+      <w:r>
+        <w:rPr>
+          <w:rFonts w:cs="Times New Roman"/>
+          <w:i/>
+        </w:rPr>
+        <w:lastRenderedPageBreak/>
+        <w:t>Training</w:t>
+      </w:r>
+    </w:p>
+    <w:p>
+      <w:pPr>
+        <w:spacing w:after="120"/>
+        <w:ind w:firstLine="480"/>
+      </w:pPr>
+      <w:r>
+        <w:t xml:space="preserve">All processed data containing about 16,000 5-character ancient Chinese poems written in Tang dynasty is used on training the model. We tried different number of layers and memory units to get the best result. Other configurations and hyper parameters are fixed: we use </w:t>
+      </w:r>
+      <w:r>
+        <w:rPr>
+          <w:i/>
+        </w:rPr>
+        <w:t>softmax</w:t>
+      </w:r>
+      <w:r>
+        <w:t xml:space="preserve"> as the activation function; loss is calculated through cross entropy; </w:t>
+      </w:r>
+      <w:r>
+        <w:rPr>
+          <w:i/>
+        </w:rPr>
+        <w:t>Adam</w:t>
+      </w:r>
+      <w:r>
+        <w:rPr>
+          <w:vertAlign w:val="superscript"/>
+        </w:rPr>
+        <w:t>[</w:t>
+      </w:r>
+      <w:r>
+        <w:rPr>
+          <w:rFonts w:hint="eastAsia"/>
+          <w:vertAlign w:val="superscript"/>
+        </w:rPr>
+        <w:t>7</w:t>
+      </w:r>
+      <w:r>
+        <w:rPr>
+          <w:vertAlign w:val="superscript"/>
+        </w:rPr>
+        <w:t>]</w:t>
+      </w:r>
+      <w:r>
+        <w:t xml:space="preserve"> is used to optimize the learning rate; dropout is 0.2; sequence length is 6 (for better estimating each 5-character sentence since we also encode </w:t>
+      </w:r>
+      <w:r>
+        <w:rPr>
+          <w:i/>
+        </w:rPr>
+        <w:t>&lt;EOS&gt;</w:t>
+      </w:r>
+      <w:r>
+        <w:t xml:space="preserve"> as a character); batch size is 128.</w:t>
+      </w:r>
+    </w:p>
+    <w:p>
+      <w:pPr>
         <w:spacing w:after="120"/>
         <w:ind w:firstLineChars="0" w:firstLine="0"/>
         <w:rPr>
           <w:rFonts w:cs="Times New Roman"/>
+        </w:rPr>
+      </w:pPr>
+    </w:p>
+    <w:p>
+      <w:pPr>
+        <w:pStyle w:val="a4"/>
+        <w:spacing w:after="120"/>
+        <w:ind w:firstLineChars="0" w:firstLine="0"/>
+        <w:rPr>
+          <w:rFonts w:cs="Times New Roman"/>
           <w:i/>
         </w:rPr>
       </w:pPr>
@@ -1054,95 +1195,13 @@
           <w:rFonts w:cs="Times New Roman"/>
           <w:i/>
         </w:rPr>
-        <w:t>Training</w:t>
+        <w:t>Generating</w:t>
       </w:r>
     </w:p>
     <w:p>
       <w:pPr>
         <w:spacing w:after="120"/>
         <w:ind w:firstLine="480"/>
-      </w:pPr>
-      <w:r>
-        <w:t xml:space="preserve">All processed data containing about 16,000 5-character ancient Chinese poems written in Tang dynasty is used on training the model. We tried different number of layers and memory units to get the best result. Other configurations and hyper parameters are fixed: we use </w:t>
-      </w:r>
-      <w:r>
-        <w:rPr>
-          <w:i/>
-        </w:rPr>
-        <w:t>softmax</w:t>
-      </w:r>
-      <w:r>
-        <w:t xml:space="preserve"> as the activation function; loss is calculated through cross entropy; </w:t>
-      </w:r>
-      <w:r>
-        <w:rPr>
-          <w:i/>
-        </w:rPr>
-        <w:t>Adam</w:t>
-      </w:r>
-      <w:r>
-        <w:rPr>
-          <w:vertAlign w:val="superscript"/>
-        </w:rPr>
-        <w:t>[</w:t>
-      </w:r>
-      <w:r>
-        <w:rPr>
-          <w:rFonts w:hint="eastAsia"/>
-          <w:vertAlign w:val="superscript"/>
-        </w:rPr>
-        <w:t>7</w:t>
-      </w:r>
-      <w:r>
-        <w:rPr>
-          <w:vertAlign w:val="superscript"/>
-        </w:rPr>
-        <w:t>]</w:t>
-      </w:r>
-      <w:r>
-        <w:t xml:space="preserve"> is used to optimize the learning rate; dropout is 0.2; sequence length is 6 (for better estimating each 5-character sentence since we also encode </w:t>
-      </w:r>
-      <w:r>
-        <w:rPr>
-          <w:i/>
-        </w:rPr>
-        <w:t>&lt;EOS&gt;</w:t>
-      </w:r>
-      <w:r>
-        <w:t xml:space="preserve"> as a character); batch size is 128.</w:t>
-      </w:r>
-    </w:p>
-    <w:p>
-      <w:pPr>
-        <w:spacing w:after="120"/>
-        <w:ind w:firstLineChars="0" w:firstLine="0"/>
-        <w:rPr>
-          <w:rFonts w:cs="Times New Roman"/>
-        </w:rPr>
-      </w:pPr>
-    </w:p>
-    <w:p>
-      <w:pPr>
-        <w:pStyle w:val="ListParagraph"/>
-        <w:spacing w:after="120"/>
-        <w:ind w:firstLineChars="0" w:firstLine="0"/>
-        <w:rPr>
-          <w:rFonts w:cs="Times New Roman"/>
-          <w:i/>
-        </w:rPr>
-      </w:pPr>
-      <w:r>
-        <w:rPr>
-          <w:rFonts w:cs="Times New Roman"/>
-          <w:i/>
-        </w:rPr>
-        <w:t>Generating</w:t>
-      </w:r>
-    </w:p>
-    <w:p>
-      <w:pPr>
-        <w:spacing w:after="120"/>
-        <w:ind w:firstLineChars="0" w:firstLine="0"/>
       </w:pPr>
       <w:r>
         <w:t xml:space="preserve">To generate the following sentences given the first sentence which is also a 6-character sequence ended with </w:t>
@@ -1393,87 +1452,58 @@
     <w:p>
       <w:pPr>
         <w:spacing w:after="120"/>
-        <w:ind w:firstLineChars="0" w:firstLine="0"/>
-        <w:rPr>
-          <w:rFonts w:cs="Times New Roman"/>
-        </w:rPr>
-      </w:pPr>
-      <w:r>
-        <w:rPr>
-          <w:rFonts w:cs="Times New Roman"/>
-        </w:rPr>
+        <w:ind w:firstLine="480"/>
+      </w:pPr>
+      <w:r>
         <w:t>To make the poem more human</w:t>
       </w:r>
       <w:r>
         <w:rPr>
-          <w:rFonts w:cs="Times New Roman" w:hint="eastAsia"/>
+          <w:rFonts w:hint="eastAsia"/>
         </w:rPr>
         <w:t>-written</w:t>
       </w:r>
       <w:r>
-        <w:rPr>
-          <w:rFonts w:cs="Times New Roman"/>
-        </w:rPr>
         <w:t xml:space="preserve"> alike, there are some rules we need to consider. First, we want the model learn to generate poem in </w:t>
       </w:r>
-      <w:bookmarkStart w:id="7" w:name="OLE_LINK38"/>
-      <w:bookmarkStart w:id="8" w:name="OLE_LINK39"/>
-      <w:r>
-        <w:rPr>
-          <w:rFonts w:cs="Times New Roman"/>
-        </w:rPr>
+      <w:bookmarkStart w:id="1" w:name="OLE_LINK38"/>
+      <w:bookmarkStart w:id="2" w:name="OLE_LINK39"/>
+      <w:r>
         <w:t>rhyme</w:t>
       </w:r>
-      <w:bookmarkEnd w:id="7"/>
-      <w:bookmarkEnd w:id="8"/>
-      <w:r>
-        <w:rPr>
-          <w:rFonts w:cs="Times New Roman"/>
-        </w:rPr>
+      <w:bookmarkEnd w:id="1"/>
+      <w:bookmarkEnd w:id="2"/>
+      <w:r>
         <w:t xml:space="preserve">, so we encode </w:t>
       </w:r>
       <w:r>
         <w:rPr>
-          <w:rFonts w:cs="Times New Roman"/>
           <w:i/>
         </w:rPr>
         <w:t>&lt;EOS&gt;</w:t>
       </w:r>
       <w:r>
-        <w:rPr>
-          <w:rFonts w:cs="Times New Roman"/>
-        </w:rPr>
         <w:t xml:space="preserve"> to represent the end of sentence. However, </w:t>
       </w:r>
       <w:r>
         <w:rPr>
-          <w:rFonts w:cs="Times New Roman"/>
           <w:i/>
         </w:rPr>
         <w:t>&lt;EOS&gt;</w:t>
       </w:r>
       <w:r>
-        <w:rPr>
-          <w:rFonts w:cs="Times New Roman"/>
-        </w:rPr>
         <w:t xml:space="preserve"> should never be output in the middle of each sentence, and must be output at the end. The other thing is we want the poems</w:t>
       </w:r>
       <w:r>
-        <w:rPr>
-          <w:rFonts w:cs="Times New Roman"/>
-        </w:rPr>
         <w:t xml:space="preserve"> to</w:t>
       </w:r>
       <w:r>
-        <w:rPr>
-          <w:rFonts w:cs="Times New Roman"/>
-        </w:rPr>
         <w:t xml:space="preserve"> be in correct tone patterns. There are four different tone pattern templates for 5-character ancient Chinese poem. Under this constraint, the generator will choose the most likely character that also follow the tone pattern rule.</w:t>
       </w:r>
     </w:p>
     <w:p>
       <w:pPr>
-        <w:pStyle w:val="ListParagraph"/>
+        <w:pStyle w:val="a4"/>
         <w:numPr>
           <w:ilvl w:val="2"/>
           <w:numId w:val="12"/>
@@ -1564,7 +1594,7 @@
       <w:r>
         <w:t xml:space="preserve">For live demo, you can visit our website: </w:t>
       </w:r>
-      <w:bookmarkStart w:id="9" w:name="OLE_LINK35"/>
+      <w:bookmarkStart w:id="3" w:name="OLE_LINK35"/>
       <w:r>
         <w:fldChar w:fldCharType="begin"/>
       </w:r>
@@ -1576,11 +1606,11 @@
       </w:r>
       <w:r>
         <w:rPr>
-          <w:rStyle w:val="Hyperlink"/>
+          <w:rStyle w:val="a3"/>
         </w:rPr>
         <w:t>http://poem.knotesapp.com/</w:t>
       </w:r>
-      <w:bookmarkEnd w:id="9"/>
+      <w:bookmarkEnd w:id="3"/>
       <w:r>
         <w:fldChar w:fldCharType="end"/>
       </w:r>
@@ -1616,7 +1646,7 @@
                     <pic:cNvPicPr/>
                   </pic:nvPicPr>
                   <pic:blipFill>
-                    <a:blip r:embed="rId15"/>
+                    <a:blip r:embed="rId13"/>
                     <a:stretch>
                       <a:fillRect/>
                     </a:stretch>
@@ -1646,7 +1676,7 @@
           <w:rFonts w:cs="Times New Roman"/>
         </w:rPr>
       </w:pPr>
-      <w:bookmarkStart w:id="10" w:name="OLE_LINK32"/>
+      <w:bookmarkStart w:id="4" w:name="OLE_LINK32"/>
       <w:r>
         <w:rPr>
           <w:rFonts w:cs="Times New Roman" w:hint="eastAsia"/>
@@ -1654,10 +1684,10 @@
         <w:t>Fig. 2 User interface</w:t>
       </w:r>
     </w:p>
-    <w:bookmarkEnd w:id="10"/>
-    <w:p>
-      <w:pPr>
-        <w:pStyle w:val="ListParagraph"/>
+    <w:bookmarkEnd w:id="4"/>
+    <w:p>
+      <w:pPr>
+        <w:pStyle w:val="a4"/>
         <w:numPr>
           <w:ilvl w:val="1"/>
           <w:numId w:val="12"/>
@@ -1729,120 +1759,285 @@
     <w:p>
       <w:pPr>
         <w:spacing w:after="120"/>
+        <w:ind w:firstLine="480"/>
+      </w:pPr>
+      <w:r>
+        <w:t xml:space="preserve">Since </w:t>
+      </w:r>
+      <w:r>
+        <w:t>accurate</w:t>
+      </w:r>
+      <w:r>
+        <w:rPr>
+          <w:rFonts w:hint="eastAsia"/>
+        </w:rPr>
+        <w:t xml:space="preserve"> </w:t>
+      </w:r>
+      <w:r>
+        <w:t>evaluation of automatically generated poetry is</w:t>
+      </w:r>
+      <w:r>
+        <w:t xml:space="preserve"> very</w:t>
+      </w:r>
+      <w:r>
+        <w:t xml:space="preserve"> </w:t>
+      </w:r>
+      <w:r>
+        <w:t xml:space="preserve">difficult </w:t>
+      </w:r>
+      <w:r>
+        <w:t>and t</w:t>
+      </w:r>
+      <w:r>
+        <w:t xml:space="preserve">he overlap-based automatic evaluation methods such as BLEU have been proven by </w:t>
+      </w:r>
+      <w:r>
+        <w:t>Chia-Wei Liu</w:t>
+      </w:r>
+      <w:r>
+        <w:rPr>
+          <w:vertAlign w:val="superscript"/>
+        </w:rPr>
+        <w:t>[8]</w:t>
+      </w:r>
+      <w:r>
+        <w:t xml:space="preserve"> to</w:t>
+      </w:r>
+      <w:r>
+        <w:t xml:space="preserve"> b</w:t>
+      </w:r>
+      <w:r>
+        <w:t xml:space="preserve">e unrelated to human evaluation, we decide to perform human </w:t>
+      </w:r>
+      <w:r>
+        <w:t>survey</w:t>
+      </w:r>
+      <w:r>
+        <w:t xml:space="preserve">. We </w:t>
+      </w:r>
+      <w:r>
+        <w:t>invi</w:t>
+      </w:r>
+      <w:r>
+        <w:t xml:space="preserve">te ten Chinese people </w:t>
+      </w:r>
+      <w:r>
+        <w:lastRenderedPageBreak/>
+        <w:t>who have</w:t>
+      </w:r>
+      <w:r>
+        <w:t xml:space="preserve"> </w:t>
+      </w:r>
+      <w:bookmarkStart w:id="5" w:name="OLE_LINK1"/>
+      <w:bookmarkStart w:id="6" w:name="OLE_LINK2"/>
+      <w:r>
+        <w:t xml:space="preserve">comprehensive </w:t>
+      </w:r>
+      <w:bookmarkEnd w:id="5"/>
+      <w:bookmarkEnd w:id="6"/>
+      <w:r>
+        <w:t xml:space="preserve">and </w:t>
+      </w:r>
+      <w:bookmarkStart w:id="7" w:name="OLE_LINK3"/>
+      <w:bookmarkStart w:id="8" w:name="OLE_LINK4"/>
+      <w:r>
+        <w:t xml:space="preserve">authoritative </w:t>
+      </w:r>
+      <w:bookmarkEnd w:id="7"/>
+      <w:bookmarkEnd w:id="8"/>
+      <w:r>
+        <w:t>knowledge of Chinese poetry. The experts rate the poems</w:t>
+      </w:r>
+      <w:r>
+        <w:t xml:space="preserve"> generated</w:t>
+      </w:r>
+      <w:r>
+        <w:t xml:space="preserve"> by our model using 1-10 scale with the higher score the closer to human written poems based on </w:t>
+      </w:r>
+      <w:r>
+        <w:t>four</w:t>
+      </w:r>
+      <w:r>
+        <w:t xml:space="preserve"> evaluation standards in following general grading </w:t>
+      </w:r>
+      <w:bookmarkStart w:id="9" w:name="OLE_LINK5"/>
+      <w:r>
+        <w:rPr>
+          <w:rFonts w:hint="eastAsia"/>
+        </w:rPr>
+        <w:t>cri</w:t>
+      </w:r>
+      <w:r>
+        <w:t>terions</w:t>
+      </w:r>
+      <w:bookmarkEnd w:id="9"/>
+      <w:r>
+        <w:t>.</w:t>
+      </w:r>
+    </w:p>
+    <w:p>
+      <w:pPr>
+        <w:spacing w:after="120"/>
         <w:ind w:firstLineChars="0" w:firstLine="0"/>
-      </w:pPr>
-      <w:r>
-        <w:t xml:space="preserve">Since </w:t>
-      </w:r>
-      <w:r>
-        <w:t>accurate</w:t>
-      </w:r>
-      <w:r>
-        <w:rPr>
-          <w:rFonts w:hint="eastAsia"/>
-        </w:rPr>
-        <w:t xml:space="preserve"> </w:t>
-      </w:r>
-      <w:r>
-        <w:t>evaluation of automatically generated poetry is</w:t>
-      </w:r>
-      <w:r>
-        <w:t xml:space="preserve"> very</w:t>
-      </w:r>
-      <w:r>
-        <w:t xml:space="preserve"> </w:t>
-      </w:r>
-      <w:r>
-        <w:t xml:space="preserve">difficult </w:t>
-      </w:r>
-      <w:r>
-        <w:t>and t</w:t>
-      </w:r>
-      <w:r>
-        <w:t xml:space="preserve">he overlap-based automatic evaluation methods such as BLEU have been proven by </w:t>
-      </w:r>
-      <w:r>
-        <w:t>Chia-Wei Liu</w:t>
-      </w:r>
-      <w:r>
-        <w:t xml:space="preserve"> </w:t>
-      </w:r>
-      <w:r>
-        <w:rPr>
-          <w:vertAlign w:val="superscript"/>
-        </w:rPr>
-        <w:t>[8]</w:t>
-      </w:r>
-      <w:r>
-        <w:t xml:space="preserve"> to</w:t>
-      </w:r>
-      <w:r>
-        <w:t xml:space="preserve"> b</w:t>
-      </w:r>
-      <w:r>
-        <w:t xml:space="preserve">e unrelated to human evaluation, we decide to perform human </w:t>
-      </w:r>
-      <w:r>
-        <w:t>survey</w:t>
-      </w:r>
-      <w:r>
-        <w:t xml:space="preserve">. We </w:t>
-      </w:r>
-      <w:r>
-        <w:t>invi</w:t>
-      </w:r>
-      <w:r>
-        <w:t>te ten Chinese people who have</w:t>
-      </w:r>
-      <w:r>
-        <w:t xml:space="preserve"> </w:t>
-      </w:r>
-      <w:bookmarkStart w:id="11" w:name="OLE_LINK1"/>
-      <w:bookmarkStart w:id="12" w:name="OLE_LINK2"/>
-      <w:r>
-        <w:lastRenderedPageBreak/>
-        <w:t xml:space="preserve">comprehensive </w:t>
-      </w:r>
+        <w:rPr>
+          <w:rFonts w:cs="Times New Roman"/>
+          <w:color w:val="000000"/>
+        </w:rPr>
+      </w:pPr>
+      <w:r>
+        <w:rPr>
+          <w:rFonts w:cs="Times New Roman"/>
+          <w:color w:val="000000"/>
+        </w:rPr>
+        <w:t xml:space="preserve">General grading </w:t>
+      </w:r>
+      <w:r>
+        <w:rPr>
+          <w:rFonts w:hint="eastAsia"/>
+        </w:rPr>
+        <w:t>cri</w:t>
+      </w:r>
+      <w:r>
+        <w:t>terions</w:t>
+      </w:r>
+      <w:r>
+        <w:rPr>
+          <w:rFonts w:cs="Times New Roman"/>
+          <w:color w:val="000000"/>
+        </w:rPr>
+        <w:t>:</w:t>
+      </w:r>
+    </w:p>
+    <w:p>
+      <w:pPr>
+        <w:spacing w:after="120"/>
+        <w:ind w:firstLine="480"/>
+      </w:pPr>
+      <w:bookmarkStart w:id="10" w:name="OLE_LINK19"/>
+      <w:bookmarkStart w:id="11" w:name="OLE_LINK20"/>
+      <w:bookmarkStart w:id="12" w:name="OLE_LINK21"/>
+      <w:bookmarkStart w:id="13" w:name="OLE_LINK14"/>
+      <w:bookmarkStart w:id="14" w:name="OLE_LINK15"/>
+      <w:r>
+        <w:t>(a) Poeticness</w:t>
+      </w:r>
+      <w:bookmarkEnd w:id="10"/>
       <w:bookmarkEnd w:id="11"/>
       <w:bookmarkEnd w:id="12"/>
       <w:r>
-        <w:t xml:space="preserve">and </w:t>
-      </w:r>
-      <w:bookmarkStart w:id="13" w:name="OLE_LINK3"/>
-      <w:bookmarkStart w:id="14" w:name="OLE_LINK4"/>
-      <w:r>
-        <w:t xml:space="preserve">authoritative </w:t>
+        <w:t xml:space="preserve">: </w:t>
+      </w:r>
+      <w:r>
+        <w:rPr>
+          <w:rFonts w:cs="Times New Roman"/>
+        </w:rPr>
+        <w:t>rhyme</w:t>
+      </w:r>
+      <w:r>
+        <w:t xml:space="preserve"> and </w:t>
+      </w:r>
+      <w:r>
+        <w:t>tone requirements are followed</w:t>
+      </w:r>
+    </w:p>
+    <w:p>
+      <w:pPr>
+        <w:spacing w:after="120"/>
+        <w:ind w:firstLine="480"/>
+      </w:pPr>
+      <w:r>
+        <w:t xml:space="preserve">(b) </w:t>
+      </w:r>
+      <w:bookmarkStart w:id="15" w:name="OLE_LINK30"/>
+      <w:bookmarkStart w:id="16" w:name="OLE_LINK31"/>
+      <w:r>
+        <w:t>Fluen</w:t>
       </w:r>
       <w:bookmarkEnd w:id="13"/>
       <w:bookmarkEnd w:id="14"/>
       <w:r>
-        <w:t>knowledge of Chinese poetry. The experts rate the poems</w:t>
-      </w:r>
-      <w:r>
-        <w:t xml:space="preserve"> generated</w:t>
-      </w:r>
-      <w:r>
-        <w:t xml:space="preserve"> by our model using 1-10 scale with the higher score the closer to human written poems based on </w:t>
-      </w:r>
-      <w:r>
-        <w:t>four</w:t>
-      </w:r>
-      <w:r>
-        <w:t xml:space="preserve"> evaluation standards in following general grading </w:t>
-      </w:r>
-      <w:bookmarkStart w:id="15" w:name="OLE_LINK5"/>
-      <w:r>
-        <w:rPr>
-          <w:rFonts w:hint="eastAsia"/>
-        </w:rPr>
-        <w:t>cri</w:t>
-      </w:r>
-      <w:r>
-        <w:t>terions</w:t>
+        <w:t>cy</w:t>
       </w:r>
       <w:bookmarkEnd w:id="15"/>
-      <w:r>
-        <w:t>.</w:t>
+      <w:bookmarkEnd w:id="16"/>
+      <w:r>
+        <w:t xml:space="preserve">: ideas </w:t>
+      </w:r>
+      <w:bookmarkStart w:id="17" w:name="OLE_LINK6"/>
+      <w:r>
+        <w:t xml:space="preserve">succinctly </w:t>
+      </w:r>
+      <w:bookmarkEnd w:id="17"/>
+      <w:r>
+        <w:t xml:space="preserve">stated, </w:t>
+      </w:r>
+      <w:r>
+        <w:t xml:space="preserve">proper </w:t>
+      </w:r>
+      <w:bookmarkStart w:id="18" w:name="OLE_LINK9"/>
+      <w:bookmarkStart w:id="19" w:name="OLE_LINK10"/>
+      <w:r>
+        <w:t>mechanics</w:t>
+      </w:r>
+      <w:bookmarkEnd w:id="18"/>
+      <w:bookmarkEnd w:id="19"/>
+    </w:p>
+    <w:p>
+      <w:pPr>
+        <w:spacing w:after="120"/>
+        <w:ind w:firstLine="480"/>
+      </w:pPr>
+      <w:r>
+        <w:t>(c</w:t>
+      </w:r>
+      <w:r>
+        <w:t xml:space="preserve">) </w:t>
+      </w:r>
+      <w:bookmarkStart w:id="20" w:name="OLE_LINK16"/>
+      <w:bookmarkStart w:id="21" w:name="OLE_LINK17"/>
+      <w:r>
+        <w:t>Meaningf</w:t>
+      </w:r>
+      <w:r>
+        <w:t>ulness</w:t>
+      </w:r>
+      <w:bookmarkEnd w:id="20"/>
+      <w:bookmarkEnd w:id="21"/>
+      <w:r>
+        <w:t xml:space="preserve">: have meaning, function </w:t>
+      </w:r>
+      <w:r>
+        <w:t>or purpose</w:t>
+      </w:r>
+    </w:p>
+    <w:p>
+      <w:pPr>
+        <w:spacing w:after="120"/>
+        <w:ind w:firstLine="480"/>
+      </w:pPr>
+      <w:r>
+        <w:t>(d</w:t>
+      </w:r>
+      <w:r>
+        <w:t xml:space="preserve">) </w:t>
+      </w:r>
+      <w:bookmarkStart w:id="22" w:name="OLE_LINK11"/>
+      <w:bookmarkStart w:id="23" w:name="OLE_LINK12"/>
+      <w:r>
+        <w:t>Coherence</w:t>
+      </w:r>
+      <w:bookmarkEnd w:id="22"/>
+      <w:bookmarkEnd w:id="23"/>
+      <w:r>
+        <w:t xml:space="preserve">: structural, </w:t>
+      </w:r>
+      <w:bookmarkStart w:id="24" w:name="OLE_LINK13"/>
+      <w:r>
+        <w:t>phonological</w:t>
+      </w:r>
+      <w:bookmarkEnd w:id="24"/>
+      <w:r>
+        <w:t>, and semantic requirements are satisfied</w:t>
       </w:r>
     </w:p>
     <w:p>
@@ -1850,32 +2045,36 @@
         <w:spacing w:after="120"/>
         <w:ind w:firstLineChars="0" w:firstLine="0"/>
         <w:rPr>
-          <w:rFonts w:cs="Times New Roman"/>
-          <w:color w:val="000000"/>
-        </w:rPr>
-      </w:pPr>
-      <w:r>
-        <w:rPr>
-          <w:rFonts w:cs="Times New Roman"/>
-          <w:color w:val="000000"/>
-        </w:rPr>
-        <w:t xml:space="preserve">General grading </w:t>
-      </w:r>
-      <w:r>
-        <w:rPr>
-          <w:rFonts w:hint="eastAsia"/>
-        </w:rPr>
-        <w:t>cri</w:t>
-      </w:r>
-      <w:r>
-        <w:t>terions</w:t>
-      </w:r>
-      <w:r>
-        <w:rPr>
-          <w:rFonts w:cs="Times New Roman"/>
-          <w:color w:val="000000"/>
-        </w:rPr>
-        <w:t>:</w:t>
+          <w:rFonts w:hint="eastAsia"/>
+          <w:i/>
+        </w:rPr>
+      </w:pPr>
+      <w:r>
+        <w:rPr>
+          <w:rFonts w:hint="eastAsia"/>
+          <w:i/>
+        </w:rPr>
+        <w:t>2.3.2</w:t>
+      </w:r>
+      <w:r>
+        <w:rPr>
+          <w:rFonts w:hint="eastAsia"/>
+          <w:i/>
+        </w:rPr>
+        <w:tab/>
+      </w:r>
+      <w:r>
+        <w:rPr>
+          <w:i/>
+        </w:rPr>
+        <w:t>Baseline</w:t>
+      </w:r>
+      <w:r>
+        <w:rPr>
+          <w:rFonts w:hint="eastAsia"/>
+          <w:i/>
+        </w:rPr>
+        <w:t xml:space="preserve"> method</w:t>
       </w:r>
     </w:p>
     <w:p>
@@ -1883,74 +2082,202 @@
         <w:spacing w:after="120"/>
         <w:ind w:firstLine="480"/>
       </w:pPr>
-      <w:bookmarkStart w:id="16" w:name="OLE_LINK19"/>
-      <w:bookmarkStart w:id="17" w:name="OLE_LINK20"/>
-      <w:bookmarkStart w:id="18" w:name="OLE_LINK21"/>
-      <w:bookmarkStart w:id="19" w:name="OLE_LINK14"/>
-      <w:bookmarkStart w:id="20" w:name="OLE_LINK15"/>
-      <w:r>
-        <w:t>(a) Poeticness</w:t>
-      </w:r>
-      <w:bookmarkEnd w:id="16"/>
-      <w:bookmarkEnd w:id="17"/>
-      <w:bookmarkEnd w:id="18"/>
-      <w:r>
-        <w:t xml:space="preserve">: </w:t>
-      </w:r>
-      <w:r>
-        <w:rPr>
-          <w:rFonts w:cs="Times New Roman"/>
-        </w:rPr>
-        <w:t>rhyme</w:t>
-      </w:r>
-      <w:r>
-        <w:t xml:space="preserve"> and </w:t>
-      </w:r>
-      <w:r>
-        <w:t>tone requirements are followed</w:t>
-      </w:r>
-    </w:p>
+      <w:r>
+        <w:t xml:space="preserve">We </w:t>
+      </w:r>
+      <w:r>
+        <w:t>used</w:t>
+      </w:r>
+      <w:r>
+        <w:t xml:space="preserve"> </w:t>
+      </w:r>
+      <w:r>
+        <w:rPr>
+          <w:rFonts w:hint="eastAsia"/>
+        </w:rPr>
+        <w:t xml:space="preserve">a </w:t>
+      </w:r>
+      <w:r>
+        <w:t>SMT</w:t>
+      </w:r>
+      <w:r>
+        <w:rPr>
+          <w:rFonts w:hint="eastAsia"/>
+        </w:rPr>
+        <w:t>-based model</w:t>
+      </w:r>
+      <w:r>
+        <w:t>, a</w:t>
+      </w:r>
+      <w:r>
+        <w:t xml:space="preserve"> Chinese poetry generation method based on Statistical Machine</w:t>
+      </w:r>
+      <w:r>
+        <w:t xml:space="preserve"> Translation</w:t>
+      </w:r>
+      <w:r>
+        <w:t xml:space="preserve"> </w:t>
+      </w:r>
+      <w:r>
+        <w:rPr>
+          <w:vertAlign w:val="superscript"/>
+        </w:rPr>
+        <w:t>[9]</w:t>
+      </w:r>
+      <w:r>
+        <w:t xml:space="preserve"> </w:t>
+      </w:r>
+      <w:r>
+        <w:t xml:space="preserve">as </w:t>
+      </w:r>
+      <w:r>
+        <w:rPr>
+          <w:bCs/>
+        </w:rPr>
+        <w:t>baseline</w:t>
+      </w:r>
+      <w:r>
+        <w:t xml:space="preserve"> and employed the sam</w:t>
+      </w:r>
+      <w:r>
+        <w:t xml:space="preserve">e pre-processing method for this model. </w:t>
+      </w:r>
+      <w:r>
+        <w:t>For SMT</w:t>
+      </w:r>
+      <w:r>
+        <w:rPr>
+          <w:rFonts w:hint="eastAsia"/>
+        </w:rPr>
+        <w:t>-based model</w:t>
+      </w:r>
+      <w:r>
+        <w:t>, a</w:t>
+      </w:r>
+      <w:r>
+        <w:t xml:space="preserve"> poem is generated iteratively by “translating” the previous line into the next line.</w:t>
+      </w:r>
+    </w:p>
+    <w:p>
+      <w:pPr>
+        <w:spacing w:after="120"/>
+        <w:ind w:firstLineChars="0" w:firstLine="0"/>
+        <w:rPr>
+          <w:i/>
+        </w:rPr>
+      </w:pPr>
+      <w:bookmarkStart w:id="25" w:name="OLE_LINK18"/>
+      <w:r>
+        <w:rPr>
+          <w:rFonts w:hint="eastAsia"/>
+          <w:i/>
+        </w:rPr>
+        <w:t>2.3.3</w:t>
+      </w:r>
+      <w:r>
+        <w:rPr>
+          <w:rFonts w:hint="eastAsia"/>
+          <w:i/>
+        </w:rPr>
+        <w:tab/>
+      </w:r>
+      <w:bookmarkStart w:id="26" w:name="OLE_LINK22"/>
+      <w:r>
+        <w:rPr>
+          <w:rFonts w:hint="eastAsia"/>
+          <w:i/>
+        </w:rPr>
+        <w:t>Experiment</w:t>
+      </w:r>
+      <w:bookmarkEnd w:id="26"/>
+      <w:r>
+        <w:rPr>
+          <w:i/>
+        </w:rPr>
+        <w:t>s</w:t>
+      </w:r>
+    </w:p>
+    <w:bookmarkEnd w:id="25"/>
     <w:p>
       <w:pPr>
         <w:spacing w:after="120"/>
         <w:ind w:firstLine="480"/>
       </w:pPr>
       <w:r>
-        <w:t xml:space="preserve">(b) </w:t>
-      </w:r>
-      <w:bookmarkStart w:id="21" w:name="OLE_LINK30"/>
-      <w:bookmarkStart w:id="22" w:name="OLE_LINK31"/>
-      <w:r>
-        <w:t>Fluen</w:t>
-      </w:r>
-      <w:bookmarkEnd w:id="19"/>
-      <w:bookmarkEnd w:id="20"/>
-      <w:r>
-        <w:t>cy</w:t>
-      </w:r>
-      <w:bookmarkEnd w:id="21"/>
-      <w:bookmarkEnd w:id="22"/>
-      <w:r>
-        <w:t xml:space="preserve">: ideas </w:t>
-      </w:r>
-      <w:bookmarkStart w:id="23" w:name="OLE_LINK6"/>
-      <w:r>
-        <w:t xml:space="preserve">succinctly </w:t>
-      </w:r>
-      <w:bookmarkEnd w:id="23"/>
-      <w:r>
-        <w:t xml:space="preserve">stated, </w:t>
-      </w:r>
-      <w:r>
-        <w:t xml:space="preserve">proper </w:t>
-      </w:r>
-      <w:bookmarkStart w:id="24" w:name="OLE_LINK9"/>
-      <w:bookmarkStart w:id="25" w:name="OLE_LINK10"/>
-      <w:r>
-        <w:t>mechanics</w:t>
-      </w:r>
-      <w:bookmarkEnd w:id="24"/>
-      <w:bookmarkEnd w:id="25"/>
+        <w:t xml:space="preserve">In the </w:t>
+      </w:r>
+      <w:r>
+        <w:t>first</w:t>
+      </w:r>
+      <w:r>
+        <w:t xml:space="preserve"> experiment, the first step is to </w:t>
+      </w:r>
+      <w:r>
+        <w:t>select</w:t>
+      </w:r>
+      <w:r>
+        <w:t xml:space="preserve"> ten five-character</w:t>
+      </w:r>
+      <w:r>
+        <w:t xml:space="preserve"> Chinese</w:t>
+      </w:r>
+      <w:r>
+        <w:t xml:space="preserve"> </w:t>
+      </w:r>
+      <w:r>
+        <w:t>quatrains</w:t>
+      </w:r>
+      <w:r>
+        <w:t xml:space="preserve"> from Tang dynasty which are not in our training corpus.</w:t>
+      </w:r>
+      <w:r>
+        <w:t xml:space="preserve"> Then generate</w:t>
+      </w:r>
+      <w:r>
+        <w:t xml:space="preserve"> </w:t>
+      </w:r>
+      <w:r>
+        <w:t xml:space="preserve">ten five-character </w:t>
+      </w:r>
+      <w:r>
+        <w:t xml:space="preserve">poems </w:t>
+      </w:r>
+      <w:r>
+        <w:t xml:space="preserve">using our </w:t>
+      </w:r>
+      <w:r>
+        <w:t>proposed method</w:t>
+      </w:r>
+      <w:r>
+        <w:t xml:space="preserve"> and baseline</w:t>
+      </w:r>
+      <w:r>
+        <w:t xml:space="preserve"> method</w:t>
+      </w:r>
+      <w:r>
+        <w:t xml:space="preserve"> with </w:t>
+      </w:r>
+      <w:r>
+        <w:t xml:space="preserve">the first sentence from the </w:t>
+      </w:r>
+      <w:r>
+        <w:t>ten</w:t>
+      </w:r>
+      <w:r>
+        <w:t xml:space="preserve"> </w:t>
+      </w:r>
+      <w:r>
+        <w:t>selected</w:t>
+      </w:r>
+      <w:r>
+        <w:t xml:space="preserve"> poems</w:t>
+      </w:r>
+      <w:r>
+        <w:t xml:space="preserve"> as input</w:t>
+      </w:r>
+      <w:r>
+        <w:t>.</w:t>
+      </w:r>
     </w:p>
     <w:p>
       <w:pPr>
@@ -1958,26 +2285,65 @@
         <w:ind w:firstLine="480"/>
       </w:pPr>
       <w:r>
-        <w:t>(c</w:t>
-      </w:r>
-      <w:r>
-        <w:t xml:space="preserve">) </w:t>
-      </w:r>
-      <w:bookmarkStart w:id="26" w:name="OLE_LINK16"/>
-      <w:bookmarkStart w:id="27" w:name="OLE_LINK17"/>
-      <w:r>
-        <w:t>Meaningf</w:t>
-      </w:r>
-      <w:r>
-        <w:t>ulness</w:t>
-      </w:r>
-      <w:bookmarkEnd w:id="26"/>
+        <w:t xml:space="preserve">In the </w:t>
+      </w:r>
+      <w:r>
+        <w:t>second</w:t>
+      </w:r>
+      <w:r>
+        <w:t xml:space="preserve"> experiment, </w:t>
+      </w:r>
+      <w:r>
+        <w:t xml:space="preserve">we do </w:t>
+      </w:r>
+      <w:r>
+        <w:t xml:space="preserve">the same selection for test poems. </w:t>
+      </w:r>
+      <w:r>
+        <w:t>Then</w:t>
+      </w:r>
+      <w:r>
+        <w:t xml:space="preserve"> </w:t>
+      </w:r>
+      <w:r>
+        <w:t>gener</w:t>
+      </w:r>
+      <w:r>
+        <w:t>ate</w:t>
+      </w:r>
+      <w:r>
+        <w:t xml:space="preserve"> </w:t>
+      </w:r>
+      <w:r>
+        <w:t xml:space="preserve">the poems </w:t>
+      </w:r>
+      <w:r>
+        <w:t xml:space="preserve">given the first sentence and first </w:t>
+      </w:r>
+      <w:r>
+        <w:t xml:space="preserve">Chinese </w:t>
+      </w:r>
+      <w:r>
+        <w:t xml:space="preserve">character of each sentence from the </w:t>
+      </w:r>
+      <w:r>
+        <w:t>selected</w:t>
+      </w:r>
+      <w:r>
+        <w:t xml:space="preserve"> poems. </w:t>
+      </w:r>
+      <w:r>
+        <w:t xml:space="preserve">This experiment is to test our </w:t>
+      </w:r>
+      <w:bookmarkStart w:id="27" w:name="OLE_LINK44"/>
+      <w:bookmarkStart w:id="28" w:name="OLE_LINK45"/>
+      <w:r>
+        <w:t xml:space="preserve">acrostic </w:t>
+      </w:r>
       <w:bookmarkEnd w:id="27"/>
-      <w:r>
-        <w:t xml:space="preserve">: have meaning, function </w:t>
-      </w:r>
-      <w:r>
-        <w:t>or purpose</w:t>
+      <w:bookmarkEnd w:id="28"/>
+      <w:r>
+        <w:t>feature.</w:t>
       </w:r>
     </w:p>
     <w:p>
@@ -1985,227 +2351,10 @@
         <w:spacing w:after="120"/>
         <w:ind w:firstLine="480"/>
       </w:pPr>
-      <w:r>
-        <w:t>(d</w:t>
-      </w:r>
-      <w:r>
-        <w:t xml:space="preserve">) </w:t>
-      </w:r>
-      <w:bookmarkStart w:id="28" w:name="OLE_LINK11"/>
-      <w:bookmarkStart w:id="29" w:name="OLE_LINK12"/>
-      <w:r>
-        <w:t>Coherence</w:t>
-      </w:r>
-      <w:bookmarkEnd w:id="28"/>
-      <w:bookmarkEnd w:id="29"/>
-      <w:r>
-        <w:t xml:space="preserve">: structural, </w:t>
-      </w:r>
-      <w:bookmarkStart w:id="30" w:name="OLE_LINK13"/>
-      <w:r>
-        <w:t>phonological</w:t>
-      </w:r>
-      <w:bookmarkEnd w:id="30"/>
-      <w:r>
-        <w:t>, and semantic requirements are satisfied</w:t>
-      </w:r>
-    </w:p>
-    <w:p>
-      <w:pPr>
-        <w:spacing w:after="120"/>
-        <w:ind w:firstLineChars="0" w:firstLine="0"/>
-        <w:rPr>
-          <w:i/>
-        </w:rPr>
-      </w:pPr>
-      <w:r>
-        <w:rPr>
-          <w:rFonts w:hint="eastAsia"/>
-          <w:i/>
-        </w:rPr>
-        <w:t>2.3.2</w:t>
-      </w:r>
-      <w:r>
-        <w:rPr>
-          <w:rFonts w:hint="eastAsia"/>
-          <w:i/>
-        </w:rPr>
-        <w:tab/>
-      </w:r>
-      <w:r>
-        <w:rPr>
-          <w:i/>
-        </w:rPr>
-        <w:t>Baseline</w:t>
-      </w:r>
-    </w:p>
-    <w:p>
-      <w:pPr>
-        <w:spacing w:after="120"/>
-        <w:ind w:firstLineChars="0" w:firstLine="0"/>
-        <w:rPr>
-          <w:rFonts w:cs="Times New Roman"/>
-          <w:color w:val="000000"/>
-        </w:rPr>
-      </w:pPr>
-      <w:r>
-        <w:t xml:space="preserve">We </w:t>
-      </w:r>
-      <w:r>
-        <w:t>used</w:t>
-      </w:r>
-      <w:r>
-        <w:t xml:space="preserve"> </w:t>
-      </w:r>
-      <w:r>
-        <w:rPr>
-          <w:rFonts w:cs="Times New Roman"/>
-          <w:color w:val="000000"/>
-        </w:rPr>
-        <w:t>SMT</w:t>
-      </w:r>
-      <w:r>
-        <w:rPr>
-          <w:rFonts w:cs="Times New Roman"/>
-          <w:color w:val="000000"/>
-        </w:rPr>
-        <w:t>, a</w:t>
-      </w:r>
-      <w:r>
-        <w:rPr>
-          <w:rFonts w:cs="Times New Roman"/>
-          <w:color w:val="000000"/>
-        </w:rPr>
-        <w:t xml:space="preserve"> Chinese poetry generation method based on Statistical Machine</w:t>
-      </w:r>
-      <w:r>
-        <w:rPr>
-          <w:rFonts w:cs="Times New Roman"/>
-          <w:color w:val="000000"/>
-        </w:rPr>
-        <w:t xml:space="preserve"> Translation</w:t>
-      </w:r>
-      <w:r>
-        <w:rPr>
-          <w:rFonts w:cs="Times New Roman"/>
-          <w:color w:val="000000"/>
-        </w:rPr>
-        <w:t xml:space="preserve"> </w:t>
-      </w:r>
-      <w:r>
-        <w:rPr>
-          <w:rFonts w:cs="Times New Roman"/>
-          <w:color w:val="000000"/>
-          <w:vertAlign w:val="superscript"/>
-        </w:rPr>
-        <w:t>[9]</w:t>
-      </w:r>
-      <w:r>
-        <w:rPr>
-          <w:rFonts w:cs="Times New Roman"/>
-          <w:color w:val="000000"/>
-        </w:rPr>
-        <w:t xml:space="preserve"> </w:t>
-      </w:r>
-      <w:r>
-        <w:t xml:space="preserve">as </w:t>
-      </w:r>
-      <w:r>
-        <w:rPr>
-          <w:bCs/>
-        </w:rPr>
-        <w:t>baseline</w:t>
-      </w:r>
-      <w:r>
-        <w:t xml:space="preserve"> and employed the sam</w:t>
-      </w:r>
-      <w:r>
-        <w:t>e pre-processing method for this model.</w:t>
-      </w:r>
-      <w:r>
-        <w:rPr>
-          <w:rFonts w:cs="Times New Roman"/>
-          <w:color w:val="000000"/>
-        </w:rPr>
-        <w:t xml:space="preserve"> </w:t>
-      </w:r>
-      <w:r>
-        <w:rPr>
-          <w:rFonts w:cs="Times New Roman"/>
-          <w:color w:val="000000"/>
-        </w:rPr>
-        <w:t>For SMT, a</w:t>
-      </w:r>
-      <w:r>
-        <w:rPr>
-          <w:rFonts w:cs="Times New Roman"/>
-          <w:color w:val="000000"/>
-        </w:rPr>
-        <w:t xml:space="preserve"> poem is generated iteratively by “translating” the previous line into the next line.</w:t>
-      </w:r>
-    </w:p>
-    <w:p>
-      <w:pPr>
-        <w:spacing w:after="120"/>
-        <w:ind w:firstLineChars="0" w:firstLine="0"/>
-        <w:rPr>
-          <w:i/>
-        </w:rPr>
-      </w:pPr>
-      <w:bookmarkStart w:id="31" w:name="OLE_LINK18"/>
-      <w:r>
-        <w:rPr>
-          <w:rFonts w:hint="eastAsia"/>
-          <w:i/>
-        </w:rPr>
-        <w:t>2.3.3</w:t>
-      </w:r>
-      <w:r>
-        <w:rPr>
-          <w:rFonts w:hint="eastAsia"/>
-          <w:i/>
-        </w:rPr>
-        <w:tab/>
-      </w:r>
-      <w:bookmarkStart w:id="32" w:name="OLE_LINK22"/>
-      <w:r>
-        <w:rPr>
-          <w:rFonts w:hint="eastAsia"/>
-          <w:i/>
-        </w:rPr>
-        <w:t>Experiment</w:t>
-      </w:r>
-      <w:bookmarkEnd w:id="32"/>
-      <w:r>
-        <w:rPr>
-          <w:i/>
-        </w:rPr>
-        <w:t>s</w:t>
-      </w:r>
-    </w:p>
-    <w:bookmarkEnd w:id="31"/>
-    <w:p>
-      <w:pPr>
-        <w:spacing w:after="120"/>
-        <w:ind w:firstLineChars="0" w:firstLine="0"/>
-        <w:rPr>
-          <w:rFonts w:cs="Times New Roman"/>
-          <w:color w:val="000000"/>
-        </w:rPr>
-      </w:pPr>
-      <w:r>
-        <w:rPr>
-          <w:rFonts w:cs="Times New Roman"/>
-          <w:color w:val="000000"/>
-        </w:rPr>
-        <w:t>We</w:t>
-      </w:r>
-      <w:r>
-        <w:rPr>
-          <w:rFonts w:cs="Times New Roman"/>
-          <w:color w:val="000000"/>
-        </w:rPr>
-        <w:t xml:space="preserve"> performed two experiments:</w:t>
+      <w:bookmarkStart w:id="29" w:name="OLE_LINK28"/>
+      <w:bookmarkStart w:id="30" w:name="OLE_LINK29"/>
+      <w:r>
+        <w:t>In both experiments, we tried three different kind of parameter configurations of our proposed model. They vary in the number of memory units and number of LSTM layers.</w:t>
       </w:r>
     </w:p>
     <w:p>
@@ -2214,213 +2363,63 @@
         <w:ind w:firstLine="480"/>
       </w:pPr>
       <w:r>
-        <w:t xml:space="preserve">In the </w:t>
-      </w:r>
-      <w:r>
-        <w:t>first</w:t>
-      </w:r>
-      <w:r>
-        <w:t xml:space="preserve"> experiment, the first step is to </w:t>
-      </w:r>
-      <w:r>
-        <w:t>select</w:t>
-      </w:r>
-      <w:r>
-        <w:t xml:space="preserve"> ten five-character</w:t>
-      </w:r>
-      <w:r>
-        <w:t xml:space="preserve"> Chinese</w:t>
+        <w:t xml:space="preserve">For each survey, </w:t>
+      </w:r>
+      <w:r>
+        <w:t>ten human evaluators</w:t>
+      </w:r>
+      <w:r>
+        <w:t xml:space="preserve"> rate ten sets of poems. Each set of poems contain</w:t>
+      </w:r>
+      <w:r>
+        <w:t>s</w:t>
+      </w:r>
+      <w:r>
+        <w:t xml:space="preserve"> 5 poems including one poem generated by SMT</w:t>
+      </w:r>
+      <w:r>
+        <w:rPr>
+          <w:rFonts w:hint="eastAsia"/>
+        </w:rPr>
+        <w:t>- based method</w:t>
+      </w:r>
+      <w:r>
+        <w:t xml:space="preserve">, three poems generated by our proposed model trained with different parameters and also the original human written poem. The human evaluators have no clue about which model the poem is generated by or whether the poem </w:t>
+      </w:r>
+      <w:r>
+        <w:lastRenderedPageBreak/>
+        <w:t>is written by human poet. T</w:t>
+      </w:r>
+      <w:r>
+        <w:t>he final score will be the average</w:t>
+      </w:r>
+      <w:r>
+        <w:t xml:space="preserve"> score</w:t>
       </w:r>
       <w:r>
         <w:t xml:space="preserve"> </w:t>
       </w:r>
       <w:r>
-        <w:t>quatrains</w:t>
-      </w:r>
-      <w:r>
-        <w:t xml:space="preserve"> from Tang dynasty which are not in our training corpus.</w:t>
-      </w:r>
-      <w:r>
-        <w:t xml:space="preserve"> Then generate</w:t>
+        <w:t>f</w:t>
+      </w:r>
+      <w:r>
+        <w:t>or all grading criterions</w:t>
+      </w:r>
+      <w:r>
+        <w:t xml:space="preserve">. </w:t>
+      </w:r>
+      <w:bookmarkEnd w:id="29"/>
+      <w:bookmarkEnd w:id="30"/>
+      <w:r>
+        <w:t>To eliminate bias, it's necessary to remove outliers that will significantly affect the final score.</w:t>
       </w:r>
       <w:r>
         <w:t xml:space="preserve"> </w:t>
       </w:r>
-      <w:r>
-        <w:t xml:space="preserve">ten five-character </w:t>
-      </w:r>
-      <w:r>
-        <w:t xml:space="preserve">poems </w:t>
-      </w:r>
-      <w:r>
-        <w:t xml:space="preserve">using our </w:t>
-      </w:r>
-      <w:r>
-        <w:t>proposed method</w:t>
-      </w:r>
-      <w:r>
-        <w:t xml:space="preserve"> and baseline</w:t>
-      </w:r>
-      <w:r>
-        <w:t xml:space="preserve"> method</w:t>
-      </w:r>
-      <w:r>
-        <w:t xml:space="preserve"> with </w:t>
-      </w:r>
-      <w:r>
-        <w:t xml:space="preserve">the first sentence from the </w:t>
-      </w:r>
-      <w:r>
-        <w:t>ten</w:t>
-      </w:r>
-      <w:r>
-        <w:t xml:space="preserve"> </w:t>
-      </w:r>
-      <w:r>
-        <w:t>selected</w:t>
-      </w:r>
-      <w:r>
-        <w:t xml:space="preserve"> poems</w:t>
-      </w:r>
-      <w:r>
-        <w:t xml:space="preserve"> as input</w:t>
-      </w:r>
-      <w:r>
-        <w:t>.</w:t>
-      </w:r>
-    </w:p>
-    <w:p>
-      <w:pPr>
-        <w:spacing w:after="120"/>
-        <w:ind w:firstLine="480"/>
-      </w:pPr>
-      <w:r>
-        <w:t xml:space="preserve">In the </w:t>
-      </w:r>
-      <w:r>
-        <w:t>second</w:t>
-      </w:r>
-      <w:r>
-        <w:t xml:space="preserve"> experiment, </w:t>
-      </w:r>
-      <w:r>
-        <w:t xml:space="preserve">we do </w:t>
-      </w:r>
-      <w:r>
-        <w:t xml:space="preserve">the same selection for test poems. </w:t>
-      </w:r>
-      <w:r>
-        <w:t>Then</w:t>
-      </w:r>
-      <w:r>
-        <w:t xml:space="preserve"> </w:t>
-      </w:r>
-      <w:r>
-        <w:t>gener</w:t>
-      </w:r>
-      <w:r>
-        <w:t>ate</w:t>
-      </w:r>
-      <w:r>
-        <w:t xml:space="preserve"> </w:t>
-      </w:r>
-      <w:r>
-        <w:t xml:space="preserve">the poems </w:t>
-      </w:r>
-      <w:r>
-        <w:t xml:space="preserve">given the first sentence and first </w:t>
-      </w:r>
-      <w:r>
-        <w:t xml:space="preserve">Chinese </w:t>
-      </w:r>
-      <w:r>
-        <w:t xml:space="preserve">character of each sentence from the </w:t>
-      </w:r>
-      <w:r>
-        <w:t>selected</w:t>
-      </w:r>
-      <w:r>
-        <w:t xml:space="preserve"> poems. </w:t>
-      </w:r>
-      <w:r>
-        <w:t xml:space="preserve">This experiment is to test our </w:t>
-      </w:r>
-      <w:bookmarkStart w:id="33" w:name="OLE_LINK44"/>
-      <w:bookmarkStart w:id="34" w:name="OLE_LINK45"/>
-      <w:r>
-        <w:t xml:space="preserve">acrostic </w:t>
-      </w:r>
-      <w:bookmarkEnd w:id="33"/>
-      <w:bookmarkEnd w:id="34"/>
-      <w:r>
-        <w:t>feature.</w:t>
-      </w:r>
-    </w:p>
-    <w:p>
-      <w:pPr>
-        <w:spacing w:after="120"/>
-        <w:ind w:firstLine="480"/>
-      </w:pPr>
-      <w:bookmarkStart w:id="35" w:name="OLE_LINK28"/>
-      <w:bookmarkStart w:id="36" w:name="OLE_LINK29"/>
-      <w:r>
-        <w:t>In both experiments, we tried three different kind of parameter configurations of our proposed model. They vary in the number of memory units and number of LSTM layers.</w:t>
-      </w:r>
-    </w:p>
-    <w:p>
-      <w:pPr>
-        <w:spacing w:after="120"/>
-        <w:ind w:firstLine="480"/>
-      </w:pPr>
-      <w:r>
-        <w:t xml:space="preserve">For each survey, </w:t>
-      </w:r>
-      <w:r>
-        <w:t>ten human evaluators</w:t>
-      </w:r>
-      <w:r>
-        <w:t xml:space="preserve"> rate ten sets of poems. Each set of poems contain</w:t>
-      </w:r>
-      <w:r>
-        <w:t>s</w:t>
-      </w:r>
-      <w:r>
-        <w:t xml:space="preserve"> 5 poems including one poem generated by SMT, three poems generated by our proposed model trained with different parameters and also the original human written poem. The human evaluators have no clue about which model the poem is generated by or whether the poem is written by human </w:t>
-      </w:r>
-      <w:r>
-        <w:lastRenderedPageBreak/>
-        <w:t>poet. T</w:t>
-      </w:r>
-      <w:r>
-        <w:t>he final score will be the average</w:t>
-      </w:r>
-      <w:r>
-        <w:t xml:space="preserve"> score</w:t>
-      </w:r>
-      <w:r>
-        <w:t xml:space="preserve"> </w:t>
-      </w:r>
-      <w:r>
-        <w:t>f</w:t>
-      </w:r>
-      <w:r>
-        <w:t>or all grading criterions</w:t>
-      </w:r>
-      <w:r>
-        <w:t xml:space="preserve">. </w:t>
-      </w:r>
-      <w:bookmarkEnd w:id="35"/>
-      <w:bookmarkEnd w:id="36"/>
-      <w:r>
-        <w:t>To eliminate bias, it's necessary to remove outliers that will significantly affect the final score.</w:t>
-      </w:r>
-      <w:r>
-        <w:t xml:space="preserve"> </w:t>
-      </w:r>
-    </w:p>
-    <w:p>
-      <w:pPr>
-        <w:pStyle w:val="ListParagraph"/>
+    </w:p>
+    <w:p>
+      <w:pPr>
+        <w:pStyle w:val="a4"/>
         <w:numPr>
           <w:ilvl w:val="0"/>
           <w:numId w:val="8"/>
@@ -2447,10 +2446,51 @@
     <w:p>
       <w:pPr>
         <w:spacing w:after="120"/>
-        <w:ind w:firstLineChars="0" w:firstLine="0"/>
-      </w:pPr>
-      <w:r>
-        <w:t xml:space="preserve">In the following part, we use MLSTM to denote the Multi-layer LSTM method we proposed. </w:t>
+        <w:ind w:firstLine="480"/>
+      </w:pPr>
+      <w:r>
+        <w:t>In the following part, we use MLSTM</w:t>
+      </w:r>
+      <w:r>
+        <w:rPr>
+          <w:rFonts w:hint="eastAsia"/>
+        </w:rPr>
+        <w:t>-mmm-n</w:t>
+      </w:r>
+      <w:r>
+        <w:t xml:space="preserve"> to denote the </w:t>
+      </w:r>
+      <w:r>
+        <w:rPr>
+          <w:rFonts w:hint="eastAsia"/>
+          <w:i/>
+        </w:rPr>
+        <w:t>n</w:t>
+      </w:r>
+      <w:r>
+        <w:t>-layer LSTM method</w:t>
+      </w:r>
+      <w:r>
+        <w:rPr>
+          <w:rFonts w:hint="eastAsia"/>
+        </w:rPr>
+        <w:t xml:space="preserve"> with </w:t>
+      </w:r>
+      <w:r>
+        <w:rPr>
+          <w:rFonts w:hint="eastAsia"/>
+          <w:i/>
+        </w:rPr>
+        <w:t>mmm</w:t>
+      </w:r>
+      <w:r>
+        <w:rPr>
+          <w:rFonts w:hint="eastAsia"/>
+        </w:rPr>
+        <w:t xml:space="preserve"> memory units</w:t>
+      </w:r>
+      <w:r>
+        <w:t xml:space="preserve">. </w:t>
       </w:r>
       <w:r>
         <w:t xml:space="preserve">From the experiments results shown in Table 1 and Table 2, </w:t>
@@ -2477,24 +2517,25 @@
         <w:t xml:space="preserve">MLSTM-500-3 version </w:t>
       </w:r>
       <w:r>
-        <w:t>is too many memory units cause</w:t>
-      </w:r>
-      <w:bookmarkStart w:id="37" w:name="_GoBack"/>
-      <w:bookmarkEnd w:id="37"/>
+        <w:rPr>
+          <w:rFonts w:hint="eastAsia"/>
+        </w:rPr>
+        <w:t>may be</w:t>
+      </w:r>
+      <w:r>
+        <w:t xml:space="preserve"> too many memory units cause</w:t>
+      </w:r>
       <w:r>
         <w:t xml:space="preserve"> the network hard to converge in the training.</w:t>
       </w:r>
       <w:r>
         <w:t xml:space="preserve"> </w:t>
       </w:r>
-      <w:r>
-        <w:t xml:space="preserve">We will use MLSTM-500-3 to compare with baseline. </w:t>
-      </w:r>
     </w:p>
     <w:p>
       <w:pPr>
         <w:spacing w:after="120"/>
-        <w:ind w:firstLineChars="0" w:firstLine="0"/>
+        <w:ind w:firstLine="480"/>
       </w:pPr>
       <w:r>
         <w:t>According to</w:t>
@@ -2515,7 +2556,16 @@
         <w:t xml:space="preserve"> significantly</w:t>
       </w:r>
       <w:r>
-        <w:t xml:space="preserve"> beyond SMT </w:t>
+        <w:t xml:space="preserve"> beyond SMT</w:t>
+      </w:r>
+      <w:r>
+        <w:rPr>
+          <w:rFonts w:hint="eastAsia"/>
+        </w:rPr>
+        <w:t>-based method</w:t>
+      </w:r>
+      <w:r>
+        <w:t xml:space="preserve"> </w:t>
       </w:r>
       <w:r>
         <w:t xml:space="preserve">on poeticness </w:t>
@@ -2530,7 +2580,16 @@
         <w:t xml:space="preserve">. </w:t>
       </w:r>
       <w:r>
-        <w:t xml:space="preserve">This demonstrates that one-hot coding precisely captures the tone pattern, the beauty of poetry. Moreover, the </w:t>
+        <w:t xml:space="preserve">This demonstrates that </w:t>
+      </w:r>
+      <w:r>
+        <w:rPr>
+          <w:rFonts w:hint="eastAsia"/>
+        </w:rPr>
+        <w:t>our model</w:t>
+      </w:r>
+      <w:r>
+        <w:t xml:space="preserve"> precisely captures the tone pattern, the beauty of poetry. Moreover, the </w:t>
       </w:r>
       <w:r>
         <w:t>score indicates that our</w:t>
@@ -2565,16 +2624,46 @@
       <w:r>
         <w:t xml:space="preserve"> </w:t>
       </w:r>
-      <w:bookmarkStart w:id="38" w:name="OLE_LINK40"/>
-      <w:bookmarkStart w:id="39" w:name="OLE_LINK41"/>
-      <w:r>
-        <w:t>than SMT. Maybe it’s because our model considers long term dependency of sequence while SMT just “translate” the previous line.</w:t>
+      <w:bookmarkStart w:id="31" w:name="OLE_LINK40"/>
+      <w:bookmarkStart w:id="32" w:name="OLE_LINK41"/>
+      <w:r>
+        <w:t>than SMT</w:t>
+      </w:r>
+      <w:r>
+        <w:rPr>
+          <w:rFonts w:hint="eastAsia"/>
+        </w:rPr>
+        <w:t>-based method, because</w:t>
+      </w:r>
+      <w:r>
+        <w:t xml:space="preserve"> our model </w:t>
+      </w:r>
+      <w:r>
+        <w:rPr>
+          <w:rFonts w:hint="eastAsia"/>
+        </w:rPr>
+        <w:t>captures</w:t>
+      </w:r>
+      <w:r>
+        <w:t xml:space="preserve"> long term dependenc</w:t>
+      </w:r>
+      <w:r>
+        <w:rPr>
+          <w:rFonts w:hint="eastAsia"/>
+        </w:rPr>
+        <w:t>ies</w:t>
+      </w:r>
+      <w:r>
+        <w:t>.</w:t>
       </w:r>
     </w:p>
     <w:p>
       <w:pPr>
         <w:spacing w:after="120"/>
-        <w:ind w:firstLineChars="0" w:firstLine="0"/>
+        <w:ind w:firstLine="480"/>
+        <w:rPr>
+          <w:rFonts w:hint="eastAsia"/>
+        </w:rPr>
       </w:pPr>
       <w:r>
         <w:t>In the second experiment, we also include the first characte</w:t>
@@ -2586,18 +2675,69 @@
         <w:t xml:space="preserve"> </w:t>
       </w:r>
       <w:r>
-        <w:t>From the results shown in Table 2, we can tell that the poem generated by SMT and our model are rated with averagely higher scores</w:t>
+        <w:t xml:space="preserve">From the results shown in Table 2, we can tell that the poem generated by </w:t>
+      </w:r>
+      <w:r>
+        <w:rPr>
+          <w:rFonts w:hint="eastAsia"/>
+        </w:rPr>
+        <w:t>baseline method</w:t>
+      </w:r>
+      <w:r>
+        <w:t xml:space="preserve"> and our model are rated with averagely higher scores</w:t>
       </w:r>
       <w:r>
         <w:t xml:space="preserve"> than experiment 1</w:t>
       </w:r>
       <w:r>
         <w:t xml:space="preserve">. This is because the input provides more information for the model, so that the output is more related to the original poem. </w:t>
+      </w:r>
+    </w:p>
+    <w:p>
+      <w:pPr>
+        <w:keepNext/>
+        <w:spacing w:beforeLines="100" w:before="240" w:after="120"/>
+        <w:ind w:firstLine="480"/>
+        <w:jc w:val="center"/>
+        <w:rPr>
+          <w:rFonts w:hint="eastAsia"/>
+        </w:rPr>
+      </w:pPr>
+      <w:r>
+        <w:rPr>
+          <w:rFonts w:cs="Times New Roman" w:hint="eastAsia"/>
+          <w:b/>
+        </w:rPr>
+        <w:t>Table 1</w:t>
+      </w:r>
+      <w:r>
+        <w:rPr>
+          <w:rFonts w:cs="Times New Roman" w:hint="eastAsia"/>
+        </w:rPr>
+        <w:t xml:space="preserve">. </w:t>
+      </w:r>
+      <w:r>
+        <w:rPr>
+          <w:rFonts w:cs="Times New Roman"/>
+        </w:rPr>
+        <w:t>Human evaluation results for experiment 1</w:t>
+      </w:r>
+      <w:r>
+        <w:rPr>
+          <w:rFonts w:cs="Times New Roman" w:hint="eastAsia"/>
+        </w:rPr>
+        <w:t xml:space="preserve">, </w:t>
+      </w:r>
+      <w:r>
+        <w:rPr>
+          <w:rFonts w:cs="Times New Roman" w:hint="eastAsia"/>
+        </w:rPr>
+        <w:t>poem generating given first sentence</w:t>
       </w:r>
     </w:p>
     <w:tbl>
       <w:tblPr>
-        <w:tblStyle w:val="TableGrid"/>
+        <w:tblStyle w:val="af4"/>
         <w:tblW w:w="0" w:type="auto"/>
         <w:tblLook w:val="04A0" w:firstRow="1" w:lastRow="0" w:firstColumn="1" w:lastColumn="0" w:noHBand="0" w:noVBand="1"/>
       </w:tblPr>
@@ -2763,7 +2903,13 @@
               <w:jc w:val="center"/>
             </w:pPr>
             <w:r>
-              <w:t>4.25</w:t>
+              <w:rPr>
+                <w:rFonts w:hint="eastAsia"/>
+              </w:rPr>
+              <w:t>5</w:t>
+            </w:r>
+            <w:r>
+              <w:t>.25</w:t>
             </w:r>
           </w:p>
         </w:tc>
@@ -2781,7 +2927,13 @@
               <w:rPr>
                 <w:rFonts w:hint="eastAsia"/>
               </w:rPr>
-              <w:t>4.4</w:t>
+              <w:t>5</w:t>
+            </w:r>
+            <w:r>
+              <w:rPr>
+                <w:rFonts w:hint="eastAsia"/>
+              </w:rPr>
+              <w:t>.4</w:t>
             </w:r>
             <w:r>
               <w:rPr>
@@ -2802,7 +2954,10 @@
               <w:jc w:val="center"/>
             </w:pPr>
             <w:r>
-              <w:t>3</w:t>
+              <w:rPr>
+                <w:rFonts w:hint="eastAsia"/>
+              </w:rPr>
+              <w:t>4</w:t>
             </w:r>
             <w:r>
               <w:t>.22</w:t>
@@ -2823,7 +2978,7 @@
               <w:rPr>
                 <w:rFonts w:hint="eastAsia"/>
               </w:rPr>
-              <w:t>4</w:t>
+              <w:t>5</w:t>
             </w:r>
             <w:r>
               <w:rPr>
@@ -2842,7 +2997,16 @@
               <w:spacing w:after="120"/>
               <w:ind w:firstLineChars="0" w:firstLine="0"/>
               <w:jc w:val="center"/>
+              <w:rPr>
+                <w:rFonts w:hint="eastAsia"/>
+              </w:rPr>
             </w:pPr>
+            <w:r>
+              <w:rPr>
+                <w:rFonts w:hint="eastAsia"/>
+              </w:rPr>
+              <w:t>5.04</w:t>
+            </w:r>
           </w:p>
         </w:tc>
       </w:tr>
@@ -2856,20 +3020,20 @@
               <w:spacing w:after="120"/>
               <w:ind w:firstLineChars="0" w:firstLine="0"/>
             </w:pPr>
-            <w:bookmarkStart w:id="40" w:name="OLE_LINK46"/>
-            <w:bookmarkStart w:id="41" w:name="OLE_LINK47"/>
+            <w:bookmarkStart w:id="33" w:name="OLE_LINK46"/>
+            <w:bookmarkStart w:id="34" w:name="OLE_LINK47"/>
             <w:r>
               <w:t>MLSTM</w:t>
             </w:r>
-            <w:bookmarkStart w:id="42" w:name="OLE_LINK48"/>
-            <w:bookmarkStart w:id="43" w:name="OLE_LINK49"/>
+            <w:bookmarkStart w:id="35" w:name="OLE_LINK48"/>
+            <w:bookmarkStart w:id="36" w:name="OLE_LINK49"/>
             <w:r>
               <w:t>-500-2</w:t>
             </w:r>
-            <w:bookmarkEnd w:id="40"/>
-            <w:bookmarkEnd w:id="41"/>
-            <w:bookmarkEnd w:id="42"/>
-            <w:bookmarkEnd w:id="43"/>
+            <w:bookmarkEnd w:id="33"/>
+            <w:bookmarkEnd w:id="34"/>
+            <w:bookmarkEnd w:id="35"/>
+            <w:bookmarkEnd w:id="36"/>
           </w:p>
         </w:tc>
         <w:tc>
@@ -2883,7 +3047,13 @@
               <w:jc w:val="center"/>
             </w:pPr>
             <w:r>
-              <w:t>4.44</w:t>
+              <w:rPr>
+                <w:rFonts w:hint="eastAsia"/>
+              </w:rPr>
+              <w:t>5</w:t>
+            </w:r>
+            <w:r>
+              <w:t>.44</w:t>
             </w:r>
           </w:p>
         </w:tc>
@@ -2898,7 +3068,13 @@
               <w:jc w:val="center"/>
             </w:pPr>
             <w:r>
-              <w:t>4.60</w:t>
+              <w:rPr>
+                <w:rFonts w:hint="eastAsia"/>
+              </w:rPr>
+              <w:t>5</w:t>
+            </w:r>
+            <w:r>
+              <w:t>.60</w:t>
             </w:r>
           </w:p>
         </w:tc>
@@ -2913,7 +3089,13 @@
               <w:jc w:val="center"/>
             </w:pPr>
             <w:r>
-              <w:t>3.</w:t>
+              <w:rPr>
+                <w:rFonts w:hint="eastAsia"/>
+              </w:rPr>
+              <w:t>4</w:t>
+            </w:r>
+            <w:r>
+              <w:t>.</w:t>
             </w:r>
             <w:r>
               <w:t>40</w:t>
@@ -2931,7 +3113,13 @@
               <w:jc w:val="center"/>
             </w:pPr>
             <w:r>
-              <w:t>4.</w:t>
+              <w:rPr>
+                <w:rFonts w:hint="eastAsia"/>
+              </w:rPr>
+              <w:t>5</w:t>
+            </w:r>
+            <w:r>
+              <w:t>.</w:t>
             </w:r>
             <w:r>
               <w:t>50</w:t>
@@ -2947,7 +3135,16 @@
               <w:spacing w:after="120"/>
               <w:ind w:firstLineChars="0" w:firstLine="0"/>
               <w:jc w:val="center"/>
+              <w:rPr>
+                <w:rFonts w:hint="eastAsia"/>
+              </w:rPr>
             </w:pPr>
+            <w:r>
+              <w:rPr>
+                <w:rFonts w:hint="eastAsia"/>
+              </w:rPr>
+              <w:t>5.24</w:t>
+            </w:r>
           </w:p>
         </w:tc>
       </w:tr>
@@ -2961,13 +3158,13 @@
               <w:spacing w:after="120"/>
               <w:ind w:firstLineChars="0" w:firstLine="0"/>
             </w:pPr>
-            <w:bookmarkStart w:id="44" w:name="OLE_LINK50"/>
-            <w:bookmarkStart w:id="45" w:name="OLE_LINK51"/>
+            <w:bookmarkStart w:id="37" w:name="OLE_LINK50"/>
+            <w:bookmarkStart w:id="38" w:name="OLE_LINK51"/>
             <w:r>
               <w:t>MLSTM-500-3</w:t>
             </w:r>
-            <w:bookmarkEnd w:id="44"/>
-            <w:bookmarkEnd w:id="45"/>
+            <w:bookmarkEnd w:id="37"/>
+            <w:bookmarkEnd w:id="38"/>
           </w:p>
         </w:tc>
         <w:tc>
@@ -2981,7 +3178,13 @@
               <w:jc w:val="center"/>
             </w:pPr>
             <w:r>
-              <w:t>4.56</w:t>
+              <w:rPr>
+                <w:rFonts w:hint="eastAsia"/>
+              </w:rPr>
+              <w:t>5</w:t>
+            </w:r>
+            <w:r>
+              <w:t>.56</w:t>
             </w:r>
           </w:p>
         </w:tc>
@@ -2999,7 +3202,13 @@
               <w:rPr>
                 <w:rFonts w:hint="eastAsia"/>
               </w:rPr>
-              <w:t>4.</w:t>
+              <w:t>5</w:t>
+            </w:r>
+            <w:r>
+              <w:rPr>
+                <w:rFonts w:hint="eastAsia"/>
+              </w:rPr>
+              <w:t>.</w:t>
             </w:r>
             <w:r>
               <w:rPr>
@@ -3023,7 +3232,7 @@
               <w:rPr>
                 <w:rFonts w:hint="eastAsia"/>
               </w:rPr>
-              <w:t>3</w:t>
+              <w:t>4</w:t>
             </w:r>
             <w:r>
               <w:rPr>
@@ -3053,7 +3262,13 @@
               <w:rPr>
                 <w:rFonts w:hint="eastAsia"/>
               </w:rPr>
-              <w:t>4.67</w:t>
+              <w:t>5</w:t>
+            </w:r>
+            <w:r>
+              <w:rPr>
+                <w:rFonts w:hint="eastAsia"/>
+              </w:rPr>
+              <w:t>.67</w:t>
             </w:r>
           </w:p>
         </w:tc>
@@ -3066,7 +3281,16 @@
               <w:spacing w:after="120"/>
               <w:ind w:firstLineChars="0" w:firstLine="0"/>
               <w:jc w:val="center"/>
+              <w:rPr>
+                <w:rFonts w:hint="eastAsia"/>
+              </w:rPr>
             </w:pPr>
+            <w:r>
+              <w:rPr>
+                <w:rFonts w:hint="eastAsia"/>
+              </w:rPr>
+              <w:t>5.43</w:t>
+            </w:r>
           </w:p>
         </w:tc>
       </w:tr>
@@ -3080,13 +3304,13 @@
               <w:spacing w:after="120"/>
               <w:ind w:firstLineChars="0" w:firstLine="0"/>
             </w:pPr>
-            <w:bookmarkStart w:id="46" w:name="OLE_LINK52"/>
-            <w:bookmarkStart w:id="47" w:name="OLE_LINK53"/>
+            <w:bookmarkStart w:id="39" w:name="OLE_LINK52"/>
+            <w:bookmarkStart w:id="40" w:name="OLE_LINK53"/>
             <w:r>
               <w:t>MLSTM-700-3</w:t>
             </w:r>
-            <w:bookmarkEnd w:id="46"/>
-            <w:bookmarkEnd w:id="47"/>
+            <w:bookmarkEnd w:id="39"/>
+            <w:bookmarkEnd w:id="40"/>
           </w:p>
         </w:tc>
         <w:tc>
@@ -3100,7 +3324,13 @@
               <w:jc w:val="center"/>
             </w:pPr>
             <w:r>
-              <w:t>4.33</w:t>
+              <w:rPr>
+                <w:rFonts w:hint="eastAsia"/>
+              </w:rPr>
+              <w:t>5</w:t>
+            </w:r>
+            <w:r>
+              <w:t>.33</w:t>
             </w:r>
           </w:p>
         </w:tc>
@@ -3115,7 +3345,13 @@
               <w:jc w:val="center"/>
             </w:pPr>
             <w:r>
-              <w:t>4.50</w:t>
+              <w:rPr>
+                <w:rFonts w:hint="eastAsia"/>
+              </w:rPr>
+              <w:t>5</w:t>
+            </w:r>
+            <w:r>
+              <w:t>.50</w:t>
             </w:r>
           </w:p>
         </w:tc>
@@ -3130,7 +3366,13 @@
               <w:jc w:val="center"/>
             </w:pPr>
             <w:r>
-              <w:t>3.33</w:t>
+              <w:rPr>
+                <w:rFonts w:hint="eastAsia"/>
+              </w:rPr>
+              <w:t>4</w:t>
+            </w:r>
+            <w:r>
+              <w:t>.33</w:t>
             </w:r>
           </w:p>
         </w:tc>
@@ -3145,7 +3387,13 @@
               <w:jc w:val="center"/>
             </w:pPr>
             <w:r>
-              <w:t>4.40</w:t>
+              <w:rPr>
+                <w:rFonts w:hint="eastAsia"/>
+              </w:rPr>
+              <w:t>5</w:t>
+            </w:r>
+            <w:r>
+              <w:t>.40</w:t>
             </w:r>
           </w:p>
         </w:tc>
@@ -3158,7 +3406,16 @@
               <w:spacing w:after="120"/>
               <w:ind w:firstLineChars="0" w:firstLine="0"/>
               <w:jc w:val="center"/>
+              <w:rPr>
+                <w:rFonts w:hint="eastAsia"/>
+              </w:rPr>
             </w:pPr>
+            <w:r>
+              <w:rPr>
+                <w:rFonts w:hint="eastAsia"/>
+              </w:rPr>
+              <w:t>5.14</w:t>
+            </w:r>
           </w:p>
         </w:tc>
       </w:tr>
@@ -3273,36 +3530,39 @@
       <w:pPr>
         <w:spacing w:after="120"/>
         <w:ind w:firstLineChars="0" w:firstLine="0"/>
-        <w:jc w:val="left"/>
-        <w:rPr>
-          <w:rFonts w:cs="Times New Roman"/>
-        </w:rPr>
-      </w:pPr>
-    </w:p>
-    <w:p>
-      <w:pPr>
+        <w:jc w:val="center"/>
+        <w:rPr>
+          <w:rFonts w:cs="Times New Roman" w:hint="eastAsia"/>
+        </w:rPr>
+      </w:pPr>
+    </w:p>
+    <w:p>
+      <w:pPr>
+        <w:keepNext/>
         <w:spacing w:after="120"/>
         <w:ind w:firstLineChars="0" w:firstLine="0"/>
         <w:jc w:val="center"/>
         <w:rPr>
-          <w:rFonts w:cs="Times New Roman"/>
-        </w:rPr>
-      </w:pPr>
-      <w:r>
-        <w:rPr>
           <w:rFonts w:cs="Times New Roman" w:hint="eastAsia"/>
         </w:rPr>
-        <w:t>Table 1</w:t>
-      </w:r>
-      <w:r>
-        <w:rPr>
-          <w:rFonts w:cs="Times New Roman"/>
-        </w:rPr>
-        <w:t>:</w:t>
-      </w:r>
+      </w:pPr>
       <w:r>
         <w:rPr>
           <w:rFonts w:cs="Times New Roman" w:hint="eastAsia"/>
+          <w:b/>
+        </w:rPr>
+        <w:lastRenderedPageBreak/>
+        <w:t>Table 2</w:t>
+      </w:r>
+      <w:r>
+        <w:rPr>
+          <w:rFonts w:cs="Times New Roman"/>
+        </w:rPr>
+        <w:t>.</w:t>
+      </w:r>
+      <w:r>
+        <w:rPr>
+          <w:rFonts w:cs="Times New Roman" w:hint="eastAsia"/>
         </w:rPr>
         <w:t xml:space="preserve"> </w:t>
       </w:r>
@@ -3310,30 +3570,30 @@
         <w:rPr>
           <w:rFonts w:cs="Times New Roman"/>
         </w:rPr>
-        <w:t>Human evaluation results</w:t>
-      </w:r>
-      <w:r>
-        <w:rPr>
-          <w:rFonts w:cs="Times New Roman"/>
-        </w:rPr>
-        <w:t xml:space="preserve"> for experiment 1</w:t>
-      </w:r>
-      <w:r>
-        <w:rPr>
-          <w:rFonts w:cs="Times New Roman"/>
-        </w:rPr>
-        <w:t>. MLSTM (Multi-layer LSTM) is our proposed method.</w:t>
-      </w:r>
-      <w:r>
-        <w:rPr>
-          <w:rFonts w:cs="Times New Roman"/>
-        </w:rPr>
-        <w:t xml:space="preserve"> MLSTM-500-2 used 500 memory units and 2 layers of LSTM.</w:t>
+        <w:t>Human eval</w:t>
+      </w:r>
+      <w:r>
+        <w:rPr>
+          <w:rFonts w:cs="Times New Roman"/>
+        </w:rPr>
+        <w:t>uation results for experiment 2,</w:t>
+      </w:r>
+      <w:r>
+        <w:rPr>
+          <w:rFonts w:cs="Times New Roman"/>
+        </w:rPr>
+        <w:t xml:space="preserve"> </w:t>
+      </w:r>
+      <w:r>
+        <w:rPr>
+          <w:rFonts w:cs="Times New Roman" w:hint="eastAsia"/>
+        </w:rPr>
+        <w:t>poem generating given first sentence and initial character of each sentence</w:t>
       </w:r>
     </w:p>
     <w:tbl>
       <w:tblPr>
-        <w:tblStyle w:val="TableGrid"/>
+        <w:tblStyle w:val="af4"/>
         <w:tblW w:w="0" w:type="auto"/>
         <w:tblLook w:val="04A0" w:firstRow="1" w:lastRow="0" w:firstColumn="1" w:lastColumn="0" w:noHBand="0" w:noVBand="1"/>
       </w:tblPr>
@@ -3363,7 +3623,6 @@
               <w:rPr>
                 <w:b/>
               </w:rPr>
-              <w:lastRenderedPageBreak/>
               <w:t>Models</w:t>
             </w:r>
           </w:p>
@@ -3500,7 +3759,13 @@
               <w:jc w:val="center"/>
             </w:pPr>
             <w:r>
-              <w:t>5.11</w:t>
+              <w:rPr>
+                <w:rFonts w:hint="eastAsia"/>
+              </w:rPr>
+              <w:t>6</w:t>
+            </w:r>
+            <w:r>
+              <w:t>.11</w:t>
             </w:r>
           </w:p>
         </w:tc>
@@ -3518,7 +3783,7 @@
               <w:rPr>
                 <w:rFonts w:hint="eastAsia"/>
               </w:rPr>
-              <w:t>4</w:t>
+              <w:t>5</w:t>
             </w:r>
             <w:r>
               <w:t>.44</w:t>
@@ -3536,7 +3801,13 @@
               <w:jc w:val="center"/>
             </w:pPr>
             <w:r>
-              <w:t>3.50</w:t>
+              <w:rPr>
+                <w:rFonts w:hint="eastAsia"/>
+              </w:rPr>
+              <w:t>4</w:t>
+            </w:r>
+            <w:r>
+              <w:t>.50</w:t>
             </w:r>
           </w:p>
         </w:tc>
@@ -3554,7 +3825,13 @@
               <w:rPr>
                 <w:rFonts w:hint="eastAsia"/>
               </w:rPr>
-              <w:t>4.88</w:t>
+              <w:t>5</w:t>
+            </w:r>
+            <w:r>
+              <w:rPr>
+                <w:rFonts w:hint="eastAsia"/>
+              </w:rPr>
+              <w:t>.88</w:t>
             </w:r>
           </w:p>
         </w:tc>
@@ -3567,7 +3844,16 @@
               <w:spacing w:after="120"/>
               <w:ind w:firstLineChars="0" w:firstLine="0"/>
               <w:jc w:val="center"/>
+              <w:rPr>
+                <w:rFonts w:hint="eastAsia"/>
+              </w:rPr>
             </w:pPr>
+            <w:r>
+              <w:rPr>
+                <w:rFonts w:hint="eastAsia"/>
+              </w:rPr>
+              <w:t>5.48</w:t>
+            </w:r>
           </w:p>
         </w:tc>
       </w:tr>
@@ -3601,9 +3887,24 @@
               <w:spacing w:after="120"/>
               <w:ind w:firstLineChars="0" w:firstLine="0"/>
               <w:jc w:val="center"/>
+              <w:rPr>
+                <w:rFonts w:hint="eastAsia"/>
+              </w:rPr>
             </w:pPr>
             <w:r>
-              <w:t>5.4</w:t>
+              <w:rPr>
+                <w:rFonts w:hint="eastAsia"/>
+              </w:rPr>
+              <w:t>6</w:t>
+            </w:r>
+            <w:r>
+              <w:t>.4</w:t>
+            </w:r>
+            <w:r>
+              <w:rPr>
+                <w:rFonts w:hint="eastAsia"/>
+              </w:rPr>
+              <w:t>0</w:t>
             </w:r>
           </w:p>
         </w:tc>
@@ -3616,9 +3917,24 @@
               <w:spacing w:after="120"/>
               <w:ind w:firstLineChars="0" w:firstLine="0"/>
               <w:jc w:val="center"/>
+              <w:rPr>
+                <w:rFonts w:hint="eastAsia"/>
+              </w:rPr>
             </w:pPr>
             <w:r>
-              <w:t>4.7</w:t>
+              <w:rPr>
+                <w:rFonts w:hint="eastAsia"/>
+              </w:rPr>
+              <w:t>5</w:t>
+            </w:r>
+            <w:r>
+              <w:t>.7</w:t>
+            </w:r>
+            <w:r>
+              <w:rPr>
+                <w:rFonts w:hint="eastAsia"/>
+              </w:rPr>
+              <w:t>0</w:t>
             </w:r>
           </w:p>
         </w:tc>
@@ -3631,9 +3947,24 @@
               <w:spacing w:after="120"/>
               <w:ind w:firstLineChars="0" w:firstLine="0"/>
               <w:jc w:val="center"/>
+              <w:rPr>
+                <w:rFonts w:hint="eastAsia"/>
+              </w:rPr>
             </w:pPr>
             <w:r>
-              <w:t>3.8</w:t>
+              <w:rPr>
+                <w:rFonts w:hint="eastAsia"/>
+              </w:rPr>
+              <w:t>4</w:t>
+            </w:r>
+            <w:r>
+              <w:t>.8</w:t>
+            </w:r>
+            <w:r>
+              <w:rPr>
+                <w:rFonts w:hint="eastAsia"/>
+              </w:rPr>
+              <w:t>0</w:t>
             </w:r>
           </w:p>
         </w:tc>
@@ -3646,9 +3977,24 @@
               <w:spacing w:after="120"/>
               <w:ind w:firstLineChars="0" w:firstLine="0"/>
               <w:jc w:val="center"/>
+              <w:rPr>
+                <w:rFonts w:hint="eastAsia"/>
+              </w:rPr>
             </w:pPr>
             <w:r>
-              <w:t>5.3</w:t>
+              <w:rPr>
+                <w:rFonts w:hint="eastAsia"/>
+              </w:rPr>
+              <w:t>6</w:t>
+            </w:r>
+            <w:r>
+              <w:t>.3</w:t>
+            </w:r>
+            <w:r>
+              <w:rPr>
+                <w:rFonts w:hint="eastAsia"/>
+              </w:rPr>
+              <w:t>0</w:t>
             </w:r>
           </w:p>
         </w:tc>
@@ -3661,7 +4007,16 @@
               <w:spacing w:after="120"/>
               <w:ind w:firstLineChars="0" w:firstLine="0"/>
               <w:jc w:val="center"/>
+              <w:rPr>
+                <w:rFonts w:hint="eastAsia"/>
+              </w:rPr>
             </w:pPr>
+            <w:r>
+              <w:rPr>
+                <w:rFonts w:hint="eastAsia"/>
+              </w:rPr>
+              <w:t>5.80</w:t>
+            </w:r>
           </w:p>
         </w:tc>
       </w:tr>
@@ -3691,7 +4046,10 @@
               <w:jc w:val="center"/>
             </w:pPr>
             <w:r>
-              <w:t>5</w:t>
+              <w:rPr>
+                <w:rFonts w:hint="eastAsia"/>
+              </w:rPr>
+              <w:t>6</w:t>
             </w:r>
             <w:r>
               <w:t>.6</w:t>
@@ -3715,7 +4073,7 @@
               <w:rPr>
                 <w:rFonts w:hint="eastAsia"/>
               </w:rPr>
-              <w:t>4</w:t>
+              <w:t>5</w:t>
             </w:r>
             <w:r>
               <w:rPr>
@@ -3740,9 +4098,24 @@
               <w:spacing w:after="120"/>
               <w:ind w:firstLineChars="0" w:firstLine="0"/>
               <w:jc w:val="center"/>
+              <w:rPr>
+                <w:rFonts w:hint="eastAsia"/>
+              </w:rPr>
             </w:pPr>
             <w:r>
-              <w:t>4.0</w:t>
+              <w:rPr>
+                <w:rFonts w:hint="eastAsia"/>
+              </w:rPr>
+              <w:t>5</w:t>
+            </w:r>
+            <w:r>
+              <w:t>.0</w:t>
+            </w:r>
+            <w:r>
+              <w:rPr>
+                <w:rFonts w:hint="eastAsia"/>
+              </w:rPr>
+              <w:t>0</w:t>
             </w:r>
           </w:p>
         </w:tc>
@@ -3757,7 +4130,13 @@
               <w:jc w:val="center"/>
             </w:pPr>
             <w:r>
-              <w:t>5.40</w:t>
+              <w:rPr>
+                <w:rFonts w:hint="eastAsia"/>
+              </w:rPr>
+              <w:t>6</w:t>
+            </w:r>
+            <w:r>
+              <w:t>.40</w:t>
             </w:r>
           </w:p>
         </w:tc>
@@ -3770,7 +4149,16 @@
               <w:spacing w:after="120"/>
               <w:ind w:firstLineChars="0" w:firstLine="0"/>
               <w:jc w:val="center"/>
+              <w:rPr>
+                <w:rFonts w:hint="eastAsia"/>
+              </w:rPr>
             </w:pPr>
+            <w:r>
+              <w:rPr>
+                <w:rFonts w:hint="eastAsia"/>
+              </w:rPr>
+              <w:t>5.99</w:t>
+            </w:r>
           </w:p>
         </w:tc>
       </w:tr>
@@ -3798,9 +4186,24 @@
               <w:spacing w:after="120"/>
               <w:ind w:firstLineChars="0" w:firstLine="0"/>
               <w:jc w:val="center"/>
+              <w:rPr>
+                <w:rFonts w:hint="eastAsia"/>
+              </w:rPr>
             </w:pPr>
             <w:r>
-              <w:t>5.2</w:t>
+              <w:rPr>
+                <w:rFonts w:hint="eastAsia"/>
+              </w:rPr>
+              <w:t>6</w:t>
+            </w:r>
+            <w:r>
+              <w:t>.2</w:t>
+            </w:r>
+            <w:r>
+              <w:rPr>
+                <w:rFonts w:hint="eastAsia"/>
+              </w:rPr>
+              <w:t>0</w:t>
             </w:r>
           </w:p>
         </w:tc>
@@ -3813,9 +4216,24 @@
               <w:spacing w:after="120"/>
               <w:ind w:firstLineChars="0" w:firstLine="0"/>
               <w:jc w:val="center"/>
+              <w:rPr>
+                <w:rFonts w:hint="eastAsia"/>
+              </w:rPr>
             </w:pPr>
             <w:r>
-              <w:t>4.5</w:t>
+              <w:rPr>
+                <w:rFonts w:hint="eastAsia"/>
+              </w:rPr>
+              <w:t>5</w:t>
+            </w:r>
+            <w:r>
+              <w:t>.5</w:t>
+            </w:r>
+            <w:r>
+              <w:rPr>
+                <w:rFonts w:hint="eastAsia"/>
+              </w:rPr>
+              <w:t>0</w:t>
             </w:r>
           </w:p>
         </w:tc>
@@ -3828,9 +4246,24 @@
               <w:spacing w:after="120"/>
               <w:ind w:firstLineChars="0" w:firstLine="0"/>
               <w:jc w:val="center"/>
+              <w:rPr>
+                <w:rFonts w:hint="eastAsia"/>
+              </w:rPr>
             </w:pPr>
             <w:r>
-              <w:t>3.9</w:t>
+              <w:rPr>
+                <w:rFonts w:hint="eastAsia"/>
+              </w:rPr>
+              <w:t>4</w:t>
+            </w:r>
+            <w:r>
+              <w:t>.9</w:t>
+            </w:r>
+            <w:r>
+              <w:rPr>
+                <w:rFonts w:hint="eastAsia"/>
+              </w:rPr>
+              <w:t>0</w:t>
             </w:r>
           </w:p>
         </w:tc>
@@ -3843,12 +4276,24 @@
               <w:spacing w:after="120"/>
               <w:ind w:firstLineChars="0" w:firstLine="0"/>
               <w:jc w:val="center"/>
+              <w:rPr>
+                <w:rFonts w:hint="eastAsia"/>
+              </w:rPr>
             </w:pPr>
             <w:r>
-              <w:t>5</w:t>
+              <w:rPr>
+                <w:rFonts w:hint="eastAsia"/>
+              </w:rPr>
+              <w:t>6</w:t>
             </w:r>
             <w:r>
               <w:t>.0</w:t>
+            </w:r>
+            <w:r>
+              <w:rPr>
+                <w:rFonts w:hint="eastAsia"/>
+              </w:rPr>
+              <w:t>0</w:t>
             </w:r>
           </w:p>
         </w:tc>
@@ -3861,7 +4306,16 @@
               <w:spacing w:after="120"/>
               <w:ind w:firstLineChars="0" w:firstLine="0"/>
               <w:jc w:val="center"/>
+              <w:rPr>
+                <w:rFonts w:hint="eastAsia"/>
+              </w:rPr>
             </w:pPr>
+            <w:r>
+              <w:rPr>
+                <w:rFonts w:hint="eastAsia"/>
+              </w:rPr>
+              <w:t>5.65</w:t>
+            </w:r>
           </w:p>
         </w:tc>
       </w:tr>
@@ -3972,77 +4426,27 @@
         </w:tc>
       </w:tr>
     </w:tbl>
+    <w:bookmarkEnd w:id="31"/>
+    <w:bookmarkEnd w:id="32"/>
     <w:p>
       <w:pPr>
         <w:spacing w:after="120"/>
-        <w:ind w:firstLineChars="0" w:firstLine="0"/>
-        <w:jc w:val="left"/>
-        <w:rPr>
-          <w:rFonts w:cs="Times New Roman"/>
-        </w:rPr>
-      </w:pPr>
-    </w:p>
-    <w:p>
-      <w:pPr>
-        <w:spacing w:after="120"/>
-        <w:ind w:firstLineChars="0" w:firstLine="0"/>
-        <w:jc w:val="center"/>
-        <w:rPr>
-          <w:rFonts w:cs="Times New Roman"/>
-        </w:rPr>
-      </w:pPr>
-      <w:r>
-        <w:rPr>
-          <w:rFonts w:cs="Times New Roman" w:hint="eastAsia"/>
-        </w:rPr>
-        <w:t>Table 2</w:t>
-      </w:r>
-      <w:r>
-        <w:rPr>
-          <w:rFonts w:cs="Times New Roman"/>
-        </w:rPr>
-        <w:t>:</w:t>
-      </w:r>
-      <w:r>
-        <w:rPr>
-          <w:rFonts w:cs="Times New Roman" w:hint="eastAsia"/>
-        </w:rPr>
+        <w:ind w:firstLine="480"/>
+      </w:pPr>
+      <w:r>
+        <w:t xml:space="preserve">Although the poems generated by our model are very fluent and </w:t>
+      </w:r>
+      <w:r>
+        <w:t>coherent</w:t>
+      </w:r>
+      <w:r>
+        <w:t>, we must admit that it’s still far away from human poet. Since our</w:t>
+      </w:r>
+      <w:r>
         <w:t xml:space="preserve"> </w:t>
       </w:r>
       <w:r>
         <w:rPr>
-          <w:rFonts w:cs="Times New Roman"/>
-        </w:rPr>
-        <w:t xml:space="preserve">Human evaluation results for experiment 2. </w:t>
-      </w:r>
-    </w:p>
-    <w:bookmarkEnd w:id="38"/>
-    <w:bookmarkEnd w:id="39"/>
-    <w:p>
-      <w:pPr>
-        <w:spacing w:after="120"/>
-        <w:ind w:firstLineChars="0" w:firstLine="360"/>
-      </w:pPr>
-    </w:p>
-    <w:p>
-      <w:pPr>
-        <w:spacing w:after="120"/>
-        <w:ind w:firstLineChars="0" w:firstLine="360"/>
-      </w:pPr>
-      <w:r>
-        <w:t xml:space="preserve">Although the poems generated by our model are very fluent and </w:t>
-      </w:r>
-      <w:r>
-        <w:t>coherent</w:t>
-      </w:r>
-      <w:r>
-        <w:t xml:space="preserve">, we must admit that it’s still far away from human poet. Since our </w:t>
-      </w:r>
-      <w:r>
-        <w:t xml:space="preserve">MLSTM </w:t>
-      </w:r>
-      <w:r>
-        <w:rPr>
           <w:rFonts w:hint="eastAsia"/>
         </w:rPr>
         <w:t>model</w:t>
@@ -4078,7 +4482,16 @@
         <w:t>previous</w:t>
       </w:r>
       <w:r>
-        <w:t xml:space="preserve"> one. If we solely look at on</w:t>
+        <w:t xml:space="preserve"> one</w:t>
+      </w:r>
+      <w:r>
+        <w:rPr>
+          <w:rFonts w:hint="eastAsia"/>
+        </w:rPr>
+        <w:t>s</w:t>
+      </w:r>
+      <w:r>
+        <w:t>. If we solely look at on</w:t>
       </w:r>
       <w:r>
         <w:t>e</w:t>
@@ -4098,7 +4511,7 @@
     </w:p>
     <w:p>
       <w:pPr>
-        <w:pStyle w:val="NoSpacing"/>
+        <w:pStyle w:val="af3"/>
         <w:numPr>
           <w:ilvl w:val="0"/>
           <w:numId w:val="8"/>
@@ -4110,25 +4523,16 @@
           <w:b/>
         </w:rPr>
       </w:pPr>
-      <w:commentRangeStart w:id="48"/>
-      <w:r>
-        <w:rPr>
-          <w:rStyle w:val="Heading1Char"/>
+      <w:r>
+        <w:rPr>
+          <w:rStyle w:val="10"/>
           <w:b/>
         </w:rPr>
         <w:t>D</w:t>
       </w:r>
-      <w:commentRangeEnd w:id="48"/>
-      <w:r>
-        <w:rPr>
-          <w:rStyle w:val="Heading1Char"/>
-          <w:b/>
-        </w:rPr>
-        <w:commentReference w:id="48"/>
-      </w:r>
-      <w:r>
-        <w:rPr>
-          <w:rStyle w:val="Heading1Char"/>
+      <w:r>
+        <w:rPr>
+          <w:rStyle w:val="10"/>
           <w:rFonts w:hint="eastAsia"/>
           <w:b/>
         </w:rPr>
@@ -4148,9 +4552,180 @@
     <w:p>
       <w:pPr>
         <w:spacing w:after="120"/>
-        <w:ind w:firstLineChars="0" w:firstLine="0"/>
-        <w:rPr>
-          <w:rFonts w:cs="Times New Roman"/>
+        <w:ind w:firstLine="480"/>
+        <w:rPr>
+          <w:rFonts w:hint="eastAsia"/>
+        </w:rPr>
+      </w:pPr>
+      <w:r>
+        <w:t xml:space="preserve">In this paper, we propose </w:t>
+      </w:r>
+      <w:r>
+        <w:rPr>
+          <w:rFonts w:hint="eastAsia"/>
+        </w:rPr>
+        <w:t xml:space="preserve">new method based on </w:t>
+      </w:r>
+      <w:r>
+        <w:t xml:space="preserve">a </w:t>
+      </w:r>
+      <w:r>
+        <w:rPr>
+          <w:rFonts w:hint="eastAsia"/>
+        </w:rPr>
+        <w:t xml:space="preserve">multi-layer </w:t>
+      </w:r>
+      <w:r>
+        <w:t xml:space="preserve">LSTM model to generate ancient Chinese poetry. </w:t>
+      </w:r>
+      <w:r>
+        <w:rPr>
+          <w:rFonts w:hint="eastAsia"/>
+        </w:rPr>
+        <w:t xml:space="preserve">Tone pattern rule is applied to the model to generate </w:t>
+      </w:r>
+      <w:r>
+        <w:rPr>
+          <w:rFonts w:hint="eastAsia"/>
+        </w:rPr>
+        <w:t xml:space="preserve">rhyme poems. </w:t>
+      </w:r>
+      <w:r>
+        <w:rPr>
+          <w:rFonts w:hint="eastAsia"/>
+        </w:rPr>
+        <w:t xml:space="preserve">In the experiments, we </w:t>
+      </w:r>
+      <w:r>
+        <w:t>compare</w:t>
+      </w:r>
+      <w:r>
+        <w:rPr>
+          <w:rFonts w:hint="eastAsia"/>
+        </w:rPr>
+        <w:t xml:space="preserve"> our model with a SMT-based method through human evaluations. The results show that our model </w:t>
+      </w:r>
+      <w:r>
+        <w:t>outperforms</w:t>
+      </w:r>
+      <w:r>
+        <w:rPr>
+          <w:rFonts w:hint="eastAsia"/>
+        </w:rPr>
+        <w:t xml:space="preserve"> the baseline method and o</w:t>
+      </w:r>
+      <w:r>
+        <w:rPr>
+          <w:rFonts w:hint="eastAsia"/>
+        </w:rPr>
+        <w:t>ur model is capable of generating Tang style poems with certain poeticness, fluency, meaningfulness and coherence.</w:t>
+      </w:r>
+    </w:p>
+    <w:p>
+      <w:pPr>
+        <w:spacing w:after="120"/>
+        <w:ind w:firstLine="480"/>
+        <w:rPr>
+          <w:rFonts w:hint="eastAsia"/>
+        </w:rPr>
+      </w:pPr>
+      <w:r>
+        <w:rPr>
+          <w:rFonts w:hint="eastAsia"/>
+        </w:rPr>
+        <w:t xml:space="preserve">There are still some issues we need to consider to improve our model. First, </w:t>
+      </w:r>
+      <w:r>
+        <w:rPr>
+          <w:rFonts w:hint="eastAsia"/>
+        </w:rPr>
+        <w:t xml:space="preserve">due to the limitation of our time and computation ability, the parameters of the model may be configured more </w:t>
+      </w:r>
+      <w:r>
+        <w:t>precisely</w:t>
+      </w:r>
+      <w:r>
+        <w:rPr>
+          <w:rFonts w:hint="eastAsia"/>
+        </w:rPr>
+        <w:t xml:space="preserve"> </w:t>
+      </w:r>
+      <w:r>
+        <w:rPr>
+          <w:rFonts w:hint="eastAsia"/>
+        </w:rPr>
+        <w:t xml:space="preserve">and more </w:t>
+      </w:r>
+      <w:r>
+        <w:t>appropriate</w:t>
+      </w:r>
+      <w:r>
+        <w:rPr>
+          <w:rFonts w:hint="eastAsia"/>
+        </w:rPr>
+        <w:t xml:space="preserve"> </w:t>
+      </w:r>
+      <w:r>
+        <w:rPr>
+          <w:rFonts w:hint="eastAsia"/>
+        </w:rPr>
+        <w:t>to</w:t>
+      </w:r>
+      <w:r>
+        <w:rPr>
+          <w:rFonts w:hint="eastAsia"/>
+        </w:rPr>
+        <w:t xml:space="preserve"> the size of the training data</w:t>
+      </w:r>
+      <w:r>
+        <w:rPr>
+          <w:rFonts w:hint="eastAsia"/>
+        </w:rPr>
+        <w:t xml:space="preserve"> so that the model will generate better poems</w:t>
+      </w:r>
+      <w:r>
+        <w:rPr>
+          <w:rFonts w:hint="eastAsia"/>
+        </w:rPr>
+        <w:t xml:space="preserve">. This may need several attempts with different parameter setting. Second, </w:t>
+      </w:r>
+      <w:r>
+        <w:rPr>
+          <w:rFonts w:hint="eastAsia"/>
+        </w:rPr>
+        <w:t xml:space="preserve">our model needs first sentence of the poem as the input to generate the rest. It is </w:t>
+      </w:r>
+      <w:r>
+        <w:rPr>
+          <w:rFonts w:hint="eastAsia"/>
+        </w:rPr>
+        <w:t xml:space="preserve">more </w:t>
+      </w:r>
+      <w:r>
+        <w:t>convenient</w:t>
+      </w:r>
+      <w:r>
+        <w:rPr>
+          <w:rFonts w:hint="eastAsia"/>
+        </w:rPr>
+        <w:t xml:space="preserve"> for the user to generate the whole poem with giving only a few key words. To implement this may need a </w:t>
+      </w:r>
+      <w:r>
+        <w:t>separate</w:t>
+      </w:r>
+      <w:r>
+        <w:rPr>
+          <w:rFonts w:hint="eastAsia"/>
+        </w:rPr>
+        <w:t xml:space="preserve"> model to generate the first sentence according to the input key words. </w:t>
+      </w:r>
+    </w:p>
+    <w:p>
+      <w:pPr>
+        <w:spacing w:after="120"/>
+        <w:ind w:firstLine="480"/>
+        <w:rPr>
+          <w:rFonts w:hint="eastAsia"/>
         </w:rPr>
       </w:pPr>
     </w:p>
@@ -4177,6 +4752,7 @@
           <w:sz w:val="28"/>
           <w:szCs w:val="28"/>
         </w:rPr>
+        <w:lastRenderedPageBreak/>
         <w:t>REFERENCE</w:t>
       </w:r>
       <w:r>
@@ -4204,7 +4780,57 @@
           <w:rFonts w:cs="Times New Roman"/>
           <w:color w:val="000000"/>
         </w:rPr>
-        <w:t>[1] Xingxing Zhang and Mirella Lapata. 2014. Chinese poetry generation with recurrent neural networks. In Proceedings of the 2014 Conference on Empirical Methods in Natural Language Processing (EMNLP), pages 670–680, Doha, Qatar, October. Association for Computational Linguistics.</w:t>
+        <w:t xml:space="preserve">[1] </w:t>
+      </w:r>
+      <w:r>
+        <w:rPr>
+          <w:rFonts w:cs="Times New Roman"/>
+          <w:color w:val="000000"/>
+        </w:rPr>
+        <w:t xml:space="preserve">Zhang, Xingxing, and Mirella Lapata. "Chinese Poetry Generation with Recurrent Neural Networks." </w:t>
+      </w:r>
+      <w:r>
+        <w:rPr>
+          <w:rFonts w:cs="Times New Roman"/>
+          <w:i/>
+          <w:color w:val="000000"/>
+        </w:rPr>
+        <w:t>EMNLP</w:t>
+      </w:r>
+      <w:r>
+        <w:rPr>
+          <w:rFonts w:cs="Times New Roman"/>
+          <w:color w:val="000000"/>
+        </w:rPr>
+        <w:t xml:space="preserve">. </w:t>
+      </w:r>
+      <w:r>
+        <w:rPr>
+          <w:rFonts w:cs="Times New Roman" w:hint="eastAsia"/>
+          <w:color w:val="000000"/>
+        </w:rPr>
+        <w:t>(</w:t>
+      </w:r>
+      <w:r>
+        <w:rPr>
+          <w:rFonts w:cs="Times New Roman"/>
+          <w:color w:val="000000"/>
+        </w:rPr>
+        <w:t>2014</w:t>
+      </w:r>
+      <w:r>
+        <w:rPr>
+          <w:rFonts w:cs="Times New Roman" w:hint="eastAsia"/>
+          <w:color w:val="000000"/>
+        </w:rPr>
+        <w:t>)</w:t>
+      </w:r>
+      <w:r>
+        <w:rPr>
+          <w:rFonts w:cs="Times New Roman"/>
+          <w:color w:val="000000"/>
+        </w:rPr>
+        <w:t>.</w:t>
       </w:r>
     </w:p>
     <w:p>
@@ -4220,7 +4846,29 @@
           <w:rFonts w:cs="Times New Roman"/>
           <w:color w:val="000000"/>
         </w:rPr>
-        <w:t>[2] Xiaoyuan Yi, Ruoyu Li, and Maosong Sun. 2016. Generating chinese classical poems with rnn encoder-decoder. CoRR, abs/1604.01537.</w:t>
+        <w:t xml:space="preserve">[2] </w:t>
+      </w:r>
+      <w:r>
+        <w:rPr>
+          <w:rFonts w:cs="Times New Roman"/>
+          <w:color w:val="000000"/>
+        </w:rPr>
+        <w:t xml:space="preserve">Yi, Xiaoyuan, Ruoyu Li, and Maosong Sun. "Generating chinese classical poems with rnn encoder-decoder." </w:t>
+      </w:r>
+      <w:r>
+        <w:rPr>
+          <w:rFonts w:cs="Times New Roman"/>
+          <w:i/>
+          <w:color w:val="000000"/>
+        </w:rPr>
+        <w:t>arXiv preprint arXiv</w:t>
+      </w:r>
+      <w:r>
+        <w:rPr>
+          <w:rFonts w:cs="Times New Roman"/>
+          <w:color w:val="000000"/>
+        </w:rPr>
+        <w:t>:1604.01537 (2016).</w:t>
       </w:r>
     </w:p>
     <w:p>
@@ -4236,7 +4884,29 @@
           <w:rFonts w:cs="Times New Roman"/>
           <w:color w:val="000000"/>
         </w:rPr>
-        <w:t>[3] Qixin Wang, Tianyi Luo, Dong Wang, and Chao Xing. 2016. Chinese song iambics generation with neural attention-based model. CoRR, abs/1604.06274.</w:t>
+        <w:t xml:space="preserve">[3] </w:t>
+      </w:r>
+      <w:r>
+        <w:rPr>
+          <w:rFonts w:cs="Times New Roman"/>
+          <w:color w:val="000000"/>
+        </w:rPr>
+        <w:t xml:space="preserve">Wang, Qixin, et al. "Chinese song iambics generation with neural attention-based model." </w:t>
+      </w:r>
+      <w:r>
+        <w:rPr>
+          <w:rFonts w:cs="Times New Roman"/>
+          <w:i/>
+          <w:color w:val="000000"/>
+        </w:rPr>
+        <w:t>arXiv preprint arXiv</w:t>
+      </w:r>
+      <w:r>
+        <w:rPr>
+          <w:rFonts w:cs="Times New Roman"/>
+          <w:color w:val="000000"/>
+        </w:rPr>
+        <w:t>:1604.06274 (2016).</w:t>
       </w:r>
     </w:p>
     <w:p>
@@ -4253,8 +4923,29 @@
           <w:rFonts w:cs="Times New Roman"/>
           <w:color w:val="000000"/>
         </w:rPr>
-        <w:lastRenderedPageBreak/>
-        <w:t>[4] Zhe Wang, Wei He, Hua Wu, Haiyang Wu, Wei Li, Haifeng Wang, Enhong Chen. Chinese Poetry Generation with Planning based Neural Network. arXiv:1610.09889.</w:t>
+        <w:t xml:space="preserve">[4] </w:t>
+      </w:r>
+      <w:r>
+        <w:rPr>
+          <w:rFonts w:cs="Times New Roman"/>
+          <w:color w:val="000000"/>
+        </w:rPr>
+        <w:t xml:space="preserve">Wang, Zhe, et al. "Chinese poetry generation with planning based neural network." </w:t>
+      </w:r>
+      <w:r>
+        <w:rPr>
+          <w:rFonts w:cs="Times New Roman"/>
+          <w:i/>
+          <w:color w:val="000000"/>
+        </w:rPr>
+        <w:t>arXiv preprint arXiv</w:t>
+      </w:r>
+      <w:r>
+        <w:rPr>
+          <w:rFonts w:cs="Times New Roman"/>
+          <w:color w:val="000000"/>
+        </w:rPr>
+        <w:t>:1610.09889 (2016).</w:t>
       </w:r>
     </w:p>
     <w:p>
@@ -4289,7 +4980,43 @@
           <w:color w:val="222222"/>
           <w:shd w:val="clear" w:color="auto" w:fill="FFFFFF"/>
         </w:rPr>
-        <w:t>JackeyGao. "JackeyGao/chinese-poetry." GitHub. N.p., 01 Apr. 2017. Web. 27 Apr. 2017.</w:t>
+        <w:t xml:space="preserve">JackeyGao. "JackeyGao/chinese-poetry." </w:t>
+      </w:r>
+      <w:r>
+        <w:rPr>
+          <w:rFonts w:cs="Times New Roman"/>
+          <w:i/>
+          <w:color w:val="222222"/>
+          <w:shd w:val="clear" w:color="auto" w:fill="FFFFFF"/>
+        </w:rPr>
+        <w:t>GitHub. N.p</w:t>
+      </w:r>
+      <w:r>
+        <w:rPr>
+          <w:rFonts w:cs="Times New Roman"/>
+          <w:color w:val="222222"/>
+          <w:shd w:val="clear" w:color="auto" w:fill="FFFFFF"/>
+        </w:rPr>
+        <w:t>.,</w:t>
+      </w:r>
+      <w:r>
+        <w:t xml:space="preserve"> </w:t>
+      </w:r>
+      <w:r>
+        <w:rPr>
+          <w:rFonts w:cs="Times New Roman"/>
+          <w:color w:val="222222"/>
+          <w:shd w:val="clear" w:color="auto" w:fill="FFFFFF"/>
+        </w:rPr>
+        <w:t>https://github.com/jackeyGao/chinese-poetry</w:t>
+      </w:r>
+      <w:r>
+        <w:rPr>
+          <w:rFonts w:cs="Times New Roman"/>
+          <w:color w:val="222222"/>
+          <w:shd w:val="clear" w:color="auto" w:fill="FFFFFF"/>
+        </w:rPr>
+        <w:t>. Web. 27 Apr. 2017.</w:t>
       </w:r>
     </w:p>
     <w:p>
@@ -4297,10 +5024,9 @@
         <w:spacing w:after="120"/>
         <w:ind w:firstLineChars="0" w:firstLine="0"/>
         <w:rPr>
-          <w:rFonts w:cs="Times New Roman"/>
-        </w:rPr>
-      </w:pPr>
-      <w:commentRangeStart w:id="49"/>
+          <w:rFonts w:cs="Times New Roman" w:hint="eastAsia"/>
+        </w:rPr>
+      </w:pPr>
       <w:r>
         <w:rPr>
           <w:rFonts w:cs="Times New Roman"/>
@@ -4317,8 +5043,16 @@
         <w:rPr>
           <w:rFonts w:cs="Times New Roman"/>
         </w:rPr>
-        <w:t xml:space="preserve">] </w:t>
-      </w:r>
+        <w:t>]</w:t>
+      </w:r>
+      <w:r>
+        <w:rPr>
+          <w:rFonts w:cs="Times New Roman" w:hint="eastAsia"/>
+        </w:rPr>
+        <w:t xml:space="preserve"> </w:t>
+      </w:r>
+      <w:bookmarkStart w:id="41" w:name="_GoBack"/>
+      <w:bookmarkEnd w:id="41"/>
       <w:r>
         <w:rPr>
           <w:rFonts w:cs="Times New Roman"/>
@@ -4344,42 +5078,48 @@
           <w:color w:val="222222"/>
           <w:shd w:val="clear" w:color="auto" w:fill="FFFFFF"/>
         </w:rPr>
-        <w:t xml:space="preserve">Neural </w:t>
-      </w:r>
-      <w:commentRangeEnd w:id="49"/>
-      <w:r>
-        <w:rPr>
-          <w:rStyle w:val="CommentReference"/>
-          <w:rFonts w:cs="Times New Roman"/>
-        </w:rPr>
-        <w:commentReference w:id="49"/>
-      </w:r>
-      <w:r>
-        <w:rPr>
-          <w:rFonts w:cs="Times New Roman"/>
-          <w:i/>
-          <w:iCs/>
+        <w:t>Neural computation</w:t>
+      </w:r>
+      <w:r>
+        <w:rPr>
+          <w:rStyle w:val="apple-converted-space"/>
+          <w:rFonts w:cs="Times New Roman"/>
           <w:color w:val="222222"/>
           <w:shd w:val="clear" w:color="auto" w:fill="FFFFFF"/>
         </w:rPr>
-        <w:t>computation</w:t>
-      </w:r>
-      <w:r>
-        <w:rPr>
-          <w:rStyle w:val="apple-converted-space"/>
+        <w:t> </w:t>
+      </w:r>
+      <w:r>
+        <w:rPr>
           <w:rFonts w:cs="Times New Roman"/>
           <w:color w:val="222222"/>
           <w:shd w:val="clear" w:color="auto" w:fill="FFFFFF"/>
         </w:rPr>
-        <w:t> </w:t>
-      </w:r>
-      <w:r>
-        <w:rPr>
-          <w:rFonts w:cs="Times New Roman"/>
+        <w:t>9.8: 1735-1780</w:t>
+      </w:r>
+      <w:r>
+        <w:rPr>
+          <w:rFonts w:cs="Times New Roman" w:hint="eastAsia"/>
           <w:color w:val="222222"/>
           <w:shd w:val="clear" w:color="auto" w:fill="FFFFFF"/>
         </w:rPr>
-        <w:t>9.8 (1997): 1735-1780.</w:t>
+        <w:t xml:space="preserve"> </w:t>
+      </w:r>
+      <w:r>
+        <w:rPr>
+          <w:rFonts w:cs="Times New Roman"/>
+          <w:color w:val="222222"/>
+          <w:shd w:val="clear" w:color="auto" w:fill="FFFFFF"/>
+        </w:rPr>
+        <w:t>(1997)</w:t>
+      </w:r>
+      <w:r>
+        <w:rPr>
+          <w:rFonts w:cs="Times New Roman"/>
+          <w:color w:val="222222"/>
+          <w:shd w:val="clear" w:color="auto" w:fill="FFFFFF"/>
+        </w:rPr>
+        <w:t>.</w:t>
       </w:r>
     </w:p>
     <w:p>
@@ -4406,7 +5146,26 @@
         <w:rPr>
           <w:rFonts w:cs="Times New Roman"/>
         </w:rPr>
-        <w:t>] Kingma, D. P., &amp; Ba, J. L. (2015). Adam: a Method for Stochastic Optimization. International Conference on Learning Representations, 1–13.</w:t>
+        <w:t xml:space="preserve">] </w:t>
+      </w:r>
+      <w:r>
+        <w:rPr>
+          <w:rFonts w:cs="Times New Roman"/>
+        </w:rPr>
+        <w:t xml:space="preserve">Kingma, Diederik, and Jimmy Ba. "Adam: A method for stochastic optimization." </w:t>
+      </w:r>
+      <w:r>
+        <w:rPr>
+          <w:rFonts w:cs="Times New Roman"/>
+          <w:i/>
+        </w:rPr>
+        <w:t>arXiv preprint arXiv</w:t>
+      </w:r>
+      <w:r>
+        <w:rPr>
+          <w:rFonts w:cs="Times New Roman"/>
+        </w:rPr>
+        <w:t>:1412.6980 (2014).</w:t>
       </w:r>
     </w:p>
     <w:p>
@@ -4433,7 +5192,20 @@
         <w:rPr>
           <w:rFonts w:cs="Times New Roman"/>
         </w:rPr>
-        <w:t>Chia-Wei Liu, Ryan Lowe, Iulian V Serban, Michael Noseworthy, Laurent Charlin, and Joelle Pineau. 2016. How not to evaluate your dialogue system: An empirical study of unsupervised evaluation metrics for dialogue response generation. arXiv preprint arXiv:1603.08023.</w:t>
+        <w:t xml:space="preserve">Liu, Chia-Wei, et al. "How NOT to evaluate your dialogue system: An empirical study of unsupervised evaluation metrics for dialogue response generation." </w:t>
+      </w:r>
+      <w:r>
+        <w:rPr>
+          <w:rFonts w:cs="Times New Roman"/>
+          <w:i/>
+        </w:rPr>
+        <w:t>arXiv preprint arXiv</w:t>
+      </w:r>
+      <w:r>
+        <w:rPr>
+          <w:rFonts w:cs="Times New Roman"/>
+        </w:rPr>
+        <w:t>:1603.08023 (2016).</w:t>
       </w:r>
     </w:p>
     <w:p>
@@ -4450,16 +5222,49 @@
         </w:rPr>
         <w:t xml:space="preserve">[9] </w:t>
       </w:r>
-      <w:bookmarkStart w:id="50" w:name="OLE_LINK33"/>
-      <w:bookmarkStart w:id="51" w:name="OLE_LINK34"/>
-      <w:r>
-        <w:rPr>
-          <w:rFonts w:cs="Times New Roman"/>
-        </w:rPr>
-        <w:t>Jing He, Ming Zhou, and Long Jiang. 2012. Generating chinese classical poems with statistical machine translation models. In Twenty-Sixth AAAI Conference on Artificial Intelligence.</w:t>
-      </w:r>
-      <w:bookmarkEnd w:id="50"/>
-      <w:bookmarkEnd w:id="51"/>
+      <w:r>
+        <w:rPr>
+          <w:rFonts w:cs="Times New Roman"/>
+        </w:rPr>
+        <w:t xml:space="preserve">He, Jing, Ming Zhou, and Long Jiang. "Generating Chinese Classical Poems with Statistical Machine Translation Models." </w:t>
+      </w:r>
+      <w:r>
+        <w:rPr>
+          <w:rFonts w:cs="Times New Roman"/>
+          <w:i/>
+        </w:rPr>
+        <w:t>AAAI</w:t>
+      </w:r>
+      <w:r>
+        <w:rPr>
+          <w:rFonts w:cs="Times New Roman"/>
+        </w:rPr>
+        <w:t xml:space="preserve">. </w:t>
+      </w:r>
+      <w:r>
+        <w:rPr>
+          <w:rFonts w:cs="Times New Roman" w:hint="eastAsia"/>
+        </w:rPr>
+        <w:t>(</w:t>
+      </w:r>
+      <w:r>
+        <w:rPr>
+          <w:rFonts w:cs="Times New Roman"/>
+        </w:rPr>
+        <w:t>2012</w:t>
+      </w:r>
+      <w:r>
+        <w:rPr>
+          <w:rFonts w:cs="Times New Roman" w:hint="eastAsia"/>
+        </w:rPr>
+        <w:t>)</w:t>
+      </w:r>
+      <w:r>
+        <w:rPr>
+          <w:rFonts w:cs="Times New Roman"/>
+        </w:rPr>
+        <w:t>.</w:t>
+      </w:r>
     </w:p>
     <w:p>
       <w:pPr>
@@ -4531,12 +5336,12 @@
       </w:pPr>
     </w:p>
     <w:sectPr>
-      <w:headerReference w:type="even" r:id="rId16"/>
-      <w:headerReference w:type="default" r:id="rId17"/>
-      <w:footerReference w:type="even" r:id="rId18"/>
-      <w:footerReference w:type="default" r:id="rId19"/>
-      <w:headerReference w:type="first" r:id="rId20"/>
-      <w:footerReference w:type="first" r:id="rId21"/>
+      <w:headerReference w:type="even" r:id="rId14"/>
+      <w:headerReference w:type="default" r:id="rId15"/>
+      <w:footerReference w:type="even" r:id="rId16"/>
+      <w:footerReference w:type="default" r:id="rId17"/>
+      <w:headerReference w:type="first" r:id="rId18"/>
+      <w:footerReference w:type="first" r:id="rId19"/>
       <w:pgSz w:w="12240" w:h="15840"/>
       <w:pgMar w:top="1440" w:right="1440" w:bottom="1440" w:left="1440" w:header="720" w:footer="720" w:gutter="0"/>
       <w:cols w:space="720"/>
@@ -4546,230 +5351,6 @@
 </w:document>
 </file>
 
-<file path=word/comments.xml><?xml version="1.0" encoding="utf-8"?>
-<w:comments xmlns:wpc="http://schemas.microsoft.com/office/word/2010/wordprocessingCanvas" xmlns:mo="http://schemas.microsoft.com/office/mac/office/2008/main" xmlns:mc="http://schemas.openxmlformats.org/markup-compatibility/2006" xmlns:mv="urn:schemas-microsoft-com:mac:vml" xmlns:o="urn:schemas-microsoft-com:office:office" xmlns:r="http://schemas.openxmlformats.org/officeDocument/2006/relationships" xmlns:m="http://schemas.openxmlformats.org/officeDocument/2006/math" xmlns:v="urn:schemas-microsoft-com:vml" xmlns:wp14="http://schemas.microsoft.com/office/word/2010/wordprocessingDrawing" xmlns:wp="http://schemas.openxmlformats.org/drawingml/2006/wordprocessingDrawing" xmlns:w10="urn:schemas-microsoft-com:office:word" xmlns:w="http://schemas.openxmlformats.org/wordprocessingml/2006/main" xmlns:w14="http://schemas.microsoft.com/office/word/2010/wordml" xmlns:w15="http://schemas.microsoft.com/office/word/2012/wordml" xmlns:wpg="http://schemas.microsoft.com/office/word/2010/wordprocessingGroup" xmlns:wpi="http://schemas.microsoft.com/office/word/2010/wordprocessingInk" xmlns:wne="http://schemas.microsoft.com/office/word/2006/wordml" xmlns:wps="http://schemas.microsoft.com/office/word/2010/wordprocessingShape" mc:Ignorable="w14 w15 wp14">
-  <w:comment w:id="0" w:author="Yizhao He" w:date="2017-04-27T11:54:00Z" w:initials="YH">
-    <w:p>
-      <w:pPr>
-        <w:pStyle w:val="CommentText"/>
-        <w:spacing w:after="120"/>
-        <w:ind w:firstLine="360"/>
-      </w:pPr>
-      <w:r>
-        <w:rPr>
-          <w:rStyle w:val="CommentReference"/>
-        </w:rPr>
-        <w:annotationRef/>
-      </w:r>
-      <w:r>
-        <w:t>Poetry</w:t>
-      </w:r>
-    </w:p>
-  </w:comment>
-  <w:comment w:id="1" w:author="Yizhao He" w:date="2017-04-27T11:55:00Z" w:initials="YH">
-    <w:p>
-      <w:pPr>
-        <w:pStyle w:val="CommentText"/>
-        <w:spacing w:after="120"/>
-        <w:ind w:firstLine="360"/>
-      </w:pPr>
-      <w:r>
-        <w:rPr>
-          <w:rStyle w:val="CommentReference"/>
-        </w:rPr>
-        <w:annotationRef/>
-      </w:r>
-      <w:r>
-        <w:t>Poetry</w:t>
-      </w:r>
-    </w:p>
-  </w:comment>
-  <w:comment w:id="2" w:author="Yizhao He" w:date="2017-04-26T11:55:00Z" w:initials="YH">
-    <w:p>
-      <w:pPr>
-        <w:pStyle w:val="CommentText"/>
-        <w:spacing w:after="120"/>
-        <w:ind w:firstLine="360"/>
-      </w:pPr>
-      <w:r>
-        <w:rPr>
-          <w:rStyle w:val="CommentReference"/>
-        </w:rPr>
-        <w:annotationRef/>
-      </w:r>
-      <w:r>
-        <w:rPr>
-          <w:rFonts w:hint="eastAsia"/>
-        </w:rPr>
-        <w:t>提一下</w:t>
-      </w:r>
-      <w:r>
-        <w:rPr>
-          <w:rFonts w:hint="eastAsia"/>
-        </w:rPr>
-        <w:t>平仄的创新点</w:t>
-      </w:r>
-    </w:p>
-  </w:comment>
-  <w:comment w:id="3" w:author="Yizhao He" w:date="2017-04-26T12:00:00Z" w:initials="YH">
-    <w:p>
-      <w:pPr>
-        <w:pStyle w:val="CommentText"/>
-        <w:spacing w:after="120"/>
-        <w:ind w:firstLine="360"/>
-      </w:pPr>
-      <w:r>
-        <w:rPr>
-          <w:rStyle w:val="CommentReference"/>
-        </w:rPr>
-        <w:annotationRef/>
-      </w:r>
-      <w:r>
-        <w:rPr>
-          <w:rFonts w:hint="eastAsia"/>
-        </w:rPr>
-        <w:t>改一下藏头诗的功能描述</w:t>
-      </w:r>
-    </w:p>
-  </w:comment>
-  <w:comment w:id="4" w:author="Yizhao He" w:date="2017-04-26T12:02:00Z" w:initials="YH">
-    <w:p>
-      <w:pPr>
-        <w:pStyle w:val="CommentText"/>
-        <w:spacing w:after="120"/>
-        <w:ind w:firstLine="360"/>
-      </w:pPr>
-      <w:r>
-        <w:rPr>
-          <w:rStyle w:val="CommentReference"/>
-        </w:rPr>
-        <w:annotationRef/>
-      </w:r>
-      <w:r>
-        <w:rPr>
-          <w:rFonts w:hint="eastAsia"/>
-        </w:rPr>
-        <w:t>之后需要更新</w:t>
-      </w:r>
-    </w:p>
-  </w:comment>
-  <w:comment w:id="5" w:author="Yizhao He" w:date="2017-04-26T12:02:00Z" w:initials="YH">
-    <w:p>
-      <w:pPr>
-        <w:pStyle w:val="CommentText"/>
-        <w:spacing w:after="120"/>
-        <w:ind w:firstLine="360"/>
-      </w:pPr>
-      <w:r>
-        <w:rPr>
-          <w:rStyle w:val="CommentReference"/>
-        </w:rPr>
-        <w:annotationRef/>
-      </w:r>
-      <w:r>
-        <w:rPr>
-          <w:rFonts w:hint="eastAsia"/>
-        </w:rPr>
-        <w:t>加</w:t>
-      </w:r>
-      <w:r>
-        <w:t xml:space="preserve"> </w:t>
-      </w:r>
-      <w:r>
-        <w:rPr>
-          <w:rFonts w:hint="eastAsia"/>
-        </w:rPr>
-        <w:t>reference</w:t>
-      </w:r>
-    </w:p>
-  </w:comment>
-  <w:comment w:id="48" w:author="Yizhao He" w:date="2017-04-26T13:03:00Z" w:initials="YH">
-    <w:p>
-      <w:pPr>
-        <w:pStyle w:val="CommentText"/>
-        <w:numPr>
-          <w:ilvl w:val="0"/>
-          <w:numId w:val="3"/>
-        </w:numPr>
-        <w:spacing w:after="120"/>
-        <w:ind w:firstLine="360"/>
-      </w:pPr>
-      <w:r>
-        <w:rPr>
-          <w:rStyle w:val="CommentReference"/>
-        </w:rPr>
-        <w:annotationRef/>
-      </w:r>
-      <w:r>
-        <w:t>Conclusion</w:t>
-      </w:r>
-    </w:p>
-    <w:p>
-      <w:pPr>
-        <w:pStyle w:val="CommentText"/>
-        <w:numPr>
-          <w:ilvl w:val="0"/>
-          <w:numId w:val="3"/>
-        </w:numPr>
-        <w:spacing w:after="120"/>
-        <w:ind w:firstLine="480"/>
-      </w:pPr>
-      <w:r>
-        <w:t xml:space="preserve"> parameter modification</w:t>
-      </w:r>
-    </w:p>
-    <w:p>
-      <w:pPr>
-        <w:pStyle w:val="CommentText"/>
-        <w:numPr>
-          <w:ilvl w:val="0"/>
-          <w:numId w:val="3"/>
-        </w:numPr>
-        <w:spacing w:after="120"/>
-        <w:ind w:firstLine="480"/>
-      </w:pPr>
-      <w:r>
-        <w:t xml:space="preserve"> first sentence generation according to keywords</w:t>
-      </w:r>
-    </w:p>
-  </w:comment>
-  <w:comment w:id="49" w:author="Yizhao He" w:date="2017-04-26T12:38:00Z" w:initials="YH">
-    <w:p>
-      <w:pPr>
-        <w:pStyle w:val="CommentText"/>
-        <w:spacing w:after="120"/>
-        <w:ind w:firstLine="360"/>
-      </w:pPr>
-      <w:r>
-        <w:rPr>
-          <w:rStyle w:val="CommentReference"/>
-        </w:rPr>
-        <w:annotationRef/>
-      </w:r>
-      <w:r>
-        <w:rPr>
-          <w:rFonts w:hint="eastAsia"/>
-        </w:rPr>
-        <w:t>加到reference, 更新数字</w:t>
-      </w:r>
-    </w:p>
-  </w:comment>
-</w:comments>
-</file>
-
-<file path=word/commentsExtended.xml><?xml version="1.0" encoding="utf-8"?>
-<w15:commentsEx xmlns:wpc="http://schemas.microsoft.com/office/word/2010/wordprocessingCanvas" xmlns:mo="http://schemas.microsoft.com/office/mac/office/2008/main" xmlns:mc="http://schemas.openxmlformats.org/markup-compatibility/2006" xmlns:mv="urn:schemas-microsoft-com:mac:vml" xmlns:o="urn:schemas-microsoft-com:office:office" xmlns:r="http://schemas.openxmlformats.org/officeDocument/2006/relationships" xmlns:m="http://schemas.openxmlformats.org/officeDocument/2006/math" xmlns:v="urn:schemas-microsoft-com:vml" xmlns:wp14="http://schemas.microsoft.com/office/word/2010/wordprocessingDrawing" xmlns:wp="http://schemas.openxmlformats.org/drawingml/2006/wordprocessingDrawing" xmlns:w10="urn:schemas-microsoft-com:office:word" xmlns:w="http://schemas.openxmlformats.org/wordprocessingml/2006/main" xmlns:w14="http://schemas.microsoft.com/office/word/2010/wordml" xmlns:w15="http://schemas.microsoft.com/office/word/2012/wordml" xmlns:wpg="http://schemas.microsoft.com/office/word/2010/wordprocessingGroup" xmlns:wpi="http://schemas.microsoft.com/office/word/2010/wordprocessingInk" xmlns:wne="http://schemas.microsoft.com/office/word/2006/wordml" xmlns:wps="http://schemas.microsoft.com/office/word/2010/wordprocessingShape" mc:Ignorable="w14 w15 wp14">
-  <w15:commentEx w15:paraId="42E80432" w15:done="0"/>
-  <w15:commentEx w15:paraId="19EB8F0E" w15:done="0"/>
-  <w15:commentEx w15:paraId="1A1F0565" w15:done="0"/>
-  <w15:commentEx w15:paraId="02FB23E6" w15:done="0"/>
-  <w15:commentEx w15:paraId="11AF95F9" w15:done="0"/>
-  <w15:commentEx w15:paraId="47822F7F" w15:done="1"/>
-  <w15:commentEx w15:paraId="23C3DFB0" w15:done="0"/>
-  <w15:commentEx w15:paraId="4B7DFA71" w15:done="0"/>
-</w15:commentsEx>
-</file>
-
 <file path=word/endnotes.xml><?xml version="1.0" encoding="utf-8"?>
 <w:endnotes xmlns:wpc="http://schemas.microsoft.com/office/word/2010/wordprocessingCanvas" xmlns:mo="http://schemas.microsoft.com/office/mac/office/2008/main" xmlns:mc="http://schemas.openxmlformats.org/markup-compatibility/2006" xmlns:mv="urn:schemas-microsoft-com:mac:vml" xmlns:o="urn:schemas-microsoft-com:office:office" xmlns:r="http://schemas.openxmlformats.org/officeDocument/2006/relationships" xmlns:m="http://schemas.openxmlformats.org/officeDocument/2006/math" xmlns:v="urn:schemas-microsoft-com:vml" xmlns:wp14="http://schemas.microsoft.com/office/word/2010/wordprocessingDrawing" xmlns:wp="http://schemas.openxmlformats.org/drawingml/2006/wordprocessingDrawing" xmlns:w10="urn:schemas-microsoft-com:office:word" xmlns:w="http://schemas.openxmlformats.org/wordprocessingml/2006/main" xmlns:w14="http://schemas.microsoft.com/office/word/2010/wordml" xmlns:w15="http://schemas.microsoft.com/office/word/2012/wordml" xmlns:wpg="http://schemas.microsoft.com/office/word/2010/wordprocessingGroup" xmlns:wpi="http://schemas.microsoft.com/office/word/2010/wordprocessingInk" xmlns:wne="http://schemas.microsoft.com/office/word/2006/wordml" xmlns:wps="http://schemas.microsoft.com/office/word/2010/wordprocessingShape" mc:Ignorable="w14 w15 wp14">
   <w:endnote w:type="separator" w:id="-1">
@@ -4801,7 +5382,7 @@
 <w:ftr xmlns:wpc="http://schemas.microsoft.com/office/word/2010/wordprocessingCanvas" xmlns:mo="http://schemas.microsoft.com/office/mac/office/2008/main" xmlns:mc="http://schemas.openxmlformats.org/markup-compatibility/2006" xmlns:mv="urn:schemas-microsoft-com:mac:vml" xmlns:o="urn:schemas-microsoft-com:office:office" xmlns:r="http://schemas.openxmlformats.org/officeDocument/2006/relationships" xmlns:m="http://schemas.openxmlformats.org/officeDocument/2006/math" xmlns:v="urn:schemas-microsoft-com:vml" xmlns:wp14="http://schemas.microsoft.com/office/word/2010/wordprocessingDrawing" xmlns:wp="http://schemas.openxmlformats.org/drawingml/2006/wordprocessingDrawing" xmlns:w10="urn:schemas-microsoft-com:office:word" xmlns:w="http://schemas.openxmlformats.org/wordprocessingml/2006/main" xmlns:w14="http://schemas.microsoft.com/office/word/2010/wordml" xmlns:w15="http://schemas.microsoft.com/office/word/2012/wordml" xmlns:wpg="http://schemas.microsoft.com/office/word/2010/wordprocessingGroup" xmlns:wpi="http://schemas.microsoft.com/office/word/2010/wordprocessingInk" xmlns:wne="http://schemas.microsoft.com/office/word/2006/wordml" xmlns:wps="http://schemas.microsoft.com/office/word/2010/wordprocessingShape" mc:Ignorable="w14 w15 wp14">
   <w:p>
     <w:pPr>
-      <w:pStyle w:val="Footer"/>
+      <w:pStyle w:val="af7"/>
       <w:spacing w:after="120"/>
       <w:ind w:firstLine="480"/>
     </w:pPr>
@@ -4813,7 +5394,7 @@
 <w:ftr xmlns:wpc="http://schemas.microsoft.com/office/word/2010/wordprocessingCanvas" xmlns:mo="http://schemas.microsoft.com/office/mac/office/2008/main" xmlns:mc="http://schemas.openxmlformats.org/markup-compatibility/2006" xmlns:mv="urn:schemas-microsoft-com:mac:vml" xmlns:o="urn:schemas-microsoft-com:office:office" xmlns:r="http://schemas.openxmlformats.org/officeDocument/2006/relationships" xmlns:m="http://schemas.openxmlformats.org/officeDocument/2006/math" xmlns:v="urn:schemas-microsoft-com:vml" xmlns:wp14="http://schemas.microsoft.com/office/word/2010/wordprocessingDrawing" xmlns:wp="http://schemas.openxmlformats.org/drawingml/2006/wordprocessingDrawing" xmlns:w10="urn:schemas-microsoft-com:office:word" xmlns:w="http://schemas.openxmlformats.org/wordprocessingml/2006/main" xmlns:w14="http://schemas.microsoft.com/office/word/2010/wordml" xmlns:w15="http://schemas.microsoft.com/office/word/2012/wordml" xmlns:wpg="http://schemas.microsoft.com/office/word/2010/wordprocessingGroup" xmlns:wpi="http://schemas.microsoft.com/office/word/2010/wordprocessingInk" xmlns:wne="http://schemas.microsoft.com/office/word/2006/wordml" xmlns:wps="http://schemas.microsoft.com/office/word/2010/wordprocessingShape" mc:Ignorable="w14 w15 wp14">
   <w:p>
     <w:pPr>
-      <w:pStyle w:val="Footer"/>
+      <w:pStyle w:val="af7"/>
       <w:spacing w:after="120"/>
       <w:ind w:firstLine="480"/>
     </w:pPr>
@@ -4825,7 +5406,7 @@
 <w:ftr xmlns:wpc="http://schemas.microsoft.com/office/word/2010/wordprocessingCanvas" xmlns:mo="http://schemas.microsoft.com/office/mac/office/2008/main" xmlns:mc="http://schemas.openxmlformats.org/markup-compatibility/2006" xmlns:mv="urn:schemas-microsoft-com:mac:vml" xmlns:o="urn:schemas-microsoft-com:office:office" xmlns:r="http://schemas.openxmlformats.org/officeDocument/2006/relationships" xmlns:m="http://schemas.openxmlformats.org/officeDocument/2006/math" xmlns:v="urn:schemas-microsoft-com:vml" xmlns:wp14="http://schemas.microsoft.com/office/word/2010/wordprocessingDrawing" xmlns:wp="http://schemas.openxmlformats.org/drawingml/2006/wordprocessingDrawing" xmlns:w10="urn:schemas-microsoft-com:office:word" xmlns:w="http://schemas.openxmlformats.org/wordprocessingml/2006/main" xmlns:w14="http://schemas.microsoft.com/office/word/2010/wordml" xmlns:w15="http://schemas.microsoft.com/office/word/2012/wordml" xmlns:wpg="http://schemas.microsoft.com/office/word/2010/wordprocessingGroup" xmlns:wpi="http://schemas.microsoft.com/office/word/2010/wordprocessingInk" xmlns:wne="http://schemas.microsoft.com/office/word/2006/wordml" xmlns:wps="http://schemas.microsoft.com/office/word/2010/wordprocessingShape" mc:Ignorable="w14 w15 wp14">
   <w:p>
     <w:pPr>
-      <w:pStyle w:val="Footer"/>
+      <w:pStyle w:val="af7"/>
       <w:spacing w:after="120"/>
       <w:ind w:firstLine="480"/>
     </w:pPr>
@@ -4864,7 +5445,7 @@
 <w:hdr xmlns:wpc="http://schemas.microsoft.com/office/word/2010/wordprocessingCanvas" xmlns:mo="http://schemas.microsoft.com/office/mac/office/2008/main" xmlns:mc="http://schemas.openxmlformats.org/markup-compatibility/2006" xmlns:mv="urn:schemas-microsoft-com:mac:vml" xmlns:o="urn:schemas-microsoft-com:office:office" xmlns:r="http://schemas.openxmlformats.org/officeDocument/2006/relationships" xmlns:m="http://schemas.openxmlformats.org/officeDocument/2006/math" xmlns:v="urn:schemas-microsoft-com:vml" xmlns:wp14="http://schemas.microsoft.com/office/word/2010/wordprocessingDrawing" xmlns:wp="http://schemas.openxmlformats.org/drawingml/2006/wordprocessingDrawing" xmlns:w10="urn:schemas-microsoft-com:office:word" xmlns:w="http://schemas.openxmlformats.org/wordprocessingml/2006/main" xmlns:w14="http://schemas.microsoft.com/office/word/2010/wordml" xmlns:w15="http://schemas.microsoft.com/office/word/2012/wordml" xmlns:wpg="http://schemas.microsoft.com/office/word/2010/wordprocessingGroup" xmlns:wpi="http://schemas.microsoft.com/office/word/2010/wordprocessingInk" xmlns:wne="http://schemas.microsoft.com/office/word/2006/wordml" xmlns:wps="http://schemas.microsoft.com/office/word/2010/wordprocessingShape" mc:Ignorable="w14 w15 wp14">
   <w:p>
     <w:pPr>
-      <w:pStyle w:val="Header"/>
+      <w:pStyle w:val="af5"/>
       <w:spacing w:after="120"/>
       <w:ind w:firstLine="480"/>
     </w:pPr>
@@ -4876,7 +5457,7 @@
 <w:hdr xmlns:wpc="http://schemas.microsoft.com/office/word/2010/wordprocessingCanvas" xmlns:mo="http://schemas.microsoft.com/office/mac/office/2008/main" xmlns:mc="http://schemas.openxmlformats.org/markup-compatibility/2006" xmlns:mv="urn:schemas-microsoft-com:mac:vml" xmlns:o="urn:schemas-microsoft-com:office:office" xmlns:r="http://schemas.openxmlformats.org/officeDocument/2006/relationships" xmlns:m="http://schemas.openxmlformats.org/officeDocument/2006/math" xmlns:v="urn:schemas-microsoft-com:vml" xmlns:wp14="http://schemas.microsoft.com/office/word/2010/wordprocessingDrawing" xmlns:wp="http://schemas.openxmlformats.org/drawingml/2006/wordprocessingDrawing" xmlns:w10="urn:schemas-microsoft-com:office:word" xmlns:w="http://schemas.openxmlformats.org/wordprocessingml/2006/main" xmlns:w14="http://schemas.microsoft.com/office/word/2010/wordml" xmlns:w15="http://schemas.microsoft.com/office/word/2012/wordml" xmlns:wpg="http://schemas.microsoft.com/office/word/2010/wordprocessingGroup" xmlns:wpi="http://schemas.microsoft.com/office/word/2010/wordprocessingInk" xmlns:wne="http://schemas.microsoft.com/office/word/2006/wordml" xmlns:wps="http://schemas.microsoft.com/office/word/2010/wordprocessingShape" mc:Ignorable="w14 w15 wp14">
   <w:p>
     <w:pPr>
-      <w:pStyle w:val="Header"/>
+      <w:pStyle w:val="af5"/>
       <w:spacing w:after="120"/>
       <w:ind w:firstLine="480"/>
     </w:pPr>
@@ -4888,7 +5469,7 @@
 <w:hdr xmlns:wpc="http://schemas.microsoft.com/office/word/2010/wordprocessingCanvas" xmlns:mo="http://schemas.microsoft.com/office/mac/office/2008/main" xmlns:mc="http://schemas.openxmlformats.org/markup-compatibility/2006" xmlns:mv="urn:schemas-microsoft-com:mac:vml" xmlns:o="urn:schemas-microsoft-com:office:office" xmlns:r="http://schemas.openxmlformats.org/officeDocument/2006/relationships" xmlns:m="http://schemas.openxmlformats.org/officeDocument/2006/math" xmlns:v="urn:schemas-microsoft-com:vml" xmlns:wp14="http://schemas.microsoft.com/office/word/2010/wordprocessingDrawing" xmlns:wp="http://schemas.openxmlformats.org/drawingml/2006/wordprocessingDrawing" xmlns:w10="urn:schemas-microsoft-com:office:word" xmlns:w="http://schemas.openxmlformats.org/wordprocessingml/2006/main" xmlns:w14="http://schemas.microsoft.com/office/word/2010/wordml" xmlns:w15="http://schemas.microsoft.com/office/word/2012/wordml" xmlns:wpg="http://schemas.microsoft.com/office/word/2010/wordprocessingGroup" xmlns:wpi="http://schemas.microsoft.com/office/word/2010/wordprocessingInk" xmlns:wne="http://schemas.microsoft.com/office/word/2006/wordml" xmlns:wps="http://schemas.microsoft.com/office/word/2010/wordprocessingShape" mc:Ignorable="w14 w15 wp14">
   <w:p>
     <w:pPr>
-      <w:pStyle w:val="Header"/>
+      <w:pStyle w:val="af5"/>
       <w:spacing w:after="120"/>
       <w:ind w:firstLine="480"/>
     </w:pPr>
@@ -5494,7 +6075,7 @@
     <w:lvl w:ilvl="0">
       <w:start w:val="1"/>
       <w:numFmt w:val="decimal"/>
-      <w:pStyle w:val="Heading1"/>
+      <w:pStyle w:val="1"/>
       <w:lvlText w:val="%1."/>
       <w:lvlJc w:val="left"/>
       <w:pPr>
@@ -6288,14 +6869,6 @@
     <w:abstractNumId w:val="12"/>
   </w:num>
 </w:numbering>
-</file>
-
-<file path=word/people.xml><?xml version="1.0" encoding="utf-8"?>
-<w15:people xmlns:wpc="http://schemas.microsoft.com/office/word/2010/wordprocessingCanvas" xmlns:mo="http://schemas.microsoft.com/office/mac/office/2008/main" xmlns:mc="http://schemas.openxmlformats.org/markup-compatibility/2006" xmlns:mv="urn:schemas-microsoft-com:mac:vml" xmlns:o="urn:schemas-microsoft-com:office:office" xmlns:r="http://schemas.openxmlformats.org/officeDocument/2006/relationships" xmlns:m="http://schemas.openxmlformats.org/officeDocument/2006/math" xmlns:v="urn:schemas-microsoft-com:vml" xmlns:wp14="http://schemas.microsoft.com/office/word/2010/wordprocessingDrawing" xmlns:wp="http://schemas.openxmlformats.org/drawingml/2006/wordprocessingDrawing" xmlns:w10="urn:schemas-microsoft-com:office:word" xmlns:w="http://schemas.openxmlformats.org/wordprocessingml/2006/main" xmlns:w14="http://schemas.microsoft.com/office/word/2010/wordml" xmlns:w15="http://schemas.microsoft.com/office/word/2012/wordml" xmlns:wpg="http://schemas.microsoft.com/office/word/2010/wordprocessingGroup" xmlns:wpi="http://schemas.microsoft.com/office/word/2010/wordprocessingInk" xmlns:wne="http://schemas.microsoft.com/office/word/2006/wordml" xmlns:wps="http://schemas.microsoft.com/office/word/2010/wordprocessingShape" mc:Ignorable="w14 w15 wp14">
-  <w15:person w15:author="Yizhao He">
-    <w15:presenceInfo w15:providerId="None" w15:userId="Yizhao He"/>
-  </w15:person>
-</w15:people>
 </file>
 
 <file path=word/styles.xml><?xml version="1.0" encoding="utf-8"?>
@@ -6686,7 +7259,7 @@
     <w:lsdException w:name="Mention" w:semiHidden="1" w:unhideWhenUsed="1"/>
     <w:lsdException w:name="Smart Hyperlink" w:semiHidden="1" w:unhideWhenUsed="1"/>
   </w:latentStyles>
-  <w:style w:type="paragraph" w:default="1" w:styleId="Normal">
+  <w:style w:type="paragraph" w:default="1" w:styleId="a">
     <w:name w:val="Normal"/>
     <w:qFormat/>
     <w:rsid w:val="003968B7"/>
@@ -6699,10 +7272,10 @@
       <w:rFonts w:ascii="Times New Roman" w:eastAsia="Times New Roman" w:hAnsi="Times New Roman"/>
     </w:rPr>
   </w:style>
-  <w:style w:type="paragraph" w:styleId="Heading1">
+  <w:style w:type="paragraph" w:styleId="1">
     <w:name w:val="heading 1"/>
-    <w:basedOn w:val="Normal"/>
-    <w:link w:val="Heading1Char"/>
+    <w:basedOn w:val="a"/>
+    <w:link w:val="10"/>
     <w:uiPriority w:val="9"/>
     <w:qFormat/>
     <w:rsid w:val="00A504D8"/>
@@ -6722,13 +7295,13 @@
       <w:szCs w:val="28"/>
     </w:rPr>
   </w:style>
-  <w:style w:type="character" w:default="1" w:styleId="DefaultParagraphFont">
+  <w:style w:type="character" w:default="1" w:styleId="a0">
     <w:name w:val="Default Paragraph Font"/>
     <w:uiPriority w:val="1"/>
     <w:semiHidden/>
     <w:unhideWhenUsed/>
   </w:style>
-  <w:style w:type="table" w:default="1" w:styleId="TableNormal">
+  <w:style w:type="table" w:default="1" w:styleId="a1">
     <w:name w:val="Normal Table"/>
     <w:uiPriority w:val="99"/>
     <w:semiHidden/>
@@ -6743,16 +7316,16 @@
       </w:tblCellMar>
     </w:tblPr>
   </w:style>
-  <w:style w:type="numbering" w:default="1" w:styleId="NoList">
+  <w:style w:type="numbering" w:default="1" w:styleId="a2">
     <w:name w:val="No List"/>
     <w:uiPriority w:val="99"/>
     <w:semiHidden/>
     <w:unhideWhenUsed/>
   </w:style>
-  <w:style w:type="character" w:customStyle="1" w:styleId="Heading1Char">
-    <w:name w:val="Heading 1 Char"/>
-    <w:basedOn w:val="DefaultParagraphFont"/>
-    <w:link w:val="Heading1"/>
+  <w:style w:type="character" w:customStyle="1" w:styleId="10">
+    <w:name w:val="标题 1字符"/>
+    <w:basedOn w:val="a0"/>
+    <w:link w:val="1"/>
     <w:uiPriority w:val="9"/>
     <w:rsid w:val="00A504D8"/>
     <w:rPr>
@@ -6763,9 +7336,9 @@
       <w:szCs w:val="28"/>
     </w:rPr>
   </w:style>
-  <w:style w:type="character" w:styleId="Hyperlink">
+  <w:style w:type="character" w:styleId="a3">
     <w:name w:val="Hyperlink"/>
-    <w:basedOn w:val="DefaultParagraphFont"/>
+    <w:basedOn w:val="a0"/>
     <w:uiPriority w:val="99"/>
     <w:unhideWhenUsed/>
     <w:rsid w:val="0060073D"/>
@@ -6774,9 +7347,9 @@
       <w:u w:val="single"/>
     </w:rPr>
   </w:style>
-  <w:style w:type="paragraph" w:styleId="ListParagraph">
+  <w:style w:type="paragraph" w:styleId="a4">
     <w:name w:val="List Paragraph"/>
-    <w:basedOn w:val="Normal"/>
+    <w:basedOn w:val="a"/>
     <w:uiPriority w:val="34"/>
     <w:qFormat/>
     <w:rsid w:val="0060073D"/>
@@ -6790,12 +7363,12 @@
   </w:style>
   <w:style w:type="character" w:customStyle="1" w:styleId="apple-converted-space">
     <w:name w:val="apple-converted-space"/>
-    <w:basedOn w:val="DefaultParagraphFont"/>
+    <w:basedOn w:val="a0"/>
     <w:rsid w:val="0060073D"/>
   </w:style>
-  <w:style w:type="paragraph" w:styleId="NormalWeb">
+  <w:style w:type="paragraph" w:styleId="a5">
     <w:name w:val="Normal (Web)"/>
-    <w:basedOn w:val="Normal"/>
+    <w:basedOn w:val="a"/>
     <w:uiPriority w:val="99"/>
     <w:semiHidden/>
     <w:unhideWhenUsed/>
@@ -6807,16 +7380,16 @@
       <w:rFonts w:cs="Times New Roman"/>
     </w:rPr>
   </w:style>
-  <w:style w:type="paragraph" w:styleId="Revision">
+  <w:style w:type="paragraph" w:styleId="a6">
     <w:name w:val="Revision"/>
     <w:hidden/>
     <w:uiPriority w:val="99"/>
     <w:semiHidden/>
     <w:rsid w:val="00490183"/>
   </w:style>
-  <w:style w:type="character" w:styleId="CommentReference">
+  <w:style w:type="character" w:styleId="a7">
     <w:name w:val="annotation reference"/>
-    <w:basedOn w:val="DefaultParagraphFont"/>
+    <w:basedOn w:val="a0"/>
     <w:uiPriority w:val="99"/>
     <w:semiHidden/>
     <w:unhideWhenUsed/>
@@ -6826,28 +7399,28 @@
       <w:szCs w:val="18"/>
     </w:rPr>
   </w:style>
-  <w:style w:type="paragraph" w:styleId="CommentText">
+  <w:style w:type="paragraph" w:styleId="a8">
     <w:name w:val="annotation text"/>
-    <w:basedOn w:val="Normal"/>
-    <w:link w:val="CommentTextChar"/>
+    <w:basedOn w:val="a"/>
+    <w:link w:val="a9"/>
     <w:uiPriority w:val="99"/>
     <w:semiHidden/>
     <w:unhideWhenUsed/>
     <w:rsid w:val="009633CF"/>
   </w:style>
-  <w:style w:type="character" w:customStyle="1" w:styleId="CommentTextChar">
-    <w:name w:val="Comment Text Char"/>
-    <w:basedOn w:val="DefaultParagraphFont"/>
-    <w:link w:val="CommentText"/>
+  <w:style w:type="character" w:customStyle="1" w:styleId="a9">
+    <w:name w:val="批注文字字符"/>
+    <w:basedOn w:val="a0"/>
+    <w:link w:val="a8"/>
     <w:uiPriority w:val="99"/>
     <w:semiHidden/>
     <w:rsid w:val="009633CF"/>
   </w:style>
-  <w:style w:type="paragraph" w:styleId="CommentSubject">
+  <w:style w:type="paragraph" w:styleId="aa">
     <w:name w:val="annotation subject"/>
-    <w:basedOn w:val="CommentText"/>
-    <w:next w:val="CommentText"/>
-    <w:link w:val="CommentSubjectChar"/>
+    <w:basedOn w:val="a8"/>
+    <w:next w:val="a8"/>
+    <w:link w:val="ab"/>
     <w:uiPriority w:val="99"/>
     <w:semiHidden/>
     <w:unhideWhenUsed/>
@@ -6859,10 +7432,10 @@
       <w:szCs w:val="20"/>
     </w:rPr>
   </w:style>
-  <w:style w:type="character" w:customStyle="1" w:styleId="CommentSubjectChar">
-    <w:name w:val="Comment Subject Char"/>
-    <w:basedOn w:val="CommentTextChar"/>
-    <w:link w:val="CommentSubject"/>
+  <w:style w:type="character" w:customStyle="1" w:styleId="ab">
+    <w:name w:val="批注主题字符"/>
+    <w:basedOn w:val="a9"/>
+    <w:link w:val="aa"/>
     <w:uiPriority w:val="99"/>
     <w:semiHidden/>
     <w:rsid w:val="009633CF"/>
@@ -6873,10 +7446,10 @@
       <w:szCs w:val="20"/>
     </w:rPr>
   </w:style>
-  <w:style w:type="paragraph" w:styleId="BalloonText">
+  <w:style w:type="paragraph" w:styleId="ac">
     <w:name w:val="Balloon Text"/>
-    <w:basedOn w:val="Normal"/>
-    <w:link w:val="BalloonTextChar"/>
+    <w:basedOn w:val="a"/>
+    <w:link w:val="ad"/>
     <w:uiPriority w:val="99"/>
     <w:semiHidden/>
     <w:unhideWhenUsed/>
@@ -6887,10 +7460,10 @@
       <w:szCs w:val="18"/>
     </w:rPr>
   </w:style>
-  <w:style w:type="character" w:customStyle="1" w:styleId="BalloonTextChar">
-    <w:name w:val="Balloon Text Char"/>
-    <w:basedOn w:val="DefaultParagraphFont"/>
-    <w:link w:val="BalloonText"/>
+  <w:style w:type="character" w:customStyle="1" w:styleId="ad">
+    <w:name w:val="批注框文本字符"/>
+    <w:basedOn w:val="a0"/>
+    <w:link w:val="ac"/>
     <w:uiPriority w:val="99"/>
     <w:semiHidden/>
     <w:rsid w:val="009633CF"/>
@@ -6900,11 +7473,11 @@
       <w:szCs w:val="18"/>
     </w:rPr>
   </w:style>
-  <w:style w:type="paragraph" w:styleId="Title">
+  <w:style w:type="paragraph" w:styleId="ae">
     <w:name w:val="Title"/>
-    <w:basedOn w:val="Normal"/>
-    <w:next w:val="Normal"/>
-    <w:link w:val="TitleChar"/>
+    <w:basedOn w:val="a"/>
+    <w:next w:val="a"/>
+    <w:link w:val="af"/>
     <w:uiPriority w:val="10"/>
     <w:qFormat/>
     <w:rsid w:val="00A504D8"/>
@@ -6921,10 +7494,10 @@
       <w:szCs w:val="32"/>
     </w:rPr>
   </w:style>
-  <w:style w:type="character" w:customStyle="1" w:styleId="TitleChar">
-    <w:name w:val="Title Char"/>
-    <w:basedOn w:val="DefaultParagraphFont"/>
-    <w:link w:val="Title"/>
+  <w:style w:type="character" w:customStyle="1" w:styleId="af">
+    <w:name w:val="标题字符"/>
+    <w:basedOn w:val="a0"/>
+    <w:link w:val="ae"/>
     <w:uiPriority w:val="10"/>
     <w:rsid w:val="00A504D8"/>
     <w:rPr>
@@ -6935,11 +7508,11 @@
       <w:szCs w:val="32"/>
     </w:rPr>
   </w:style>
-  <w:style w:type="paragraph" w:styleId="Subtitle">
+  <w:style w:type="paragraph" w:styleId="af0">
     <w:name w:val="Subtitle"/>
-    <w:basedOn w:val="Normal"/>
-    <w:next w:val="Normal"/>
-    <w:link w:val="SubtitleChar"/>
+    <w:basedOn w:val="a"/>
+    <w:next w:val="a"/>
+    <w:link w:val="af1"/>
     <w:uiPriority w:val="11"/>
     <w:qFormat/>
     <w:rsid w:val="00A504D8"/>
@@ -6957,10 +7530,10 @@
       <w:szCs w:val="32"/>
     </w:rPr>
   </w:style>
-  <w:style w:type="character" w:customStyle="1" w:styleId="SubtitleChar">
-    <w:name w:val="Subtitle Char"/>
-    <w:basedOn w:val="DefaultParagraphFont"/>
-    <w:link w:val="Subtitle"/>
+  <w:style w:type="character" w:customStyle="1" w:styleId="af1">
+    <w:name w:val="副标题字符"/>
+    <w:basedOn w:val="a0"/>
+    <w:link w:val="af0"/>
     <w:uiPriority w:val="11"/>
     <w:rsid w:val="00A504D8"/>
     <w:rPr>
@@ -6972,9 +7545,9 @@
       <w:szCs w:val="32"/>
     </w:rPr>
   </w:style>
-  <w:style w:type="character" w:styleId="FollowedHyperlink">
+  <w:style w:type="character" w:styleId="af2">
     <w:name w:val="FollowedHyperlink"/>
-    <w:basedOn w:val="DefaultParagraphFont"/>
+    <w:basedOn w:val="a0"/>
     <w:uiPriority w:val="99"/>
     <w:semiHidden/>
     <w:unhideWhenUsed/>
@@ -6984,7 +7557,7 @@
       <w:u w:val="single"/>
     </w:rPr>
   </w:style>
-  <w:style w:type="paragraph" w:styleId="NoSpacing">
+  <w:style w:type="paragraph" w:styleId="af3">
     <w:name w:val="No Spacing"/>
     <w:uiPriority w:val="1"/>
     <w:qFormat/>
@@ -6998,9 +7571,9 @@
       <w:rFonts w:ascii="Times New Roman" w:eastAsia="Times New Roman" w:hAnsi="Times New Roman"/>
     </w:rPr>
   </w:style>
-  <w:style w:type="table" w:styleId="TableGrid">
+  <w:style w:type="table" w:styleId="af4">
     <w:name w:val="Table Grid"/>
-    <w:basedOn w:val="TableNormal"/>
+    <w:basedOn w:val="a1"/>
     <w:uiPriority w:val="39"/>
     <w:rsid w:val="00E150EC"/>
     <w:tblPr>
@@ -7021,10 +7594,10 @@
       </w:tblCellMar>
     </w:tblPr>
   </w:style>
-  <w:style w:type="paragraph" w:styleId="Header">
+  <w:style w:type="paragraph" w:styleId="af5">
     <w:name w:val="header"/>
-    <w:basedOn w:val="Normal"/>
-    <w:link w:val="HeaderChar"/>
+    <w:basedOn w:val="a"/>
+    <w:link w:val="af6"/>
     <w:uiPriority w:val="99"/>
     <w:unhideWhenUsed/>
     <w:rsid w:val="00985D82"/>
@@ -7036,20 +7609,20 @@
       <w:spacing w:after="0" w:line="240" w:lineRule="auto"/>
     </w:pPr>
   </w:style>
-  <w:style w:type="character" w:customStyle="1" w:styleId="HeaderChar">
-    <w:name w:val="Header Char"/>
-    <w:basedOn w:val="DefaultParagraphFont"/>
-    <w:link w:val="Header"/>
+  <w:style w:type="character" w:customStyle="1" w:styleId="af6">
+    <w:name w:val="页眉字符"/>
+    <w:basedOn w:val="a0"/>
+    <w:link w:val="af5"/>
     <w:uiPriority w:val="99"/>
     <w:rsid w:val="00985D82"/>
     <w:rPr>
       <w:rFonts w:ascii="Times New Roman" w:eastAsia="Times New Roman" w:hAnsi="Times New Roman"/>
     </w:rPr>
   </w:style>
-  <w:style w:type="paragraph" w:styleId="Footer">
+  <w:style w:type="paragraph" w:styleId="af7">
     <w:name w:val="footer"/>
-    <w:basedOn w:val="Normal"/>
-    <w:link w:val="FooterChar"/>
+    <w:basedOn w:val="a"/>
+    <w:link w:val="af8"/>
     <w:uiPriority w:val="99"/>
     <w:unhideWhenUsed/>
     <w:rsid w:val="00985D82"/>
@@ -7061,20 +7634,20 @@
       <w:spacing w:after="0" w:line="240" w:lineRule="auto"/>
     </w:pPr>
   </w:style>
-  <w:style w:type="character" w:customStyle="1" w:styleId="FooterChar">
-    <w:name w:val="Footer Char"/>
-    <w:basedOn w:val="DefaultParagraphFont"/>
-    <w:link w:val="Footer"/>
+  <w:style w:type="character" w:customStyle="1" w:styleId="af8">
+    <w:name w:val="页脚字符"/>
+    <w:basedOn w:val="a0"/>
+    <w:link w:val="af7"/>
     <w:uiPriority w:val="99"/>
     <w:rsid w:val="00985D82"/>
     <w:rPr>
       <w:rFonts w:ascii="Times New Roman" w:eastAsia="Times New Roman" w:hAnsi="Times New Roman"/>
     </w:rPr>
   </w:style>
-  <w:style w:type="paragraph" w:styleId="DocumentMap">
+  <w:style w:type="paragraph" w:styleId="af9">
     <w:name w:val="Document Map"/>
-    <w:basedOn w:val="Normal"/>
-    <w:link w:val="DocumentMapChar"/>
+    <w:basedOn w:val="a"/>
+    <w:link w:val="afa"/>
     <w:uiPriority w:val="99"/>
     <w:semiHidden/>
     <w:unhideWhenUsed/>
@@ -7086,10 +7659,10 @@
       <w:rFonts w:cs="Times New Roman"/>
     </w:rPr>
   </w:style>
-  <w:style w:type="character" w:customStyle="1" w:styleId="DocumentMapChar">
-    <w:name w:val="Document Map Char"/>
-    <w:basedOn w:val="DefaultParagraphFont"/>
-    <w:link w:val="DocumentMap"/>
+  <w:style w:type="character" w:customStyle="1" w:styleId="afa">
+    <w:name w:val="文档结构图字符"/>
+    <w:basedOn w:val="a0"/>
+    <w:link w:val="af9"/>
     <w:uiPriority w:val="99"/>
     <w:semiHidden/>
     <w:rsid w:val="00432688"/>
@@ -7366,7 +7939,7 @@
 </file>
 
 <file path=customXml/itemProps1.xml><?xml version="1.0" encoding="utf-8"?>
-<ds:datastoreItem xmlns:ds="http://schemas.openxmlformats.org/officeDocument/2006/customXml" ds:itemID="{CC5CD2DB-F041-ED44-9BF0-662F6F290253}">
+<ds:datastoreItem xmlns:ds="http://schemas.openxmlformats.org/officeDocument/2006/customXml" ds:itemID="{F0D2A022-C914-F649-8E2B-EAE763C061A1}">
   <ds:schemaRefs>
     <ds:schemaRef ds:uri="http://schemas.openxmlformats.org/officeDocument/2006/bibliography"/>
   </ds:schemaRefs>
